--- a/da336a_kravdokument_grupp23-V.1.docx
+++ b/da336a_kravdokument_grupp23-V.1.docx
@@ -4,7 +4,7 @@
   <w:body>
     <w:p>
       <w:pPr>
-        <w:pStyle w:val="Rubrik1"/>
+        <w:pStyle w:val="Heading1"/>
         <w:jc w:val="center"/>
         <w:rPr>
           <w:rFonts w:eastAsiaTheme="minorHAnsi" w:cs="Times New Roman"/>
@@ -15,7 +15,7 @@
     </w:p>
     <w:p>
       <w:pPr>
-        <w:pStyle w:val="Rubrik1"/>
+        <w:pStyle w:val="Heading1"/>
         <w:jc w:val="center"/>
         <w:rPr>
           <w:rFonts w:eastAsiaTheme="minorHAnsi" w:cs="Times New Roman"/>
@@ -26,7 +26,7 @@
     </w:p>
     <w:p>
       <w:pPr>
-        <w:pStyle w:val="Rubrik1"/>
+        <w:pStyle w:val="Heading1"/>
         <w:tabs>
           <w:tab w:val="left" w:pos="8025"/>
         </w:tabs>
@@ -45,12 +45,10 @@
         </w:rPr>
         <w:tab/>
       </w:r>
-      <w:bookmarkStart w:id="0" w:name="_GoBack"/>
-      <w:bookmarkEnd w:id="0"/>
     </w:p>
     <w:p>
       <w:pPr>
-        <w:pStyle w:val="Rubrik1"/>
+        <w:pStyle w:val="Heading1"/>
         <w:jc w:val="center"/>
         <w:rPr>
           <w:rFonts w:eastAsiaTheme="minorHAnsi" w:cs="Times New Roman"/>
@@ -61,7 +59,7 @@
     </w:p>
     <w:p>
       <w:pPr>
-        <w:pStyle w:val="Rubrik1"/>
+        <w:pStyle w:val="Heading1"/>
         <w:jc w:val="center"/>
         <w:rPr>
           <w:rFonts w:eastAsiaTheme="minorHAnsi" w:cs="Times New Roman"/>
@@ -78,7 +76,6 @@
           <w:sz w:val="48"/>
         </w:rPr>
       </w:pPr>
-      <w:proofErr w:type="spellStart"/>
       <w:r>
         <w:rPr>
           <w:b/>
@@ -86,7 +83,6 @@
         </w:rPr>
         <w:t>Sidetrack</w:t>
       </w:r>
-      <w:proofErr w:type="spellEnd"/>
     </w:p>
     <w:p>
       <w:pPr>
@@ -197,19 +193,19 @@
     </w:p>
     <w:p>
       <w:pPr>
-        <w:pStyle w:val="Rubrik1"/>
-      </w:pPr>
-      <w:bookmarkStart w:id="1" w:name="_Toc446436376"/>
+        <w:pStyle w:val="Heading1"/>
+      </w:pPr>
+      <w:bookmarkStart w:id="0" w:name="_Toc446436376"/>
       <w:r>
         <w:lastRenderedPageBreak/>
         <w:t>Dokumenthistorik</w:t>
       </w:r>
-      <w:bookmarkEnd w:id="1"/>
+      <w:bookmarkEnd w:id="0"/>
     </w:p>
     <w:p/>
     <w:tbl>
       <w:tblPr>
-        <w:tblStyle w:val="Tabellrutnt"/>
+        <w:tblStyle w:val="TableGrid"/>
         <w:tblW w:w="0" w:type="auto"/>
         <w:tblLook w:val="04A0" w:firstRow="1" w:lastRow="0" w:firstColumn="1" w:lastColumn="0" w:noHBand="0" w:noVBand="1"/>
       </w:tblPr>
@@ -304,7 +300,7 @@
           </w:tcPr>
           <w:p>
             <w:r>
-              <w:t>Jacob Lowe</w:t>
+              <w:t>Jacob, Max</w:t>
             </w:r>
           </w:p>
         </w:tc>
@@ -349,13 +345,8 @@
           </w:tcPr>
           <w:p>
             <w:r>
-              <w:t xml:space="preserve">Johannes, </w:t>
-            </w:r>
-            <w:proofErr w:type="spellStart"/>
-            <w:r>
-              <w:t>Max+grupp</w:t>
-            </w:r>
-            <w:proofErr w:type="spellEnd"/>
+              <w:t>Johannes, Max+grupp</w:t>
+            </w:r>
           </w:p>
         </w:tc>
       </w:tr>
@@ -364,25 +355,41 @@
           <w:tcPr>
             <w:tcW w:w="1314" w:type="dxa"/>
           </w:tcPr>
-          <w:p/>
+          <w:p>
+            <w:r>
+              <w:t>160324</w:t>
+            </w:r>
+          </w:p>
         </w:tc>
         <w:tc>
           <w:tcPr>
             <w:tcW w:w="976" w:type="dxa"/>
           </w:tcPr>
-          <w:p/>
+          <w:p>
+            <w:r>
+              <w:t>V.1.1</w:t>
+            </w:r>
+          </w:p>
         </w:tc>
         <w:tc>
           <w:tcPr>
             <w:tcW w:w="4506" w:type="dxa"/>
           </w:tcPr>
-          <w:p/>
+          <w:p>
+            <w:r>
+              <w:t>Fler krav</w:t>
+            </w:r>
+          </w:p>
         </w:tc>
         <w:tc>
           <w:tcPr>
             <w:tcW w:w="2266" w:type="dxa"/>
           </w:tcPr>
-          <w:p/>
+          <w:p>
+            <w:r>
+              <w:t>Max</w:t>
+            </w:r>
+          </w:p>
         </w:tc>
       </w:tr>
       <w:tr>
@@ -504,7 +511,7 @@
       <w:sdtContent>
         <w:p>
           <w:pPr>
-            <w:pStyle w:val="Innehllsfrteckningsrubrik"/>
+            <w:pStyle w:val="TOCHeading"/>
           </w:pPr>
           <w:r>
             <w:t>Innehåll</w:t>
@@ -512,7 +519,7 @@
         </w:p>
         <w:p>
           <w:pPr>
-            <w:pStyle w:val="Innehll1"/>
+            <w:pStyle w:val="TOC1"/>
             <w:tabs>
               <w:tab w:val="right" w:leader="dot" w:pos="9062"/>
             </w:tabs>
@@ -536,7 +543,7 @@
           <w:hyperlink w:anchor="_Toc446436376" w:history="1">
             <w:r>
               <w:rPr>
-                <w:rStyle w:val="Hyperlnk"/>
+                <w:rStyle w:val="Hyperlink"/>
                 <w:noProof/>
                 <w:u w:val="none"/>
               </w:rPr>
@@ -594,7 +601,7 @@
         </w:p>
         <w:p>
           <w:pPr>
-            <w:pStyle w:val="Innehll1"/>
+            <w:pStyle w:val="TOC1"/>
             <w:tabs>
               <w:tab w:val="right" w:leader="dot" w:pos="9062"/>
             </w:tabs>
@@ -608,7 +615,7 @@
           <w:hyperlink w:anchor="_Toc446436377" w:history="1">
             <w:r>
               <w:rPr>
-                <w:rStyle w:val="Hyperlnk"/>
+                <w:rStyle w:val="Hyperlink"/>
                 <w:noProof/>
               </w:rPr>
               <w:t>Kravdokument</w:t>
@@ -665,7 +672,7 @@
         </w:p>
         <w:p>
           <w:pPr>
-            <w:pStyle w:val="Innehll1"/>
+            <w:pStyle w:val="TOC1"/>
             <w:tabs>
               <w:tab w:val="right" w:leader="dot" w:pos="9062"/>
             </w:tabs>
@@ -679,7 +686,7 @@
           <w:hyperlink w:anchor="_Toc446436378" w:history="1">
             <w:r>
               <w:rPr>
-                <w:rStyle w:val="Hyperlnk"/>
+                <w:rStyle w:val="Hyperlink"/>
                 <w:noProof/>
               </w:rPr>
               <w:t>Syfte</w:t>
@@ -736,7 +743,7 @@
         </w:p>
         <w:p>
           <w:pPr>
-            <w:pStyle w:val="Innehll1"/>
+            <w:pStyle w:val="TOC1"/>
             <w:tabs>
               <w:tab w:val="right" w:leader="dot" w:pos="9062"/>
             </w:tabs>
@@ -750,7 +757,7 @@
           <w:hyperlink w:anchor="_Toc446436379" w:history="1">
             <w:r>
               <w:rPr>
-                <w:rStyle w:val="Hyperlnk"/>
+                <w:rStyle w:val="Hyperlink"/>
                 <w:noProof/>
               </w:rPr>
               <w:t>Ordlista</w:t>
@@ -807,7 +814,7 @@
         </w:p>
         <w:p>
           <w:pPr>
-            <w:pStyle w:val="Innehll1"/>
+            <w:pStyle w:val="TOC1"/>
             <w:tabs>
               <w:tab w:val="right" w:leader="dot" w:pos="9062"/>
             </w:tabs>
@@ -821,7 +828,7 @@
           <w:hyperlink w:anchor="_Toc446436380" w:history="1">
             <w:r>
               <w:rPr>
-                <w:rStyle w:val="Hyperlnk"/>
+                <w:rStyle w:val="Hyperlink"/>
                 <w:noProof/>
               </w:rPr>
               <w:t>Referenser</w:t>
@@ -878,7 +885,7 @@
         </w:p>
         <w:p>
           <w:pPr>
-            <w:pStyle w:val="Innehll1"/>
+            <w:pStyle w:val="TOC1"/>
             <w:tabs>
               <w:tab w:val="right" w:leader="dot" w:pos="9062"/>
             </w:tabs>
@@ -892,7 +899,7 @@
           <w:hyperlink w:anchor="_Toc446436381" w:history="1">
             <w:r>
               <w:rPr>
-                <w:rStyle w:val="Hyperlnk"/>
+                <w:rStyle w:val="Hyperlink"/>
                 <w:noProof/>
               </w:rPr>
               <w:t>Produktbeskrivning</w:t>
@@ -949,7 +956,7 @@
         </w:p>
         <w:p>
           <w:pPr>
-            <w:pStyle w:val="Innehll1"/>
+            <w:pStyle w:val="TOC1"/>
             <w:tabs>
               <w:tab w:val="right" w:leader="dot" w:pos="9062"/>
             </w:tabs>
@@ -963,7 +970,7 @@
           <w:hyperlink w:anchor="_Toc446436382" w:history="1">
             <w:r>
               <w:rPr>
-                <w:rStyle w:val="Hyperlnk"/>
+                <w:rStyle w:val="Hyperlink"/>
                 <w:noProof/>
               </w:rPr>
               <w:t>Målgrupp</w:t>
@@ -1020,7 +1027,7 @@
         </w:p>
         <w:p>
           <w:pPr>
-            <w:pStyle w:val="Innehll1"/>
+            <w:pStyle w:val="TOC1"/>
             <w:tabs>
               <w:tab w:val="right" w:leader="dot" w:pos="9062"/>
             </w:tabs>
@@ -1034,7 +1041,7 @@
           <w:hyperlink w:anchor="_Toc446436383" w:history="1">
             <w:r>
               <w:rPr>
-                <w:rStyle w:val="Hyperlnk"/>
+                <w:rStyle w:val="Hyperlink"/>
                 <w:noProof/>
               </w:rPr>
               <w:t>Intressenter</w:t>
@@ -1091,7 +1098,7 @@
         </w:p>
         <w:p>
           <w:pPr>
-            <w:pStyle w:val="Innehll1"/>
+            <w:pStyle w:val="TOC1"/>
             <w:tabs>
               <w:tab w:val="right" w:leader="dot" w:pos="9062"/>
             </w:tabs>
@@ -1105,7 +1112,7 @@
           <w:hyperlink w:anchor="_Toc446436384" w:history="1">
             <w:r>
               <w:rPr>
-                <w:rStyle w:val="Hyperlnk"/>
+                <w:rStyle w:val="Hyperlink"/>
                 <w:noProof/>
               </w:rPr>
               <w:t>Funktionella krav</w:t>
@@ -1162,7 +1169,7 @@
         </w:p>
         <w:p>
           <w:pPr>
-            <w:pStyle w:val="Innehll2"/>
+            <w:pStyle w:val="TOC2"/>
             <w:tabs>
               <w:tab w:val="right" w:leader="dot" w:pos="9062"/>
             </w:tabs>
@@ -1176,7 +1183,7 @@
           <w:hyperlink w:anchor="_Toc446436385" w:history="1">
             <w:r>
               <w:rPr>
-                <w:rStyle w:val="Hyperlnk"/>
+                <w:rStyle w:val="Hyperlink"/>
                 <w:noProof/>
               </w:rPr>
               <w:t>&lt;Kategori 1&gt;</w:t>
@@ -1233,7 +1240,7 @@
         </w:p>
         <w:p>
           <w:pPr>
-            <w:pStyle w:val="Innehll3"/>
+            <w:pStyle w:val="TOC3"/>
             <w:tabs>
               <w:tab w:val="right" w:leader="dot" w:pos="9062"/>
             </w:tabs>
@@ -1247,7 +1254,7 @@
           <w:hyperlink w:anchor="_Toc446436386" w:history="1">
             <w:r>
               <w:rPr>
-                <w:rStyle w:val="Hyperlnk"/>
+                <w:rStyle w:val="Hyperlink"/>
                 <w:noProof/>
               </w:rPr>
               <w:t>Basfunktionaliteten för användaren</w:t>
@@ -1304,7 +1311,7 @@
         </w:p>
         <w:p>
           <w:pPr>
-            <w:pStyle w:val="Innehll2"/>
+            <w:pStyle w:val="TOC2"/>
             <w:tabs>
               <w:tab w:val="right" w:leader="dot" w:pos="9062"/>
             </w:tabs>
@@ -1318,7 +1325,7 @@
           <w:hyperlink w:anchor="_Toc446436387" w:history="1">
             <w:r>
               <w:rPr>
-                <w:rStyle w:val="Hyperlnk"/>
+                <w:rStyle w:val="Hyperlink"/>
                 <w:noProof/>
               </w:rPr>
               <w:t>&lt;Kategori 2&gt;</w:t>
@@ -1375,7 +1382,7 @@
         </w:p>
         <w:p>
           <w:pPr>
-            <w:pStyle w:val="Innehll3"/>
+            <w:pStyle w:val="TOC3"/>
             <w:tabs>
               <w:tab w:val="right" w:leader="dot" w:pos="9062"/>
             </w:tabs>
@@ -1389,7 +1396,7 @@
           <w:hyperlink w:anchor="_Toc446436388" w:history="1">
             <w:r>
               <w:rPr>
-                <w:rStyle w:val="Hyperlnk"/>
+                <w:rStyle w:val="Hyperlink"/>
                 <w:noProof/>
               </w:rPr>
               <w:t>&lt;Namn på kravgrupp utifrån användarkrav&gt;</w:t>
@@ -1446,7 +1453,7 @@
         </w:p>
         <w:p>
           <w:pPr>
-            <w:pStyle w:val="Innehll1"/>
+            <w:pStyle w:val="TOC1"/>
             <w:tabs>
               <w:tab w:val="right" w:leader="dot" w:pos="9062"/>
             </w:tabs>
@@ -1460,7 +1467,7 @@
           <w:hyperlink w:anchor="_Toc446436389" w:history="1">
             <w:r>
               <w:rPr>
-                <w:rStyle w:val="Hyperlnk"/>
+                <w:rStyle w:val="Hyperlink"/>
                 <w:noProof/>
               </w:rPr>
               <w:t>Kvalitativa krav</w:t>
@@ -1517,7 +1524,7 @@
         </w:p>
         <w:p>
           <w:pPr>
-            <w:pStyle w:val="Innehll2"/>
+            <w:pStyle w:val="TOC2"/>
             <w:tabs>
               <w:tab w:val="right" w:leader="dot" w:pos="9062"/>
             </w:tabs>
@@ -1531,7 +1538,7 @@
           <w:hyperlink w:anchor="_Toc446436390" w:history="1">
             <w:r>
               <w:rPr>
-                <w:rStyle w:val="Hyperlnk"/>
+                <w:rStyle w:val="Hyperlink"/>
                 <w:noProof/>
               </w:rPr>
               <w:t>&lt;Kategori 1&gt;</w:t>
@@ -1588,7 +1595,7 @@
         </w:p>
         <w:p>
           <w:pPr>
-            <w:pStyle w:val="Innehll2"/>
+            <w:pStyle w:val="TOC2"/>
             <w:tabs>
               <w:tab w:val="right" w:leader="dot" w:pos="9062"/>
             </w:tabs>
@@ -1602,7 +1609,7 @@
           <w:hyperlink w:anchor="_Toc446436391" w:history="1">
             <w:r>
               <w:rPr>
-                <w:rStyle w:val="Hyperlnk"/>
+                <w:rStyle w:val="Hyperlink"/>
                 <w:noProof/>
               </w:rPr>
               <w:t>&lt;Kategori 2&gt;</w:t>
@@ -1685,13 +1692,13 @@
     </w:p>
     <w:p>
       <w:pPr>
-        <w:pStyle w:val="Rubrik1"/>
+        <w:pStyle w:val="Heading1"/>
         <w:jc w:val="center"/>
         <w:rPr>
           <w:sz w:val="40"/>
         </w:rPr>
       </w:pPr>
-      <w:bookmarkStart w:id="2" w:name="_Toc446436377"/>
+      <w:bookmarkStart w:id="1" w:name="_Toc446436377"/>
       <w:r>
         <w:rPr>
           <w:sz w:val="40"/>
@@ -1699,61 +1706,45 @@
         <w:lastRenderedPageBreak/>
         <w:t>Kravdokument</w:t>
       </w:r>
+      <w:bookmarkEnd w:id="1"/>
+    </w:p>
+    <w:p>
+      <w:pPr>
+        <w:pStyle w:val="Heading1"/>
+      </w:pPr>
+      <w:bookmarkStart w:id="2" w:name="_Toc446436378"/>
+      <w:r>
+        <w:t>Syfte</w:t>
+      </w:r>
       <w:bookmarkEnd w:id="2"/>
     </w:p>
     <w:p>
-      <w:pPr>
-        <w:pStyle w:val="Rubrik1"/>
-      </w:pPr>
-      <w:bookmarkStart w:id="3" w:name="_Toc446436378"/>
-      <w:r>
-        <w:t>Syfte</w:t>
-      </w:r>
-      <w:bookmarkEnd w:id="3"/>
+      <w:r>
+        <w:t xml:space="preserve">Syftet med dokumentet är att vi vill ge en tydlig produktbeskrivning, att vi beskriver våran målgrupp och vilka intressenter som kan finnas i vårat projekt. </w:t>
+      </w:r>
     </w:p>
     <w:p>
       <w:r>
-        <w:t xml:space="preserve">Syftet med dokumentet är att vi vill ge en tydlig produktbeskrivning, att vi beskriver </w:t>
-      </w:r>
-      <w:proofErr w:type="gramStart"/>
-      <w:r>
-        <w:t>våran</w:t>
-      </w:r>
-      <w:proofErr w:type="gramEnd"/>
-      <w:r>
-        <w:t xml:space="preserve"> målgrupp och vilka intressenter som kan finnas i vårat projekt. </w:t>
-      </w:r>
-    </w:p>
-    <w:p>
-      <w:r>
         <w:t xml:space="preserve">I det här dokumentet presenterar vi </w:t>
       </w:r>
       <w:r>
         <w:t xml:space="preserve">även </w:t>
       </w:r>
       <w:r>
-        <w:t xml:space="preserve">de olika krav som vi har satt som mål för </w:t>
-      </w:r>
-      <w:proofErr w:type="gramStart"/>
-      <w:r>
-        <w:t>vårat</w:t>
-      </w:r>
-      <w:proofErr w:type="gramEnd"/>
-      <w:r>
-        <w:t xml:space="preserve"> projekt. </w:t>
+        <w:t xml:space="preserve">de olika krav som vi har satt som mål för vårat projekt. </w:t>
       </w:r>
     </w:p>
     <w:p/>
     <w:p/>
     <w:p>
       <w:pPr>
-        <w:pStyle w:val="Rubrik1"/>
-      </w:pPr>
-      <w:bookmarkStart w:id="4" w:name="_Toc446436379"/>
+        <w:pStyle w:val="Heading1"/>
+      </w:pPr>
+      <w:bookmarkStart w:id="3" w:name="_Toc446436379"/>
       <w:r>
         <w:t>Ordlista</w:t>
       </w:r>
-      <w:bookmarkEnd w:id="4"/>
+      <w:bookmarkEnd w:id="3"/>
     </w:p>
     <w:p>
       <w:pPr>
@@ -1770,23 +1761,7 @@
     </w:p>
     <w:p>
       <w:r>
-        <w:t xml:space="preserve">Lägga in, skriva, lägga upp. Göra innehåll synligt för andra </w:t>
-      </w:r>
-      <w:proofErr w:type="spellStart"/>
-      <w:r>
-        <w:t>genoma</w:t>
-      </w:r>
-      <w:proofErr w:type="spellEnd"/>
-      <w:r>
-        <w:t xml:space="preserve"> att antingen lägga upp bild/</w:t>
-      </w:r>
-      <w:proofErr w:type="spellStart"/>
-      <w:r>
-        <w:t>gif</w:t>
-      </w:r>
-      <w:proofErr w:type="spellEnd"/>
-      <w:r>
-        <w:t>/text.</w:t>
+        <w:t>Lägga in, skriva, lägga upp. Göra innehåll synligt för andra genoma att antingen lägga upp bild/gif/text.</w:t>
       </w:r>
     </w:p>
     <w:p/>
@@ -1808,15 +1783,7 @@
         <w:t>Ett svar på ett svar som är ett svar på en tråd.</w:t>
       </w:r>
       <w:r>
-        <w:t xml:space="preserve"> Början på en </w:t>
-      </w:r>
-      <w:proofErr w:type="spellStart"/>
-      <w:r>
-        <w:t>sidetrack</w:t>
-      </w:r>
-      <w:proofErr w:type="spellEnd"/>
-      <w:r>
-        <w:t>(se nedan).</w:t>
+        <w:t xml:space="preserve"> Början på en sidetrack(se nedan).</w:t>
       </w:r>
     </w:p>
     <w:p/>
@@ -1826,46 +1793,16 @@
           <w:u w:val="single"/>
         </w:rPr>
       </w:pPr>
-      <w:proofErr w:type="spellStart"/>
       <w:r>
         <w:rPr>
           <w:u w:val="single"/>
         </w:rPr>
-        <w:t>Sidetrack</w:t>
-      </w:r>
-      <w:proofErr w:type="spellEnd"/>
-      <w:r>
-        <w:rPr>
-          <w:u w:val="single"/>
-        </w:rPr>
-        <w:t>/</w:t>
-      </w:r>
-      <w:proofErr w:type="spellStart"/>
-      <w:r>
-        <w:rPr>
-          <w:u w:val="single"/>
-        </w:rPr>
-        <w:t>sidetracka</w:t>
-      </w:r>
-      <w:proofErr w:type="spellEnd"/>
-      <w:r>
-        <w:rPr>
-          <w:u w:val="single"/>
-        </w:rPr>
-        <w:t>:</w:t>
+        <w:t>Sidetrack/sidetracka:</w:t>
       </w:r>
     </w:p>
     <w:p>
       <w:r>
-        <w:t xml:space="preserve">Starta en relaterad/orelaterad </w:t>
-      </w:r>
-      <w:proofErr w:type="spellStart"/>
-      <w:r>
-        <w:t>diskution</w:t>
-      </w:r>
-      <w:proofErr w:type="spellEnd"/>
-      <w:r>
-        <w:t xml:space="preserve"> i en tråd.</w:t>
+        <w:t>Starta en relaterad/orelaterad diskution i en tråd.</w:t>
       </w:r>
     </w:p>
     <w:p/>
@@ -1901,46 +1838,30 @@
           <w:u w:val="single"/>
         </w:rPr>
       </w:pPr>
-      <w:proofErr w:type="spellStart"/>
       <w:r>
         <w:rPr>
           <w:u w:val="single"/>
         </w:rPr>
-        <w:t>Upvote</w:t>
-      </w:r>
-      <w:proofErr w:type="spellEnd"/>
-      <w:r>
+        <w:t>Upvote:</w:t>
+      </w:r>
+    </w:p>
+    <w:p>
+      <w:r>
+        <w:t>Ett pluspoäng till en tråd/ett svar eller ett svar-på-svar.</w:t>
+      </w:r>
+    </w:p>
+    <w:p/>
+    <w:p>
+      <w:pPr>
         <w:rPr>
           <w:u w:val="single"/>
         </w:rPr>
-        <w:t>:</w:t>
-      </w:r>
-    </w:p>
-    <w:p>
-      <w:r>
-        <w:t>Ett pluspoäng till en tråd/ett svar eller ett svar-på-svar.</w:t>
-      </w:r>
-    </w:p>
-    <w:p/>
-    <w:p>
-      <w:pPr>
+      </w:pPr>
+      <w:r>
         <w:rPr>
           <w:u w:val="single"/>
         </w:rPr>
-      </w:pPr>
-      <w:proofErr w:type="spellStart"/>
-      <w:r>
-        <w:rPr>
-          <w:u w:val="single"/>
-        </w:rPr>
-        <w:t>Downvote</w:t>
-      </w:r>
-      <w:proofErr w:type="spellEnd"/>
-      <w:r>
-        <w:rPr>
-          <w:u w:val="single"/>
-        </w:rPr>
-        <w:t>:</w:t>
+        <w:t>Downvote:</w:t>
       </w:r>
     </w:p>
     <w:p>
@@ -1972,27 +1893,19 @@
         <w:t xml:space="preserve">(Not safe for work). </w:t>
       </w:r>
       <w:r>
-        <w:t xml:space="preserve">Innehåll som inte är så pass lämpligt att det skulle </w:t>
-      </w:r>
-      <w:proofErr w:type="spellStart"/>
-      <w:r>
-        <w:t>kunnas</w:t>
-      </w:r>
-      <w:proofErr w:type="spellEnd"/>
-      <w:r>
-        <w:t xml:space="preserve"> visas på en generisk och professionell arbetsplats.</w:t>
+        <w:t>Innehåll som inte är så pass lämpligt att det skulle kunnas visas på en generisk och professionell arbetsplats.</w:t>
       </w:r>
     </w:p>
     <w:p/>
     <w:p>
       <w:pPr>
-        <w:pStyle w:val="Rubrik1"/>
-      </w:pPr>
-      <w:bookmarkStart w:id="5" w:name="_Toc446436380"/>
+        <w:pStyle w:val="Heading1"/>
+      </w:pPr>
+      <w:bookmarkStart w:id="4" w:name="_Toc446436380"/>
       <w:r>
         <w:t>Referenser</w:t>
       </w:r>
-      <w:bookmarkEnd w:id="5"/>
+      <w:bookmarkEnd w:id="4"/>
     </w:p>
     <w:p/>
     <w:p/>
@@ -2013,14 +1926,14 @@
     </w:p>
     <w:p>
       <w:pPr>
-        <w:pStyle w:val="Rubrik1"/>
-      </w:pPr>
-      <w:bookmarkStart w:id="6" w:name="_Toc446436381"/>
+        <w:pStyle w:val="Heading1"/>
+      </w:pPr>
+      <w:bookmarkStart w:id="5" w:name="_Toc446436381"/>
       <w:r>
         <w:lastRenderedPageBreak/>
         <w:t>Produktbeskrivning</w:t>
       </w:r>
-      <w:bookmarkEnd w:id="6"/>
+      <w:bookmarkEnd w:id="5"/>
     </w:p>
     <w:p>
       <w:pPr>
@@ -2034,7 +1947,6 @@
           <w:szCs w:val="24"/>
         </w:rPr>
       </w:pPr>
-      <w:proofErr w:type="spellStart"/>
       <w:r>
         <w:rPr>
           <w:rFonts w:cs="Times New Roman"/>
@@ -2042,7 +1954,6 @@
         </w:rPr>
         <w:t>Sidetrack</w:t>
       </w:r>
-      <w:proofErr w:type="spellEnd"/>
       <w:r>
         <w:rPr>
           <w:rFonts w:cs="Times New Roman"/>
@@ -2287,30 +2198,14 @@
           <w:rFonts w:cs="Times New Roman"/>
           <w:szCs w:val="24"/>
         </w:rPr>
-        <w:t xml:space="preserve">Det skall vara möjligt att kommentera på det mesta och kunna ge kommentarer/trådar </w:t>
-      </w:r>
-      <w:proofErr w:type="spellStart"/>
+        <w:t>Det skall vara möjligt att kommentera på det mesta och kunna ge kommentarer/trådar up</w:t>
+      </w:r>
       <w:r>
         <w:rPr>
           <w:rFonts w:cs="Times New Roman"/>
           <w:szCs w:val="24"/>
         </w:rPr>
-        <w:t>up</w:t>
-      </w:r>
-      <w:r>
-        <w:rPr>
-          <w:rFonts w:cs="Times New Roman"/>
-          <w:szCs w:val="24"/>
-        </w:rPr>
-        <w:t>-votes</w:t>
-      </w:r>
-      <w:proofErr w:type="spellEnd"/>
-      <w:r>
-        <w:rPr>
-          <w:rFonts w:cs="Times New Roman"/>
-          <w:szCs w:val="24"/>
-        </w:rPr>
-        <w:t xml:space="preserve"> </w:t>
+        <w:t xml:space="preserve">-votes </w:t>
       </w:r>
       <w:r>
         <w:rPr>
@@ -2345,46 +2240,14 @@
           <w:rFonts w:cs="Times New Roman"/>
           <w:szCs w:val="24"/>
         </w:rPr>
-        <w:t xml:space="preserve">delarna av forumet och kunna filtrera ifrån mest </w:t>
-      </w:r>
-      <w:proofErr w:type="spellStart"/>
+        <w:t>delarna av forumet och kunna filtrera ifrån mest views/up</w:t>
+      </w:r>
       <w:r>
         <w:rPr>
           <w:rFonts w:cs="Times New Roman"/>
           <w:szCs w:val="24"/>
         </w:rPr>
-        <w:t>views</w:t>
-      </w:r>
-      <w:proofErr w:type="spellEnd"/>
-      <w:r>
-        <w:rPr>
-          <w:rFonts w:cs="Times New Roman"/>
-          <w:szCs w:val="24"/>
-        </w:rPr>
-        <w:t>/</w:t>
-      </w:r>
-      <w:proofErr w:type="spellStart"/>
-      <w:r>
-        <w:rPr>
-          <w:rFonts w:cs="Times New Roman"/>
-          <w:szCs w:val="24"/>
-        </w:rPr>
-        <w:t>up</w:t>
-      </w:r>
-      <w:r>
-        <w:rPr>
-          <w:rFonts w:cs="Times New Roman"/>
-          <w:szCs w:val="24"/>
-        </w:rPr>
-        <w:t>votes</w:t>
-      </w:r>
-      <w:proofErr w:type="spellEnd"/>
-      <w:r>
-        <w:rPr>
-          <w:rFonts w:cs="Times New Roman"/>
-          <w:szCs w:val="24"/>
-        </w:rPr>
-        <w:t xml:space="preserve">/aktiv tid och kanske fler </w:t>
+        <w:t xml:space="preserve">votes/aktiv tid och kanske fler </w:t>
       </w:r>
       <w:r>
         <w:rPr>
@@ -2596,13 +2459,13 @@
     </w:p>
     <w:p>
       <w:pPr>
-        <w:pStyle w:val="Rubrik1"/>
-      </w:pPr>
-      <w:bookmarkStart w:id="7" w:name="_Toc446436382"/>
+        <w:pStyle w:val="Heading1"/>
+      </w:pPr>
+      <w:bookmarkStart w:id="6" w:name="_Toc446436382"/>
       <w:r>
         <w:t>Målgrupp</w:t>
       </w:r>
-      <w:bookmarkEnd w:id="7"/>
+      <w:bookmarkEnd w:id="6"/>
     </w:p>
     <w:p>
       <w:pPr>
@@ -2678,13 +2541,13 @@
     </w:p>
     <w:p>
       <w:pPr>
-        <w:pStyle w:val="Rubrik1"/>
-      </w:pPr>
-      <w:bookmarkStart w:id="8" w:name="_Toc446436383"/>
+        <w:pStyle w:val="Heading1"/>
+      </w:pPr>
+      <w:bookmarkStart w:id="7" w:name="_Toc446436383"/>
       <w:r>
         <w:t>Intressenter</w:t>
       </w:r>
-      <w:bookmarkEnd w:id="8"/>
+      <w:bookmarkEnd w:id="7"/>
     </w:p>
     <w:p>
       <w:r>
@@ -2795,13 +2658,8 @@
     </w:p>
     <w:p>
       <w:r>
-        <w:t>F2=</w:t>
-      </w:r>
-      <w:proofErr w:type="spellStart"/>
-      <w:r>
-        <w:t>Posting</w:t>
-      </w:r>
-      <w:proofErr w:type="spellEnd"/>
+        <w:t>F2=Posting</w:t>
+      </w:r>
       <w:r>
         <w:tab/>
       </w:r>
@@ -2820,13 +2678,8 @@
     </w:p>
     <w:p>
       <w:r>
-        <w:t>F3=</w:t>
-      </w:r>
-      <w:proofErr w:type="spellStart"/>
-      <w:r>
-        <w:t>Begränsingar</w:t>
-      </w:r>
-      <w:proofErr w:type="spellEnd"/>
+        <w:t>F3=Begränsingar</w:t>
+      </w:r>
       <w:r>
         <w:tab/>
       </w:r>
@@ -2850,7 +2703,7 @@
     <w:p/>
     <w:p>
       <w:pPr>
-        <w:pStyle w:val="Rubrik1"/>
+        <w:pStyle w:val="Heading1"/>
       </w:pPr>
       <w:r>
         <w:t>Funktionella krav</w:t>
@@ -2859,7 +2712,7 @@
     <w:p/>
     <w:tbl>
       <w:tblPr>
-        <w:tblStyle w:val="Tabellrutnt"/>
+        <w:tblStyle w:val="TableGrid"/>
         <w:tblW w:w="9888" w:type="dxa"/>
         <w:tblLook w:val="04A0" w:firstRow="1" w:lastRow="0" w:firstColumn="1" w:lastColumn="0" w:noHBand="0" w:noVBand="1"/>
       </w:tblPr>
@@ -2909,39 +2762,15 @@
               <w:rPr>
                 <w:b/>
               </w:rPr>
-              <w:t xml:space="preserve">Verktyg och kodning för </w:t>
-            </w:r>
-            <w:proofErr w:type="spellStart"/>
-            <w:r>
-              <w:rPr>
-                <w:b/>
-              </w:rPr>
-              <w:t>Sidetrack</w:t>
-            </w:r>
-            <w:proofErr w:type="spellEnd"/>
-          </w:p>
-          <w:p>
-            <w:pPr>
-              <w:jc w:val="left"/>
-            </w:pPr>
-            <w:r>
-              <w:t xml:space="preserve">Koden som skall utgöra hemsidan skall skrivas i HTML5, CSS, </w:t>
-            </w:r>
-            <w:proofErr w:type="spellStart"/>
-            <w:r>
-              <w:t>javascript</w:t>
-            </w:r>
-            <w:proofErr w:type="spellEnd"/>
-            <w:r>
-              <w:t xml:space="preserve">, </w:t>
-            </w:r>
-            <w:proofErr w:type="spellStart"/>
-            <w:r>
-              <w:t>python</w:t>
-            </w:r>
-            <w:proofErr w:type="spellEnd"/>
-            <w:r>
-              <w:t>.</w:t>
+              <w:t>Verktyg och kodning för Sidetrack</w:t>
+            </w:r>
+          </w:p>
+          <w:p>
+            <w:pPr>
+              <w:jc w:val="left"/>
+            </w:pPr>
+            <w:r>
+              <w:t>Koden som skall utgöra hemsidan skall skrivas i HTML5, CSS, javascript, python.</w:t>
             </w:r>
           </w:p>
           <w:p>
@@ -3185,13 +3014,8 @@
                 <w:szCs w:val="24"/>
               </w:rPr>
             </w:pPr>
-            <w:proofErr w:type="spellStart"/>
-            <w:r>
-              <w:t>Bootstrap</w:t>
-            </w:r>
-            <w:proofErr w:type="spellEnd"/>
-            <w:r>
-              <w:t xml:space="preserve"> skall användas som ramverk för CSS</w:t>
+            <w:r>
+              <w:t>Bootstrap skall användas som ramverk för CSS</w:t>
             </w:r>
           </w:p>
         </w:tc>
@@ -3255,34 +3079,18 @@
               <w:rPr>
                 <w:b/>
               </w:rPr>
-              <w:t xml:space="preserve">Verktyg och kodning för </w:t>
-            </w:r>
-            <w:proofErr w:type="spellStart"/>
-            <w:r>
-              <w:rPr>
-                <w:b/>
-              </w:rPr>
-              <w:t>Javscript</w:t>
-            </w:r>
-            <w:proofErr w:type="spellEnd"/>
-          </w:p>
-          <w:p>
-            <w:pPr>
-              <w:jc w:val="left"/>
-            </w:pPr>
-            <w:r>
-              <w:t xml:space="preserve">Hemsidan skall använda </w:t>
-            </w:r>
-            <w:proofErr w:type="spellStart"/>
-            <w:r>
-              <w:t>j</w:t>
-            </w:r>
-            <w:r>
-              <w:t>avascript</w:t>
-            </w:r>
-            <w:proofErr w:type="spellEnd"/>
-            <w:r>
-              <w:t xml:space="preserve"> för delar av funktionaliteten.</w:t>
+              <w:t>Verktyg och kodning för Javscript</w:t>
+            </w:r>
+          </w:p>
+          <w:p>
+            <w:pPr>
+              <w:jc w:val="left"/>
+            </w:pPr>
+            <w:r>
+              <w:t>Hemsidan skall använda j</w:t>
+            </w:r>
+            <w:r>
+              <w:t>avascript för delar av funktionaliteten.</w:t>
             </w:r>
           </w:p>
         </w:tc>
@@ -3346,31 +3154,15 @@
               <w:rPr>
                 <w:b/>
               </w:rPr>
-              <w:t xml:space="preserve">Verktyg och kodning för </w:t>
-            </w:r>
-            <w:proofErr w:type="spellStart"/>
-            <w:r>
-              <w:rPr>
-                <w:b/>
-              </w:rPr>
-              <w:t>python</w:t>
-            </w:r>
-            <w:proofErr w:type="spellEnd"/>
-          </w:p>
-          <w:p>
-            <w:pPr>
-              <w:jc w:val="left"/>
-            </w:pPr>
-            <w:r>
-              <w:t xml:space="preserve">Hemsidan skall använda </w:t>
-            </w:r>
-            <w:proofErr w:type="spellStart"/>
-            <w:r>
-              <w:t>python</w:t>
-            </w:r>
-            <w:proofErr w:type="spellEnd"/>
-            <w:r>
-              <w:t xml:space="preserve"> för delar av funktionaliteten.</w:t>
+              <w:t>Verktyg och kodning för python</w:t>
+            </w:r>
+          </w:p>
+          <w:p>
+            <w:pPr>
+              <w:jc w:val="left"/>
+            </w:pPr>
+            <w:r>
+              <w:t>Hemsidan skall använda python för delar av funktionaliteten.</w:t>
             </w:r>
           </w:p>
         </w:tc>
@@ -3547,11 +3339,78 @@
           </w:p>
         </w:tc>
       </w:tr>
+      <w:tr>
+        <w:trPr>
+          <w:trHeight w:val="70"/>
+        </w:trPr>
+        <w:tc>
+          <w:tcPr>
+            <w:tcW w:w="704" w:type="dxa"/>
+            <w:shd w:val="clear" w:color="auto" w:fill="767171" w:themeFill="background2" w:themeFillShade="80"/>
+          </w:tcPr>
+          <w:p>
+            <w:pPr>
+              <w:jc w:val="left"/>
+              <w:rPr>
+                <w:b/>
+              </w:rPr>
+            </w:pPr>
+            <w:r>
+              <w:rPr>
+                <w:b/>
+              </w:rPr>
+              <w:t>F1i</w:t>
+            </w:r>
+          </w:p>
+        </w:tc>
+        <w:tc>
+          <w:tcPr>
+            <w:tcW w:w="8504" w:type="dxa"/>
+            <w:shd w:val="clear" w:color="auto" w:fill="D9D9D9" w:themeFill="background1" w:themeFillShade="D9"/>
+          </w:tcPr>
+          <w:p>
+            <w:pPr>
+              <w:jc w:val="left"/>
+              <w:rPr>
+                <w:b/>
+              </w:rPr>
+            </w:pPr>
+            <w:r>
+              <w:rPr>
+                <w:b/>
+              </w:rPr>
+              <w:t>Kompabilitet</w:t>
+            </w:r>
+          </w:p>
+          <w:p>
+            <w:pPr>
+              <w:jc w:val="left"/>
+            </w:pPr>
+            <w:r>
+              <w:t>Hemsidan skall stödja internet explorer edge, firefox, chrome, safari.</w:t>
+            </w:r>
+          </w:p>
+        </w:tc>
+        <w:tc>
+          <w:tcPr>
+            <w:tcW w:w="680" w:type="dxa"/>
+            <w:shd w:val="clear" w:color="auto" w:fill="FF0000"/>
+          </w:tcPr>
+          <w:p>
+            <w:pPr>
+              <w:jc w:val="left"/>
+              <w:rPr>
+                <w:b/>
+              </w:rPr>
+            </w:pPr>
+          </w:p>
+        </w:tc>
+      </w:tr>
     </w:tbl>
     <w:p/>
     <w:tbl>
       <w:tblPr>
-        <w:tblStyle w:val="Tabellrutnt"/>
+        <w:tblStyle w:val="TableGrid"/>
         <w:tblW w:w="9860" w:type="dxa"/>
         <w:tblLook w:val="04A0" w:firstRow="1" w:lastRow="0" w:firstColumn="1" w:lastColumn="0" w:noHBand="0" w:noVBand="1"/>
       </w:tblPr>
@@ -3701,15 +3560,7 @@
               <w:jc w:val="left"/>
             </w:pPr>
             <w:r>
-              <w:t>Man skall kunna lägga innehåll med formatet .</w:t>
-            </w:r>
-            <w:proofErr w:type="spellStart"/>
-            <w:r>
-              <w:t>png</w:t>
-            </w:r>
-            <w:proofErr w:type="spellEnd"/>
-            <w:r>
-              <w:t xml:space="preserve"> i en trådstart</w:t>
+              <w:t>Man skall kunna lägga innehåll med formatet .png i en trådstart</w:t>
             </w:r>
           </w:p>
           <w:p>
@@ -3770,7 +3621,7 @@
     <w:p/>
     <w:tbl>
       <w:tblPr>
-        <w:tblStyle w:val="Tabellrutnt"/>
+        <w:tblStyle w:val="TableGrid"/>
         <w:tblW w:w="9864" w:type="dxa"/>
         <w:tblLook w:val="04A0" w:firstRow="1" w:lastRow="0" w:firstColumn="1" w:lastColumn="0" w:noHBand="0" w:noVBand="1"/>
       </w:tblPr>
@@ -3913,15 +3764,7 @@
               <w:jc w:val="left"/>
             </w:pPr>
             <w:r>
-              <w:t>Man skall kunna lägga upp innehåll med formatet .</w:t>
-            </w:r>
-            <w:proofErr w:type="spellStart"/>
-            <w:r>
-              <w:t>gif</w:t>
-            </w:r>
-            <w:proofErr w:type="spellEnd"/>
-            <w:r>
-              <w:t xml:space="preserve"> i en trådstart.</w:t>
+              <w:t>Man skall kunna lägga upp innehåll med formatet .gif i en trådstart.</w:t>
             </w:r>
           </w:p>
           <w:p>
@@ -3973,7 +3816,7 @@
     <w:p/>
     <w:tbl>
       <w:tblPr>
-        <w:tblStyle w:val="Tabellrutnt"/>
+        <w:tblStyle w:val="TableGrid"/>
         <w:tblW w:w="9859" w:type="dxa"/>
         <w:tblLook w:val="04A0" w:firstRow="1" w:lastRow="0" w:firstColumn="1" w:lastColumn="0" w:noHBand="0" w:noVBand="1"/>
       </w:tblPr>
@@ -4080,7 +3923,7 @@
     <w:p/>
     <w:tbl>
       <w:tblPr>
-        <w:tblStyle w:val="Tabellrutnt"/>
+        <w:tblStyle w:val="TableGrid"/>
         <w:tblW w:w="9859" w:type="dxa"/>
         <w:tblLayout w:type="fixed"/>
         <w:tblLook w:val="04A0" w:firstRow="1" w:lastRow="0" w:firstColumn="1" w:lastColumn="0" w:noHBand="0" w:noVBand="1"/>
@@ -4224,37 +4067,15 @@
               <w:rPr>
                 <w:b/>
               </w:rPr>
-              <w:t xml:space="preserve">Posta </w:t>
-            </w:r>
-            <w:proofErr w:type="spellStart"/>
-            <w:r>
-              <w:rPr>
-                <w:b/>
-              </w:rPr>
-              <w:t>gif</w:t>
-            </w:r>
-            <w:proofErr w:type="spellEnd"/>
-            <w:r>
-              <w:rPr>
-                <w:b/>
-              </w:rPr>
-              <w:t xml:space="preserve"> i svar</w:t>
-            </w:r>
-          </w:p>
-          <w:p>
-            <w:pPr>
-              <w:jc w:val="left"/>
-            </w:pPr>
-            <w:r>
-              <w:t>Man skall kunna lägga upp innehåll med formatet .</w:t>
-            </w:r>
-            <w:proofErr w:type="spellStart"/>
-            <w:r>
-              <w:t>gif</w:t>
-            </w:r>
-            <w:proofErr w:type="spellEnd"/>
-            <w:r>
-              <w:t xml:space="preserve"> i ett svar på en tråd.</w:t>
+              <w:t>Posta gif i svar</w:t>
+            </w:r>
+          </w:p>
+          <w:p>
+            <w:pPr>
+              <w:jc w:val="left"/>
+            </w:pPr>
+            <w:r>
+              <w:t>Man skall kunna lägga upp innehåll med formatet .gif i ett svar på en tråd.</w:t>
             </w:r>
           </w:p>
           <w:p>
@@ -4352,21 +4173,7 @@
               <w:rPr>
                 <w:i/>
               </w:rPr>
-              <w:t xml:space="preserve">Det hjälper för att kunna </w:t>
-            </w:r>
-            <w:proofErr w:type="spellStart"/>
-            <w:r>
-              <w:rPr>
-                <w:i/>
-              </w:rPr>
-              <w:t>sidetracka</w:t>
-            </w:r>
-            <w:proofErr w:type="spellEnd"/>
-            <w:r>
-              <w:rPr>
-                <w:i/>
-              </w:rPr>
-              <w:t>.</w:t>
+              <w:t>Det hjälper för att kunna sidetracka.</w:t>
             </w:r>
           </w:p>
         </w:tc>
@@ -4470,21 +4277,7 @@
               <w:rPr>
                 <w:i/>
               </w:rPr>
-              <w:t xml:space="preserve">Det hjälper för att kunna </w:t>
-            </w:r>
-            <w:proofErr w:type="spellStart"/>
-            <w:r>
-              <w:rPr>
-                <w:i/>
-              </w:rPr>
-              <w:t>sidetracka</w:t>
-            </w:r>
-            <w:proofErr w:type="spellEnd"/>
-            <w:r>
-              <w:rPr>
-                <w:i/>
-              </w:rPr>
-              <w:t>.</w:t>
+              <w:t>Det hjälper för att kunna sidetracka.</w:t>
             </w:r>
           </w:p>
         </w:tc>
@@ -4576,16 +4369,8 @@
               <w:rPr>
                 <w:i/>
               </w:rPr>
-              <w:t xml:space="preserve">Det hjälper för att kunna </w:t>
-            </w:r>
-            <w:proofErr w:type="spellStart"/>
-            <w:r>
-              <w:rPr>
-                <w:i/>
-              </w:rPr>
-              <w:t>sidetracka</w:t>
-            </w:r>
-            <w:proofErr w:type="spellEnd"/>
+              <w:t>Det hjälper för att kunna sidetracka</w:t>
+            </w:r>
           </w:p>
         </w:tc>
         <w:tc>
@@ -4658,37 +4443,15 @@
               <w:rPr>
                 <w:b/>
               </w:rPr>
-              <w:t xml:space="preserve">Posta </w:t>
-            </w:r>
-            <w:proofErr w:type="spellStart"/>
-            <w:r>
-              <w:rPr>
-                <w:b/>
-              </w:rPr>
-              <w:t>gif</w:t>
-            </w:r>
-            <w:proofErr w:type="spellEnd"/>
-            <w:r>
-              <w:rPr>
-                <w:b/>
-              </w:rPr>
-              <w:t xml:space="preserve"> i svar svar-på-svar</w:t>
-            </w:r>
-          </w:p>
-          <w:p>
-            <w:pPr>
-              <w:jc w:val="left"/>
-            </w:pPr>
-            <w:r>
-              <w:t>Man skall kunna lägga upp innehåll med formatet .</w:t>
-            </w:r>
-            <w:proofErr w:type="spellStart"/>
-            <w:r>
-              <w:t>gif</w:t>
-            </w:r>
-            <w:proofErr w:type="spellEnd"/>
-            <w:r>
-              <w:t xml:space="preserve"> i ett svar på ett svar på en tråd.</w:t>
+              <w:t>Posta gif i svar svar-på-svar</w:t>
+            </w:r>
+          </w:p>
+          <w:p>
+            <w:pPr>
+              <w:jc w:val="left"/>
+            </w:pPr>
+            <w:r>
+              <w:t>Man skall kunna lägga upp innehåll med formatet .gif i ett svar på ett svar på en tråd.</w:t>
             </w:r>
           </w:p>
           <w:p>
@@ -4702,21 +4465,7 @@
               <w:rPr>
                 <w:i/>
               </w:rPr>
-              <w:t xml:space="preserve">Det hjälper för att kunna </w:t>
-            </w:r>
-            <w:proofErr w:type="spellStart"/>
-            <w:r>
-              <w:rPr>
-                <w:i/>
-              </w:rPr>
-              <w:t>sidetracka</w:t>
-            </w:r>
-            <w:proofErr w:type="spellEnd"/>
-            <w:r>
-              <w:rPr>
-                <w:i/>
-              </w:rPr>
-              <w:t>.</w:t>
+              <w:t>Det hjälper för att kunna sidetracka.</w:t>
             </w:r>
           </w:p>
         </w:tc>
@@ -4745,7 +4494,7 @@
     <w:p/>
     <w:tbl>
       <w:tblPr>
-        <w:tblStyle w:val="Tabellrutnt"/>
+        <w:tblStyle w:val="TableGrid"/>
         <w:tblW w:w="10040" w:type="dxa"/>
         <w:tblLayout w:type="fixed"/>
         <w:tblLook w:val="04A0" w:firstRow="1" w:lastRow="0" w:firstColumn="1" w:lastColumn="0" w:noHBand="0" w:noVBand="1"/>
@@ -5025,26 +4774,13 @@
               <w:rPr>
                 <w:b/>
               </w:rPr>
-              <w:t>Storlek på bild/</w:t>
-            </w:r>
-            <w:proofErr w:type="spellStart"/>
-            <w:r>
-              <w:rPr>
-                <w:b/>
-              </w:rPr>
-              <w:t>gif</w:t>
-            </w:r>
-            <w:proofErr w:type="spellEnd"/>
-          </w:p>
-          <w:p>
-            <w:r>
-              <w:t>Det skall finnas en gräns på upplösning/storlek på bild/</w:t>
-            </w:r>
-            <w:proofErr w:type="spellStart"/>
-            <w:r>
-              <w:t>gif</w:t>
-            </w:r>
-            <w:proofErr w:type="spellEnd"/>
+              <w:t>Storlek på bild/gif</w:t>
+            </w:r>
+          </w:p>
+          <w:p>
+            <w:r>
+              <w:t>Det skall finnas en gräns på upplösning/storlek på bild/gif</w:t>
+            </w:r>
           </w:p>
         </w:tc>
         <w:tc>
@@ -5133,7 +4869,7 @@
     </w:p>
     <w:tbl>
       <w:tblPr>
-        <w:tblStyle w:val="Tabellrutnt"/>
+        <w:tblStyle w:val="TableGrid"/>
         <w:tblW w:w="10037" w:type="dxa"/>
         <w:tblLook w:val="04A0" w:firstRow="1" w:lastRow="0" w:firstColumn="1" w:lastColumn="0" w:noHBand="0" w:noVBand="1"/>
       </w:tblPr>
@@ -5180,19 +4916,11 @@
                 <w:b/>
               </w:rPr>
             </w:pPr>
-            <w:proofErr w:type="spellStart"/>
-            <w:r>
-              <w:rPr>
-                <w:b/>
-              </w:rPr>
-              <w:t>Sektionering</w:t>
-            </w:r>
-            <w:proofErr w:type="spellEnd"/>
-            <w:r>
-              <w:rPr>
-                <w:b/>
-              </w:rPr>
-              <w:t xml:space="preserve"> av kategorier</w:t>
+            <w:r>
+              <w:rPr>
+                <w:b/>
+              </w:rPr>
+              <w:t>Sektionering av kategorier</w:t>
             </w:r>
           </w:p>
           <w:p>
@@ -5482,15 +5210,7 @@
               <w:jc w:val="left"/>
             </w:pPr>
             <w:r>
-              <w:t xml:space="preserve">Det skall finnas en knapp på hemsidan som tar dig till en informationssida om </w:t>
-            </w:r>
-            <w:proofErr w:type="spellStart"/>
-            <w:r>
-              <w:t>sidetrack</w:t>
-            </w:r>
-            <w:proofErr w:type="spellEnd"/>
-            <w:r>
-              <w:t>.</w:t>
+              <w:t>Det skall finnas en knapp på hemsidan som tar dig till en informationssida om sidetrack.</w:t>
             </w:r>
           </w:p>
         </w:tc>
@@ -5516,7 +5236,7 @@
     <w:p/>
     <w:tbl>
       <w:tblPr>
-        <w:tblStyle w:val="Tabellrutnt"/>
+        <w:tblStyle w:val="TableGrid"/>
         <w:tblW w:w="10040" w:type="dxa"/>
         <w:tblLook w:val="04A0" w:firstRow="1" w:lastRow="0" w:firstColumn="1" w:lastColumn="0" w:noHBand="0" w:noVBand="1"/>
       </w:tblPr>
@@ -5677,14 +5397,12 @@
                 <w:b/>
               </w:rPr>
             </w:pPr>
-            <w:proofErr w:type="spellStart"/>
             <w:r>
               <w:rPr>
                 <w:b/>
               </w:rPr>
               <w:t>Ip-adresser</w:t>
             </w:r>
-            <w:proofErr w:type="spellEnd"/>
           </w:p>
           <w:p>
             <w:r>
@@ -5720,7 +5438,7 @@
     </w:p>
     <w:tbl>
       <w:tblPr>
-        <w:tblStyle w:val="Tabellrutnt"/>
+        <w:tblStyle w:val="TableGrid"/>
         <w:tblW w:w="9864" w:type="dxa"/>
         <w:tblLayout w:type="fixed"/>
         <w:tblLook w:val="04A0" w:firstRow="1" w:lastRow="0" w:firstColumn="1" w:lastColumn="0" w:noHBand="0" w:noVBand="1"/>
@@ -6164,7 +5882,7 @@
     </w:p>
     <w:tbl>
       <w:tblPr>
-        <w:tblStyle w:val="Tabellrutnt"/>
+        <w:tblStyle w:val="TableGrid"/>
         <w:tblW w:w="9864" w:type="dxa"/>
         <w:tblLayout w:type="fixed"/>
         <w:tblLook w:val="04A0" w:firstRow="1" w:lastRow="0" w:firstColumn="1" w:lastColumn="0" w:noHBand="0" w:noVBand="1"/>
@@ -6213,16 +5931,8 @@
               <w:rPr>
                 <w:b/>
               </w:rPr>
-              <w:t xml:space="preserve">Aktivitet tråd </w:t>
-            </w:r>
-            <w:proofErr w:type="spellStart"/>
-            <w:r>
-              <w:rPr>
-                <w:b/>
-              </w:rPr>
-              <w:t>upvote</w:t>
-            </w:r>
-            <w:proofErr w:type="spellEnd"/>
+              <w:t>Aktivitet tråd upvote</w:t>
+            </w:r>
           </w:p>
           <w:p>
             <w:pPr>
@@ -6232,15 +5942,7 @@
               <w:t>Man skall k</w:t>
             </w:r>
             <w:r>
-              <w:t xml:space="preserve">unna ge en </w:t>
-            </w:r>
-            <w:proofErr w:type="spellStart"/>
-            <w:r>
-              <w:t>upvote</w:t>
-            </w:r>
-            <w:proofErr w:type="spellEnd"/>
-            <w:r>
-              <w:t xml:space="preserve"> till en tråd.</w:t>
+              <w:t>unna ge en upvote till en tråd.</w:t>
             </w:r>
           </w:p>
         </w:tc>
@@ -6306,16 +6008,8 @@
               <w:rPr>
                 <w:b/>
               </w:rPr>
-              <w:t xml:space="preserve">Aktivitet tråd </w:t>
-            </w:r>
-            <w:proofErr w:type="spellStart"/>
-            <w:r>
-              <w:rPr>
-                <w:b/>
-              </w:rPr>
-              <w:t>downvote</w:t>
-            </w:r>
-            <w:proofErr w:type="spellEnd"/>
+              <w:t>Aktivitet tråd downvote</w:t>
+            </w:r>
           </w:p>
           <w:p>
             <w:pPr>
@@ -6325,15 +6019,7 @@
               <w:t>Man skall kun</w:t>
             </w:r>
             <w:r>
-              <w:t xml:space="preserve">na ge en </w:t>
-            </w:r>
-            <w:proofErr w:type="spellStart"/>
-            <w:r>
-              <w:t>downvote</w:t>
-            </w:r>
-            <w:proofErr w:type="spellEnd"/>
-            <w:r>
-              <w:t xml:space="preserve"> till en tråd.</w:t>
+              <w:t>na ge en downvote till en tråd.</w:t>
             </w:r>
           </w:p>
         </w:tc>
@@ -6398,37 +6084,15 @@
               <w:rPr>
                 <w:b/>
               </w:rPr>
-              <w:t xml:space="preserve">Aktivitet svar </w:t>
-            </w:r>
-            <w:proofErr w:type="spellStart"/>
-            <w:r>
-              <w:rPr>
-                <w:b/>
-              </w:rPr>
-              <w:t>upvote</w:t>
-            </w:r>
-            <w:proofErr w:type="spellEnd"/>
-            <w:r>
-              <w:rPr>
-                <w:b/>
-              </w:rPr>
-              <w:t>.</w:t>
-            </w:r>
-          </w:p>
-          <w:p>
-            <w:pPr>
-              <w:jc w:val="left"/>
-            </w:pPr>
-            <w:r>
-              <w:t xml:space="preserve">Man skall kunna ge en </w:t>
-            </w:r>
-            <w:proofErr w:type="spellStart"/>
-            <w:r>
-              <w:t>upvote</w:t>
-            </w:r>
-            <w:proofErr w:type="spellEnd"/>
-            <w:r>
-              <w:t xml:space="preserve"> t</w:t>
+              <w:t>Aktivitet svar upvote.</w:t>
+            </w:r>
+          </w:p>
+          <w:p>
+            <w:pPr>
+              <w:jc w:val="left"/>
+            </w:pPr>
+            <w:r>
+              <w:t>Man skall kunna ge en upvote t</w:t>
             </w:r>
             <w:r>
               <w:t>ill ett svar.</w:t>
@@ -6501,16 +6165,8 @@
               <w:rPr>
                 <w:b/>
               </w:rPr>
-              <w:t xml:space="preserve">Aktivitet svar </w:t>
-            </w:r>
-            <w:proofErr w:type="spellStart"/>
-            <w:r>
-              <w:rPr>
-                <w:b/>
-              </w:rPr>
-              <w:t>downvote</w:t>
-            </w:r>
-            <w:proofErr w:type="spellEnd"/>
+              <w:t>Aktivitet svar downvote</w:t>
+            </w:r>
           </w:p>
           <w:p>
             <w:pPr>
@@ -6520,15 +6176,7 @@
               <w:t>Man skall kunn</w:t>
             </w:r>
             <w:r>
-              <w:t xml:space="preserve">a ge en </w:t>
-            </w:r>
-            <w:proofErr w:type="spellStart"/>
-            <w:r>
-              <w:t>downvote</w:t>
-            </w:r>
-            <w:proofErr w:type="spellEnd"/>
-            <w:r>
-              <w:t xml:space="preserve"> till ett svar.</w:t>
+              <w:t>a ge en downvote till ett svar.</w:t>
             </w:r>
           </w:p>
         </w:tc>
@@ -6598,16 +6246,8 @@
               <w:rPr>
                 <w:b/>
               </w:rPr>
-              <w:t xml:space="preserve">Aktivitet svar-på-svar </w:t>
-            </w:r>
-            <w:proofErr w:type="spellStart"/>
-            <w:r>
-              <w:rPr>
-                <w:b/>
-              </w:rPr>
-              <w:t>upvote</w:t>
-            </w:r>
-            <w:proofErr w:type="spellEnd"/>
+              <w:t>Aktivitet svar-på-svar upvote</w:t>
+            </w:r>
           </w:p>
           <w:p>
             <w:pPr>
@@ -6617,15 +6257,7 @@
               <w:t>Man skall kunna ge e</w:t>
             </w:r>
             <w:r>
-              <w:t xml:space="preserve">n </w:t>
-            </w:r>
-            <w:proofErr w:type="spellStart"/>
-            <w:r>
-              <w:t>upvote</w:t>
-            </w:r>
-            <w:proofErr w:type="spellEnd"/>
-            <w:r>
-              <w:t xml:space="preserve"> till ett svar-på-svar.</w:t>
+              <w:t>n upvote till ett svar-på-svar.</w:t>
             </w:r>
           </w:p>
         </w:tc>
@@ -6696,31 +6328,15 @@
               <w:rPr>
                 <w:b/>
               </w:rPr>
-              <w:t xml:space="preserve">Aktivitet svar-på-svar </w:t>
-            </w:r>
-            <w:proofErr w:type="spellStart"/>
-            <w:r>
-              <w:rPr>
-                <w:b/>
-              </w:rPr>
-              <w:t>downvote</w:t>
-            </w:r>
-            <w:proofErr w:type="spellEnd"/>
-          </w:p>
-          <w:p>
-            <w:pPr>
-              <w:jc w:val="left"/>
-            </w:pPr>
-            <w:r>
-              <w:t xml:space="preserve">Man skall kunna ge en </w:t>
-            </w:r>
-            <w:proofErr w:type="spellStart"/>
-            <w:r>
-              <w:t>downvote</w:t>
-            </w:r>
-            <w:proofErr w:type="spellEnd"/>
-            <w:r>
-              <w:t xml:space="preserve"> ti</w:t>
+              <w:t>Aktivitet svar-på-svar downvote</w:t>
+            </w:r>
+          </w:p>
+          <w:p>
+            <w:pPr>
+              <w:jc w:val="left"/>
+            </w:pPr>
+            <w:r>
+              <w:t>Man skall kunna ge en downvote ti</w:t>
             </w:r>
             <w:r>
               <w:t>ll ett svar-på-svar.</w:t>
@@ -6761,7 +6377,7 @@
     </w:p>
     <w:tbl>
       <w:tblPr>
-        <w:tblStyle w:val="Tabellrutnt"/>
+        <w:tblStyle w:val="TableGrid"/>
         <w:tblpPr w:leftFromText="141" w:rightFromText="141" w:vertAnchor="text" w:horzAnchor="margin" w:tblpY="41"/>
         <w:tblW w:w="10201" w:type="dxa"/>
         <w:tblLayout w:type="fixed"/>
@@ -6824,15 +6440,7 @@
               <w:jc w:val="left"/>
             </w:pPr>
             <w:r>
-              <w:t>Det skall finnas ett ord-filter på allt innehåll på sidan. T.ex. Bajs=</w:t>
-            </w:r>
-            <w:proofErr w:type="spellStart"/>
-            <w:r>
-              <w:t>brunhög</w:t>
-            </w:r>
-            <w:proofErr w:type="spellEnd"/>
-            <w:r>
-              <w:t>.</w:t>
+              <w:t>Det skall finnas ett ord-filter på allt innehåll på sidan. T.ex. Bajs=brunhög.</w:t>
             </w:r>
           </w:p>
           <w:p>
@@ -6847,30 +6455,8 @@
               <w:rPr>
                 <w:i/>
               </w:rPr>
-              <w:t xml:space="preserve">Det skall hjälpa att användare med </w:t>
-            </w:r>
-            <w:proofErr w:type="gramStart"/>
-            <w:r>
-              <w:rPr>
-                <w:i/>
-              </w:rPr>
-              <w:t>lågt</w:t>
-            </w:r>
-            <w:proofErr w:type="gramEnd"/>
-            <w:r>
-              <w:rPr>
-                <w:i/>
-              </w:rPr>
-              <w:t xml:space="preserve"> vokabulär får skämmas lite och ger generellt sätt en trevligare/roligare ton i </w:t>
-            </w:r>
-            <w:proofErr w:type="spellStart"/>
-            <w:r>
-              <w:rPr>
-                <w:i/>
-              </w:rPr>
-              <w:t>diskutionen</w:t>
-            </w:r>
-            <w:proofErr w:type="spellEnd"/>
+              <w:t>Det skall hjälpa att användare med lågt vokabulär får skämmas lite och ger generellt sätt en trevligare/roligare ton i diskutionen</w:t>
+            </w:r>
           </w:p>
         </w:tc>
         <w:tc>
@@ -6994,7 +6580,7 @@
     </w:p>
     <w:p>
       <w:pPr>
-        <w:pStyle w:val="Rubrik1"/>
+        <w:pStyle w:val="Heading1"/>
       </w:pPr>
       <w:r>
         <w:t>Icke-funktionella krav/kvalitativa krav</w:t>
@@ -7012,7 +6598,7 @@
     </w:p>
     <w:tbl>
       <w:tblPr>
-        <w:tblStyle w:val="Tabellrutnt"/>
+        <w:tblStyle w:val="TableGrid"/>
         <w:tblW w:w="9864" w:type="dxa"/>
         <w:tblLook w:val="04A0" w:firstRow="1" w:lastRow="0" w:firstColumn="1" w:lastColumn="0" w:noHBand="0" w:noVBand="1"/>
       </w:tblPr>
@@ -7069,22 +6655,68 @@
               </w:rPr>
               <w:t>Startsida</w:t>
             </w:r>
-          </w:p>
-          <w:p>
-            <w:pPr>
-              <w:spacing w:after="160"/>
-              <w:jc w:val="left"/>
-              <w:rPr>
-                <w:rFonts w:cs="Times New Roman"/>
-                <w:szCs w:val="24"/>
-              </w:rPr>
-            </w:pPr>
-            <w:r>
-              <w:rPr>
-                <w:rFonts w:cs="Times New Roman"/>
-                <w:szCs w:val="24"/>
-              </w:rPr>
-              <w:t xml:space="preserve">Det skall finnas en startsida som visar de populäraste trådarna ifrån dem tre huvudkategorierna </w:t>
+            <w:r>
+              <w:rPr>
+                <w:rFonts w:cs="Times New Roman"/>
+                <w:b/>
+                <w:szCs w:val="24"/>
+              </w:rPr>
+              <w:t xml:space="preserve"> </w:t>
+            </w:r>
+            <w:r>
+              <w:rPr>
+                <w:rFonts w:cs="Times New Roman"/>
+                <w:b/>
+                <w:szCs w:val="24"/>
+              </w:rPr>
+              <w:t>–</w:t>
+            </w:r>
+            <w:r>
+              <w:rPr>
+                <w:rFonts w:cs="Times New Roman"/>
+                <w:b/>
+                <w:szCs w:val="24"/>
+              </w:rPr>
+              <w:t xml:space="preserve"> </w:t>
+            </w:r>
+            <w:r>
+              <w:rPr>
+                <w:rFonts w:cs="Times New Roman"/>
+                <w:b/>
+                <w:szCs w:val="24"/>
+              </w:rPr>
+              <w:t>Populära trådar</w:t>
+            </w:r>
+          </w:p>
+          <w:p>
+            <w:pPr>
+              <w:spacing w:after="160"/>
+              <w:jc w:val="left"/>
+              <w:rPr>
+                <w:rFonts w:cs="Times New Roman"/>
+                <w:szCs w:val="24"/>
+              </w:rPr>
+            </w:pPr>
+            <w:r>
+              <w:rPr>
+                <w:rFonts w:cs="Times New Roman"/>
+                <w:szCs w:val="24"/>
+              </w:rPr>
+              <w:t>Det skall finnas en startsida som visar de pop</w:t>
+            </w:r>
+            <w:r>
+              <w:rPr>
+                <w:rFonts w:cs="Times New Roman"/>
+                <w:szCs w:val="24"/>
+              </w:rPr>
+              <w:t xml:space="preserve">uläraste trådarna ifrån dem 3 </w:t>
+            </w:r>
+            <w:r>
+              <w:rPr>
+                <w:rFonts w:cs="Times New Roman"/>
+                <w:szCs w:val="24"/>
+              </w:rPr>
+              <w:t xml:space="preserve">huvudkategorierna </w:t>
             </w:r>
           </w:p>
         </w:tc>
@@ -7159,24 +6791,24 @@
                 <w:b/>
                 <w:szCs w:val="24"/>
               </w:rPr>
-              <w:t>Startsida</w:t>
-            </w:r>
-          </w:p>
-          <w:p>
-            <w:pPr>
-              <w:spacing w:after="160"/>
-              <w:jc w:val="left"/>
-              <w:rPr>
-                <w:rFonts w:cs="Times New Roman"/>
-                <w:szCs w:val="24"/>
-              </w:rPr>
-            </w:pPr>
-            <w:r>
-              <w:rPr>
-                <w:rFonts w:cs="Times New Roman"/>
-                <w:szCs w:val="24"/>
-              </w:rPr>
-              <w:t>På startsidan skall det vara mer utrymme för sektionerna ”om oss” och ”regler”</w:t>
+              <w:t>Startsida – Populära trådar</w:t>
+            </w:r>
+          </w:p>
+          <w:p>
+            <w:pPr>
+              <w:spacing w:after="160"/>
+              <w:jc w:val="left"/>
+              <w:rPr>
+                <w:rFonts w:cs="Times New Roman"/>
+                <w:szCs w:val="24"/>
+              </w:rPr>
+            </w:pPr>
+            <w:r>
+              <w:rPr>
+                <w:rFonts w:cs="Times New Roman"/>
+                <w:szCs w:val="24"/>
+              </w:rPr>
+              <w:t>Det skall visas 5 populära trådar per kategori på startsidan. Inga svar.</w:t>
             </w:r>
           </w:p>
         </w:tc>
@@ -7253,23 +6885,30 @@
               </w:rPr>
               <w:t>Startsida</w:t>
             </w:r>
-          </w:p>
-          <w:p>
-            <w:pPr>
-              <w:spacing w:after="160"/>
-              <w:jc w:val="left"/>
-              <w:rPr>
-                <w:rFonts w:cs="Times New Roman"/>
-                <w:b/>
-                <w:szCs w:val="24"/>
-              </w:rPr>
-            </w:pPr>
-            <w:r>
-              <w:rPr>
-                <w:rFonts w:cs="Times New Roman"/>
-                <w:szCs w:val="24"/>
-              </w:rPr>
-              <w:t>Vid tryck på trådrubrikerna eller kategorierna så skall du länkas till respektive</w:t>
+            <w:r>
+              <w:rPr>
+                <w:rFonts w:cs="Times New Roman"/>
+                <w:b/>
+                <w:szCs w:val="24"/>
+              </w:rPr>
+              <w:t xml:space="preserve"> – Sektioner med information</w:t>
+            </w:r>
+          </w:p>
+          <w:p>
+            <w:pPr>
+              <w:spacing w:after="160"/>
+              <w:jc w:val="left"/>
+              <w:rPr>
+                <w:rFonts w:cs="Times New Roman"/>
+                <w:szCs w:val="24"/>
+              </w:rPr>
+            </w:pPr>
+            <w:r>
+              <w:rPr>
+                <w:rFonts w:cs="Times New Roman"/>
+                <w:szCs w:val="24"/>
+              </w:rPr>
+              <w:t>På startsidan skall det vara mer utrymme för sektionerna ”om oss” och ”regler”</w:t>
             </w:r>
           </w:p>
         </w:tc>
@@ -7319,7 +6958,15 @@
                 <w:b/>
                 <w:szCs w:val="24"/>
               </w:rPr>
-              <w:t>K1d</w:t>
+              <w:t>K1</w:t>
+            </w:r>
+            <w:r>
+              <w:rPr>
+                <w:rFonts w:cs="Times New Roman"/>
+                <w:b/>
+                <w:szCs w:val="24"/>
+              </w:rPr>
+              <w:t>d</w:t>
             </w:r>
           </w:p>
         </w:tc>
@@ -7336,56 +6983,33 @@
                 <w:rFonts w:cs="Times New Roman"/>
                 <w:b/>
                 <w:szCs w:val="24"/>
-                <w:lang w:val="en-US"/>
-              </w:rPr>
-            </w:pPr>
-            <w:proofErr w:type="spellStart"/>
-            <w:r>
-              <w:rPr>
-                <w:rFonts w:cs="Times New Roman"/>
-                <w:b/>
-                <w:szCs w:val="24"/>
-                <w:lang w:val="en-US"/>
+              </w:rPr>
+            </w:pPr>
+            <w:r>
+              <w:rPr>
+                <w:rFonts w:cs="Times New Roman"/>
+                <w:b/>
+                <w:szCs w:val="24"/>
               </w:rPr>
               <w:t>Startsida</w:t>
             </w:r>
-            <w:proofErr w:type="spellEnd"/>
-            <w:r>
-              <w:rPr>
-                <w:rFonts w:cs="Times New Roman"/>
-                <w:b/>
-                <w:szCs w:val="24"/>
-                <w:lang w:val="en-US"/>
-              </w:rPr>
-              <w:t>-NSFW</w:t>
-            </w:r>
-          </w:p>
-          <w:p>
-            <w:pPr>
-              <w:spacing w:after="160"/>
-              <w:jc w:val="left"/>
-              <w:rPr>
-                <w:rFonts w:cs="Times New Roman"/>
-                <w:b/>
-                <w:szCs w:val="24"/>
-              </w:rPr>
-            </w:pPr>
-            <w:r>
-              <w:rPr>
-                <w:lang w:val="en-US"/>
-              </w:rPr>
-              <w:t xml:space="preserve">(Not safe for work). </w:t>
-            </w:r>
-            <w:r>
-              <w:t xml:space="preserve">Innehåll som inte är så pass lämpligt att det skulle </w:t>
-            </w:r>
-            <w:proofErr w:type="spellStart"/>
-            <w:r>
-              <w:t>kunnas</w:t>
-            </w:r>
-            <w:proofErr w:type="spellEnd"/>
-            <w:r>
-              <w:t xml:space="preserve"> visas på en generisk och professionell arbetsplats.</w:t>
+          </w:p>
+          <w:p>
+            <w:pPr>
+              <w:spacing w:after="160"/>
+              <w:jc w:val="left"/>
+              <w:rPr>
+                <w:rFonts w:cs="Times New Roman"/>
+                <w:b/>
+                <w:szCs w:val="24"/>
+              </w:rPr>
+            </w:pPr>
+            <w:r>
+              <w:rPr>
+                <w:rFonts w:cs="Times New Roman"/>
+                <w:szCs w:val="24"/>
+              </w:rPr>
+              <w:t>Vid tryck på trådrubrikerna eller kategorierna så skall du länkas till respektive</w:t>
             </w:r>
           </w:p>
         </w:tc>
@@ -7436,6 +7060,111 @@
                 <w:szCs w:val="24"/>
               </w:rPr>
               <w:t>K1e</w:t>
+            </w:r>
+          </w:p>
+        </w:tc>
+        <w:tc>
+          <w:tcPr>
+            <w:tcW w:w="8504" w:type="dxa"/>
+            <w:shd w:val="clear" w:color="auto" w:fill="D9D9D9" w:themeFill="background1" w:themeFillShade="D9"/>
+          </w:tcPr>
+          <w:p>
+            <w:pPr>
+              <w:spacing w:after="160"/>
+              <w:jc w:val="left"/>
+              <w:rPr>
+                <w:rFonts w:cs="Times New Roman"/>
+                <w:b/>
+                <w:szCs w:val="24"/>
+                <w:lang w:val="en-US"/>
+              </w:rPr>
+            </w:pPr>
+            <w:proofErr w:type="spellStart"/>
+            <w:r>
+              <w:rPr>
+                <w:rFonts w:cs="Times New Roman"/>
+                <w:b/>
+                <w:szCs w:val="24"/>
+                <w:lang w:val="en-US"/>
+              </w:rPr>
+              <w:t>Startsida</w:t>
+            </w:r>
+            <w:proofErr w:type="spellEnd"/>
+            <w:r>
+              <w:rPr>
+                <w:rFonts w:cs="Times New Roman"/>
+                <w:b/>
+                <w:szCs w:val="24"/>
+                <w:lang w:val="en-US"/>
+              </w:rPr>
+              <w:t>-NSFW</w:t>
+            </w:r>
+          </w:p>
+          <w:p>
+            <w:pPr>
+              <w:spacing w:after="160"/>
+              <w:jc w:val="left"/>
+              <w:rPr>
+                <w:rFonts w:cs="Times New Roman"/>
+                <w:b/>
+                <w:szCs w:val="24"/>
+              </w:rPr>
+            </w:pPr>
+            <w:r>
+              <w:t>Det skall finnas en NS</w:t>
+            </w:r>
+            <w:r>
+              <w:t>FW-switch på sidan</w:t>
+            </w:r>
+          </w:p>
+        </w:tc>
+        <w:tc>
+          <w:tcPr>
+            <w:tcW w:w="680" w:type="dxa"/>
+            <w:shd w:val="clear" w:color="auto" w:fill="FF0000"/>
+          </w:tcPr>
+          <w:p>
+            <w:pPr>
+              <w:spacing w:after="160"/>
+              <w:jc w:val="left"/>
+              <w:rPr>
+                <w:rFonts w:cs="Times New Roman"/>
+                <w:szCs w:val="24"/>
+              </w:rPr>
+            </w:pPr>
+            <w:r>
+              <w:rPr>
+                <w:rFonts w:cs="Times New Roman"/>
+                <w:szCs w:val="24"/>
+              </w:rPr>
+              <w:t>Hög</w:t>
+            </w:r>
+          </w:p>
+        </w:tc>
+      </w:tr>
+      <w:tr>
+        <w:tc>
+          <w:tcPr>
+            <w:tcW w:w="680" w:type="dxa"/>
+            <w:shd w:val="clear" w:color="auto" w:fill="808080" w:themeFill="background1" w:themeFillShade="80"/>
+          </w:tcPr>
+          <w:p>
+            <w:pPr>
+              <w:spacing w:after="160"/>
+              <w:jc w:val="left"/>
+              <w:rPr>
+                <w:rFonts w:cs="Times New Roman"/>
+                <w:b/>
+                <w:szCs w:val="24"/>
+              </w:rPr>
+            </w:pPr>
+            <w:r>
+              <w:rPr>
+                <w:rFonts w:cs="Times New Roman"/>
+                <w:b/>
+                <w:szCs w:val="24"/>
+              </w:rPr>
+              <w:t>K1f</w:t>
             </w:r>
           </w:p>
         </w:tc>
@@ -7511,7 +7240,7 @@
     <w:p/>
     <w:tbl>
       <w:tblPr>
-        <w:tblStyle w:val="Tabellrutnt"/>
+        <w:tblStyle w:val="TableGrid"/>
         <w:tblW w:w="9864" w:type="dxa"/>
         <w:tblLook w:val="04A0" w:firstRow="1" w:lastRow="0" w:firstColumn="1" w:lastColumn="0" w:noHBand="0" w:noVBand="1"/>
       </w:tblPr>
@@ -7885,6 +7614,7 @@
                 <w:rFonts w:cs="Times New Roman"/>
                 <w:szCs w:val="24"/>
               </w:rPr>
+              <w:lastRenderedPageBreak/>
               <w:t>Det ska finnas 10 trådar per kategori</w:t>
             </w:r>
             <w:r>
@@ -7915,6 +7645,7 @@
                 <w:rFonts w:cs="Times New Roman"/>
                 <w:szCs w:val="24"/>
               </w:rPr>
+              <w:lastRenderedPageBreak/>
               <w:t>Hög</w:t>
             </w:r>
           </w:p>
@@ -7942,7 +7673,6 @@
                 <w:b/>
                 <w:szCs w:val="24"/>
               </w:rPr>
-              <w:lastRenderedPageBreak/>
               <w:t>K2e</w:t>
             </w:r>
           </w:p>
@@ -8591,7 +8321,7 @@
     <w:p/>
     <w:tbl>
       <w:tblPr>
-        <w:tblStyle w:val="Tabellrutnt"/>
+        <w:tblStyle w:val="TableGrid"/>
         <w:tblW w:w="9907" w:type="dxa"/>
         <w:tblLook w:val="04A0" w:firstRow="1" w:lastRow="0" w:firstColumn="1" w:lastColumn="0" w:noHBand="0" w:noVBand="1"/>
       </w:tblPr>
@@ -9153,23 +8883,7 @@
                 <w:rFonts w:cs="Times New Roman"/>
                 <w:szCs w:val="24"/>
               </w:rPr>
-              <w:t xml:space="preserve">De bilder som användare har postat visas i </w:t>
-            </w:r>
-            <w:proofErr w:type="spellStart"/>
-            <w:r>
-              <w:rPr>
-                <w:rFonts w:cs="Times New Roman"/>
-                <w:szCs w:val="24"/>
-              </w:rPr>
-              <w:t>miniatyrsformat</w:t>
-            </w:r>
-            <w:proofErr w:type="spellEnd"/>
-            <w:r>
-              <w:rPr>
-                <w:rFonts w:cs="Times New Roman"/>
-                <w:szCs w:val="24"/>
-              </w:rPr>
-              <w:t xml:space="preserve"> tills de trycker på dem.</w:t>
+              <w:t>De bilder som användare har postat visas i miniatyrsformat tills de trycker på dem.</w:t>
             </w:r>
           </w:p>
         </w:tc>
@@ -9205,7 +8919,7 @@
     </w:p>
     <w:tbl>
       <w:tblPr>
-        <w:tblStyle w:val="Tabellrutnt"/>
+        <w:tblStyle w:val="TableGrid"/>
         <w:tblW w:w="9907" w:type="dxa"/>
         <w:tblLook w:val="04A0" w:firstRow="1" w:lastRow="0" w:firstColumn="1" w:lastColumn="0" w:noHBand="0" w:noVBand="1"/>
       </w:tblPr>
@@ -9362,7 +9076,6 @@
               </w:rPr>
               <w:t xml:space="preserve">Trådvisning – </w:t>
             </w:r>
-            <w:proofErr w:type="gramStart"/>
             <w:r>
               <w:rPr>
                 <w:rFonts w:cs="Times New Roman"/>
@@ -9379,7 +9092,6 @@
               </w:rPr>
               <w:t>GIF</w:t>
             </w:r>
-            <w:proofErr w:type="gramEnd"/>
           </w:p>
           <w:p>
             <w:pPr>
@@ -9522,14 +9234,14 @@
     <w:p/>
     <w:tbl>
       <w:tblPr>
-        <w:tblStyle w:val="Tabellrutnt"/>
+        <w:tblStyle w:val="TableGrid"/>
         <w:tblW w:w="9864" w:type="dxa"/>
         <w:tblLook w:val="04A0" w:firstRow="1" w:lastRow="0" w:firstColumn="1" w:lastColumn="0" w:noHBand="0" w:noVBand="1"/>
       </w:tblPr>
       <w:tblGrid>
-        <w:gridCol w:w="680"/>
-        <w:gridCol w:w="8504"/>
-        <w:gridCol w:w="680"/>
+        <w:gridCol w:w="723"/>
+        <w:gridCol w:w="8311"/>
+        <w:gridCol w:w="830"/>
       </w:tblGrid>
       <w:tr>
         <w:trPr>
@@ -9537,7 +9249,7 @@
         </w:trPr>
         <w:tc>
           <w:tcPr>
-            <w:tcW w:w="680" w:type="dxa"/>
+            <w:tcW w:w="723" w:type="dxa"/>
             <w:shd w:val="clear" w:color="auto" w:fill="808080" w:themeFill="background1" w:themeFillShade="80"/>
           </w:tcPr>
           <w:p>
@@ -9562,7 +9274,7 @@
         </w:tc>
         <w:tc>
           <w:tcPr>
-            <w:tcW w:w="8504" w:type="dxa"/>
+            <w:tcW w:w="8311" w:type="dxa"/>
             <w:shd w:val="clear" w:color="auto" w:fill="D9D9D9" w:themeFill="background1" w:themeFillShade="D9"/>
           </w:tcPr>
           <w:p>
@@ -9604,7 +9316,7 @@
         </w:tc>
         <w:tc>
           <w:tcPr>
-            <w:tcW w:w="680" w:type="dxa"/>
+            <w:tcW w:w="830" w:type="dxa"/>
             <w:shd w:val="clear" w:color="auto" w:fill="FF0000"/>
           </w:tcPr>
           <w:p>
@@ -9623,26 +9335,1920 @@
               </w:rPr>
               <w:t>Hög</w:t>
             </w:r>
+          </w:p>
+        </w:tc>
+      </w:tr>
+      <w:tr>
+        <w:trPr>
+          <w:trHeight w:val="495"/>
+        </w:trPr>
+        <w:tc>
+          <w:tcPr>
+            <w:tcW w:w="723" w:type="dxa"/>
+            <w:shd w:val="clear" w:color="auto" w:fill="808080" w:themeFill="background1" w:themeFillShade="80"/>
+          </w:tcPr>
+          <w:p>
+            <w:pPr>
+              <w:spacing w:after="160"/>
+              <w:jc w:val="left"/>
+              <w:rPr>
+                <w:rFonts w:cs="Times New Roman"/>
+                <w:b/>
+                <w:szCs w:val="24"/>
+              </w:rPr>
+            </w:pPr>
+            <w:r>
+              <w:rPr>
+                <w:rFonts w:cs="Times New Roman"/>
+                <w:b/>
+                <w:szCs w:val="24"/>
+              </w:rPr>
+              <w:t>K3b</w:t>
+            </w:r>
+          </w:p>
+        </w:tc>
+        <w:tc>
+          <w:tcPr>
+            <w:tcW w:w="8311" w:type="dxa"/>
+            <w:shd w:val="clear" w:color="auto" w:fill="D9D9D9" w:themeFill="background1" w:themeFillShade="D9"/>
+          </w:tcPr>
+          <w:p>
+            <w:pPr>
+              <w:spacing w:after="160"/>
+              <w:jc w:val="left"/>
+              <w:rPr>
+                <w:rFonts w:cs="Times New Roman"/>
+                <w:b/>
+                <w:szCs w:val="24"/>
+              </w:rPr>
+            </w:pPr>
+            <w:r>
+              <w:rPr>
+                <w:rFonts w:cs="Times New Roman"/>
+                <w:b/>
+                <w:szCs w:val="24"/>
+              </w:rPr>
+              <w:t xml:space="preserve">Enskild tråd – </w:t>
+            </w:r>
+            <w:r>
+              <w:rPr>
+                <w:rFonts w:cs="Times New Roman"/>
+                <w:b/>
+                <w:szCs w:val="24"/>
+              </w:rPr>
+              <w:t>Svarsgräns</w:t>
+            </w:r>
+          </w:p>
+          <w:p>
+            <w:pPr>
+              <w:spacing w:after="160"/>
+              <w:jc w:val="left"/>
+              <w:rPr>
+                <w:rFonts w:cs="Times New Roman"/>
+                <w:szCs w:val="24"/>
+              </w:rPr>
+            </w:pPr>
+            <w:r>
+              <w:rPr>
+                <w:rFonts w:cs="Times New Roman"/>
+                <w:szCs w:val="24"/>
+              </w:rPr>
+              <w:t>Det får finnas max 500 svar/svar-i-svar innan tråden låses.</w:t>
+            </w:r>
+          </w:p>
+        </w:tc>
+        <w:tc>
+          <w:tcPr>
+            <w:tcW w:w="830" w:type="dxa"/>
+            <w:shd w:val="clear" w:color="auto" w:fill="FF0000"/>
+          </w:tcPr>
+          <w:p>
+            <w:pPr>
+              <w:spacing w:after="160"/>
+              <w:jc w:val="left"/>
+              <w:rPr>
+                <w:rFonts w:cs="Times New Roman"/>
+                <w:szCs w:val="24"/>
+              </w:rPr>
+            </w:pPr>
+            <w:r>
+              <w:rPr>
+                <w:rFonts w:cs="Times New Roman"/>
+                <w:szCs w:val="24"/>
+              </w:rPr>
+              <w:t>Hög</w:t>
+            </w:r>
+          </w:p>
+        </w:tc>
+      </w:tr>
+      <w:tr>
+        <w:trPr>
+          <w:trHeight w:val="495"/>
+        </w:trPr>
+        <w:tc>
+          <w:tcPr>
+            <w:tcW w:w="723" w:type="dxa"/>
+            <w:shd w:val="clear" w:color="auto" w:fill="808080" w:themeFill="background1" w:themeFillShade="80"/>
+          </w:tcPr>
+          <w:p>
+            <w:pPr>
+              <w:spacing w:after="160"/>
+              <w:jc w:val="left"/>
+              <w:rPr>
+                <w:rFonts w:cs="Times New Roman"/>
+                <w:b/>
+                <w:szCs w:val="24"/>
+              </w:rPr>
+            </w:pPr>
+            <w:r>
+              <w:rPr>
+                <w:rFonts w:cs="Times New Roman"/>
+                <w:b/>
+                <w:szCs w:val="24"/>
+              </w:rPr>
+              <w:t>K3c</w:t>
+            </w:r>
+          </w:p>
+        </w:tc>
+        <w:tc>
+          <w:tcPr>
+            <w:tcW w:w="8311" w:type="dxa"/>
+            <w:shd w:val="clear" w:color="auto" w:fill="D9D9D9" w:themeFill="background1" w:themeFillShade="D9"/>
+          </w:tcPr>
+          <w:p>
+            <w:pPr>
+              <w:spacing w:after="160"/>
+              <w:jc w:val="left"/>
+              <w:rPr>
+                <w:rFonts w:cs="Times New Roman"/>
+                <w:b/>
+                <w:szCs w:val="24"/>
+              </w:rPr>
+            </w:pPr>
+            <w:r>
+              <w:rPr>
+                <w:rFonts w:cs="Times New Roman"/>
+                <w:b/>
+                <w:szCs w:val="24"/>
+              </w:rPr>
+              <w:t>Enskild tråd – svar-i-svar</w:t>
+            </w:r>
+          </w:p>
+          <w:p>
+            <w:pPr>
+              <w:spacing w:after="160"/>
+              <w:jc w:val="left"/>
+              <w:rPr>
+                <w:rFonts w:cs="Times New Roman"/>
+                <w:szCs w:val="24"/>
+              </w:rPr>
+            </w:pPr>
+            <w:r>
+              <w:rPr>
+                <w:rFonts w:cs="Times New Roman"/>
+                <w:szCs w:val="24"/>
+              </w:rPr>
+              <w:t>Högst 2 svar-i-svar visas initiellt.</w:t>
+            </w:r>
+          </w:p>
+        </w:tc>
+        <w:tc>
+          <w:tcPr>
+            <w:tcW w:w="830" w:type="dxa"/>
+            <w:shd w:val="clear" w:color="auto" w:fill="FF0000"/>
+          </w:tcPr>
+          <w:p>
+            <w:pPr>
+              <w:spacing w:after="160"/>
+              <w:jc w:val="left"/>
+              <w:rPr>
+                <w:rFonts w:cs="Times New Roman"/>
+                <w:szCs w:val="24"/>
+              </w:rPr>
+            </w:pPr>
+            <w:r>
+              <w:rPr>
+                <w:rFonts w:cs="Times New Roman"/>
+                <w:szCs w:val="24"/>
+              </w:rPr>
+              <w:t>Medel</w:t>
+            </w:r>
+          </w:p>
+        </w:tc>
+      </w:tr>
+      <w:tr>
+        <w:trPr>
+          <w:trHeight w:val="495"/>
+        </w:trPr>
+        <w:tc>
+          <w:tcPr>
+            <w:tcW w:w="723" w:type="dxa"/>
+            <w:shd w:val="clear" w:color="auto" w:fill="808080" w:themeFill="background1" w:themeFillShade="80"/>
+          </w:tcPr>
+          <w:p>
+            <w:pPr>
+              <w:spacing w:after="160"/>
+              <w:jc w:val="left"/>
+              <w:rPr>
+                <w:rFonts w:cs="Times New Roman"/>
+                <w:b/>
+                <w:szCs w:val="24"/>
+              </w:rPr>
+            </w:pPr>
+            <w:r>
+              <w:rPr>
+                <w:rFonts w:cs="Times New Roman"/>
+                <w:b/>
+                <w:szCs w:val="24"/>
+              </w:rPr>
+              <w:t>K3d</w:t>
+            </w:r>
+          </w:p>
+        </w:tc>
+        <w:tc>
+          <w:tcPr>
+            <w:tcW w:w="8311" w:type="dxa"/>
+            <w:shd w:val="clear" w:color="auto" w:fill="D9D9D9" w:themeFill="background1" w:themeFillShade="D9"/>
+          </w:tcPr>
+          <w:p>
+            <w:pPr>
+              <w:spacing w:after="160"/>
+              <w:jc w:val="left"/>
+              <w:rPr>
+                <w:rFonts w:cs="Times New Roman"/>
+                <w:szCs w:val="24"/>
+              </w:rPr>
+            </w:pPr>
+            <w:r>
+              <w:rPr>
+                <w:rFonts w:cs="Times New Roman"/>
+                <w:b/>
+                <w:szCs w:val="24"/>
+              </w:rPr>
+              <w:t>Enskild tråd – svar-i-svar</w:t>
+            </w:r>
+          </w:p>
+          <w:p>
+            <w:pPr>
+              <w:spacing w:after="160"/>
+              <w:jc w:val="left"/>
+              <w:rPr>
+                <w:rFonts w:cs="Times New Roman"/>
+                <w:szCs w:val="24"/>
+              </w:rPr>
+            </w:pPr>
+            <w:r>
+              <w:rPr>
+                <w:rFonts w:cs="Times New Roman"/>
+                <w:szCs w:val="24"/>
+              </w:rPr>
+              <w:t>En knapp för att visa alla svar-i-svar skall finnas när det finns mer än 2 svar-i-svar</w:t>
+            </w:r>
+          </w:p>
+        </w:tc>
+        <w:tc>
+          <w:tcPr>
+            <w:tcW w:w="830" w:type="dxa"/>
+            <w:shd w:val="clear" w:color="auto" w:fill="FF0000"/>
+          </w:tcPr>
+          <w:p>
+            <w:pPr>
+              <w:spacing w:after="160"/>
+              <w:jc w:val="left"/>
+              <w:rPr>
+                <w:rFonts w:cs="Times New Roman"/>
+                <w:szCs w:val="24"/>
+              </w:rPr>
+            </w:pPr>
+          </w:p>
+        </w:tc>
+      </w:tr>
+      <w:tr>
+        <w:trPr>
+          <w:trHeight w:val="495"/>
+        </w:trPr>
+        <w:tc>
+          <w:tcPr>
+            <w:tcW w:w="723" w:type="dxa"/>
+            <w:shd w:val="clear" w:color="auto" w:fill="808080" w:themeFill="background1" w:themeFillShade="80"/>
+          </w:tcPr>
+          <w:p>
+            <w:pPr>
+              <w:spacing w:after="160"/>
+              <w:jc w:val="left"/>
+              <w:rPr>
+                <w:rFonts w:cs="Times New Roman"/>
+                <w:b/>
+                <w:szCs w:val="24"/>
+              </w:rPr>
+            </w:pPr>
+            <w:r>
+              <w:rPr>
+                <w:rFonts w:cs="Times New Roman"/>
+                <w:b/>
+                <w:szCs w:val="24"/>
+              </w:rPr>
+              <w:t>K3e</w:t>
+            </w:r>
+          </w:p>
+        </w:tc>
+        <w:tc>
+          <w:tcPr>
+            <w:tcW w:w="8311" w:type="dxa"/>
+            <w:shd w:val="clear" w:color="auto" w:fill="D9D9D9" w:themeFill="background1" w:themeFillShade="D9"/>
+          </w:tcPr>
+          <w:p>
+            <w:pPr>
+              <w:spacing w:after="160"/>
+              <w:jc w:val="left"/>
+              <w:rPr>
+                <w:rFonts w:cs="Times New Roman"/>
+                <w:b/>
+                <w:szCs w:val="24"/>
+              </w:rPr>
+            </w:pPr>
+            <w:r>
+              <w:rPr>
+                <w:rFonts w:cs="Times New Roman"/>
+                <w:b/>
+                <w:szCs w:val="24"/>
+              </w:rPr>
+              <w:t>Enskild tråd – svar-i-svar</w:t>
+            </w:r>
+          </w:p>
+          <w:p>
+            <w:pPr>
+              <w:spacing w:after="160"/>
+              <w:jc w:val="left"/>
+              <w:rPr>
+                <w:rFonts w:cs="Times New Roman"/>
+                <w:szCs w:val="24"/>
+              </w:rPr>
+            </w:pPr>
+            <w:r>
+              <w:rPr>
+                <w:rFonts w:cs="Times New Roman"/>
+                <w:szCs w:val="24"/>
+              </w:rPr>
+              <w:t>Bilder som postats visas i miniatyr</w:t>
+            </w:r>
+            <w:r>
+              <w:rPr>
+                <w:rFonts w:cs="Times New Roman"/>
+                <w:szCs w:val="24"/>
+              </w:rPr>
+              <w:t>. 200x100 pixlar.</w:t>
+            </w:r>
+          </w:p>
+        </w:tc>
+        <w:tc>
+          <w:tcPr>
+            <w:tcW w:w="830" w:type="dxa"/>
+            <w:shd w:val="clear" w:color="auto" w:fill="FF0000"/>
+          </w:tcPr>
+          <w:p>
+            <w:pPr>
+              <w:spacing w:after="160"/>
+              <w:jc w:val="left"/>
+              <w:rPr>
+                <w:rFonts w:cs="Times New Roman"/>
+                <w:szCs w:val="24"/>
+              </w:rPr>
+            </w:pPr>
+          </w:p>
+        </w:tc>
+      </w:tr>
+      <w:tr>
+        <w:trPr>
+          <w:trHeight w:val="495"/>
+        </w:trPr>
+        <w:tc>
+          <w:tcPr>
+            <w:tcW w:w="723" w:type="dxa"/>
+            <w:shd w:val="clear" w:color="auto" w:fill="808080" w:themeFill="background1" w:themeFillShade="80"/>
+          </w:tcPr>
+          <w:p>
+            <w:pPr>
+              <w:spacing w:after="160"/>
+              <w:jc w:val="left"/>
+              <w:rPr>
+                <w:rFonts w:cs="Times New Roman"/>
+                <w:b/>
+                <w:szCs w:val="24"/>
+              </w:rPr>
+            </w:pPr>
+            <w:r>
+              <w:rPr>
+                <w:rFonts w:cs="Times New Roman"/>
+                <w:b/>
+                <w:szCs w:val="24"/>
+              </w:rPr>
+              <w:t>K3f</w:t>
+            </w:r>
+          </w:p>
+        </w:tc>
+        <w:tc>
+          <w:tcPr>
+            <w:tcW w:w="8311" w:type="dxa"/>
+            <w:shd w:val="clear" w:color="auto" w:fill="D9D9D9" w:themeFill="background1" w:themeFillShade="D9"/>
+          </w:tcPr>
+          <w:p>
+            <w:pPr>
+              <w:spacing w:after="160"/>
+              <w:jc w:val="left"/>
+              <w:rPr>
+                <w:rFonts w:cs="Times New Roman"/>
+                <w:b/>
+                <w:szCs w:val="24"/>
+              </w:rPr>
+            </w:pPr>
+            <w:r>
+              <w:rPr>
+                <w:rFonts w:cs="Times New Roman"/>
+                <w:b/>
+                <w:szCs w:val="24"/>
+              </w:rPr>
+              <w:t>Enskild tråd – svar-i-svar</w:t>
+            </w:r>
+          </w:p>
+          <w:p>
+            <w:pPr>
+              <w:spacing w:after="160"/>
+              <w:jc w:val="left"/>
+              <w:rPr>
+                <w:rFonts w:cs="Times New Roman"/>
+                <w:szCs w:val="24"/>
+              </w:rPr>
+            </w:pPr>
+            <w:r>
+              <w:rPr>
+                <w:rFonts w:cs="Times New Roman"/>
+                <w:szCs w:val="24"/>
+              </w:rPr>
+              <w:t>När man trycker på miniatyrbilden förstoras den</w:t>
+            </w:r>
+          </w:p>
+        </w:tc>
+        <w:tc>
+          <w:tcPr>
+            <w:tcW w:w="830" w:type="dxa"/>
+            <w:shd w:val="clear" w:color="auto" w:fill="FF0000"/>
+          </w:tcPr>
+          <w:p>
+            <w:pPr>
+              <w:spacing w:after="160"/>
+              <w:jc w:val="left"/>
+              <w:rPr>
+                <w:rFonts w:cs="Times New Roman"/>
+                <w:szCs w:val="24"/>
+              </w:rPr>
+            </w:pPr>
+          </w:p>
+        </w:tc>
+      </w:tr>
+      <w:tr>
+        <w:trPr>
+          <w:trHeight w:val="495"/>
+        </w:trPr>
+        <w:tc>
+          <w:tcPr>
+            <w:tcW w:w="723" w:type="dxa"/>
+            <w:shd w:val="clear" w:color="auto" w:fill="808080" w:themeFill="background1" w:themeFillShade="80"/>
+          </w:tcPr>
+          <w:p>
+            <w:pPr>
+              <w:spacing w:after="160"/>
+              <w:jc w:val="left"/>
+              <w:rPr>
+                <w:rFonts w:cs="Times New Roman"/>
+                <w:b/>
+                <w:szCs w:val="24"/>
+              </w:rPr>
+            </w:pPr>
+            <w:r>
+              <w:rPr>
+                <w:rFonts w:cs="Times New Roman"/>
+                <w:b/>
+                <w:szCs w:val="24"/>
+              </w:rPr>
+              <w:t>K3</w:t>
+            </w:r>
+            <w:r>
+              <w:rPr>
+                <w:rFonts w:cs="Times New Roman"/>
+                <w:b/>
+                <w:szCs w:val="24"/>
+              </w:rPr>
+              <w:t>g</w:t>
+            </w:r>
+          </w:p>
+        </w:tc>
+        <w:tc>
+          <w:tcPr>
+            <w:tcW w:w="8311" w:type="dxa"/>
+            <w:shd w:val="clear" w:color="auto" w:fill="D9D9D9" w:themeFill="background1" w:themeFillShade="D9"/>
+          </w:tcPr>
+          <w:p>
+            <w:pPr>
+              <w:spacing w:after="160"/>
+              <w:jc w:val="left"/>
+              <w:rPr>
+                <w:rFonts w:cs="Times New Roman"/>
+                <w:b/>
+                <w:szCs w:val="24"/>
+              </w:rPr>
+            </w:pPr>
+            <w:r>
+              <w:rPr>
+                <w:rFonts w:cs="Times New Roman"/>
+                <w:b/>
+                <w:szCs w:val="24"/>
+              </w:rPr>
+              <w:t>Enskild tråd – svar-i-svar</w:t>
+            </w:r>
+          </w:p>
+          <w:p>
+            <w:pPr>
+              <w:spacing w:after="160"/>
+              <w:jc w:val="left"/>
+              <w:rPr>
+                <w:rFonts w:cs="Times New Roman"/>
+                <w:szCs w:val="24"/>
+              </w:rPr>
+            </w:pPr>
+            <w:r>
+              <w:rPr>
+                <w:rFonts w:cs="Times New Roman"/>
+                <w:szCs w:val="24"/>
+              </w:rPr>
+              <w:t xml:space="preserve">Max </w:t>
+            </w:r>
+            <w:r>
+              <w:rPr>
+                <w:rFonts w:cs="Times New Roman"/>
+                <w:szCs w:val="24"/>
+              </w:rPr>
+              <w:t>1000 tecken i svar-i-svaren</w:t>
+            </w:r>
+          </w:p>
+        </w:tc>
+        <w:tc>
+          <w:tcPr>
+            <w:tcW w:w="830" w:type="dxa"/>
+            <w:shd w:val="clear" w:color="auto" w:fill="FF0000"/>
+          </w:tcPr>
+          <w:p>
+            <w:pPr>
+              <w:spacing w:after="160"/>
+              <w:jc w:val="left"/>
+              <w:rPr>
+                <w:rFonts w:cs="Times New Roman"/>
+                <w:szCs w:val="24"/>
+              </w:rPr>
+            </w:pPr>
+          </w:p>
+        </w:tc>
+      </w:tr>
+      <w:tr>
+        <w:trPr>
+          <w:trHeight w:val="495"/>
+        </w:trPr>
+        <w:tc>
+          <w:tcPr>
+            <w:tcW w:w="723" w:type="dxa"/>
+            <w:shd w:val="clear" w:color="auto" w:fill="808080" w:themeFill="background1" w:themeFillShade="80"/>
+          </w:tcPr>
+          <w:p>
+            <w:pPr>
+              <w:spacing w:after="160"/>
+              <w:jc w:val="left"/>
+              <w:rPr>
+                <w:rFonts w:cs="Times New Roman"/>
+                <w:b/>
+                <w:szCs w:val="24"/>
+              </w:rPr>
+            </w:pPr>
+            <w:r>
+              <w:rPr>
+                <w:rFonts w:cs="Times New Roman"/>
+                <w:b/>
+                <w:szCs w:val="24"/>
+              </w:rPr>
+              <w:t>K3</w:t>
+            </w:r>
+            <w:r>
+              <w:rPr>
+                <w:rFonts w:cs="Times New Roman"/>
+                <w:b/>
+                <w:szCs w:val="24"/>
+              </w:rPr>
+              <w:t>h</w:t>
+            </w:r>
+          </w:p>
+        </w:tc>
+        <w:tc>
+          <w:tcPr>
+            <w:tcW w:w="8311" w:type="dxa"/>
+            <w:shd w:val="clear" w:color="auto" w:fill="D9D9D9" w:themeFill="background1" w:themeFillShade="D9"/>
+          </w:tcPr>
+          <w:p>
+            <w:pPr>
+              <w:spacing w:after="160"/>
+              <w:jc w:val="left"/>
+              <w:rPr>
+                <w:rFonts w:cs="Times New Roman"/>
+                <w:b/>
+                <w:szCs w:val="24"/>
+              </w:rPr>
+            </w:pPr>
+            <w:r>
+              <w:rPr>
+                <w:rFonts w:cs="Times New Roman"/>
+                <w:b/>
+                <w:szCs w:val="24"/>
+              </w:rPr>
+              <w:t>Enskild tråd – svar</w:t>
+            </w:r>
+          </w:p>
+          <w:p>
+            <w:pPr>
+              <w:spacing w:after="160"/>
+              <w:jc w:val="left"/>
+              <w:rPr>
+                <w:rFonts w:cs="Times New Roman"/>
+                <w:szCs w:val="24"/>
+              </w:rPr>
+            </w:pPr>
+            <w:r>
+              <w:rPr>
+                <w:rFonts w:cs="Times New Roman"/>
+                <w:szCs w:val="24"/>
+              </w:rPr>
+              <w:t>Max 1000 tecken i svar</w:t>
+            </w:r>
+          </w:p>
+        </w:tc>
+        <w:tc>
+          <w:tcPr>
+            <w:tcW w:w="830" w:type="dxa"/>
+            <w:shd w:val="clear" w:color="auto" w:fill="FF0000"/>
+          </w:tcPr>
+          <w:p>
+            <w:pPr>
+              <w:spacing w:after="160"/>
+              <w:jc w:val="left"/>
+              <w:rPr>
+                <w:rFonts w:cs="Times New Roman"/>
+                <w:szCs w:val="24"/>
+              </w:rPr>
+            </w:pPr>
+          </w:p>
+        </w:tc>
+      </w:tr>
+      <w:tr>
+        <w:trPr>
+          <w:trHeight w:val="495"/>
+        </w:trPr>
+        <w:tc>
+          <w:tcPr>
+            <w:tcW w:w="723" w:type="dxa"/>
+            <w:shd w:val="clear" w:color="auto" w:fill="808080" w:themeFill="background1" w:themeFillShade="80"/>
+          </w:tcPr>
+          <w:p>
+            <w:pPr>
+              <w:spacing w:after="160"/>
+              <w:jc w:val="left"/>
+              <w:rPr>
+                <w:rFonts w:cs="Times New Roman"/>
+                <w:b/>
+                <w:szCs w:val="24"/>
+              </w:rPr>
+            </w:pPr>
+            <w:r>
+              <w:rPr>
+                <w:rFonts w:cs="Times New Roman"/>
+                <w:b/>
+                <w:szCs w:val="24"/>
+              </w:rPr>
+              <w:t>K3</w:t>
+            </w:r>
+            <w:r>
+              <w:rPr>
+                <w:rFonts w:cs="Times New Roman"/>
+                <w:b/>
+                <w:szCs w:val="24"/>
+              </w:rPr>
+              <w:t>i</w:t>
+            </w:r>
+          </w:p>
+        </w:tc>
+        <w:tc>
+          <w:tcPr>
+            <w:tcW w:w="8311" w:type="dxa"/>
+            <w:shd w:val="clear" w:color="auto" w:fill="D9D9D9" w:themeFill="background1" w:themeFillShade="D9"/>
+          </w:tcPr>
+          <w:p>
+            <w:pPr>
+              <w:spacing w:after="160"/>
+              <w:jc w:val="left"/>
+              <w:rPr>
+                <w:rFonts w:cs="Times New Roman"/>
+                <w:b/>
+                <w:szCs w:val="24"/>
+              </w:rPr>
+            </w:pPr>
+            <w:r>
+              <w:rPr>
+                <w:rFonts w:cs="Times New Roman"/>
+                <w:b/>
+                <w:szCs w:val="24"/>
+              </w:rPr>
+              <w:t>Enskild tråd – tråd</w:t>
+            </w:r>
+          </w:p>
+          <w:p>
+            <w:pPr>
+              <w:spacing w:after="160"/>
+              <w:jc w:val="left"/>
+              <w:rPr>
+                <w:rFonts w:cs="Times New Roman"/>
+                <w:szCs w:val="24"/>
+              </w:rPr>
+            </w:pPr>
+            <w:r>
+              <w:rPr>
+                <w:rFonts w:cs="Times New Roman"/>
+                <w:szCs w:val="24"/>
+              </w:rPr>
+              <w:t>Max 2000 tecken i trådstart</w:t>
+            </w:r>
+          </w:p>
+        </w:tc>
+        <w:tc>
+          <w:tcPr>
+            <w:tcW w:w="830" w:type="dxa"/>
+            <w:shd w:val="clear" w:color="auto" w:fill="FF0000"/>
+          </w:tcPr>
+          <w:p>
+            <w:pPr>
+              <w:spacing w:after="160"/>
+              <w:jc w:val="left"/>
+              <w:rPr>
+                <w:rFonts w:cs="Times New Roman"/>
+                <w:szCs w:val="24"/>
+              </w:rPr>
+            </w:pPr>
+          </w:p>
+        </w:tc>
+      </w:tr>
+      <w:tr>
+        <w:trPr>
+          <w:trHeight w:val="495"/>
+        </w:trPr>
+        <w:tc>
+          <w:tcPr>
+            <w:tcW w:w="723" w:type="dxa"/>
+            <w:shd w:val="clear" w:color="auto" w:fill="808080" w:themeFill="background1" w:themeFillShade="80"/>
+          </w:tcPr>
+          <w:p>
+            <w:pPr>
+              <w:spacing w:after="160"/>
+              <w:jc w:val="left"/>
+              <w:rPr>
+                <w:rFonts w:cs="Times New Roman"/>
+                <w:b/>
+                <w:szCs w:val="24"/>
+              </w:rPr>
+            </w:pPr>
+            <w:r>
+              <w:rPr>
+                <w:rFonts w:cs="Times New Roman"/>
+                <w:b/>
+                <w:szCs w:val="24"/>
+              </w:rPr>
+              <w:t>K3</w:t>
+            </w:r>
+            <w:r>
+              <w:rPr>
+                <w:rFonts w:cs="Times New Roman"/>
+                <w:b/>
+                <w:szCs w:val="24"/>
+              </w:rPr>
+              <w:t>j</w:t>
+            </w:r>
+          </w:p>
+        </w:tc>
+        <w:tc>
+          <w:tcPr>
+            <w:tcW w:w="8311" w:type="dxa"/>
+            <w:shd w:val="clear" w:color="auto" w:fill="D9D9D9" w:themeFill="background1" w:themeFillShade="D9"/>
+          </w:tcPr>
+          <w:p>
+            <w:pPr>
+              <w:spacing w:after="160"/>
+              <w:jc w:val="left"/>
+              <w:rPr>
+                <w:rFonts w:cs="Times New Roman"/>
+                <w:b/>
+                <w:szCs w:val="24"/>
+              </w:rPr>
+            </w:pPr>
+            <w:r>
+              <w:rPr>
+                <w:rFonts w:cs="Times New Roman"/>
+                <w:b/>
+                <w:szCs w:val="24"/>
+              </w:rPr>
+              <w:t>Enkild tråd –</w:t>
+            </w:r>
+            <w:r>
+              <w:rPr>
+                <w:rFonts w:cs="Times New Roman"/>
+                <w:b/>
+                <w:szCs w:val="24"/>
+              </w:rPr>
+              <w:t xml:space="preserve"> bild</w:t>
+            </w:r>
+          </w:p>
+          <w:p>
+            <w:pPr>
+              <w:spacing w:after="160"/>
+              <w:jc w:val="left"/>
+              <w:rPr>
+                <w:rFonts w:cs="Times New Roman"/>
+                <w:szCs w:val="24"/>
+              </w:rPr>
+            </w:pPr>
+            <w:r>
+              <w:rPr>
+                <w:rFonts w:cs="Times New Roman"/>
+                <w:szCs w:val="24"/>
+              </w:rPr>
+              <w:t>Maxupplösningen för .png och .jpg-filer är 1920x1080.</w:t>
+            </w:r>
+          </w:p>
+        </w:tc>
+        <w:tc>
+          <w:tcPr>
+            <w:tcW w:w="830" w:type="dxa"/>
+            <w:shd w:val="clear" w:color="auto" w:fill="FF0000"/>
+          </w:tcPr>
+          <w:p>
+            <w:pPr>
+              <w:spacing w:after="160"/>
+              <w:jc w:val="left"/>
+              <w:rPr>
+                <w:rFonts w:cs="Times New Roman"/>
+                <w:szCs w:val="24"/>
+              </w:rPr>
+            </w:pPr>
+          </w:p>
+        </w:tc>
+      </w:tr>
+      <w:tr>
+        <w:trPr>
+          <w:trHeight w:val="495"/>
+        </w:trPr>
+        <w:tc>
+          <w:tcPr>
+            <w:tcW w:w="723" w:type="dxa"/>
+            <w:shd w:val="clear" w:color="auto" w:fill="808080" w:themeFill="background1" w:themeFillShade="80"/>
+          </w:tcPr>
+          <w:p>
+            <w:pPr>
+              <w:spacing w:after="160"/>
+              <w:jc w:val="left"/>
+              <w:rPr>
+                <w:rFonts w:cs="Times New Roman"/>
+                <w:b/>
+                <w:szCs w:val="24"/>
+              </w:rPr>
+            </w:pPr>
+            <w:r>
+              <w:rPr>
+                <w:rFonts w:cs="Times New Roman"/>
+                <w:b/>
+                <w:szCs w:val="24"/>
+              </w:rPr>
+              <w:t>K3</w:t>
+            </w:r>
+            <w:r>
+              <w:rPr>
+                <w:rFonts w:cs="Times New Roman"/>
+                <w:b/>
+                <w:szCs w:val="24"/>
+              </w:rPr>
+              <w:t>k</w:t>
+            </w:r>
+          </w:p>
+        </w:tc>
+        <w:tc>
+          <w:tcPr>
+            <w:tcW w:w="8311" w:type="dxa"/>
+            <w:shd w:val="clear" w:color="auto" w:fill="D9D9D9" w:themeFill="background1" w:themeFillShade="D9"/>
+          </w:tcPr>
+          <w:p>
+            <w:pPr>
+              <w:spacing w:after="160"/>
+              <w:jc w:val="left"/>
+              <w:rPr>
+                <w:rFonts w:cs="Times New Roman"/>
+                <w:b/>
+                <w:szCs w:val="24"/>
+              </w:rPr>
+            </w:pPr>
+            <w:r>
+              <w:rPr>
+                <w:rFonts w:cs="Times New Roman"/>
+                <w:b/>
+                <w:szCs w:val="24"/>
+              </w:rPr>
+              <w:t>Enskild tråd –</w:t>
+            </w:r>
+            <w:r>
+              <w:rPr>
+                <w:rFonts w:cs="Times New Roman"/>
+                <w:b/>
+                <w:szCs w:val="24"/>
+              </w:rPr>
+              <w:t xml:space="preserve"> gif</w:t>
+            </w:r>
+          </w:p>
+          <w:p>
+            <w:pPr>
+              <w:spacing w:after="160"/>
+              <w:jc w:val="left"/>
+              <w:rPr>
+                <w:rFonts w:cs="Times New Roman"/>
+                <w:szCs w:val="24"/>
+              </w:rPr>
+            </w:pPr>
+            <w:r>
+              <w:rPr>
+                <w:rFonts w:cs="Times New Roman"/>
+                <w:szCs w:val="24"/>
+              </w:rPr>
+              <w:t>Maxupplösningen för .gif</w:t>
+            </w:r>
+            <w:r>
+              <w:rPr>
+                <w:rFonts w:cs="Times New Roman"/>
+                <w:szCs w:val="24"/>
+              </w:rPr>
+              <w:t xml:space="preserve"> är 1920x1080.</w:t>
+            </w:r>
+          </w:p>
+        </w:tc>
+        <w:tc>
+          <w:tcPr>
+            <w:tcW w:w="830" w:type="dxa"/>
+            <w:shd w:val="clear" w:color="auto" w:fill="FF0000"/>
+          </w:tcPr>
+          <w:p>
+            <w:pPr>
+              <w:spacing w:after="160"/>
+              <w:jc w:val="left"/>
+              <w:rPr>
+                <w:rFonts w:cs="Times New Roman"/>
+                <w:szCs w:val="24"/>
+              </w:rPr>
+            </w:pPr>
+          </w:p>
+        </w:tc>
+      </w:tr>
+      <w:tr>
+        <w:trPr>
+          <w:trHeight w:val="495"/>
+        </w:trPr>
+        <w:tc>
+          <w:tcPr>
+            <w:tcW w:w="723" w:type="dxa"/>
+            <w:shd w:val="clear" w:color="auto" w:fill="808080" w:themeFill="background1" w:themeFillShade="80"/>
+          </w:tcPr>
+          <w:p>
+            <w:pPr>
+              <w:spacing w:after="160"/>
+              <w:jc w:val="left"/>
+              <w:rPr>
+                <w:rFonts w:cs="Times New Roman"/>
+                <w:b/>
+                <w:szCs w:val="24"/>
+              </w:rPr>
+            </w:pPr>
+            <w:r>
+              <w:rPr>
+                <w:rFonts w:cs="Times New Roman"/>
+                <w:b/>
+                <w:szCs w:val="24"/>
+              </w:rPr>
+              <w:t>K3</w:t>
+            </w:r>
+            <w:r>
+              <w:rPr>
+                <w:rFonts w:cs="Times New Roman"/>
+                <w:b/>
+                <w:szCs w:val="24"/>
+              </w:rPr>
+              <w:t>l</w:t>
+            </w:r>
+          </w:p>
+        </w:tc>
+        <w:tc>
+          <w:tcPr>
+            <w:tcW w:w="8311" w:type="dxa"/>
+            <w:shd w:val="clear" w:color="auto" w:fill="D9D9D9" w:themeFill="background1" w:themeFillShade="D9"/>
+          </w:tcPr>
+          <w:p>
+            <w:pPr>
+              <w:spacing w:after="160"/>
+              <w:jc w:val="left"/>
+              <w:rPr>
+                <w:rFonts w:cs="Times New Roman"/>
+                <w:b/>
+                <w:szCs w:val="24"/>
+              </w:rPr>
+            </w:pPr>
+            <w:r>
+              <w:rPr>
+                <w:rFonts w:cs="Times New Roman"/>
+                <w:b/>
+                <w:szCs w:val="24"/>
+              </w:rPr>
+              <w:t>Enskild tråd – rubrik</w:t>
+            </w:r>
+          </w:p>
+          <w:p>
+            <w:pPr>
+              <w:spacing w:after="160"/>
+              <w:jc w:val="left"/>
+              <w:rPr>
+                <w:rFonts w:cs="Times New Roman"/>
+                <w:szCs w:val="24"/>
+              </w:rPr>
+            </w:pPr>
+            <w:r>
+              <w:rPr>
+                <w:rFonts w:cs="Times New Roman"/>
+                <w:szCs w:val="24"/>
+              </w:rPr>
+              <w:t>Det skall finnas rubrik för tråden högst uppe där tråden visas.</w:t>
+            </w:r>
+          </w:p>
+        </w:tc>
+        <w:tc>
+          <w:tcPr>
+            <w:tcW w:w="830" w:type="dxa"/>
+            <w:shd w:val="clear" w:color="auto" w:fill="FF0000"/>
+          </w:tcPr>
+          <w:p>
+            <w:pPr>
+              <w:spacing w:after="160"/>
+              <w:jc w:val="left"/>
+              <w:rPr>
+                <w:rFonts w:cs="Times New Roman"/>
+                <w:szCs w:val="24"/>
+              </w:rPr>
+            </w:pPr>
+          </w:p>
+        </w:tc>
+      </w:tr>
+      <w:tr>
+        <w:trPr>
+          <w:trHeight w:val="495"/>
+        </w:trPr>
+        <w:tc>
+          <w:tcPr>
+            <w:tcW w:w="723" w:type="dxa"/>
+            <w:shd w:val="clear" w:color="auto" w:fill="808080" w:themeFill="background1" w:themeFillShade="80"/>
+          </w:tcPr>
+          <w:p>
+            <w:pPr>
+              <w:spacing w:after="160"/>
+              <w:jc w:val="left"/>
+              <w:rPr>
+                <w:rFonts w:cs="Times New Roman"/>
+                <w:b/>
+                <w:szCs w:val="24"/>
+              </w:rPr>
+            </w:pPr>
+            <w:r>
+              <w:rPr>
+                <w:rFonts w:cs="Times New Roman"/>
+                <w:b/>
+                <w:szCs w:val="24"/>
+              </w:rPr>
+              <w:lastRenderedPageBreak/>
+              <w:t>K3</w:t>
+            </w:r>
+            <w:r>
+              <w:rPr>
+                <w:rFonts w:cs="Times New Roman"/>
+                <w:b/>
+                <w:szCs w:val="24"/>
+              </w:rPr>
+              <w:t>m</w:t>
+            </w:r>
+          </w:p>
+        </w:tc>
+        <w:tc>
+          <w:tcPr>
+            <w:tcW w:w="8311" w:type="dxa"/>
+            <w:shd w:val="clear" w:color="auto" w:fill="D9D9D9" w:themeFill="background1" w:themeFillShade="D9"/>
+          </w:tcPr>
+          <w:p>
+            <w:pPr>
+              <w:spacing w:after="160"/>
+              <w:jc w:val="left"/>
+              <w:rPr>
+                <w:rFonts w:cs="Times New Roman"/>
+                <w:b/>
+                <w:szCs w:val="24"/>
+              </w:rPr>
+            </w:pPr>
+            <w:r>
+              <w:rPr>
+                <w:rFonts w:cs="Times New Roman"/>
+                <w:b/>
+                <w:szCs w:val="24"/>
+              </w:rPr>
+              <w:t>Enskild tråd – navigation</w:t>
+            </w:r>
+          </w:p>
+          <w:p>
+            <w:pPr>
+              <w:spacing w:after="160"/>
+              <w:jc w:val="left"/>
+              <w:rPr>
+                <w:rFonts w:cs="Times New Roman"/>
+                <w:szCs w:val="24"/>
+              </w:rPr>
+            </w:pPr>
+            <w:r>
+              <w:rPr>
+                <w:rFonts w:cs="Times New Roman"/>
+                <w:szCs w:val="24"/>
+              </w:rPr>
+              <w:t>Navigationsbaren skall vara på samma ställe som på de andra sidorna på sidetrack</w:t>
+            </w:r>
+          </w:p>
+        </w:tc>
+        <w:tc>
+          <w:tcPr>
+            <w:tcW w:w="830" w:type="dxa"/>
+            <w:shd w:val="clear" w:color="auto" w:fill="FF0000"/>
+          </w:tcPr>
+          <w:p>
+            <w:pPr>
+              <w:spacing w:after="160"/>
+              <w:jc w:val="left"/>
+              <w:rPr>
+                <w:rFonts w:cs="Times New Roman"/>
+                <w:szCs w:val="24"/>
+              </w:rPr>
+            </w:pPr>
+          </w:p>
+        </w:tc>
+      </w:tr>
+      <w:tr>
+        <w:trPr>
+          <w:trHeight w:val="495"/>
+        </w:trPr>
+        <w:tc>
+          <w:tcPr>
+            <w:tcW w:w="723" w:type="dxa"/>
+            <w:shd w:val="clear" w:color="auto" w:fill="808080" w:themeFill="background1" w:themeFillShade="80"/>
+          </w:tcPr>
+          <w:p>
+            <w:pPr>
+              <w:spacing w:after="160"/>
+              <w:jc w:val="left"/>
+              <w:rPr>
+                <w:rFonts w:cs="Times New Roman"/>
+                <w:b/>
+                <w:szCs w:val="24"/>
+              </w:rPr>
+            </w:pPr>
+            <w:r>
+              <w:rPr>
+                <w:rFonts w:cs="Times New Roman"/>
+                <w:b/>
+                <w:szCs w:val="24"/>
+              </w:rPr>
+              <w:t>K3</w:t>
+            </w:r>
+            <w:r>
+              <w:rPr>
+                <w:rFonts w:cs="Times New Roman"/>
+                <w:b/>
+                <w:szCs w:val="24"/>
+              </w:rPr>
+              <w:t>n</w:t>
+            </w:r>
+          </w:p>
+        </w:tc>
+        <w:tc>
+          <w:tcPr>
+            <w:tcW w:w="8311" w:type="dxa"/>
+            <w:shd w:val="clear" w:color="auto" w:fill="D9D9D9" w:themeFill="background1" w:themeFillShade="D9"/>
+          </w:tcPr>
+          <w:p>
+            <w:pPr>
+              <w:spacing w:after="160"/>
+              <w:jc w:val="left"/>
+              <w:rPr>
+                <w:rFonts w:cs="Times New Roman"/>
+                <w:b/>
+                <w:szCs w:val="24"/>
+              </w:rPr>
+            </w:pPr>
+            <w:r>
+              <w:rPr>
+                <w:rFonts w:cs="Times New Roman"/>
+                <w:b/>
+                <w:szCs w:val="24"/>
+              </w:rPr>
+              <w:t>Enskild tråd – logga</w:t>
+            </w:r>
+          </w:p>
+          <w:p>
+            <w:pPr>
+              <w:spacing w:after="160"/>
+              <w:jc w:val="left"/>
+              <w:rPr>
+                <w:rFonts w:cs="Times New Roman"/>
+                <w:szCs w:val="24"/>
+              </w:rPr>
+            </w:pPr>
+            <w:r>
+              <w:rPr>
+                <w:rFonts w:cs="Times New Roman"/>
+                <w:szCs w:val="24"/>
+              </w:rPr>
+              <w:t>Logga skall finnas på samma ställe som på de andra sidorna på sidetrack</w:t>
+            </w:r>
+          </w:p>
+        </w:tc>
+        <w:tc>
+          <w:tcPr>
+            <w:tcW w:w="830" w:type="dxa"/>
+            <w:shd w:val="clear" w:color="auto" w:fill="FF0000"/>
+          </w:tcPr>
+          <w:p>
+            <w:pPr>
+              <w:spacing w:after="160"/>
+              <w:jc w:val="left"/>
+              <w:rPr>
+                <w:rFonts w:cs="Times New Roman"/>
+                <w:szCs w:val="24"/>
+              </w:rPr>
+            </w:pPr>
+          </w:p>
+        </w:tc>
+      </w:tr>
+      <w:tr>
+        <w:trPr>
+          <w:trHeight w:val="495"/>
+        </w:trPr>
+        <w:tc>
+          <w:tcPr>
+            <w:tcW w:w="723" w:type="dxa"/>
+            <w:shd w:val="clear" w:color="auto" w:fill="808080" w:themeFill="background1" w:themeFillShade="80"/>
+          </w:tcPr>
+          <w:p>
+            <w:pPr>
+              <w:spacing w:after="160"/>
+              <w:jc w:val="left"/>
+              <w:rPr>
+                <w:rFonts w:cs="Times New Roman"/>
+                <w:b/>
+                <w:szCs w:val="24"/>
+              </w:rPr>
+            </w:pPr>
+            <w:r>
+              <w:rPr>
+                <w:rFonts w:cs="Times New Roman"/>
+                <w:b/>
+                <w:szCs w:val="24"/>
+              </w:rPr>
+              <w:t>K3</w:t>
+            </w:r>
+            <w:r>
+              <w:rPr>
+                <w:rFonts w:cs="Times New Roman"/>
+                <w:b/>
+                <w:szCs w:val="24"/>
+              </w:rPr>
+              <w:t>o</w:t>
+            </w:r>
+          </w:p>
+        </w:tc>
+        <w:tc>
+          <w:tcPr>
+            <w:tcW w:w="8311" w:type="dxa"/>
+            <w:shd w:val="clear" w:color="auto" w:fill="D9D9D9" w:themeFill="background1" w:themeFillShade="D9"/>
+          </w:tcPr>
+          <w:p>
+            <w:pPr>
+              <w:spacing w:after="160"/>
+              <w:jc w:val="left"/>
+              <w:rPr>
+                <w:rFonts w:cs="Times New Roman"/>
+                <w:b/>
+                <w:szCs w:val="24"/>
+              </w:rPr>
+            </w:pPr>
+            <w:r>
+              <w:rPr>
+                <w:rFonts w:cs="Times New Roman"/>
+                <w:b/>
+                <w:szCs w:val="24"/>
+              </w:rPr>
+              <w:t>Enskild tråd – omknapp</w:t>
+            </w:r>
+          </w:p>
+          <w:p>
+            <w:pPr>
+              <w:spacing w:after="160"/>
+              <w:jc w:val="left"/>
+              <w:rPr>
+                <w:rFonts w:cs="Times New Roman"/>
+                <w:szCs w:val="24"/>
+              </w:rPr>
+            </w:pPr>
+            <w:r>
+              <w:rPr>
+                <w:rFonts w:cs="Times New Roman"/>
+                <w:szCs w:val="24"/>
+              </w:rPr>
+              <w:t>Omknappen skall finnas på samma ställe som på de andra sidorna på sidetrack</w:t>
+            </w:r>
+            <w:r>
+              <w:rPr>
+                <w:rFonts w:cs="Times New Roman"/>
+                <w:szCs w:val="24"/>
+              </w:rPr>
+              <w:t xml:space="preserve"> förutom startsidan.</w:t>
+            </w:r>
+          </w:p>
+        </w:tc>
+        <w:tc>
+          <w:tcPr>
+            <w:tcW w:w="830" w:type="dxa"/>
+            <w:shd w:val="clear" w:color="auto" w:fill="FF0000"/>
+          </w:tcPr>
+          <w:p>
+            <w:pPr>
+              <w:spacing w:after="160"/>
+              <w:jc w:val="left"/>
+              <w:rPr>
+                <w:rFonts w:cs="Times New Roman"/>
+                <w:szCs w:val="24"/>
+              </w:rPr>
+            </w:pPr>
+          </w:p>
+        </w:tc>
+      </w:tr>
+      <w:tr>
+        <w:trPr>
+          <w:trHeight w:val="495"/>
+        </w:trPr>
+        <w:tc>
+          <w:tcPr>
+            <w:tcW w:w="723" w:type="dxa"/>
+            <w:shd w:val="clear" w:color="auto" w:fill="808080" w:themeFill="background1" w:themeFillShade="80"/>
+          </w:tcPr>
+          <w:p>
+            <w:pPr>
+              <w:spacing w:after="160"/>
+              <w:jc w:val="left"/>
+              <w:rPr>
+                <w:rFonts w:cs="Times New Roman"/>
+                <w:b/>
+                <w:szCs w:val="24"/>
+              </w:rPr>
+            </w:pPr>
+            <w:r>
+              <w:rPr>
+                <w:rFonts w:cs="Times New Roman"/>
+                <w:b/>
+                <w:szCs w:val="24"/>
+              </w:rPr>
+              <w:t>K3</w:t>
+            </w:r>
+            <w:r>
+              <w:rPr>
+                <w:rFonts w:cs="Times New Roman"/>
+                <w:b/>
+                <w:szCs w:val="24"/>
+              </w:rPr>
+              <w:t>p</w:t>
+            </w:r>
+          </w:p>
+        </w:tc>
+        <w:tc>
+          <w:tcPr>
+            <w:tcW w:w="8311" w:type="dxa"/>
+            <w:shd w:val="clear" w:color="auto" w:fill="D9D9D9" w:themeFill="background1" w:themeFillShade="D9"/>
+          </w:tcPr>
+          <w:p>
+            <w:pPr>
+              <w:spacing w:after="160"/>
+              <w:jc w:val="left"/>
+              <w:rPr>
+                <w:rFonts w:cs="Times New Roman"/>
+                <w:b/>
+                <w:szCs w:val="24"/>
+              </w:rPr>
+            </w:pPr>
+            <w:r>
+              <w:rPr>
+                <w:rFonts w:cs="Times New Roman"/>
+                <w:b/>
+                <w:szCs w:val="24"/>
+              </w:rPr>
+              <w:t>Enskild tråd – feedback</w:t>
+            </w:r>
+          </w:p>
+          <w:p>
+            <w:pPr>
+              <w:spacing w:after="160"/>
+              <w:jc w:val="left"/>
+              <w:rPr>
+                <w:rFonts w:cs="Times New Roman"/>
+                <w:szCs w:val="24"/>
+              </w:rPr>
+            </w:pPr>
+            <w:r>
+              <w:rPr>
+                <w:rFonts w:cs="Times New Roman"/>
+                <w:szCs w:val="24"/>
+              </w:rPr>
+              <w:t>Feedbackknappen skall finnas på samma ställe som de andra sidorna på sidetrack.</w:t>
+            </w:r>
+          </w:p>
+        </w:tc>
+        <w:tc>
+          <w:tcPr>
+            <w:tcW w:w="830" w:type="dxa"/>
+            <w:shd w:val="clear" w:color="auto" w:fill="FF0000"/>
+          </w:tcPr>
+          <w:p>
+            <w:pPr>
+              <w:spacing w:after="160"/>
+              <w:jc w:val="left"/>
+              <w:rPr>
+                <w:rFonts w:cs="Times New Roman"/>
+                <w:szCs w:val="24"/>
+              </w:rPr>
+            </w:pPr>
+          </w:p>
+        </w:tc>
+      </w:tr>
+      <w:tr>
+        <w:trPr>
+          <w:trHeight w:val="495"/>
+        </w:trPr>
+        <w:tc>
+          <w:tcPr>
+            <w:tcW w:w="723" w:type="dxa"/>
+            <w:shd w:val="clear" w:color="auto" w:fill="808080" w:themeFill="background1" w:themeFillShade="80"/>
+          </w:tcPr>
+          <w:p>
+            <w:pPr>
+              <w:spacing w:after="160"/>
+              <w:jc w:val="left"/>
+              <w:rPr>
+                <w:rFonts w:cs="Times New Roman"/>
+                <w:b/>
+                <w:szCs w:val="24"/>
+              </w:rPr>
+            </w:pPr>
+            <w:r>
+              <w:rPr>
+                <w:rFonts w:cs="Times New Roman"/>
+                <w:b/>
+                <w:szCs w:val="24"/>
+              </w:rPr>
+              <w:t>K3</w:t>
+            </w:r>
+            <w:r>
+              <w:rPr>
+                <w:rFonts w:cs="Times New Roman"/>
+                <w:b/>
+                <w:szCs w:val="24"/>
+              </w:rPr>
+              <w:t>q</w:t>
+            </w:r>
+          </w:p>
+        </w:tc>
+        <w:tc>
+          <w:tcPr>
+            <w:tcW w:w="8311" w:type="dxa"/>
+            <w:shd w:val="clear" w:color="auto" w:fill="D9D9D9" w:themeFill="background1" w:themeFillShade="D9"/>
+          </w:tcPr>
+          <w:p>
+            <w:pPr>
+              <w:spacing w:after="160"/>
+              <w:jc w:val="left"/>
+              <w:rPr>
+                <w:rFonts w:cs="Times New Roman"/>
+                <w:b/>
+                <w:szCs w:val="24"/>
+              </w:rPr>
+            </w:pPr>
+            <w:r>
+              <w:rPr>
+                <w:rFonts w:cs="Times New Roman"/>
+                <w:b/>
+                <w:szCs w:val="24"/>
+              </w:rPr>
+              <w:t xml:space="preserve">Enkskild tråd </w:t>
+            </w:r>
+            <w:r>
+              <w:rPr>
+                <w:rFonts w:cs="Times New Roman"/>
+                <w:b/>
+                <w:szCs w:val="24"/>
+              </w:rPr>
+              <w:t>–</w:t>
+            </w:r>
+            <w:r>
+              <w:rPr>
+                <w:rFonts w:cs="Times New Roman"/>
+                <w:b/>
+                <w:szCs w:val="24"/>
+              </w:rPr>
+              <w:t xml:space="preserve"> </w:t>
+            </w:r>
+            <w:r>
+              <w:rPr>
+                <w:rFonts w:cs="Times New Roman"/>
+                <w:b/>
+                <w:szCs w:val="24"/>
+              </w:rPr>
+              <w:t>NSFW-switch</w:t>
+            </w:r>
+          </w:p>
+          <w:p>
+            <w:pPr>
+              <w:spacing w:after="160"/>
+              <w:jc w:val="left"/>
+              <w:rPr>
+                <w:rFonts w:cs="Times New Roman"/>
+                <w:szCs w:val="24"/>
+              </w:rPr>
+            </w:pPr>
+            <w:r>
+              <w:rPr>
+                <w:rFonts w:cs="Times New Roman"/>
+                <w:szCs w:val="24"/>
+              </w:rPr>
+              <w:t>NSFW-switch skall finnas och på samma ställe som på de andra sidorna på sidetrack</w:t>
+            </w:r>
+          </w:p>
+        </w:tc>
+        <w:tc>
+          <w:tcPr>
+            <w:tcW w:w="830" w:type="dxa"/>
+            <w:shd w:val="clear" w:color="auto" w:fill="FF0000"/>
+          </w:tcPr>
+          <w:p>
+            <w:pPr>
+              <w:spacing w:after="160"/>
+              <w:jc w:val="left"/>
+              <w:rPr>
+                <w:rFonts w:cs="Times New Roman"/>
+                <w:szCs w:val="24"/>
+              </w:rPr>
+            </w:pPr>
+          </w:p>
+        </w:tc>
+      </w:tr>
+      <w:tr>
+        <w:trPr>
+          <w:trHeight w:val="495"/>
+        </w:trPr>
+        <w:tc>
+          <w:tcPr>
+            <w:tcW w:w="723" w:type="dxa"/>
+            <w:shd w:val="clear" w:color="auto" w:fill="808080" w:themeFill="background1" w:themeFillShade="80"/>
+          </w:tcPr>
+          <w:p>
+            <w:pPr>
+              <w:spacing w:after="160"/>
+              <w:jc w:val="left"/>
+              <w:rPr>
+                <w:rFonts w:cs="Times New Roman"/>
+                <w:b/>
+                <w:szCs w:val="24"/>
+              </w:rPr>
+            </w:pPr>
+            <w:r>
+              <w:rPr>
+                <w:rFonts w:cs="Times New Roman"/>
+                <w:b/>
+                <w:szCs w:val="24"/>
+              </w:rPr>
+              <w:t>K3</w:t>
+            </w:r>
+            <w:r>
+              <w:rPr>
+                <w:rFonts w:cs="Times New Roman"/>
+                <w:b/>
+                <w:szCs w:val="24"/>
+              </w:rPr>
+              <w:t>r</w:t>
+            </w:r>
+          </w:p>
+        </w:tc>
+        <w:tc>
+          <w:tcPr>
+            <w:tcW w:w="8311" w:type="dxa"/>
+            <w:shd w:val="clear" w:color="auto" w:fill="D9D9D9" w:themeFill="background1" w:themeFillShade="D9"/>
+          </w:tcPr>
+          <w:p>
+            <w:pPr>
+              <w:spacing w:after="160"/>
+              <w:jc w:val="left"/>
+              <w:rPr>
+                <w:rFonts w:cs="Times New Roman"/>
+                <w:b/>
+                <w:szCs w:val="24"/>
+              </w:rPr>
+            </w:pPr>
+            <w:r>
+              <w:rPr>
+                <w:rFonts w:cs="Times New Roman"/>
+                <w:b/>
+                <w:szCs w:val="24"/>
+              </w:rPr>
+              <w:t>Enskild tråd – TS</w:t>
+            </w:r>
+          </w:p>
+          <w:p>
+            <w:pPr>
+              <w:spacing w:after="160"/>
+              <w:jc w:val="left"/>
+              <w:rPr>
+                <w:rFonts w:cs="Times New Roman"/>
+                <w:szCs w:val="24"/>
+              </w:rPr>
+            </w:pPr>
+            <w:r>
+              <w:rPr>
+                <w:rFonts w:cs="Times New Roman"/>
+                <w:szCs w:val="24"/>
+              </w:rPr>
+              <w:t>Trådstartardens inlägg skall visas högst upp i flödet</w:t>
+            </w:r>
+          </w:p>
+        </w:tc>
+        <w:tc>
+          <w:tcPr>
+            <w:tcW w:w="830" w:type="dxa"/>
+            <w:shd w:val="clear" w:color="auto" w:fill="FF0000"/>
+          </w:tcPr>
+          <w:p>
+            <w:pPr>
+              <w:spacing w:after="160"/>
+              <w:jc w:val="left"/>
+              <w:rPr>
+                <w:rFonts w:cs="Times New Roman"/>
+                <w:szCs w:val="24"/>
+              </w:rPr>
+            </w:pPr>
+          </w:p>
+        </w:tc>
+      </w:tr>
+      <w:tr>
+        <w:trPr>
+          <w:trHeight w:val="495"/>
+        </w:trPr>
+        <w:tc>
+          <w:tcPr>
+            <w:tcW w:w="723" w:type="dxa"/>
+            <w:shd w:val="clear" w:color="auto" w:fill="808080" w:themeFill="background1" w:themeFillShade="80"/>
+          </w:tcPr>
+          <w:p>
+            <w:pPr>
+              <w:spacing w:after="160"/>
+              <w:jc w:val="left"/>
+              <w:rPr>
+                <w:rFonts w:cs="Times New Roman"/>
+                <w:b/>
+                <w:szCs w:val="24"/>
+              </w:rPr>
+            </w:pPr>
+            <w:r>
+              <w:rPr>
+                <w:rFonts w:cs="Times New Roman"/>
+                <w:b/>
+                <w:szCs w:val="24"/>
+              </w:rPr>
+              <w:t>K3</w:t>
+            </w:r>
+            <w:r>
+              <w:rPr>
+                <w:rFonts w:cs="Times New Roman"/>
+                <w:b/>
+                <w:szCs w:val="24"/>
+              </w:rPr>
+              <w:t>s</w:t>
+            </w:r>
+          </w:p>
+        </w:tc>
+        <w:tc>
+          <w:tcPr>
+            <w:tcW w:w="8311" w:type="dxa"/>
+            <w:shd w:val="clear" w:color="auto" w:fill="D9D9D9" w:themeFill="background1" w:themeFillShade="D9"/>
+          </w:tcPr>
+          <w:p>
+            <w:pPr>
+              <w:spacing w:after="160"/>
+              <w:jc w:val="left"/>
+              <w:rPr>
+                <w:rFonts w:cs="Times New Roman"/>
+                <w:b/>
+                <w:szCs w:val="24"/>
+              </w:rPr>
+            </w:pPr>
+            <w:r>
+              <w:rPr>
+                <w:rFonts w:cs="Times New Roman"/>
+                <w:b/>
+                <w:szCs w:val="24"/>
+              </w:rPr>
+              <w:t>Enskild tråd – TS</w:t>
+            </w:r>
+          </w:p>
+          <w:p>
+            <w:pPr>
+              <w:spacing w:after="160"/>
+              <w:jc w:val="left"/>
+              <w:rPr>
+                <w:rFonts w:cs="Times New Roman"/>
+                <w:szCs w:val="24"/>
+              </w:rPr>
+            </w:pPr>
+            <w:r>
+              <w:rPr>
+                <w:rFonts w:cs="Times New Roman"/>
+                <w:szCs w:val="24"/>
+              </w:rPr>
+              <w:t>Trådstartarens bild skall visas i miniatyr, 200x100 pixlar.</w:t>
+            </w:r>
+          </w:p>
+        </w:tc>
+        <w:tc>
+          <w:tcPr>
+            <w:tcW w:w="830" w:type="dxa"/>
+            <w:shd w:val="clear" w:color="auto" w:fill="FF0000"/>
+          </w:tcPr>
+          <w:p>
+            <w:pPr>
+              <w:spacing w:after="160"/>
+              <w:jc w:val="left"/>
+              <w:rPr>
+                <w:rFonts w:cs="Times New Roman"/>
+                <w:szCs w:val="24"/>
+              </w:rPr>
+            </w:pPr>
+          </w:p>
+        </w:tc>
+      </w:tr>
+      <w:tr>
+        <w:trPr>
+          <w:trHeight w:val="495"/>
+        </w:trPr>
+        <w:tc>
+          <w:tcPr>
+            <w:tcW w:w="723" w:type="dxa"/>
+            <w:shd w:val="clear" w:color="auto" w:fill="808080" w:themeFill="background1" w:themeFillShade="80"/>
+          </w:tcPr>
+          <w:p>
+            <w:pPr>
+              <w:spacing w:after="160"/>
+              <w:jc w:val="left"/>
+              <w:rPr>
+                <w:rFonts w:cs="Times New Roman"/>
+                <w:b/>
+                <w:szCs w:val="24"/>
+              </w:rPr>
+            </w:pPr>
+            <w:r>
+              <w:rPr>
+                <w:rFonts w:cs="Times New Roman"/>
+                <w:b/>
+                <w:szCs w:val="24"/>
+              </w:rPr>
+              <w:t>K3</w:t>
+            </w:r>
+            <w:r>
+              <w:rPr>
+                <w:rFonts w:cs="Times New Roman"/>
+                <w:b/>
+                <w:szCs w:val="24"/>
+              </w:rPr>
+              <w:t>t</w:t>
+            </w:r>
+          </w:p>
+        </w:tc>
+        <w:tc>
+          <w:tcPr>
+            <w:tcW w:w="8311" w:type="dxa"/>
+            <w:shd w:val="clear" w:color="auto" w:fill="D9D9D9" w:themeFill="background1" w:themeFillShade="D9"/>
+          </w:tcPr>
+          <w:p>
+            <w:pPr>
+              <w:spacing w:after="160"/>
+              <w:jc w:val="left"/>
+              <w:rPr>
+                <w:rFonts w:cs="Times New Roman"/>
+                <w:b/>
+                <w:szCs w:val="24"/>
+              </w:rPr>
+            </w:pPr>
+            <w:r>
+              <w:rPr>
+                <w:rFonts w:cs="Times New Roman"/>
+                <w:b/>
+                <w:szCs w:val="24"/>
+              </w:rPr>
+              <w:t xml:space="preserve">Enskild tråd </w:t>
+            </w:r>
+            <w:r>
+              <w:rPr>
+                <w:rFonts w:cs="Times New Roman"/>
+                <w:b/>
+                <w:szCs w:val="24"/>
+              </w:rPr>
+              <w:t>–</w:t>
+            </w:r>
+            <w:r>
+              <w:rPr>
+                <w:rFonts w:cs="Times New Roman"/>
+                <w:b/>
+                <w:szCs w:val="24"/>
+              </w:rPr>
+              <w:t xml:space="preserve"> </w:t>
+            </w:r>
+            <w:r>
+              <w:rPr>
+                <w:rFonts w:cs="Times New Roman"/>
+                <w:b/>
+                <w:szCs w:val="24"/>
+              </w:rPr>
+              <w:t>svar-i-svaren</w:t>
+            </w:r>
+          </w:p>
+          <w:p>
+            <w:pPr>
+              <w:spacing w:after="160"/>
+              <w:jc w:val="left"/>
+              <w:rPr>
+                <w:rFonts w:cs="Times New Roman"/>
+                <w:b/>
+                <w:szCs w:val="24"/>
+              </w:rPr>
+            </w:pPr>
+            <w:r>
+              <w:rPr>
+                <w:rFonts w:cs="Times New Roman"/>
+                <w:szCs w:val="24"/>
+              </w:rPr>
+              <w:t>Alla svar-i-svaren visas i kronologisk ordning på svaren som också ligger i kronologisk ordning.</w:t>
+            </w:r>
+          </w:p>
+        </w:tc>
+        <w:tc>
+          <w:tcPr>
+            <w:tcW w:w="830" w:type="dxa"/>
+            <w:shd w:val="clear" w:color="auto" w:fill="FF0000"/>
+          </w:tcPr>
+          <w:p>
+            <w:pPr>
+              <w:spacing w:after="160"/>
+              <w:jc w:val="left"/>
+              <w:rPr>
+                <w:rFonts w:cs="Times New Roman"/>
+                <w:szCs w:val="24"/>
+              </w:rPr>
+            </w:pPr>
           </w:p>
         </w:tc>
       </w:tr>
     </w:tbl>
-    <w:p>
-      <w:pPr>
-        <w:spacing w:after="160"/>
-        <w:jc w:val="left"/>
-      </w:pPr>
-    </w:p>
+    <w:p/>
     <w:tbl>
       <w:tblPr>
-        <w:tblStyle w:val="Tabellrutnt"/>
+        <w:tblStyle w:val="TableGrid"/>
         <w:tblW w:w="9864" w:type="dxa"/>
         <w:tblLook w:val="04A0" w:firstRow="1" w:lastRow="0" w:firstColumn="1" w:lastColumn="0" w:noHBand="0" w:noVBand="1"/>
       </w:tblPr>
       <w:tblGrid>
-        <w:gridCol w:w="680"/>
-        <w:gridCol w:w="8504"/>
-        <w:gridCol w:w="680"/>
+        <w:gridCol w:w="723"/>
+        <w:gridCol w:w="8311"/>
+        <w:gridCol w:w="830"/>
       </w:tblGrid>
       <w:tr>
         <w:trPr>
@@ -9650,24 +11256,24 @@
         </w:trPr>
         <w:tc>
           <w:tcPr>
-            <w:tcW w:w="680" w:type="dxa"/>
-            <w:shd w:val="clear" w:color="auto" w:fill="767171" w:themeFill="background2" w:themeFillShade="80"/>
-          </w:tcPr>
-          <w:p>
-            <w:pPr>
-              <w:spacing w:after="160"/>
-              <w:jc w:val="left"/>
-              <w:rPr>
-                <w:rFonts w:cs="Times New Roman"/>
-                <w:b/>
-                <w:szCs w:val="24"/>
-              </w:rPr>
-            </w:pPr>
-          </w:p>
-        </w:tc>
-        <w:tc>
-          <w:tcPr>
-            <w:tcW w:w="8504" w:type="dxa"/>
+            <w:tcW w:w="723" w:type="dxa"/>
+            <w:shd w:val="clear" w:color="auto" w:fill="808080" w:themeFill="background1" w:themeFillShade="80"/>
+          </w:tcPr>
+          <w:p>
+            <w:pPr>
+              <w:spacing w:after="160"/>
+              <w:jc w:val="left"/>
+              <w:rPr>
+                <w:rFonts w:cs="Times New Roman"/>
+                <w:b/>
+                <w:szCs w:val="24"/>
+              </w:rPr>
+            </w:pPr>
+          </w:p>
+        </w:tc>
+        <w:tc>
+          <w:tcPr>
+            <w:tcW w:w="8311" w:type="dxa"/>
             <w:shd w:val="clear" w:color="auto" w:fill="D9D9D9" w:themeFill="background1" w:themeFillShade="D9"/>
           </w:tcPr>
           <w:p>
@@ -9686,30 +11292,32 @@
                 <w:b/>
                 <w:szCs w:val="24"/>
               </w:rPr>
-              <w:t>Enskild tråd – svar-i-svaren</w:t>
-            </w:r>
-          </w:p>
-          <w:p>
-            <w:pPr>
-              <w:spacing w:after="160"/>
-              <w:jc w:val="left"/>
-              <w:rPr>
-                <w:rFonts w:cs="Times New Roman"/>
-                <w:szCs w:val="24"/>
-              </w:rPr>
-            </w:pPr>
-            <w:r>
-              <w:rPr>
-                <w:rFonts w:cs="Times New Roman"/>
-                <w:szCs w:val="24"/>
-              </w:rPr>
-              <w:t>Alla svar-i-svaren visas i kronologisk ordning.</w:t>
-            </w:r>
-          </w:p>
-        </w:tc>
-        <w:tc>
-          <w:tcPr>
-            <w:tcW w:w="680" w:type="dxa"/>
+              <w:t>Omsidan – generellt</w:t>
+            </w:r>
+          </w:p>
+          <w:p>
+            <w:pPr>
+              <w:spacing w:after="160"/>
+              <w:jc w:val="left"/>
+              <w:rPr>
+                <w:rFonts w:cs="Times New Roman"/>
+                <w:szCs w:val="24"/>
+              </w:rPr>
+            </w:pPr>
+            <w:r>
+              <w:rPr>
+                <w:rFonts w:cs="Times New Roman"/>
+                <w:szCs w:val="24"/>
+              </w:rPr>
+              <w:t>All navigation och generella knappar skall vara samma som alla de andra sidorna förutom startsidan</w:t>
+            </w:r>
+            <w:bookmarkStart w:id="8" w:name="_GoBack"/>
+            <w:bookmarkEnd w:id="8"/>
+          </w:p>
+        </w:tc>
+        <w:tc>
+          <w:tcPr>
+            <w:tcW w:w="830" w:type="dxa"/>
             <w:shd w:val="clear" w:color="auto" w:fill="FF0000"/>
           </w:tcPr>
           <w:p>
@@ -9721,17 +11329,20 @@
                 <w:szCs w:val="24"/>
               </w:rPr>
             </w:pPr>
-            <w:r>
-              <w:rPr>
-                <w:rFonts w:cs="Times New Roman"/>
-                <w:szCs w:val="24"/>
-              </w:rPr>
-              <w:t>Hög</w:t>
-            </w:r>
           </w:p>
         </w:tc>
       </w:tr>
     </w:tbl>
+    <w:p>
+      <w:pPr>
+        <w:spacing w:after="160"/>
+        <w:jc w:val="left"/>
+        <w:rPr>
+          <w:rFonts w:cs="Times New Roman"/>
+          <w:szCs w:val="24"/>
+        </w:rPr>
+      </w:pPr>
+    </w:p>
     <w:p>
       <w:pPr>
         <w:spacing w:after="160"/>
@@ -9800,7 +11411,7 @@
     <w:sdtContent>
       <w:p>
         <w:pPr>
-          <w:pStyle w:val="Sidfot"/>
+          <w:pStyle w:val="Footer"/>
           <w:jc w:val="center"/>
           <w:rPr>
             <w:sz w:val="20"/>
@@ -9834,7 +11445,7 @@
             <w:sz w:val="20"/>
             <w:szCs w:val="20"/>
           </w:rPr>
-          <w:t>6</w:t>
+          <w:t>11</w:t>
         </w:r>
         <w:r>
           <w:rPr>
@@ -9849,7 +11460,7 @@
   </w:sdt>
   <w:p>
     <w:pPr>
-      <w:pStyle w:val="Sidfot"/>
+      <w:pStyle w:val="Footer"/>
     </w:pPr>
   </w:p>
 </w:ftr>
@@ -9890,26 +11501,14 @@
         <w:szCs w:val="20"/>
       </w:rPr>
     </w:pPr>
-    <w:proofErr w:type="gramStart"/>
     <w:r>
       <w:rPr>
         <w:rFonts w:cs="Times New Roman"/>
         <w:sz w:val="20"/>
         <w:szCs w:val="20"/>
       </w:rPr>
-      <w:t xml:space="preserve">Kravdokument                                                                                                                                                       </w:t>
+      <w:t>Kravdokument                                                                                                                                                       Sidetrack</w:t>
     </w:r>
-    <w:proofErr w:type="spellStart"/>
-    <w:r>
-      <w:rPr>
-        <w:rFonts w:cs="Times New Roman"/>
-        <w:sz w:val="20"/>
-        <w:szCs w:val="20"/>
-      </w:rPr>
-      <w:t>Sidetrack</w:t>
-    </w:r>
-    <w:proofErr w:type="spellEnd"/>
-    <w:proofErr w:type="gramEnd"/>
   </w:p>
   <w:p>
     <w:pPr>
@@ -11383,11 +12982,11 @@
       <w:sz w:val="24"/>
     </w:rPr>
   </w:style>
-  <w:style w:type="paragraph" w:styleId="Rubrik1">
+  <w:style w:type="paragraph" w:styleId="Heading1">
     <w:name w:val="heading 1"/>
     <w:basedOn w:val="Normal"/>
     <w:next w:val="Normal"/>
-    <w:link w:val="Rubrik1Char"/>
+    <w:link w:val="Heading1Char"/>
     <w:uiPriority w:val="9"/>
     <w:qFormat/>
     <w:rsid w:val="00F96EDF"/>
@@ -11404,11 +13003,11 @@
       <w:szCs w:val="32"/>
     </w:rPr>
   </w:style>
-  <w:style w:type="paragraph" w:styleId="Rubrik2">
+  <w:style w:type="paragraph" w:styleId="Heading2">
     <w:name w:val="heading 2"/>
     <w:basedOn w:val="Normal"/>
     <w:next w:val="Normal"/>
-    <w:link w:val="Rubrik2Char"/>
+    <w:link w:val="Heading2Char"/>
     <w:uiPriority w:val="9"/>
     <w:unhideWhenUsed/>
     <w:qFormat/>
@@ -11426,11 +13025,11 @@
       <w:szCs w:val="26"/>
     </w:rPr>
   </w:style>
-  <w:style w:type="paragraph" w:styleId="Rubrik3">
+  <w:style w:type="paragraph" w:styleId="Heading3">
     <w:name w:val="heading 3"/>
     <w:basedOn w:val="Normal"/>
     <w:next w:val="Normal"/>
-    <w:link w:val="Rubrik3Char"/>
+    <w:link w:val="Heading3Char"/>
     <w:uiPriority w:val="9"/>
     <w:unhideWhenUsed/>
     <w:qFormat/>
@@ -11447,13 +13046,13 @@
       <w:szCs w:val="24"/>
     </w:rPr>
   </w:style>
-  <w:style w:type="character" w:default="1" w:styleId="Standardstycketeckensnitt">
+  <w:style w:type="character" w:default="1" w:styleId="DefaultParagraphFont">
     <w:name w:val="Default Paragraph Font"/>
     <w:uiPriority w:val="1"/>
     <w:semiHidden/>
     <w:unhideWhenUsed/>
   </w:style>
-  <w:style w:type="table" w:default="1" w:styleId="Normaltabell">
+  <w:style w:type="table" w:default="1" w:styleId="TableNormal">
     <w:name w:val="Normal Table"/>
     <w:uiPriority w:val="99"/>
     <w:semiHidden/>
@@ -11468,16 +13067,16 @@
       </w:tblCellMar>
     </w:tblPr>
   </w:style>
-  <w:style w:type="numbering" w:default="1" w:styleId="Ingenlista">
+  <w:style w:type="numbering" w:default="1" w:styleId="NoList">
     <w:name w:val="No List"/>
     <w:uiPriority w:val="99"/>
     <w:semiHidden/>
     <w:unhideWhenUsed/>
   </w:style>
-  <w:style w:type="character" w:customStyle="1" w:styleId="Rubrik1Char">
-    <w:name w:val="Rubrik 1 Char"/>
-    <w:basedOn w:val="Standardstycketeckensnitt"/>
-    <w:link w:val="Rubrik1"/>
+  <w:style w:type="character" w:customStyle="1" w:styleId="Heading1Char">
+    <w:name w:val="Heading 1 Char"/>
+    <w:basedOn w:val="DefaultParagraphFont"/>
+    <w:link w:val="Heading1"/>
     <w:uiPriority w:val="9"/>
     <w:rsid w:val="00F96EDF"/>
     <w:rPr>
@@ -11487,10 +13086,10 @@
       <w:szCs w:val="32"/>
     </w:rPr>
   </w:style>
-  <w:style w:type="character" w:customStyle="1" w:styleId="Rubrik2Char">
-    <w:name w:val="Rubrik 2 Char"/>
-    <w:basedOn w:val="Standardstycketeckensnitt"/>
-    <w:link w:val="Rubrik2"/>
+  <w:style w:type="character" w:customStyle="1" w:styleId="Heading2Char">
+    <w:name w:val="Heading 2 Char"/>
+    <w:basedOn w:val="DefaultParagraphFont"/>
+    <w:link w:val="Heading2"/>
     <w:uiPriority w:val="9"/>
     <w:rsid w:val="00F96EDF"/>
     <w:rPr>
@@ -11500,10 +13099,10 @@
       <w:szCs w:val="26"/>
     </w:rPr>
   </w:style>
-  <w:style w:type="character" w:customStyle="1" w:styleId="Rubrik3Char">
-    <w:name w:val="Rubrik 3 Char"/>
-    <w:basedOn w:val="Standardstycketeckensnitt"/>
-    <w:link w:val="Rubrik3"/>
+  <w:style w:type="character" w:customStyle="1" w:styleId="Heading3Char">
+    <w:name w:val="Heading 3 Char"/>
+    <w:basedOn w:val="DefaultParagraphFont"/>
+    <w:link w:val="Heading3"/>
     <w:uiPriority w:val="9"/>
     <w:rsid w:val="00F96EDF"/>
     <w:rPr>
@@ -11513,7 +13112,7 @@
       <w:szCs w:val="24"/>
     </w:rPr>
   </w:style>
-  <w:style w:type="paragraph" w:styleId="Liststycke">
+  <w:style w:type="paragraph" w:styleId="ListParagraph">
     <w:name w:val="List Paragraph"/>
     <w:basedOn w:val="Normal"/>
     <w:uiPriority w:val="34"/>
@@ -11530,10 +13129,10 @@
       <w:sz w:val="22"/>
     </w:rPr>
   </w:style>
-  <w:style w:type="paragraph" w:styleId="Sidhuvud">
+  <w:style w:type="paragraph" w:styleId="Header">
     <w:name w:val="header"/>
     <w:basedOn w:val="Normal"/>
-    <w:link w:val="SidhuvudChar"/>
+    <w:link w:val="HeaderChar"/>
     <w:uiPriority w:val="99"/>
     <w:unhideWhenUsed/>
     <w:rsid w:val="008D5373"/>
@@ -11545,10 +13144,10 @@
       <w:spacing w:line="240" w:lineRule="auto"/>
     </w:pPr>
   </w:style>
-  <w:style w:type="character" w:customStyle="1" w:styleId="SidhuvudChar">
-    <w:name w:val="Sidhuvud Char"/>
-    <w:basedOn w:val="Standardstycketeckensnitt"/>
-    <w:link w:val="Sidhuvud"/>
+  <w:style w:type="character" w:customStyle="1" w:styleId="HeaderChar">
+    <w:name w:val="Header Char"/>
+    <w:basedOn w:val="DefaultParagraphFont"/>
+    <w:link w:val="Header"/>
     <w:uiPriority w:val="99"/>
     <w:rsid w:val="008D5373"/>
     <w:rPr>
@@ -11556,10 +13155,10 @@
       <w:sz w:val="24"/>
     </w:rPr>
   </w:style>
-  <w:style w:type="paragraph" w:styleId="Sidfot">
+  <w:style w:type="paragraph" w:styleId="Footer">
     <w:name w:val="footer"/>
     <w:basedOn w:val="Normal"/>
-    <w:link w:val="SidfotChar"/>
+    <w:link w:val="FooterChar"/>
     <w:uiPriority w:val="99"/>
     <w:unhideWhenUsed/>
     <w:rsid w:val="008D5373"/>
@@ -11571,10 +13170,10 @@
       <w:spacing w:line="240" w:lineRule="auto"/>
     </w:pPr>
   </w:style>
-  <w:style w:type="character" w:customStyle="1" w:styleId="SidfotChar">
-    <w:name w:val="Sidfot Char"/>
-    <w:basedOn w:val="Standardstycketeckensnitt"/>
-    <w:link w:val="Sidfot"/>
+  <w:style w:type="character" w:customStyle="1" w:styleId="FooterChar">
+    <w:name w:val="Footer Char"/>
+    <w:basedOn w:val="DefaultParagraphFont"/>
+    <w:link w:val="Footer"/>
     <w:uiPriority w:val="99"/>
     <w:rsid w:val="008D5373"/>
     <w:rPr>
@@ -11582,9 +13181,9 @@
       <w:sz w:val="24"/>
     </w:rPr>
   </w:style>
-  <w:style w:type="paragraph" w:styleId="Innehllsfrteckningsrubrik">
+  <w:style w:type="paragraph" w:styleId="TOCHeading">
     <w:name w:val="TOC Heading"/>
-    <w:basedOn w:val="Rubrik1"/>
+    <w:basedOn w:val="Heading1"/>
     <w:next w:val="Normal"/>
     <w:uiPriority w:val="39"/>
     <w:unhideWhenUsed/>
@@ -11601,7 +13200,7 @@
       <w:lang w:eastAsia="sv-SE"/>
     </w:rPr>
   </w:style>
-  <w:style w:type="paragraph" w:styleId="Innehll1">
+  <w:style w:type="paragraph" w:styleId="TOC1">
     <w:name w:val="toc 1"/>
     <w:basedOn w:val="Normal"/>
     <w:next w:val="Normal"/>
@@ -11613,7 +13212,7 @@
       <w:spacing w:after="100"/>
     </w:pPr>
   </w:style>
-  <w:style w:type="paragraph" w:styleId="Innehll2">
+  <w:style w:type="paragraph" w:styleId="TOC2">
     <w:name w:val="toc 2"/>
     <w:basedOn w:val="Normal"/>
     <w:next w:val="Normal"/>
@@ -11626,7 +13225,7 @@
       <w:ind w:left="240"/>
     </w:pPr>
   </w:style>
-  <w:style w:type="paragraph" w:styleId="Innehll3">
+  <w:style w:type="paragraph" w:styleId="TOC3">
     <w:name w:val="toc 3"/>
     <w:basedOn w:val="Normal"/>
     <w:next w:val="Normal"/>
@@ -11639,9 +13238,9 @@
       <w:ind w:left="480"/>
     </w:pPr>
   </w:style>
-  <w:style w:type="character" w:styleId="Hyperlnk">
+  <w:style w:type="character" w:styleId="Hyperlink">
     <w:name w:val="Hyperlink"/>
-    <w:basedOn w:val="Standardstycketeckensnitt"/>
+    <w:basedOn w:val="DefaultParagraphFont"/>
     <w:uiPriority w:val="99"/>
     <w:unhideWhenUsed/>
     <w:rsid w:val="008D5373"/>
@@ -11650,9 +13249,9 @@
       <w:u w:val="single"/>
     </w:rPr>
   </w:style>
-  <w:style w:type="table" w:styleId="Tabellrutnt">
+  <w:style w:type="table" w:styleId="TableGrid">
     <w:name w:val="Table Grid"/>
-    <w:basedOn w:val="Normaltabell"/>
+    <w:basedOn w:val="TableNormal"/>
     <w:uiPriority w:val="39"/>
     <w:rsid w:val="0026533B"/>
     <w:pPr>
@@ -11938,7 +13537,7 @@
 </file>
 
 <file path=customXml/itemProps1.xml><?xml version="1.0" encoding="utf-8"?>
-<ds:datastoreItem xmlns:ds="http://schemas.openxmlformats.org/officeDocument/2006/customXml" ds:itemID="{B02BFD55-336C-4784-BD9E-440E4CFA7998}">
+<ds:datastoreItem xmlns:ds="http://schemas.openxmlformats.org/officeDocument/2006/customXml" ds:itemID="{A9E4B7AA-CEF4-4AF7-9CBB-71F0376FF9F7}">
   <ds:schemaRefs>
     <ds:schemaRef ds:uri="http://schemas.openxmlformats.org/officeDocument/2006/bibliography"/>
   </ds:schemaRefs>

--- a/da336a_kravdokument_grupp23-V.1.docx
+++ b/da336a_kravdokument_grupp23-V.1.docx
@@ -11269,6 +11269,14 @@
                 <w:szCs w:val="24"/>
               </w:rPr>
             </w:pPr>
+            <w:r>
+              <w:rPr>
+                <w:rFonts w:cs="Times New Roman"/>
+                <w:b/>
+                <w:szCs w:val="24"/>
+              </w:rPr>
+              <w:t>K4a</w:t>
+            </w:r>
           </w:p>
         </w:tc>
         <w:tc>
@@ -11309,10 +11317,568 @@
                 <w:rFonts w:cs="Times New Roman"/>
                 <w:szCs w:val="24"/>
               </w:rPr>
-              <w:t>All navigation och generella knappar skall vara samma som alla de andra sidorna förutom startsidan</w:t>
+              <w:t>All navigation och generella knappar</w:t>
+            </w:r>
+            <w:r>
+              <w:rPr>
+                <w:rFonts w:cs="Times New Roman"/>
+                <w:szCs w:val="24"/>
+              </w:rPr>
+              <w:t>/logga</w:t>
+            </w:r>
+            <w:r>
+              <w:rPr>
+                <w:rFonts w:cs="Times New Roman"/>
+                <w:szCs w:val="24"/>
+              </w:rPr>
+              <w:t xml:space="preserve"> skall vara samma som alla de andra sidorna förutom </w:t>
+            </w:r>
+            <w:r>
+              <w:rPr>
+                <w:rFonts w:cs="Times New Roman"/>
+                <w:szCs w:val="24"/>
+              </w:rPr>
+              <w:t>omknappen då det skiljer sig ifrån startsidan.</w:t>
+            </w:r>
+          </w:p>
+        </w:tc>
+        <w:tc>
+          <w:tcPr>
+            <w:tcW w:w="830" w:type="dxa"/>
+            <w:shd w:val="clear" w:color="auto" w:fill="FF0000"/>
+          </w:tcPr>
+          <w:p>
+            <w:pPr>
+              <w:spacing w:after="160"/>
+              <w:jc w:val="left"/>
+              <w:rPr>
+                <w:rFonts w:cs="Times New Roman"/>
+                <w:szCs w:val="24"/>
+              </w:rPr>
+            </w:pPr>
+          </w:p>
+        </w:tc>
+      </w:tr>
+      <w:tr>
+        <w:trPr>
+          <w:trHeight w:val="495"/>
+        </w:trPr>
+        <w:tc>
+          <w:tcPr>
+            <w:tcW w:w="723" w:type="dxa"/>
+            <w:shd w:val="clear" w:color="auto" w:fill="808080" w:themeFill="background1" w:themeFillShade="80"/>
+          </w:tcPr>
+          <w:p>
+            <w:pPr>
+              <w:spacing w:after="160"/>
+              <w:jc w:val="left"/>
+              <w:rPr>
+                <w:rFonts w:cs="Times New Roman"/>
+                <w:b/>
+                <w:szCs w:val="24"/>
+              </w:rPr>
+            </w:pPr>
+            <w:r>
+              <w:rPr>
+                <w:rFonts w:cs="Times New Roman"/>
+                <w:b/>
+                <w:szCs w:val="24"/>
+              </w:rPr>
+              <w:t>K4b</w:t>
+            </w:r>
+          </w:p>
+        </w:tc>
+        <w:tc>
+          <w:tcPr>
+            <w:tcW w:w="8311" w:type="dxa"/>
+            <w:shd w:val="clear" w:color="auto" w:fill="D9D9D9" w:themeFill="background1" w:themeFillShade="D9"/>
+          </w:tcPr>
+          <w:p>
+            <w:pPr>
+              <w:spacing w:after="160"/>
+              <w:jc w:val="left"/>
+              <w:rPr>
+                <w:rFonts w:cs="Times New Roman"/>
+                <w:b/>
+                <w:szCs w:val="24"/>
+              </w:rPr>
+            </w:pPr>
+            <w:r>
+              <w:rPr>
+                <w:rFonts w:cs="Times New Roman"/>
+                <w:b/>
+                <w:szCs w:val="24"/>
+              </w:rPr>
+              <w:t>Omsidan – info</w:t>
+            </w:r>
+          </w:p>
+          <w:p>
+            <w:pPr>
+              <w:spacing w:after="160"/>
+              <w:jc w:val="left"/>
+              <w:rPr>
+                <w:rFonts w:cs="Times New Roman"/>
+                <w:szCs w:val="24"/>
+              </w:rPr>
+            </w:pPr>
+            <w:r>
+              <w:rPr>
+                <w:rFonts w:cs="Times New Roman"/>
+                <w:szCs w:val="24"/>
+              </w:rPr>
+              <w:t>På omsidan skall det finnas information om utvecklarna av sidan och hur sidan skapades</w:t>
+            </w:r>
+          </w:p>
+        </w:tc>
+        <w:tc>
+          <w:tcPr>
+            <w:tcW w:w="830" w:type="dxa"/>
+            <w:shd w:val="clear" w:color="auto" w:fill="FF0000"/>
+          </w:tcPr>
+          <w:p>
+            <w:pPr>
+              <w:spacing w:after="160"/>
+              <w:jc w:val="left"/>
+              <w:rPr>
+                <w:rFonts w:cs="Times New Roman"/>
+                <w:szCs w:val="24"/>
+              </w:rPr>
+            </w:pPr>
+          </w:p>
+        </w:tc>
+      </w:tr>
+      <w:tr>
+        <w:trPr>
+          <w:trHeight w:val="495"/>
+        </w:trPr>
+        <w:tc>
+          <w:tcPr>
+            <w:tcW w:w="723" w:type="dxa"/>
+            <w:shd w:val="clear" w:color="auto" w:fill="808080" w:themeFill="background1" w:themeFillShade="80"/>
+          </w:tcPr>
+          <w:p>
+            <w:pPr>
+              <w:spacing w:after="160"/>
+              <w:jc w:val="left"/>
+              <w:rPr>
+                <w:rFonts w:cs="Times New Roman"/>
+                <w:b/>
+                <w:szCs w:val="24"/>
+              </w:rPr>
+            </w:pPr>
+            <w:r>
+              <w:rPr>
+                <w:rFonts w:cs="Times New Roman"/>
+                <w:b/>
+                <w:szCs w:val="24"/>
+              </w:rPr>
+              <w:t>K4c</w:t>
+            </w:r>
+          </w:p>
+        </w:tc>
+        <w:tc>
+          <w:tcPr>
+            <w:tcW w:w="8311" w:type="dxa"/>
+            <w:shd w:val="clear" w:color="auto" w:fill="D9D9D9" w:themeFill="background1" w:themeFillShade="D9"/>
+          </w:tcPr>
+          <w:p>
+            <w:pPr>
+              <w:spacing w:after="160"/>
+              <w:jc w:val="left"/>
+              <w:rPr>
+                <w:rFonts w:cs="Times New Roman"/>
+                <w:b/>
+                <w:szCs w:val="24"/>
+              </w:rPr>
+            </w:pPr>
+            <w:r>
+              <w:rPr>
+                <w:rFonts w:cs="Times New Roman"/>
+                <w:b/>
+                <w:szCs w:val="24"/>
+              </w:rPr>
+              <w:t>Omsidan – regler</w:t>
+            </w:r>
+          </w:p>
+          <w:p>
+            <w:pPr>
+              <w:spacing w:after="160"/>
+              <w:jc w:val="left"/>
+              <w:rPr>
+                <w:rFonts w:cs="Times New Roman"/>
+                <w:b/>
+                <w:szCs w:val="24"/>
+              </w:rPr>
+            </w:pPr>
+            <w:r>
+              <w:rPr>
+                <w:rFonts w:cs="Times New Roman"/>
+                <w:szCs w:val="24"/>
+              </w:rPr>
+              <w:t>Det skall visas regler på samma sätt som på trådvisnings-sidan</w:t>
+            </w:r>
+            <w:r>
+              <w:rPr>
+                <w:rFonts w:cs="Times New Roman"/>
+                <w:b/>
+                <w:szCs w:val="24"/>
+              </w:rPr>
+              <w:t xml:space="preserve"> </w:t>
+            </w:r>
+          </w:p>
+        </w:tc>
+        <w:tc>
+          <w:tcPr>
+            <w:tcW w:w="830" w:type="dxa"/>
+            <w:shd w:val="clear" w:color="auto" w:fill="FF0000"/>
+          </w:tcPr>
+          <w:p>
+            <w:pPr>
+              <w:spacing w:after="160"/>
+              <w:jc w:val="left"/>
+              <w:rPr>
+                <w:rFonts w:cs="Times New Roman"/>
+                <w:szCs w:val="24"/>
+              </w:rPr>
+            </w:pPr>
+          </w:p>
+        </w:tc>
+      </w:tr>
+      <w:tr>
+        <w:trPr>
+          <w:trHeight w:val="495"/>
+        </w:trPr>
+        <w:tc>
+          <w:tcPr>
+            <w:tcW w:w="723" w:type="dxa"/>
+            <w:shd w:val="clear" w:color="auto" w:fill="808080" w:themeFill="background1" w:themeFillShade="80"/>
+          </w:tcPr>
+          <w:p>
+            <w:pPr>
+              <w:spacing w:after="160"/>
+              <w:jc w:val="left"/>
+              <w:rPr>
+                <w:rFonts w:cs="Times New Roman"/>
+                <w:b/>
+                <w:szCs w:val="24"/>
+              </w:rPr>
+            </w:pPr>
+            <w:r>
+              <w:rPr>
+                <w:rFonts w:cs="Times New Roman"/>
+                <w:b/>
+                <w:szCs w:val="24"/>
+              </w:rPr>
+              <w:t>K4d</w:t>
+            </w:r>
+          </w:p>
+        </w:tc>
+        <w:tc>
+          <w:tcPr>
+            <w:tcW w:w="8311" w:type="dxa"/>
+            <w:shd w:val="clear" w:color="auto" w:fill="D9D9D9" w:themeFill="background1" w:themeFillShade="D9"/>
+          </w:tcPr>
+          <w:p>
+            <w:pPr>
+              <w:spacing w:after="160"/>
+              <w:jc w:val="left"/>
+              <w:rPr>
+                <w:rFonts w:cs="Times New Roman"/>
+                <w:b/>
+                <w:szCs w:val="24"/>
+              </w:rPr>
+            </w:pPr>
+            <w:r>
+              <w:rPr>
+                <w:rFonts w:cs="Times New Roman"/>
+                <w:b/>
+                <w:szCs w:val="24"/>
+              </w:rPr>
+              <w:t>Omsidan – senast besökta trådar</w:t>
+            </w:r>
+          </w:p>
+          <w:p>
+            <w:pPr>
+              <w:spacing w:after="160"/>
+              <w:jc w:val="left"/>
+              <w:rPr>
+                <w:rFonts w:cs="Times New Roman"/>
+                <w:szCs w:val="24"/>
+              </w:rPr>
+            </w:pPr>
+            <w:r>
+              <w:rPr>
+                <w:rFonts w:cs="Times New Roman"/>
+                <w:szCs w:val="24"/>
+              </w:rPr>
+              <w:t>Det skall visas senast besökta trådar på samma sätt som på trådvisnings-sidan</w:t>
+            </w:r>
+          </w:p>
+        </w:tc>
+        <w:tc>
+          <w:tcPr>
+            <w:tcW w:w="830" w:type="dxa"/>
+            <w:shd w:val="clear" w:color="auto" w:fill="FF0000"/>
+          </w:tcPr>
+          <w:p>
+            <w:pPr>
+              <w:spacing w:after="160"/>
+              <w:jc w:val="left"/>
+              <w:rPr>
+                <w:rFonts w:cs="Times New Roman"/>
+                <w:szCs w:val="24"/>
+              </w:rPr>
+            </w:pPr>
+          </w:p>
+        </w:tc>
+      </w:tr>
+    </w:tbl>
+    <w:p/>
+    <w:p/>
+    <w:p/>
+    <w:p/>
+    <w:p/>
+    <w:tbl>
+      <w:tblPr>
+        <w:tblStyle w:val="TableGrid"/>
+        <w:tblW w:w="9864" w:type="dxa"/>
+        <w:tblLook w:val="04A0" w:firstRow="1" w:lastRow="0" w:firstColumn="1" w:lastColumn="0" w:noHBand="0" w:noVBand="1"/>
+      </w:tblPr>
+      <w:tblGrid>
+        <w:gridCol w:w="723"/>
+        <w:gridCol w:w="8311"/>
+        <w:gridCol w:w="830"/>
+      </w:tblGrid>
+      <w:tr>
+        <w:trPr>
+          <w:trHeight w:val="495"/>
+        </w:trPr>
+        <w:tc>
+          <w:tcPr>
+            <w:tcW w:w="723" w:type="dxa"/>
+            <w:shd w:val="clear" w:color="auto" w:fill="808080" w:themeFill="background1" w:themeFillShade="80"/>
+          </w:tcPr>
+          <w:p>
+            <w:pPr>
+              <w:spacing w:after="160"/>
+              <w:jc w:val="left"/>
+              <w:rPr>
+                <w:rFonts w:cs="Times New Roman"/>
+                <w:b/>
+                <w:szCs w:val="24"/>
+              </w:rPr>
+            </w:pPr>
+            <w:r>
+              <w:rPr>
+                <w:rFonts w:cs="Times New Roman"/>
+                <w:b/>
+                <w:szCs w:val="24"/>
+              </w:rPr>
+              <w:lastRenderedPageBreak/>
+              <w:t>K5</w:t>
+            </w:r>
+          </w:p>
+        </w:tc>
+        <w:tc>
+          <w:tcPr>
+            <w:tcW w:w="8311" w:type="dxa"/>
+            <w:shd w:val="clear" w:color="auto" w:fill="D9D9D9" w:themeFill="background1" w:themeFillShade="D9"/>
+          </w:tcPr>
+          <w:p>
+            <w:pPr>
+              <w:spacing w:after="160"/>
+              <w:jc w:val="left"/>
+              <w:rPr>
+                <w:rFonts w:cs="Times New Roman"/>
+                <w:b/>
+                <w:szCs w:val="24"/>
+              </w:rPr>
+            </w:pPr>
+            <w:r>
+              <w:rPr>
+                <w:rFonts w:cs="Times New Roman"/>
+                <w:b/>
+                <w:szCs w:val="24"/>
+              </w:rPr>
+              <w:t>Feedback – generellt</w:t>
+            </w:r>
+          </w:p>
+          <w:p>
+            <w:pPr>
+              <w:spacing w:after="160"/>
+              <w:jc w:val="left"/>
+              <w:rPr>
+                <w:rFonts w:cs="Times New Roman"/>
+                <w:szCs w:val="24"/>
+              </w:rPr>
+            </w:pPr>
+            <w:r>
+              <w:rPr>
+                <w:rFonts w:cs="Times New Roman"/>
+                <w:szCs w:val="24"/>
+              </w:rPr>
+              <w:t>All navigation och generella knappar/logga skall vara samma som alla de andra sidorna förutom omknappen då det skiljer sig ifrån startsidan.</w:t>
+            </w:r>
+          </w:p>
+        </w:tc>
+        <w:tc>
+          <w:tcPr>
+            <w:tcW w:w="830" w:type="dxa"/>
+            <w:shd w:val="clear" w:color="auto" w:fill="FF0000"/>
+          </w:tcPr>
+          <w:p>
+            <w:pPr>
+              <w:spacing w:after="160"/>
+              <w:jc w:val="left"/>
+              <w:rPr>
+                <w:rFonts w:cs="Times New Roman"/>
+                <w:szCs w:val="24"/>
+              </w:rPr>
+            </w:pPr>
+          </w:p>
+        </w:tc>
+      </w:tr>
+      <w:tr>
+        <w:trPr>
+          <w:trHeight w:val="495"/>
+        </w:trPr>
+        <w:tc>
+          <w:tcPr>
+            <w:tcW w:w="723" w:type="dxa"/>
+            <w:shd w:val="clear" w:color="auto" w:fill="808080" w:themeFill="background1" w:themeFillShade="80"/>
+          </w:tcPr>
+          <w:p>
+            <w:pPr>
+              <w:spacing w:after="160"/>
+              <w:jc w:val="left"/>
+              <w:rPr>
+                <w:rFonts w:cs="Times New Roman"/>
+                <w:b/>
+                <w:szCs w:val="24"/>
+              </w:rPr>
+            </w:pPr>
+            <w:r>
+              <w:rPr>
+                <w:rFonts w:cs="Times New Roman"/>
+                <w:b/>
+                <w:szCs w:val="24"/>
+              </w:rPr>
+              <w:t>K5</w:t>
+            </w:r>
+          </w:p>
+        </w:tc>
+        <w:tc>
+          <w:tcPr>
+            <w:tcW w:w="8311" w:type="dxa"/>
+            <w:shd w:val="clear" w:color="auto" w:fill="D9D9D9" w:themeFill="background1" w:themeFillShade="D9"/>
+          </w:tcPr>
+          <w:p>
+            <w:pPr>
+              <w:spacing w:after="160"/>
+              <w:jc w:val="left"/>
+              <w:rPr>
+                <w:rFonts w:cs="Times New Roman"/>
+                <w:b/>
+                <w:szCs w:val="24"/>
+              </w:rPr>
+            </w:pPr>
+            <w:r>
+              <w:rPr>
+                <w:rFonts w:cs="Times New Roman"/>
+                <w:b/>
+                <w:szCs w:val="24"/>
+              </w:rPr>
+              <w:t>Feedback – info</w:t>
+            </w:r>
+          </w:p>
+          <w:p>
+            <w:pPr>
+              <w:spacing w:after="160"/>
+              <w:jc w:val="left"/>
+              <w:rPr>
+                <w:rFonts w:cs="Times New Roman"/>
+                <w:szCs w:val="24"/>
+              </w:rPr>
+            </w:pPr>
+            <w:r>
+              <w:rPr>
+                <w:rFonts w:cs="Times New Roman"/>
+                <w:szCs w:val="24"/>
+              </w:rPr>
+              <w:t>Det skall finnas ett formulär</w:t>
+            </w:r>
+            <w:r>
+              <w:rPr>
+                <w:rFonts w:cs="Times New Roman"/>
+                <w:szCs w:val="24"/>
+              </w:rPr>
+              <w:t xml:space="preserve"> där man kan maila feedback till sidetrack.inc@gmail.com</w:t>
             </w:r>
             <w:bookmarkStart w:id="8" w:name="_GoBack"/>
             <w:bookmarkEnd w:id="8"/>
+          </w:p>
+        </w:tc>
+        <w:tc>
+          <w:tcPr>
+            <w:tcW w:w="830" w:type="dxa"/>
+            <w:shd w:val="clear" w:color="auto" w:fill="FF0000"/>
+          </w:tcPr>
+          <w:p>
+            <w:pPr>
+              <w:spacing w:after="160"/>
+              <w:jc w:val="left"/>
+              <w:rPr>
+                <w:rFonts w:cs="Times New Roman"/>
+                <w:szCs w:val="24"/>
+              </w:rPr>
+            </w:pPr>
+          </w:p>
+        </w:tc>
+      </w:tr>
+      <w:tr>
+        <w:trPr>
+          <w:trHeight w:val="495"/>
+        </w:trPr>
+        <w:tc>
+          <w:tcPr>
+            <w:tcW w:w="723" w:type="dxa"/>
+            <w:shd w:val="clear" w:color="auto" w:fill="808080" w:themeFill="background1" w:themeFillShade="80"/>
+          </w:tcPr>
+          <w:p>
+            <w:pPr>
+              <w:spacing w:after="160"/>
+              <w:jc w:val="left"/>
+              <w:rPr>
+                <w:rFonts w:cs="Times New Roman"/>
+                <w:b/>
+                <w:szCs w:val="24"/>
+              </w:rPr>
+            </w:pPr>
+            <w:r>
+              <w:rPr>
+                <w:rFonts w:cs="Times New Roman"/>
+                <w:b/>
+                <w:szCs w:val="24"/>
+              </w:rPr>
+              <w:t>K5</w:t>
+            </w:r>
+          </w:p>
+        </w:tc>
+        <w:tc>
+          <w:tcPr>
+            <w:tcW w:w="8311" w:type="dxa"/>
+            <w:shd w:val="clear" w:color="auto" w:fill="D9D9D9" w:themeFill="background1" w:themeFillShade="D9"/>
+          </w:tcPr>
+          <w:p>
+            <w:pPr>
+              <w:spacing w:after="160"/>
+              <w:jc w:val="left"/>
+              <w:rPr>
+                <w:rFonts w:cs="Times New Roman"/>
+                <w:b/>
+                <w:szCs w:val="24"/>
+              </w:rPr>
+            </w:pPr>
           </w:p>
         </w:tc>
         <w:tc>
@@ -11445,7 +12011,7 @@
             <w:sz w:val="20"/>
             <w:szCs w:val="20"/>
           </w:rPr>
-          <w:t>11</w:t>
+          <w:t>13</w:t>
         </w:r>
         <w:r>
           <w:rPr>
@@ -13537,7 +14103,7 @@
 </file>
 
 <file path=customXml/itemProps1.xml><?xml version="1.0" encoding="utf-8"?>
-<ds:datastoreItem xmlns:ds="http://schemas.openxmlformats.org/officeDocument/2006/customXml" ds:itemID="{A9E4B7AA-CEF4-4AF7-9CBB-71F0376FF9F7}">
+<ds:datastoreItem xmlns:ds="http://schemas.openxmlformats.org/officeDocument/2006/customXml" ds:itemID="{68AA6AAE-C081-49E2-ACCA-E27E4FBA6D68}">
   <ds:schemaRefs>
     <ds:schemaRef ds:uri="http://schemas.openxmlformats.org/officeDocument/2006/bibliography"/>
   </ds:schemaRefs>

--- a/da336a_kravdokument_grupp23-V.1.docx
+++ b/da336a_kravdokument_grupp23-V.1.docx
@@ -6535,6 +6535,17 @@
             <w:r>
               <w:t>Det skall finnas ett NSFW-switch på hemsidan.</w:t>
             </w:r>
+          </w:p>
+          <w:p>
+            <w:pPr>
+              <w:jc w:val="left"/>
+            </w:pPr>
+            <w:r>
+              <w:rPr>
+                <w:i/>
+              </w:rPr>
+              <w:t>För att enkelt kunna ändra om man inte vill se NSFW-innehåll.</w:t>
+            </w:r>
             <w:r>
               <w:rPr>
                 <w:b/>
@@ -6586,16 +6597,7 @@
         <w:t>Icke-funktionella krav/kvalitativa krav</w:t>
       </w:r>
     </w:p>
-    <w:p>
-      <w:pPr>
-        <w:spacing w:after="160"/>
-        <w:jc w:val="left"/>
-        <w:rPr>
-          <w:rFonts w:cs="Times New Roman"/>
-          <w:szCs w:val="24"/>
-        </w:rPr>
-      </w:pPr>
-    </w:p>
+    <w:p/>
     <w:tbl>
       <w:tblPr>
         <w:tblStyle w:val="TableGrid"/>
@@ -6629,7 +6631,7 @@
                 <w:b/>
                 <w:szCs w:val="24"/>
               </w:rPr>
-              <w:t>K1a</w:t>
+              <w:t>K0</w:t>
             </w:r>
           </w:p>
         </w:tc>
@@ -6644,79 +6646,34 @@
               <w:jc w:val="left"/>
               <w:rPr>
                 <w:rFonts w:cs="Times New Roman"/>
-                <w:szCs w:val="24"/>
-              </w:rPr>
-            </w:pPr>
-            <w:r>
-              <w:rPr>
-                <w:rFonts w:cs="Times New Roman"/>
-                <w:b/>
-                <w:szCs w:val="24"/>
-              </w:rPr>
-              <w:t>Startsida</w:t>
-            </w:r>
-            <w:r>
-              <w:rPr>
-                <w:rFonts w:cs="Times New Roman"/>
-                <w:b/>
-                <w:szCs w:val="24"/>
-              </w:rPr>
-              <w:t xml:space="preserve"> </w:t>
-            </w:r>
-            <w:r>
-              <w:rPr>
-                <w:rFonts w:cs="Times New Roman"/>
-                <w:b/>
-                <w:szCs w:val="24"/>
-              </w:rPr>
-              <w:t>–</w:t>
-            </w:r>
-            <w:r>
-              <w:rPr>
-                <w:rFonts w:cs="Times New Roman"/>
-                <w:b/>
-                <w:szCs w:val="24"/>
-              </w:rPr>
-              <w:t xml:space="preserve"> </w:t>
-            </w:r>
-            <w:r>
-              <w:rPr>
-                <w:rFonts w:cs="Times New Roman"/>
-                <w:b/>
-                <w:szCs w:val="24"/>
-              </w:rPr>
-              <w:t>Populära trådar</w:t>
-            </w:r>
-          </w:p>
-          <w:p>
-            <w:pPr>
-              <w:spacing w:after="160"/>
-              <w:jc w:val="left"/>
-              <w:rPr>
-                <w:rFonts w:cs="Times New Roman"/>
-                <w:szCs w:val="24"/>
-              </w:rPr>
-            </w:pPr>
-            <w:r>
-              <w:rPr>
-                <w:rFonts w:cs="Times New Roman"/>
-                <w:szCs w:val="24"/>
-              </w:rPr>
-              <w:t>Det skall finnas en startsida som visar de pop</w:t>
-            </w:r>
-            <w:r>
-              <w:rPr>
-                <w:rFonts w:cs="Times New Roman"/>
-                <w:szCs w:val="24"/>
-              </w:rPr>
-              <w:t xml:space="preserve">uläraste trådarna ifrån dem 3 </w:t>
-            </w:r>
-            <w:r>
-              <w:rPr>
-                <w:rFonts w:cs="Times New Roman"/>
-                <w:szCs w:val="24"/>
-              </w:rPr>
-              <w:t xml:space="preserve">huvudkategorierna </w:t>
+                <w:b/>
+                <w:szCs w:val="24"/>
+              </w:rPr>
+            </w:pPr>
+            <w:r>
+              <w:rPr>
+                <w:rFonts w:cs="Times New Roman"/>
+                <w:b/>
+                <w:szCs w:val="24"/>
+              </w:rPr>
+              <w:t>Sidstruktur</w:t>
+            </w:r>
+          </w:p>
+          <w:p>
+            <w:pPr>
+              <w:spacing w:after="160"/>
+              <w:jc w:val="left"/>
+              <w:rPr>
+                <w:rFonts w:cs="Times New Roman"/>
+                <w:szCs w:val="24"/>
+              </w:rPr>
+            </w:pPr>
+            <w:r>
+              <w:rPr>
+                <w:rFonts w:cs="Times New Roman"/>
+                <w:szCs w:val="24"/>
+              </w:rPr>
+              <w:t>Det skall finnas en startsida, trådvisningssida, omsida, skapa-trådsida, enkild tråd-sida, feedbacksida.</w:t>
             </w:r>
           </w:p>
         </w:tc>
@@ -6744,6 +6701,19 @@
           </w:p>
         </w:tc>
       </w:tr>
+    </w:tbl>
+    <w:p/>
+    <w:tbl>
+      <w:tblPr>
+        <w:tblStyle w:val="TableGrid"/>
+        <w:tblW w:w="9864" w:type="dxa"/>
+        <w:tblLook w:val="04A0" w:firstRow="1" w:lastRow="0" w:firstColumn="1" w:lastColumn="0" w:noHBand="0" w:noVBand="1"/>
+      </w:tblPr>
+      <w:tblGrid>
+        <w:gridCol w:w="680"/>
+        <w:gridCol w:w="8504"/>
+        <w:gridCol w:w="680"/>
+      </w:tblGrid>
       <w:tr>
         <w:tc>
           <w:tcPr>
@@ -6766,7 +6736,7 @@
                 <w:b/>
                 <w:szCs w:val="24"/>
               </w:rPr>
-              <w:t>K1b</w:t>
+              <w:t>K1a</w:t>
             </w:r>
           </w:p>
         </w:tc>
@@ -6781,34 +6751,79 @@
               <w:jc w:val="left"/>
               <w:rPr>
                 <w:rFonts w:cs="Times New Roman"/>
-                <w:b/>
-                <w:szCs w:val="24"/>
-              </w:rPr>
-            </w:pPr>
-            <w:r>
-              <w:rPr>
-                <w:rFonts w:cs="Times New Roman"/>
-                <w:b/>
-                <w:szCs w:val="24"/>
-              </w:rPr>
-              <w:t>Startsida – Populära trådar</w:t>
-            </w:r>
-          </w:p>
-          <w:p>
-            <w:pPr>
-              <w:spacing w:after="160"/>
-              <w:jc w:val="left"/>
-              <w:rPr>
-                <w:rFonts w:cs="Times New Roman"/>
-                <w:szCs w:val="24"/>
-              </w:rPr>
-            </w:pPr>
-            <w:r>
-              <w:rPr>
-                <w:rFonts w:cs="Times New Roman"/>
-                <w:szCs w:val="24"/>
-              </w:rPr>
-              <w:t>Det skall visas 5 populära trådar per kategori på startsidan. Inga svar.</w:t>
+                <w:szCs w:val="24"/>
+              </w:rPr>
+            </w:pPr>
+            <w:r>
+              <w:rPr>
+                <w:rFonts w:cs="Times New Roman"/>
+                <w:b/>
+                <w:szCs w:val="24"/>
+              </w:rPr>
+              <w:t>Startsida</w:t>
+            </w:r>
+            <w:r>
+              <w:rPr>
+                <w:rFonts w:cs="Times New Roman"/>
+                <w:b/>
+                <w:szCs w:val="24"/>
+              </w:rPr>
+              <w:t xml:space="preserve"> </w:t>
+            </w:r>
+            <w:r>
+              <w:rPr>
+                <w:rFonts w:cs="Times New Roman"/>
+                <w:b/>
+                <w:szCs w:val="24"/>
+              </w:rPr>
+              <w:t>–</w:t>
+            </w:r>
+            <w:r>
+              <w:rPr>
+                <w:rFonts w:cs="Times New Roman"/>
+                <w:b/>
+                <w:szCs w:val="24"/>
+              </w:rPr>
+              <w:t xml:space="preserve"> </w:t>
+            </w:r>
+            <w:r>
+              <w:rPr>
+                <w:rFonts w:cs="Times New Roman"/>
+                <w:b/>
+                <w:szCs w:val="24"/>
+              </w:rPr>
+              <w:t>Populära trådar</w:t>
+            </w:r>
+          </w:p>
+          <w:p>
+            <w:pPr>
+              <w:spacing w:after="160"/>
+              <w:jc w:val="left"/>
+              <w:rPr>
+                <w:rFonts w:cs="Times New Roman"/>
+                <w:szCs w:val="24"/>
+              </w:rPr>
+            </w:pPr>
+            <w:r>
+              <w:rPr>
+                <w:rFonts w:cs="Times New Roman"/>
+                <w:szCs w:val="24"/>
+              </w:rPr>
+              <w:t>Det skall finnas en startsida som visar de pop</w:t>
+            </w:r>
+            <w:r>
+              <w:rPr>
+                <w:rFonts w:cs="Times New Roman"/>
+                <w:szCs w:val="24"/>
+              </w:rPr>
+              <w:t xml:space="preserve">uläraste trådarna ifrån dem 3 </w:t>
+            </w:r>
+            <w:r>
+              <w:rPr>
+                <w:rFonts w:cs="Times New Roman"/>
+                <w:szCs w:val="24"/>
+              </w:rPr>
+              <w:t xml:space="preserve">huvudkategorierna </w:t>
             </w:r>
           </w:p>
         </w:tc>
@@ -6858,7 +6873,7 @@
                 <w:b/>
                 <w:szCs w:val="24"/>
               </w:rPr>
-              <w:t>K1c</w:t>
+              <w:t>K1b</w:t>
             </w:r>
           </w:p>
         </w:tc>
@@ -6883,32 +6898,24 @@
                 <w:b/>
                 <w:szCs w:val="24"/>
               </w:rPr>
-              <w:t>Startsida</w:t>
-            </w:r>
-            <w:r>
-              <w:rPr>
-                <w:rFonts w:cs="Times New Roman"/>
-                <w:b/>
-                <w:szCs w:val="24"/>
-              </w:rPr>
-              <w:t xml:space="preserve"> – Sektioner med information</w:t>
-            </w:r>
-          </w:p>
-          <w:p>
-            <w:pPr>
-              <w:spacing w:after="160"/>
-              <w:jc w:val="left"/>
-              <w:rPr>
-                <w:rFonts w:cs="Times New Roman"/>
-                <w:szCs w:val="24"/>
-              </w:rPr>
-            </w:pPr>
-            <w:r>
-              <w:rPr>
-                <w:rFonts w:cs="Times New Roman"/>
-                <w:szCs w:val="24"/>
-              </w:rPr>
-              <w:t>På startsidan skall det vara mer utrymme för sektionerna ”om oss” och ”regler”</w:t>
+              <w:t>Startsida – Populära trådar</w:t>
+            </w:r>
+          </w:p>
+          <w:p>
+            <w:pPr>
+              <w:spacing w:after="160"/>
+              <w:jc w:val="left"/>
+              <w:rPr>
+                <w:rFonts w:cs="Times New Roman"/>
+                <w:szCs w:val="24"/>
+              </w:rPr>
+            </w:pPr>
+            <w:r>
+              <w:rPr>
+                <w:rFonts w:cs="Times New Roman"/>
+                <w:szCs w:val="24"/>
+              </w:rPr>
+              <w:t>Det skall visas 5 populära trådar per kategori på startsidan. Inga svar.</w:t>
             </w:r>
           </w:p>
         </w:tc>
@@ -6958,15 +6965,7 @@
                 <w:b/>
                 <w:szCs w:val="24"/>
               </w:rPr>
-              <w:t>K1</w:t>
-            </w:r>
-            <w:r>
-              <w:rPr>
-                <w:rFonts w:cs="Times New Roman"/>
-                <w:b/>
-                <w:szCs w:val="24"/>
-              </w:rPr>
-              <w:t>d</w:t>
+              <w:t>K1c</w:t>
             </w:r>
           </w:p>
         </w:tc>
@@ -6993,23 +6992,30 @@
               </w:rPr>
               <w:t>Startsida</w:t>
             </w:r>
-          </w:p>
-          <w:p>
-            <w:pPr>
-              <w:spacing w:after="160"/>
-              <w:jc w:val="left"/>
-              <w:rPr>
-                <w:rFonts w:cs="Times New Roman"/>
-                <w:b/>
-                <w:szCs w:val="24"/>
-              </w:rPr>
-            </w:pPr>
-            <w:r>
-              <w:rPr>
-                <w:rFonts w:cs="Times New Roman"/>
-                <w:szCs w:val="24"/>
-              </w:rPr>
-              <w:t>Vid tryck på trådrubrikerna eller kategorierna så skall du länkas till respektive</w:t>
+            <w:r>
+              <w:rPr>
+                <w:rFonts w:cs="Times New Roman"/>
+                <w:b/>
+                <w:szCs w:val="24"/>
+              </w:rPr>
+              <w:t xml:space="preserve"> – Sektioner med information</w:t>
+            </w:r>
+          </w:p>
+          <w:p>
+            <w:pPr>
+              <w:spacing w:after="160"/>
+              <w:jc w:val="left"/>
+              <w:rPr>
+                <w:rFonts w:cs="Times New Roman"/>
+                <w:szCs w:val="24"/>
+              </w:rPr>
+            </w:pPr>
+            <w:r>
+              <w:rPr>
+                <w:rFonts w:cs="Times New Roman"/>
+                <w:szCs w:val="24"/>
+              </w:rPr>
+              <w:t>På startsidan skall det vara mer utrymme för sektionerna ”om oss” och ”regler”</w:t>
             </w:r>
           </w:p>
         </w:tc>
@@ -7059,7 +7065,15 @@
                 <w:b/>
                 <w:szCs w:val="24"/>
               </w:rPr>
-              <w:t>K1e</w:t>
+              <w:t>K1</w:t>
+            </w:r>
+            <w:r>
+              <w:rPr>
+                <w:rFonts w:cs="Times New Roman"/>
+                <w:b/>
+                <w:szCs w:val="24"/>
+              </w:rPr>
+              <w:t>d</w:t>
             </w:r>
           </w:p>
         </w:tc>
@@ -7076,45 +7090,33 @@
                 <w:rFonts w:cs="Times New Roman"/>
                 <w:b/>
                 <w:szCs w:val="24"/>
-                <w:lang w:val="en-US"/>
-              </w:rPr>
-            </w:pPr>
-            <w:proofErr w:type="spellStart"/>
-            <w:r>
-              <w:rPr>
-                <w:rFonts w:cs="Times New Roman"/>
-                <w:b/>
-                <w:szCs w:val="24"/>
-                <w:lang w:val="en-US"/>
+              </w:rPr>
+            </w:pPr>
+            <w:r>
+              <w:rPr>
+                <w:rFonts w:cs="Times New Roman"/>
+                <w:b/>
+                <w:szCs w:val="24"/>
               </w:rPr>
               <w:t>Startsida</w:t>
             </w:r>
-            <w:proofErr w:type="spellEnd"/>
-            <w:r>
-              <w:rPr>
-                <w:rFonts w:cs="Times New Roman"/>
-                <w:b/>
-                <w:szCs w:val="24"/>
-                <w:lang w:val="en-US"/>
-              </w:rPr>
-              <w:t>-NSFW</w:t>
-            </w:r>
-          </w:p>
-          <w:p>
-            <w:pPr>
-              <w:spacing w:after="160"/>
-              <w:jc w:val="left"/>
-              <w:rPr>
-                <w:rFonts w:cs="Times New Roman"/>
-                <w:b/>
-                <w:szCs w:val="24"/>
-              </w:rPr>
-            </w:pPr>
-            <w:r>
-              <w:t>Det skall finnas en NS</w:t>
-            </w:r>
-            <w:r>
-              <w:t>FW-switch på sidan</w:t>
+          </w:p>
+          <w:p>
+            <w:pPr>
+              <w:spacing w:after="160"/>
+              <w:jc w:val="left"/>
+              <w:rPr>
+                <w:rFonts w:cs="Times New Roman"/>
+                <w:b/>
+                <w:szCs w:val="24"/>
+              </w:rPr>
+            </w:pPr>
+            <w:r>
+              <w:rPr>
+                <w:rFonts w:cs="Times New Roman"/>
+                <w:szCs w:val="24"/>
+              </w:rPr>
+              <w:t>Vid tryck på trådrubrikerna eller kategorierna så skall du länkas till respektive</w:t>
             </w:r>
           </w:p>
         </w:tc>
@@ -7164,7 +7166,7 @@
                 <w:b/>
                 <w:szCs w:val="24"/>
               </w:rPr>
-              <w:t>K1f</w:t>
+              <w:t>K1e</w:t>
             </w:r>
           </w:p>
         </w:tc>
@@ -7189,25 +7191,24 @@
                 <w:b/>
                 <w:szCs w:val="24"/>
               </w:rPr>
-              <w:t>Startsida generellt</w:t>
-            </w:r>
-          </w:p>
-          <w:p>
-            <w:pPr>
-              <w:spacing w:after="160"/>
-              <w:jc w:val="left"/>
-              <w:rPr>
-                <w:rFonts w:cs="Times New Roman"/>
-                <w:b/>
-                <w:szCs w:val="24"/>
-              </w:rPr>
-            </w:pPr>
-            <w:r>
-              <w:rPr>
-                <w:rFonts w:cs="Times New Roman"/>
-                <w:szCs w:val="24"/>
-              </w:rPr>
-              <w:t>Hemsidans logga skall visas. Det skall finnas en ”feedback”-knapp</w:t>
+              <w:t>Startsida-NSFW</w:t>
+            </w:r>
+          </w:p>
+          <w:p>
+            <w:pPr>
+              <w:spacing w:after="160"/>
+              <w:jc w:val="left"/>
+              <w:rPr>
+                <w:rFonts w:cs="Times New Roman"/>
+                <w:b/>
+                <w:szCs w:val="24"/>
+              </w:rPr>
+            </w:pPr>
+            <w:r>
+              <w:t>Det skall finnas en NS</w:t>
+            </w:r>
+            <w:r>
+              <w:t>FW-switch på sidan</w:t>
             </w:r>
           </w:p>
         </w:tc>
@@ -7235,7 +7236,106 @@
           </w:p>
         </w:tc>
       </w:tr>
+      <w:tr>
+        <w:tc>
+          <w:tcPr>
+            <w:tcW w:w="680" w:type="dxa"/>
+            <w:shd w:val="clear" w:color="auto" w:fill="808080" w:themeFill="background1" w:themeFillShade="80"/>
+          </w:tcPr>
+          <w:p>
+            <w:pPr>
+              <w:spacing w:after="160"/>
+              <w:jc w:val="left"/>
+              <w:rPr>
+                <w:rFonts w:cs="Times New Roman"/>
+                <w:b/>
+                <w:szCs w:val="24"/>
+              </w:rPr>
+            </w:pPr>
+            <w:r>
+              <w:rPr>
+                <w:rFonts w:cs="Times New Roman"/>
+                <w:b/>
+                <w:szCs w:val="24"/>
+              </w:rPr>
+              <w:t>K1f</w:t>
+            </w:r>
+          </w:p>
+        </w:tc>
+        <w:tc>
+          <w:tcPr>
+            <w:tcW w:w="8504" w:type="dxa"/>
+            <w:shd w:val="clear" w:color="auto" w:fill="D9D9D9" w:themeFill="background1" w:themeFillShade="D9"/>
+          </w:tcPr>
+          <w:p>
+            <w:pPr>
+              <w:spacing w:after="160"/>
+              <w:jc w:val="left"/>
+              <w:rPr>
+                <w:rFonts w:cs="Times New Roman"/>
+                <w:b/>
+                <w:szCs w:val="24"/>
+              </w:rPr>
+            </w:pPr>
+            <w:r>
+              <w:rPr>
+                <w:rFonts w:cs="Times New Roman"/>
+                <w:b/>
+                <w:szCs w:val="24"/>
+              </w:rPr>
+              <w:t>Startsida generellt</w:t>
+            </w:r>
+          </w:p>
+          <w:p>
+            <w:pPr>
+              <w:spacing w:after="160"/>
+              <w:jc w:val="left"/>
+              <w:rPr>
+                <w:rFonts w:cs="Times New Roman"/>
+                <w:b/>
+                <w:szCs w:val="24"/>
+              </w:rPr>
+            </w:pPr>
+            <w:r>
+              <w:rPr>
+                <w:rFonts w:cs="Times New Roman"/>
+                <w:szCs w:val="24"/>
+              </w:rPr>
+              <w:t>Hemsidans logga skall visas. Det skall finnas en ”feedback”-knapp</w:t>
+            </w:r>
+          </w:p>
+        </w:tc>
+        <w:tc>
+          <w:tcPr>
+            <w:tcW w:w="680" w:type="dxa"/>
+            <w:shd w:val="clear" w:color="auto" w:fill="FF0000"/>
+          </w:tcPr>
+          <w:p>
+            <w:pPr>
+              <w:spacing w:after="160"/>
+              <w:jc w:val="left"/>
+              <w:rPr>
+                <w:rFonts w:cs="Times New Roman"/>
+                <w:szCs w:val="24"/>
+              </w:rPr>
+            </w:pPr>
+            <w:r>
+              <w:rPr>
+                <w:rFonts w:cs="Times New Roman"/>
+                <w:szCs w:val="24"/>
+              </w:rPr>
+              <w:t>Hög</w:t>
+            </w:r>
+          </w:p>
+        </w:tc>
+      </w:tr>
     </w:tbl>
+    <w:p/>
+    <w:p/>
+    <w:p/>
+    <w:p/>
+    <w:p/>
+    <w:p/>
     <w:p/>
     <w:p/>
     <w:tbl>
@@ -7271,6 +7371,7 @@
                 <w:b/>
                 <w:szCs w:val="24"/>
               </w:rPr>
+              <w:lastRenderedPageBreak/>
               <w:t>K2a</w:t>
             </w:r>
           </w:p>
@@ -7614,7 +7715,6 @@
                 <w:rFonts w:cs="Times New Roman"/>
                 <w:szCs w:val="24"/>
               </w:rPr>
-              <w:lastRenderedPageBreak/>
               <w:t>Det ska finnas 10 trådar per kategori</w:t>
             </w:r>
             <w:r>
@@ -7645,7 +7745,6 @@
                 <w:rFonts w:cs="Times New Roman"/>
                 <w:szCs w:val="24"/>
               </w:rPr>
-              <w:lastRenderedPageBreak/>
               <w:t>Hög</w:t>
             </w:r>
           </w:p>
@@ -8318,6 +8417,7 @@
         </w:tc>
       </w:tr>
     </w:tbl>
+    <w:p/>
     <w:p/>
     <w:tbl>
       <w:tblPr>
@@ -8651,6 +8751,7 @@
                 <w:b/>
                 <w:szCs w:val="24"/>
               </w:rPr>
+              <w:lastRenderedPageBreak/>
               <w:t>K2o</w:t>
             </w:r>
           </w:p>
@@ -8911,23 +9012,6 @@
           </w:p>
         </w:tc>
       </w:tr>
-    </w:tbl>
-    <w:p>
-      <w:r>
-        <w:br w:type="page"/>
-      </w:r>
-    </w:p>
-    <w:tbl>
-      <w:tblPr>
-        <w:tblStyle w:val="TableGrid"/>
-        <w:tblW w:w="9907" w:type="dxa"/>
-        <w:tblLook w:val="04A0" w:firstRow="1" w:lastRow="0" w:firstColumn="1" w:lastColumn="0" w:noHBand="0" w:noVBand="1"/>
-      </w:tblPr>
-      <w:tblGrid>
-        <w:gridCol w:w="723"/>
-        <w:gridCol w:w="8504"/>
-        <w:gridCol w:w="680"/>
-      </w:tblGrid>
       <w:tr>
         <w:trPr>
           <w:trHeight w:val="495"/>
@@ -8948,12 +9032,14 @@
               </w:rPr>
             </w:pPr>
             <w:r>
-              <w:rPr>
-                <w:rFonts w:cs="Times New Roman"/>
-                <w:b/>
-                <w:szCs w:val="24"/>
-              </w:rPr>
-              <w:lastRenderedPageBreak/>
+              <w:br w:type="page"/>
+            </w:r>
+            <w:r>
+              <w:rPr>
+                <w:rFonts w:cs="Times New Roman"/>
+                <w:b/>
+                <w:szCs w:val="24"/>
+              </w:rPr>
               <w:t>K2r</w:t>
             </w:r>
           </w:p>
@@ -9531,7 +9617,7 @@
                 <w:rFonts w:cs="Times New Roman"/>
                 <w:szCs w:val="24"/>
               </w:rPr>
-              <w:t>Medel</w:t>
+              <w:t>Hög</w:t>
             </w:r>
           </w:p>
         </w:tc>
@@ -9620,6 +9706,13 @@
                 <w:szCs w:val="24"/>
               </w:rPr>
             </w:pPr>
+            <w:r>
+              <w:rPr>
+                <w:rFonts w:cs="Times New Roman"/>
+                <w:szCs w:val="24"/>
+              </w:rPr>
+              <w:t>Hög</w:t>
+            </w:r>
           </w:p>
         </w:tc>
       </w:tr>
@@ -9715,6 +9808,13 @@
                 <w:szCs w:val="24"/>
               </w:rPr>
             </w:pPr>
+            <w:r>
+              <w:rPr>
+                <w:rFonts w:cs="Times New Roman"/>
+                <w:szCs w:val="24"/>
+              </w:rPr>
+              <w:t>Hög</w:t>
+            </w:r>
           </w:p>
         </w:tc>
       </w:tr>
@@ -9803,6 +9903,13 @@
                 <w:szCs w:val="24"/>
               </w:rPr>
             </w:pPr>
+            <w:r>
+              <w:rPr>
+                <w:rFonts w:cs="Times New Roman"/>
+                <w:szCs w:val="24"/>
+              </w:rPr>
+              <w:t>Hög</w:t>
+            </w:r>
           </w:p>
         </w:tc>
       </w:tr>
@@ -9890,6 +9997,13 @@
               </w:rPr>
               <w:t>1000 tecken i svar-i-svaren</w:t>
             </w:r>
+            <w:r>
+              <w:rPr>
+                <w:rFonts w:cs="Times New Roman"/>
+                <w:szCs w:val="24"/>
+              </w:rPr>
+              <w:t xml:space="preserve"> inklusive blanksteg</w:t>
+            </w:r>
           </w:p>
         </w:tc>
         <w:tc>
@@ -9906,6 +10020,13 @@
                 <w:szCs w:val="24"/>
               </w:rPr>
             </w:pPr>
+            <w:r>
+              <w:rPr>
+                <w:rFonts w:cs="Times New Roman"/>
+                <w:szCs w:val="24"/>
+              </w:rPr>
+              <w:t>Hög</w:t>
+            </w:r>
           </w:p>
         </w:tc>
       </w:tr>
@@ -9986,6 +10107,13 @@
               </w:rPr>
               <w:t>Max 1000 tecken i svar</w:t>
             </w:r>
+            <w:r>
+              <w:rPr>
+                <w:rFonts w:cs="Times New Roman"/>
+                <w:szCs w:val="24"/>
+              </w:rPr>
+              <w:t xml:space="preserve"> inklusive blanksteg</w:t>
+            </w:r>
           </w:p>
         </w:tc>
         <w:tc>
@@ -10002,6 +10130,13 @@
                 <w:szCs w:val="24"/>
               </w:rPr>
             </w:pPr>
+            <w:r>
+              <w:rPr>
+                <w:rFonts w:cs="Times New Roman"/>
+                <w:szCs w:val="24"/>
+              </w:rPr>
+              <w:t>Hög</w:t>
+            </w:r>
           </w:p>
         </w:tc>
       </w:tr>
@@ -10082,6 +10217,13 @@
               </w:rPr>
               <w:t>Max 2000 tecken i trådstart</w:t>
             </w:r>
+            <w:r>
+              <w:rPr>
+                <w:rFonts w:cs="Times New Roman"/>
+                <w:szCs w:val="24"/>
+              </w:rPr>
+              <w:t xml:space="preserve"> inkulsive blanksteg</w:t>
+            </w:r>
           </w:p>
         </w:tc>
         <w:tc>
@@ -10098,6 +10240,13 @@
                 <w:szCs w:val="24"/>
               </w:rPr>
             </w:pPr>
+            <w:r>
+              <w:rPr>
+                <w:rFonts w:cs="Times New Roman"/>
+                <w:szCs w:val="24"/>
+              </w:rPr>
+              <w:t>Hög</w:t>
+            </w:r>
           </w:p>
         </w:tc>
       </w:tr>
@@ -10126,6 +10275,7 @@
                 <w:b/>
                 <w:szCs w:val="24"/>
               </w:rPr>
+              <w:lastRenderedPageBreak/>
               <w:t>K3</w:t>
             </w:r>
             <w:r>
@@ -10202,6 +10352,13 @@
                 <w:szCs w:val="24"/>
               </w:rPr>
             </w:pPr>
+            <w:r>
+              <w:rPr>
+                <w:rFonts w:cs="Times New Roman"/>
+                <w:szCs w:val="24"/>
+              </w:rPr>
+              <w:t>Hög</w:t>
+            </w:r>
           </w:p>
         </w:tc>
       </w:tr>
@@ -10313,6 +10470,13 @@
                 <w:szCs w:val="24"/>
               </w:rPr>
             </w:pPr>
+            <w:r>
+              <w:rPr>
+                <w:rFonts w:cs="Times New Roman"/>
+                <w:szCs w:val="24"/>
+              </w:rPr>
+              <w:t>Hög</w:t>
+            </w:r>
           </w:p>
         </w:tc>
       </w:tr>
@@ -10409,6 +10573,13 @@
                 <w:szCs w:val="24"/>
               </w:rPr>
             </w:pPr>
+            <w:r>
+              <w:rPr>
+                <w:rFonts w:cs="Times New Roman"/>
+                <w:szCs w:val="24"/>
+              </w:rPr>
+              <w:t>Hög</w:t>
+            </w:r>
           </w:p>
         </w:tc>
       </w:tr>
@@ -10437,7 +10608,6 @@
                 <w:b/>
                 <w:szCs w:val="24"/>
               </w:rPr>
-              <w:lastRenderedPageBreak/>
               <w:t>K3</w:t>
             </w:r>
             <w:r>
@@ -10506,6 +10676,13 @@
                 <w:szCs w:val="24"/>
               </w:rPr>
             </w:pPr>
+            <w:r>
+              <w:rPr>
+                <w:rFonts w:cs="Times New Roman"/>
+                <w:szCs w:val="24"/>
+              </w:rPr>
+              <w:t>Hög</w:t>
+            </w:r>
           </w:p>
         </w:tc>
       </w:tr>
@@ -10602,6 +10779,13 @@
                 <w:szCs w:val="24"/>
               </w:rPr>
             </w:pPr>
+            <w:r>
+              <w:rPr>
+                <w:rFonts w:cs="Times New Roman"/>
+                <w:szCs w:val="24"/>
+              </w:rPr>
+              <w:t>Hög</w:t>
+            </w:r>
           </w:p>
         </w:tc>
       </w:tr>
@@ -10705,6 +10889,13 @@
                 <w:szCs w:val="24"/>
               </w:rPr>
             </w:pPr>
+            <w:r>
+              <w:rPr>
+                <w:rFonts w:cs="Times New Roman"/>
+                <w:szCs w:val="24"/>
+              </w:rPr>
+              <w:t>Hög</w:t>
+            </w:r>
           </w:p>
         </w:tc>
       </w:tr>
@@ -10801,6 +10992,13 @@
                 <w:szCs w:val="24"/>
               </w:rPr>
             </w:pPr>
+            <w:r>
+              <w:rPr>
+                <w:rFonts w:cs="Times New Roman"/>
+                <w:szCs w:val="24"/>
+              </w:rPr>
+              <w:t>Hög</w:t>
+            </w:r>
           </w:p>
         </w:tc>
       </w:tr>
@@ -10921,6 +11119,13 @@
                 <w:szCs w:val="24"/>
               </w:rPr>
             </w:pPr>
+            <w:r>
+              <w:rPr>
+                <w:rFonts w:cs="Times New Roman"/>
+                <w:szCs w:val="24"/>
+              </w:rPr>
+              <w:t>Hög</w:t>
+            </w:r>
           </w:p>
         </w:tc>
       </w:tr>
@@ -11017,6 +11222,13 @@
                 <w:szCs w:val="24"/>
               </w:rPr>
             </w:pPr>
+            <w:r>
+              <w:rPr>
+                <w:rFonts w:cs="Times New Roman"/>
+                <w:szCs w:val="24"/>
+              </w:rPr>
+              <w:t>Hög</w:t>
+            </w:r>
           </w:p>
         </w:tc>
       </w:tr>
@@ -11113,6 +11325,13 @@
                 <w:szCs w:val="24"/>
               </w:rPr>
             </w:pPr>
+            <w:r>
+              <w:rPr>
+                <w:rFonts w:cs="Times New Roman"/>
+                <w:szCs w:val="24"/>
+              </w:rPr>
+              <w:t>Hög</w:t>
+            </w:r>
           </w:p>
         </w:tc>
       </w:tr>
@@ -11234,6 +11453,108 @@
                 <w:szCs w:val="24"/>
               </w:rPr>
             </w:pPr>
+            <w:r>
+              <w:rPr>
+                <w:rFonts w:cs="Times New Roman"/>
+                <w:szCs w:val="24"/>
+              </w:rPr>
+              <w:t>Hög</w:t>
+            </w:r>
+          </w:p>
+        </w:tc>
+      </w:tr>
+      <w:tr>
+        <w:trPr>
+          <w:trHeight w:val="495"/>
+        </w:trPr>
+        <w:tc>
+          <w:tcPr>
+            <w:tcW w:w="723" w:type="dxa"/>
+            <w:shd w:val="clear" w:color="auto" w:fill="808080" w:themeFill="background1" w:themeFillShade="80"/>
+          </w:tcPr>
+          <w:p>
+            <w:pPr>
+              <w:spacing w:after="160"/>
+              <w:jc w:val="left"/>
+              <w:rPr>
+                <w:rFonts w:cs="Times New Roman"/>
+                <w:b/>
+                <w:szCs w:val="24"/>
+              </w:rPr>
+            </w:pPr>
+            <w:r>
+              <w:rPr>
+                <w:rFonts w:cs="Times New Roman"/>
+                <w:b/>
+                <w:szCs w:val="24"/>
+              </w:rPr>
+              <w:t>K3u</w:t>
+            </w:r>
+          </w:p>
+        </w:tc>
+        <w:tc>
+          <w:tcPr>
+            <w:tcW w:w="8311" w:type="dxa"/>
+            <w:shd w:val="clear" w:color="auto" w:fill="D9D9D9" w:themeFill="background1" w:themeFillShade="D9"/>
+          </w:tcPr>
+          <w:p>
+            <w:pPr>
+              <w:spacing w:after="160"/>
+              <w:jc w:val="left"/>
+              <w:rPr>
+                <w:rFonts w:cs="Times New Roman"/>
+                <w:b/>
+                <w:szCs w:val="24"/>
+              </w:rPr>
+            </w:pPr>
+            <w:r>
+              <w:rPr>
+                <w:rFonts w:cs="Times New Roman"/>
+                <w:b/>
+                <w:szCs w:val="24"/>
+              </w:rPr>
+              <w:t>Enskild tråd – svara</w:t>
+            </w:r>
+          </w:p>
+          <w:p>
+            <w:pPr>
+              <w:spacing w:after="160"/>
+              <w:jc w:val="left"/>
+              <w:rPr>
+                <w:rFonts w:cs="Times New Roman"/>
+                <w:szCs w:val="24"/>
+              </w:rPr>
+            </w:pPr>
+            <w:r>
+              <w:rPr>
+                <w:rFonts w:cs="Times New Roman"/>
+                <w:szCs w:val="24"/>
+              </w:rPr>
+              <w:t>När man svarar på TS eller ett svar så gör det i en ”pop-up-ruta” och inte i en ny url.</w:t>
+            </w:r>
+          </w:p>
+        </w:tc>
+        <w:tc>
+          <w:tcPr>
+            <w:tcW w:w="830" w:type="dxa"/>
+            <w:shd w:val="clear" w:color="auto" w:fill="FF0000"/>
+          </w:tcPr>
+          <w:p>
+            <w:pPr>
+              <w:spacing w:after="160"/>
+              <w:jc w:val="left"/>
+              <w:rPr>
+                <w:rFonts w:cs="Times New Roman"/>
+                <w:szCs w:val="24"/>
+              </w:rPr>
+            </w:pPr>
+            <w:r>
+              <w:rPr>
+                <w:rFonts w:cs="Times New Roman"/>
+                <w:szCs w:val="24"/>
+              </w:rPr>
+              <w:t>Hög</w:t>
+            </w:r>
           </w:p>
         </w:tc>
       </w:tr>
@@ -11356,6 +11677,13 @@
                 <w:szCs w:val="24"/>
               </w:rPr>
             </w:pPr>
+            <w:r>
+              <w:rPr>
+                <w:rFonts w:cs="Times New Roman"/>
+                <w:szCs w:val="24"/>
+              </w:rPr>
+              <w:t>Hög</w:t>
+            </w:r>
           </w:p>
         </w:tc>
       </w:tr>
@@ -11426,6 +11754,7 @@
                 <w:rFonts w:cs="Times New Roman"/>
                 <w:szCs w:val="24"/>
               </w:rPr>
+              <w:lastRenderedPageBreak/>
               <w:t>På omsidan skall det finnas information om utvecklarna av sidan och hur sidan skapades</w:t>
             </w:r>
           </w:p>
@@ -11444,6 +11773,14 @@
                 <w:szCs w:val="24"/>
               </w:rPr>
             </w:pPr>
+            <w:r>
+              <w:rPr>
+                <w:rFonts w:cs="Times New Roman"/>
+                <w:szCs w:val="24"/>
+              </w:rPr>
+              <w:lastRenderedPageBreak/>
+              <w:t>Höf</w:t>
+            </w:r>
           </w:p>
         </w:tc>
       </w:tr>
@@ -11541,6 +11878,13 @@
                 <w:szCs w:val="24"/>
               </w:rPr>
             </w:pPr>
+            <w:r>
+              <w:rPr>
+                <w:rFonts w:cs="Times New Roman"/>
+                <w:szCs w:val="24"/>
+              </w:rPr>
+              <w:t>Hög</w:t>
+            </w:r>
           </w:p>
         </w:tc>
       </w:tr>
@@ -11629,6 +11973,13 @@
                 <w:szCs w:val="24"/>
               </w:rPr>
             </w:pPr>
+            <w:r>
+              <w:rPr>
+                <w:rFonts w:cs="Times New Roman"/>
+                <w:szCs w:val="24"/>
+              </w:rPr>
+              <w:t>Hög</w:t>
+            </w:r>
           </w:p>
         </w:tc>
       </w:tr>
@@ -11674,8 +12025,15 @@
                 <w:b/>
                 <w:szCs w:val="24"/>
               </w:rPr>
-              <w:lastRenderedPageBreak/>
               <w:t>K5</w:t>
+            </w:r>
+            <w:r>
+              <w:rPr>
+                <w:rFonts w:cs="Times New Roman"/>
+                <w:b/>
+                <w:szCs w:val="24"/>
+              </w:rPr>
+              <w:t>a</w:t>
             </w:r>
           </w:p>
         </w:tc>
@@ -11717,7 +12075,21 @@
                 <w:rFonts w:cs="Times New Roman"/>
                 <w:szCs w:val="24"/>
               </w:rPr>
-              <w:t>All navigation och generella knappar/logga skall vara samma som alla de andra sidorna förutom omknappen då det skiljer sig ifrån startsidan.</w:t>
+              <w:t>All navigation och generella knappar/logga skall vara samma som alla de andra sidorna förutom om</w:t>
+            </w:r>
+            <w:r>
+              <w:rPr>
+                <w:rFonts w:cs="Times New Roman"/>
+                <w:szCs w:val="24"/>
+              </w:rPr>
+              <w:t xml:space="preserve">knappen då det skiljer sig på </w:t>
+            </w:r>
+            <w:r>
+              <w:rPr>
+                <w:rFonts w:cs="Times New Roman"/>
+                <w:szCs w:val="24"/>
+              </w:rPr>
+              <w:t>startsidan.</w:t>
             </w:r>
           </w:p>
         </w:tc>
@@ -11735,6 +12107,13 @@
                 <w:szCs w:val="24"/>
               </w:rPr>
             </w:pPr>
+            <w:r>
+              <w:rPr>
+                <w:rFonts w:cs="Times New Roman"/>
+                <w:szCs w:val="24"/>
+              </w:rPr>
+              <w:t>Hög</w:t>
+            </w:r>
           </w:p>
         </w:tc>
       </w:tr>
@@ -11765,6 +12144,14 @@
               </w:rPr>
               <w:t>K5</w:t>
             </w:r>
+            <w:r>
+              <w:rPr>
+                <w:rFonts w:cs="Times New Roman"/>
+                <w:b/>
+                <w:szCs w:val="24"/>
+              </w:rPr>
+              <w:t>b</w:t>
+            </w:r>
           </w:p>
         </w:tc>
         <w:tc>
@@ -11814,8 +12201,6 @@
               </w:rPr>
               <w:t xml:space="preserve"> där man kan maila feedback till sidetrack.inc@gmail.com</w:t>
             </w:r>
-            <w:bookmarkStart w:id="8" w:name="_GoBack"/>
-            <w:bookmarkEnd w:id="8"/>
           </w:p>
         </w:tc>
         <w:tc>
@@ -11832,6 +12217,13 @@
                 <w:szCs w:val="24"/>
               </w:rPr>
             </w:pPr>
+            <w:r>
+              <w:rPr>
+                <w:rFonts w:cs="Times New Roman"/>
+                <w:szCs w:val="24"/>
+              </w:rPr>
+              <w:t>Hög</w:t>
+            </w:r>
           </w:p>
         </w:tc>
       </w:tr>
@@ -11862,6 +12254,14 @@
               </w:rPr>
               <w:t>K5</w:t>
             </w:r>
+            <w:r>
+              <w:rPr>
+                <w:rFonts w:cs="Times New Roman"/>
+                <w:b/>
+                <w:szCs w:val="24"/>
+              </w:rPr>
+              <w:t>c</w:t>
+            </w:r>
           </w:p>
         </w:tc>
         <w:tc>
@@ -11879,6 +12279,31 @@
                 <w:szCs w:val="24"/>
               </w:rPr>
             </w:pPr>
+            <w:r>
+              <w:rPr>
+                <w:rFonts w:cs="Times New Roman"/>
+                <w:b/>
+                <w:szCs w:val="24"/>
+              </w:rPr>
+              <w:t>Feedback – Länk</w:t>
+            </w:r>
+          </w:p>
+          <w:p>
+            <w:pPr>
+              <w:spacing w:after="160"/>
+              <w:jc w:val="left"/>
+              <w:rPr>
+                <w:rFonts w:cs="Times New Roman"/>
+                <w:szCs w:val="24"/>
+              </w:rPr>
+            </w:pPr>
+            <w:r>
+              <w:rPr>
+                <w:rFonts w:cs="Times New Roman"/>
+                <w:szCs w:val="24"/>
+              </w:rPr>
+              <w:t>Efter att man skickat in informationen så åker man tillbaka till feedbacksidan.</w:t>
+            </w:r>
           </w:p>
         </w:tc>
         <w:tc>
@@ -11895,6 +12320,918 @@
                 <w:szCs w:val="24"/>
               </w:rPr>
             </w:pPr>
+            <w:r>
+              <w:rPr>
+                <w:rFonts w:cs="Times New Roman"/>
+                <w:szCs w:val="24"/>
+              </w:rPr>
+              <w:t>Hög</w:t>
+            </w:r>
+          </w:p>
+        </w:tc>
+      </w:tr>
+    </w:tbl>
+    <w:p/>
+    <w:tbl>
+      <w:tblPr>
+        <w:tblStyle w:val="TableGrid"/>
+        <w:tblW w:w="9864" w:type="dxa"/>
+        <w:tblLook w:val="04A0" w:firstRow="1" w:lastRow="0" w:firstColumn="1" w:lastColumn="0" w:noHBand="0" w:noVBand="1"/>
+      </w:tblPr>
+      <w:tblGrid>
+        <w:gridCol w:w="723"/>
+        <w:gridCol w:w="8311"/>
+        <w:gridCol w:w="830"/>
+      </w:tblGrid>
+      <w:tr>
+        <w:trPr>
+          <w:trHeight w:val="495"/>
+        </w:trPr>
+        <w:tc>
+          <w:tcPr>
+            <w:tcW w:w="723" w:type="dxa"/>
+            <w:shd w:val="clear" w:color="auto" w:fill="808080" w:themeFill="background1" w:themeFillShade="80"/>
+          </w:tcPr>
+          <w:p>
+            <w:pPr>
+              <w:spacing w:after="160"/>
+              <w:jc w:val="left"/>
+              <w:rPr>
+                <w:rFonts w:cs="Times New Roman"/>
+                <w:b/>
+                <w:szCs w:val="24"/>
+              </w:rPr>
+            </w:pPr>
+            <w:r>
+              <w:rPr>
+                <w:rFonts w:cs="Times New Roman"/>
+                <w:b/>
+                <w:szCs w:val="24"/>
+              </w:rPr>
+              <w:t>K6a</w:t>
+            </w:r>
+          </w:p>
+        </w:tc>
+        <w:tc>
+          <w:tcPr>
+            <w:tcW w:w="8311" w:type="dxa"/>
+            <w:shd w:val="clear" w:color="auto" w:fill="D9D9D9" w:themeFill="background1" w:themeFillShade="D9"/>
+          </w:tcPr>
+          <w:p>
+            <w:pPr>
+              <w:spacing w:after="160"/>
+              <w:jc w:val="left"/>
+              <w:rPr>
+                <w:rFonts w:cs="Times New Roman"/>
+                <w:b/>
+                <w:szCs w:val="24"/>
+              </w:rPr>
+            </w:pPr>
+            <w:r>
+              <w:rPr>
+                <w:rFonts w:cs="Times New Roman"/>
+                <w:b/>
+                <w:szCs w:val="24"/>
+              </w:rPr>
+              <w:t>Trådskapande – generellt</w:t>
+            </w:r>
+          </w:p>
+          <w:p>
+            <w:pPr>
+              <w:spacing w:after="160"/>
+              <w:jc w:val="left"/>
+              <w:rPr>
+                <w:rFonts w:cs="Times New Roman"/>
+                <w:b/>
+                <w:szCs w:val="24"/>
+              </w:rPr>
+            </w:pPr>
+            <w:r>
+              <w:rPr>
+                <w:rFonts w:cs="Times New Roman"/>
+                <w:szCs w:val="24"/>
+              </w:rPr>
+              <w:t>All navigation och generella knappar/logga skall vara samma som alla de andra sidorna förutom omknappen då det skiljer sig på startsidan.</w:t>
+            </w:r>
+          </w:p>
+        </w:tc>
+        <w:tc>
+          <w:tcPr>
+            <w:tcW w:w="830" w:type="dxa"/>
+            <w:shd w:val="clear" w:color="auto" w:fill="FF0000"/>
+          </w:tcPr>
+          <w:p>
+            <w:pPr>
+              <w:spacing w:after="160"/>
+              <w:jc w:val="left"/>
+              <w:rPr>
+                <w:rFonts w:cs="Times New Roman"/>
+                <w:szCs w:val="24"/>
+              </w:rPr>
+            </w:pPr>
+            <w:r>
+              <w:rPr>
+                <w:rFonts w:cs="Times New Roman"/>
+                <w:szCs w:val="24"/>
+              </w:rPr>
+              <w:t>Hög</w:t>
+            </w:r>
+          </w:p>
+        </w:tc>
+      </w:tr>
+      <w:tr>
+        <w:trPr>
+          <w:trHeight w:val="495"/>
+        </w:trPr>
+        <w:tc>
+          <w:tcPr>
+            <w:tcW w:w="723" w:type="dxa"/>
+            <w:shd w:val="clear" w:color="auto" w:fill="808080" w:themeFill="background1" w:themeFillShade="80"/>
+          </w:tcPr>
+          <w:p>
+            <w:pPr>
+              <w:spacing w:after="160"/>
+              <w:jc w:val="left"/>
+              <w:rPr>
+                <w:rFonts w:cs="Times New Roman"/>
+                <w:b/>
+                <w:szCs w:val="24"/>
+              </w:rPr>
+            </w:pPr>
+            <w:r>
+              <w:rPr>
+                <w:rFonts w:cs="Times New Roman"/>
+                <w:b/>
+                <w:szCs w:val="24"/>
+              </w:rPr>
+              <w:t>K6b</w:t>
+            </w:r>
+          </w:p>
+        </w:tc>
+        <w:tc>
+          <w:tcPr>
+            <w:tcW w:w="8311" w:type="dxa"/>
+            <w:shd w:val="clear" w:color="auto" w:fill="D9D9D9" w:themeFill="background1" w:themeFillShade="D9"/>
+          </w:tcPr>
+          <w:p>
+            <w:pPr>
+              <w:spacing w:after="160"/>
+              <w:jc w:val="left"/>
+              <w:rPr>
+                <w:rFonts w:cs="Times New Roman"/>
+                <w:b/>
+                <w:szCs w:val="24"/>
+              </w:rPr>
+            </w:pPr>
+            <w:r>
+              <w:rPr>
+                <w:rFonts w:cs="Times New Roman"/>
+                <w:b/>
+                <w:szCs w:val="24"/>
+              </w:rPr>
+              <w:t>Trådskapande – Text</w:t>
+            </w:r>
+          </w:p>
+          <w:p>
+            <w:pPr>
+              <w:spacing w:after="160"/>
+              <w:jc w:val="left"/>
+              <w:rPr>
+                <w:rFonts w:cs="Times New Roman"/>
+                <w:szCs w:val="24"/>
+              </w:rPr>
+            </w:pPr>
+            <w:r>
+              <w:rPr>
+                <w:rFonts w:cs="Times New Roman"/>
+                <w:szCs w:val="24"/>
+              </w:rPr>
+              <w:t>Man kan ändra textens formatering med fetstil, kursiv och understruken.</w:t>
+            </w:r>
+          </w:p>
+        </w:tc>
+        <w:tc>
+          <w:tcPr>
+            <w:tcW w:w="830" w:type="dxa"/>
+            <w:shd w:val="clear" w:color="auto" w:fill="FF0000"/>
+          </w:tcPr>
+          <w:p>
+            <w:pPr>
+              <w:spacing w:after="160"/>
+              <w:jc w:val="left"/>
+              <w:rPr>
+                <w:rFonts w:cs="Times New Roman"/>
+                <w:szCs w:val="24"/>
+              </w:rPr>
+            </w:pPr>
+            <w:r>
+              <w:rPr>
+                <w:rFonts w:cs="Times New Roman"/>
+                <w:szCs w:val="24"/>
+              </w:rPr>
+              <w:t>Hög</w:t>
+            </w:r>
+          </w:p>
+        </w:tc>
+      </w:tr>
+      <w:tr>
+        <w:trPr>
+          <w:trHeight w:val="495"/>
+        </w:trPr>
+        <w:tc>
+          <w:tcPr>
+            <w:tcW w:w="723" w:type="dxa"/>
+            <w:shd w:val="clear" w:color="auto" w:fill="808080" w:themeFill="background1" w:themeFillShade="80"/>
+          </w:tcPr>
+          <w:p>
+            <w:pPr>
+              <w:spacing w:after="160"/>
+              <w:jc w:val="left"/>
+              <w:rPr>
+                <w:rFonts w:cs="Times New Roman"/>
+                <w:b/>
+                <w:szCs w:val="24"/>
+              </w:rPr>
+            </w:pPr>
+            <w:r>
+              <w:rPr>
+                <w:rFonts w:cs="Times New Roman"/>
+                <w:b/>
+                <w:szCs w:val="24"/>
+              </w:rPr>
+              <w:t>K6c</w:t>
+            </w:r>
+          </w:p>
+        </w:tc>
+        <w:tc>
+          <w:tcPr>
+            <w:tcW w:w="8311" w:type="dxa"/>
+            <w:shd w:val="clear" w:color="auto" w:fill="D9D9D9" w:themeFill="background1" w:themeFillShade="D9"/>
+          </w:tcPr>
+          <w:p>
+            <w:pPr>
+              <w:spacing w:after="160"/>
+              <w:jc w:val="left"/>
+              <w:rPr>
+                <w:rFonts w:cs="Times New Roman"/>
+                <w:b/>
+                <w:szCs w:val="24"/>
+              </w:rPr>
+            </w:pPr>
+            <w:r>
+              <w:rPr>
+                <w:rFonts w:cs="Times New Roman"/>
+                <w:b/>
+                <w:szCs w:val="24"/>
+              </w:rPr>
+              <w:t>Trådskapande – Text</w:t>
+            </w:r>
+          </w:p>
+          <w:p>
+            <w:pPr>
+              <w:spacing w:after="160"/>
+              <w:jc w:val="left"/>
+              <w:rPr>
+                <w:rFonts w:cs="Times New Roman"/>
+                <w:szCs w:val="24"/>
+              </w:rPr>
+            </w:pPr>
+            <w:r>
+              <w:rPr>
+                <w:rFonts w:cs="Times New Roman"/>
+                <w:szCs w:val="24"/>
+              </w:rPr>
+              <w:t>Texten är storlek 14, det går inte att ändra på.</w:t>
+            </w:r>
+          </w:p>
+        </w:tc>
+        <w:tc>
+          <w:tcPr>
+            <w:tcW w:w="830" w:type="dxa"/>
+            <w:shd w:val="clear" w:color="auto" w:fill="FF0000"/>
+          </w:tcPr>
+          <w:p>
+            <w:pPr>
+              <w:spacing w:after="160"/>
+              <w:jc w:val="left"/>
+              <w:rPr>
+                <w:rFonts w:cs="Times New Roman"/>
+                <w:szCs w:val="24"/>
+              </w:rPr>
+            </w:pPr>
+            <w:r>
+              <w:rPr>
+                <w:rFonts w:cs="Times New Roman"/>
+                <w:szCs w:val="24"/>
+              </w:rPr>
+              <w:t>Hög</w:t>
+            </w:r>
+          </w:p>
+        </w:tc>
+      </w:tr>
+      <w:tr>
+        <w:trPr>
+          <w:trHeight w:val="495"/>
+        </w:trPr>
+        <w:tc>
+          <w:tcPr>
+            <w:tcW w:w="723" w:type="dxa"/>
+            <w:shd w:val="clear" w:color="auto" w:fill="808080" w:themeFill="background1" w:themeFillShade="80"/>
+          </w:tcPr>
+          <w:p>
+            <w:pPr>
+              <w:spacing w:after="160"/>
+              <w:jc w:val="left"/>
+              <w:rPr>
+                <w:rFonts w:cs="Times New Roman"/>
+                <w:b/>
+                <w:szCs w:val="24"/>
+              </w:rPr>
+            </w:pPr>
+            <w:r>
+              <w:rPr>
+                <w:rFonts w:cs="Times New Roman"/>
+                <w:b/>
+                <w:szCs w:val="24"/>
+              </w:rPr>
+              <w:t>K6d</w:t>
+            </w:r>
+          </w:p>
+        </w:tc>
+        <w:tc>
+          <w:tcPr>
+            <w:tcW w:w="8311" w:type="dxa"/>
+            <w:shd w:val="clear" w:color="auto" w:fill="D9D9D9" w:themeFill="background1" w:themeFillShade="D9"/>
+          </w:tcPr>
+          <w:p>
+            <w:pPr>
+              <w:spacing w:after="160"/>
+              <w:jc w:val="left"/>
+              <w:rPr>
+                <w:rFonts w:cs="Times New Roman"/>
+                <w:b/>
+                <w:szCs w:val="24"/>
+              </w:rPr>
+            </w:pPr>
+            <w:r>
+              <w:rPr>
+                <w:rFonts w:cs="Times New Roman"/>
+                <w:b/>
+                <w:szCs w:val="24"/>
+              </w:rPr>
+              <w:t>Trådskapande – Bild/gif</w:t>
+            </w:r>
+          </w:p>
+          <w:p>
+            <w:pPr>
+              <w:spacing w:after="160"/>
+              <w:jc w:val="left"/>
+              <w:rPr>
+                <w:rFonts w:cs="Times New Roman"/>
+                <w:szCs w:val="24"/>
+              </w:rPr>
+            </w:pPr>
+            <w:r>
+              <w:rPr>
+                <w:rFonts w:cs="Times New Roman"/>
+                <w:szCs w:val="24"/>
+              </w:rPr>
+              <w:t>Det skall finnas en ”ladda-upp”-knapp för att kunna leta igenom sin dator efter media.</w:t>
+            </w:r>
+          </w:p>
+        </w:tc>
+        <w:tc>
+          <w:tcPr>
+            <w:tcW w:w="830" w:type="dxa"/>
+            <w:shd w:val="clear" w:color="auto" w:fill="FF0000"/>
+          </w:tcPr>
+          <w:p>
+            <w:pPr>
+              <w:spacing w:after="160"/>
+              <w:jc w:val="left"/>
+              <w:rPr>
+                <w:rFonts w:cs="Times New Roman"/>
+                <w:szCs w:val="24"/>
+              </w:rPr>
+            </w:pPr>
+            <w:r>
+              <w:rPr>
+                <w:rFonts w:cs="Times New Roman"/>
+                <w:szCs w:val="24"/>
+              </w:rPr>
+              <w:t>Hög</w:t>
+            </w:r>
+          </w:p>
+        </w:tc>
+      </w:tr>
+    </w:tbl>
+    <w:p/>
+    <w:p/>
+    <w:p/>
+    <w:p/>
+    <w:p/>
+    <w:p/>
+    <w:p/>
+    <w:p/>
+    <w:p/>
+    <w:tbl>
+      <w:tblPr>
+        <w:tblStyle w:val="TableGrid"/>
+        <w:tblW w:w="9864" w:type="dxa"/>
+        <w:tblLook w:val="04A0" w:firstRow="1" w:lastRow="0" w:firstColumn="1" w:lastColumn="0" w:noHBand="0" w:noVBand="1"/>
+      </w:tblPr>
+      <w:tblGrid>
+        <w:gridCol w:w="723"/>
+        <w:gridCol w:w="8311"/>
+        <w:gridCol w:w="830"/>
+      </w:tblGrid>
+      <w:tr>
+        <w:trPr>
+          <w:trHeight w:val="495"/>
+        </w:trPr>
+        <w:tc>
+          <w:tcPr>
+            <w:tcW w:w="723" w:type="dxa"/>
+            <w:shd w:val="clear" w:color="auto" w:fill="808080" w:themeFill="background1" w:themeFillShade="80"/>
+          </w:tcPr>
+          <w:p>
+            <w:pPr>
+              <w:spacing w:after="160"/>
+              <w:jc w:val="left"/>
+              <w:rPr>
+                <w:rFonts w:cs="Times New Roman"/>
+                <w:b/>
+                <w:szCs w:val="24"/>
+              </w:rPr>
+            </w:pPr>
+            <w:r>
+              <w:rPr>
+                <w:rFonts w:cs="Times New Roman"/>
+                <w:b/>
+                <w:szCs w:val="24"/>
+              </w:rPr>
+              <w:t>K7a</w:t>
+            </w:r>
+          </w:p>
+        </w:tc>
+        <w:tc>
+          <w:tcPr>
+            <w:tcW w:w="8311" w:type="dxa"/>
+            <w:shd w:val="clear" w:color="auto" w:fill="D9D9D9" w:themeFill="background1" w:themeFillShade="D9"/>
+          </w:tcPr>
+          <w:p>
+            <w:pPr>
+              <w:spacing w:after="160"/>
+              <w:jc w:val="left"/>
+              <w:rPr>
+                <w:rFonts w:cs="Times New Roman"/>
+                <w:b/>
+                <w:szCs w:val="24"/>
+              </w:rPr>
+            </w:pPr>
+            <w:r>
+              <w:rPr>
+                <w:rFonts w:cs="Times New Roman"/>
+                <w:b/>
+                <w:szCs w:val="24"/>
+              </w:rPr>
+              <w:t>Kodstruktur</w:t>
+            </w:r>
+          </w:p>
+          <w:p>
+            <w:pPr>
+              <w:spacing w:after="160"/>
+              <w:jc w:val="left"/>
+              <w:rPr>
+                <w:rFonts w:cs="Times New Roman"/>
+                <w:szCs w:val="24"/>
+              </w:rPr>
+            </w:pPr>
+            <w:r>
+              <w:rPr>
+                <w:rFonts w:cs="Times New Roman"/>
+                <w:szCs w:val="24"/>
+              </w:rPr>
+              <w:t>Alla klasser, variabler, funktioner, och id:n skall namnges/organiseras på ett sätt så att de är relevanta.</w:t>
+            </w:r>
+          </w:p>
+        </w:tc>
+        <w:tc>
+          <w:tcPr>
+            <w:tcW w:w="830" w:type="dxa"/>
+            <w:shd w:val="clear" w:color="auto" w:fill="FF0000"/>
+          </w:tcPr>
+          <w:p>
+            <w:pPr>
+              <w:spacing w:after="160"/>
+              <w:jc w:val="left"/>
+              <w:rPr>
+                <w:rFonts w:cs="Times New Roman"/>
+                <w:szCs w:val="24"/>
+              </w:rPr>
+            </w:pPr>
+            <w:r>
+              <w:rPr>
+                <w:rFonts w:cs="Times New Roman"/>
+                <w:szCs w:val="24"/>
+              </w:rPr>
+              <w:t>Hög</w:t>
+            </w:r>
+          </w:p>
+        </w:tc>
+      </w:tr>
+      <w:tr>
+        <w:trPr>
+          <w:trHeight w:val="495"/>
+        </w:trPr>
+        <w:tc>
+          <w:tcPr>
+            <w:tcW w:w="723" w:type="dxa"/>
+            <w:shd w:val="clear" w:color="auto" w:fill="808080" w:themeFill="background1" w:themeFillShade="80"/>
+          </w:tcPr>
+          <w:p>
+            <w:pPr>
+              <w:spacing w:after="160"/>
+              <w:jc w:val="left"/>
+              <w:rPr>
+                <w:rFonts w:cs="Times New Roman"/>
+                <w:b/>
+                <w:szCs w:val="24"/>
+              </w:rPr>
+            </w:pPr>
+            <w:r>
+              <w:rPr>
+                <w:rFonts w:cs="Times New Roman"/>
+                <w:b/>
+                <w:szCs w:val="24"/>
+              </w:rPr>
+              <w:t>K7b</w:t>
+            </w:r>
+          </w:p>
+        </w:tc>
+        <w:tc>
+          <w:tcPr>
+            <w:tcW w:w="8311" w:type="dxa"/>
+            <w:shd w:val="clear" w:color="auto" w:fill="D9D9D9" w:themeFill="background1" w:themeFillShade="D9"/>
+          </w:tcPr>
+          <w:p>
+            <w:pPr>
+              <w:spacing w:after="160"/>
+              <w:jc w:val="left"/>
+              <w:rPr>
+                <w:rFonts w:cs="Times New Roman"/>
+                <w:b/>
+                <w:szCs w:val="24"/>
+              </w:rPr>
+            </w:pPr>
+            <w:r>
+              <w:rPr>
+                <w:rFonts w:cs="Times New Roman"/>
+                <w:b/>
+                <w:szCs w:val="24"/>
+              </w:rPr>
+              <w:t>Kodstruktur</w:t>
+            </w:r>
+          </w:p>
+          <w:p>
+            <w:pPr>
+              <w:spacing w:after="160"/>
+              <w:jc w:val="left"/>
+              <w:rPr>
+                <w:rFonts w:cs="Times New Roman"/>
+                <w:szCs w:val="24"/>
+              </w:rPr>
+            </w:pPr>
+            <w:r>
+              <w:rPr>
+                <w:rFonts w:cs="Times New Roman"/>
+                <w:szCs w:val="24"/>
+              </w:rPr>
+              <w:t>Ramverket bootstrap används för CSS</w:t>
+            </w:r>
+          </w:p>
+        </w:tc>
+        <w:tc>
+          <w:tcPr>
+            <w:tcW w:w="830" w:type="dxa"/>
+            <w:shd w:val="clear" w:color="auto" w:fill="FF0000"/>
+          </w:tcPr>
+          <w:p>
+            <w:pPr>
+              <w:spacing w:after="160"/>
+              <w:jc w:val="left"/>
+              <w:rPr>
+                <w:rFonts w:cs="Times New Roman"/>
+                <w:szCs w:val="24"/>
+              </w:rPr>
+            </w:pPr>
+            <w:r>
+              <w:rPr>
+                <w:rFonts w:cs="Times New Roman"/>
+                <w:szCs w:val="24"/>
+              </w:rPr>
+              <w:t>Hög</w:t>
+            </w:r>
+          </w:p>
+        </w:tc>
+      </w:tr>
+      <w:tr>
+        <w:trPr>
+          <w:trHeight w:val="495"/>
+        </w:trPr>
+        <w:tc>
+          <w:tcPr>
+            <w:tcW w:w="723" w:type="dxa"/>
+            <w:shd w:val="clear" w:color="auto" w:fill="808080" w:themeFill="background1" w:themeFillShade="80"/>
+          </w:tcPr>
+          <w:p>
+            <w:pPr>
+              <w:spacing w:after="160"/>
+              <w:jc w:val="left"/>
+              <w:rPr>
+                <w:rFonts w:cs="Times New Roman"/>
+                <w:b/>
+                <w:szCs w:val="24"/>
+              </w:rPr>
+            </w:pPr>
+            <w:r>
+              <w:rPr>
+                <w:rFonts w:cs="Times New Roman"/>
+                <w:b/>
+                <w:szCs w:val="24"/>
+              </w:rPr>
+              <w:t>K7c</w:t>
+            </w:r>
+          </w:p>
+        </w:tc>
+        <w:tc>
+          <w:tcPr>
+            <w:tcW w:w="8311" w:type="dxa"/>
+            <w:shd w:val="clear" w:color="auto" w:fill="D9D9D9" w:themeFill="background1" w:themeFillShade="D9"/>
+          </w:tcPr>
+          <w:p>
+            <w:pPr>
+              <w:spacing w:after="160"/>
+              <w:jc w:val="left"/>
+              <w:rPr>
+                <w:rFonts w:cs="Times New Roman"/>
+                <w:b/>
+                <w:szCs w:val="24"/>
+              </w:rPr>
+            </w:pPr>
+            <w:r>
+              <w:rPr>
+                <w:rFonts w:cs="Times New Roman"/>
+                <w:b/>
+                <w:szCs w:val="24"/>
+              </w:rPr>
+              <w:t>Kodstruktur</w:t>
+            </w:r>
+          </w:p>
+          <w:p>
+            <w:pPr>
+              <w:spacing w:after="160"/>
+              <w:jc w:val="left"/>
+              <w:rPr>
+                <w:rFonts w:cs="Times New Roman"/>
+                <w:szCs w:val="24"/>
+              </w:rPr>
+            </w:pPr>
+            <w:r>
+              <w:rPr>
+                <w:rFonts w:cs="Times New Roman"/>
+                <w:szCs w:val="24"/>
+              </w:rPr>
+              <w:t>Ramverket bootle används för Python</w:t>
+            </w:r>
+          </w:p>
+        </w:tc>
+        <w:tc>
+          <w:tcPr>
+            <w:tcW w:w="830" w:type="dxa"/>
+            <w:shd w:val="clear" w:color="auto" w:fill="FF0000"/>
+          </w:tcPr>
+          <w:p>
+            <w:pPr>
+              <w:spacing w:after="160"/>
+              <w:jc w:val="left"/>
+              <w:rPr>
+                <w:rFonts w:cs="Times New Roman"/>
+                <w:szCs w:val="24"/>
+              </w:rPr>
+            </w:pPr>
+            <w:r>
+              <w:rPr>
+                <w:rFonts w:cs="Times New Roman"/>
+                <w:szCs w:val="24"/>
+              </w:rPr>
+              <w:t>Hög</w:t>
+            </w:r>
+          </w:p>
+        </w:tc>
+      </w:tr>
+      <w:tr>
+        <w:trPr>
+          <w:trHeight w:val="495"/>
+        </w:trPr>
+        <w:tc>
+          <w:tcPr>
+            <w:tcW w:w="723" w:type="dxa"/>
+            <w:shd w:val="clear" w:color="auto" w:fill="808080" w:themeFill="background1" w:themeFillShade="80"/>
+          </w:tcPr>
+          <w:p>
+            <w:pPr>
+              <w:spacing w:after="160"/>
+              <w:jc w:val="left"/>
+              <w:rPr>
+                <w:rFonts w:cs="Times New Roman"/>
+                <w:b/>
+                <w:szCs w:val="24"/>
+              </w:rPr>
+            </w:pPr>
+            <w:r>
+              <w:rPr>
+                <w:rFonts w:cs="Times New Roman"/>
+                <w:b/>
+                <w:szCs w:val="24"/>
+              </w:rPr>
+              <w:t>K7d</w:t>
+            </w:r>
+          </w:p>
+        </w:tc>
+        <w:tc>
+          <w:tcPr>
+            <w:tcW w:w="8311" w:type="dxa"/>
+            <w:shd w:val="clear" w:color="auto" w:fill="D9D9D9" w:themeFill="background1" w:themeFillShade="D9"/>
+          </w:tcPr>
+          <w:p>
+            <w:pPr>
+              <w:spacing w:after="160"/>
+              <w:jc w:val="left"/>
+              <w:rPr>
+                <w:rFonts w:cs="Times New Roman"/>
+                <w:b/>
+                <w:szCs w:val="24"/>
+              </w:rPr>
+            </w:pPr>
+            <w:r>
+              <w:rPr>
+                <w:rFonts w:cs="Times New Roman"/>
+                <w:b/>
+                <w:szCs w:val="24"/>
+              </w:rPr>
+              <w:t>Kodstruktur</w:t>
+            </w:r>
+          </w:p>
+          <w:p>
+            <w:pPr>
+              <w:spacing w:after="160"/>
+              <w:jc w:val="left"/>
+              <w:rPr>
+                <w:rFonts w:cs="Times New Roman"/>
+                <w:szCs w:val="24"/>
+              </w:rPr>
+            </w:pPr>
+            <w:r>
+              <w:rPr>
+                <w:rFonts w:cs="Times New Roman"/>
+                <w:szCs w:val="24"/>
+              </w:rPr>
+              <w:t>HTML5, javascript och css sk</w:t>
+            </w:r>
+            <w:r>
+              <w:rPr>
+                <w:rFonts w:cs="Times New Roman"/>
+                <w:szCs w:val="24"/>
+              </w:rPr>
+              <w:t>all vara i separata filer</w:t>
+            </w:r>
+          </w:p>
+        </w:tc>
+        <w:tc>
+          <w:tcPr>
+            <w:tcW w:w="830" w:type="dxa"/>
+            <w:shd w:val="clear" w:color="auto" w:fill="FF0000"/>
+          </w:tcPr>
+          <w:p>
+            <w:pPr>
+              <w:spacing w:after="160"/>
+              <w:jc w:val="left"/>
+              <w:rPr>
+                <w:rFonts w:cs="Times New Roman"/>
+                <w:szCs w:val="24"/>
+              </w:rPr>
+            </w:pPr>
+            <w:r>
+              <w:rPr>
+                <w:rFonts w:cs="Times New Roman"/>
+                <w:szCs w:val="24"/>
+              </w:rPr>
+              <w:t>Hög</w:t>
+            </w:r>
+          </w:p>
+        </w:tc>
+      </w:tr>
+      <w:tr>
+        <w:trPr>
+          <w:trHeight w:val="495"/>
+        </w:trPr>
+        <w:tc>
+          <w:tcPr>
+            <w:tcW w:w="723" w:type="dxa"/>
+            <w:shd w:val="clear" w:color="auto" w:fill="808080" w:themeFill="background1" w:themeFillShade="80"/>
+          </w:tcPr>
+          <w:p>
+            <w:pPr>
+              <w:spacing w:after="160"/>
+              <w:jc w:val="left"/>
+              <w:rPr>
+                <w:rFonts w:cs="Times New Roman"/>
+                <w:b/>
+                <w:szCs w:val="24"/>
+              </w:rPr>
+            </w:pPr>
+            <w:r>
+              <w:rPr>
+                <w:rFonts w:cs="Times New Roman"/>
+                <w:b/>
+                <w:szCs w:val="24"/>
+              </w:rPr>
+              <w:t>K7</w:t>
+            </w:r>
+            <w:r>
+              <w:rPr>
+                <w:rFonts w:cs="Times New Roman"/>
+                <w:b/>
+                <w:szCs w:val="24"/>
+              </w:rPr>
+              <w:t>e</w:t>
+            </w:r>
+          </w:p>
+        </w:tc>
+        <w:tc>
+          <w:tcPr>
+            <w:tcW w:w="8311" w:type="dxa"/>
+            <w:shd w:val="clear" w:color="auto" w:fill="D9D9D9" w:themeFill="background1" w:themeFillShade="D9"/>
+          </w:tcPr>
+          <w:p>
+            <w:pPr>
+              <w:spacing w:after="160"/>
+              <w:jc w:val="left"/>
+              <w:rPr>
+                <w:rFonts w:cs="Times New Roman"/>
+                <w:b/>
+                <w:szCs w:val="24"/>
+              </w:rPr>
+            </w:pPr>
+            <w:r>
+              <w:rPr>
+                <w:rFonts w:cs="Times New Roman"/>
+                <w:b/>
+                <w:szCs w:val="24"/>
+              </w:rPr>
+              <w:t>Kodstruktur</w:t>
+            </w:r>
+          </w:p>
+          <w:p>
+            <w:pPr>
+              <w:spacing w:after="160"/>
+              <w:jc w:val="left"/>
+              <w:rPr>
+                <w:rFonts w:cs="Times New Roman"/>
+                <w:szCs w:val="24"/>
+              </w:rPr>
+            </w:pPr>
+            <w:r>
+              <w:rPr>
+                <w:rFonts w:cs="Times New Roman"/>
+                <w:szCs w:val="24"/>
+              </w:rPr>
+              <w:t>Indenteringen skall vara korrekt i python.</w:t>
+            </w:r>
+          </w:p>
+        </w:tc>
+        <w:tc>
+          <w:tcPr>
+            <w:tcW w:w="830" w:type="dxa"/>
+            <w:shd w:val="clear" w:color="auto" w:fill="FF0000"/>
+          </w:tcPr>
+          <w:p>
+            <w:pPr>
+              <w:spacing w:after="160"/>
+              <w:jc w:val="left"/>
+              <w:rPr>
+                <w:rFonts w:cs="Times New Roman"/>
+                <w:szCs w:val="24"/>
+              </w:rPr>
+            </w:pPr>
+            <w:r>
+              <w:rPr>
+                <w:rFonts w:cs="Times New Roman"/>
+                <w:szCs w:val="24"/>
+              </w:rPr>
+              <w:t>Hög</w:t>
+            </w:r>
           </w:p>
         </w:tc>
       </w:tr>
@@ -11908,6 +13245,8 @@
           <w:szCs w:val="24"/>
         </w:rPr>
       </w:pPr>
+      <w:bookmarkStart w:id="8" w:name="_GoBack"/>
+      <w:bookmarkEnd w:id="8"/>
     </w:p>
     <w:p>
       <w:pPr>
@@ -12011,7 +13350,7 @@
             <w:sz w:val="20"/>
             <w:szCs w:val="20"/>
           </w:rPr>
-          <w:t>13</w:t>
+          <w:t>14</w:t>
         </w:r>
         <w:r>
           <w:rPr>
@@ -14103,7 +15442,7 @@
 </file>
 
 <file path=customXml/itemProps1.xml><?xml version="1.0" encoding="utf-8"?>
-<ds:datastoreItem xmlns:ds="http://schemas.openxmlformats.org/officeDocument/2006/customXml" ds:itemID="{68AA6AAE-C081-49E2-ACCA-E27E4FBA6D68}">
+<ds:datastoreItem xmlns:ds="http://schemas.openxmlformats.org/officeDocument/2006/customXml" ds:itemID="{52F0E8AE-BB6C-465A-8041-A5715AAC837F}">
   <ds:schemaRefs>
     <ds:schemaRef ds:uri="http://schemas.openxmlformats.org/officeDocument/2006/bibliography"/>
   </ds:schemaRefs>

--- a/da336a_kravdokument_grupp23-V.1.docx
+++ b/da336a_kravdokument_grupp23-V.1.docx
@@ -13002,7 +13002,16 @@
                 <w:rFonts w:cs="Times New Roman"/>
                 <w:szCs w:val="24"/>
               </w:rPr>
-              <w:t>Ramverket bootle används för Python</w:t>
+              <w:t>Ramverket bott</w:t>
+            </w:r>
+            <w:bookmarkStart w:id="8" w:name="_GoBack"/>
+            <w:bookmarkEnd w:id="8"/>
+            <w:r>
+              <w:rPr>
+                <w:rFonts w:cs="Times New Roman"/>
+                <w:szCs w:val="24"/>
+              </w:rPr>
+              <w:t>le används för Python</w:t>
             </w:r>
           </w:p>
         </w:tc>
@@ -13245,8 +13254,6 @@
           <w:szCs w:val="24"/>
         </w:rPr>
       </w:pPr>
-      <w:bookmarkStart w:id="8" w:name="_GoBack"/>
-      <w:bookmarkEnd w:id="8"/>
     </w:p>
     <w:p>
       <w:pPr>
@@ -13350,7 +13357,7 @@
             <w:sz w:val="20"/>
             <w:szCs w:val="20"/>
           </w:rPr>
-          <w:t>14</w:t>
+          <w:t>13</w:t>
         </w:r>
         <w:r>
           <w:rPr>
@@ -15442,7 +15449,7 @@
 </file>
 
 <file path=customXml/itemProps1.xml><?xml version="1.0" encoding="utf-8"?>
-<ds:datastoreItem xmlns:ds="http://schemas.openxmlformats.org/officeDocument/2006/customXml" ds:itemID="{52F0E8AE-BB6C-465A-8041-A5715AAC837F}">
+<ds:datastoreItem xmlns:ds="http://schemas.openxmlformats.org/officeDocument/2006/customXml" ds:itemID="{5805628A-8CC7-46FD-8351-7E828BD7E002}">
   <ds:schemaRefs>
     <ds:schemaRef ds:uri="http://schemas.openxmlformats.org/officeDocument/2006/bibliography"/>
   </ds:schemaRefs>

--- a/da336a_kravdokument_grupp23-V.1.docx
+++ b/da336a_kravdokument_grupp23-V.1.docx
@@ -1,10 +1,10 @@
 
 <file path=word/document.xml><?xml version="1.0" encoding="utf-8"?>
-<w:document xmlns:wpc="http://schemas.microsoft.com/office/word/2010/wordprocessingCanvas" xmlns:mc="http://schemas.openxmlformats.org/markup-compatibility/2006" xmlns:o="urn:schemas-microsoft-com:office:office" xmlns:r="http://schemas.openxmlformats.org/officeDocument/2006/relationships" xmlns:m="http://schemas.openxmlformats.org/officeDocument/2006/math" xmlns:v="urn:schemas-microsoft-com:vml" xmlns:wp14="http://schemas.microsoft.com/office/word/2010/wordprocessingDrawing" xmlns:wp="http://schemas.openxmlformats.org/drawingml/2006/wordprocessingDrawing" xmlns:w10="urn:schemas-microsoft-com:office:word" xmlns:w="http://schemas.openxmlformats.org/wordprocessingml/2006/main" xmlns:w14="http://schemas.microsoft.com/office/word/2010/wordml" xmlns:w15="http://schemas.microsoft.com/office/word/2012/wordml" xmlns:wpg="http://schemas.microsoft.com/office/word/2010/wordprocessingGroup" xmlns:wpi="http://schemas.microsoft.com/office/word/2010/wordprocessingInk" xmlns:wne="http://schemas.microsoft.com/office/word/2006/wordml" xmlns:wps="http://schemas.microsoft.com/office/word/2010/wordprocessingShape" mc:Ignorable="w14 w15 wp14">
+<w:document xmlns:wpc="http://schemas.microsoft.com/office/word/2010/wordprocessingCanvas" xmlns:cx="http://schemas.microsoft.com/office/drawing/2014/chartex" xmlns:cx1="http://schemas.microsoft.com/office/drawing/2015/9/8/chartex" xmlns:cx2="http://schemas.microsoft.com/office/drawing/2015/10/21/chartex" xmlns:mc="http://schemas.openxmlformats.org/markup-compatibility/2006" xmlns:o="urn:schemas-microsoft-com:office:office" xmlns:r="http://schemas.openxmlformats.org/officeDocument/2006/relationships" xmlns:m="http://schemas.openxmlformats.org/officeDocument/2006/math" xmlns:v="urn:schemas-microsoft-com:vml" xmlns:wp14="http://schemas.microsoft.com/office/word/2010/wordprocessingDrawing" xmlns:wp="http://schemas.openxmlformats.org/drawingml/2006/wordprocessingDrawing" xmlns:w10="urn:schemas-microsoft-com:office:word" xmlns:w="http://schemas.openxmlformats.org/wordprocessingml/2006/main" xmlns:w14="http://schemas.microsoft.com/office/word/2010/wordml" xmlns:w15="http://schemas.microsoft.com/office/word/2012/wordml" xmlns:w16se="http://schemas.microsoft.com/office/word/2015/wordml/symex" xmlns:wpg="http://schemas.microsoft.com/office/word/2010/wordprocessingGroup" xmlns:wpi="http://schemas.microsoft.com/office/word/2010/wordprocessingInk" xmlns:wne="http://schemas.microsoft.com/office/word/2006/wordml" xmlns:wps="http://schemas.microsoft.com/office/word/2010/wordprocessingShape" mc:Ignorable="w14 w15 w16se wp14">
   <w:body>
     <w:p>
       <w:pPr>
-        <w:pStyle w:val="Heading1"/>
+        <w:pStyle w:val="Rubrik1"/>
         <w:jc w:val="center"/>
         <w:rPr>
           <w:rFonts w:eastAsiaTheme="minorHAnsi" w:cs="Times New Roman"/>
@@ -15,7 +15,7 @@
     </w:p>
     <w:p>
       <w:pPr>
-        <w:pStyle w:val="Heading1"/>
+        <w:pStyle w:val="Rubrik1"/>
         <w:jc w:val="center"/>
         <w:rPr>
           <w:rFonts w:eastAsiaTheme="minorHAnsi" w:cs="Times New Roman"/>
@@ -26,7 +26,7 @@
     </w:p>
     <w:p>
       <w:pPr>
-        <w:pStyle w:val="Heading1"/>
+        <w:pStyle w:val="Rubrik1"/>
         <w:tabs>
           <w:tab w:val="left" w:pos="8025"/>
         </w:tabs>
@@ -48,7 +48,7 @@
     </w:p>
     <w:p>
       <w:pPr>
-        <w:pStyle w:val="Heading1"/>
+        <w:pStyle w:val="Rubrik1"/>
         <w:jc w:val="center"/>
         <w:rPr>
           <w:rFonts w:eastAsiaTheme="minorHAnsi" w:cs="Times New Roman"/>
@@ -59,7 +59,7 @@
     </w:p>
     <w:p>
       <w:pPr>
-        <w:pStyle w:val="Heading1"/>
+        <w:pStyle w:val="Rubrik1"/>
         <w:jc w:val="center"/>
         <w:rPr>
           <w:rFonts w:eastAsiaTheme="minorHAnsi" w:cs="Times New Roman"/>
@@ -76,6 +76,7 @@
           <w:sz w:val="48"/>
         </w:rPr>
       </w:pPr>
+      <w:proofErr w:type="spellStart"/>
       <w:r>
         <w:rPr>
           <w:b/>
@@ -83,6 +84,7 @@
         </w:rPr>
         <w:t>Sidetrack</w:t>
       </w:r>
+      <w:proofErr w:type="spellEnd"/>
     </w:p>
     <w:p>
       <w:pPr>
@@ -193,9 +195,9 @@
     </w:p>
     <w:p>
       <w:pPr>
-        <w:pStyle w:val="Heading1"/>
+        <w:pStyle w:val="Rubrik1"/>
       </w:pPr>
-      <w:bookmarkStart w:id="0" w:name="_Toc446436376"/>
+      <w:bookmarkStart w:id="0" w:name="_Toc448308576"/>
       <w:r>
         <w:lastRenderedPageBreak/>
         <w:t>Dokumenthistorik</w:t>
@@ -205,7 +207,7 @@
     <w:p/>
     <w:tbl>
       <w:tblPr>
-        <w:tblStyle w:val="TableGrid"/>
+        <w:tblStyle w:val="Tabellrutnt"/>
         <w:tblW w:w="0" w:type="auto"/>
         <w:tblLook w:val="04A0" w:firstRow="1" w:lastRow="0" w:firstColumn="1" w:lastColumn="0" w:noHBand="0" w:noVBand="1"/>
       </w:tblPr>
@@ -345,8 +347,13 @@
           </w:tcPr>
           <w:p>
             <w:r>
-              <w:t>Johannes, Max+grupp</w:t>
-            </w:r>
+              <w:t xml:space="preserve">Johannes, </w:t>
+            </w:r>
+            <w:proofErr w:type="spellStart"/>
+            <w:r>
+              <w:t>Max+grupp</w:t>
+            </w:r>
+            <w:proofErr w:type="spellEnd"/>
           </w:p>
         </w:tc>
       </w:tr>
@@ -397,25 +404,41 @@
           <w:tcPr>
             <w:tcW w:w="1314" w:type="dxa"/>
           </w:tcPr>
-          <w:p/>
+          <w:p>
+            <w:r>
+              <w:t>160413</w:t>
+            </w:r>
+          </w:p>
         </w:tc>
         <w:tc>
           <w:tcPr>
             <w:tcW w:w="976" w:type="dxa"/>
           </w:tcPr>
-          <w:p/>
+          <w:p>
+            <w:r>
+              <w:t>V 1.2</w:t>
+            </w:r>
+          </w:p>
         </w:tc>
         <w:tc>
           <w:tcPr>
             <w:tcW w:w="4506" w:type="dxa"/>
           </w:tcPr>
-          <w:p/>
+          <w:p>
+            <w:r>
+              <w:t>Strukturerar om</w:t>
+            </w:r>
+          </w:p>
         </w:tc>
         <w:tc>
           <w:tcPr>
             <w:tcW w:w="2266" w:type="dxa"/>
           </w:tcPr>
-          <w:p/>
+          <w:p>
+            <w:r>
+              <w:t>Simon</w:t>
+            </w:r>
+          </w:p>
         </w:tc>
       </w:tr>
       <w:tr>
@@ -511,7 +534,7 @@
       <w:sdtContent>
         <w:p>
           <w:pPr>
-            <w:pStyle w:val="TOCHeading"/>
+            <w:pStyle w:val="Innehllsfrteckningsrubrik"/>
           </w:pPr>
           <w:r>
             <w:t>Innehåll</w:t>
@@ -519,11 +542,10 @@
         </w:p>
         <w:p>
           <w:pPr>
-            <w:pStyle w:val="TOC1"/>
+            <w:pStyle w:val="Innehll1"/>
             <w:tabs>
               <w:tab w:val="right" w:leader="dot" w:pos="9062"/>
             </w:tabs>
-            <w:jc w:val="left"/>
             <w:rPr>
               <w:rFonts w:asciiTheme="minorHAnsi" w:eastAsiaTheme="minorEastAsia" w:hAnsiTheme="minorHAnsi"/>
               <w:noProof/>
@@ -540,12 +562,11 @@
           <w:r>
             <w:fldChar w:fldCharType="separate"/>
           </w:r>
-          <w:hyperlink w:anchor="_Toc446436376" w:history="1">
-            <w:r>
-              <w:rPr>
-                <w:rStyle w:val="Hyperlink"/>
+          <w:hyperlink w:anchor="_Toc448308576" w:history="1">
+            <w:r>
+              <w:rPr>
+                <w:rStyle w:val="Hyperlnk"/>
                 <w:noProof/>
-                <w:u w:val="none"/>
               </w:rPr>
               <w:t>Dokumenthistorik</w:t>
             </w:r>
@@ -568,7 +589,7 @@
                 <w:noProof/>
                 <w:webHidden/>
               </w:rPr>
-              <w:instrText xml:space="preserve"> PAGEREF _Toc446436376 \h </w:instrText>
+              <w:instrText xml:space="preserve"> PAGEREF _Toc448308576 \h </w:instrText>
             </w:r>
             <w:r>
               <w:rPr>
@@ -601,7 +622,7 @@
         </w:p>
         <w:p>
           <w:pPr>
-            <w:pStyle w:val="TOC1"/>
+            <w:pStyle w:val="Innehll1"/>
             <w:tabs>
               <w:tab w:val="right" w:leader="dot" w:pos="9062"/>
             </w:tabs>
@@ -612,10 +633,10 @@
               <w:lang w:eastAsia="sv-SE"/>
             </w:rPr>
           </w:pPr>
-          <w:hyperlink w:anchor="_Toc446436377" w:history="1">
-            <w:r>
-              <w:rPr>
-                <w:rStyle w:val="Hyperlink"/>
+          <w:hyperlink w:anchor="_Toc448308577" w:history="1">
+            <w:r>
+              <w:rPr>
+                <w:rStyle w:val="Hyperlnk"/>
                 <w:noProof/>
               </w:rPr>
               <w:t>Kravdokument</w:t>
@@ -639,7 +660,7 @@
                 <w:noProof/>
                 <w:webHidden/>
               </w:rPr>
-              <w:instrText xml:space="preserve"> PAGEREF _Toc446436377 \h </w:instrText>
+              <w:instrText xml:space="preserve"> PAGEREF _Toc448308577 \h </w:instrText>
             </w:r>
             <w:r>
               <w:rPr>
@@ -672,7 +693,7 @@
         </w:p>
         <w:p>
           <w:pPr>
-            <w:pStyle w:val="TOC1"/>
+            <w:pStyle w:val="Innehll1"/>
             <w:tabs>
               <w:tab w:val="right" w:leader="dot" w:pos="9062"/>
             </w:tabs>
@@ -683,10 +704,10 @@
               <w:lang w:eastAsia="sv-SE"/>
             </w:rPr>
           </w:pPr>
-          <w:hyperlink w:anchor="_Toc446436378" w:history="1">
-            <w:r>
-              <w:rPr>
-                <w:rStyle w:val="Hyperlink"/>
+          <w:hyperlink w:anchor="_Toc448308578" w:history="1">
+            <w:r>
+              <w:rPr>
+                <w:rStyle w:val="Hyperlnk"/>
                 <w:noProof/>
               </w:rPr>
               <w:t>Syfte</w:t>
@@ -710,7 +731,7 @@
                 <w:noProof/>
                 <w:webHidden/>
               </w:rPr>
-              <w:instrText xml:space="preserve"> PAGEREF _Toc446436378 \h </w:instrText>
+              <w:instrText xml:space="preserve"> PAGEREF _Toc448308578 \h </w:instrText>
             </w:r>
             <w:r>
               <w:rPr>
@@ -743,7 +764,7 @@
         </w:p>
         <w:p>
           <w:pPr>
-            <w:pStyle w:val="TOC1"/>
+            <w:pStyle w:val="Innehll1"/>
             <w:tabs>
               <w:tab w:val="right" w:leader="dot" w:pos="9062"/>
             </w:tabs>
@@ -754,10 +775,10 @@
               <w:lang w:eastAsia="sv-SE"/>
             </w:rPr>
           </w:pPr>
-          <w:hyperlink w:anchor="_Toc446436379" w:history="1">
-            <w:r>
-              <w:rPr>
-                <w:rStyle w:val="Hyperlink"/>
+          <w:hyperlink w:anchor="_Toc448308579" w:history="1">
+            <w:r>
+              <w:rPr>
+                <w:rStyle w:val="Hyperlnk"/>
                 <w:noProof/>
               </w:rPr>
               <w:t>Ordlista</w:t>
@@ -781,7 +802,7 @@
                 <w:noProof/>
                 <w:webHidden/>
               </w:rPr>
-              <w:instrText xml:space="preserve"> PAGEREF _Toc446436379 \h </w:instrText>
+              <w:instrText xml:space="preserve"> PAGEREF _Toc448308579 \h </w:instrText>
             </w:r>
             <w:r>
               <w:rPr>
@@ -814,7 +835,7 @@
         </w:p>
         <w:p>
           <w:pPr>
-            <w:pStyle w:val="TOC1"/>
+            <w:pStyle w:val="Innehll1"/>
             <w:tabs>
               <w:tab w:val="right" w:leader="dot" w:pos="9062"/>
             </w:tabs>
@@ -825,10 +846,10 @@
               <w:lang w:eastAsia="sv-SE"/>
             </w:rPr>
           </w:pPr>
-          <w:hyperlink w:anchor="_Toc446436380" w:history="1">
-            <w:r>
-              <w:rPr>
-                <w:rStyle w:val="Hyperlink"/>
+          <w:hyperlink w:anchor="_Toc448308580" w:history="1">
+            <w:r>
+              <w:rPr>
+                <w:rStyle w:val="Hyperlnk"/>
                 <w:noProof/>
               </w:rPr>
               <w:t>Referenser</w:t>
@@ -852,7 +873,7 @@
                 <w:noProof/>
                 <w:webHidden/>
               </w:rPr>
-              <w:instrText xml:space="preserve"> PAGEREF _Toc446436380 \h </w:instrText>
+              <w:instrText xml:space="preserve"> PAGEREF _Toc448308580 \h </w:instrText>
             </w:r>
             <w:r>
               <w:rPr>
@@ -885,7 +906,7 @@
         </w:p>
         <w:p>
           <w:pPr>
-            <w:pStyle w:val="TOC1"/>
+            <w:pStyle w:val="Innehll1"/>
             <w:tabs>
               <w:tab w:val="right" w:leader="dot" w:pos="9062"/>
             </w:tabs>
@@ -896,10 +917,10 @@
               <w:lang w:eastAsia="sv-SE"/>
             </w:rPr>
           </w:pPr>
-          <w:hyperlink w:anchor="_Toc446436381" w:history="1">
-            <w:r>
-              <w:rPr>
-                <w:rStyle w:val="Hyperlink"/>
+          <w:hyperlink w:anchor="_Toc448308581" w:history="1">
+            <w:r>
+              <w:rPr>
+                <w:rStyle w:val="Hyperlnk"/>
                 <w:noProof/>
               </w:rPr>
               <w:t>Produktbeskrivning</w:t>
@@ -923,7 +944,7 @@
                 <w:noProof/>
                 <w:webHidden/>
               </w:rPr>
-              <w:instrText xml:space="preserve"> PAGEREF _Toc446436381 \h </w:instrText>
+              <w:instrText xml:space="preserve"> PAGEREF _Toc448308581 \h </w:instrText>
             </w:r>
             <w:r>
               <w:rPr>
@@ -943,7 +964,7 @@
                 <w:noProof/>
                 <w:webHidden/>
               </w:rPr>
-              <w:t>6</w:t>
+              <w:t>5</w:t>
             </w:r>
             <w:r>
               <w:rPr>
@@ -956,7 +977,7 @@
         </w:p>
         <w:p>
           <w:pPr>
-            <w:pStyle w:val="TOC1"/>
+            <w:pStyle w:val="Innehll1"/>
             <w:tabs>
               <w:tab w:val="right" w:leader="dot" w:pos="9062"/>
             </w:tabs>
@@ -967,10 +988,10 @@
               <w:lang w:eastAsia="sv-SE"/>
             </w:rPr>
           </w:pPr>
-          <w:hyperlink w:anchor="_Toc446436382" w:history="1">
-            <w:r>
-              <w:rPr>
-                <w:rStyle w:val="Hyperlink"/>
+          <w:hyperlink w:anchor="_Toc448308582" w:history="1">
+            <w:r>
+              <w:rPr>
+                <w:rStyle w:val="Hyperlnk"/>
                 <w:noProof/>
               </w:rPr>
               <w:t>Målgrupp</w:t>
@@ -994,7 +1015,7 @@
                 <w:noProof/>
                 <w:webHidden/>
               </w:rPr>
-              <w:instrText xml:space="preserve"> PAGEREF _Toc446436382 \h </w:instrText>
+              <w:instrText xml:space="preserve"> PAGEREF _Toc448308582 \h </w:instrText>
             </w:r>
             <w:r>
               <w:rPr>
@@ -1014,7 +1035,7 @@
                 <w:noProof/>
                 <w:webHidden/>
               </w:rPr>
-              <w:t>6</w:t>
+              <w:t>5</w:t>
             </w:r>
             <w:r>
               <w:rPr>
@@ -1027,7 +1048,7 @@
         </w:p>
         <w:p>
           <w:pPr>
-            <w:pStyle w:val="TOC1"/>
+            <w:pStyle w:val="Innehll1"/>
             <w:tabs>
               <w:tab w:val="right" w:leader="dot" w:pos="9062"/>
             </w:tabs>
@@ -1038,10 +1059,10 @@
               <w:lang w:eastAsia="sv-SE"/>
             </w:rPr>
           </w:pPr>
-          <w:hyperlink w:anchor="_Toc446436383" w:history="1">
-            <w:r>
-              <w:rPr>
-                <w:rStyle w:val="Hyperlink"/>
+          <w:hyperlink w:anchor="_Toc448308583" w:history="1">
+            <w:r>
+              <w:rPr>
+                <w:rStyle w:val="Hyperlnk"/>
                 <w:noProof/>
               </w:rPr>
               <w:t>Intressenter</w:t>
@@ -1065,7 +1086,7 @@
                 <w:noProof/>
                 <w:webHidden/>
               </w:rPr>
-              <w:instrText xml:space="preserve"> PAGEREF _Toc446436383 \h </w:instrText>
+              <w:instrText xml:space="preserve"> PAGEREF _Toc448308583 \h </w:instrText>
             </w:r>
             <w:r>
               <w:rPr>
@@ -1085,7 +1106,7 @@
                 <w:noProof/>
                 <w:webHidden/>
               </w:rPr>
-              <w:t>6</w:t>
+              <w:t>5</w:t>
             </w:r>
             <w:r>
               <w:rPr>
@@ -1098,7 +1119,7 @@
         </w:p>
         <w:p>
           <w:pPr>
-            <w:pStyle w:val="TOC1"/>
+            <w:pStyle w:val="Innehll1"/>
             <w:tabs>
               <w:tab w:val="right" w:leader="dot" w:pos="9062"/>
             </w:tabs>
@@ -1109,10 +1130,10 @@
               <w:lang w:eastAsia="sv-SE"/>
             </w:rPr>
           </w:pPr>
-          <w:hyperlink w:anchor="_Toc446436384" w:history="1">
-            <w:r>
-              <w:rPr>
-                <w:rStyle w:val="Hyperlink"/>
+          <w:hyperlink w:anchor="_Toc448308584" w:history="1">
+            <w:r>
+              <w:rPr>
+                <w:rStyle w:val="Hyperlnk"/>
                 <w:noProof/>
               </w:rPr>
               <w:t>Funktionella krav</w:t>
@@ -1136,7 +1157,7 @@
                 <w:noProof/>
                 <w:webHidden/>
               </w:rPr>
-              <w:instrText xml:space="preserve"> PAGEREF _Toc446436384 \h </w:instrText>
+              <w:instrText xml:space="preserve"> PAGEREF _Toc448308584 \h </w:instrText>
             </w:r>
             <w:r>
               <w:rPr>
@@ -1156,7 +1177,7 @@
                 <w:noProof/>
                 <w:webHidden/>
               </w:rPr>
-              <w:t>7</w:t>
+              <w:t>6</w:t>
             </w:r>
             <w:r>
               <w:rPr>
@@ -1169,7 +1190,7 @@
         </w:p>
         <w:p>
           <w:pPr>
-            <w:pStyle w:val="TOC2"/>
+            <w:pStyle w:val="Innehll1"/>
             <w:tabs>
               <w:tab w:val="right" w:leader="dot" w:pos="9062"/>
             </w:tabs>
@@ -1180,13 +1201,13 @@
               <w:lang w:eastAsia="sv-SE"/>
             </w:rPr>
           </w:pPr>
-          <w:hyperlink w:anchor="_Toc446436385" w:history="1">
-            <w:r>
-              <w:rPr>
-                <w:rStyle w:val="Hyperlink"/>
+          <w:hyperlink w:anchor="_Toc448308585" w:history="1">
+            <w:r>
+              <w:rPr>
+                <w:rStyle w:val="Hyperlnk"/>
                 <w:noProof/>
               </w:rPr>
-              <w:t>&lt;Kategori 1&gt;</w:t>
+              <w:t>Icke-funktionella krav/kvalitativa krav</w:t>
             </w:r>
             <w:r>
               <w:rPr>
@@ -1207,7 +1228,7 @@
                 <w:noProof/>
                 <w:webHidden/>
               </w:rPr>
-              <w:instrText xml:space="preserve"> PAGEREF _Toc446436385 \h </w:instrText>
+              <w:instrText xml:space="preserve"> PAGEREF _Toc448308585 \h </w:instrText>
             </w:r>
             <w:r>
               <w:rPr>
@@ -1227,433 +1248,7 @@
                 <w:noProof/>
                 <w:webHidden/>
               </w:rPr>
-              <w:t>7</w:t>
-            </w:r>
-            <w:r>
-              <w:rPr>
-                <w:noProof/>
-                <w:webHidden/>
-              </w:rPr>
-              <w:fldChar w:fldCharType="end"/>
-            </w:r>
-          </w:hyperlink>
-        </w:p>
-        <w:p>
-          <w:pPr>
-            <w:pStyle w:val="TOC3"/>
-            <w:tabs>
-              <w:tab w:val="right" w:leader="dot" w:pos="9062"/>
-            </w:tabs>
-            <w:rPr>
-              <w:rFonts w:asciiTheme="minorHAnsi" w:eastAsiaTheme="minorEastAsia" w:hAnsiTheme="minorHAnsi"/>
-              <w:noProof/>
-              <w:sz w:val="22"/>
-              <w:lang w:eastAsia="sv-SE"/>
-            </w:rPr>
-          </w:pPr>
-          <w:hyperlink w:anchor="_Toc446436386" w:history="1">
-            <w:r>
-              <w:rPr>
-                <w:rStyle w:val="Hyperlink"/>
-                <w:noProof/>
-              </w:rPr>
-              <w:t>Basfunktionaliteten för användaren</w:t>
-            </w:r>
-            <w:r>
-              <w:rPr>
-                <w:noProof/>
-                <w:webHidden/>
-              </w:rPr>
-              <w:tab/>
-            </w:r>
-            <w:r>
-              <w:rPr>
-                <w:noProof/>
-                <w:webHidden/>
-              </w:rPr>
-              <w:fldChar w:fldCharType="begin"/>
-            </w:r>
-            <w:r>
-              <w:rPr>
-                <w:noProof/>
-                <w:webHidden/>
-              </w:rPr>
-              <w:instrText xml:space="preserve"> PAGEREF _Toc446436386 \h </w:instrText>
-            </w:r>
-            <w:r>
-              <w:rPr>
-                <w:noProof/>
-                <w:webHidden/>
-              </w:rPr>
-            </w:r>
-            <w:r>
-              <w:rPr>
-                <w:noProof/>
-                <w:webHidden/>
-              </w:rPr>
-              <w:fldChar w:fldCharType="separate"/>
-            </w:r>
-            <w:r>
-              <w:rPr>
-                <w:noProof/>
-                <w:webHidden/>
-              </w:rPr>
-              <w:t>7</w:t>
-            </w:r>
-            <w:r>
-              <w:rPr>
-                <w:noProof/>
-                <w:webHidden/>
-              </w:rPr>
-              <w:fldChar w:fldCharType="end"/>
-            </w:r>
-          </w:hyperlink>
-        </w:p>
-        <w:p>
-          <w:pPr>
-            <w:pStyle w:val="TOC2"/>
-            <w:tabs>
-              <w:tab w:val="right" w:leader="dot" w:pos="9062"/>
-            </w:tabs>
-            <w:rPr>
-              <w:rFonts w:asciiTheme="minorHAnsi" w:eastAsiaTheme="minorEastAsia" w:hAnsiTheme="minorHAnsi"/>
-              <w:noProof/>
-              <w:sz w:val="22"/>
-              <w:lang w:eastAsia="sv-SE"/>
-            </w:rPr>
-          </w:pPr>
-          <w:hyperlink w:anchor="_Toc446436387" w:history="1">
-            <w:r>
-              <w:rPr>
-                <w:rStyle w:val="Hyperlink"/>
-                <w:noProof/>
-              </w:rPr>
-              <w:t>&lt;Kategori 2&gt;</w:t>
-            </w:r>
-            <w:r>
-              <w:rPr>
-                <w:noProof/>
-                <w:webHidden/>
-              </w:rPr>
-              <w:tab/>
-            </w:r>
-            <w:r>
-              <w:rPr>
-                <w:noProof/>
-                <w:webHidden/>
-              </w:rPr>
-              <w:fldChar w:fldCharType="begin"/>
-            </w:r>
-            <w:r>
-              <w:rPr>
-                <w:noProof/>
-                <w:webHidden/>
-              </w:rPr>
-              <w:instrText xml:space="preserve"> PAGEREF _Toc446436387 \h </w:instrText>
-            </w:r>
-            <w:r>
-              <w:rPr>
-                <w:noProof/>
-                <w:webHidden/>
-              </w:rPr>
-            </w:r>
-            <w:r>
-              <w:rPr>
-                <w:noProof/>
-                <w:webHidden/>
-              </w:rPr>
-              <w:fldChar w:fldCharType="separate"/>
-            </w:r>
-            <w:r>
-              <w:rPr>
-                <w:noProof/>
-                <w:webHidden/>
-              </w:rPr>
-              <w:t>10</w:t>
-            </w:r>
-            <w:r>
-              <w:rPr>
-                <w:noProof/>
-                <w:webHidden/>
-              </w:rPr>
-              <w:fldChar w:fldCharType="end"/>
-            </w:r>
-          </w:hyperlink>
-        </w:p>
-        <w:p>
-          <w:pPr>
-            <w:pStyle w:val="TOC3"/>
-            <w:tabs>
-              <w:tab w:val="right" w:leader="dot" w:pos="9062"/>
-            </w:tabs>
-            <w:rPr>
-              <w:rFonts w:asciiTheme="minorHAnsi" w:eastAsiaTheme="minorEastAsia" w:hAnsiTheme="minorHAnsi"/>
-              <w:noProof/>
-              <w:sz w:val="22"/>
-              <w:lang w:eastAsia="sv-SE"/>
-            </w:rPr>
-          </w:pPr>
-          <w:hyperlink w:anchor="_Toc446436388" w:history="1">
-            <w:r>
-              <w:rPr>
-                <w:rStyle w:val="Hyperlink"/>
-                <w:noProof/>
-              </w:rPr>
-              <w:t>&lt;Namn på kravgrupp utifrån användarkrav&gt;</w:t>
-            </w:r>
-            <w:r>
-              <w:rPr>
-                <w:noProof/>
-                <w:webHidden/>
-              </w:rPr>
-              <w:tab/>
-            </w:r>
-            <w:r>
-              <w:rPr>
-                <w:noProof/>
-                <w:webHidden/>
-              </w:rPr>
-              <w:fldChar w:fldCharType="begin"/>
-            </w:r>
-            <w:r>
-              <w:rPr>
-                <w:noProof/>
-                <w:webHidden/>
-              </w:rPr>
-              <w:instrText xml:space="preserve"> PAGEREF _Toc446436388 \h </w:instrText>
-            </w:r>
-            <w:r>
-              <w:rPr>
-                <w:noProof/>
-                <w:webHidden/>
-              </w:rPr>
-            </w:r>
-            <w:r>
-              <w:rPr>
-                <w:noProof/>
-                <w:webHidden/>
-              </w:rPr>
-              <w:fldChar w:fldCharType="separate"/>
-            </w:r>
-            <w:r>
-              <w:rPr>
-                <w:noProof/>
-                <w:webHidden/>
-              </w:rPr>
-              <w:t>10</w:t>
-            </w:r>
-            <w:r>
-              <w:rPr>
-                <w:noProof/>
-                <w:webHidden/>
-              </w:rPr>
-              <w:fldChar w:fldCharType="end"/>
-            </w:r>
-          </w:hyperlink>
-        </w:p>
-        <w:p>
-          <w:pPr>
-            <w:pStyle w:val="TOC1"/>
-            <w:tabs>
-              <w:tab w:val="right" w:leader="dot" w:pos="9062"/>
-            </w:tabs>
-            <w:rPr>
-              <w:rFonts w:asciiTheme="minorHAnsi" w:eastAsiaTheme="minorEastAsia" w:hAnsiTheme="minorHAnsi"/>
-              <w:noProof/>
-              <w:sz w:val="22"/>
-              <w:lang w:eastAsia="sv-SE"/>
-            </w:rPr>
-          </w:pPr>
-          <w:hyperlink w:anchor="_Toc446436389" w:history="1">
-            <w:r>
-              <w:rPr>
-                <w:rStyle w:val="Hyperlink"/>
-                <w:noProof/>
-              </w:rPr>
-              <w:t>Kvalitativa krav</w:t>
-            </w:r>
-            <w:r>
-              <w:rPr>
-                <w:noProof/>
-                <w:webHidden/>
-              </w:rPr>
-              <w:tab/>
-            </w:r>
-            <w:r>
-              <w:rPr>
-                <w:noProof/>
-                <w:webHidden/>
-              </w:rPr>
-              <w:fldChar w:fldCharType="begin"/>
-            </w:r>
-            <w:r>
-              <w:rPr>
-                <w:noProof/>
-                <w:webHidden/>
-              </w:rPr>
-              <w:instrText xml:space="preserve"> PAGEREF _Toc446436389 \h </w:instrText>
-            </w:r>
-            <w:r>
-              <w:rPr>
-                <w:noProof/>
-                <w:webHidden/>
-              </w:rPr>
-            </w:r>
-            <w:r>
-              <w:rPr>
-                <w:noProof/>
-                <w:webHidden/>
-              </w:rPr>
-              <w:fldChar w:fldCharType="separate"/>
-            </w:r>
-            <w:r>
-              <w:rPr>
-                <w:noProof/>
-                <w:webHidden/>
-              </w:rPr>
-              <w:t>12</w:t>
-            </w:r>
-            <w:r>
-              <w:rPr>
-                <w:noProof/>
-                <w:webHidden/>
-              </w:rPr>
-              <w:fldChar w:fldCharType="end"/>
-            </w:r>
-          </w:hyperlink>
-        </w:p>
-        <w:p>
-          <w:pPr>
-            <w:pStyle w:val="TOC2"/>
-            <w:tabs>
-              <w:tab w:val="right" w:leader="dot" w:pos="9062"/>
-            </w:tabs>
-            <w:rPr>
-              <w:rFonts w:asciiTheme="minorHAnsi" w:eastAsiaTheme="minorEastAsia" w:hAnsiTheme="minorHAnsi"/>
-              <w:noProof/>
-              <w:sz w:val="22"/>
-              <w:lang w:eastAsia="sv-SE"/>
-            </w:rPr>
-          </w:pPr>
-          <w:hyperlink w:anchor="_Toc446436390" w:history="1">
-            <w:r>
-              <w:rPr>
-                <w:rStyle w:val="Hyperlink"/>
-                <w:noProof/>
-              </w:rPr>
-              <w:t>&lt;Kategori 1&gt;</w:t>
-            </w:r>
-            <w:r>
-              <w:rPr>
-                <w:noProof/>
-                <w:webHidden/>
-              </w:rPr>
-              <w:tab/>
-            </w:r>
-            <w:r>
-              <w:rPr>
-                <w:noProof/>
-                <w:webHidden/>
-              </w:rPr>
-              <w:fldChar w:fldCharType="begin"/>
-            </w:r>
-            <w:r>
-              <w:rPr>
-                <w:noProof/>
-                <w:webHidden/>
-              </w:rPr>
-              <w:instrText xml:space="preserve"> PAGEREF _Toc446436390 \h </w:instrText>
-            </w:r>
-            <w:r>
-              <w:rPr>
-                <w:noProof/>
-                <w:webHidden/>
-              </w:rPr>
-            </w:r>
-            <w:r>
-              <w:rPr>
-                <w:noProof/>
-                <w:webHidden/>
-              </w:rPr>
-              <w:fldChar w:fldCharType="separate"/>
-            </w:r>
-            <w:r>
-              <w:rPr>
-                <w:noProof/>
-                <w:webHidden/>
-              </w:rPr>
-              <w:t>12</w:t>
-            </w:r>
-            <w:r>
-              <w:rPr>
-                <w:noProof/>
-                <w:webHidden/>
-              </w:rPr>
-              <w:fldChar w:fldCharType="end"/>
-            </w:r>
-          </w:hyperlink>
-        </w:p>
-        <w:p>
-          <w:pPr>
-            <w:pStyle w:val="TOC2"/>
-            <w:tabs>
-              <w:tab w:val="right" w:leader="dot" w:pos="9062"/>
-            </w:tabs>
-            <w:rPr>
-              <w:rFonts w:asciiTheme="minorHAnsi" w:eastAsiaTheme="minorEastAsia" w:hAnsiTheme="minorHAnsi"/>
-              <w:noProof/>
-              <w:sz w:val="22"/>
-              <w:lang w:eastAsia="sv-SE"/>
-            </w:rPr>
-          </w:pPr>
-          <w:hyperlink w:anchor="_Toc446436391" w:history="1">
-            <w:r>
-              <w:rPr>
-                <w:rStyle w:val="Hyperlink"/>
-                <w:noProof/>
-              </w:rPr>
-              <w:t>&lt;Kategori 2&gt;</w:t>
-            </w:r>
-            <w:r>
-              <w:rPr>
-                <w:noProof/>
-                <w:webHidden/>
-              </w:rPr>
-              <w:tab/>
-            </w:r>
-            <w:r>
-              <w:rPr>
-                <w:noProof/>
-                <w:webHidden/>
-              </w:rPr>
-              <w:fldChar w:fldCharType="begin"/>
-            </w:r>
-            <w:r>
-              <w:rPr>
-                <w:noProof/>
-                <w:webHidden/>
-              </w:rPr>
-              <w:instrText xml:space="preserve"> PAGEREF _Toc446436391 \h </w:instrText>
-            </w:r>
-            <w:r>
-              <w:rPr>
-                <w:noProof/>
-                <w:webHidden/>
-              </w:rPr>
-            </w:r>
-            <w:r>
-              <w:rPr>
-                <w:noProof/>
-                <w:webHidden/>
-              </w:rPr>
-              <w:fldChar w:fldCharType="separate"/>
-            </w:r>
-            <w:r>
-              <w:rPr>
-                <w:noProof/>
-                <w:webHidden/>
-              </w:rPr>
-              <w:t>12</w:t>
+              <w:t>9</w:t>
             </w:r>
             <w:r>
               <w:rPr>
@@ -1692,13 +1287,13 @@
     </w:p>
     <w:p>
       <w:pPr>
-        <w:pStyle w:val="Heading1"/>
+        <w:pStyle w:val="Rubrik1"/>
         <w:jc w:val="center"/>
         <w:rPr>
           <w:sz w:val="40"/>
         </w:rPr>
       </w:pPr>
-      <w:bookmarkStart w:id="1" w:name="_Toc446436377"/>
+      <w:bookmarkStart w:id="1" w:name="_Toc448308577"/>
       <w:r>
         <w:rPr>
           <w:sz w:val="40"/>
@@ -1710,9 +1305,9 @@
     </w:p>
     <w:p>
       <w:pPr>
-        <w:pStyle w:val="Heading1"/>
+        <w:pStyle w:val="Rubrik1"/>
       </w:pPr>
-      <w:bookmarkStart w:id="2" w:name="_Toc446436378"/>
+      <w:bookmarkStart w:id="2" w:name="_Toc448308578"/>
       <w:r>
         <w:t>Syfte</w:t>
       </w:r>
@@ -1738,9 +1333,9 @@
     <w:p/>
     <w:p>
       <w:pPr>
-        <w:pStyle w:val="Heading1"/>
+        <w:pStyle w:val="Rubrik1"/>
       </w:pPr>
-      <w:bookmarkStart w:id="3" w:name="_Toc446436379"/>
+      <w:bookmarkStart w:id="3" w:name="_Toc448308579"/>
       <w:r>
         <w:t>Ordlista</w:t>
       </w:r>
@@ -1761,7 +1356,23 @@
     </w:p>
     <w:p>
       <w:r>
-        <w:t>Lägga in, skriva, lägga upp. Göra innehåll synligt för andra genoma att antingen lägga upp bild/gif/text.</w:t>
+        <w:t xml:space="preserve">Lägga in, skriva, lägga upp. Göra innehåll synligt för andra </w:t>
+      </w:r>
+      <w:proofErr w:type="spellStart"/>
+      <w:r>
+        <w:t>genoma</w:t>
+      </w:r>
+      <w:proofErr w:type="spellEnd"/>
+      <w:r>
+        <w:t xml:space="preserve"> att antingen lägga upp bild/</w:t>
+      </w:r>
+      <w:proofErr w:type="spellStart"/>
+      <w:r>
+        <w:t>gif</w:t>
+      </w:r>
+      <w:proofErr w:type="spellEnd"/>
+      <w:r>
+        <w:t>/text.</w:t>
       </w:r>
     </w:p>
     <w:p/>
@@ -1783,7 +1394,15 @@
         <w:t>Ett svar på ett svar som är ett svar på en tråd.</w:t>
       </w:r>
       <w:r>
-        <w:t xml:space="preserve"> Början på en sidetrack(se nedan).</w:t>
+        <w:t xml:space="preserve"> Början på en </w:t>
+      </w:r>
+      <w:proofErr w:type="spellStart"/>
+      <w:r>
+        <w:t>sidetrack</w:t>
+      </w:r>
+      <w:proofErr w:type="spellEnd"/>
+      <w:r>
+        <w:t>(se nedan).</w:t>
       </w:r>
     </w:p>
     <w:p/>
@@ -1793,16 +1412,46 @@
           <w:u w:val="single"/>
         </w:rPr>
       </w:pPr>
+      <w:proofErr w:type="spellStart"/>
       <w:r>
         <w:rPr>
           <w:u w:val="single"/>
         </w:rPr>
-        <w:t>Sidetrack/sidetracka:</w:t>
+        <w:t>Sidetrack</w:t>
+      </w:r>
+      <w:proofErr w:type="spellEnd"/>
+      <w:r>
+        <w:rPr>
+          <w:u w:val="single"/>
+        </w:rPr>
+        <w:t>/</w:t>
+      </w:r>
+      <w:proofErr w:type="spellStart"/>
+      <w:r>
+        <w:rPr>
+          <w:u w:val="single"/>
+        </w:rPr>
+        <w:t>sidetracka</w:t>
+      </w:r>
+      <w:proofErr w:type="spellEnd"/>
+      <w:r>
+        <w:rPr>
+          <w:u w:val="single"/>
+        </w:rPr>
+        <w:t>:</w:t>
       </w:r>
     </w:p>
     <w:p>
       <w:r>
-        <w:t>Starta en relaterad/orelaterad diskution i en tråd.</w:t>
+        <w:t xml:space="preserve">Starta en relaterad/orelaterad </w:t>
+      </w:r>
+      <w:proofErr w:type="spellStart"/>
+      <w:r>
+        <w:t>diskution</w:t>
+      </w:r>
+      <w:proofErr w:type="spellEnd"/>
+      <w:r>
+        <w:t xml:space="preserve"> i en tråd.</w:t>
       </w:r>
     </w:p>
     <w:p/>
@@ -1838,11 +1487,19 @@
           <w:u w:val="single"/>
         </w:rPr>
       </w:pPr>
+      <w:proofErr w:type="spellStart"/>
       <w:r>
         <w:rPr>
           <w:u w:val="single"/>
         </w:rPr>
-        <w:t>Upvote:</w:t>
+        <w:t>Upvote</w:t>
+      </w:r>
+      <w:proofErr w:type="spellEnd"/>
+      <w:r>
+        <w:rPr>
+          <w:u w:val="single"/>
+        </w:rPr>
+        <w:t>:</w:t>
       </w:r>
     </w:p>
     <w:p>
@@ -1857,11 +1514,19 @@
           <w:u w:val="single"/>
         </w:rPr>
       </w:pPr>
+      <w:proofErr w:type="spellStart"/>
       <w:r>
         <w:rPr>
           <w:u w:val="single"/>
         </w:rPr>
-        <w:t>Downvote:</w:t>
+        <w:t>Downvote</w:t>
+      </w:r>
+      <w:proofErr w:type="spellEnd"/>
+      <w:r>
+        <w:rPr>
+          <w:u w:val="single"/>
+        </w:rPr>
+        <w:t>:</w:t>
       </w:r>
     </w:p>
     <w:p>
@@ -1893,15 +1558,23 @@
         <w:t xml:space="preserve">(Not safe for work). </w:t>
       </w:r>
       <w:r>
-        <w:t>Innehåll som inte är så pass lämpligt att det skulle kunnas visas på en generisk och professionell arbetsplats.</w:t>
+        <w:t xml:space="preserve">Innehåll som inte är så pass lämpligt att det skulle </w:t>
+      </w:r>
+      <w:proofErr w:type="spellStart"/>
+      <w:r>
+        <w:t>kunnas</w:t>
+      </w:r>
+      <w:proofErr w:type="spellEnd"/>
+      <w:r>
+        <w:t xml:space="preserve"> visas på en generisk och professionell arbetsplats.</w:t>
       </w:r>
     </w:p>
     <w:p/>
     <w:p>
       <w:pPr>
-        <w:pStyle w:val="Heading1"/>
+        <w:pStyle w:val="Rubrik1"/>
       </w:pPr>
-      <w:bookmarkStart w:id="4" w:name="_Toc446436380"/>
+      <w:bookmarkStart w:id="4" w:name="_Toc448308580"/>
       <w:r>
         <w:t>Referenser</w:t>
       </w:r>
@@ -1926,9 +1599,9 @@
     </w:p>
     <w:p>
       <w:pPr>
-        <w:pStyle w:val="Heading1"/>
+        <w:pStyle w:val="Rubrik1"/>
       </w:pPr>
-      <w:bookmarkStart w:id="5" w:name="_Toc446436381"/>
+      <w:bookmarkStart w:id="5" w:name="_Toc448308581"/>
       <w:r>
         <w:lastRenderedPageBreak/>
         <w:t>Produktbeskrivning</w:t>
@@ -1947,6 +1620,7 @@
           <w:szCs w:val="24"/>
         </w:rPr>
       </w:pPr>
+      <w:proofErr w:type="spellStart"/>
       <w:r>
         <w:rPr>
           <w:rFonts w:cs="Times New Roman"/>
@@ -1954,6 +1628,7 @@
         </w:rPr>
         <w:t>Sidetrack</w:t>
       </w:r>
+      <w:proofErr w:type="spellEnd"/>
       <w:r>
         <w:rPr>
           <w:rFonts w:cs="Times New Roman"/>
@@ -2007,14 +1682,39 @@
           <w:rFonts w:cs="Times New Roman"/>
           <w:szCs w:val="24"/>
         </w:rPr>
-        <w:t xml:space="preserve">öjligt att publicera bilder. Det är </w:t>
-      </w:r>
+        <w:t xml:space="preserve">öjligt att publicera bilder. Det </w:t>
+      </w:r>
+      <w:proofErr w:type="gramStart"/>
       <w:r>
         <w:rPr>
           <w:rFonts w:cs="Times New Roman"/>
           <w:szCs w:val="24"/>
         </w:rPr>
-        <w:t>ska vara frivilligt</w:t>
+        <w:t>är</w:t>
+      </w:r>
+      <w:proofErr w:type="gramEnd"/>
+      <w:r>
+        <w:rPr>
+          <w:rFonts w:cs="Times New Roman"/>
+          <w:szCs w:val="24"/>
+        </w:rPr>
+        <w:t xml:space="preserve"> </w:t>
+      </w:r>
+      <w:proofErr w:type="gramStart"/>
+      <w:r>
+        <w:rPr>
+          <w:rFonts w:cs="Times New Roman"/>
+          <w:szCs w:val="24"/>
+        </w:rPr>
+        <w:t>ska</w:t>
+      </w:r>
+      <w:proofErr w:type="gramEnd"/>
+      <w:r>
+        <w:rPr>
+          <w:rFonts w:cs="Times New Roman"/>
+          <w:szCs w:val="24"/>
+        </w:rPr>
+        <w:t xml:space="preserve"> vara frivilligt</w:t>
       </w:r>
       <w:r>
         <w:rPr>
@@ -2198,14 +1898,30 @@
           <w:rFonts w:cs="Times New Roman"/>
           <w:szCs w:val="24"/>
         </w:rPr>
-        <w:t>Det skall vara möjligt att kommentera på det mesta och kunna ge kommentarer/trådar up</w:t>
-      </w:r>
+        <w:t xml:space="preserve">Det skall vara möjligt att kommentera på det mesta och kunna ge kommentarer/trådar </w:t>
+      </w:r>
+      <w:proofErr w:type="spellStart"/>
       <w:r>
         <w:rPr>
           <w:rFonts w:cs="Times New Roman"/>
           <w:szCs w:val="24"/>
         </w:rPr>
-        <w:t xml:space="preserve">-votes </w:t>
+        <w:t>up</w:t>
+      </w:r>
+      <w:r>
+        <w:rPr>
+          <w:rFonts w:cs="Times New Roman"/>
+          <w:szCs w:val="24"/>
+        </w:rPr>
+        <w:t>-votes</w:t>
+      </w:r>
+      <w:proofErr w:type="spellEnd"/>
+      <w:r>
+        <w:rPr>
+          <w:rFonts w:cs="Times New Roman"/>
+          <w:szCs w:val="24"/>
+        </w:rPr>
+        <w:t xml:space="preserve"> </w:t>
       </w:r>
       <w:r>
         <w:rPr>
@@ -2240,14 +1956,46 @@
           <w:rFonts w:cs="Times New Roman"/>
           <w:szCs w:val="24"/>
         </w:rPr>
-        <w:t>delarna av forumet och kunna filtrera ifrån mest views/up</w:t>
-      </w:r>
+        <w:t xml:space="preserve">delarna av forumet och kunna filtrera ifrån mest </w:t>
+      </w:r>
+      <w:proofErr w:type="spellStart"/>
       <w:r>
         <w:rPr>
           <w:rFonts w:cs="Times New Roman"/>
           <w:szCs w:val="24"/>
         </w:rPr>
-        <w:t xml:space="preserve">votes/aktiv tid och kanske fler </w:t>
+        <w:t>views</w:t>
+      </w:r>
+      <w:proofErr w:type="spellEnd"/>
+      <w:r>
+        <w:rPr>
+          <w:rFonts w:cs="Times New Roman"/>
+          <w:szCs w:val="24"/>
+        </w:rPr>
+        <w:t>/</w:t>
+      </w:r>
+      <w:proofErr w:type="spellStart"/>
+      <w:r>
+        <w:rPr>
+          <w:rFonts w:cs="Times New Roman"/>
+          <w:szCs w:val="24"/>
+        </w:rPr>
+        <w:t>up</w:t>
+      </w:r>
+      <w:r>
+        <w:rPr>
+          <w:rFonts w:cs="Times New Roman"/>
+          <w:szCs w:val="24"/>
+        </w:rPr>
+        <w:t>votes</w:t>
+      </w:r>
+      <w:proofErr w:type="spellEnd"/>
+      <w:r>
+        <w:rPr>
+          <w:rFonts w:cs="Times New Roman"/>
+          <w:szCs w:val="24"/>
+        </w:rPr>
+        <w:t xml:space="preserve">/aktiv tid och kanske fler </w:t>
       </w:r>
       <w:r>
         <w:rPr>
@@ -2459,9 +2207,9 @@
     </w:p>
     <w:p>
       <w:pPr>
-        <w:pStyle w:val="Heading1"/>
+        <w:pStyle w:val="Rubrik1"/>
       </w:pPr>
-      <w:bookmarkStart w:id="6" w:name="_Toc446436382"/>
+      <w:bookmarkStart w:id="6" w:name="_Toc448308582"/>
       <w:r>
         <w:t>Målgrupp</w:t>
       </w:r>
@@ -2541,9 +2289,9 @@
     </w:p>
     <w:p>
       <w:pPr>
-        <w:pStyle w:val="Heading1"/>
+        <w:pStyle w:val="Rubrik1"/>
       </w:pPr>
-      <w:bookmarkStart w:id="7" w:name="_Toc446436383"/>
+      <w:bookmarkStart w:id="7" w:name="_Toc448308583"/>
       <w:r>
         <w:t>Intressenter</w:t>
       </w:r>
@@ -2551,7 +2299,7 @@
     </w:p>
     <w:p>
       <w:r>
-        <w:t>&lt;Text som beskriver vilka intressenter som finns i projektet. Tänk på projektet som om ni vore ett mindre företag så utlämna inte en presumtiv kund och slutanvändare.&gt;</w:t>
+        <w:t>Högskolans elever men även utomstående användare kan i slutändan vara intresserade av produkten för privat bruk.</w:t>
       </w:r>
     </w:p>
     <w:p/>
@@ -2658,8 +2406,13 @@
     </w:p>
     <w:p>
       <w:r>
-        <w:t>F2=Posting</w:t>
-      </w:r>
+        <w:t>F2=</w:t>
+      </w:r>
+      <w:proofErr w:type="spellStart"/>
+      <w:r>
+        <w:t>Posting</w:t>
+      </w:r>
+      <w:proofErr w:type="spellEnd"/>
       <w:r>
         <w:tab/>
       </w:r>
@@ -2678,8 +2431,13 @@
     </w:p>
     <w:p>
       <w:r>
-        <w:t>F3=Begränsingar</w:t>
-      </w:r>
+        <w:t>F3=</w:t>
+      </w:r>
+      <w:proofErr w:type="spellStart"/>
+      <w:r>
+        <w:t>Begränsingar</w:t>
+      </w:r>
+      <w:proofErr w:type="spellEnd"/>
       <w:r>
         <w:tab/>
       </w:r>
@@ -2703,16 +2461,18 @@
     <w:p/>
     <w:p>
       <w:pPr>
-        <w:pStyle w:val="Heading1"/>
+        <w:pStyle w:val="Rubrik1"/>
       </w:pPr>
+      <w:bookmarkStart w:id="8" w:name="_Toc448308584"/>
       <w:r>
         <w:t>Funktionella krav</w:t>
       </w:r>
+      <w:bookmarkEnd w:id="8"/>
     </w:p>
     <w:p/>
     <w:tbl>
       <w:tblPr>
-        <w:tblStyle w:val="TableGrid"/>
+        <w:tblStyle w:val="Tabellrutnt"/>
         <w:tblW w:w="9888" w:type="dxa"/>
         <w:tblLook w:val="04A0" w:firstRow="1" w:lastRow="0" w:firstColumn="1" w:lastColumn="0" w:noHBand="0" w:noVBand="1"/>
       </w:tblPr>
@@ -2722,9 +2482,6 @@
         <w:gridCol w:w="680"/>
       </w:tblGrid>
       <w:tr>
-        <w:trPr>
-          <w:trHeight w:val="927"/>
-        </w:trPr>
         <w:tc>
           <w:tcPr>
             <w:tcW w:w="704" w:type="dxa"/>
@@ -2734,8 +2491,7 @@
             <w:pPr>
               <w:jc w:val="left"/>
               <w:rPr>
-                <w:rFonts w:cs="Times New Roman"/>
-                <w:szCs w:val="24"/>
+                <w:b/>
               </w:rPr>
             </w:pPr>
             <w:r>
@@ -2743,477 +2499,6 @@
                 <w:b/>
               </w:rPr>
               <w:t>F1a</w:t>
-            </w:r>
-          </w:p>
-        </w:tc>
-        <w:tc>
-          <w:tcPr>
-            <w:tcW w:w="8504" w:type="dxa"/>
-            <w:shd w:val="clear" w:color="auto" w:fill="D9D9D9" w:themeFill="background1" w:themeFillShade="D9"/>
-          </w:tcPr>
-          <w:p>
-            <w:pPr>
-              <w:jc w:val="left"/>
-              <w:rPr>
-                <w:b/>
-              </w:rPr>
-            </w:pPr>
-            <w:r>
-              <w:rPr>
-                <w:b/>
-              </w:rPr>
-              <w:t>Verktyg och kodning för Sidetrack</w:t>
-            </w:r>
-          </w:p>
-          <w:p>
-            <w:pPr>
-              <w:jc w:val="left"/>
-            </w:pPr>
-            <w:r>
-              <w:t>Koden som skall utgöra hemsidan skall skrivas i HTML5, CSS, javascript, python.</w:t>
-            </w:r>
-          </w:p>
-          <w:p>
-            <w:pPr>
-              <w:jc w:val="left"/>
-              <w:rPr>
-                <w:rFonts w:cs="Times New Roman"/>
-                <w:szCs w:val="24"/>
-              </w:rPr>
-            </w:pPr>
-          </w:p>
-        </w:tc>
-        <w:tc>
-          <w:tcPr>
-            <w:tcW w:w="680" w:type="dxa"/>
-            <w:shd w:val="clear" w:color="auto" w:fill="FF0000"/>
-          </w:tcPr>
-          <w:p>
-            <w:pPr>
-              <w:jc w:val="left"/>
-              <w:rPr>
-                <w:rFonts w:cs="Times New Roman"/>
-                <w:szCs w:val="24"/>
-              </w:rPr>
-            </w:pPr>
-            <w:r>
-              <w:rPr>
-                <w:b/>
-              </w:rPr>
-              <w:t>Hög</w:t>
-            </w:r>
-          </w:p>
-        </w:tc>
-      </w:tr>
-      <w:tr>
-        <w:tc>
-          <w:tcPr>
-            <w:tcW w:w="704" w:type="dxa"/>
-            <w:shd w:val="clear" w:color="auto" w:fill="767171" w:themeFill="background2" w:themeFillShade="80"/>
-          </w:tcPr>
-          <w:p>
-            <w:pPr>
-              <w:jc w:val="left"/>
-              <w:rPr>
-                <w:rFonts w:cs="Times New Roman"/>
-                <w:szCs w:val="24"/>
-              </w:rPr>
-            </w:pPr>
-            <w:r>
-              <w:rPr>
-                <w:b/>
-              </w:rPr>
-              <w:t>F1b</w:t>
-            </w:r>
-          </w:p>
-        </w:tc>
-        <w:tc>
-          <w:tcPr>
-            <w:tcW w:w="8504" w:type="dxa"/>
-            <w:shd w:val="clear" w:color="auto" w:fill="D9D9D9" w:themeFill="background1" w:themeFillShade="D9"/>
-          </w:tcPr>
-          <w:p>
-            <w:pPr>
-              <w:jc w:val="left"/>
-              <w:rPr>
-                <w:b/>
-              </w:rPr>
-            </w:pPr>
-            <w:r>
-              <w:rPr>
-                <w:b/>
-              </w:rPr>
-              <w:t>Verktyg och kodning för HTML</w:t>
-            </w:r>
-          </w:p>
-          <w:p>
-            <w:pPr>
-              <w:jc w:val="left"/>
-            </w:pPr>
-            <w:r>
-              <w:t>Hemsidan skall skrivas i HTML5.</w:t>
-            </w:r>
-          </w:p>
-        </w:tc>
-        <w:tc>
-          <w:tcPr>
-            <w:tcW w:w="680" w:type="dxa"/>
-            <w:shd w:val="clear" w:color="auto" w:fill="FF0000"/>
-          </w:tcPr>
-          <w:p>
-            <w:pPr>
-              <w:jc w:val="left"/>
-              <w:rPr>
-                <w:b/>
-              </w:rPr>
-            </w:pPr>
-            <w:r>
-              <w:rPr>
-                <w:b/>
-              </w:rPr>
-              <w:t>Hög</w:t>
-            </w:r>
-          </w:p>
-          <w:p>
-            <w:pPr>
-              <w:jc w:val="left"/>
-              <w:rPr>
-                <w:rFonts w:cs="Times New Roman"/>
-                <w:szCs w:val="24"/>
-              </w:rPr>
-            </w:pPr>
-          </w:p>
-        </w:tc>
-      </w:tr>
-      <w:tr>
-        <w:tc>
-          <w:tcPr>
-            <w:tcW w:w="704" w:type="dxa"/>
-            <w:shd w:val="clear" w:color="auto" w:fill="767171" w:themeFill="background2" w:themeFillShade="80"/>
-          </w:tcPr>
-          <w:p>
-            <w:pPr>
-              <w:jc w:val="left"/>
-              <w:rPr>
-                <w:rFonts w:cs="Times New Roman"/>
-                <w:szCs w:val="24"/>
-              </w:rPr>
-            </w:pPr>
-            <w:r>
-              <w:rPr>
-                <w:b/>
-              </w:rPr>
-              <w:t>F1c</w:t>
-            </w:r>
-          </w:p>
-        </w:tc>
-        <w:tc>
-          <w:tcPr>
-            <w:tcW w:w="8504" w:type="dxa"/>
-            <w:shd w:val="clear" w:color="auto" w:fill="D9D9D9" w:themeFill="background1" w:themeFillShade="D9"/>
-          </w:tcPr>
-          <w:p>
-            <w:pPr>
-              <w:jc w:val="left"/>
-              <w:rPr>
-                <w:b/>
-              </w:rPr>
-            </w:pPr>
-            <w:r>
-              <w:rPr>
-                <w:b/>
-              </w:rPr>
-              <w:t>Verktyg och kodning för CSS</w:t>
-            </w:r>
-          </w:p>
-          <w:p>
-            <w:pPr>
-              <w:jc w:val="left"/>
-            </w:pPr>
-            <w:r>
-              <w:t>Hemsidan skall vara kompatibel med css3.</w:t>
-            </w:r>
-          </w:p>
-        </w:tc>
-        <w:tc>
-          <w:tcPr>
-            <w:tcW w:w="680" w:type="dxa"/>
-            <w:shd w:val="clear" w:color="auto" w:fill="FF0000"/>
-          </w:tcPr>
-          <w:p>
-            <w:pPr>
-              <w:jc w:val="left"/>
-              <w:rPr>
-                <w:b/>
-              </w:rPr>
-            </w:pPr>
-            <w:r>
-              <w:rPr>
-                <w:b/>
-              </w:rPr>
-              <w:t>Hög</w:t>
-            </w:r>
-          </w:p>
-          <w:p>
-            <w:pPr>
-              <w:jc w:val="left"/>
-              <w:rPr>
-                <w:rFonts w:cs="Times New Roman"/>
-                <w:szCs w:val="24"/>
-              </w:rPr>
-            </w:pPr>
-          </w:p>
-        </w:tc>
-      </w:tr>
-      <w:tr>
-        <w:tc>
-          <w:tcPr>
-            <w:tcW w:w="704" w:type="dxa"/>
-            <w:shd w:val="clear" w:color="auto" w:fill="767171" w:themeFill="background2" w:themeFillShade="80"/>
-          </w:tcPr>
-          <w:p>
-            <w:pPr>
-              <w:jc w:val="left"/>
-              <w:rPr>
-                <w:rFonts w:cs="Times New Roman"/>
-                <w:szCs w:val="24"/>
-              </w:rPr>
-            </w:pPr>
-            <w:r>
-              <w:rPr>
-                <w:b/>
-              </w:rPr>
-              <w:t>F1d</w:t>
-            </w:r>
-          </w:p>
-        </w:tc>
-        <w:tc>
-          <w:tcPr>
-            <w:tcW w:w="8504" w:type="dxa"/>
-            <w:shd w:val="clear" w:color="auto" w:fill="D9D9D9" w:themeFill="background1" w:themeFillShade="D9"/>
-          </w:tcPr>
-          <w:p>
-            <w:pPr>
-              <w:jc w:val="left"/>
-              <w:rPr>
-                <w:b/>
-              </w:rPr>
-            </w:pPr>
-            <w:r>
-              <w:rPr>
-                <w:b/>
-              </w:rPr>
-              <w:t>Ramverk för CSS</w:t>
-            </w:r>
-          </w:p>
-          <w:p>
-            <w:pPr>
-              <w:jc w:val="left"/>
-              <w:rPr>
-                <w:rFonts w:cs="Times New Roman"/>
-                <w:szCs w:val="24"/>
-              </w:rPr>
-            </w:pPr>
-            <w:r>
-              <w:t>Bootstrap skall användas som ramverk för CSS</w:t>
-            </w:r>
-          </w:p>
-        </w:tc>
-        <w:tc>
-          <w:tcPr>
-            <w:tcW w:w="680" w:type="dxa"/>
-            <w:shd w:val="clear" w:color="auto" w:fill="FF0000"/>
-          </w:tcPr>
-          <w:p>
-            <w:pPr>
-              <w:jc w:val="left"/>
-              <w:rPr>
-                <w:rFonts w:cs="Times New Roman"/>
-                <w:szCs w:val="24"/>
-              </w:rPr>
-            </w:pPr>
-            <w:r>
-              <w:rPr>
-                <w:b/>
-              </w:rPr>
-              <w:t>Hög</w:t>
-            </w:r>
-          </w:p>
-        </w:tc>
-      </w:tr>
-      <w:tr>
-        <w:tc>
-          <w:tcPr>
-            <w:tcW w:w="704" w:type="dxa"/>
-            <w:shd w:val="clear" w:color="auto" w:fill="767171" w:themeFill="background2" w:themeFillShade="80"/>
-          </w:tcPr>
-          <w:p>
-            <w:pPr>
-              <w:jc w:val="left"/>
-              <w:rPr>
-                <w:rFonts w:cs="Times New Roman"/>
-                <w:szCs w:val="24"/>
-              </w:rPr>
-            </w:pPr>
-            <w:r>
-              <w:rPr>
-                <w:b/>
-              </w:rPr>
-              <w:t>F1e</w:t>
-            </w:r>
-          </w:p>
-        </w:tc>
-        <w:tc>
-          <w:tcPr>
-            <w:tcW w:w="8504" w:type="dxa"/>
-            <w:shd w:val="clear" w:color="auto" w:fill="D9D9D9" w:themeFill="background1" w:themeFillShade="D9"/>
-          </w:tcPr>
-          <w:p>
-            <w:pPr>
-              <w:jc w:val="left"/>
-              <w:rPr>
-                <w:b/>
-              </w:rPr>
-            </w:pPr>
-            <w:r>
-              <w:rPr>
-                <w:b/>
-              </w:rPr>
-              <w:t>Verktyg och kodning för Javscript</w:t>
-            </w:r>
-          </w:p>
-          <w:p>
-            <w:pPr>
-              <w:jc w:val="left"/>
-            </w:pPr>
-            <w:r>
-              <w:t>Hemsidan skall använda j</w:t>
-            </w:r>
-            <w:r>
-              <w:t>avascript för delar av funktionaliteten.</w:t>
-            </w:r>
-          </w:p>
-        </w:tc>
-        <w:tc>
-          <w:tcPr>
-            <w:tcW w:w="680" w:type="dxa"/>
-            <w:shd w:val="clear" w:color="auto" w:fill="FF0000"/>
-          </w:tcPr>
-          <w:p>
-            <w:pPr>
-              <w:jc w:val="left"/>
-              <w:rPr>
-                <w:rFonts w:cs="Times New Roman"/>
-                <w:szCs w:val="24"/>
-              </w:rPr>
-            </w:pPr>
-            <w:r>
-              <w:rPr>
-                <w:b/>
-              </w:rPr>
-              <w:t>Hög</w:t>
-            </w:r>
-          </w:p>
-        </w:tc>
-      </w:tr>
-      <w:tr>
-        <w:tc>
-          <w:tcPr>
-            <w:tcW w:w="704" w:type="dxa"/>
-            <w:shd w:val="clear" w:color="auto" w:fill="767171" w:themeFill="background2" w:themeFillShade="80"/>
-          </w:tcPr>
-          <w:p>
-            <w:pPr>
-              <w:jc w:val="left"/>
-              <w:rPr>
-                <w:rFonts w:cs="Times New Roman"/>
-                <w:szCs w:val="24"/>
-              </w:rPr>
-            </w:pPr>
-            <w:r>
-              <w:rPr>
-                <w:b/>
-              </w:rPr>
-              <w:t>F1f</w:t>
-            </w:r>
-          </w:p>
-        </w:tc>
-        <w:tc>
-          <w:tcPr>
-            <w:tcW w:w="8504" w:type="dxa"/>
-            <w:shd w:val="clear" w:color="auto" w:fill="D9D9D9" w:themeFill="background1" w:themeFillShade="D9"/>
-          </w:tcPr>
-          <w:p>
-            <w:pPr>
-              <w:jc w:val="left"/>
-              <w:rPr>
-                <w:b/>
-              </w:rPr>
-            </w:pPr>
-            <w:r>
-              <w:rPr>
-                <w:b/>
-              </w:rPr>
-              <w:t>Verktyg och kodning för python</w:t>
-            </w:r>
-          </w:p>
-          <w:p>
-            <w:pPr>
-              <w:jc w:val="left"/>
-            </w:pPr>
-            <w:r>
-              <w:t>Hemsidan skall använda python för delar av funktionaliteten.</w:t>
-            </w:r>
-          </w:p>
-        </w:tc>
-        <w:tc>
-          <w:tcPr>
-            <w:tcW w:w="680" w:type="dxa"/>
-            <w:shd w:val="clear" w:color="auto" w:fill="FF0000"/>
-          </w:tcPr>
-          <w:p>
-            <w:pPr>
-              <w:jc w:val="left"/>
-              <w:rPr>
-                <w:b/>
-              </w:rPr>
-            </w:pPr>
-            <w:r>
-              <w:rPr>
-                <w:b/>
-              </w:rPr>
-              <w:t>Hög</w:t>
-            </w:r>
-          </w:p>
-          <w:p>
-            <w:pPr>
-              <w:jc w:val="left"/>
-              <w:rPr>
-                <w:rFonts w:cs="Times New Roman"/>
-                <w:szCs w:val="24"/>
-              </w:rPr>
-            </w:pPr>
-          </w:p>
-        </w:tc>
-      </w:tr>
-      <w:tr>
-        <w:tc>
-          <w:tcPr>
-            <w:tcW w:w="704" w:type="dxa"/>
-            <w:shd w:val="clear" w:color="auto" w:fill="767171" w:themeFill="background2" w:themeFillShade="80"/>
-          </w:tcPr>
-          <w:p>
-            <w:pPr>
-              <w:jc w:val="left"/>
-              <w:rPr>
-                <w:b/>
-              </w:rPr>
-            </w:pPr>
-            <w:r>
-              <w:rPr>
-                <w:b/>
-              </w:rPr>
-              <w:t>F1g</w:t>
             </w:r>
           </w:p>
         </w:tc>
@@ -3286,7 +2571,7 @@
               <w:rPr>
                 <w:b/>
               </w:rPr>
-              <w:t>F1h</w:t>
+              <w:t>F1b</w:t>
             </w:r>
           </w:p>
         </w:tc>
@@ -3359,7 +2644,7 @@
               <w:rPr>
                 <w:b/>
               </w:rPr>
-              <w:t>F1i</w:t>
+              <w:t>F1c</w:t>
             </w:r>
           </w:p>
         </w:tc>
@@ -3387,7 +2672,39 @@
               <w:jc w:val="left"/>
             </w:pPr>
             <w:r>
-              <w:t>Hemsidan skall stödja internet explorer edge, firefox, chrome, safari.</w:t>
+              <w:t xml:space="preserve">Hemsidan skall stödja internet </w:t>
+            </w:r>
+            <w:proofErr w:type="spellStart"/>
+            <w:r>
+              <w:t>explorer</w:t>
+            </w:r>
+            <w:proofErr w:type="spellEnd"/>
+            <w:r>
+              <w:t xml:space="preserve"> </w:t>
+            </w:r>
+            <w:proofErr w:type="spellStart"/>
+            <w:r>
+              <w:t>edge</w:t>
+            </w:r>
+            <w:proofErr w:type="spellEnd"/>
+            <w:r>
+              <w:t xml:space="preserve">, </w:t>
+            </w:r>
+            <w:proofErr w:type="spellStart"/>
+            <w:r>
+              <w:t>firefox</w:t>
+            </w:r>
+            <w:proofErr w:type="spellEnd"/>
+            <w:r>
+              <w:t xml:space="preserve">, </w:t>
+            </w:r>
+            <w:proofErr w:type="spellStart"/>
+            <w:r>
+              <w:t>chrome</w:t>
+            </w:r>
+            <w:proofErr w:type="spellEnd"/>
+            <w:r>
+              <w:t>, safari.</w:t>
             </w:r>
           </w:p>
         </w:tc>
@@ -3403,6 +2720,12 @@
                 <w:b/>
               </w:rPr>
             </w:pPr>
+            <w:r>
+              <w:rPr>
+                <w:b/>
+              </w:rPr>
+              <w:t>Hög</w:t>
+            </w:r>
           </w:p>
         </w:tc>
       </w:tr>
@@ -3410,7 +2733,7 @@
     <w:p/>
     <w:tbl>
       <w:tblPr>
-        <w:tblStyle w:val="TableGrid"/>
+        <w:tblStyle w:val="Tabellrutnt"/>
         <w:tblW w:w="9860" w:type="dxa"/>
         <w:tblLook w:val="04A0" w:firstRow="1" w:lastRow="0" w:firstColumn="1" w:lastColumn="0" w:noHBand="0" w:noVBand="1"/>
       </w:tblPr>
@@ -3560,7 +2883,15 @@
               <w:jc w:val="left"/>
             </w:pPr>
             <w:r>
-              <w:t>Man skall kunna lägga innehåll med formatet .png i en trådstart</w:t>
+              <w:t>Man skall kunna lägga innehåll med formatet .</w:t>
+            </w:r>
+            <w:proofErr w:type="spellStart"/>
+            <w:r>
+              <w:t>png</w:t>
+            </w:r>
+            <w:proofErr w:type="spellEnd"/>
+            <w:r>
+              <w:t xml:space="preserve"> i en trådstart</w:t>
             </w:r>
           </w:p>
           <w:p>
@@ -3621,7 +2952,7 @@
     <w:p/>
     <w:tbl>
       <w:tblPr>
-        <w:tblStyle w:val="TableGrid"/>
+        <w:tblStyle w:val="Tabellrutnt"/>
         <w:tblW w:w="9864" w:type="dxa"/>
         <w:tblLook w:val="04A0" w:firstRow="1" w:lastRow="0" w:firstColumn="1" w:lastColumn="0" w:noHBand="0" w:noVBand="1"/>
       </w:tblPr>
@@ -3764,7 +3095,15 @@
               <w:jc w:val="left"/>
             </w:pPr>
             <w:r>
-              <w:t>Man skall kunna lägga upp innehåll med formatet .gif i en trådstart.</w:t>
+              <w:t>Man skall kunna lägga upp innehåll med formatet .</w:t>
+            </w:r>
+            <w:proofErr w:type="spellStart"/>
+            <w:r>
+              <w:t>gif</w:t>
+            </w:r>
+            <w:proofErr w:type="spellEnd"/>
+            <w:r>
+              <w:t xml:space="preserve"> i en trådstart.</w:t>
             </w:r>
           </w:p>
           <w:p>
@@ -3816,7 +3155,7 @@
     <w:p/>
     <w:tbl>
       <w:tblPr>
-        <w:tblStyle w:val="TableGrid"/>
+        <w:tblStyle w:val="Tabellrutnt"/>
         <w:tblW w:w="9859" w:type="dxa"/>
         <w:tblLook w:val="04A0" w:firstRow="1" w:lastRow="0" w:firstColumn="1" w:lastColumn="0" w:noHBand="0" w:noVBand="1"/>
       </w:tblPr>
@@ -3923,7 +3262,7 @@
     <w:p/>
     <w:tbl>
       <w:tblPr>
-        <w:tblStyle w:val="TableGrid"/>
+        <w:tblStyle w:val="Tabellrutnt"/>
         <w:tblW w:w="9859" w:type="dxa"/>
         <w:tblLayout w:type="fixed"/>
         <w:tblLook w:val="04A0" w:firstRow="1" w:lastRow="0" w:firstColumn="1" w:lastColumn="0" w:noHBand="0" w:noVBand="1"/>
@@ -4067,15 +3406,37 @@
               <w:rPr>
                 <w:b/>
               </w:rPr>
-              <w:t>Posta gif i svar</w:t>
-            </w:r>
-          </w:p>
-          <w:p>
-            <w:pPr>
-              <w:jc w:val="left"/>
-            </w:pPr>
-            <w:r>
-              <w:t>Man skall kunna lägga upp innehåll med formatet .gif i ett svar på en tråd.</w:t>
+              <w:t xml:space="preserve">Posta </w:t>
+            </w:r>
+            <w:proofErr w:type="spellStart"/>
+            <w:r>
+              <w:rPr>
+                <w:b/>
+              </w:rPr>
+              <w:t>gif</w:t>
+            </w:r>
+            <w:proofErr w:type="spellEnd"/>
+            <w:r>
+              <w:rPr>
+                <w:b/>
+              </w:rPr>
+              <w:t xml:space="preserve"> i svar</w:t>
+            </w:r>
+          </w:p>
+          <w:p>
+            <w:pPr>
+              <w:jc w:val="left"/>
+            </w:pPr>
+            <w:r>
+              <w:t>Man skall kunna lägga upp innehåll med formatet .</w:t>
+            </w:r>
+            <w:proofErr w:type="spellStart"/>
+            <w:r>
+              <w:t>gif</w:t>
+            </w:r>
+            <w:proofErr w:type="spellEnd"/>
+            <w:r>
+              <w:t xml:space="preserve"> i ett svar på en tråd.</w:t>
             </w:r>
           </w:p>
           <w:p>
@@ -4173,7 +3534,21 @@
               <w:rPr>
                 <w:i/>
               </w:rPr>
-              <w:t>Det hjälper för att kunna sidetracka.</w:t>
+              <w:t xml:space="preserve">Det hjälper för att kunna </w:t>
+            </w:r>
+            <w:proofErr w:type="spellStart"/>
+            <w:r>
+              <w:rPr>
+                <w:i/>
+              </w:rPr>
+              <w:t>sidetracka</w:t>
+            </w:r>
+            <w:proofErr w:type="spellEnd"/>
+            <w:r>
+              <w:rPr>
+                <w:i/>
+              </w:rPr>
+              <w:t>.</w:t>
             </w:r>
           </w:p>
         </w:tc>
@@ -4277,7 +3652,21 @@
               <w:rPr>
                 <w:i/>
               </w:rPr>
-              <w:t>Det hjälper för att kunna sidetracka.</w:t>
+              <w:t xml:space="preserve">Det hjälper för att kunna </w:t>
+            </w:r>
+            <w:proofErr w:type="spellStart"/>
+            <w:r>
+              <w:rPr>
+                <w:i/>
+              </w:rPr>
+              <w:t>sidetracka</w:t>
+            </w:r>
+            <w:proofErr w:type="spellEnd"/>
+            <w:r>
+              <w:rPr>
+                <w:i/>
+              </w:rPr>
+              <w:t>.</w:t>
             </w:r>
           </w:p>
         </w:tc>
@@ -4369,8 +3758,16 @@
               <w:rPr>
                 <w:i/>
               </w:rPr>
-              <w:t>Det hjälper för att kunna sidetracka</w:t>
-            </w:r>
+              <w:t xml:space="preserve">Det hjälper för att kunna </w:t>
+            </w:r>
+            <w:proofErr w:type="spellStart"/>
+            <w:r>
+              <w:rPr>
+                <w:i/>
+              </w:rPr>
+              <w:t>sidetracka</w:t>
+            </w:r>
+            <w:proofErr w:type="spellEnd"/>
           </w:p>
         </w:tc>
         <w:tc>
@@ -4443,15 +3840,37 @@
               <w:rPr>
                 <w:b/>
               </w:rPr>
-              <w:t>Posta gif i svar svar-på-svar</w:t>
-            </w:r>
-          </w:p>
-          <w:p>
-            <w:pPr>
-              <w:jc w:val="left"/>
-            </w:pPr>
-            <w:r>
-              <w:t>Man skall kunna lägga upp innehåll med formatet .gif i ett svar på ett svar på en tråd.</w:t>
+              <w:t xml:space="preserve">Posta </w:t>
+            </w:r>
+            <w:proofErr w:type="spellStart"/>
+            <w:r>
+              <w:rPr>
+                <w:b/>
+              </w:rPr>
+              <w:t>gif</w:t>
+            </w:r>
+            <w:proofErr w:type="spellEnd"/>
+            <w:r>
+              <w:rPr>
+                <w:b/>
+              </w:rPr>
+              <w:t xml:space="preserve"> i svar svar-på-svar</w:t>
+            </w:r>
+          </w:p>
+          <w:p>
+            <w:pPr>
+              <w:jc w:val="left"/>
+            </w:pPr>
+            <w:r>
+              <w:t>Man skall kunna lägga upp innehåll med formatet .</w:t>
+            </w:r>
+            <w:proofErr w:type="spellStart"/>
+            <w:r>
+              <w:t>gif</w:t>
+            </w:r>
+            <w:proofErr w:type="spellEnd"/>
+            <w:r>
+              <w:t xml:space="preserve"> i ett svar på ett svar på en tråd.</w:t>
             </w:r>
           </w:p>
           <w:p>
@@ -4465,7 +3884,21 @@
               <w:rPr>
                 <w:i/>
               </w:rPr>
-              <w:t>Det hjälper för att kunna sidetracka.</w:t>
+              <w:t xml:space="preserve">Det hjälper för att kunna </w:t>
+            </w:r>
+            <w:proofErr w:type="spellStart"/>
+            <w:r>
+              <w:rPr>
+                <w:i/>
+              </w:rPr>
+              <w:t>sidetracka</w:t>
+            </w:r>
+            <w:proofErr w:type="spellEnd"/>
+            <w:r>
+              <w:rPr>
+                <w:i/>
+              </w:rPr>
+              <w:t>.</w:t>
             </w:r>
           </w:p>
         </w:tc>
@@ -4494,7 +3927,7 @@
     <w:p/>
     <w:tbl>
       <w:tblPr>
-        <w:tblStyle w:val="TableGrid"/>
+        <w:tblStyle w:val="Tabellrutnt"/>
         <w:tblW w:w="10040" w:type="dxa"/>
         <w:tblLayout w:type="fixed"/>
         <w:tblLook w:val="04A0" w:firstRow="1" w:lastRow="0" w:firstColumn="1" w:lastColumn="0" w:noHBand="0" w:noVBand="1"/>
@@ -4774,13 +4207,26 @@
               <w:rPr>
                 <w:b/>
               </w:rPr>
-              <w:t>Storlek på bild/gif</w:t>
-            </w:r>
-          </w:p>
-          <w:p>
-            <w:r>
-              <w:t>Det skall finnas en gräns på upplösning/storlek på bild/gif</w:t>
-            </w:r>
+              <w:t>Storlek på bild/</w:t>
+            </w:r>
+            <w:proofErr w:type="spellStart"/>
+            <w:r>
+              <w:rPr>
+                <w:b/>
+              </w:rPr>
+              <w:t>gif</w:t>
+            </w:r>
+            <w:proofErr w:type="spellEnd"/>
+          </w:p>
+          <w:p>
+            <w:r>
+              <w:t>Det skall finnas en gräns på upplösning/storlek på bild/</w:t>
+            </w:r>
+            <w:proofErr w:type="spellStart"/>
+            <w:r>
+              <w:t>gif</w:t>
+            </w:r>
+            <w:proofErr w:type="spellEnd"/>
           </w:p>
         </w:tc>
         <w:tc>
@@ -4869,7 +4315,7 @@
     </w:p>
     <w:tbl>
       <w:tblPr>
-        <w:tblStyle w:val="TableGrid"/>
+        <w:tblStyle w:val="Tabellrutnt"/>
         <w:tblW w:w="10037" w:type="dxa"/>
         <w:tblLook w:val="04A0" w:firstRow="1" w:lastRow="0" w:firstColumn="1" w:lastColumn="0" w:noHBand="0" w:noVBand="1"/>
       </w:tblPr>
@@ -4916,11 +4362,19 @@
                 <w:b/>
               </w:rPr>
             </w:pPr>
-            <w:r>
-              <w:rPr>
-                <w:b/>
-              </w:rPr>
-              <w:t>Sektionering av kategorier</w:t>
+            <w:proofErr w:type="spellStart"/>
+            <w:r>
+              <w:rPr>
+                <w:b/>
+              </w:rPr>
+              <w:t>Sektionering</w:t>
+            </w:r>
+            <w:proofErr w:type="spellEnd"/>
+            <w:r>
+              <w:rPr>
+                <w:b/>
+              </w:rPr>
+              <w:t xml:space="preserve"> av kategorier</w:t>
             </w:r>
           </w:p>
           <w:p>
@@ -5210,7 +4664,15 @@
               <w:jc w:val="left"/>
             </w:pPr>
             <w:r>
-              <w:t>Det skall finnas en knapp på hemsidan som tar dig till en informationssida om sidetrack.</w:t>
+              <w:t xml:space="preserve">Det skall finnas en knapp på hemsidan som tar dig till en informationssida om </w:t>
+            </w:r>
+            <w:proofErr w:type="spellStart"/>
+            <w:r>
+              <w:t>sidetrack</w:t>
+            </w:r>
+            <w:proofErr w:type="spellEnd"/>
+            <w:r>
+              <w:t>.</w:t>
             </w:r>
           </w:p>
         </w:tc>
@@ -5236,7 +4698,7 @@
     <w:p/>
     <w:tbl>
       <w:tblPr>
-        <w:tblStyle w:val="TableGrid"/>
+        <w:tblStyle w:val="Tabellrutnt"/>
         <w:tblW w:w="10040" w:type="dxa"/>
         <w:tblLook w:val="04A0" w:firstRow="1" w:lastRow="0" w:firstColumn="1" w:lastColumn="0" w:noHBand="0" w:noVBand="1"/>
       </w:tblPr>
@@ -5397,12 +4859,14 @@
                 <w:b/>
               </w:rPr>
             </w:pPr>
+            <w:proofErr w:type="spellStart"/>
             <w:r>
               <w:rPr>
                 <w:b/>
               </w:rPr>
               <w:t>Ip-adresser</w:t>
             </w:r>
+            <w:proofErr w:type="spellEnd"/>
           </w:p>
           <w:p>
             <w:r>
@@ -5438,7 +4902,7 @@
     </w:p>
     <w:tbl>
       <w:tblPr>
-        <w:tblStyle w:val="TableGrid"/>
+        <w:tblStyle w:val="Tabellrutnt"/>
         <w:tblW w:w="9864" w:type="dxa"/>
         <w:tblLayout w:type="fixed"/>
         <w:tblLook w:val="04A0" w:firstRow="1" w:lastRow="0" w:firstColumn="1" w:lastColumn="0" w:noHBand="0" w:noVBand="1"/>
@@ -5882,7 +5346,7 @@
     </w:p>
     <w:tbl>
       <w:tblPr>
-        <w:tblStyle w:val="TableGrid"/>
+        <w:tblStyle w:val="Tabellrutnt"/>
         <w:tblW w:w="9864" w:type="dxa"/>
         <w:tblLayout w:type="fixed"/>
         <w:tblLook w:val="04A0" w:firstRow="1" w:lastRow="0" w:firstColumn="1" w:lastColumn="0" w:noHBand="0" w:noVBand="1"/>
@@ -5911,7 +5375,7 @@
               <w:rPr>
                 <w:b/>
               </w:rPr>
-              <w:t>?</w:t>
+              <w:t>H1</w:t>
             </w:r>
           </w:p>
         </w:tc>
@@ -5931,8 +5395,16 @@
               <w:rPr>
                 <w:b/>
               </w:rPr>
-              <w:t>Aktivitet tråd upvote</w:t>
-            </w:r>
+              <w:t xml:space="preserve">Aktivitet tråd </w:t>
+            </w:r>
+            <w:proofErr w:type="spellStart"/>
+            <w:r>
+              <w:rPr>
+                <w:b/>
+              </w:rPr>
+              <w:t>upvote</w:t>
+            </w:r>
+            <w:proofErr w:type="spellEnd"/>
           </w:p>
           <w:p>
             <w:pPr>
@@ -5942,7 +5414,15 @@
               <w:t>Man skall k</w:t>
             </w:r>
             <w:r>
-              <w:t>unna ge en upvote till en tråd.</w:t>
+              <w:t xml:space="preserve">unna ge en </w:t>
+            </w:r>
+            <w:proofErr w:type="spellStart"/>
+            <w:r>
+              <w:t>upvote</w:t>
+            </w:r>
+            <w:proofErr w:type="spellEnd"/>
+            <w:r>
+              <w:t xml:space="preserve"> till en tråd.</w:t>
             </w:r>
           </w:p>
         </w:tc>
@@ -5988,7 +5468,7 @@
               <w:rPr>
                 <w:b/>
               </w:rPr>
-              <w:t>?</w:t>
+              <w:t>H2</w:t>
             </w:r>
           </w:p>
         </w:tc>
@@ -6008,8 +5488,16 @@
               <w:rPr>
                 <w:b/>
               </w:rPr>
-              <w:t>Aktivitet tråd downvote</w:t>
-            </w:r>
+              <w:t xml:space="preserve">Aktivitet tråd </w:t>
+            </w:r>
+            <w:proofErr w:type="spellStart"/>
+            <w:r>
+              <w:rPr>
+                <w:b/>
+              </w:rPr>
+              <w:t>downvote</w:t>
+            </w:r>
+            <w:proofErr w:type="spellEnd"/>
           </w:p>
           <w:p>
             <w:pPr>
@@ -6019,7 +5507,15 @@
               <w:t>Man skall kun</w:t>
             </w:r>
             <w:r>
-              <w:t>na ge en downvote till en tråd.</w:t>
+              <w:t xml:space="preserve">na ge en </w:t>
+            </w:r>
+            <w:proofErr w:type="spellStart"/>
+            <w:r>
+              <w:t>downvote</w:t>
+            </w:r>
+            <w:proofErr w:type="spellEnd"/>
+            <w:r>
+              <w:t xml:space="preserve"> till en tråd.</w:t>
             </w:r>
           </w:p>
         </w:tc>
@@ -6064,7 +5560,7 @@
               <w:rPr>
                 <w:b/>
               </w:rPr>
-              <w:t>?</w:t>
+              <w:t>H3</w:t>
             </w:r>
           </w:p>
         </w:tc>
@@ -6084,15 +5580,37 @@
               <w:rPr>
                 <w:b/>
               </w:rPr>
-              <w:t>Aktivitet svar upvote.</w:t>
-            </w:r>
-          </w:p>
-          <w:p>
-            <w:pPr>
-              <w:jc w:val="left"/>
-            </w:pPr>
-            <w:r>
-              <w:t>Man skall kunna ge en upvote t</w:t>
+              <w:t xml:space="preserve">Aktivitet svar </w:t>
+            </w:r>
+            <w:proofErr w:type="spellStart"/>
+            <w:r>
+              <w:rPr>
+                <w:b/>
+              </w:rPr>
+              <w:t>upvote</w:t>
+            </w:r>
+            <w:proofErr w:type="spellEnd"/>
+            <w:r>
+              <w:rPr>
+                <w:b/>
+              </w:rPr>
+              <w:t>.</w:t>
+            </w:r>
+          </w:p>
+          <w:p>
+            <w:pPr>
+              <w:jc w:val="left"/>
+            </w:pPr>
+            <w:r>
+              <w:t xml:space="preserve">Man skall kunna ge en </w:t>
+            </w:r>
+            <w:proofErr w:type="spellStart"/>
+            <w:r>
+              <w:t>upvote</w:t>
+            </w:r>
+            <w:proofErr w:type="spellEnd"/>
+            <w:r>
+              <w:t xml:space="preserve"> t</w:t>
             </w:r>
             <w:r>
               <w:t>ill ett svar.</w:t>
@@ -6139,7 +5657,7 @@
               <w:rPr>
                 <w:b/>
               </w:rPr>
-              <w:t>?</w:t>
+              <w:t>H4</w:t>
             </w:r>
             <w:r>
               <w:rPr>
@@ -6165,8 +5683,16 @@
               <w:rPr>
                 <w:b/>
               </w:rPr>
-              <w:t>Aktivitet svar downvote</w:t>
-            </w:r>
+              <w:t xml:space="preserve">Aktivitet svar </w:t>
+            </w:r>
+            <w:proofErr w:type="spellStart"/>
+            <w:r>
+              <w:rPr>
+                <w:b/>
+              </w:rPr>
+              <w:t>downvote</w:t>
+            </w:r>
+            <w:proofErr w:type="spellEnd"/>
           </w:p>
           <w:p>
             <w:pPr>
@@ -6176,7 +5702,15 @@
               <w:t>Man skall kunn</w:t>
             </w:r>
             <w:r>
-              <w:t>a ge en downvote till ett svar.</w:t>
+              <w:t xml:space="preserve">a ge en </w:t>
+            </w:r>
+            <w:proofErr w:type="spellStart"/>
+            <w:r>
+              <w:t>downvote</w:t>
+            </w:r>
+            <w:proofErr w:type="spellEnd"/>
+            <w:r>
+              <w:t xml:space="preserve"> till ett svar.</w:t>
             </w:r>
           </w:p>
         </w:tc>
@@ -6220,7 +5754,7 @@
               <w:rPr>
                 <w:b/>
               </w:rPr>
-              <w:t>?</w:t>
+              <w:t>H5</w:t>
             </w:r>
             <w:r>
               <w:rPr>
@@ -6246,18 +5780,39 @@
               <w:rPr>
                 <w:b/>
               </w:rPr>
-              <w:t>Aktivitet svar-på-svar upvote</w:t>
-            </w:r>
-          </w:p>
-          <w:p>
-            <w:pPr>
-              <w:jc w:val="left"/>
-            </w:pPr>
-            <w:r>
-              <w:t>Man skall kunna ge e</w:t>
-            </w:r>
-            <w:r>
-              <w:t>n upvote till ett svar-på-svar.</w:t>
+              <w:t xml:space="preserve">Aktivitet svar-på-svar </w:t>
+            </w:r>
+            <w:proofErr w:type="spellStart"/>
+            <w:r>
+              <w:rPr>
+                <w:b/>
+              </w:rPr>
+              <w:t>upvote</w:t>
+            </w:r>
+            <w:proofErr w:type="spellEnd"/>
+          </w:p>
+          <w:p>
+            <w:pPr>
+              <w:jc w:val="left"/>
+            </w:pPr>
+            <w:r>
+              <w:t>Man ska</w:t>
+            </w:r>
+            <w:bookmarkStart w:id="9" w:name="_GoBack"/>
+            <w:bookmarkEnd w:id="9"/>
+            <w:r>
+              <w:t>ll kunna ge e</w:t>
+            </w:r>
+            <w:r>
+              <w:t xml:space="preserve">n </w:t>
+            </w:r>
+            <w:proofErr w:type="spellStart"/>
+            <w:r>
+              <w:t>upvote</w:t>
+            </w:r>
+            <w:proofErr w:type="spellEnd"/>
+            <w:r>
+              <w:t xml:space="preserve"> till ett svar-på-svar.</w:t>
             </w:r>
           </w:p>
         </w:tc>
@@ -6302,7 +5857,7 @@
                 <w:b/>
               </w:rPr>
               <w:lastRenderedPageBreak/>
-              <w:t>?</w:t>
+              <w:t>H6</w:t>
             </w:r>
             <w:r>
               <w:rPr>
@@ -6328,15 +5883,31 @@
               <w:rPr>
                 <w:b/>
               </w:rPr>
-              <w:t>Aktivitet svar-på-svar downvote</w:t>
-            </w:r>
-          </w:p>
-          <w:p>
-            <w:pPr>
-              <w:jc w:val="left"/>
-            </w:pPr>
-            <w:r>
-              <w:t>Man skall kunna ge en downvote ti</w:t>
+              <w:t xml:space="preserve">Aktivitet svar-på-svar </w:t>
+            </w:r>
+            <w:proofErr w:type="spellStart"/>
+            <w:r>
+              <w:rPr>
+                <w:b/>
+              </w:rPr>
+              <w:t>downvote</w:t>
+            </w:r>
+            <w:proofErr w:type="spellEnd"/>
+          </w:p>
+          <w:p>
+            <w:pPr>
+              <w:jc w:val="left"/>
+            </w:pPr>
+            <w:r>
+              <w:t xml:space="preserve">Man skall kunna ge en </w:t>
+            </w:r>
+            <w:proofErr w:type="spellStart"/>
+            <w:r>
+              <w:t>downvote</w:t>
+            </w:r>
+            <w:proofErr w:type="spellEnd"/>
+            <w:r>
+              <w:t xml:space="preserve"> ti</w:t>
             </w:r>
             <w:r>
               <w:t>ll ett svar-på-svar.</w:t>
@@ -6377,7 +5948,7 @@
     </w:p>
     <w:tbl>
       <w:tblPr>
-        <w:tblStyle w:val="TableGrid"/>
+        <w:tblStyle w:val="Tabellrutnt"/>
         <w:tblpPr w:leftFromText="141" w:rightFromText="141" w:vertAnchor="text" w:horzAnchor="margin" w:tblpY="41"/>
         <w:tblW w:w="10201" w:type="dxa"/>
         <w:tblLayout w:type="fixed"/>
@@ -6406,7 +5977,7 @@
               <w:rPr>
                 <w:b/>
               </w:rPr>
-              <w:t>?</w:t>
+              <w:t>H7</w:t>
             </w:r>
             <w:r>
               <w:rPr>
@@ -6440,7 +6011,15 @@
               <w:jc w:val="left"/>
             </w:pPr>
             <w:r>
-              <w:t>Det skall finnas ett ord-filter på allt innehåll på sidan. T.ex. Bajs=brunhög.</w:t>
+              <w:t>Det skall finnas ett ord-filter på allt innehåll på sidan. T.ex. Bajs=</w:t>
+            </w:r>
+            <w:proofErr w:type="spellStart"/>
+            <w:r>
+              <w:t>brunhög</w:t>
+            </w:r>
+            <w:proofErr w:type="spellEnd"/>
+            <w:r>
+              <w:t>.</w:t>
             </w:r>
           </w:p>
           <w:p>
@@ -6455,8 +6034,30 @@
               <w:rPr>
                 <w:i/>
               </w:rPr>
-              <w:t>Det skall hjälpa att användare med lågt vokabulär får skämmas lite och ger generellt sätt en trevligare/roligare ton i diskutionen</w:t>
-            </w:r>
+              <w:t xml:space="preserve">Det skall hjälpa att användare med </w:t>
+            </w:r>
+            <w:proofErr w:type="gramStart"/>
+            <w:r>
+              <w:rPr>
+                <w:i/>
+              </w:rPr>
+              <w:t>lågt</w:t>
+            </w:r>
+            <w:proofErr w:type="gramEnd"/>
+            <w:r>
+              <w:rPr>
+                <w:i/>
+              </w:rPr>
+              <w:t xml:space="preserve"> vokabulär får skämmas lite och ger generellt sätt en trevligare/roligare ton i </w:t>
+            </w:r>
+            <w:proofErr w:type="spellStart"/>
+            <w:r>
+              <w:rPr>
+                <w:i/>
+              </w:rPr>
+              <w:t>diskutionen</w:t>
+            </w:r>
+            <w:proofErr w:type="spellEnd"/>
           </w:p>
         </w:tc>
         <w:tc>
@@ -6499,7 +6100,7 @@
               <w:rPr>
                 <w:b/>
               </w:rPr>
-              <w:t>?</w:t>
+              <w:t>H8</w:t>
             </w:r>
             <w:r>
               <w:rPr>
@@ -6591,16 +6192,18 @@
     </w:p>
     <w:p>
       <w:pPr>
-        <w:pStyle w:val="Heading1"/>
+        <w:pStyle w:val="Rubrik1"/>
       </w:pPr>
+      <w:bookmarkStart w:id="10" w:name="_Toc448308585"/>
       <w:r>
         <w:t>Icke-funktionella krav/kvalitativa krav</w:t>
       </w:r>
+      <w:bookmarkEnd w:id="10"/>
     </w:p>
     <w:p/>
     <w:tbl>
       <w:tblPr>
-        <w:tblStyle w:val="TableGrid"/>
+        <w:tblStyle w:val="Tabellrutnt"/>
         <w:tblW w:w="9864" w:type="dxa"/>
         <w:tblLook w:val="04A0" w:firstRow="1" w:lastRow="0" w:firstColumn="1" w:lastColumn="0" w:noHBand="0" w:noVBand="1"/>
       </w:tblPr>
@@ -6673,7 +6276,39 @@
                 <w:rFonts w:cs="Times New Roman"/>
                 <w:szCs w:val="24"/>
               </w:rPr>
-              <w:t>Det skall finnas en startsida, trådvisningssida, omsida, skapa-trådsida, enkild tråd-sida, feedbacksida.</w:t>
+              <w:t xml:space="preserve">Det skall finnas en startsida, trådvisningssida, </w:t>
+            </w:r>
+            <w:proofErr w:type="spellStart"/>
+            <w:r>
+              <w:rPr>
+                <w:rFonts w:cs="Times New Roman"/>
+                <w:szCs w:val="24"/>
+              </w:rPr>
+              <w:t>omsida</w:t>
+            </w:r>
+            <w:proofErr w:type="spellEnd"/>
+            <w:r>
+              <w:rPr>
+                <w:rFonts w:cs="Times New Roman"/>
+                <w:szCs w:val="24"/>
+              </w:rPr>
+              <w:t xml:space="preserve">, skapa-trådsida, </w:t>
+            </w:r>
+            <w:proofErr w:type="spellStart"/>
+            <w:r>
+              <w:rPr>
+                <w:rFonts w:cs="Times New Roman"/>
+                <w:szCs w:val="24"/>
+              </w:rPr>
+              <w:t>enkild</w:t>
+            </w:r>
+            <w:proofErr w:type="spellEnd"/>
+            <w:r>
+              <w:rPr>
+                <w:rFonts w:cs="Times New Roman"/>
+                <w:szCs w:val="24"/>
+              </w:rPr>
+              <w:t xml:space="preserve"> tråd-sida, feedbacksida.</w:t>
             </w:r>
           </w:p>
         </w:tc>
@@ -6688,12 +6323,14 @@
               <w:jc w:val="left"/>
               <w:rPr>
                 <w:rFonts w:cs="Times New Roman"/>
-                <w:szCs w:val="24"/>
-              </w:rPr>
-            </w:pPr>
-            <w:r>
-              <w:rPr>
-                <w:rFonts w:cs="Times New Roman"/>
+                <w:b/>
+                <w:szCs w:val="24"/>
+              </w:rPr>
+            </w:pPr>
+            <w:r>
+              <w:rPr>
+                <w:rFonts w:cs="Times New Roman"/>
+                <w:b/>
                 <w:szCs w:val="24"/>
               </w:rPr>
               <w:t>Hög</w:t>
@@ -6705,7 +6342,7 @@
     <w:p/>
     <w:tbl>
       <w:tblPr>
-        <w:tblStyle w:val="TableGrid"/>
+        <w:tblStyle w:val="Tabellrutnt"/>
         <w:tblW w:w="9864" w:type="dxa"/>
         <w:tblLook w:val="04A0" w:firstRow="1" w:lastRow="0" w:firstColumn="1" w:lastColumn="0" w:noHBand="0" w:noVBand="1"/>
       </w:tblPr>
@@ -6838,12 +6475,14 @@
               <w:jc w:val="left"/>
               <w:rPr>
                 <w:rFonts w:cs="Times New Roman"/>
-                <w:szCs w:val="24"/>
-              </w:rPr>
-            </w:pPr>
-            <w:r>
-              <w:rPr>
-                <w:rFonts w:cs="Times New Roman"/>
+                <w:b/>
+                <w:szCs w:val="24"/>
+              </w:rPr>
+            </w:pPr>
+            <w:r>
+              <w:rPr>
+                <w:rFonts w:cs="Times New Roman"/>
+                <w:b/>
                 <w:szCs w:val="24"/>
               </w:rPr>
               <w:t>Hög</w:t>
@@ -6930,12 +6569,14 @@
               <w:jc w:val="left"/>
               <w:rPr>
                 <w:rFonts w:cs="Times New Roman"/>
-                <w:szCs w:val="24"/>
-              </w:rPr>
-            </w:pPr>
-            <w:r>
-              <w:rPr>
-                <w:rFonts w:cs="Times New Roman"/>
+                <w:b/>
+                <w:szCs w:val="24"/>
+              </w:rPr>
+            </w:pPr>
+            <w:r>
+              <w:rPr>
+                <w:rFonts w:cs="Times New Roman"/>
+                <w:b/>
                 <w:szCs w:val="24"/>
               </w:rPr>
               <w:t>Hög</w:t>
@@ -7030,12 +6671,14 @@
               <w:jc w:val="left"/>
               <w:rPr>
                 <w:rFonts w:cs="Times New Roman"/>
-                <w:szCs w:val="24"/>
-              </w:rPr>
-            </w:pPr>
-            <w:r>
-              <w:rPr>
-                <w:rFonts w:cs="Times New Roman"/>
+                <w:b/>
+                <w:szCs w:val="24"/>
+              </w:rPr>
+            </w:pPr>
+            <w:r>
+              <w:rPr>
+                <w:rFonts w:cs="Times New Roman"/>
+                <w:b/>
                 <w:szCs w:val="24"/>
               </w:rPr>
               <w:t>Hög</w:t>
@@ -7131,12 +6774,14 @@
               <w:jc w:val="left"/>
               <w:rPr>
                 <w:rFonts w:cs="Times New Roman"/>
-                <w:szCs w:val="24"/>
-              </w:rPr>
-            </w:pPr>
-            <w:r>
-              <w:rPr>
-                <w:rFonts w:cs="Times New Roman"/>
+                <w:b/>
+                <w:szCs w:val="24"/>
+              </w:rPr>
+            </w:pPr>
+            <w:r>
+              <w:rPr>
+                <w:rFonts w:cs="Times New Roman"/>
+                <w:b/>
                 <w:szCs w:val="24"/>
               </w:rPr>
               <w:t>Hög</w:t>
@@ -7223,12 +6868,14 @@
               <w:jc w:val="left"/>
               <w:rPr>
                 <w:rFonts w:cs="Times New Roman"/>
-                <w:szCs w:val="24"/>
-              </w:rPr>
-            </w:pPr>
-            <w:r>
-              <w:rPr>
-                <w:rFonts w:cs="Times New Roman"/>
+                <w:b/>
+                <w:szCs w:val="24"/>
+              </w:rPr>
+            </w:pPr>
+            <w:r>
+              <w:rPr>
+                <w:rFonts w:cs="Times New Roman"/>
+                <w:b/>
                 <w:szCs w:val="24"/>
               </w:rPr>
               <w:t>Hög</w:t>
@@ -7316,12 +6963,14 @@
               <w:jc w:val="left"/>
               <w:rPr>
                 <w:rFonts w:cs="Times New Roman"/>
-                <w:szCs w:val="24"/>
-              </w:rPr>
-            </w:pPr>
-            <w:r>
-              <w:rPr>
-                <w:rFonts w:cs="Times New Roman"/>
+                <w:b/>
+                <w:szCs w:val="24"/>
+              </w:rPr>
+            </w:pPr>
+            <w:r>
+              <w:rPr>
+                <w:rFonts w:cs="Times New Roman"/>
+                <w:b/>
                 <w:szCs w:val="24"/>
               </w:rPr>
               <w:t>Hög</w:t>
@@ -7340,7 +6989,7 @@
     <w:p/>
     <w:tbl>
       <w:tblPr>
-        <w:tblStyle w:val="TableGrid"/>
+        <w:tblStyle w:val="Tabellrutnt"/>
         <w:tblW w:w="9864" w:type="dxa"/>
         <w:tblLook w:val="04A0" w:firstRow="1" w:lastRow="0" w:firstColumn="1" w:lastColumn="0" w:noHBand="0" w:noVBand="1"/>
       </w:tblPr>
@@ -7438,12 +7087,14 @@
               <w:jc w:val="left"/>
               <w:rPr>
                 <w:rFonts w:cs="Times New Roman"/>
-                <w:szCs w:val="24"/>
-              </w:rPr>
-            </w:pPr>
-            <w:r>
-              <w:rPr>
-                <w:rFonts w:cs="Times New Roman"/>
+                <w:b/>
+                <w:szCs w:val="24"/>
+              </w:rPr>
+            </w:pPr>
+            <w:r>
+              <w:rPr>
+                <w:rFonts w:cs="Times New Roman"/>
+                <w:b/>
                 <w:szCs w:val="24"/>
               </w:rPr>
               <w:t>Hög</w:t>
@@ -7546,12 +7197,14 @@
               <w:jc w:val="left"/>
               <w:rPr>
                 <w:rFonts w:cs="Times New Roman"/>
-                <w:szCs w:val="24"/>
-              </w:rPr>
-            </w:pPr>
-            <w:r>
-              <w:rPr>
-                <w:rFonts w:cs="Times New Roman"/>
+                <w:b/>
+                <w:szCs w:val="24"/>
+              </w:rPr>
+            </w:pPr>
+            <w:r>
+              <w:rPr>
+                <w:rFonts w:cs="Times New Roman"/>
+                <w:b/>
                 <w:szCs w:val="24"/>
               </w:rPr>
               <w:t>Hög</w:t>
@@ -7638,12 +7291,14 @@
               <w:jc w:val="left"/>
               <w:rPr>
                 <w:rFonts w:cs="Times New Roman"/>
-                <w:szCs w:val="24"/>
-              </w:rPr>
-            </w:pPr>
-            <w:r>
-              <w:rPr>
-                <w:rFonts w:cs="Times New Roman"/>
+                <w:b/>
+                <w:szCs w:val="24"/>
+              </w:rPr>
+            </w:pPr>
+            <w:r>
+              <w:rPr>
+                <w:rFonts w:cs="Times New Roman"/>
+                <w:b/>
                 <w:szCs w:val="24"/>
               </w:rPr>
               <w:t>Hög</w:t>
@@ -7737,12 +7392,14 @@
               <w:jc w:val="left"/>
               <w:rPr>
                 <w:rFonts w:cs="Times New Roman"/>
-                <w:szCs w:val="24"/>
-              </w:rPr>
-            </w:pPr>
-            <w:r>
-              <w:rPr>
-                <w:rFonts w:cs="Times New Roman"/>
+                <w:b/>
+                <w:szCs w:val="24"/>
+              </w:rPr>
+            </w:pPr>
+            <w:r>
+              <w:rPr>
+                <w:rFonts w:cs="Times New Roman"/>
+                <w:b/>
                 <w:szCs w:val="24"/>
               </w:rPr>
               <w:t>Hög</w:t>
@@ -7829,12 +7486,14 @@
               <w:jc w:val="left"/>
               <w:rPr>
                 <w:rFonts w:cs="Times New Roman"/>
-                <w:szCs w:val="24"/>
-              </w:rPr>
-            </w:pPr>
-            <w:r>
-              <w:rPr>
-                <w:rFonts w:cs="Times New Roman"/>
+                <w:b/>
+                <w:szCs w:val="24"/>
+              </w:rPr>
+            </w:pPr>
+            <w:r>
+              <w:rPr>
+                <w:rFonts w:cs="Times New Roman"/>
+                <w:b/>
                 <w:szCs w:val="24"/>
               </w:rPr>
               <w:t>Hög</w:t>
@@ -7929,12 +7588,14 @@
               <w:jc w:val="left"/>
               <w:rPr>
                 <w:rFonts w:cs="Times New Roman"/>
-                <w:szCs w:val="24"/>
-              </w:rPr>
-            </w:pPr>
-            <w:r>
-              <w:rPr>
-                <w:rFonts w:cs="Times New Roman"/>
+                <w:b/>
+                <w:szCs w:val="24"/>
+              </w:rPr>
+            </w:pPr>
+            <w:r>
+              <w:rPr>
+                <w:rFonts w:cs="Times New Roman"/>
+                <w:b/>
                 <w:szCs w:val="24"/>
               </w:rPr>
               <w:t>Hög</w:t>
@@ -8029,12 +7690,14 @@
               <w:jc w:val="left"/>
               <w:rPr>
                 <w:rFonts w:cs="Times New Roman"/>
-                <w:szCs w:val="24"/>
-              </w:rPr>
-            </w:pPr>
-            <w:r>
-              <w:rPr>
-                <w:rFonts w:cs="Times New Roman"/>
+                <w:b/>
+                <w:szCs w:val="24"/>
+              </w:rPr>
+            </w:pPr>
+            <w:r>
+              <w:rPr>
+                <w:rFonts w:cs="Times New Roman"/>
+                <w:b/>
                 <w:szCs w:val="24"/>
               </w:rPr>
               <w:t>Hög</w:t>
@@ -8125,12 +7788,14 @@
               <w:jc w:val="left"/>
               <w:rPr>
                 <w:rFonts w:cs="Times New Roman"/>
-                <w:szCs w:val="24"/>
-              </w:rPr>
-            </w:pPr>
-            <w:r>
-              <w:rPr>
-                <w:rFonts w:cs="Times New Roman"/>
+                <w:b/>
+                <w:szCs w:val="24"/>
+              </w:rPr>
+            </w:pPr>
+            <w:r>
+              <w:rPr>
+                <w:rFonts w:cs="Times New Roman"/>
+                <w:b/>
                 <w:szCs w:val="24"/>
               </w:rPr>
               <w:t>Hög</w:t>
@@ -8222,12 +7887,14 @@
               <w:jc w:val="left"/>
               <w:rPr>
                 <w:rFonts w:cs="Times New Roman"/>
-                <w:szCs w:val="24"/>
-              </w:rPr>
-            </w:pPr>
-            <w:r>
-              <w:rPr>
-                <w:rFonts w:cs="Times New Roman"/>
+                <w:b/>
+                <w:szCs w:val="24"/>
+              </w:rPr>
+            </w:pPr>
+            <w:r>
+              <w:rPr>
+                <w:rFonts w:cs="Times New Roman"/>
+                <w:b/>
                 <w:szCs w:val="24"/>
               </w:rPr>
               <w:t>Hög</w:t>
@@ -8314,12 +7981,14 @@
               <w:jc w:val="left"/>
               <w:rPr>
                 <w:rFonts w:cs="Times New Roman"/>
-                <w:szCs w:val="24"/>
-              </w:rPr>
-            </w:pPr>
-            <w:r>
-              <w:rPr>
-                <w:rFonts w:cs="Times New Roman"/>
+                <w:b/>
+                <w:szCs w:val="24"/>
+              </w:rPr>
+            </w:pPr>
+            <w:r>
+              <w:rPr>
+                <w:rFonts w:cs="Times New Roman"/>
+                <w:b/>
                 <w:szCs w:val="24"/>
               </w:rPr>
               <w:t>Hög</w:t>
@@ -8403,12 +8072,14 @@
               <w:jc w:val="left"/>
               <w:rPr>
                 <w:rFonts w:cs="Times New Roman"/>
-                <w:szCs w:val="24"/>
-              </w:rPr>
-            </w:pPr>
-            <w:r>
-              <w:rPr>
-                <w:rFonts w:cs="Times New Roman"/>
+                <w:b/>
+                <w:szCs w:val="24"/>
+              </w:rPr>
+            </w:pPr>
+            <w:r>
+              <w:rPr>
+                <w:rFonts w:cs="Times New Roman"/>
+                <w:b/>
                 <w:szCs w:val="24"/>
               </w:rPr>
               <w:t>Hög</w:t>
@@ -8421,7 +8092,7 @@
     <w:p/>
     <w:tbl>
       <w:tblPr>
-        <w:tblStyle w:val="TableGrid"/>
+        <w:tblStyle w:val="Tabellrutnt"/>
         <w:tblW w:w="9907" w:type="dxa"/>
         <w:tblLook w:val="04A0" w:firstRow="1" w:lastRow="0" w:firstColumn="1" w:lastColumn="0" w:noHBand="0" w:noVBand="1"/>
       </w:tblPr>
@@ -8512,12 +8183,14 @@
               <w:jc w:val="left"/>
               <w:rPr>
                 <w:rFonts w:cs="Times New Roman"/>
-                <w:szCs w:val="24"/>
-              </w:rPr>
-            </w:pPr>
-            <w:r>
-              <w:rPr>
-                <w:rFonts w:cs="Times New Roman"/>
+                <w:b/>
+                <w:szCs w:val="24"/>
+              </w:rPr>
+            </w:pPr>
+            <w:r>
+              <w:rPr>
+                <w:rFonts w:cs="Times New Roman"/>
+                <w:b/>
                 <w:szCs w:val="24"/>
               </w:rPr>
               <w:t>Hög</w:t>
@@ -8618,12 +8291,14 @@
               <w:jc w:val="left"/>
               <w:rPr>
                 <w:rFonts w:cs="Times New Roman"/>
-                <w:szCs w:val="24"/>
-              </w:rPr>
-            </w:pPr>
-            <w:r>
-              <w:rPr>
-                <w:rFonts w:cs="Times New Roman"/>
+                <w:b/>
+                <w:szCs w:val="24"/>
+              </w:rPr>
+            </w:pPr>
+            <w:r>
+              <w:rPr>
+                <w:rFonts w:cs="Times New Roman"/>
+                <w:b/>
                 <w:szCs w:val="24"/>
               </w:rPr>
               <w:t>Hög</w:t>
@@ -8713,12 +8388,14 @@
               <w:jc w:val="left"/>
               <w:rPr>
                 <w:rFonts w:cs="Times New Roman"/>
-                <w:szCs w:val="24"/>
-              </w:rPr>
-            </w:pPr>
-            <w:r>
-              <w:rPr>
-                <w:rFonts w:cs="Times New Roman"/>
+                <w:b/>
+                <w:szCs w:val="24"/>
+              </w:rPr>
+            </w:pPr>
+            <w:r>
+              <w:rPr>
+                <w:rFonts w:cs="Times New Roman"/>
+                <w:b/>
                 <w:szCs w:val="24"/>
               </w:rPr>
               <w:t>Hög</w:t>
@@ -8809,12 +8486,14 @@
               <w:jc w:val="left"/>
               <w:rPr>
                 <w:rFonts w:cs="Times New Roman"/>
-                <w:szCs w:val="24"/>
-              </w:rPr>
-            </w:pPr>
-            <w:r>
-              <w:rPr>
-                <w:rFonts w:cs="Times New Roman"/>
+                <w:b/>
+                <w:szCs w:val="24"/>
+              </w:rPr>
+            </w:pPr>
+            <w:r>
+              <w:rPr>
+                <w:rFonts w:cs="Times New Roman"/>
+                <w:b/>
                 <w:szCs w:val="24"/>
               </w:rPr>
               <w:t>Hög</w:t>
@@ -8904,12 +8583,14 @@
               <w:jc w:val="left"/>
               <w:rPr>
                 <w:rFonts w:cs="Times New Roman"/>
-                <w:szCs w:val="24"/>
-              </w:rPr>
-            </w:pPr>
-            <w:r>
-              <w:rPr>
-                <w:rFonts w:cs="Times New Roman"/>
+                <w:b/>
+                <w:szCs w:val="24"/>
+              </w:rPr>
+            </w:pPr>
+            <w:r>
+              <w:rPr>
+                <w:rFonts w:cs="Times New Roman"/>
+                <w:b/>
                 <w:szCs w:val="24"/>
               </w:rPr>
               <w:t>Hög</w:t>
@@ -8984,7 +8665,23 @@
                 <w:rFonts w:cs="Times New Roman"/>
                 <w:szCs w:val="24"/>
               </w:rPr>
-              <w:t>De bilder som användare har postat visas i miniatyrsformat tills de trycker på dem.</w:t>
+              <w:t xml:space="preserve">De bilder som användare har postat visas i </w:t>
+            </w:r>
+            <w:proofErr w:type="spellStart"/>
+            <w:r>
+              <w:rPr>
+                <w:rFonts w:cs="Times New Roman"/>
+                <w:szCs w:val="24"/>
+              </w:rPr>
+              <w:t>miniatyrsformat</w:t>
+            </w:r>
+            <w:proofErr w:type="spellEnd"/>
+            <w:r>
+              <w:rPr>
+                <w:rFonts w:cs="Times New Roman"/>
+                <w:szCs w:val="24"/>
+              </w:rPr>
+              <w:t xml:space="preserve"> tills de trycker på dem.</w:t>
             </w:r>
           </w:p>
         </w:tc>
@@ -8999,12 +8696,14 @@
               <w:jc w:val="left"/>
               <w:rPr>
                 <w:rFonts w:cs="Times New Roman"/>
-                <w:szCs w:val="24"/>
-              </w:rPr>
-            </w:pPr>
-            <w:r>
-              <w:rPr>
-                <w:rFonts w:cs="Times New Roman"/>
+                <w:b/>
+                <w:szCs w:val="24"/>
+              </w:rPr>
+            </w:pPr>
+            <w:r>
+              <w:rPr>
+                <w:rFonts w:cs="Times New Roman"/>
+                <w:b/>
                 <w:szCs w:val="24"/>
               </w:rPr>
               <w:t>Hög</w:t>
@@ -9097,12 +8796,14 @@
               <w:jc w:val="left"/>
               <w:rPr>
                 <w:rFonts w:cs="Times New Roman"/>
-                <w:szCs w:val="24"/>
-              </w:rPr>
-            </w:pPr>
-            <w:r>
-              <w:rPr>
-                <w:rFonts w:cs="Times New Roman"/>
+                <w:b/>
+                <w:szCs w:val="24"/>
+              </w:rPr>
+            </w:pPr>
+            <w:r>
+              <w:rPr>
+                <w:rFonts w:cs="Times New Roman"/>
+                <w:b/>
                 <w:szCs w:val="24"/>
               </w:rPr>
               <w:t>Hög</w:t>
@@ -9208,12 +8909,14 @@
               <w:jc w:val="left"/>
               <w:rPr>
                 <w:rFonts w:cs="Times New Roman"/>
-                <w:szCs w:val="24"/>
-              </w:rPr>
-            </w:pPr>
-            <w:r>
-              <w:rPr>
-                <w:rFonts w:cs="Times New Roman"/>
+                <w:b/>
+                <w:szCs w:val="24"/>
+              </w:rPr>
+            </w:pPr>
+            <w:r>
+              <w:rPr>
+                <w:rFonts w:cs="Times New Roman"/>
+                <w:b/>
                 <w:szCs w:val="24"/>
               </w:rPr>
               <w:t>Hög</w:t>
@@ -9303,12 +9006,14 @@
               <w:jc w:val="left"/>
               <w:rPr>
                 <w:rFonts w:cs="Times New Roman"/>
-                <w:szCs w:val="24"/>
-              </w:rPr>
-            </w:pPr>
-            <w:r>
-              <w:rPr>
-                <w:rFonts w:cs="Times New Roman"/>
+                <w:b/>
+                <w:szCs w:val="24"/>
+              </w:rPr>
+            </w:pPr>
+            <w:r>
+              <w:rPr>
+                <w:rFonts w:cs="Times New Roman"/>
+                <w:b/>
                 <w:szCs w:val="24"/>
               </w:rPr>
               <w:t>Hög</w:t>
@@ -9320,7 +9025,7 @@
     <w:p/>
     <w:tbl>
       <w:tblPr>
-        <w:tblStyle w:val="TableGrid"/>
+        <w:tblStyle w:val="Tabellrutnt"/>
         <w:tblW w:w="9864" w:type="dxa"/>
         <w:tblLook w:val="04A0" w:firstRow="1" w:lastRow="0" w:firstColumn="1" w:lastColumn="0" w:noHBand="0" w:noVBand="1"/>
       </w:tblPr>
@@ -9411,12 +9116,14 @@
               <w:jc w:val="left"/>
               <w:rPr>
                 <w:rFonts w:cs="Times New Roman"/>
-                <w:szCs w:val="24"/>
-              </w:rPr>
-            </w:pPr>
-            <w:r>
-              <w:rPr>
-                <w:rFonts w:cs="Times New Roman"/>
+                <w:b/>
+                <w:szCs w:val="24"/>
+              </w:rPr>
+            </w:pPr>
+            <w:r>
+              <w:rPr>
+                <w:rFonts w:cs="Times New Roman"/>
+                <w:b/>
                 <w:szCs w:val="24"/>
               </w:rPr>
               <w:t>Hög</w:t>
@@ -9514,12 +9221,14 @@
               <w:jc w:val="left"/>
               <w:rPr>
                 <w:rFonts w:cs="Times New Roman"/>
-                <w:szCs w:val="24"/>
-              </w:rPr>
-            </w:pPr>
-            <w:r>
-              <w:rPr>
-                <w:rFonts w:cs="Times New Roman"/>
+                <w:b/>
+                <w:szCs w:val="24"/>
+              </w:rPr>
+            </w:pPr>
+            <w:r>
+              <w:rPr>
+                <w:rFonts w:cs="Times New Roman"/>
+                <w:b/>
                 <w:szCs w:val="24"/>
               </w:rPr>
               <w:t>Hög</w:t>
@@ -9594,7 +9303,23 @@
                 <w:rFonts w:cs="Times New Roman"/>
                 <w:szCs w:val="24"/>
               </w:rPr>
-              <w:t>Högst 2 svar-i-svar visas initiellt.</w:t>
+              <w:t xml:space="preserve">Högst 2 svar-i-svar visas </w:t>
+            </w:r>
+            <w:proofErr w:type="spellStart"/>
+            <w:r>
+              <w:rPr>
+                <w:rFonts w:cs="Times New Roman"/>
+                <w:szCs w:val="24"/>
+              </w:rPr>
+              <w:t>initiellt</w:t>
+            </w:r>
+            <w:proofErr w:type="spellEnd"/>
+            <w:r>
+              <w:rPr>
+                <w:rFonts w:cs="Times New Roman"/>
+                <w:szCs w:val="24"/>
+              </w:rPr>
+              <w:t>.</w:t>
             </w:r>
           </w:p>
         </w:tc>
@@ -9609,12 +9334,14 @@
               <w:jc w:val="left"/>
               <w:rPr>
                 <w:rFonts w:cs="Times New Roman"/>
-                <w:szCs w:val="24"/>
-              </w:rPr>
-            </w:pPr>
-            <w:r>
-              <w:rPr>
-                <w:rFonts w:cs="Times New Roman"/>
+                <w:b/>
+                <w:szCs w:val="24"/>
+              </w:rPr>
+            </w:pPr>
+            <w:r>
+              <w:rPr>
+                <w:rFonts w:cs="Times New Roman"/>
+                <w:b/>
                 <w:szCs w:val="24"/>
               </w:rPr>
               <w:t>Hög</w:t>
@@ -9703,12 +9430,14 @@
               <w:jc w:val="left"/>
               <w:rPr>
                 <w:rFonts w:cs="Times New Roman"/>
-                <w:szCs w:val="24"/>
-              </w:rPr>
-            </w:pPr>
-            <w:r>
-              <w:rPr>
-                <w:rFonts w:cs="Times New Roman"/>
+                <w:b/>
+                <w:szCs w:val="24"/>
+              </w:rPr>
+            </w:pPr>
+            <w:r>
+              <w:rPr>
+                <w:rFonts w:cs="Times New Roman"/>
+                <w:b/>
                 <w:szCs w:val="24"/>
               </w:rPr>
               <w:t>Hög</w:t>
@@ -9805,12 +9534,14 @@
               <w:jc w:val="left"/>
               <w:rPr>
                 <w:rFonts w:cs="Times New Roman"/>
-                <w:szCs w:val="24"/>
-              </w:rPr>
-            </w:pPr>
-            <w:r>
-              <w:rPr>
-                <w:rFonts w:cs="Times New Roman"/>
+                <w:b/>
+                <w:szCs w:val="24"/>
+              </w:rPr>
+            </w:pPr>
+            <w:r>
+              <w:rPr>
+                <w:rFonts w:cs="Times New Roman"/>
+                <w:b/>
                 <w:szCs w:val="24"/>
               </w:rPr>
               <w:t>Hög</w:t>
@@ -9900,12 +9631,14 @@
               <w:jc w:val="left"/>
               <w:rPr>
                 <w:rFonts w:cs="Times New Roman"/>
-                <w:szCs w:val="24"/>
-              </w:rPr>
-            </w:pPr>
-            <w:r>
-              <w:rPr>
-                <w:rFonts w:cs="Times New Roman"/>
+                <w:b/>
+                <w:szCs w:val="24"/>
+              </w:rPr>
+            </w:pPr>
+            <w:r>
+              <w:rPr>
+                <w:rFonts w:cs="Times New Roman"/>
+                <w:b/>
                 <w:szCs w:val="24"/>
               </w:rPr>
               <w:t>Hög</w:t>
@@ -10017,12 +9750,14 @@
               <w:jc w:val="left"/>
               <w:rPr>
                 <w:rFonts w:cs="Times New Roman"/>
-                <w:szCs w:val="24"/>
-              </w:rPr>
-            </w:pPr>
-            <w:r>
-              <w:rPr>
-                <w:rFonts w:cs="Times New Roman"/>
+                <w:b/>
+                <w:szCs w:val="24"/>
+              </w:rPr>
+            </w:pPr>
+            <w:r>
+              <w:rPr>
+                <w:rFonts w:cs="Times New Roman"/>
+                <w:b/>
                 <w:szCs w:val="24"/>
               </w:rPr>
               <w:t>Hög</w:t>
@@ -10127,12 +9862,14 @@
               <w:jc w:val="left"/>
               <w:rPr>
                 <w:rFonts w:cs="Times New Roman"/>
-                <w:szCs w:val="24"/>
-              </w:rPr>
-            </w:pPr>
-            <w:r>
-              <w:rPr>
-                <w:rFonts w:cs="Times New Roman"/>
+                <w:b/>
+                <w:szCs w:val="24"/>
+              </w:rPr>
+            </w:pPr>
+            <w:r>
+              <w:rPr>
+                <w:rFonts w:cs="Times New Roman"/>
+                <w:b/>
                 <w:szCs w:val="24"/>
               </w:rPr>
               <w:t>Hög</w:t>
@@ -10222,7 +9959,23 @@
                 <w:rFonts w:cs="Times New Roman"/>
                 <w:szCs w:val="24"/>
               </w:rPr>
-              <w:t xml:space="preserve"> inkulsive blanksteg</w:t>
+              <w:t xml:space="preserve"> </w:t>
+            </w:r>
+            <w:proofErr w:type="spellStart"/>
+            <w:r>
+              <w:rPr>
+                <w:rFonts w:cs="Times New Roman"/>
+                <w:szCs w:val="24"/>
+              </w:rPr>
+              <w:t>inkulsive</w:t>
+            </w:r>
+            <w:proofErr w:type="spellEnd"/>
+            <w:r>
+              <w:rPr>
+                <w:rFonts w:cs="Times New Roman"/>
+                <w:szCs w:val="24"/>
+              </w:rPr>
+              <w:t xml:space="preserve"> blanksteg</w:t>
             </w:r>
           </w:p>
         </w:tc>
@@ -10237,12 +9990,14 @@
               <w:jc w:val="left"/>
               <w:rPr>
                 <w:rFonts w:cs="Times New Roman"/>
-                <w:szCs w:val="24"/>
-              </w:rPr>
-            </w:pPr>
-            <w:r>
-              <w:rPr>
-                <w:rFonts w:cs="Times New Roman"/>
+                <w:b/>
+                <w:szCs w:val="24"/>
+              </w:rPr>
+            </w:pPr>
+            <w:r>
+              <w:rPr>
+                <w:rFonts w:cs="Times New Roman"/>
+                <w:b/>
                 <w:szCs w:val="24"/>
               </w:rPr>
               <w:t>Hög</w:t>
@@ -10303,13 +10058,23 @@
                 <w:szCs w:val="24"/>
               </w:rPr>
             </w:pPr>
-            <w:r>
-              <w:rPr>
-                <w:rFonts w:cs="Times New Roman"/>
-                <w:b/>
-                <w:szCs w:val="24"/>
-              </w:rPr>
-              <w:t>Enkild tråd –</w:t>
+            <w:proofErr w:type="spellStart"/>
+            <w:r>
+              <w:rPr>
+                <w:rFonts w:cs="Times New Roman"/>
+                <w:b/>
+                <w:szCs w:val="24"/>
+              </w:rPr>
+              <w:t>Enkild</w:t>
+            </w:r>
+            <w:proofErr w:type="spellEnd"/>
+            <w:r>
+              <w:rPr>
+                <w:rFonts w:cs="Times New Roman"/>
+                <w:b/>
+                <w:szCs w:val="24"/>
+              </w:rPr>
+              <w:t xml:space="preserve"> tråd –</w:t>
             </w:r>
             <w:r>
               <w:rPr>
@@ -10334,7 +10099,23 @@
                 <w:rFonts w:cs="Times New Roman"/>
                 <w:szCs w:val="24"/>
               </w:rPr>
-              <w:t>Maxupplösningen för .png och .jpg-filer är 1920x1080.</w:t>
+              <w:t>Maxupplösningen för .</w:t>
+            </w:r>
+            <w:proofErr w:type="spellStart"/>
+            <w:r>
+              <w:rPr>
+                <w:rFonts w:cs="Times New Roman"/>
+                <w:szCs w:val="24"/>
+              </w:rPr>
+              <w:t>png</w:t>
+            </w:r>
+            <w:proofErr w:type="spellEnd"/>
+            <w:r>
+              <w:rPr>
+                <w:rFonts w:cs="Times New Roman"/>
+                <w:szCs w:val="24"/>
+              </w:rPr>
+              <w:t xml:space="preserve"> och .jpg-filer är 1920x1080.</w:t>
             </w:r>
           </w:p>
         </w:tc>
@@ -10349,12 +10130,14 @@
               <w:jc w:val="left"/>
               <w:rPr>
                 <w:rFonts w:cs="Times New Roman"/>
-                <w:szCs w:val="24"/>
-              </w:rPr>
-            </w:pPr>
-            <w:r>
-              <w:rPr>
-                <w:rFonts w:cs="Times New Roman"/>
+                <w:b/>
+                <w:szCs w:val="24"/>
+              </w:rPr>
+            </w:pPr>
+            <w:r>
+              <w:rPr>
+                <w:rFonts w:cs="Times New Roman"/>
+                <w:b/>
                 <w:szCs w:val="24"/>
               </w:rPr>
               <w:t>Hög</w:t>
@@ -10428,25 +10211,44 @@
                 <w:b/>
                 <w:szCs w:val="24"/>
               </w:rPr>
-              <w:t xml:space="preserve"> gif</w:t>
-            </w:r>
-          </w:p>
-          <w:p>
-            <w:pPr>
-              <w:spacing w:after="160"/>
-              <w:jc w:val="left"/>
-              <w:rPr>
-                <w:rFonts w:cs="Times New Roman"/>
-                <w:szCs w:val="24"/>
-              </w:rPr>
-            </w:pPr>
-            <w:r>
-              <w:rPr>
-                <w:rFonts w:cs="Times New Roman"/>
-                <w:szCs w:val="24"/>
-              </w:rPr>
-              <w:t>Maxupplösningen för .gif</w:t>
-            </w:r>
+              <w:t xml:space="preserve"> </w:t>
+            </w:r>
+            <w:proofErr w:type="spellStart"/>
+            <w:r>
+              <w:rPr>
+                <w:rFonts w:cs="Times New Roman"/>
+                <w:b/>
+                <w:szCs w:val="24"/>
+              </w:rPr>
+              <w:t>gif</w:t>
+            </w:r>
+            <w:proofErr w:type="spellEnd"/>
+          </w:p>
+          <w:p>
+            <w:pPr>
+              <w:spacing w:after="160"/>
+              <w:jc w:val="left"/>
+              <w:rPr>
+                <w:rFonts w:cs="Times New Roman"/>
+                <w:szCs w:val="24"/>
+              </w:rPr>
+            </w:pPr>
+            <w:r>
+              <w:rPr>
+                <w:rFonts w:cs="Times New Roman"/>
+                <w:szCs w:val="24"/>
+              </w:rPr>
+              <w:t>Maxupplösningen för .</w:t>
+            </w:r>
+            <w:proofErr w:type="spellStart"/>
+            <w:r>
+              <w:rPr>
+                <w:rFonts w:cs="Times New Roman"/>
+                <w:szCs w:val="24"/>
+              </w:rPr>
+              <w:t>gif</w:t>
+            </w:r>
+            <w:proofErr w:type="spellEnd"/>
             <w:r>
               <w:rPr>
                 <w:rFonts w:cs="Times New Roman"/>
@@ -10467,12 +10269,14 @@
               <w:jc w:val="left"/>
               <w:rPr>
                 <w:rFonts w:cs="Times New Roman"/>
-                <w:szCs w:val="24"/>
-              </w:rPr>
-            </w:pPr>
-            <w:r>
-              <w:rPr>
-                <w:rFonts w:cs="Times New Roman"/>
+                <w:b/>
+                <w:szCs w:val="24"/>
+              </w:rPr>
+            </w:pPr>
+            <w:r>
+              <w:rPr>
+                <w:rFonts w:cs="Times New Roman"/>
+                <w:b/>
                 <w:szCs w:val="24"/>
               </w:rPr>
               <w:t>Hög</w:t>
@@ -10570,12 +10374,14 @@
               <w:jc w:val="left"/>
               <w:rPr>
                 <w:rFonts w:cs="Times New Roman"/>
-                <w:szCs w:val="24"/>
-              </w:rPr>
-            </w:pPr>
-            <w:r>
-              <w:rPr>
-                <w:rFonts w:cs="Times New Roman"/>
+                <w:b/>
+                <w:szCs w:val="24"/>
+              </w:rPr>
+            </w:pPr>
+            <w:r>
+              <w:rPr>
+                <w:rFonts w:cs="Times New Roman"/>
+                <w:b/>
                 <w:szCs w:val="24"/>
               </w:rPr>
               <w:t>Hög</w:t>
@@ -10658,8 +10464,17 @@
                 <w:rFonts w:cs="Times New Roman"/>
                 <w:szCs w:val="24"/>
               </w:rPr>
-              <w:t>Navigationsbaren skall vara på samma ställe som på de andra sidorna på sidetrack</w:t>
-            </w:r>
+              <w:t xml:space="preserve">Navigationsbaren skall vara på samma ställe som på de andra sidorna på </w:t>
+            </w:r>
+            <w:proofErr w:type="spellStart"/>
+            <w:r>
+              <w:rPr>
+                <w:rFonts w:cs="Times New Roman"/>
+                <w:szCs w:val="24"/>
+              </w:rPr>
+              <w:t>sidetrack</w:t>
+            </w:r>
+            <w:proofErr w:type="spellEnd"/>
           </w:p>
         </w:tc>
         <w:tc>
@@ -10673,12 +10488,14 @@
               <w:jc w:val="left"/>
               <w:rPr>
                 <w:rFonts w:cs="Times New Roman"/>
-                <w:szCs w:val="24"/>
-              </w:rPr>
-            </w:pPr>
-            <w:r>
-              <w:rPr>
-                <w:rFonts w:cs="Times New Roman"/>
+                <w:b/>
+                <w:szCs w:val="24"/>
+              </w:rPr>
+            </w:pPr>
+            <w:r>
+              <w:rPr>
+                <w:rFonts w:cs="Times New Roman"/>
+                <w:b/>
                 <w:szCs w:val="24"/>
               </w:rPr>
               <w:t>Hög</w:t>
@@ -10761,8 +10578,17 @@
                 <w:rFonts w:cs="Times New Roman"/>
                 <w:szCs w:val="24"/>
               </w:rPr>
-              <w:t>Logga skall finnas på samma ställe som på de andra sidorna på sidetrack</w:t>
-            </w:r>
+              <w:t xml:space="preserve">Logga skall finnas på samma ställe som på de andra sidorna på </w:t>
+            </w:r>
+            <w:proofErr w:type="spellStart"/>
+            <w:r>
+              <w:rPr>
+                <w:rFonts w:cs="Times New Roman"/>
+                <w:szCs w:val="24"/>
+              </w:rPr>
+              <w:t>sidetrack</w:t>
+            </w:r>
+            <w:proofErr w:type="spellEnd"/>
           </w:p>
         </w:tc>
         <w:tc>
@@ -10776,12 +10602,14 @@
               <w:jc w:val="left"/>
               <w:rPr>
                 <w:rFonts w:cs="Times New Roman"/>
-                <w:szCs w:val="24"/>
-              </w:rPr>
-            </w:pPr>
-            <w:r>
-              <w:rPr>
-                <w:rFonts w:cs="Times New Roman"/>
+                <w:b/>
+                <w:szCs w:val="24"/>
+              </w:rPr>
+            </w:pPr>
+            <w:r>
+              <w:rPr>
+                <w:rFonts w:cs="Times New Roman"/>
+                <w:b/>
                 <w:szCs w:val="24"/>
               </w:rPr>
               <w:t>Hög</w:t>
@@ -10847,25 +10675,53 @@
                 <w:b/>
                 <w:szCs w:val="24"/>
               </w:rPr>
-              <w:t>Enskild tråd – omknapp</w:t>
-            </w:r>
-          </w:p>
-          <w:p>
-            <w:pPr>
-              <w:spacing w:after="160"/>
-              <w:jc w:val="left"/>
-              <w:rPr>
-                <w:rFonts w:cs="Times New Roman"/>
-                <w:szCs w:val="24"/>
-              </w:rPr>
-            </w:pPr>
-            <w:r>
-              <w:rPr>
-                <w:rFonts w:cs="Times New Roman"/>
-                <w:szCs w:val="24"/>
-              </w:rPr>
-              <w:t>Omknappen skall finnas på samma ställe som på de andra sidorna på sidetrack</w:t>
-            </w:r>
+              <w:t xml:space="preserve">Enskild tråd – </w:t>
+            </w:r>
+            <w:proofErr w:type="spellStart"/>
+            <w:r>
+              <w:rPr>
+                <w:rFonts w:cs="Times New Roman"/>
+                <w:b/>
+                <w:szCs w:val="24"/>
+              </w:rPr>
+              <w:t>omknapp</w:t>
+            </w:r>
+            <w:proofErr w:type="spellEnd"/>
+          </w:p>
+          <w:p>
+            <w:pPr>
+              <w:spacing w:after="160"/>
+              <w:jc w:val="left"/>
+              <w:rPr>
+                <w:rFonts w:cs="Times New Roman"/>
+                <w:szCs w:val="24"/>
+              </w:rPr>
+            </w:pPr>
+            <w:proofErr w:type="spellStart"/>
+            <w:r>
+              <w:rPr>
+                <w:rFonts w:cs="Times New Roman"/>
+                <w:szCs w:val="24"/>
+              </w:rPr>
+              <w:t>Omknappen</w:t>
+            </w:r>
+            <w:proofErr w:type="spellEnd"/>
+            <w:r>
+              <w:rPr>
+                <w:rFonts w:cs="Times New Roman"/>
+                <w:szCs w:val="24"/>
+              </w:rPr>
+              <w:t xml:space="preserve"> skall finnas på samma ställe som på de andra sidorna på </w:t>
+            </w:r>
+            <w:proofErr w:type="spellStart"/>
+            <w:r>
+              <w:rPr>
+                <w:rFonts w:cs="Times New Roman"/>
+                <w:szCs w:val="24"/>
+              </w:rPr>
+              <w:t>sidetrack</w:t>
+            </w:r>
+            <w:proofErr w:type="spellEnd"/>
             <w:r>
               <w:rPr>
                 <w:rFonts w:cs="Times New Roman"/>
@@ -10886,12 +10742,14 @@
               <w:jc w:val="left"/>
               <w:rPr>
                 <w:rFonts w:cs="Times New Roman"/>
-                <w:szCs w:val="24"/>
-              </w:rPr>
-            </w:pPr>
-            <w:r>
-              <w:rPr>
-                <w:rFonts w:cs="Times New Roman"/>
+                <w:b/>
+                <w:szCs w:val="24"/>
+              </w:rPr>
+            </w:pPr>
+            <w:r>
+              <w:rPr>
+                <w:rFonts w:cs="Times New Roman"/>
+                <w:b/>
                 <w:szCs w:val="24"/>
               </w:rPr>
               <w:t>Hög</w:t>
@@ -10974,7 +10832,23 @@
                 <w:rFonts w:cs="Times New Roman"/>
                 <w:szCs w:val="24"/>
               </w:rPr>
-              <w:t>Feedbackknappen skall finnas på samma ställe som de andra sidorna på sidetrack.</w:t>
+              <w:t xml:space="preserve">Feedbackknappen skall finnas på samma ställe som de andra sidorna på </w:t>
+            </w:r>
+            <w:proofErr w:type="spellStart"/>
+            <w:r>
+              <w:rPr>
+                <w:rFonts w:cs="Times New Roman"/>
+                <w:szCs w:val="24"/>
+              </w:rPr>
+              <w:t>sidetrack</w:t>
+            </w:r>
+            <w:proofErr w:type="spellEnd"/>
+            <w:r>
+              <w:rPr>
+                <w:rFonts w:cs="Times New Roman"/>
+                <w:szCs w:val="24"/>
+              </w:rPr>
+              <w:t>.</w:t>
             </w:r>
           </w:p>
         </w:tc>
@@ -10989,12 +10863,14 @@
               <w:jc w:val="left"/>
               <w:rPr>
                 <w:rFonts w:cs="Times New Roman"/>
-                <w:szCs w:val="24"/>
-              </w:rPr>
-            </w:pPr>
-            <w:r>
-              <w:rPr>
-                <w:rFonts w:cs="Times New Roman"/>
+                <w:b/>
+                <w:szCs w:val="24"/>
+              </w:rPr>
+            </w:pPr>
+            <w:r>
+              <w:rPr>
+                <w:rFonts w:cs="Times New Roman"/>
+                <w:b/>
                 <w:szCs w:val="24"/>
               </w:rPr>
               <w:t>Hög</w:t>
@@ -11054,13 +10930,23 @@
                 <w:szCs w:val="24"/>
               </w:rPr>
             </w:pPr>
-            <w:r>
-              <w:rPr>
-                <w:rFonts w:cs="Times New Roman"/>
-                <w:b/>
-                <w:szCs w:val="24"/>
-              </w:rPr>
-              <w:t xml:space="preserve">Enkskild tråd </w:t>
+            <w:proofErr w:type="spellStart"/>
+            <w:r>
+              <w:rPr>
+                <w:rFonts w:cs="Times New Roman"/>
+                <w:b/>
+                <w:szCs w:val="24"/>
+              </w:rPr>
+              <w:t>Enkskild</w:t>
+            </w:r>
+            <w:proofErr w:type="spellEnd"/>
+            <w:r>
+              <w:rPr>
+                <w:rFonts w:cs="Times New Roman"/>
+                <w:b/>
+                <w:szCs w:val="24"/>
+              </w:rPr>
+              <w:t xml:space="preserve"> tråd </w:t>
             </w:r>
             <w:r>
               <w:rPr>
@@ -11101,8 +10987,17 @@
                 <w:rFonts w:cs="Times New Roman"/>
                 <w:szCs w:val="24"/>
               </w:rPr>
-              <w:t>NSFW-switch skall finnas och på samma ställe som på de andra sidorna på sidetrack</w:t>
-            </w:r>
+              <w:t xml:space="preserve">NSFW-switch skall finnas och på samma ställe som på de andra sidorna på </w:t>
+            </w:r>
+            <w:proofErr w:type="spellStart"/>
+            <w:r>
+              <w:rPr>
+                <w:rFonts w:cs="Times New Roman"/>
+                <w:szCs w:val="24"/>
+              </w:rPr>
+              <w:t>sidetrack</w:t>
+            </w:r>
+            <w:proofErr w:type="spellEnd"/>
           </w:p>
         </w:tc>
         <w:tc>
@@ -11116,12 +11011,14 @@
               <w:jc w:val="left"/>
               <w:rPr>
                 <w:rFonts w:cs="Times New Roman"/>
-                <w:szCs w:val="24"/>
-              </w:rPr>
-            </w:pPr>
-            <w:r>
-              <w:rPr>
-                <w:rFonts w:cs="Times New Roman"/>
+                <w:b/>
+                <w:szCs w:val="24"/>
+              </w:rPr>
+            </w:pPr>
+            <w:r>
+              <w:rPr>
+                <w:rFonts w:cs="Times New Roman"/>
+                <w:b/>
                 <w:szCs w:val="24"/>
               </w:rPr>
               <w:t>Hög</w:t>
@@ -11199,12 +11096,21 @@
                 <w:szCs w:val="24"/>
               </w:rPr>
             </w:pPr>
-            <w:r>
-              <w:rPr>
-                <w:rFonts w:cs="Times New Roman"/>
-                <w:szCs w:val="24"/>
-              </w:rPr>
-              <w:t>Trådstartardens inlägg skall visas högst upp i flödet</w:t>
+            <w:proofErr w:type="spellStart"/>
+            <w:r>
+              <w:rPr>
+                <w:rFonts w:cs="Times New Roman"/>
+                <w:szCs w:val="24"/>
+              </w:rPr>
+              <w:t>Trådstartardens</w:t>
+            </w:r>
+            <w:proofErr w:type="spellEnd"/>
+            <w:r>
+              <w:rPr>
+                <w:rFonts w:cs="Times New Roman"/>
+                <w:szCs w:val="24"/>
+              </w:rPr>
+              <w:t xml:space="preserve"> inlägg skall visas högst upp i flödet</w:t>
             </w:r>
           </w:p>
         </w:tc>
@@ -11219,12 +11125,14 @@
               <w:jc w:val="left"/>
               <w:rPr>
                 <w:rFonts w:cs="Times New Roman"/>
-                <w:szCs w:val="24"/>
-              </w:rPr>
-            </w:pPr>
-            <w:r>
-              <w:rPr>
-                <w:rFonts w:cs="Times New Roman"/>
+                <w:b/>
+                <w:szCs w:val="24"/>
+              </w:rPr>
+            </w:pPr>
+            <w:r>
+              <w:rPr>
+                <w:rFonts w:cs="Times New Roman"/>
+                <w:b/>
                 <w:szCs w:val="24"/>
               </w:rPr>
               <w:t>Hög</w:t>
@@ -11322,12 +11230,14 @@
               <w:jc w:val="left"/>
               <w:rPr>
                 <w:rFonts w:cs="Times New Roman"/>
-                <w:szCs w:val="24"/>
-              </w:rPr>
-            </w:pPr>
-            <w:r>
-              <w:rPr>
-                <w:rFonts w:cs="Times New Roman"/>
+                <w:b/>
+                <w:szCs w:val="24"/>
+              </w:rPr>
+            </w:pPr>
+            <w:r>
+              <w:rPr>
+                <w:rFonts w:cs="Times New Roman"/>
+                <w:b/>
                 <w:szCs w:val="24"/>
               </w:rPr>
               <w:t>Hög</w:t>
@@ -11450,12 +11360,14 @@
               <w:jc w:val="left"/>
               <w:rPr>
                 <w:rFonts w:cs="Times New Roman"/>
-                <w:szCs w:val="24"/>
-              </w:rPr>
-            </w:pPr>
-            <w:r>
-              <w:rPr>
-                <w:rFonts w:cs="Times New Roman"/>
+                <w:b/>
+                <w:szCs w:val="24"/>
+              </w:rPr>
+            </w:pPr>
+            <w:r>
+              <w:rPr>
+                <w:rFonts w:cs="Times New Roman"/>
+                <w:b/>
                 <w:szCs w:val="24"/>
               </w:rPr>
               <w:t>Hög</w:t>
@@ -11530,7 +11442,39 @@
                 <w:rFonts w:cs="Times New Roman"/>
                 <w:szCs w:val="24"/>
               </w:rPr>
-              <w:t>När man svarar på TS eller ett svar så gör det i en ”pop-up-ruta” och inte i en ny url.</w:t>
+              <w:t>När man svarar på TS eller ett svar så gör det i en ”pop-</w:t>
+            </w:r>
+            <w:proofErr w:type="spellStart"/>
+            <w:r>
+              <w:rPr>
+                <w:rFonts w:cs="Times New Roman"/>
+                <w:szCs w:val="24"/>
+              </w:rPr>
+              <w:t>up</w:t>
+            </w:r>
+            <w:proofErr w:type="spellEnd"/>
+            <w:r>
+              <w:rPr>
+                <w:rFonts w:cs="Times New Roman"/>
+                <w:szCs w:val="24"/>
+              </w:rPr>
+              <w:t xml:space="preserve">-ruta” och inte i en ny </w:t>
+            </w:r>
+            <w:proofErr w:type="spellStart"/>
+            <w:r>
+              <w:rPr>
+                <w:rFonts w:cs="Times New Roman"/>
+                <w:szCs w:val="24"/>
+              </w:rPr>
+              <w:t>url</w:t>
+            </w:r>
+            <w:proofErr w:type="spellEnd"/>
+            <w:r>
+              <w:rPr>
+                <w:rFonts w:cs="Times New Roman"/>
+                <w:szCs w:val="24"/>
+              </w:rPr>
+              <w:t>.</w:t>
             </w:r>
           </w:p>
         </w:tc>
@@ -11545,12 +11489,14 @@
               <w:jc w:val="left"/>
               <w:rPr>
                 <w:rFonts w:cs="Times New Roman"/>
-                <w:szCs w:val="24"/>
-              </w:rPr>
-            </w:pPr>
-            <w:r>
-              <w:rPr>
-                <w:rFonts w:cs="Times New Roman"/>
+                <w:b/>
+                <w:szCs w:val="24"/>
+              </w:rPr>
+            </w:pPr>
+            <w:r>
+              <w:rPr>
+                <w:rFonts w:cs="Times New Roman"/>
+                <w:b/>
                 <w:szCs w:val="24"/>
               </w:rPr>
               <w:t>Hög</w:t>
@@ -11562,7 +11508,7 @@
     <w:p/>
     <w:tbl>
       <w:tblPr>
-        <w:tblStyle w:val="TableGrid"/>
+        <w:tblStyle w:val="Tabellrutnt"/>
         <w:tblW w:w="9864" w:type="dxa"/>
         <w:tblLook w:val="04A0" w:firstRow="1" w:lastRow="0" w:firstColumn="1" w:lastColumn="0" w:noHBand="0" w:noVBand="1"/>
       </w:tblPr>
@@ -11615,13 +11561,23 @@
                 <w:szCs w:val="24"/>
               </w:rPr>
             </w:pPr>
-            <w:r>
-              <w:rPr>
-                <w:rFonts w:cs="Times New Roman"/>
-                <w:b/>
-                <w:szCs w:val="24"/>
-              </w:rPr>
-              <w:t>Omsidan – generellt</w:t>
+            <w:proofErr w:type="spellStart"/>
+            <w:r>
+              <w:rPr>
+                <w:rFonts w:cs="Times New Roman"/>
+                <w:b/>
+                <w:szCs w:val="24"/>
+              </w:rPr>
+              <w:t>Omsidan</w:t>
+            </w:r>
+            <w:proofErr w:type="spellEnd"/>
+            <w:r>
+              <w:rPr>
+                <w:rFonts w:cs="Times New Roman"/>
+                <w:b/>
+                <w:szCs w:val="24"/>
+              </w:rPr>
+              <w:t xml:space="preserve"> – generellt</w:t>
             </w:r>
           </w:p>
           <w:p>
@@ -11654,12 +11610,21 @@
               </w:rPr>
               <w:t xml:space="preserve"> skall vara samma som alla de andra sidorna förutom </w:t>
             </w:r>
-            <w:r>
-              <w:rPr>
-                <w:rFonts w:cs="Times New Roman"/>
-                <w:szCs w:val="24"/>
-              </w:rPr>
-              <w:t>omknappen då det skiljer sig ifrån startsidan.</w:t>
+            <w:proofErr w:type="spellStart"/>
+            <w:r>
+              <w:rPr>
+                <w:rFonts w:cs="Times New Roman"/>
+                <w:szCs w:val="24"/>
+              </w:rPr>
+              <w:t>omknappen</w:t>
+            </w:r>
+            <w:proofErr w:type="spellEnd"/>
+            <w:r>
+              <w:rPr>
+                <w:rFonts w:cs="Times New Roman"/>
+                <w:szCs w:val="24"/>
+              </w:rPr>
+              <w:t xml:space="preserve"> då det skiljer sig ifrån startsidan.</w:t>
             </w:r>
           </w:p>
         </w:tc>
@@ -11674,12 +11639,14 @@
               <w:jc w:val="left"/>
               <w:rPr>
                 <w:rFonts w:cs="Times New Roman"/>
-                <w:szCs w:val="24"/>
-              </w:rPr>
-            </w:pPr>
-            <w:r>
-              <w:rPr>
-                <w:rFonts w:cs="Times New Roman"/>
+                <w:b/>
+                <w:szCs w:val="24"/>
+              </w:rPr>
+            </w:pPr>
+            <w:r>
+              <w:rPr>
+                <w:rFonts w:cs="Times New Roman"/>
+                <w:b/>
                 <w:szCs w:val="24"/>
               </w:rPr>
               <w:t>Hög</w:t>
@@ -11731,13 +11698,23 @@
                 <w:szCs w:val="24"/>
               </w:rPr>
             </w:pPr>
-            <w:r>
-              <w:rPr>
-                <w:rFonts w:cs="Times New Roman"/>
-                <w:b/>
-                <w:szCs w:val="24"/>
-              </w:rPr>
-              <w:t>Omsidan – info</w:t>
+            <w:proofErr w:type="spellStart"/>
+            <w:r>
+              <w:rPr>
+                <w:rFonts w:cs="Times New Roman"/>
+                <w:b/>
+                <w:szCs w:val="24"/>
+              </w:rPr>
+              <w:t>Omsidan</w:t>
+            </w:r>
+            <w:proofErr w:type="spellEnd"/>
+            <w:r>
+              <w:rPr>
+                <w:rFonts w:cs="Times New Roman"/>
+                <w:b/>
+                <w:szCs w:val="24"/>
+              </w:rPr>
+              <w:t xml:space="preserve"> – info</w:t>
             </w:r>
           </w:p>
           <w:p>
@@ -11755,7 +11732,23 @@
                 <w:szCs w:val="24"/>
               </w:rPr>
               <w:lastRenderedPageBreak/>
-              <w:t>På omsidan skall det finnas information om utvecklarna av sidan och hur sidan skapades</w:t>
+              <w:t xml:space="preserve">På </w:t>
+            </w:r>
+            <w:proofErr w:type="spellStart"/>
+            <w:r>
+              <w:rPr>
+                <w:rFonts w:cs="Times New Roman"/>
+                <w:szCs w:val="24"/>
+              </w:rPr>
+              <w:t>omsidan</w:t>
+            </w:r>
+            <w:proofErr w:type="spellEnd"/>
+            <w:r>
+              <w:rPr>
+                <w:rFonts w:cs="Times New Roman"/>
+                <w:szCs w:val="24"/>
+              </w:rPr>
+              <w:t xml:space="preserve"> skall det finnas information om utvecklarna av sidan och hur sidan skapades</w:t>
             </w:r>
           </w:p>
         </w:tc>
@@ -11770,16 +11763,18 @@
               <w:jc w:val="left"/>
               <w:rPr>
                 <w:rFonts w:cs="Times New Roman"/>
-                <w:szCs w:val="24"/>
-              </w:rPr>
-            </w:pPr>
-            <w:r>
-              <w:rPr>
-                <w:rFonts w:cs="Times New Roman"/>
+                <w:b/>
+                <w:szCs w:val="24"/>
+              </w:rPr>
+            </w:pPr>
+            <w:r>
+              <w:rPr>
+                <w:rFonts w:cs="Times New Roman"/>
+                <w:b/>
                 <w:szCs w:val="24"/>
               </w:rPr>
               <w:lastRenderedPageBreak/>
-              <w:t>Höf</w:t>
+              <w:t>Hög</w:t>
             </w:r>
           </w:p>
         </w:tc>
@@ -11828,13 +11823,23 @@
                 <w:szCs w:val="24"/>
               </w:rPr>
             </w:pPr>
-            <w:r>
-              <w:rPr>
-                <w:rFonts w:cs="Times New Roman"/>
-                <w:b/>
-                <w:szCs w:val="24"/>
-              </w:rPr>
-              <w:t>Omsidan – regler</w:t>
+            <w:proofErr w:type="spellStart"/>
+            <w:r>
+              <w:rPr>
+                <w:rFonts w:cs="Times New Roman"/>
+                <w:b/>
+                <w:szCs w:val="24"/>
+              </w:rPr>
+              <w:t>Omsidan</w:t>
+            </w:r>
+            <w:proofErr w:type="spellEnd"/>
+            <w:r>
+              <w:rPr>
+                <w:rFonts w:cs="Times New Roman"/>
+                <w:b/>
+                <w:szCs w:val="24"/>
+              </w:rPr>
+              <w:t xml:space="preserve"> – regler</w:t>
             </w:r>
           </w:p>
           <w:p>
@@ -11875,12 +11880,14 @@
               <w:jc w:val="left"/>
               <w:rPr>
                 <w:rFonts w:cs="Times New Roman"/>
-                <w:szCs w:val="24"/>
-              </w:rPr>
-            </w:pPr>
-            <w:r>
-              <w:rPr>
-                <w:rFonts w:cs="Times New Roman"/>
+                <w:b/>
+                <w:szCs w:val="24"/>
+              </w:rPr>
+            </w:pPr>
+            <w:r>
+              <w:rPr>
+                <w:rFonts w:cs="Times New Roman"/>
+                <w:b/>
                 <w:szCs w:val="24"/>
               </w:rPr>
               <w:t>Hög</w:t>
@@ -11932,13 +11939,23 @@
                 <w:szCs w:val="24"/>
               </w:rPr>
             </w:pPr>
-            <w:r>
-              <w:rPr>
-                <w:rFonts w:cs="Times New Roman"/>
-                <w:b/>
-                <w:szCs w:val="24"/>
-              </w:rPr>
-              <w:t>Omsidan – senast besökta trådar</w:t>
+            <w:proofErr w:type="spellStart"/>
+            <w:r>
+              <w:rPr>
+                <w:rFonts w:cs="Times New Roman"/>
+                <w:b/>
+                <w:szCs w:val="24"/>
+              </w:rPr>
+              <w:t>Omsidan</w:t>
+            </w:r>
+            <w:proofErr w:type="spellEnd"/>
+            <w:r>
+              <w:rPr>
+                <w:rFonts w:cs="Times New Roman"/>
+                <w:b/>
+                <w:szCs w:val="24"/>
+              </w:rPr>
+              <w:t xml:space="preserve"> – senast besökta trådar</w:t>
             </w:r>
           </w:p>
           <w:p>
@@ -11970,12 +11987,14 @@
               <w:jc w:val="left"/>
               <w:rPr>
                 <w:rFonts w:cs="Times New Roman"/>
-                <w:szCs w:val="24"/>
-              </w:rPr>
-            </w:pPr>
-            <w:r>
-              <w:rPr>
-                <w:rFonts w:cs="Times New Roman"/>
+                <w:b/>
+                <w:szCs w:val="24"/>
+              </w:rPr>
+            </w:pPr>
+            <w:r>
+              <w:rPr>
+                <w:rFonts w:cs="Times New Roman"/>
+                <w:b/>
                 <w:szCs w:val="24"/>
               </w:rPr>
               <w:t>Hög</w:t>
@@ -11991,7 +12010,7 @@
     <w:p/>
     <w:tbl>
       <w:tblPr>
-        <w:tblStyle w:val="TableGrid"/>
+        <w:tblStyle w:val="Tabellrutnt"/>
         <w:tblW w:w="9864" w:type="dxa"/>
         <w:tblLook w:val="04A0" w:firstRow="1" w:lastRow="0" w:firstColumn="1" w:lastColumn="0" w:noHBand="0" w:noVBand="1"/>
       </w:tblPr>
@@ -12075,14 +12094,30 @@
                 <w:rFonts w:cs="Times New Roman"/>
                 <w:szCs w:val="24"/>
               </w:rPr>
-              <w:t>All navigation och generella knappar/logga skall vara samma som alla de andra sidorna förutom om</w:t>
-            </w:r>
-            <w:r>
-              <w:rPr>
-                <w:rFonts w:cs="Times New Roman"/>
-                <w:szCs w:val="24"/>
-              </w:rPr>
-              <w:t xml:space="preserve">knappen då det skiljer sig på </w:t>
+              <w:t xml:space="preserve">All navigation och generella knappar/logga skall vara samma som alla de andra sidorna förutom </w:t>
+            </w:r>
+            <w:proofErr w:type="spellStart"/>
+            <w:r>
+              <w:rPr>
+                <w:rFonts w:cs="Times New Roman"/>
+                <w:szCs w:val="24"/>
+              </w:rPr>
+              <w:t>om</w:t>
+            </w:r>
+            <w:r>
+              <w:rPr>
+                <w:rFonts w:cs="Times New Roman"/>
+                <w:szCs w:val="24"/>
+              </w:rPr>
+              <w:t>knappen</w:t>
+            </w:r>
+            <w:proofErr w:type="spellEnd"/>
+            <w:r>
+              <w:rPr>
+                <w:rFonts w:cs="Times New Roman"/>
+                <w:szCs w:val="24"/>
+              </w:rPr>
+              <w:t xml:space="preserve"> då det skiljer sig på </w:t>
             </w:r>
             <w:r>
               <w:rPr>
@@ -12104,12 +12139,14 @@
               <w:jc w:val="left"/>
               <w:rPr>
                 <w:rFonts w:cs="Times New Roman"/>
-                <w:szCs w:val="24"/>
-              </w:rPr>
-            </w:pPr>
-            <w:r>
-              <w:rPr>
-                <w:rFonts w:cs="Times New Roman"/>
+                <w:b/>
+                <w:szCs w:val="24"/>
+              </w:rPr>
+            </w:pPr>
+            <w:r>
+              <w:rPr>
+                <w:rFonts w:cs="Times New Roman"/>
+                <w:b/>
                 <w:szCs w:val="24"/>
               </w:rPr>
               <w:t>Hög</w:t>
@@ -12214,12 +12251,14 @@
               <w:jc w:val="left"/>
               <w:rPr>
                 <w:rFonts w:cs="Times New Roman"/>
-                <w:szCs w:val="24"/>
-              </w:rPr>
-            </w:pPr>
-            <w:r>
-              <w:rPr>
-                <w:rFonts w:cs="Times New Roman"/>
+                <w:b/>
+                <w:szCs w:val="24"/>
+              </w:rPr>
+            </w:pPr>
+            <w:r>
+              <w:rPr>
+                <w:rFonts w:cs="Times New Roman"/>
+                <w:b/>
                 <w:szCs w:val="24"/>
               </w:rPr>
               <w:t>Hög</w:t>
@@ -12317,12 +12356,14 @@
               <w:jc w:val="left"/>
               <w:rPr>
                 <w:rFonts w:cs="Times New Roman"/>
-                <w:szCs w:val="24"/>
-              </w:rPr>
-            </w:pPr>
-            <w:r>
-              <w:rPr>
-                <w:rFonts w:cs="Times New Roman"/>
+                <w:b/>
+                <w:szCs w:val="24"/>
+              </w:rPr>
+            </w:pPr>
+            <w:r>
+              <w:rPr>
+                <w:rFonts w:cs="Times New Roman"/>
+                <w:b/>
                 <w:szCs w:val="24"/>
               </w:rPr>
               <w:t>Hög</w:t>
@@ -12334,7 +12375,7 @@
     <w:p/>
     <w:tbl>
       <w:tblPr>
-        <w:tblStyle w:val="TableGrid"/>
+        <w:tblStyle w:val="Tabellrutnt"/>
         <w:tblW w:w="9864" w:type="dxa"/>
         <w:tblLook w:val="04A0" w:firstRow="1" w:lastRow="0" w:firstColumn="1" w:lastColumn="0" w:noHBand="0" w:noVBand="1"/>
       </w:tblPr>
@@ -12411,7 +12452,23 @@
                 <w:rFonts w:cs="Times New Roman"/>
                 <w:szCs w:val="24"/>
               </w:rPr>
-              <w:t>All navigation och generella knappar/logga skall vara samma som alla de andra sidorna förutom omknappen då det skiljer sig på startsidan.</w:t>
+              <w:t xml:space="preserve">All navigation och generella knappar/logga skall vara samma som alla de andra sidorna förutom </w:t>
+            </w:r>
+            <w:proofErr w:type="spellStart"/>
+            <w:r>
+              <w:rPr>
+                <w:rFonts w:cs="Times New Roman"/>
+                <w:szCs w:val="24"/>
+              </w:rPr>
+              <w:t>omknappen</w:t>
+            </w:r>
+            <w:proofErr w:type="spellEnd"/>
+            <w:r>
+              <w:rPr>
+                <w:rFonts w:cs="Times New Roman"/>
+                <w:szCs w:val="24"/>
+              </w:rPr>
+              <w:t xml:space="preserve"> då det skiljer sig på startsidan.</w:t>
             </w:r>
           </w:p>
         </w:tc>
@@ -12426,12 +12483,14 @@
               <w:jc w:val="left"/>
               <w:rPr>
                 <w:rFonts w:cs="Times New Roman"/>
-                <w:szCs w:val="24"/>
-              </w:rPr>
-            </w:pPr>
-            <w:r>
-              <w:rPr>
-                <w:rFonts w:cs="Times New Roman"/>
+                <w:b/>
+                <w:szCs w:val="24"/>
+              </w:rPr>
+            </w:pPr>
+            <w:r>
+              <w:rPr>
+                <w:rFonts w:cs="Times New Roman"/>
+                <w:b/>
                 <w:szCs w:val="24"/>
               </w:rPr>
               <w:t>Hög</w:t>
@@ -12521,12 +12580,14 @@
               <w:jc w:val="left"/>
               <w:rPr>
                 <w:rFonts w:cs="Times New Roman"/>
-                <w:szCs w:val="24"/>
-              </w:rPr>
-            </w:pPr>
-            <w:r>
-              <w:rPr>
-                <w:rFonts w:cs="Times New Roman"/>
+                <w:b/>
+                <w:szCs w:val="24"/>
+              </w:rPr>
+            </w:pPr>
+            <w:r>
+              <w:rPr>
+                <w:rFonts w:cs="Times New Roman"/>
+                <w:b/>
                 <w:szCs w:val="24"/>
               </w:rPr>
               <w:t>Hög</w:t>
@@ -12616,12 +12677,14 @@
               <w:jc w:val="left"/>
               <w:rPr>
                 <w:rFonts w:cs="Times New Roman"/>
-                <w:szCs w:val="24"/>
-              </w:rPr>
-            </w:pPr>
-            <w:r>
-              <w:rPr>
-                <w:rFonts w:cs="Times New Roman"/>
+                <w:b/>
+                <w:szCs w:val="24"/>
+              </w:rPr>
+            </w:pPr>
+            <w:r>
+              <w:rPr>
+                <w:rFonts w:cs="Times New Roman"/>
+                <w:b/>
                 <w:szCs w:val="24"/>
               </w:rPr>
               <w:t>Hög</w:t>
@@ -12679,8 +12742,18 @@
                 <w:b/>
                 <w:szCs w:val="24"/>
               </w:rPr>
-              <w:t>Trådskapande – Bild/gif</w:t>
-            </w:r>
+              <w:t>Trådskapande – Bild/</w:t>
+            </w:r>
+            <w:proofErr w:type="spellStart"/>
+            <w:r>
+              <w:rPr>
+                <w:rFonts w:cs="Times New Roman"/>
+                <w:b/>
+                <w:szCs w:val="24"/>
+              </w:rPr>
+              <w:t>gif</w:t>
+            </w:r>
+            <w:proofErr w:type="spellEnd"/>
           </w:p>
           <w:p>
             <w:pPr>
@@ -12711,12 +12784,14 @@
               <w:jc w:val="left"/>
               <w:rPr>
                 <w:rFonts w:cs="Times New Roman"/>
-                <w:szCs w:val="24"/>
-              </w:rPr>
-            </w:pPr>
-            <w:r>
-              <w:rPr>
-                <w:rFonts w:cs="Times New Roman"/>
+                <w:b/>
+                <w:szCs w:val="24"/>
+              </w:rPr>
+            </w:pPr>
+            <w:r>
+              <w:rPr>
+                <w:rFonts w:cs="Times New Roman"/>
+                <w:b/>
                 <w:szCs w:val="24"/>
               </w:rPr>
               <w:t>Hög</w:t>
@@ -12736,22 +12811,22 @@
     <w:p/>
     <w:tbl>
       <w:tblPr>
-        <w:tblStyle w:val="TableGrid"/>
-        <w:tblW w:w="9864" w:type="dxa"/>
+        <w:tblStyle w:val="Tabellrutnt"/>
+        <w:tblW w:w="9893" w:type="dxa"/>
         <w:tblLook w:val="04A0" w:firstRow="1" w:lastRow="0" w:firstColumn="1" w:lastColumn="0" w:noHBand="0" w:noVBand="1"/>
       </w:tblPr>
       <w:tblGrid>
-        <w:gridCol w:w="723"/>
-        <w:gridCol w:w="8311"/>
-        <w:gridCol w:w="830"/>
+        <w:gridCol w:w="725"/>
+        <w:gridCol w:w="8336"/>
+        <w:gridCol w:w="832"/>
       </w:tblGrid>
       <w:tr>
         <w:trPr>
-          <w:trHeight w:val="495"/>
+          <w:trHeight w:val="569"/>
         </w:trPr>
         <w:tc>
           <w:tcPr>
-            <w:tcW w:w="723" w:type="dxa"/>
+            <w:tcW w:w="725" w:type="dxa"/>
             <w:shd w:val="clear" w:color="auto" w:fill="808080" w:themeFill="background1" w:themeFillShade="80"/>
           </w:tcPr>
           <w:p>
@@ -12776,7 +12851,7 @@
         </w:tc>
         <w:tc>
           <w:tcPr>
-            <w:tcW w:w="8311" w:type="dxa"/>
+            <w:tcW w:w="8336" w:type="dxa"/>
             <w:shd w:val="clear" w:color="auto" w:fill="D9D9D9" w:themeFill="background1" w:themeFillShade="D9"/>
           </w:tcPr>
           <w:p>
@@ -12812,13 +12887,29 @@
                 <w:rFonts w:cs="Times New Roman"/>
                 <w:szCs w:val="24"/>
               </w:rPr>
-              <w:t>Alla klasser, variabler, funktioner, och id:n skall namnges/organiseras på ett sätt så att de är relevanta.</w:t>
-            </w:r>
-          </w:p>
-        </w:tc>
-        <w:tc>
-          <w:tcPr>
-            <w:tcW w:w="830" w:type="dxa"/>
+              <w:t xml:space="preserve">Alla klasser, variabler, funktioner, och </w:t>
+            </w:r>
+            <w:proofErr w:type="spellStart"/>
+            <w:r>
+              <w:rPr>
+                <w:rFonts w:cs="Times New Roman"/>
+                <w:szCs w:val="24"/>
+              </w:rPr>
+              <w:t>id:n</w:t>
+            </w:r>
+            <w:proofErr w:type="spellEnd"/>
+            <w:r>
+              <w:rPr>
+                <w:rFonts w:cs="Times New Roman"/>
+                <w:szCs w:val="24"/>
+              </w:rPr>
+              <w:t xml:space="preserve"> skall namnges/organiseras på ett sätt så att de är relevanta.</w:t>
+            </w:r>
+          </w:p>
+        </w:tc>
+        <w:tc>
+          <w:tcPr>
+            <w:tcW w:w="832" w:type="dxa"/>
             <w:shd w:val="clear" w:color="auto" w:fill="FF0000"/>
           </w:tcPr>
           <w:p>
@@ -12827,12 +12918,14 @@
               <w:jc w:val="left"/>
               <w:rPr>
                 <w:rFonts w:cs="Times New Roman"/>
-                <w:szCs w:val="24"/>
-              </w:rPr>
-            </w:pPr>
-            <w:r>
-              <w:rPr>
-                <w:rFonts w:cs="Times New Roman"/>
+                <w:b/>
+                <w:szCs w:val="24"/>
+              </w:rPr>
+            </w:pPr>
+            <w:r>
+              <w:rPr>
+                <w:rFonts w:cs="Times New Roman"/>
+                <w:b/>
                 <w:szCs w:val="24"/>
               </w:rPr>
               <w:t>Hög</w:t>
@@ -12842,11 +12935,11 @@
       </w:tr>
       <w:tr>
         <w:trPr>
-          <w:trHeight w:val="495"/>
+          <w:trHeight w:val="569"/>
         </w:trPr>
         <w:tc>
           <w:tcPr>
-            <w:tcW w:w="723" w:type="dxa"/>
+            <w:tcW w:w="725" w:type="dxa"/>
             <w:shd w:val="clear" w:color="auto" w:fill="808080" w:themeFill="background1" w:themeFillShade="80"/>
           </w:tcPr>
           <w:p>
@@ -12871,7 +12964,7 @@
         </w:tc>
         <w:tc>
           <w:tcPr>
-            <w:tcW w:w="8311" w:type="dxa"/>
+            <w:tcW w:w="8336" w:type="dxa"/>
             <w:shd w:val="clear" w:color="auto" w:fill="D9D9D9" w:themeFill="background1" w:themeFillShade="D9"/>
           </w:tcPr>
           <w:p>
@@ -12907,13 +13000,29 @@
                 <w:rFonts w:cs="Times New Roman"/>
                 <w:szCs w:val="24"/>
               </w:rPr>
-              <w:t>Ramverket bootstrap används för CSS</w:t>
-            </w:r>
-          </w:p>
-        </w:tc>
-        <w:tc>
-          <w:tcPr>
-            <w:tcW w:w="830" w:type="dxa"/>
+              <w:t xml:space="preserve">Ramverket </w:t>
+            </w:r>
+            <w:proofErr w:type="spellStart"/>
+            <w:r>
+              <w:rPr>
+                <w:rFonts w:cs="Times New Roman"/>
+                <w:szCs w:val="24"/>
+              </w:rPr>
+              <w:t>bootstrap</w:t>
+            </w:r>
+            <w:proofErr w:type="spellEnd"/>
+            <w:r>
+              <w:rPr>
+                <w:rFonts w:cs="Times New Roman"/>
+                <w:szCs w:val="24"/>
+              </w:rPr>
+              <w:t xml:space="preserve"> används för CSS</w:t>
+            </w:r>
+          </w:p>
+        </w:tc>
+        <w:tc>
+          <w:tcPr>
+            <w:tcW w:w="832" w:type="dxa"/>
             <w:shd w:val="clear" w:color="auto" w:fill="FF0000"/>
           </w:tcPr>
           <w:p>
@@ -12922,12 +13031,14 @@
               <w:jc w:val="left"/>
               <w:rPr>
                 <w:rFonts w:cs="Times New Roman"/>
-                <w:szCs w:val="24"/>
-              </w:rPr>
-            </w:pPr>
-            <w:r>
-              <w:rPr>
-                <w:rFonts w:cs="Times New Roman"/>
+                <w:b/>
+                <w:szCs w:val="24"/>
+              </w:rPr>
+            </w:pPr>
+            <w:r>
+              <w:rPr>
+                <w:rFonts w:cs="Times New Roman"/>
+                <w:b/>
                 <w:szCs w:val="24"/>
               </w:rPr>
               <w:t>Hög</w:t>
@@ -12937,11 +13048,11 @@
       </w:tr>
       <w:tr>
         <w:trPr>
-          <w:trHeight w:val="495"/>
+          <w:trHeight w:val="569"/>
         </w:trPr>
         <w:tc>
           <w:tcPr>
-            <w:tcW w:w="723" w:type="dxa"/>
+            <w:tcW w:w="725" w:type="dxa"/>
             <w:shd w:val="clear" w:color="auto" w:fill="808080" w:themeFill="background1" w:themeFillShade="80"/>
           </w:tcPr>
           <w:p>
@@ -12966,7 +13077,7 @@
         </w:tc>
         <w:tc>
           <w:tcPr>
-            <w:tcW w:w="8311" w:type="dxa"/>
+            <w:tcW w:w="8336" w:type="dxa"/>
             <w:shd w:val="clear" w:color="auto" w:fill="D9D9D9" w:themeFill="background1" w:themeFillShade="D9"/>
           </w:tcPr>
           <w:p>
@@ -13002,22 +13113,45 @@
                 <w:rFonts w:cs="Times New Roman"/>
                 <w:szCs w:val="24"/>
               </w:rPr>
-              <w:t>Ramverket bott</w:t>
-            </w:r>
-            <w:bookmarkStart w:id="8" w:name="_GoBack"/>
-            <w:bookmarkEnd w:id="8"/>
-            <w:r>
-              <w:rPr>
-                <w:rFonts w:cs="Times New Roman"/>
-                <w:szCs w:val="24"/>
-              </w:rPr>
-              <w:t>le används för Python</w:t>
-            </w:r>
-          </w:p>
-        </w:tc>
-        <w:tc>
-          <w:tcPr>
-            <w:tcW w:w="830" w:type="dxa"/>
+              <w:t xml:space="preserve">Ramverket </w:t>
+            </w:r>
+            <w:proofErr w:type="spellStart"/>
+            <w:r>
+              <w:rPr>
+                <w:rFonts w:cs="Times New Roman"/>
+                <w:szCs w:val="24"/>
+              </w:rPr>
+              <w:t>bott</w:t>
+            </w:r>
+            <w:r>
+              <w:rPr>
+                <w:rFonts w:cs="Times New Roman"/>
+                <w:szCs w:val="24"/>
+              </w:rPr>
+              <w:t>le</w:t>
+            </w:r>
+            <w:proofErr w:type="spellEnd"/>
+            <w:r>
+              <w:rPr>
+                <w:rFonts w:cs="Times New Roman"/>
+                <w:szCs w:val="24"/>
+              </w:rPr>
+              <w:t xml:space="preserve"> används för </w:t>
+            </w:r>
+            <w:proofErr w:type="spellStart"/>
+            <w:r>
+              <w:rPr>
+                <w:rFonts w:cs="Times New Roman"/>
+                <w:szCs w:val="24"/>
+              </w:rPr>
+              <w:t>Python</w:t>
+            </w:r>
+            <w:proofErr w:type="spellEnd"/>
+          </w:p>
+        </w:tc>
+        <w:tc>
+          <w:tcPr>
+            <w:tcW w:w="832" w:type="dxa"/>
             <w:shd w:val="clear" w:color="auto" w:fill="FF0000"/>
           </w:tcPr>
           <w:p>
@@ -13026,12 +13160,14 @@
               <w:jc w:val="left"/>
               <w:rPr>
                 <w:rFonts w:cs="Times New Roman"/>
-                <w:szCs w:val="24"/>
-              </w:rPr>
-            </w:pPr>
-            <w:r>
-              <w:rPr>
-                <w:rFonts w:cs="Times New Roman"/>
+                <w:b/>
+                <w:szCs w:val="24"/>
+              </w:rPr>
+            </w:pPr>
+            <w:r>
+              <w:rPr>
+                <w:rFonts w:cs="Times New Roman"/>
+                <w:b/>
                 <w:szCs w:val="24"/>
               </w:rPr>
               <w:t>Hög</w:t>
@@ -13041,11 +13177,11 @@
       </w:tr>
       <w:tr>
         <w:trPr>
-          <w:trHeight w:val="495"/>
+          <w:trHeight w:val="569"/>
         </w:trPr>
         <w:tc>
           <w:tcPr>
-            <w:tcW w:w="723" w:type="dxa"/>
+            <w:tcW w:w="725" w:type="dxa"/>
             <w:shd w:val="clear" w:color="auto" w:fill="808080" w:themeFill="background1" w:themeFillShade="80"/>
           </w:tcPr>
           <w:p>
@@ -13070,11 +13206,14 @@
         </w:tc>
         <w:tc>
           <w:tcPr>
-            <w:tcW w:w="8311" w:type="dxa"/>
+            <w:tcW w:w="8336" w:type="dxa"/>
             <w:shd w:val="clear" w:color="auto" w:fill="D9D9D9" w:themeFill="background1" w:themeFillShade="D9"/>
           </w:tcPr>
           <w:p>
             <w:pPr>
+              <w:tabs>
+                <w:tab w:val="left" w:pos="6930"/>
+              </w:tabs>
               <w:spacing w:after="160"/>
               <w:jc w:val="left"/>
               <w:rPr>
@@ -13091,22 +13230,62 @@
               </w:rPr>
               <w:t>Kodstruktur</w:t>
             </w:r>
-          </w:p>
-          <w:p>
-            <w:pPr>
-              <w:spacing w:after="160"/>
-              <w:jc w:val="left"/>
-              <w:rPr>
-                <w:rFonts w:cs="Times New Roman"/>
-                <w:szCs w:val="24"/>
-              </w:rPr>
-            </w:pPr>
-            <w:r>
-              <w:rPr>
-                <w:rFonts w:cs="Times New Roman"/>
-                <w:szCs w:val="24"/>
-              </w:rPr>
-              <w:t>HTML5, javascript och css sk</w:t>
+            <w:r>
+              <w:rPr>
+                <w:rFonts w:cs="Times New Roman"/>
+                <w:b/>
+                <w:szCs w:val="24"/>
+              </w:rPr>
+              <w:tab/>
+            </w:r>
+          </w:p>
+          <w:p>
+            <w:pPr>
+              <w:spacing w:after="160"/>
+              <w:jc w:val="left"/>
+              <w:rPr>
+                <w:rFonts w:cs="Times New Roman"/>
+                <w:szCs w:val="24"/>
+              </w:rPr>
+            </w:pPr>
+            <w:r>
+              <w:rPr>
+                <w:rFonts w:cs="Times New Roman"/>
+                <w:szCs w:val="24"/>
+              </w:rPr>
+              <w:t xml:space="preserve">HTML5, </w:t>
+            </w:r>
+            <w:proofErr w:type="spellStart"/>
+            <w:r>
+              <w:rPr>
+                <w:rFonts w:cs="Times New Roman"/>
+                <w:szCs w:val="24"/>
+              </w:rPr>
+              <w:t>javascript</w:t>
+            </w:r>
+            <w:proofErr w:type="spellEnd"/>
+            <w:r>
+              <w:rPr>
+                <w:rFonts w:cs="Times New Roman"/>
+                <w:szCs w:val="24"/>
+              </w:rPr>
+              <w:t xml:space="preserve"> och </w:t>
+            </w:r>
+            <w:proofErr w:type="spellStart"/>
+            <w:r>
+              <w:rPr>
+                <w:rFonts w:cs="Times New Roman"/>
+                <w:szCs w:val="24"/>
+              </w:rPr>
+              <w:t>css</w:t>
+            </w:r>
+            <w:proofErr w:type="spellEnd"/>
+            <w:r>
+              <w:rPr>
+                <w:rFonts w:cs="Times New Roman"/>
+                <w:szCs w:val="24"/>
+              </w:rPr>
+              <w:t xml:space="preserve"> sk</w:t>
             </w:r>
             <w:r>
               <w:rPr>
@@ -13119,7 +13298,7 @@
         </w:tc>
         <w:tc>
           <w:tcPr>
-            <w:tcW w:w="830" w:type="dxa"/>
+            <w:tcW w:w="832" w:type="dxa"/>
             <w:shd w:val="clear" w:color="auto" w:fill="FF0000"/>
           </w:tcPr>
           <w:p>
@@ -13128,12 +13307,14 @@
               <w:jc w:val="left"/>
               <w:rPr>
                 <w:rFonts w:cs="Times New Roman"/>
-                <w:szCs w:val="24"/>
-              </w:rPr>
-            </w:pPr>
-            <w:r>
-              <w:rPr>
-                <w:rFonts w:cs="Times New Roman"/>
+                <w:b/>
+                <w:szCs w:val="24"/>
+              </w:rPr>
+            </w:pPr>
+            <w:r>
+              <w:rPr>
+                <w:rFonts w:cs="Times New Roman"/>
+                <w:b/>
                 <w:szCs w:val="24"/>
               </w:rPr>
               <w:t>Hög</w:t>
@@ -13143,11 +13324,11 @@
       </w:tr>
       <w:tr>
         <w:trPr>
-          <w:trHeight w:val="495"/>
+          <w:trHeight w:val="992"/>
         </w:trPr>
         <w:tc>
           <w:tcPr>
-            <w:tcW w:w="723" w:type="dxa"/>
+            <w:tcW w:w="725" w:type="dxa"/>
             <w:shd w:val="clear" w:color="auto" w:fill="808080" w:themeFill="background1" w:themeFillShade="80"/>
           </w:tcPr>
           <w:p>
@@ -13180,7 +13361,7 @@
         </w:tc>
         <w:tc>
           <w:tcPr>
-            <w:tcW w:w="8311" w:type="dxa"/>
+            <w:tcW w:w="8336" w:type="dxa"/>
             <w:shd w:val="clear" w:color="auto" w:fill="D9D9D9" w:themeFill="background1" w:themeFillShade="D9"/>
           </w:tcPr>
           <w:p>
@@ -13211,18 +13392,43 @@
                 <w:szCs w:val="24"/>
               </w:rPr>
             </w:pPr>
-            <w:r>
-              <w:rPr>
-                <w:rFonts w:cs="Times New Roman"/>
-                <w:szCs w:val="24"/>
-              </w:rPr>
-              <w:t>Indenteringen skall vara korrekt i python.</w:t>
-            </w:r>
-          </w:p>
-        </w:tc>
-        <w:tc>
-          <w:tcPr>
-            <w:tcW w:w="830" w:type="dxa"/>
+            <w:proofErr w:type="spellStart"/>
+            <w:r>
+              <w:rPr>
+                <w:rFonts w:cs="Times New Roman"/>
+                <w:szCs w:val="24"/>
+              </w:rPr>
+              <w:t>Indenteringen</w:t>
+            </w:r>
+            <w:proofErr w:type="spellEnd"/>
+            <w:r>
+              <w:rPr>
+                <w:rFonts w:cs="Times New Roman"/>
+                <w:szCs w:val="24"/>
+              </w:rPr>
+              <w:t xml:space="preserve"> skall vara korrekt i </w:t>
+            </w:r>
+            <w:proofErr w:type="spellStart"/>
+            <w:r>
+              <w:rPr>
+                <w:rFonts w:cs="Times New Roman"/>
+                <w:szCs w:val="24"/>
+              </w:rPr>
+              <w:t>python</w:t>
+            </w:r>
+            <w:proofErr w:type="spellEnd"/>
+            <w:r>
+              <w:rPr>
+                <w:rFonts w:cs="Times New Roman"/>
+                <w:szCs w:val="24"/>
+              </w:rPr>
+              <w:t>.</w:t>
+            </w:r>
+          </w:p>
+        </w:tc>
+        <w:tc>
+          <w:tcPr>
+            <w:tcW w:w="832" w:type="dxa"/>
             <w:shd w:val="clear" w:color="auto" w:fill="FF0000"/>
           </w:tcPr>
           <w:p>
@@ -13231,16 +13437,463 @@
               <w:jc w:val="left"/>
               <w:rPr>
                 <w:rFonts w:cs="Times New Roman"/>
-                <w:szCs w:val="24"/>
-              </w:rPr>
-            </w:pPr>
-            <w:r>
-              <w:rPr>
-                <w:rFonts w:cs="Times New Roman"/>
+                <w:b/>
+                <w:szCs w:val="24"/>
+              </w:rPr>
+            </w:pPr>
+            <w:r>
+              <w:rPr>
+                <w:rFonts w:cs="Times New Roman"/>
+                <w:b/>
                 <w:szCs w:val="24"/>
               </w:rPr>
               <w:t>Hög</w:t>
             </w:r>
+          </w:p>
+        </w:tc>
+      </w:tr>
+      <w:tr>
+        <w:trPr>
+          <w:trHeight w:val="992"/>
+        </w:trPr>
+        <w:tc>
+          <w:tcPr>
+            <w:tcW w:w="725" w:type="dxa"/>
+            <w:shd w:val="clear" w:color="auto" w:fill="808080" w:themeFill="background1" w:themeFillShade="80"/>
+          </w:tcPr>
+          <w:p>
+            <w:pPr>
+              <w:spacing w:after="160"/>
+              <w:jc w:val="left"/>
+              <w:rPr>
+                <w:rFonts w:cs="Times New Roman"/>
+                <w:b/>
+                <w:szCs w:val="24"/>
+              </w:rPr>
+            </w:pPr>
+            <w:r>
+              <w:rPr>
+                <w:rFonts w:cs="Times New Roman"/>
+                <w:b/>
+                <w:szCs w:val="24"/>
+              </w:rPr>
+              <w:t>K7f</w:t>
+            </w:r>
+          </w:p>
+        </w:tc>
+        <w:tc>
+          <w:tcPr>
+            <w:tcW w:w="8336" w:type="dxa"/>
+            <w:shd w:val="clear" w:color="auto" w:fill="D9D9D9" w:themeFill="background1" w:themeFillShade="D9"/>
+          </w:tcPr>
+          <w:p>
+            <w:pPr>
+              <w:jc w:val="left"/>
+              <w:rPr>
+                <w:b/>
+              </w:rPr>
+            </w:pPr>
+            <w:r>
+              <w:rPr>
+                <w:b/>
+              </w:rPr>
+              <w:t>Verktyg och kodning för HTML</w:t>
+            </w:r>
+          </w:p>
+          <w:p>
+            <w:pPr>
+              <w:spacing w:after="160"/>
+              <w:jc w:val="left"/>
+              <w:rPr>
+                <w:rFonts w:cs="Times New Roman"/>
+                <w:b/>
+                <w:szCs w:val="24"/>
+              </w:rPr>
+            </w:pPr>
+            <w:r>
+              <w:t>Hemsidan skall skrivas i HTML5.</w:t>
+            </w:r>
+          </w:p>
+        </w:tc>
+        <w:tc>
+          <w:tcPr>
+            <w:tcW w:w="832" w:type="dxa"/>
+            <w:shd w:val="clear" w:color="auto" w:fill="FF0000"/>
+          </w:tcPr>
+          <w:p>
+            <w:pPr>
+              <w:jc w:val="left"/>
+              <w:rPr>
+                <w:b/>
+              </w:rPr>
+            </w:pPr>
+            <w:r>
+              <w:rPr>
+                <w:b/>
+              </w:rPr>
+              <w:t>Hög</w:t>
+            </w:r>
+          </w:p>
+          <w:p>
+            <w:pPr>
+              <w:spacing w:after="160"/>
+              <w:jc w:val="left"/>
+              <w:rPr>
+                <w:rFonts w:cs="Times New Roman"/>
+                <w:szCs w:val="24"/>
+              </w:rPr>
+            </w:pPr>
+          </w:p>
+        </w:tc>
+      </w:tr>
+      <w:tr>
+        <w:trPr>
+          <w:trHeight w:val="992"/>
+        </w:trPr>
+        <w:tc>
+          <w:tcPr>
+            <w:tcW w:w="725" w:type="dxa"/>
+            <w:shd w:val="clear" w:color="auto" w:fill="808080" w:themeFill="background1" w:themeFillShade="80"/>
+          </w:tcPr>
+          <w:p>
+            <w:pPr>
+              <w:spacing w:after="160"/>
+              <w:jc w:val="left"/>
+              <w:rPr>
+                <w:rFonts w:cs="Times New Roman"/>
+                <w:b/>
+                <w:szCs w:val="24"/>
+              </w:rPr>
+            </w:pPr>
+            <w:r>
+              <w:rPr>
+                <w:rFonts w:cs="Times New Roman"/>
+                <w:b/>
+                <w:szCs w:val="24"/>
+              </w:rPr>
+              <w:t>K7g</w:t>
+            </w:r>
+          </w:p>
+        </w:tc>
+        <w:tc>
+          <w:tcPr>
+            <w:tcW w:w="8336" w:type="dxa"/>
+            <w:shd w:val="clear" w:color="auto" w:fill="D9D9D9" w:themeFill="background1" w:themeFillShade="D9"/>
+          </w:tcPr>
+          <w:p>
+            <w:pPr>
+              <w:jc w:val="left"/>
+              <w:rPr>
+                <w:b/>
+              </w:rPr>
+            </w:pPr>
+            <w:r>
+              <w:rPr>
+                <w:b/>
+              </w:rPr>
+              <w:t>Verktyg och kodning för CSS</w:t>
+            </w:r>
+          </w:p>
+          <w:p>
+            <w:pPr>
+              <w:spacing w:after="160"/>
+              <w:jc w:val="left"/>
+              <w:rPr>
+                <w:rFonts w:cs="Times New Roman"/>
+                <w:b/>
+                <w:szCs w:val="24"/>
+              </w:rPr>
+            </w:pPr>
+            <w:r>
+              <w:t>Hemsidan skall vara kompatibel med css3.</w:t>
+            </w:r>
+          </w:p>
+        </w:tc>
+        <w:tc>
+          <w:tcPr>
+            <w:tcW w:w="832" w:type="dxa"/>
+            <w:shd w:val="clear" w:color="auto" w:fill="FF0000"/>
+          </w:tcPr>
+          <w:p>
+            <w:pPr>
+              <w:spacing w:after="160"/>
+              <w:jc w:val="left"/>
+              <w:rPr>
+                <w:rFonts w:cs="Times New Roman"/>
+                <w:szCs w:val="24"/>
+              </w:rPr>
+            </w:pPr>
+          </w:p>
+        </w:tc>
+      </w:tr>
+      <w:tr>
+        <w:trPr>
+          <w:trHeight w:val="992"/>
+        </w:trPr>
+        <w:tc>
+          <w:tcPr>
+            <w:tcW w:w="725" w:type="dxa"/>
+            <w:shd w:val="clear" w:color="auto" w:fill="808080" w:themeFill="background1" w:themeFillShade="80"/>
+          </w:tcPr>
+          <w:p>
+            <w:pPr>
+              <w:spacing w:after="160"/>
+              <w:jc w:val="left"/>
+              <w:rPr>
+                <w:rFonts w:cs="Times New Roman"/>
+                <w:b/>
+                <w:szCs w:val="24"/>
+              </w:rPr>
+            </w:pPr>
+            <w:r>
+              <w:rPr>
+                <w:rFonts w:cs="Times New Roman"/>
+                <w:b/>
+                <w:szCs w:val="24"/>
+              </w:rPr>
+              <w:t>K7h</w:t>
+            </w:r>
+          </w:p>
+        </w:tc>
+        <w:tc>
+          <w:tcPr>
+            <w:tcW w:w="8336" w:type="dxa"/>
+            <w:shd w:val="clear" w:color="auto" w:fill="D9D9D9" w:themeFill="background1" w:themeFillShade="D9"/>
+          </w:tcPr>
+          <w:p>
+            <w:pPr>
+              <w:jc w:val="left"/>
+              <w:rPr>
+                <w:b/>
+              </w:rPr>
+            </w:pPr>
+            <w:r>
+              <w:rPr>
+                <w:b/>
+              </w:rPr>
+              <w:t>Ramverk för CSS</w:t>
+            </w:r>
+          </w:p>
+          <w:p>
+            <w:pPr>
+              <w:spacing w:after="160"/>
+              <w:jc w:val="left"/>
+              <w:rPr>
+                <w:rFonts w:cs="Times New Roman"/>
+                <w:b/>
+                <w:szCs w:val="24"/>
+              </w:rPr>
+            </w:pPr>
+            <w:proofErr w:type="spellStart"/>
+            <w:r>
+              <w:t>Bootstrap</w:t>
+            </w:r>
+            <w:proofErr w:type="spellEnd"/>
+            <w:r>
+              <w:t xml:space="preserve"> skall användas som ramverk för CSS</w:t>
+            </w:r>
+          </w:p>
+        </w:tc>
+        <w:tc>
+          <w:tcPr>
+            <w:tcW w:w="832" w:type="dxa"/>
+            <w:shd w:val="clear" w:color="auto" w:fill="FF0000"/>
+          </w:tcPr>
+          <w:p>
+            <w:pPr>
+              <w:spacing w:after="160"/>
+              <w:jc w:val="left"/>
+              <w:rPr>
+                <w:rFonts w:cs="Times New Roman"/>
+                <w:szCs w:val="24"/>
+              </w:rPr>
+            </w:pPr>
+          </w:p>
+        </w:tc>
+      </w:tr>
+      <w:tr>
+        <w:trPr>
+          <w:trHeight w:val="992"/>
+        </w:trPr>
+        <w:tc>
+          <w:tcPr>
+            <w:tcW w:w="725" w:type="dxa"/>
+            <w:shd w:val="clear" w:color="auto" w:fill="808080" w:themeFill="background1" w:themeFillShade="80"/>
+          </w:tcPr>
+          <w:p>
+            <w:pPr>
+              <w:spacing w:after="160"/>
+              <w:jc w:val="left"/>
+              <w:rPr>
+                <w:rFonts w:cs="Times New Roman"/>
+                <w:b/>
+                <w:szCs w:val="24"/>
+              </w:rPr>
+            </w:pPr>
+            <w:r>
+              <w:rPr>
+                <w:rFonts w:cs="Times New Roman"/>
+                <w:b/>
+                <w:szCs w:val="24"/>
+              </w:rPr>
+              <w:t>K7i</w:t>
+            </w:r>
+          </w:p>
+        </w:tc>
+        <w:tc>
+          <w:tcPr>
+            <w:tcW w:w="8336" w:type="dxa"/>
+            <w:shd w:val="clear" w:color="auto" w:fill="D9D9D9" w:themeFill="background1" w:themeFillShade="D9"/>
+          </w:tcPr>
+          <w:p>
+            <w:pPr>
+              <w:jc w:val="left"/>
+              <w:rPr>
+                <w:b/>
+              </w:rPr>
+            </w:pPr>
+            <w:r>
+              <w:rPr>
+                <w:b/>
+              </w:rPr>
+              <w:t xml:space="preserve">Verktyg och kodning för </w:t>
+            </w:r>
+            <w:proofErr w:type="spellStart"/>
+            <w:r>
+              <w:rPr>
+                <w:b/>
+              </w:rPr>
+              <w:t>Javscript</w:t>
+            </w:r>
+            <w:proofErr w:type="spellEnd"/>
+          </w:p>
+          <w:p>
+            <w:pPr>
+              <w:jc w:val="left"/>
+              <w:rPr>
+                <w:b/>
+              </w:rPr>
+            </w:pPr>
+            <w:r>
+              <w:t xml:space="preserve">Hemsidan skall använda </w:t>
+            </w:r>
+            <w:proofErr w:type="spellStart"/>
+            <w:r>
+              <w:t>javascript</w:t>
+            </w:r>
+            <w:proofErr w:type="spellEnd"/>
+            <w:r>
+              <w:t xml:space="preserve"> för delar av funktionaliteten.</w:t>
+            </w:r>
+          </w:p>
+        </w:tc>
+        <w:tc>
+          <w:tcPr>
+            <w:tcW w:w="832" w:type="dxa"/>
+            <w:shd w:val="clear" w:color="auto" w:fill="FF0000"/>
+          </w:tcPr>
+          <w:p>
+            <w:pPr>
+              <w:spacing w:after="160"/>
+              <w:jc w:val="left"/>
+              <w:rPr>
+                <w:rFonts w:cs="Times New Roman"/>
+                <w:szCs w:val="24"/>
+              </w:rPr>
+            </w:pPr>
+          </w:p>
+        </w:tc>
+      </w:tr>
+      <w:tr>
+        <w:trPr>
+          <w:trHeight w:val="992"/>
+        </w:trPr>
+        <w:tc>
+          <w:tcPr>
+            <w:tcW w:w="725" w:type="dxa"/>
+            <w:shd w:val="clear" w:color="auto" w:fill="808080" w:themeFill="background1" w:themeFillShade="80"/>
+          </w:tcPr>
+          <w:p>
+            <w:pPr>
+              <w:spacing w:after="160"/>
+              <w:jc w:val="left"/>
+              <w:rPr>
+                <w:rFonts w:cs="Times New Roman"/>
+                <w:b/>
+                <w:szCs w:val="24"/>
+              </w:rPr>
+            </w:pPr>
+            <w:r>
+              <w:rPr>
+                <w:rFonts w:cs="Times New Roman"/>
+                <w:b/>
+                <w:szCs w:val="24"/>
+              </w:rPr>
+              <w:t>K7j</w:t>
+            </w:r>
+          </w:p>
+        </w:tc>
+        <w:tc>
+          <w:tcPr>
+            <w:tcW w:w="8336" w:type="dxa"/>
+            <w:shd w:val="clear" w:color="auto" w:fill="D9D9D9" w:themeFill="background1" w:themeFillShade="D9"/>
+          </w:tcPr>
+          <w:p>
+            <w:pPr>
+              <w:jc w:val="left"/>
+              <w:rPr>
+                <w:b/>
+              </w:rPr>
+            </w:pPr>
+            <w:r>
+              <w:rPr>
+                <w:b/>
+              </w:rPr>
+              <w:t xml:space="preserve">Verktyg och kodning för </w:t>
+            </w:r>
+            <w:proofErr w:type="spellStart"/>
+            <w:r>
+              <w:rPr>
+                <w:b/>
+              </w:rPr>
+              <w:t>python</w:t>
+            </w:r>
+            <w:proofErr w:type="spellEnd"/>
+          </w:p>
+          <w:p>
+            <w:pPr>
+              <w:jc w:val="left"/>
+              <w:rPr>
+                <w:b/>
+              </w:rPr>
+            </w:pPr>
+            <w:r>
+              <w:t xml:space="preserve">Hemsidan skall använda </w:t>
+            </w:r>
+            <w:proofErr w:type="spellStart"/>
+            <w:r>
+              <w:t>python</w:t>
+            </w:r>
+            <w:proofErr w:type="spellEnd"/>
+            <w:r>
+              <w:t xml:space="preserve"> för delar av funktionaliteten.</w:t>
+            </w:r>
+          </w:p>
+        </w:tc>
+        <w:tc>
+          <w:tcPr>
+            <w:tcW w:w="832" w:type="dxa"/>
+            <w:shd w:val="clear" w:color="auto" w:fill="FF0000"/>
+          </w:tcPr>
+          <w:p>
+            <w:pPr>
+              <w:spacing w:after="160"/>
+              <w:jc w:val="left"/>
+              <w:rPr>
+                <w:rFonts w:cs="Times New Roman"/>
+                <w:szCs w:val="24"/>
+              </w:rPr>
+            </w:pPr>
           </w:p>
         </w:tc>
       </w:tr>
@@ -13279,7 +13932,7 @@
 </file>
 
 <file path=word/endnotes.xml><?xml version="1.0" encoding="utf-8"?>
-<w:endnotes xmlns:wpc="http://schemas.microsoft.com/office/word/2010/wordprocessingCanvas" xmlns:mc="http://schemas.openxmlformats.org/markup-compatibility/2006" xmlns:o="urn:schemas-microsoft-com:office:office" xmlns:r="http://schemas.openxmlformats.org/officeDocument/2006/relationships" xmlns:m="http://schemas.openxmlformats.org/officeDocument/2006/math" xmlns:v="urn:schemas-microsoft-com:vml" xmlns:wp14="http://schemas.microsoft.com/office/word/2010/wordprocessingDrawing" xmlns:wp="http://schemas.openxmlformats.org/drawingml/2006/wordprocessingDrawing" xmlns:w10="urn:schemas-microsoft-com:office:word" xmlns:w="http://schemas.openxmlformats.org/wordprocessingml/2006/main" xmlns:w14="http://schemas.microsoft.com/office/word/2010/wordml" xmlns:w15="http://schemas.microsoft.com/office/word/2012/wordml" xmlns:wpg="http://schemas.microsoft.com/office/word/2010/wordprocessingGroup" xmlns:wpi="http://schemas.microsoft.com/office/word/2010/wordprocessingInk" xmlns:wne="http://schemas.microsoft.com/office/word/2006/wordml" xmlns:wps="http://schemas.microsoft.com/office/word/2010/wordprocessingShape" mc:Ignorable="w14 w15 wp14">
+<w:endnotes xmlns:wpc="http://schemas.microsoft.com/office/word/2010/wordprocessingCanvas" xmlns:cx="http://schemas.microsoft.com/office/drawing/2014/chartex" xmlns:cx1="http://schemas.microsoft.com/office/drawing/2015/9/8/chartex" xmlns:cx2="http://schemas.microsoft.com/office/drawing/2015/10/21/chartex" xmlns:mc="http://schemas.openxmlformats.org/markup-compatibility/2006" xmlns:o="urn:schemas-microsoft-com:office:office" xmlns:r="http://schemas.openxmlformats.org/officeDocument/2006/relationships" xmlns:m="http://schemas.openxmlformats.org/officeDocument/2006/math" xmlns:v="urn:schemas-microsoft-com:vml" xmlns:wp14="http://schemas.microsoft.com/office/word/2010/wordprocessingDrawing" xmlns:wp="http://schemas.openxmlformats.org/drawingml/2006/wordprocessingDrawing" xmlns:w10="urn:schemas-microsoft-com:office:word" xmlns:w="http://schemas.openxmlformats.org/wordprocessingml/2006/main" xmlns:w14="http://schemas.microsoft.com/office/word/2010/wordml" xmlns:w15="http://schemas.microsoft.com/office/word/2012/wordml" xmlns:w16se="http://schemas.microsoft.com/office/word/2015/wordml/symex" xmlns:wpg="http://schemas.microsoft.com/office/word/2010/wordprocessingGroup" xmlns:wpi="http://schemas.microsoft.com/office/word/2010/wordprocessingInk" xmlns:wne="http://schemas.microsoft.com/office/word/2006/wordml" xmlns:wps="http://schemas.microsoft.com/office/word/2010/wordprocessingShape" mc:Ignorable="w14 w15 w16se wp14">
   <w:endnote w:type="separator" w:id="-1">
     <w:p>
       <w:pPr>
@@ -13304,7 +13957,7 @@
 </file>
 
 <file path=word/footer1.xml><?xml version="1.0" encoding="utf-8"?>
-<w:ftr xmlns:wpc="http://schemas.microsoft.com/office/word/2010/wordprocessingCanvas" xmlns:mc="http://schemas.openxmlformats.org/markup-compatibility/2006" xmlns:o="urn:schemas-microsoft-com:office:office" xmlns:r="http://schemas.openxmlformats.org/officeDocument/2006/relationships" xmlns:m="http://schemas.openxmlformats.org/officeDocument/2006/math" xmlns:v="urn:schemas-microsoft-com:vml" xmlns:wp14="http://schemas.microsoft.com/office/word/2010/wordprocessingDrawing" xmlns:wp="http://schemas.openxmlformats.org/drawingml/2006/wordprocessingDrawing" xmlns:w10="urn:schemas-microsoft-com:office:word" xmlns:w="http://schemas.openxmlformats.org/wordprocessingml/2006/main" xmlns:w14="http://schemas.microsoft.com/office/word/2010/wordml" xmlns:w15="http://schemas.microsoft.com/office/word/2012/wordml" xmlns:wpg="http://schemas.microsoft.com/office/word/2010/wordprocessingGroup" xmlns:wpi="http://schemas.microsoft.com/office/word/2010/wordprocessingInk" xmlns:wne="http://schemas.microsoft.com/office/word/2006/wordml" xmlns:wps="http://schemas.microsoft.com/office/word/2010/wordprocessingShape" mc:Ignorable="w14 w15 wp14">
+<w:ftr xmlns:wpc="http://schemas.microsoft.com/office/word/2010/wordprocessingCanvas" xmlns:cx="http://schemas.microsoft.com/office/drawing/2014/chartex" xmlns:cx1="http://schemas.microsoft.com/office/drawing/2015/9/8/chartex" xmlns:cx2="http://schemas.microsoft.com/office/drawing/2015/10/21/chartex" xmlns:mc="http://schemas.openxmlformats.org/markup-compatibility/2006" xmlns:o="urn:schemas-microsoft-com:office:office" xmlns:r="http://schemas.openxmlformats.org/officeDocument/2006/relationships" xmlns:m="http://schemas.openxmlformats.org/officeDocument/2006/math" xmlns:v="urn:schemas-microsoft-com:vml" xmlns:wp14="http://schemas.microsoft.com/office/word/2010/wordprocessingDrawing" xmlns:wp="http://schemas.openxmlformats.org/drawingml/2006/wordprocessingDrawing" xmlns:w10="urn:schemas-microsoft-com:office:word" xmlns:w="http://schemas.openxmlformats.org/wordprocessingml/2006/main" xmlns:w14="http://schemas.microsoft.com/office/word/2010/wordml" xmlns:w15="http://schemas.microsoft.com/office/word/2012/wordml" xmlns:w16se="http://schemas.microsoft.com/office/word/2015/wordml/symex" xmlns:wpg="http://schemas.microsoft.com/office/word/2010/wordprocessingGroup" xmlns:wpi="http://schemas.microsoft.com/office/word/2010/wordprocessingInk" xmlns:wne="http://schemas.microsoft.com/office/word/2006/wordml" xmlns:wps="http://schemas.microsoft.com/office/word/2010/wordprocessingShape" mc:Ignorable="w14 w15 w16se wp14">
   <w:sdt>
     <w:sdtPr>
       <w:id w:val="-1516535682"/>
@@ -13323,7 +13976,7 @@
     <w:sdtContent>
       <w:p>
         <w:pPr>
-          <w:pStyle w:val="Footer"/>
+          <w:pStyle w:val="Sidfot"/>
           <w:jc w:val="center"/>
           <w:rPr>
             <w:sz w:val="20"/>
@@ -13357,7 +14010,7 @@
             <w:sz w:val="20"/>
             <w:szCs w:val="20"/>
           </w:rPr>
-          <w:t>13</w:t>
+          <w:t>9</w:t>
         </w:r>
         <w:r>
           <w:rPr>
@@ -13372,14 +14025,14 @@
   </w:sdt>
   <w:p>
     <w:pPr>
-      <w:pStyle w:val="Footer"/>
+      <w:pStyle w:val="Sidfot"/>
     </w:pPr>
   </w:p>
 </w:ftr>
 </file>
 
 <file path=word/footnotes.xml><?xml version="1.0" encoding="utf-8"?>
-<w:footnotes xmlns:wpc="http://schemas.microsoft.com/office/word/2010/wordprocessingCanvas" xmlns:mc="http://schemas.openxmlformats.org/markup-compatibility/2006" xmlns:o="urn:schemas-microsoft-com:office:office" xmlns:r="http://schemas.openxmlformats.org/officeDocument/2006/relationships" xmlns:m="http://schemas.openxmlformats.org/officeDocument/2006/math" xmlns:v="urn:schemas-microsoft-com:vml" xmlns:wp14="http://schemas.microsoft.com/office/word/2010/wordprocessingDrawing" xmlns:wp="http://schemas.openxmlformats.org/drawingml/2006/wordprocessingDrawing" xmlns:w10="urn:schemas-microsoft-com:office:word" xmlns:w="http://schemas.openxmlformats.org/wordprocessingml/2006/main" xmlns:w14="http://schemas.microsoft.com/office/word/2010/wordml" xmlns:w15="http://schemas.microsoft.com/office/word/2012/wordml" xmlns:wpg="http://schemas.microsoft.com/office/word/2010/wordprocessingGroup" xmlns:wpi="http://schemas.microsoft.com/office/word/2010/wordprocessingInk" xmlns:wne="http://schemas.microsoft.com/office/word/2006/wordml" xmlns:wps="http://schemas.microsoft.com/office/word/2010/wordprocessingShape" mc:Ignorable="w14 w15 wp14">
+<w:footnotes xmlns:wpc="http://schemas.microsoft.com/office/word/2010/wordprocessingCanvas" xmlns:cx="http://schemas.microsoft.com/office/drawing/2014/chartex" xmlns:cx1="http://schemas.microsoft.com/office/drawing/2015/9/8/chartex" xmlns:cx2="http://schemas.microsoft.com/office/drawing/2015/10/21/chartex" xmlns:mc="http://schemas.openxmlformats.org/markup-compatibility/2006" xmlns:o="urn:schemas-microsoft-com:office:office" xmlns:r="http://schemas.openxmlformats.org/officeDocument/2006/relationships" xmlns:m="http://schemas.openxmlformats.org/officeDocument/2006/math" xmlns:v="urn:schemas-microsoft-com:vml" xmlns:wp14="http://schemas.microsoft.com/office/word/2010/wordprocessingDrawing" xmlns:wp="http://schemas.openxmlformats.org/drawingml/2006/wordprocessingDrawing" xmlns:w10="urn:schemas-microsoft-com:office:word" xmlns:w="http://schemas.openxmlformats.org/wordprocessingml/2006/main" xmlns:w14="http://schemas.microsoft.com/office/word/2010/wordml" xmlns:w15="http://schemas.microsoft.com/office/word/2012/wordml" xmlns:w16se="http://schemas.microsoft.com/office/word/2015/wordml/symex" xmlns:wpg="http://schemas.microsoft.com/office/word/2010/wordprocessingGroup" xmlns:wpi="http://schemas.microsoft.com/office/word/2010/wordprocessingInk" xmlns:wne="http://schemas.microsoft.com/office/word/2006/wordml" xmlns:wps="http://schemas.microsoft.com/office/word/2010/wordprocessingShape" mc:Ignorable="w14 w15 w16se wp14">
   <w:footnote w:type="separator" w:id="-1">
     <w:p>
       <w:pPr>
@@ -13404,7 +14057,7 @@
 </file>
 
 <file path=word/header1.xml><?xml version="1.0" encoding="utf-8"?>
-<w:hdr xmlns:wpc="http://schemas.microsoft.com/office/word/2010/wordprocessingCanvas" xmlns:mc="http://schemas.openxmlformats.org/markup-compatibility/2006" xmlns:o="urn:schemas-microsoft-com:office:office" xmlns:r="http://schemas.openxmlformats.org/officeDocument/2006/relationships" xmlns:m="http://schemas.openxmlformats.org/officeDocument/2006/math" xmlns:v="urn:schemas-microsoft-com:vml" xmlns:wp14="http://schemas.microsoft.com/office/word/2010/wordprocessingDrawing" xmlns:wp="http://schemas.openxmlformats.org/drawingml/2006/wordprocessingDrawing" xmlns:w10="urn:schemas-microsoft-com:office:word" xmlns:w="http://schemas.openxmlformats.org/wordprocessingml/2006/main" xmlns:w14="http://schemas.microsoft.com/office/word/2010/wordml" xmlns:w15="http://schemas.microsoft.com/office/word/2012/wordml" xmlns:wpg="http://schemas.microsoft.com/office/word/2010/wordprocessingGroup" xmlns:wpi="http://schemas.microsoft.com/office/word/2010/wordprocessingInk" xmlns:wne="http://schemas.microsoft.com/office/word/2006/wordml" xmlns:wps="http://schemas.microsoft.com/office/word/2010/wordprocessingShape" mc:Ignorable="w14 w15 wp14">
+<w:hdr xmlns:wpc="http://schemas.microsoft.com/office/word/2010/wordprocessingCanvas" xmlns:cx="http://schemas.microsoft.com/office/drawing/2014/chartex" xmlns:cx1="http://schemas.microsoft.com/office/drawing/2015/9/8/chartex" xmlns:cx2="http://schemas.microsoft.com/office/drawing/2015/10/21/chartex" xmlns:mc="http://schemas.openxmlformats.org/markup-compatibility/2006" xmlns:o="urn:schemas-microsoft-com:office:office" xmlns:r="http://schemas.openxmlformats.org/officeDocument/2006/relationships" xmlns:m="http://schemas.openxmlformats.org/officeDocument/2006/math" xmlns:v="urn:schemas-microsoft-com:vml" xmlns:wp14="http://schemas.microsoft.com/office/word/2010/wordprocessingDrawing" xmlns:wp="http://schemas.openxmlformats.org/drawingml/2006/wordprocessingDrawing" xmlns:w10="urn:schemas-microsoft-com:office:word" xmlns:w="http://schemas.openxmlformats.org/wordprocessingml/2006/main" xmlns:w14="http://schemas.microsoft.com/office/word/2010/wordml" xmlns:w15="http://schemas.microsoft.com/office/word/2012/wordml" xmlns:w16se="http://schemas.microsoft.com/office/word/2015/wordml/symex" xmlns:wpg="http://schemas.microsoft.com/office/word/2010/wordprocessingGroup" xmlns:wpi="http://schemas.microsoft.com/office/word/2010/wordprocessingInk" xmlns:wne="http://schemas.microsoft.com/office/word/2006/wordml" xmlns:wps="http://schemas.microsoft.com/office/word/2010/wordprocessingShape" mc:Ignorable="w14 w15 w16se wp14">
   <w:p>
     <w:pPr>
       <w:rPr>
@@ -13419,8 +14072,18 @@
         <w:sz w:val="20"/>
         <w:szCs w:val="20"/>
       </w:rPr>
-      <w:t>Kravdokument                                                                                                                                                       Sidetrack</w:t>
+      <w:t xml:space="preserve">Kravdokument                                                                                                                                                       </w:t>
     </w:r>
+    <w:proofErr w:type="spellStart"/>
+    <w:r>
+      <w:rPr>
+        <w:rFonts w:cs="Times New Roman"/>
+        <w:sz w:val="20"/>
+        <w:szCs w:val="20"/>
+      </w:rPr>
+      <w:t>Sidetrack</w:t>
+    </w:r>
+    <w:proofErr w:type="spellEnd"/>
   </w:p>
   <w:p>
     <w:pPr>
@@ -13443,7 +14106,7 @@
 </file>
 
 <file path=word/numbering.xml><?xml version="1.0" encoding="utf-8"?>
-<w:numbering xmlns:wpc="http://schemas.microsoft.com/office/word/2010/wordprocessingCanvas" xmlns:mc="http://schemas.openxmlformats.org/markup-compatibility/2006" xmlns:o="urn:schemas-microsoft-com:office:office" xmlns:r="http://schemas.openxmlformats.org/officeDocument/2006/relationships" xmlns:m="http://schemas.openxmlformats.org/officeDocument/2006/math" xmlns:v="urn:schemas-microsoft-com:vml" xmlns:wp14="http://schemas.microsoft.com/office/word/2010/wordprocessingDrawing" xmlns:wp="http://schemas.openxmlformats.org/drawingml/2006/wordprocessingDrawing" xmlns:w10="urn:schemas-microsoft-com:office:word" xmlns:w="http://schemas.openxmlformats.org/wordprocessingml/2006/main" xmlns:w14="http://schemas.microsoft.com/office/word/2010/wordml" xmlns:w15="http://schemas.microsoft.com/office/word/2012/wordml" xmlns:wpg="http://schemas.microsoft.com/office/word/2010/wordprocessingGroup" xmlns:wpi="http://schemas.microsoft.com/office/word/2010/wordprocessingInk" xmlns:wne="http://schemas.microsoft.com/office/word/2006/wordml" xmlns:wps="http://schemas.microsoft.com/office/word/2010/wordprocessingShape" mc:Ignorable="w14 w15 wp14">
+<w:numbering xmlns:wpc="http://schemas.microsoft.com/office/word/2010/wordprocessingCanvas" xmlns:cx="http://schemas.microsoft.com/office/drawing/2014/chartex" xmlns:cx1="http://schemas.microsoft.com/office/drawing/2015/9/8/chartex" xmlns:cx2="http://schemas.microsoft.com/office/drawing/2015/10/21/chartex" xmlns:mc="http://schemas.openxmlformats.org/markup-compatibility/2006" xmlns:o="urn:schemas-microsoft-com:office:office" xmlns:r="http://schemas.openxmlformats.org/officeDocument/2006/relationships" xmlns:m="http://schemas.openxmlformats.org/officeDocument/2006/math" xmlns:v="urn:schemas-microsoft-com:vml" xmlns:wp14="http://schemas.microsoft.com/office/word/2010/wordprocessingDrawing" xmlns:wp="http://schemas.openxmlformats.org/drawingml/2006/wordprocessingDrawing" xmlns:w10="urn:schemas-microsoft-com:office:word" xmlns:w="http://schemas.openxmlformats.org/wordprocessingml/2006/main" xmlns:w14="http://schemas.microsoft.com/office/word/2010/wordml" xmlns:w15="http://schemas.microsoft.com/office/word/2012/wordml" xmlns:w16se="http://schemas.microsoft.com/office/word/2015/wordml/symex" xmlns:wpg="http://schemas.microsoft.com/office/word/2010/wordprocessingGroup" xmlns:wpi="http://schemas.microsoft.com/office/word/2010/wordprocessingInk" xmlns:wne="http://schemas.microsoft.com/office/word/2006/wordml" xmlns:wps="http://schemas.microsoft.com/office/word/2010/wordprocessingShape" mc:Ignorable="w14 w15 w16se wp14">
   <w:abstractNum w:abstractNumId="0" w15:restartNumberingAfterBreak="0">
     <w:nsid w:val="0D511665"/>
     <w:multiLevelType w:val="hybridMultilevel"/>
@@ -14492,7 +15155,7 @@
 </file>
 
 <file path=word/styles.xml><?xml version="1.0" encoding="utf-8"?>
-<w:styles xmlns:mc="http://schemas.openxmlformats.org/markup-compatibility/2006" xmlns:r="http://schemas.openxmlformats.org/officeDocument/2006/relationships" xmlns:w="http://schemas.openxmlformats.org/wordprocessingml/2006/main" xmlns:w14="http://schemas.microsoft.com/office/word/2010/wordml" xmlns:w15="http://schemas.microsoft.com/office/word/2012/wordml" mc:Ignorable="w14 w15">
+<w:styles xmlns:mc="http://schemas.openxmlformats.org/markup-compatibility/2006" xmlns:r="http://schemas.openxmlformats.org/officeDocument/2006/relationships" xmlns:w="http://schemas.openxmlformats.org/wordprocessingml/2006/main" xmlns:w14="http://schemas.microsoft.com/office/word/2010/wordml" xmlns:w15="http://schemas.microsoft.com/office/word/2012/wordml" xmlns:w16se="http://schemas.microsoft.com/office/word/2015/wordml/symex" mc:Ignorable="w14 w15 w16se">
   <w:docDefaults>
     <w:rPrDefault>
       <w:rPr>
@@ -14508,7 +15171,7 @@
       </w:pPr>
     </w:pPrDefault>
   </w:docDefaults>
-  <w:latentStyles w:defLockedState="0" w:defUIPriority="99" w:defSemiHidden="0" w:defUnhideWhenUsed="0" w:defQFormat="0" w:count="371">
+  <w:latentStyles w:defLockedState="0" w:defUIPriority="99" w:defSemiHidden="0" w:defUnhideWhenUsed="0" w:defQFormat="0" w:count="372">
     <w:lsdException w:name="Normal" w:uiPriority="0" w:qFormat="1"/>
     <w:lsdException w:name="heading 1" w:uiPriority="9" w:qFormat="1"/>
     <w:lsdException w:name="heading 2" w:semiHidden="1" w:uiPriority="9" w:unhideWhenUsed="1" w:qFormat="1"/>
@@ -14880,6 +15543,7 @@
     <w:lsdException w:name="List Table 5 Dark Accent 6" w:uiPriority="50"/>
     <w:lsdException w:name="List Table 6 Colorful Accent 6" w:uiPriority="51"/>
     <w:lsdException w:name="List Table 7 Colorful Accent 6" w:uiPriority="52"/>
+    <w:lsdException w:name="Mention" w:semiHidden="1" w:unhideWhenUsed="1"/>
   </w:latentStyles>
   <w:style w:type="paragraph" w:default="1" w:styleId="Normal">
     <w:name w:val="Normal"/>
@@ -14894,11 +15558,11 @@
       <w:sz w:val="24"/>
     </w:rPr>
   </w:style>
-  <w:style w:type="paragraph" w:styleId="Heading1">
+  <w:style w:type="paragraph" w:styleId="Rubrik1">
     <w:name w:val="heading 1"/>
     <w:basedOn w:val="Normal"/>
     <w:next w:val="Normal"/>
-    <w:link w:val="Heading1Char"/>
+    <w:link w:val="Rubrik1Char"/>
     <w:uiPriority w:val="9"/>
     <w:qFormat/>
     <w:rsid w:val="00F96EDF"/>
@@ -14915,11 +15579,11 @@
       <w:szCs w:val="32"/>
     </w:rPr>
   </w:style>
-  <w:style w:type="paragraph" w:styleId="Heading2">
+  <w:style w:type="paragraph" w:styleId="Rubrik2">
     <w:name w:val="heading 2"/>
     <w:basedOn w:val="Normal"/>
     <w:next w:val="Normal"/>
-    <w:link w:val="Heading2Char"/>
+    <w:link w:val="Rubrik2Char"/>
     <w:uiPriority w:val="9"/>
     <w:unhideWhenUsed/>
     <w:qFormat/>
@@ -14937,11 +15601,11 @@
       <w:szCs w:val="26"/>
     </w:rPr>
   </w:style>
-  <w:style w:type="paragraph" w:styleId="Heading3">
+  <w:style w:type="paragraph" w:styleId="Rubrik3">
     <w:name w:val="heading 3"/>
     <w:basedOn w:val="Normal"/>
     <w:next w:val="Normal"/>
-    <w:link w:val="Heading3Char"/>
+    <w:link w:val="Rubrik3Char"/>
     <w:uiPriority w:val="9"/>
     <w:unhideWhenUsed/>
     <w:qFormat/>
@@ -14958,13 +15622,13 @@
       <w:szCs w:val="24"/>
     </w:rPr>
   </w:style>
-  <w:style w:type="character" w:default="1" w:styleId="DefaultParagraphFont">
+  <w:style w:type="character" w:default="1" w:styleId="Standardstycketeckensnitt">
     <w:name w:val="Default Paragraph Font"/>
     <w:uiPriority w:val="1"/>
     <w:semiHidden/>
     <w:unhideWhenUsed/>
   </w:style>
-  <w:style w:type="table" w:default="1" w:styleId="TableNormal">
+  <w:style w:type="table" w:default="1" w:styleId="Normaltabell">
     <w:name w:val="Normal Table"/>
     <w:uiPriority w:val="99"/>
     <w:semiHidden/>
@@ -14979,16 +15643,16 @@
       </w:tblCellMar>
     </w:tblPr>
   </w:style>
-  <w:style w:type="numbering" w:default="1" w:styleId="NoList">
+  <w:style w:type="numbering" w:default="1" w:styleId="Ingenlista">
     <w:name w:val="No List"/>
     <w:uiPriority w:val="99"/>
     <w:semiHidden/>
     <w:unhideWhenUsed/>
   </w:style>
-  <w:style w:type="character" w:customStyle="1" w:styleId="Heading1Char">
-    <w:name w:val="Heading 1 Char"/>
-    <w:basedOn w:val="DefaultParagraphFont"/>
-    <w:link w:val="Heading1"/>
+  <w:style w:type="character" w:customStyle="1" w:styleId="Rubrik1Char">
+    <w:name w:val="Rubrik 1 Char"/>
+    <w:basedOn w:val="Standardstycketeckensnitt"/>
+    <w:link w:val="Rubrik1"/>
     <w:uiPriority w:val="9"/>
     <w:rsid w:val="00F96EDF"/>
     <w:rPr>
@@ -14998,10 +15662,10 @@
       <w:szCs w:val="32"/>
     </w:rPr>
   </w:style>
-  <w:style w:type="character" w:customStyle="1" w:styleId="Heading2Char">
-    <w:name w:val="Heading 2 Char"/>
-    <w:basedOn w:val="DefaultParagraphFont"/>
-    <w:link w:val="Heading2"/>
+  <w:style w:type="character" w:customStyle="1" w:styleId="Rubrik2Char">
+    <w:name w:val="Rubrik 2 Char"/>
+    <w:basedOn w:val="Standardstycketeckensnitt"/>
+    <w:link w:val="Rubrik2"/>
     <w:uiPriority w:val="9"/>
     <w:rsid w:val="00F96EDF"/>
     <w:rPr>
@@ -15011,10 +15675,10 @@
       <w:szCs w:val="26"/>
     </w:rPr>
   </w:style>
-  <w:style w:type="character" w:customStyle="1" w:styleId="Heading3Char">
-    <w:name w:val="Heading 3 Char"/>
-    <w:basedOn w:val="DefaultParagraphFont"/>
-    <w:link w:val="Heading3"/>
+  <w:style w:type="character" w:customStyle="1" w:styleId="Rubrik3Char">
+    <w:name w:val="Rubrik 3 Char"/>
+    <w:basedOn w:val="Standardstycketeckensnitt"/>
+    <w:link w:val="Rubrik3"/>
     <w:uiPriority w:val="9"/>
     <w:rsid w:val="00F96EDF"/>
     <w:rPr>
@@ -15024,7 +15688,7 @@
       <w:szCs w:val="24"/>
     </w:rPr>
   </w:style>
-  <w:style w:type="paragraph" w:styleId="ListParagraph">
+  <w:style w:type="paragraph" w:styleId="Liststycke">
     <w:name w:val="List Paragraph"/>
     <w:basedOn w:val="Normal"/>
     <w:uiPriority w:val="34"/>
@@ -15041,10 +15705,10 @@
       <w:sz w:val="22"/>
     </w:rPr>
   </w:style>
-  <w:style w:type="paragraph" w:styleId="Header">
+  <w:style w:type="paragraph" w:styleId="Sidhuvud">
     <w:name w:val="header"/>
     <w:basedOn w:val="Normal"/>
-    <w:link w:val="HeaderChar"/>
+    <w:link w:val="SidhuvudChar"/>
     <w:uiPriority w:val="99"/>
     <w:unhideWhenUsed/>
     <w:rsid w:val="008D5373"/>
@@ -15056,10 +15720,10 @@
       <w:spacing w:line="240" w:lineRule="auto"/>
     </w:pPr>
   </w:style>
-  <w:style w:type="character" w:customStyle="1" w:styleId="HeaderChar">
-    <w:name w:val="Header Char"/>
-    <w:basedOn w:val="DefaultParagraphFont"/>
-    <w:link w:val="Header"/>
+  <w:style w:type="character" w:customStyle="1" w:styleId="SidhuvudChar">
+    <w:name w:val="Sidhuvud Char"/>
+    <w:basedOn w:val="Standardstycketeckensnitt"/>
+    <w:link w:val="Sidhuvud"/>
     <w:uiPriority w:val="99"/>
     <w:rsid w:val="008D5373"/>
     <w:rPr>
@@ -15067,10 +15731,10 @@
       <w:sz w:val="24"/>
     </w:rPr>
   </w:style>
-  <w:style w:type="paragraph" w:styleId="Footer">
+  <w:style w:type="paragraph" w:styleId="Sidfot">
     <w:name w:val="footer"/>
     <w:basedOn w:val="Normal"/>
-    <w:link w:val="FooterChar"/>
+    <w:link w:val="SidfotChar"/>
     <w:uiPriority w:val="99"/>
     <w:unhideWhenUsed/>
     <w:rsid w:val="008D5373"/>
@@ -15082,10 +15746,10 @@
       <w:spacing w:line="240" w:lineRule="auto"/>
     </w:pPr>
   </w:style>
-  <w:style w:type="character" w:customStyle="1" w:styleId="FooterChar">
-    <w:name w:val="Footer Char"/>
-    <w:basedOn w:val="DefaultParagraphFont"/>
-    <w:link w:val="Footer"/>
+  <w:style w:type="character" w:customStyle="1" w:styleId="SidfotChar">
+    <w:name w:val="Sidfot Char"/>
+    <w:basedOn w:val="Standardstycketeckensnitt"/>
+    <w:link w:val="Sidfot"/>
     <w:uiPriority w:val="99"/>
     <w:rsid w:val="008D5373"/>
     <w:rPr>
@@ -15093,9 +15757,9 @@
       <w:sz w:val="24"/>
     </w:rPr>
   </w:style>
-  <w:style w:type="paragraph" w:styleId="TOCHeading">
+  <w:style w:type="paragraph" w:styleId="Innehllsfrteckningsrubrik">
     <w:name w:val="TOC Heading"/>
-    <w:basedOn w:val="Heading1"/>
+    <w:basedOn w:val="Rubrik1"/>
     <w:next w:val="Normal"/>
     <w:uiPriority w:val="39"/>
     <w:unhideWhenUsed/>
@@ -15112,7 +15776,7 @@
       <w:lang w:eastAsia="sv-SE"/>
     </w:rPr>
   </w:style>
-  <w:style w:type="paragraph" w:styleId="TOC1">
+  <w:style w:type="paragraph" w:styleId="Innehll1">
     <w:name w:val="toc 1"/>
     <w:basedOn w:val="Normal"/>
     <w:next w:val="Normal"/>
@@ -15124,7 +15788,7 @@
       <w:spacing w:after="100"/>
     </w:pPr>
   </w:style>
-  <w:style w:type="paragraph" w:styleId="TOC2">
+  <w:style w:type="paragraph" w:styleId="Innehll2">
     <w:name w:val="toc 2"/>
     <w:basedOn w:val="Normal"/>
     <w:next w:val="Normal"/>
@@ -15137,7 +15801,7 @@
       <w:ind w:left="240"/>
     </w:pPr>
   </w:style>
-  <w:style w:type="paragraph" w:styleId="TOC3">
+  <w:style w:type="paragraph" w:styleId="Innehll3">
     <w:name w:val="toc 3"/>
     <w:basedOn w:val="Normal"/>
     <w:next w:val="Normal"/>
@@ -15150,9 +15814,9 @@
       <w:ind w:left="480"/>
     </w:pPr>
   </w:style>
-  <w:style w:type="character" w:styleId="Hyperlink">
+  <w:style w:type="character" w:styleId="Hyperlnk">
     <w:name w:val="Hyperlink"/>
-    <w:basedOn w:val="DefaultParagraphFont"/>
+    <w:basedOn w:val="Standardstycketeckensnitt"/>
     <w:uiPriority w:val="99"/>
     <w:unhideWhenUsed/>
     <w:rsid w:val="008D5373"/>
@@ -15161,9 +15825,9 @@
       <w:u w:val="single"/>
     </w:rPr>
   </w:style>
-  <w:style w:type="table" w:styleId="TableGrid">
+  <w:style w:type="table" w:styleId="Tabellrutnt">
     <w:name w:val="Table Grid"/>
-    <w:basedOn w:val="TableNormal"/>
+    <w:basedOn w:val="Normaltabell"/>
     <w:uiPriority w:val="39"/>
     <w:rsid w:val="0026533B"/>
     <w:pPr>
@@ -15449,7 +16113,7 @@
 </file>
 
 <file path=customXml/itemProps1.xml><?xml version="1.0" encoding="utf-8"?>
-<ds:datastoreItem xmlns:ds="http://schemas.openxmlformats.org/officeDocument/2006/customXml" ds:itemID="{5805628A-8CC7-46FD-8351-7E828BD7E002}">
+<ds:datastoreItem xmlns:ds="http://schemas.openxmlformats.org/officeDocument/2006/customXml" ds:itemID="{740CB8E5-004D-4E58-BCD4-0BE840911BB3}">
   <ds:schemaRefs>
     <ds:schemaRef ds:uri="http://schemas.openxmlformats.org/officeDocument/2006/bibliography"/>
   </ds:schemaRefs>

--- a/da336a_kravdokument_grupp23-V.1.docx
+++ b/da336a_kravdokument_grupp23-V.1.docx
@@ -163,6 +163,15 @@
         </w:rPr>
         <w:t>V. 1</w:t>
       </w:r>
+      <w:r>
+        <w:rPr>
+          <w:b/>
+          <w:sz w:val="36"/>
+        </w:rPr>
+        <w:t>.2</w:t>
+      </w:r>
+      <w:bookmarkStart w:id="0" w:name="_GoBack"/>
+      <w:bookmarkEnd w:id="0"/>
     </w:p>
     <w:p>
       <w:pPr>
@@ -197,12 +206,12 @@
       <w:pPr>
         <w:pStyle w:val="Rubrik1"/>
       </w:pPr>
-      <w:bookmarkStart w:id="0" w:name="_Toc448308576"/>
+      <w:bookmarkStart w:id="1" w:name="_Toc448308576"/>
       <w:r>
         <w:lastRenderedPageBreak/>
         <w:t>Dokumenthistorik</w:t>
       </w:r>
-      <w:bookmarkEnd w:id="0"/>
+      <w:bookmarkEnd w:id="1"/>
     </w:p>
     <w:p/>
     <w:tbl>
@@ -1293,7 +1302,7 @@
           <w:sz w:val="40"/>
         </w:rPr>
       </w:pPr>
-      <w:bookmarkStart w:id="1" w:name="_Toc448308577"/>
+      <w:bookmarkStart w:id="2" w:name="_Toc448308577"/>
       <w:r>
         <w:rPr>
           <w:sz w:val="40"/>
@@ -1301,17 +1310,17 @@
         <w:lastRenderedPageBreak/>
         <w:t>Kravdokument</w:t>
       </w:r>
-      <w:bookmarkEnd w:id="1"/>
+      <w:bookmarkEnd w:id="2"/>
     </w:p>
     <w:p>
       <w:pPr>
         <w:pStyle w:val="Rubrik1"/>
       </w:pPr>
-      <w:bookmarkStart w:id="2" w:name="_Toc448308578"/>
+      <w:bookmarkStart w:id="3" w:name="_Toc448308578"/>
       <w:r>
         <w:t>Syfte</w:t>
       </w:r>
-      <w:bookmarkEnd w:id="2"/>
+      <w:bookmarkEnd w:id="3"/>
     </w:p>
     <w:p>
       <w:r>
@@ -1335,11 +1344,11 @@
       <w:pPr>
         <w:pStyle w:val="Rubrik1"/>
       </w:pPr>
-      <w:bookmarkStart w:id="3" w:name="_Toc448308579"/>
+      <w:bookmarkStart w:id="4" w:name="_Toc448308579"/>
       <w:r>
         <w:t>Ordlista</w:t>
       </w:r>
-      <w:bookmarkEnd w:id="3"/>
+      <w:bookmarkEnd w:id="4"/>
     </w:p>
     <w:p>
       <w:pPr>
@@ -1574,11 +1583,11 @@
       <w:pPr>
         <w:pStyle w:val="Rubrik1"/>
       </w:pPr>
-      <w:bookmarkStart w:id="4" w:name="_Toc448308580"/>
+      <w:bookmarkStart w:id="5" w:name="_Toc448308580"/>
       <w:r>
         <w:t>Referenser</w:t>
       </w:r>
-      <w:bookmarkEnd w:id="4"/>
+      <w:bookmarkEnd w:id="5"/>
     </w:p>
     <w:p/>
     <w:p/>
@@ -1601,12 +1610,12 @@
       <w:pPr>
         <w:pStyle w:val="Rubrik1"/>
       </w:pPr>
-      <w:bookmarkStart w:id="5" w:name="_Toc448308581"/>
+      <w:bookmarkStart w:id="6" w:name="_Toc448308581"/>
       <w:r>
         <w:lastRenderedPageBreak/>
         <w:t>Produktbeskrivning</w:t>
       </w:r>
-      <w:bookmarkEnd w:id="5"/>
+      <w:bookmarkEnd w:id="6"/>
     </w:p>
     <w:p>
       <w:pPr>
@@ -2209,11 +2218,11 @@
       <w:pPr>
         <w:pStyle w:val="Rubrik1"/>
       </w:pPr>
-      <w:bookmarkStart w:id="6" w:name="_Toc448308582"/>
+      <w:bookmarkStart w:id="7" w:name="_Toc448308582"/>
       <w:r>
         <w:t>Målgrupp</w:t>
       </w:r>
-      <w:bookmarkEnd w:id="6"/>
+      <w:bookmarkEnd w:id="7"/>
     </w:p>
     <w:p>
       <w:pPr>
@@ -2291,11 +2300,11 @@
       <w:pPr>
         <w:pStyle w:val="Rubrik1"/>
       </w:pPr>
-      <w:bookmarkStart w:id="7" w:name="_Toc448308583"/>
+      <w:bookmarkStart w:id="8" w:name="_Toc448308583"/>
       <w:r>
         <w:t>Intressenter</w:t>
       </w:r>
-      <w:bookmarkEnd w:id="7"/>
+      <w:bookmarkEnd w:id="8"/>
     </w:p>
     <w:p>
       <w:r>
@@ -2463,11 +2472,11 @@
       <w:pPr>
         <w:pStyle w:val="Rubrik1"/>
       </w:pPr>
-      <w:bookmarkStart w:id="8" w:name="_Toc448308584"/>
+      <w:bookmarkStart w:id="9" w:name="_Toc448308584"/>
       <w:r>
         <w:t>Funktionella krav</w:t>
       </w:r>
-      <w:bookmarkEnd w:id="8"/>
+      <w:bookmarkEnd w:id="9"/>
     </w:p>
     <w:p/>
     <w:tbl>
@@ -5796,12 +5805,7 @@
               <w:jc w:val="left"/>
             </w:pPr>
             <w:r>
-              <w:t>Man ska</w:t>
-            </w:r>
-            <w:bookmarkStart w:id="9" w:name="_GoBack"/>
-            <w:bookmarkEnd w:id="9"/>
-            <w:r>
-              <w:t>ll kunna ge e</w:t>
+              <w:t>Man skall kunna ge e</w:t>
             </w:r>
             <w:r>
               <w:t xml:space="preserve">n </w:t>
@@ -14010,7 +14014,7 @@
             <w:sz w:val="20"/>
             <w:szCs w:val="20"/>
           </w:rPr>
-          <w:t>9</w:t>
+          <w:t>14</w:t>
         </w:r>
         <w:r>
           <w:rPr>
@@ -16113,7 +16117,7 @@
 </file>
 
 <file path=customXml/itemProps1.xml><?xml version="1.0" encoding="utf-8"?>
-<ds:datastoreItem xmlns:ds="http://schemas.openxmlformats.org/officeDocument/2006/customXml" ds:itemID="{740CB8E5-004D-4E58-BCD4-0BE840911BB3}">
+<ds:datastoreItem xmlns:ds="http://schemas.openxmlformats.org/officeDocument/2006/customXml" ds:itemID="{927C312B-0920-4070-BFA5-6B07386D962D}">
   <ds:schemaRefs>
     <ds:schemaRef ds:uri="http://schemas.openxmlformats.org/officeDocument/2006/bibliography"/>
   </ds:schemaRefs>

--- a/da336a_kravdokument_grupp23-V.1.docx
+++ b/da336a_kravdokument_grupp23-V.1.docx
@@ -1,6 +1,6 @@
 
 <file path=word/document.xml><?xml version="1.0" encoding="utf-8"?>
-<w:document xmlns:wpc="http://schemas.microsoft.com/office/word/2010/wordprocessingCanvas" xmlns:cx="http://schemas.microsoft.com/office/drawing/2014/chartex" xmlns:cx1="http://schemas.microsoft.com/office/drawing/2015/9/8/chartex" xmlns:cx2="http://schemas.microsoft.com/office/drawing/2015/10/21/chartex" xmlns:mc="http://schemas.openxmlformats.org/markup-compatibility/2006" xmlns:o="urn:schemas-microsoft-com:office:office" xmlns:r="http://schemas.openxmlformats.org/officeDocument/2006/relationships" xmlns:m="http://schemas.openxmlformats.org/officeDocument/2006/math" xmlns:v="urn:schemas-microsoft-com:vml" xmlns:wp14="http://schemas.microsoft.com/office/word/2010/wordprocessingDrawing" xmlns:wp="http://schemas.openxmlformats.org/drawingml/2006/wordprocessingDrawing" xmlns:w10="urn:schemas-microsoft-com:office:word" xmlns:w="http://schemas.openxmlformats.org/wordprocessingml/2006/main" xmlns:w14="http://schemas.microsoft.com/office/word/2010/wordml" xmlns:w15="http://schemas.microsoft.com/office/word/2012/wordml" xmlns:w16se="http://schemas.microsoft.com/office/word/2015/wordml/symex" xmlns:wpg="http://schemas.microsoft.com/office/word/2010/wordprocessingGroup" xmlns:wpi="http://schemas.microsoft.com/office/word/2010/wordprocessingInk" xmlns:wne="http://schemas.microsoft.com/office/word/2006/wordml" xmlns:wps="http://schemas.microsoft.com/office/word/2010/wordprocessingShape" mc:Ignorable="w14 w15 w16se wp14">
+<w:document xmlns:wpc="http://schemas.microsoft.com/office/word/2010/wordprocessingCanvas" xmlns:mc="http://schemas.openxmlformats.org/markup-compatibility/2006" xmlns:o="urn:schemas-microsoft-com:office:office" xmlns:r="http://schemas.openxmlformats.org/officeDocument/2006/relationships" xmlns:m="http://schemas.openxmlformats.org/officeDocument/2006/math" xmlns:v="urn:schemas-microsoft-com:vml" xmlns:wp14="http://schemas.microsoft.com/office/word/2010/wordprocessingDrawing" xmlns:wp="http://schemas.openxmlformats.org/drawingml/2006/wordprocessingDrawing" xmlns:w10="urn:schemas-microsoft-com:office:word" xmlns:w="http://schemas.openxmlformats.org/wordprocessingml/2006/main" xmlns:w14="http://schemas.microsoft.com/office/word/2010/wordml" xmlns:w15="http://schemas.microsoft.com/office/word/2012/wordml" xmlns:wpg="http://schemas.microsoft.com/office/word/2010/wordprocessingGroup" xmlns:wpi="http://schemas.microsoft.com/office/word/2010/wordprocessingInk" xmlns:wne="http://schemas.microsoft.com/office/word/2006/wordml" xmlns:wps="http://schemas.microsoft.com/office/word/2010/wordprocessingShape" mc:Ignorable="w14 w15 wp14">
   <w:body>
     <w:p>
       <w:pPr>
@@ -170,8 +170,6 @@
         </w:rPr>
         <w:t>.2</w:t>
       </w:r>
-      <w:bookmarkStart w:id="0" w:name="_GoBack"/>
-      <w:bookmarkEnd w:id="0"/>
     </w:p>
     <w:p>
       <w:pPr>
@@ -206,12 +204,12 @@
       <w:pPr>
         <w:pStyle w:val="Rubrik1"/>
       </w:pPr>
-      <w:bookmarkStart w:id="1" w:name="_Toc448308576"/>
+      <w:bookmarkStart w:id="0" w:name="_Toc448308576"/>
       <w:r>
         <w:lastRenderedPageBreak/>
         <w:t>Dokumenthistorik</w:t>
       </w:r>
-      <w:bookmarkEnd w:id="1"/>
+      <w:bookmarkEnd w:id="0"/>
     </w:p>
     <w:p/>
     <w:tbl>
@@ -1302,7 +1300,7 @@
           <w:sz w:val="40"/>
         </w:rPr>
       </w:pPr>
-      <w:bookmarkStart w:id="2" w:name="_Toc448308577"/>
+      <w:bookmarkStart w:id="1" w:name="_Toc448308577"/>
       <w:r>
         <w:rPr>
           <w:sz w:val="40"/>
@@ -1310,17 +1308,17 @@
         <w:lastRenderedPageBreak/>
         <w:t>Kravdokument</w:t>
       </w:r>
-      <w:bookmarkEnd w:id="2"/>
+      <w:bookmarkEnd w:id="1"/>
     </w:p>
     <w:p>
       <w:pPr>
         <w:pStyle w:val="Rubrik1"/>
       </w:pPr>
-      <w:bookmarkStart w:id="3" w:name="_Toc448308578"/>
+      <w:bookmarkStart w:id="2" w:name="_Toc448308578"/>
       <w:r>
         <w:t>Syfte</w:t>
       </w:r>
-      <w:bookmarkEnd w:id="3"/>
+      <w:bookmarkEnd w:id="2"/>
     </w:p>
     <w:p>
       <w:r>
@@ -1344,11 +1342,11 @@
       <w:pPr>
         <w:pStyle w:val="Rubrik1"/>
       </w:pPr>
-      <w:bookmarkStart w:id="4" w:name="_Toc448308579"/>
+      <w:bookmarkStart w:id="3" w:name="_Toc448308579"/>
       <w:r>
         <w:t>Ordlista</w:t>
       </w:r>
-      <w:bookmarkEnd w:id="4"/>
+      <w:bookmarkEnd w:id="3"/>
     </w:p>
     <w:p>
       <w:pPr>
@@ -1583,11 +1581,11 @@
       <w:pPr>
         <w:pStyle w:val="Rubrik1"/>
       </w:pPr>
-      <w:bookmarkStart w:id="5" w:name="_Toc448308580"/>
+      <w:bookmarkStart w:id="4" w:name="_Toc448308580"/>
       <w:r>
         <w:t>Referenser</w:t>
       </w:r>
-      <w:bookmarkEnd w:id="5"/>
+      <w:bookmarkEnd w:id="4"/>
     </w:p>
     <w:p/>
     <w:p/>
@@ -1610,12 +1608,12 @@
       <w:pPr>
         <w:pStyle w:val="Rubrik1"/>
       </w:pPr>
-      <w:bookmarkStart w:id="6" w:name="_Toc448308581"/>
+      <w:bookmarkStart w:id="5" w:name="_Toc448308581"/>
       <w:r>
         <w:lastRenderedPageBreak/>
         <w:t>Produktbeskrivning</w:t>
       </w:r>
-      <w:bookmarkEnd w:id="6"/>
+      <w:bookmarkEnd w:id="5"/>
     </w:p>
     <w:p>
       <w:pPr>
@@ -1691,39 +1689,14 @@
           <w:rFonts w:cs="Times New Roman"/>
           <w:szCs w:val="24"/>
         </w:rPr>
-        <w:t xml:space="preserve">öjligt att publicera bilder. Det </w:t>
-      </w:r>
-      <w:proofErr w:type="gramStart"/>
+        <w:t xml:space="preserve">öjligt att publicera bilder. Det är </w:t>
+      </w:r>
       <w:r>
         <w:rPr>
           <w:rFonts w:cs="Times New Roman"/>
           <w:szCs w:val="24"/>
         </w:rPr>
-        <w:t>är</w:t>
-      </w:r>
-      <w:proofErr w:type="gramEnd"/>
-      <w:r>
-        <w:rPr>
-          <w:rFonts w:cs="Times New Roman"/>
-          <w:szCs w:val="24"/>
-        </w:rPr>
-        <w:t xml:space="preserve"> </w:t>
-      </w:r>
-      <w:proofErr w:type="gramStart"/>
-      <w:r>
-        <w:rPr>
-          <w:rFonts w:cs="Times New Roman"/>
-          <w:szCs w:val="24"/>
-        </w:rPr>
-        <w:t>ska</w:t>
-      </w:r>
-      <w:proofErr w:type="gramEnd"/>
-      <w:r>
-        <w:rPr>
-          <w:rFonts w:cs="Times New Roman"/>
-          <w:szCs w:val="24"/>
-        </w:rPr>
-        <w:t xml:space="preserve"> vara frivilligt</w:t>
+        <w:t>ska vara frivilligt</w:t>
       </w:r>
       <w:r>
         <w:rPr>
@@ -2218,11 +2191,11 @@
       <w:pPr>
         <w:pStyle w:val="Rubrik1"/>
       </w:pPr>
-      <w:bookmarkStart w:id="7" w:name="_Toc448308582"/>
+      <w:bookmarkStart w:id="6" w:name="_Toc448308582"/>
       <w:r>
         <w:t>Målgrupp</w:t>
       </w:r>
-      <w:bookmarkEnd w:id="7"/>
+      <w:bookmarkEnd w:id="6"/>
     </w:p>
     <w:p>
       <w:pPr>
@@ -2300,11 +2273,11 @@
       <w:pPr>
         <w:pStyle w:val="Rubrik1"/>
       </w:pPr>
-      <w:bookmarkStart w:id="8" w:name="_Toc448308583"/>
+      <w:bookmarkStart w:id="7" w:name="_Toc448308583"/>
       <w:r>
         <w:t>Intressenter</w:t>
       </w:r>
-      <w:bookmarkEnd w:id="8"/>
+      <w:bookmarkEnd w:id="7"/>
     </w:p>
     <w:p>
       <w:r>
@@ -2465,6 +2438,16 @@
     <w:p>
       <w:r>
         <w:t>G= Generellt</w:t>
+      </w:r>
+    </w:p>
+    <w:p>
+      <w:r>
+        <w:t>H= K</w:t>
+      </w:r>
+      <w:bookmarkStart w:id="8" w:name="_GoBack"/>
+      <w:bookmarkEnd w:id="8"/>
+      <w:r>
+        <w:t>ommentarer</w:t>
       </w:r>
     </w:p>
     <w:p/>
@@ -13936,7 +13919,7 @@
 </file>
 
 <file path=word/endnotes.xml><?xml version="1.0" encoding="utf-8"?>
-<w:endnotes xmlns:wpc="http://schemas.microsoft.com/office/word/2010/wordprocessingCanvas" xmlns:cx="http://schemas.microsoft.com/office/drawing/2014/chartex" xmlns:cx1="http://schemas.microsoft.com/office/drawing/2015/9/8/chartex" xmlns:cx2="http://schemas.microsoft.com/office/drawing/2015/10/21/chartex" xmlns:mc="http://schemas.openxmlformats.org/markup-compatibility/2006" xmlns:o="urn:schemas-microsoft-com:office:office" xmlns:r="http://schemas.openxmlformats.org/officeDocument/2006/relationships" xmlns:m="http://schemas.openxmlformats.org/officeDocument/2006/math" xmlns:v="urn:schemas-microsoft-com:vml" xmlns:wp14="http://schemas.microsoft.com/office/word/2010/wordprocessingDrawing" xmlns:wp="http://schemas.openxmlformats.org/drawingml/2006/wordprocessingDrawing" xmlns:w10="urn:schemas-microsoft-com:office:word" xmlns:w="http://schemas.openxmlformats.org/wordprocessingml/2006/main" xmlns:w14="http://schemas.microsoft.com/office/word/2010/wordml" xmlns:w15="http://schemas.microsoft.com/office/word/2012/wordml" xmlns:w16se="http://schemas.microsoft.com/office/word/2015/wordml/symex" xmlns:wpg="http://schemas.microsoft.com/office/word/2010/wordprocessingGroup" xmlns:wpi="http://schemas.microsoft.com/office/word/2010/wordprocessingInk" xmlns:wne="http://schemas.microsoft.com/office/word/2006/wordml" xmlns:wps="http://schemas.microsoft.com/office/word/2010/wordprocessingShape" mc:Ignorable="w14 w15 w16se wp14">
+<w:endnotes xmlns:wpc="http://schemas.microsoft.com/office/word/2010/wordprocessingCanvas" xmlns:mc="http://schemas.openxmlformats.org/markup-compatibility/2006" xmlns:o="urn:schemas-microsoft-com:office:office" xmlns:r="http://schemas.openxmlformats.org/officeDocument/2006/relationships" xmlns:m="http://schemas.openxmlformats.org/officeDocument/2006/math" xmlns:v="urn:schemas-microsoft-com:vml" xmlns:wp14="http://schemas.microsoft.com/office/word/2010/wordprocessingDrawing" xmlns:wp="http://schemas.openxmlformats.org/drawingml/2006/wordprocessingDrawing" xmlns:w10="urn:schemas-microsoft-com:office:word" xmlns:w="http://schemas.openxmlformats.org/wordprocessingml/2006/main" xmlns:w14="http://schemas.microsoft.com/office/word/2010/wordml" xmlns:w15="http://schemas.microsoft.com/office/word/2012/wordml" xmlns:wpg="http://schemas.microsoft.com/office/word/2010/wordprocessingGroup" xmlns:wpi="http://schemas.microsoft.com/office/word/2010/wordprocessingInk" xmlns:wne="http://schemas.microsoft.com/office/word/2006/wordml" xmlns:wps="http://schemas.microsoft.com/office/word/2010/wordprocessingShape" mc:Ignorable="w14 w15 wp14">
   <w:endnote w:type="separator" w:id="-1">
     <w:p>
       <w:pPr>
@@ -13961,7 +13944,7 @@
 </file>
 
 <file path=word/footer1.xml><?xml version="1.0" encoding="utf-8"?>
-<w:ftr xmlns:wpc="http://schemas.microsoft.com/office/word/2010/wordprocessingCanvas" xmlns:cx="http://schemas.microsoft.com/office/drawing/2014/chartex" xmlns:cx1="http://schemas.microsoft.com/office/drawing/2015/9/8/chartex" xmlns:cx2="http://schemas.microsoft.com/office/drawing/2015/10/21/chartex" xmlns:mc="http://schemas.openxmlformats.org/markup-compatibility/2006" xmlns:o="urn:schemas-microsoft-com:office:office" xmlns:r="http://schemas.openxmlformats.org/officeDocument/2006/relationships" xmlns:m="http://schemas.openxmlformats.org/officeDocument/2006/math" xmlns:v="urn:schemas-microsoft-com:vml" xmlns:wp14="http://schemas.microsoft.com/office/word/2010/wordprocessingDrawing" xmlns:wp="http://schemas.openxmlformats.org/drawingml/2006/wordprocessingDrawing" xmlns:w10="urn:schemas-microsoft-com:office:word" xmlns:w="http://schemas.openxmlformats.org/wordprocessingml/2006/main" xmlns:w14="http://schemas.microsoft.com/office/word/2010/wordml" xmlns:w15="http://schemas.microsoft.com/office/word/2012/wordml" xmlns:w16se="http://schemas.microsoft.com/office/word/2015/wordml/symex" xmlns:wpg="http://schemas.microsoft.com/office/word/2010/wordprocessingGroup" xmlns:wpi="http://schemas.microsoft.com/office/word/2010/wordprocessingInk" xmlns:wne="http://schemas.microsoft.com/office/word/2006/wordml" xmlns:wps="http://schemas.microsoft.com/office/word/2010/wordprocessingShape" mc:Ignorable="w14 w15 w16se wp14">
+<w:ftr xmlns:wpc="http://schemas.microsoft.com/office/word/2010/wordprocessingCanvas" xmlns:mc="http://schemas.openxmlformats.org/markup-compatibility/2006" xmlns:o="urn:schemas-microsoft-com:office:office" xmlns:r="http://schemas.openxmlformats.org/officeDocument/2006/relationships" xmlns:m="http://schemas.openxmlformats.org/officeDocument/2006/math" xmlns:v="urn:schemas-microsoft-com:vml" xmlns:wp14="http://schemas.microsoft.com/office/word/2010/wordprocessingDrawing" xmlns:wp="http://schemas.openxmlformats.org/drawingml/2006/wordprocessingDrawing" xmlns:w10="urn:schemas-microsoft-com:office:word" xmlns:w="http://schemas.openxmlformats.org/wordprocessingml/2006/main" xmlns:w14="http://schemas.microsoft.com/office/word/2010/wordml" xmlns:w15="http://schemas.microsoft.com/office/word/2012/wordml" xmlns:wpg="http://schemas.microsoft.com/office/word/2010/wordprocessingGroup" xmlns:wpi="http://schemas.microsoft.com/office/word/2010/wordprocessingInk" xmlns:wne="http://schemas.microsoft.com/office/word/2006/wordml" xmlns:wps="http://schemas.microsoft.com/office/word/2010/wordprocessingShape" mc:Ignorable="w14 w15 wp14">
   <w:sdt>
     <w:sdtPr>
       <w:id w:val="-1516535682"/>
@@ -14014,7 +13997,7 @@
             <w:sz w:val="20"/>
             <w:szCs w:val="20"/>
           </w:rPr>
-          <w:t>14</w:t>
+          <w:t>2</w:t>
         </w:r>
         <w:r>
           <w:rPr>
@@ -14036,7 +14019,7 @@
 </file>
 
 <file path=word/footnotes.xml><?xml version="1.0" encoding="utf-8"?>
-<w:footnotes xmlns:wpc="http://schemas.microsoft.com/office/word/2010/wordprocessingCanvas" xmlns:cx="http://schemas.microsoft.com/office/drawing/2014/chartex" xmlns:cx1="http://schemas.microsoft.com/office/drawing/2015/9/8/chartex" xmlns:cx2="http://schemas.microsoft.com/office/drawing/2015/10/21/chartex" xmlns:mc="http://schemas.openxmlformats.org/markup-compatibility/2006" xmlns:o="urn:schemas-microsoft-com:office:office" xmlns:r="http://schemas.openxmlformats.org/officeDocument/2006/relationships" xmlns:m="http://schemas.openxmlformats.org/officeDocument/2006/math" xmlns:v="urn:schemas-microsoft-com:vml" xmlns:wp14="http://schemas.microsoft.com/office/word/2010/wordprocessingDrawing" xmlns:wp="http://schemas.openxmlformats.org/drawingml/2006/wordprocessingDrawing" xmlns:w10="urn:schemas-microsoft-com:office:word" xmlns:w="http://schemas.openxmlformats.org/wordprocessingml/2006/main" xmlns:w14="http://schemas.microsoft.com/office/word/2010/wordml" xmlns:w15="http://schemas.microsoft.com/office/word/2012/wordml" xmlns:w16se="http://schemas.microsoft.com/office/word/2015/wordml/symex" xmlns:wpg="http://schemas.microsoft.com/office/word/2010/wordprocessingGroup" xmlns:wpi="http://schemas.microsoft.com/office/word/2010/wordprocessingInk" xmlns:wne="http://schemas.microsoft.com/office/word/2006/wordml" xmlns:wps="http://schemas.microsoft.com/office/word/2010/wordprocessingShape" mc:Ignorable="w14 w15 w16se wp14">
+<w:footnotes xmlns:wpc="http://schemas.microsoft.com/office/word/2010/wordprocessingCanvas" xmlns:mc="http://schemas.openxmlformats.org/markup-compatibility/2006" xmlns:o="urn:schemas-microsoft-com:office:office" xmlns:r="http://schemas.openxmlformats.org/officeDocument/2006/relationships" xmlns:m="http://schemas.openxmlformats.org/officeDocument/2006/math" xmlns:v="urn:schemas-microsoft-com:vml" xmlns:wp14="http://schemas.microsoft.com/office/word/2010/wordprocessingDrawing" xmlns:wp="http://schemas.openxmlformats.org/drawingml/2006/wordprocessingDrawing" xmlns:w10="urn:schemas-microsoft-com:office:word" xmlns:w="http://schemas.openxmlformats.org/wordprocessingml/2006/main" xmlns:w14="http://schemas.microsoft.com/office/word/2010/wordml" xmlns:w15="http://schemas.microsoft.com/office/word/2012/wordml" xmlns:wpg="http://schemas.microsoft.com/office/word/2010/wordprocessingGroup" xmlns:wpi="http://schemas.microsoft.com/office/word/2010/wordprocessingInk" xmlns:wne="http://schemas.microsoft.com/office/word/2006/wordml" xmlns:wps="http://schemas.microsoft.com/office/word/2010/wordprocessingShape" mc:Ignorable="w14 w15 wp14">
   <w:footnote w:type="separator" w:id="-1">
     <w:p>
       <w:pPr>
@@ -14061,7 +14044,7 @@
 </file>
 
 <file path=word/header1.xml><?xml version="1.0" encoding="utf-8"?>
-<w:hdr xmlns:wpc="http://schemas.microsoft.com/office/word/2010/wordprocessingCanvas" xmlns:cx="http://schemas.microsoft.com/office/drawing/2014/chartex" xmlns:cx1="http://schemas.microsoft.com/office/drawing/2015/9/8/chartex" xmlns:cx2="http://schemas.microsoft.com/office/drawing/2015/10/21/chartex" xmlns:mc="http://schemas.openxmlformats.org/markup-compatibility/2006" xmlns:o="urn:schemas-microsoft-com:office:office" xmlns:r="http://schemas.openxmlformats.org/officeDocument/2006/relationships" xmlns:m="http://schemas.openxmlformats.org/officeDocument/2006/math" xmlns:v="urn:schemas-microsoft-com:vml" xmlns:wp14="http://schemas.microsoft.com/office/word/2010/wordprocessingDrawing" xmlns:wp="http://schemas.openxmlformats.org/drawingml/2006/wordprocessingDrawing" xmlns:w10="urn:schemas-microsoft-com:office:word" xmlns:w="http://schemas.openxmlformats.org/wordprocessingml/2006/main" xmlns:w14="http://schemas.microsoft.com/office/word/2010/wordml" xmlns:w15="http://schemas.microsoft.com/office/word/2012/wordml" xmlns:w16se="http://schemas.microsoft.com/office/word/2015/wordml/symex" xmlns:wpg="http://schemas.microsoft.com/office/word/2010/wordprocessingGroup" xmlns:wpi="http://schemas.microsoft.com/office/word/2010/wordprocessingInk" xmlns:wne="http://schemas.microsoft.com/office/word/2006/wordml" xmlns:wps="http://schemas.microsoft.com/office/word/2010/wordprocessingShape" mc:Ignorable="w14 w15 w16se wp14">
+<w:hdr xmlns:wpc="http://schemas.microsoft.com/office/word/2010/wordprocessingCanvas" xmlns:mc="http://schemas.openxmlformats.org/markup-compatibility/2006" xmlns:o="urn:schemas-microsoft-com:office:office" xmlns:r="http://schemas.openxmlformats.org/officeDocument/2006/relationships" xmlns:m="http://schemas.openxmlformats.org/officeDocument/2006/math" xmlns:v="urn:schemas-microsoft-com:vml" xmlns:wp14="http://schemas.microsoft.com/office/word/2010/wordprocessingDrawing" xmlns:wp="http://schemas.openxmlformats.org/drawingml/2006/wordprocessingDrawing" xmlns:w10="urn:schemas-microsoft-com:office:word" xmlns:w="http://schemas.openxmlformats.org/wordprocessingml/2006/main" xmlns:w14="http://schemas.microsoft.com/office/word/2010/wordml" xmlns:w15="http://schemas.microsoft.com/office/word/2012/wordml" xmlns:wpg="http://schemas.microsoft.com/office/word/2010/wordprocessingGroup" xmlns:wpi="http://schemas.microsoft.com/office/word/2010/wordprocessingInk" xmlns:wne="http://schemas.microsoft.com/office/word/2006/wordml" xmlns:wps="http://schemas.microsoft.com/office/word/2010/wordprocessingShape" mc:Ignorable="w14 w15 wp14">
   <w:p>
     <w:pPr>
       <w:rPr>
@@ -14110,7 +14093,7 @@
 </file>
 
 <file path=word/numbering.xml><?xml version="1.0" encoding="utf-8"?>
-<w:numbering xmlns:wpc="http://schemas.microsoft.com/office/word/2010/wordprocessingCanvas" xmlns:cx="http://schemas.microsoft.com/office/drawing/2014/chartex" xmlns:cx1="http://schemas.microsoft.com/office/drawing/2015/9/8/chartex" xmlns:cx2="http://schemas.microsoft.com/office/drawing/2015/10/21/chartex" xmlns:mc="http://schemas.openxmlformats.org/markup-compatibility/2006" xmlns:o="urn:schemas-microsoft-com:office:office" xmlns:r="http://schemas.openxmlformats.org/officeDocument/2006/relationships" xmlns:m="http://schemas.openxmlformats.org/officeDocument/2006/math" xmlns:v="urn:schemas-microsoft-com:vml" xmlns:wp14="http://schemas.microsoft.com/office/word/2010/wordprocessingDrawing" xmlns:wp="http://schemas.openxmlformats.org/drawingml/2006/wordprocessingDrawing" xmlns:w10="urn:schemas-microsoft-com:office:word" xmlns:w="http://schemas.openxmlformats.org/wordprocessingml/2006/main" xmlns:w14="http://schemas.microsoft.com/office/word/2010/wordml" xmlns:w15="http://schemas.microsoft.com/office/word/2012/wordml" xmlns:w16se="http://schemas.microsoft.com/office/word/2015/wordml/symex" xmlns:wpg="http://schemas.microsoft.com/office/word/2010/wordprocessingGroup" xmlns:wpi="http://schemas.microsoft.com/office/word/2010/wordprocessingInk" xmlns:wne="http://schemas.microsoft.com/office/word/2006/wordml" xmlns:wps="http://schemas.microsoft.com/office/word/2010/wordprocessingShape" mc:Ignorable="w14 w15 w16se wp14">
+<w:numbering xmlns:wpc="http://schemas.microsoft.com/office/word/2010/wordprocessingCanvas" xmlns:mc="http://schemas.openxmlformats.org/markup-compatibility/2006" xmlns:o="urn:schemas-microsoft-com:office:office" xmlns:r="http://schemas.openxmlformats.org/officeDocument/2006/relationships" xmlns:m="http://schemas.openxmlformats.org/officeDocument/2006/math" xmlns:v="urn:schemas-microsoft-com:vml" xmlns:wp14="http://schemas.microsoft.com/office/word/2010/wordprocessingDrawing" xmlns:wp="http://schemas.openxmlformats.org/drawingml/2006/wordprocessingDrawing" xmlns:w10="urn:schemas-microsoft-com:office:word" xmlns:w="http://schemas.openxmlformats.org/wordprocessingml/2006/main" xmlns:w14="http://schemas.microsoft.com/office/word/2010/wordml" xmlns:w15="http://schemas.microsoft.com/office/word/2012/wordml" xmlns:wpg="http://schemas.microsoft.com/office/word/2010/wordprocessingGroup" xmlns:wpi="http://schemas.microsoft.com/office/word/2010/wordprocessingInk" xmlns:wne="http://schemas.microsoft.com/office/word/2006/wordml" xmlns:wps="http://schemas.microsoft.com/office/word/2010/wordprocessingShape" mc:Ignorable="w14 w15 wp14">
   <w:abstractNum w:abstractNumId="0" w15:restartNumberingAfterBreak="0">
     <w:nsid w:val="0D511665"/>
     <w:multiLevelType w:val="hybridMultilevel"/>
@@ -15159,7 +15142,7 @@
 </file>
 
 <file path=word/styles.xml><?xml version="1.0" encoding="utf-8"?>
-<w:styles xmlns:mc="http://schemas.openxmlformats.org/markup-compatibility/2006" xmlns:r="http://schemas.openxmlformats.org/officeDocument/2006/relationships" xmlns:w="http://schemas.openxmlformats.org/wordprocessingml/2006/main" xmlns:w14="http://schemas.microsoft.com/office/word/2010/wordml" xmlns:w15="http://schemas.microsoft.com/office/word/2012/wordml" xmlns:w16se="http://schemas.microsoft.com/office/word/2015/wordml/symex" mc:Ignorable="w14 w15 w16se">
+<w:styles xmlns:mc="http://schemas.openxmlformats.org/markup-compatibility/2006" xmlns:r="http://schemas.openxmlformats.org/officeDocument/2006/relationships" xmlns:w="http://schemas.openxmlformats.org/wordprocessingml/2006/main" xmlns:w14="http://schemas.microsoft.com/office/word/2010/wordml" xmlns:w15="http://schemas.microsoft.com/office/word/2012/wordml" mc:Ignorable="w14 w15">
   <w:docDefaults>
     <w:rPrDefault>
       <w:rPr>
@@ -15175,7 +15158,7 @@
       </w:pPr>
     </w:pPrDefault>
   </w:docDefaults>
-  <w:latentStyles w:defLockedState="0" w:defUIPriority="99" w:defSemiHidden="0" w:defUnhideWhenUsed="0" w:defQFormat="0" w:count="372">
+  <w:latentStyles w:defLockedState="0" w:defUIPriority="99" w:defSemiHidden="0" w:defUnhideWhenUsed="0" w:defQFormat="0" w:count="371">
     <w:lsdException w:name="Normal" w:uiPriority="0" w:qFormat="1"/>
     <w:lsdException w:name="heading 1" w:uiPriority="9" w:qFormat="1"/>
     <w:lsdException w:name="heading 2" w:semiHidden="1" w:uiPriority="9" w:unhideWhenUsed="1" w:qFormat="1"/>
@@ -15547,7 +15530,6 @@
     <w:lsdException w:name="List Table 5 Dark Accent 6" w:uiPriority="50"/>
     <w:lsdException w:name="List Table 6 Colorful Accent 6" w:uiPriority="51"/>
     <w:lsdException w:name="List Table 7 Colorful Accent 6" w:uiPriority="52"/>
-    <w:lsdException w:name="Mention" w:semiHidden="1" w:unhideWhenUsed="1"/>
   </w:latentStyles>
   <w:style w:type="paragraph" w:default="1" w:styleId="Normal">
     <w:name w:val="Normal"/>
@@ -16117,7 +16099,7 @@
 </file>
 
 <file path=customXml/itemProps1.xml><?xml version="1.0" encoding="utf-8"?>
-<ds:datastoreItem xmlns:ds="http://schemas.openxmlformats.org/officeDocument/2006/customXml" ds:itemID="{927C312B-0920-4070-BFA5-6B07386D962D}">
+<ds:datastoreItem xmlns:ds="http://schemas.openxmlformats.org/officeDocument/2006/customXml" ds:itemID="{2B8A46C4-A305-4EB3-B9DC-B33E32A12573}">
   <ds:schemaRefs>
     <ds:schemaRef ds:uri="http://schemas.openxmlformats.org/officeDocument/2006/bibliography"/>
   </ds:schemaRefs>

--- a/da336a_kravdokument_grupp23-V.1.docx
+++ b/da336a_kravdokument_grupp23-V.1.docx
@@ -1,6 +1,6 @@
 
 <file path=word/document.xml><?xml version="1.0" encoding="utf-8"?>
-<w:document xmlns:wpc="http://schemas.microsoft.com/office/word/2010/wordprocessingCanvas" xmlns:mc="http://schemas.openxmlformats.org/markup-compatibility/2006" xmlns:o="urn:schemas-microsoft-com:office:office" xmlns:r="http://schemas.openxmlformats.org/officeDocument/2006/relationships" xmlns:m="http://schemas.openxmlformats.org/officeDocument/2006/math" xmlns:v="urn:schemas-microsoft-com:vml" xmlns:wp14="http://schemas.microsoft.com/office/word/2010/wordprocessingDrawing" xmlns:wp="http://schemas.openxmlformats.org/drawingml/2006/wordprocessingDrawing" xmlns:w10="urn:schemas-microsoft-com:office:word" xmlns:w="http://schemas.openxmlformats.org/wordprocessingml/2006/main" xmlns:w14="http://schemas.microsoft.com/office/word/2010/wordml" xmlns:w15="http://schemas.microsoft.com/office/word/2012/wordml" xmlns:wpg="http://schemas.microsoft.com/office/word/2010/wordprocessingGroup" xmlns:wpi="http://schemas.microsoft.com/office/word/2010/wordprocessingInk" xmlns:wne="http://schemas.microsoft.com/office/word/2006/wordml" xmlns:wps="http://schemas.microsoft.com/office/word/2010/wordprocessingShape" mc:Ignorable="w14 w15 wp14">
+<w:document xmlns:wpc="http://schemas.microsoft.com/office/word/2010/wordprocessingCanvas" xmlns:mo="http://schemas.microsoft.com/office/mac/office/2008/main" xmlns:mc="http://schemas.openxmlformats.org/markup-compatibility/2006" xmlns:mv="urn:schemas-microsoft-com:mac:vml" xmlns:o="urn:schemas-microsoft-com:office:office" xmlns:r="http://schemas.openxmlformats.org/officeDocument/2006/relationships" xmlns:m="http://schemas.openxmlformats.org/officeDocument/2006/math" xmlns:v="urn:schemas-microsoft-com:vml" xmlns:wp14="http://schemas.microsoft.com/office/word/2010/wordprocessingDrawing" xmlns:wp="http://schemas.openxmlformats.org/drawingml/2006/wordprocessingDrawing" xmlns:w10="urn:schemas-microsoft-com:office:word" xmlns:w="http://schemas.openxmlformats.org/wordprocessingml/2006/main" xmlns:w14="http://schemas.microsoft.com/office/word/2010/wordml" xmlns:w15="http://schemas.microsoft.com/office/word/2012/wordml" xmlns:wpg="http://schemas.microsoft.com/office/word/2010/wordprocessingGroup" xmlns:wpi="http://schemas.microsoft.com/office/word/2010/wordprocessingInk" xmlns:wne="http://schemas.microsoft.com/office/word/2006/wordml" xmlns:wps="http://schemas.microsoft.com/office/word/2010/wordprocessingShape" mc:Ignorable="w14 w15 wp14">
   <w:body>
     <w:p>
       <w:pPr>
@@ -76,7 +76,6 @@
           <w:sz w:val="48"/>
         </w:rPr>
       </w:pPr>
-      <w:proofErr w:type="spellStart"/>
       <w:r>
         <w:rPr>
           <w:b/>
@@ -84,7 +83,6 @@
         </w:rPr>
         <w:t>Sidetrack</w:t>
       </w:r>
-      <w:proofErr w:type="spellEnd"/>
     </w:p>
     <w:p>
       <w:pPr>
@@ -168,8 +166,10 @@
           <w:b/>
           <w:sz w:val="36"/>
         </w:rPr>
-        <w:t>.2</w:t>
+        <w:t>.3</w:t>
       </w:r>
+      <w:bookmarkStart w:id="0" w:name="_GoBack"/>
+      <w:bookmarkEnd w:id="0"/>
     </w:p>
     <w:p>
       <w:pPr>
@@ -182,7 +182,7 @@
         <w:rPr>
           <w:b/>
         </w:rPr>
-        <w:t>2016-03-18</w:t>
+        <w:t>2016-04-25</w:t>
       </w:r>
     </w:p>
     <w:p>
@@ -204,12 +204,12 @@
       <w:pPr>
         <w:pStyle w:val="Rubrik1"/>
       </w:pPr>
-      <w:bookmarkStart w:id="0" w:name="_Toc448308576"/>
+      <w:bookmarkStart w:id="1" w:name="_Toc448308576"/>
       <w:r>
         <w:lastRenderedPageBreak/>
         <w:t>Dokumenthistorik</w:t>
       </w:r>
-      <w:bookmarkEnd w:id="0"/>
+      <w:bookmarkEnd w:id="1"/>
     </w:p>
     <w:p/>
     <w:tbl>
@@ -354,13 +354,8 @@
           </w:tcPr>
           <w:p>
             <w:r>
-              <w:t xml:space="preserve">Johannes, </w:t>
-            </w:r>
-            <w:proofErr w:type="spellStart"/>
-            <w:r>
-              <w:t>Max+grupp</w:t>
-            </w:r>
-            <w:proofErr w:type="spellEnd"/>
+              <w:t>Johannes, Max+grupp</w:t>
+            </w:r>
           </w:p>
         </w:tc>
       </w:tr>
@@ -407,6 +402,9 @@
         </w:tc>
       </w:tr>
       <w:tr>
+        <w:trPr>
+          <w:trHeight w:val="278"/>
+        </w:trPr>
         <w:tc>
           <w:tcPr>
             <w:tcW w:w="1314" w:type="dxa"/>
@@ -453,25 +451,41 @@
           <w:tcPr>
             <w:tcW w:w="1314" w:type="dxa"/>
           </w:tcPr>
-          <w:p/>
+          <w:p>
+            <w:r>
+              <w:t>160425</w:t>
+            </w:r>
+          </w:p>
         </w:tc>
         <w:tc>
           <w:tcPr>
             <w:tcW w:w="976" w:type="dxa"/>
           </w:tcPr>
-          <w:p/>
+          <w:p>
+            <w:r>
+              <w:t>V.1.3</w:t>
+            </w:r>
+          </w:p>
         </w:tc>
         <w:tc>
           <w:tcPr>
             <w:tcW w:w="4506" w:type="dxa"/>
           </w:tcPr>
-          <w:p/>
+          <w:p>
+            <w:r>
+              <w:t>Enkel rättstavning/korrekturläst.</w:t>
+            </w:r>
+          </w:p>
         </w:tc>
         <w:tc>
           <w:tcPr>
             <w:tcW w:w="2266" w:type="dxa"/>
           </w:tcPr>
-          <w:p/>
+          <w:p>
+            <w:r>
+              <w:t>Jacob</w:t>
+            </w:r>
+          </w:p>
         </w:tc>
       </w:tr>
       <w:tr>
@@ -1300,7 +1314,7 @@
           <w:sz w:val="40"/>
         </w:rPr>
       </w:pPr>
-      <w:bookmarkStart w:id="1" w:name="_Toc448308577"/>
+      <w:bookmarkStart w:id="2" w:name="_Toc448308577"/>
       <w:r>
         <w:rPr>
           <w:sz w:val="40"/>
@@ -1308,17 +1322,17 @@
         <w:lastRenderedPageBreak/>
         <w:t>Kravdokument</w:t>
       </w:r>
-      <w:bookmarkEnd w:id="1"/>
+      <w:bookmarkEnd w:id="2"/>
     </w:p>
     <w:p>
       <w:pPr>
         <w:pStyle w:val="Rubrik1"/>
       </w:pPr>
-      <w:bookmarkStart w:id="2" w:name="_Toc448308578"/>
+      <w:bookmarkStart w:id="3" w:name="_Toc448308578"/>
       <w:r>
         <w:t>Syfte</w:t>
       </w:r>
-      <w:bookmarkEnd w:id="2"/>
+      <w:bookmarkEnd w:id="3"/>
     </w:p>
     <w:p>
       <w:r>
@@ -1342,11 +1356,11 @@
       <w:pPr>
         <w:pStyle w:val="Rubrik1"/>
       </w:pPr>
-      <w:bookmarkStart w:id="3" w:name="_Toc448308579"/>
+      <w:bookmarkStart w:id="4" w:name="_Toc448308579"/>
       <w:r>
         <w:t>Ordlista</w:t>
       </w:r>
-      <w:bookmarkEnd w:id="3"/>
+      <w:bookmarkEnd w:id="4"/>
     </w:p>
     <w:p>
       <w:pPr>
@@ -1363,23 +1377,13 @@
     </w:p>
     <w:p>
       <w:r>
-        <w:t xml:space="preserve">Lägga in, skriva, lägga upp. Göra innehåll synligt för andra </w:t>
+        <w:t>Lägga in, skriva, lägga upp. Göra i</w:t>
       </w:r>
-      <w:proofErr w:type="spellStart"/>
       <w:r>
-        <w:t>genoma</w:t>
+        <w:t>nnehåll synligt för andra genom</w:t>
       </w:r>
-      <w:proofErr w:type="spellEnd"/>
       <w:r>
-        <w:t xml:space="preserve"> att antingen lägga upp bild/</w:t>
-      </w:r>
-      <w:proofErr w:type="spellStart"/>
-      <w:r>
-        <w:t>gif</w:t>
-      </w:r>
-      <w:proofErr w:type="spellEnd"/>
-      <w:r>
-        <w:t>/text.</w:t>
+        <w:t xml:space="preserve"> att antingen lägga upp bild/gif/text.</w:t>
       </w:r>
     </w:p>
     <w:p/>
@@ -1403,11 +1407,9 @@
       <w:r>
         <w:t xml:space="preserve"> Början på en </w:t>
       </w:r>
-      <w:proofErr w:type="spellStart"/>
       <w:r>
-        <w:t>sidetrack</w:t>
+        <w:t>Sidetrack</w:t>
       </w:r>
-      <w:proofErr w:type="spellEnd"/>
       <w:r>
         <w:t>(se nedan).</w:t>
       </w:r>
@@ -1419,28 +1421,18 @@
           <w:u w:val="single"/>
         </w:rPr>
       </w:pPr>
-      <w:proofErr w:type="spellStart"/>
+      <w:r>
+        <w:rPr>
+          <w:u w:val="single"/>
+        </w:rPr>
+        <w:t>Sidetrack/</w:t>
+      </w:r>
       <w:r>
         <w:rPr>
           <w:u w:val="single"/>
         </w:rPr>
         <w:t>Sidetrack</w:t>
       </w:r>
-      <w:proofErr w:type="spellEnd"/>
-      <w:r>
-        <w:rPr>
-          <w:u w:val="single"/>
-        </w:rPr>
-        <w:t>/</w:t>
-      </w:r>
-      <w:proofErr w:type="spellStart"/>
-      <w:r>
-        <w:rPr>
-          <w:u w:val="single"/>
-        </w:rPr>
-        <w:t>sidetracka</w:t>
-      </w:r>
-      <w:proofErr w:type="spellEnd"/>
       <w:r>
         <w:rPr>
           <w:u w:val="single"/>
@@ -1450,13 +1442,11 @@
     </w:p>
     <w:p>
       <w:r>
-        <w:t xml:space="preserve">Starta en relaterad/orelaterad </w:t>
+        <w:t>Starta en relaterad/orelaterad dis</w:t>
       </w:r>
-      <w:proofErr w:type="spellStart"/>
       <w:r>
-        <w:t>diskution</w:t>
+        <w:t>kussion</w:t>
       </w:r>
-      <w:proofErr w:type="spellEnd"/>
       <w:r>
         <w:t xml:space="preserve"> i en tråd.</w:t>
       </w:r>
@@ -1494,19 +1484,11 @@
           <w:u w:val="single"/>
         </w:rPr>
       </w:pPr>
-      <w:proofErr w:type="spellStart"/>
       <w:r>
         <w:rPr>
           <w:u w:val="single"/>
         </w:rPr>
-        <w:t>Upvote</w:t>
-      </w:r>
-      <w:proofErr w:type="spellEnd"/>
-      <w:r>
-        <w:rPr>
-          <w:u w:val="single"/>
-        </w:rPr>
-        <w:t>:</w:t>
+        <w:t>Upvote:</w:t>
       </w:r>
     </w:p>
     <w:p>
@@ -1521,19 +1503,11 @@
           <w:u w:val="single"/>
         </w:rPr>
       </w:pPr>
-      <w:proofErr w:type="spellStart"/>
       <w:r>
         <w:rPr>
           <w:u w:val="single"/>
         </w:rPr>
-        <w:t>Downvote</w:t>
-      </w:r>
-      <w:proofErr w:type="spellEnd"/>
-      <w:r>
-        <w:rPr>
-          <w:u w:val="single"/>
-        </w:rPr>
-        <w:t>:</w:t>
+        <w:t>Downvote:</w:t>
       </w:r>
     </w:p>
     <w:p>
@@ -1565,13 +1539,11 @@
         <w:t xml:space="preserve">(Not safe for work). </w:t>
       </w:r>
       <w:r>
-        <w:t xml:space="preserve">Innehåll som inte är så pass lämpligt att det skulle </w:t>
+        <w:t>Innehåll som inte är så pas</w:t>
       </w:r>
-      <w:proofErr w:type="spellStart"/>
       <w:r>
-        <w:t>kunnas</w:t>
+        <w:t>s lämpligt att det skulle kunna</w:t>
       </w:r>
-      <w:proofErr w:type="spellEnd"/>
       <w:r>
         <w:t xml:space="preserve"> visas på en generisk och professionell arbetsplats.</w:t>
       </w:r>
@@ -1581,11 +1553,11 @@
       <w:pPr>
         <w:pStyle w:val="Rubrik1"/>
       </w:pPr>
-      <w:bookmarkStart w:id="4" w:name="_Toc448308580"/>
+      <w:bookmarkStart w:id="5" w:name="_Toc448308580"/>
       <w:r>
         <w:t>Referenser</w:t>
       </w:r>
-      <w:bookmarkEnd w:id="4"/>
+      <w:bookmarkEnd w:id="5"/>
     </w:p>
     <w:p/>
     <w:p/>
@@ -1608,12 +1580,12 @@
       <w:pPr>
         <w:pStyle w:val="Rubrik1"/>
       </w:pPr>
-      <w:bookmarkStart w:id="5" w:name="_Toc448308581"/>
+      <w:bookmarkStart w:id="6" w:name="_Toc448308581"/>
       <w:r>
         <w:lastRenderedPageBreak/>
         <w:t>Produktbeskrivning</w:t>
       </w:r>
-      <w:bookmarkEnd w:id="5"/>
+      <w:bookmarkEnd w:id="6"/>
     </w:p>
     <w:p>
       <w:pPr>
@@ -1627,7 +1599,6 @@
           <w:szCs w:val="24"/>
         </w:rPr>
       </w:pPr>
-      <w:proofErr w:type="spellStart"/>
       <w:r>
         <w:rPr>
           <w:rFonts w:cs="Times New Roman"/>
@@ -1635,7 +1606,6 @@
         </w:rPr>
         <w:t>Sidetrack</w:t>
       </w:r>
-      <w:proofErr w:type="spellEnd"/>
       <w:r>
         <w:rPr>
           <w:rFonts w:cs="Times New Roman"/>
@@ -1880,30 +1850,14 @@
           <w:rFonts w:cs="Times New Roman"/>
           <w:szCs w:val="24"/>
         </w:rPr>
-        <w:t xml:space="preserve">Det skall vara möjligt att kommentera på det mesta och kunna ge kommentarer/trådar </w:t>
-      </w:r>
-      <w:proofErr w:type="spellStart"/>
-      <w:r>
-        <w:rPr>
-          <w:rFonts w:cs="Times New Roman"/>
-          <w:szCs w:val="24"/>
-        </w:rPr>
-        <w:t>up</w:t>
+        <w:t>Det skall vara möjligt att kommentera på det mesta och kunna ge kommentarer/trådar up</w:t>
       </w:r>
       <w:r>
         <w:rPr>
           <w:rFonts w:cs="Times New Roman"/>
           <w:szCs w:val="24"/>
         </w:rPr>
-        <w:t>-votes</w:t>
-      </w:r>
-      <w:proofErr w:type="spellEnd"/>
-      <w:r>
-        <w:rPr>
-          <w:rFonts w:cs="Times New Roman"/>
-          <w:szCs w:val="24"/>
-        </w:rPr>
-        <w:t xml:space="preserve"> </w:t>
+        <w:t xml:space="preserve">votes </w:t>
       </w:r>
       <w:r>
         <w:rPr>
@@ -1938,46 +1892,14 @@
           <w:rFonts w:cs="Times New Roman"/>
           <w:szCs w:val="24"/>
         </w:rPr>
-        <w:t xml:space="preserve">delarna av forumet och kunna filtrera ifrån mest </w:t>
-      </w:r>
-      <w:proofErr w:type="spellStart"/>
-      <w:r>
-        <w:rPr>
-          <w:rFonts w:cs="Times New Roman"/>
-          <w:szCs w:val="24"/>
-        </w:rPr>
-        <w:t>views</w:t>
-      </w:r>
-      <w:proofErr w:type="spellEnd"/>
-      <w:r>
-        <w:rPr>
-          <w:rFonts w:cs="Times New Roman"/>
-          <w:szCs w:val="24"/>
-        </w:rPr>
-        <w:t>/</w:t>
-      </w:r>
-      <w:proofErr w:type="spellStart"/>
-      <w:r>
-        <w:rPr>
-          <w:rFonts w:cs="Times New Roman"/>
-          <w:szCs w:val="24"/>
-        </w:rPr>
-        <w:t>up</w:t>
+        <w:t>delarna av forumet och kunna filtrera ifrån mest views/up</w:t>
       </w:r>
       <w:r>
         <w:rPr>
           <w:rFonts w:cs="Times New Roman"/>
           <w:szCs w:val="24"/>
         </w:rPr>
-        <w:t>votes</w:t>
-      </w:r>
-      <w:proofErr w:type="spellEnd"/>
-      <w:r>
-        <w:rPr>
-          <w:rFonts w:cs="Times New Roman"/>
-          <w:szCs w:val="24"/>
-        </w:rPr>
-        <w:t xml:space="preserve">/aktiv tid och kanske fler </w:t>
+        <w:t xml:space="preserve">votes/aktiv tid och kanske fler </w:t>
       </w:r>
       <w:r>
         <w:rPr>
@@ -2191,11 +2113,11 @@
       <w:pPr>
         <w:pStyle w:val="Rubrik1"/>
       </w:pPr>
-      <w:bookmarkStart w:id="6" w:name="_Toc448308582"/>
+      <w:bookmarkStart w:id="7" w:name="_Toc448308582"/>
       <w:r>
         <w:t>Målgrupp</w:t>
       </w:r>
-      <w:bookmarkEnd w:id="6"/>
+      <w:bookmarkEnd w:id="7"/>
     </w:p>
     <w:p>
       <w:pPr>
@@ -2273,11 +2195,11 @@
       <w:pPr>
         <w:pStyle w:val="Rubrik1"/>
       </w:pPr>
-      <w:bookmarkStart w:id="7" w:name="_Toc448308583"/>
+      <w:bookmarkStart w:id="8" w:name="_Toc448308583"/>
       <w:r>
         <w:t>Intressenter</w:t>
       </w:r>
-      <w:bookmarkEnd w:id="7"/>
+      <w:bookmarkEnd w:id="8"/>
     </w:p>
     <w:p>
       <w:r>
@@ -2388,13 +2310,8 @@
     </w:p>
     <w:p>
       <w:r>
-        <w:t>F2=</w:t>
+        <w:t>F2=Posting</w:t>
       </w:r>
-      <w:proofErr w:type="spellStart"/>
-      <w:r>
-        <w:t>Posting</w:t>
-      </w:r>
-      <w:proofErr w:type="spellEnd"/>
       <w:r>
         <w:tab/>
       </w:r>
@@ -2413,13 +2330,14 @@
     </w:p>
     <w:p>
       <w:r>
-        <w:t>F3=</w:t>
+        <w:t>F3=Begräns</w:t>
       </w:r>
-      <w:proofErr w:type="spellStart"/>
       <w:r>
-        <w:t>Begränsingar</w:t>
+        <w:t>n</w:t>
       </w:r>
-      <w:proofErr w:type="spellEnd"/>
+      <w:r>
+        <w:t>ingar</w:t>
+      </w:r>
       <w:r>
         <w:tab/>
       </w:r>
@@ -2442,12 +2360,7 @@
     </w:p>
     <w:p>
       <w:r>
-        <w:t>H= K</w:t>
-      </w:r>
-      <w:bookmarkStart w:id="8" w:name="_GoBack"/>
-      <w:bookmarkEnd w:id="8"/>
-      <w:r>
-        <w:t>ommentarer</w:t>
+        <w:t>H= Kommentarer</w:t>
       </w:r>
     </w:p>
     <w:p/>
@@ -2664,39 +2577,10 @@
               <w:jc w:val="left"/>
             </w:pPr>
             <w:r>
-              <w:t xml:space="preserve">Hemsidan skall stödja internet </w:t>
-            </w:r>
-            <w:proofErr w:type="spellStart"/>
-            <w:r>
-              <w:t>explorer</w:t>
-            </w:r>
-            <w:proofErr w:type="spellEnd"/>
-            <w:r>
-              <w:t xml:space="preserve"> </w:t>
-            </w:r>
-            <w:proofErr w:type="spellStart"/>
-            <w:r>
-              <w:t>edge</w:t>
-            </w:r>
-            <w:proofErr w:type="spellEnd"/>
-            <w:r>
-              <w:t xml:space="preserve">, </w:t>
-            </w:r>
-            <w:proofErr w:type="spellStart"/>
-            <w:r>
-              <w:t>firefox</w:t>
-            </w:r>
-            <w:proofErr w:type="spellEnd"/>
-            <w:r>
-              <w:t xml:space="preserve">, </w:t>
-            </w:r>
-            <w:proofErr w:type="spellStart"/>
-            <w:r>
-              <w:t>chrome</w:t>
-            </w:r>
-            <w:proofErr w:type="spellEnd"/>
-            <w:r>
-              <w:t>, safari.</w:t>
+              <w:t>Hemsidan skall stödja Internet Explorer, Edge, Firefox, Chrome, S</w:t>
+            </w:r>
+            <w:r>
+              <w:t>afari.</w:t>
             </w:r>
           </w:p>
         </w:tc>
@@ -2875,15 +2759,7 @@
               <w:jc w:val="left"/>
             </w:pPr>
             <w:r>
-              <w:t>Man skall kunna lägga innehåll med formatet .</w:t>
-            </w:r>
-            <w:proofErr w:type="spellStart"/>
-            <w:r>
-              <w:t>png</w:t>
-            </w:r>
-            <w:proofErr w:type="spellEnd"/>
-            <w:r>
-              <w:t xml:space="preserve"> i en trådstart</w:t>
+              <w:t>Man skall kunna lägga innehåll med formatet .png i en trådstart</w:t>
             </w:r>
           </w:p>
           <w:p>
@@ -3087,15 +2963,7 @@
               <w:jc w:val="left"/>
             </w:pPr>
             <w:r>
-              <w:t>Man skall kunna lägga upp innehåll med formatet .</w:t>
-            </w:r>
-            <w:proofErr w:type="spellStart"/>
-            <w:r>
-              <w:t>gif</w:t>
-            </w:r>
-            <w:proofErr w:type="spellEnd"/>
-            <w:r>
-              <w:t xml:space="preserve"> i en trådstart.</w:t>
+              <w:t>Man skall kunna lägga upp innehåll med formatet .gif i en trådstart.</w:t>
             </w:r>
           </w:p>
           <w:p>
@@ -3398,37 +3266,15 @@
               <w:rPr>
                 <w:b/>
               </w:rPr>
-              <w:t xml:space="preserve">Posta </w:t>
-            </w:r>
-            <w:proofErr w:type="spellStart"/>
-            <w:r>
-              <w:rPr>
-                <w:b/>
-              </w:rPr>
-              <w:t>gif</w:t>
-            </w:r>
-            <w:proofErr w:type="spellEnd"/>
-            <w:r>
-              <w:rPr>
-                <w:b/>
-              </w:rPr>
-              <w:t xml:space="preserve"> i svar</w:t>
-            </w:r>
-          </w:p>
-          <w:p>
-            <w:pPr>
-              <w:jc w:val="left"/>
-            </w:pPr>
-            <w:r>
-              <w:t>Man skall kunna lägga upp innehåll med formatet .</w:t>
-            </w:r>
-            <w:proofErr w:type="spellStart"/>
-            <w:r>
-              <w:t>gif</w:t>
-            </w:r>
-            <w:proofErr w:type="spellEnd"/>
-            <w:r>
-              <w:t xml:space="preserve"> i ett svar på en tråd.</w:t>
+              <w:t>Posta gif i svar</w:t>
+            </w:r>
+          </w:p>
+          <w:p>
+            <w:pPr>
+              <w:jc w:val="left"/>
+            </w:pPr>
+            <w:r>
+              <w:t>Man skall kunna lägga upp innehåll med formatet .gif i ett svar på en tråd.</w:t>
             </w:r>
           </w:p>
           <w:p>
@@ -3526,21 +3372,7 @@
               <w:rPr>
                 <w:i/>
               </w:rPr>
-              <w:t xml:space="preserve">Det hjälper för att kunna </w:t>
-            </w:r>
-            <w:proofErr w:type="spellStart"/>
-            <w:r>
-              <w:rPr>
-                <w:i/>
-              </w:rPr>
-              <w:t>sidetracka</w:t>
-            </w:r>
-            <w:proofErr w:type="spellEnd"/>
-            <w:r>
-              <w:rPr>
-                <w:i/>
-              </w:rPr>
-              <w:t>.</w:t>
+              <w:t>Det hjälper för att kunna sidetracka.</w:t>
             </w:r>
           </w:p>
         </w:tc>
@@ -3644,21 +3476,7 @@
               <w:rPr>
                 <w:i/>
               </w:rPr>
-              <w:t xml:space="preserve">Det hjälper för att kunna </w:t>
-            </w:r>
-            <w:proofErr w:type="spellStart"/>
-            <w:r>
-              <w:rPr>
-                <w:i/>
-              </w:rPr>
-              <w:t>sidetracka</w:t>
-            </w:r>
-            <w:proofErr w:type="spellEnd"/>
-            <w:r>
-              <w:rPr>
-                <w:i/>
-              </w:rPr>
-              <w:t>.</w:t>
+              <w:t>Det hjälper för att kunna sidetracka.</w:t>
             </w:r>
           </w:p>
         </w:tc>
@@ -3750,16 +3568,8 @@
               <w:rPr>
                 <w:i/>
               </w:rPr>
-              <w:t xml:space="preserve">Det hjälper för att kunna </w:t>
-            </w:r>
-            <w:proofErr w:type="spellStart"/>
-            <w:r>
-              <w:rPr>
-                <w:i/>
-              </w:rPr>
-              <w:t>sidetracka</w:t>
-            </w:r>
-            <w:proofErr w:type="spellEnd"/>
+              <w:t>Det hjälper för att kunna sidetracka</w:t>
+            </w:r>
           </w:p>
         </w:tc>
         <w:tc>
@@ -3832,37 +3642,15 @@
               <w:rPr>
                 <w:b/>
               </w:rPr>
-              <w:t xml:space="preserve">Posta </w:t>
-            </w:r>
-            <w:proofErr w:type="spellStart"/>
-            <w:r>
-              <w:rPr>
-                <w:b/>
-              </w:rPr>
-              <w:t>gif</w:t>
-            </w:r>
-            <w:proofErr w:type="spellEnd"/>
-            <w:r>
-              <w:rPr>
-                <w:b/>
-              </w:rPr>
-              <w:t xml:space="preserve"> i svar svar-på-svar</w:t>
-            </w:r>
-          </w:p>
-          <w:p>
-            <w:pPr>
-              <w:jc w:val="left"/>
-            </w:pPr>
-            <w:r>
-              <w:t>Man skall kunna lägga upp innehåll med formatet .</w:t>
-            </w:r>
-            <w:proofErr w:type="spellStart"/>
-            <w:r>
-              <w:t>gif</w:t>
-            </w:r>
-            <w:proofErr w:type="spellEnd"/>
-            <w:r>
-              <w:t xml:space="preserve"> i ett svar på ett svar på en tråd.</w:t>
+              <w:t>Posta gif i svar svar-på-svar</w:t>
+            </w:r>
+          </w:p>
+          <w:p>
+            <w:pPr>
+              <w:jc w:val="left"/>
+            </w:pPr>
+            <w:r>
+              <w:t>Man skall kunna lägga upp innehåll med formatet .gif i ett svar på ett svar på en tråd.</w:t>
             </w:r>
           </w:p>
           <w:p>
@@ -3876,21 +3664,7 @@
               <w:rPr>
                 <w:i/>
               </w:rPr>
-              <w:t xml:space="preserve">Det hjälper för att kunna </w:t>
-            </w:r>
-            <w:proofErr w:type="spellStart"/>
-            <w:r>
-              <w:rPr>
-                <w:i/>
-              </w:rPr>
-              <w:t>sidetracka</w:t>
-            </w:r>
-            <w:proofErr w:type="spellEnd"/>
-            <w:r>
-              <w:rPr>
-                <w:i/>
-              </w:rPr>
-              <w:t>.</w:t>
+              <w:t>Det hjälper för att kunna sidetracka.</w:t>
             </w:r>
           </w:p>
         </w:tc>
@@ -4199,26 +3973,13 @@
               <w:rPr>
                 <w:b/>
               </w:rPr>
-              <w:t>Storlek på bild/</w:t>
-            </w:r>
-            <w:proofErr w:type="spellStart"/>
-            <w:r>
-              <w:rPr>
-                <w:b/>
-              </w:rPr>
-              <w:t>gif</w:t>
-            </w:r>
-            <w:proofErr w:type="spellEnd"/>
-          </w:p>
-          <w:p>
-            <w:r>
-              <w:t>Det skall finnas en gräns på upplösning/storlek på bild/</w:t>
-            </w:r>
-            <w:proofErr w:type="spellStart"/>
-            <w:r>
-              <w:t>gif</w:t>
-            </w:r>
-            <w:proofErr w:type="spellEnd"/>
+              <w:t>Storlek på bild/gif</w:t>
+            </w:r>
+          </w:p>
+          <w:p>
+            <w:r>
+              <w:t>Det skall finnas en gräns på upplösning/storlek på bild/gif</w:t>
+            </w:r>
           </w:p>
         </w:tc>
         <w:tc>
@@ -4354,19 +4115,11 @@
                 <w:b/>
               </w:rPr>
             </w:pPr>
-            <w:proofErr w:type="spellStart"/>
-            <w:r>
-              <w:rPr>
-                <w:b/>
-              </w:rPr>
-              <w:t>Sektionering</w:t>
-            </w:r>
-            <w:proofErr w:type="spellEnd"/>
-            <w:r>
-              <w:rPr>
-                <w:b/>
-              </w:rPr>
-              <w:t xml:space="preserve"> av kategorier</w:t>
+            <w:r>
+              <w:rPr>
+                <w:b/>
+              </w:rPr>
+              <w:t>Sektionering av kategorier</w:t>
             </w:r>
           </w:p>
           <w:p>
@@ -4658,11 +4411,9 @@
             <w:r>
               <w:t xml:space="preserve">Det skall finnas en knapp på hemsidan som tar dig till en informationssida om </w:t>
             </w:r>
-            <w:proofErr w:type="spellStart"/>
-            <w:r>
-              <w:t>sidetrack</w:t>
-            </w:r>
-            <w:proofErr w:type="spellEnd"/>
+            <w:r>
+              <w:t>Sidetrack</w:t>
+            </w:r>
             <w:r>
               <w:t>.</w:t>
             </w:r>
@@ -4851,14 +4602,18 @@
                 <w:b/>
               </w:rPr>
             </w:pPr>
-            <w:proofErr w:type="spellStart"/>
-            <w:r>
-              <w:rPr>
-                <w:b/>
-              </w:rPr>
-              <w:t>Ip-adresser</w:t>
-            </w:r>
-            <w:proofErr w:type="spellEnd"/>
+            <w:r>
+              <w:rPr>
+                <w:b/>
+              </w:rPr>
+              <w:t>IP</w:t>
+            </w:r>
+            <w:r>
+              <w:rPr>
+                <w:b/>
+              </w:rPr>
+              <w:t>-adresser</w:t>
+            </w:r>
           </w:p>
           <w:p>
             <w:r>
@@ -5389,14 +5144,12 @@
               </w:rPr>
               <w:t xml:space="preserve">Aktivitet tråd </w:t>
             </w:r>
-            <w:proofErr w:type="spellStart"/>
-            <w:r>
-              <w:rPr>
-                <w:b/>
-              </w:rPr>
-              <w:t>upvote</w:t>
-            </w:r>
-            <w:proofErr w:type="spellEnd"/>
+            <w:r>
+              <w:rPr>
+                <w:b/>
+              </w:rPr>
+              <w:t>uppväxte</w:t>
+            </w:r>
           </w:p>
           <w:p>
             <w:pPr>
@@ -5406,15 +5159,7 @@
               <w:t>Man skall k</w:t>
             </w:r>
             <w:r>
-              <w:t xml:space="preserve">unna ge en </w:t>
-            </w:r>
-            <w:proofErr w:type="spellStart"/>
-            <w:r>
-              <w:t>upvote</w:t>
-            </w:r>
-            <w:proofErr w:type="spellEnd"/>
-            <w:r>
-              <w:t xml:space="preserve"> till en tråd.</w:t>
+              <w:t>unna ge en upvote till en tråd.</w:t>
             </w:r>
           </w:p>
         </w:tc>
@@ -5480,16 +5225,8 @@
               <w:rPr>
                 <w:b/>
               </w:rPr>
-              <w:t xml:space="preserve">Aktivitet tråd </w:t>
-            </w:r>
-            <w:proofErr w:type="spellStart"/>
-            <w:r>
-              <w:rPr>
-                <w:b/>
-              </w:rPr>
-              <w:t>downvote</w:t>
-            </w:r>
-            <w:proofErr w:type="spellEnd"/>
+              <w:t>Aktivitet tråd downvote</w:t>
+            </w:r>
           </w:p>
           <w:p>
             <w:pPr>
@@ -5499,15 +5236,7 @@
               <w:t>Man skall kun</w:t>
             </w:r>
             <w:r>
-              <w:t xml:space="preserve">na ge en </w:t>
-            </w:r>
-            <w:proofErr w:type="spellStart"/>
-            <w:r>
-              <w:t>downvote</w:t>
-            </w:r>
-            <w:proofErr w:type="spellEnd"/>
-            <w:r>
-              <w:t xml:space="preserve"> till en tråd.</w:t>
+              <w:t>na ge en downvote till en tråd.</w:t>
             </w:r>
           </w:p>
         </w:tc>
@@ -5572,37 +5301,15 @@
               <w:rPr>
                 <w:b/>
               </w:rPr>
-              <w:t xml:space="preserve">Aktivitet svar </w:t>
-            </w:r>
-            <w:proofErr w:type="spellStart"/>
-            <w:r>
-              <w:rPr>
-                <w:b/>
-              </w:rPr>
-              <w:t>upvote</w:t>
-            </w:r>
-            <w:proofErr w:type="spellEnd"/>
-            <w:r>
-              <w:rPr>
-                <w:b/>
-              </w:rPr>
-              <w:t>.</w:t>
-            </w:r>
-          </w:p>
-          <w:p>
-            <w:pPr>
-              <w:jc w:val="left"/>
-            </w:pPr>
-            <w:r>
-              <w:t xml:space="preserve">Man skall kunna ge en </w:t>
-            </w:r>
-            <w:proofErr w:type="spellStart"/>
-            <w:r>
-              <w:t>upvote</w:t>
-            </w:r>
-            <w:proofErr w:type="spellEnd"/>
-            <w:r>
-              <w:t xml:space="preserve"> t</w:t>
+              <w:t>Aktivitet svar upvote.</w:t>
+            </w:r>
+          </w:p>
+          <w:p>
+            <w:pPr>
+              <w:jc w:val="left"/>
+            </w:pPr>
+            <w:r>
+              <w:t>Man skall kunna ge en upvote t</w:t>
             </w:r>
             <w:r>
               <w:t>ill ett svar.</w:t>
@@ -5675,16 +5382,8 @@
               <w:rPr>
                 <w:b/>
               </w:rPr>
-              <w:t xml:space="preserve">Aktivitet svar </w:t>
-            </w:r>
-            <w:proofErr w:type="spellStart"/>
-            <w:r>
-              <w:rPr>
-                <w:b/>
-              </w:rPr>
-              <w:t>downvote</w:t>
-            </w:r>
-            <w:proofErr w:type="spellEnd"/>
+              <w:t>Aktivitet svar downvote</w:t>
+            </w:r>
           </w:p>
           <w:p>
             <w:pPr>
@@ -5694,15 +5393,7 @@
               <w:t>Man skall kunn</w:t>
             </w:r>
             <w:r>
-              <w:t xml:space="preserve">a ge en </w:t>
-            </w:r>
-            <w:proofErr w:type="spellStart"/>
-            <w:r>
-              <w:t>downvote</w:t>
-            </w:r>
-            <w:proofErr w:type="spellEnd"/>
-            <w:r>
-              <w:t xml:space="preserve"> till ett svar.</w:t>
+              <w:t>a ge en downvote till ett svar.</w:t>
             </w:r>
           </w:p>
         </w:tc>
@@ -5772,16 +5463,8 @@
               <w:rPr>
                 <w:b/>
               </w:rPr>
-              <w:t xml:space="preserve">Aktivitet svar-på-svar </w:t>
-            </w:r>
-            <w:proofErr w:type="spellStart"/>
-            <w:r>
-              <w:rPr>
-                <w:b/>
-              </w:rPr>
-              <w:t>upvote</w:t>
-            </w:r>
-            <w:proofErr w:type="spellEnd"/>
+              <w:t>Aktivitet svar-på-svar upvote</w:t>
+            </w:r>
           </w:p>
           <w:p>
             <w:pPr>
@@ -5791,15 +5474,7 @@
               <w:t>Man skall kunna ge e</w:t>
             </w:r>
             <w:r>
-              <w:t xml:space="preserve">n </w:t>
-            </w:r>
-            <w:proofErr w:type="spellStart"/>
-            <w:r>
-              <w:t>upvote</w:t>
-            </w:r>
-            <w:proofErr w:type="spellEnd"/>
-            <w:r>
-              <w:t xml:space="preserve"> till ett svar-på-svar.</w:t>
+              <w:t>n upvote till ett svar-på-svar.</w:t>
             </w:r>
           </w:p>
         </w:tc>
@@ -5870,31 +5545,15 @@
               <w:rPr>
                 <w:b/>
               </w:rPr>
-              <w:t xml:space="preserve">Aktivitet svar-på-svar </w:t>
-            </w:r>
-            <w:proofErr w:type="spellStart"/>
-            <w:r>
-              <w:rPr>
-                <w:b/>
-              </w:rPr>
-              <w:t>downvote</w:t>
-            </w:r>
-            <w:proofErr w:type="spellEnd"/>
-          </w:p>
-          <w:p>
-            <w:pPr>
-              <w:jc w:val="left"/>
-            </w:pPr>
-            <w:r>
-              <w:t xml:space="preserve">Man skall kunna ge en </w:t>
-            </w:r>
-            <w:proofErr w:type="spellStart"/>
-            <w:r>
-              <w:t>downvote</w:t>
-            </w:r>
-            <w:proofErr w:type="spellEnd"/>
-            <w:r>
-              <w:t xml:space="preserve"> ti</w:t>
+              <w:t>Aktivitet svar-på-svar downvote</w:t>
+            </w:r>
+          </w:p>
+          <w:p>
+            <w:pPr>
+              <w:jc w:val="left"/>
+            </w:pPr>
+            <w:r>
+              <w:t>Man skall kunna ge en downvote ti</w:t>
             </w:r>
             <w:r>
               <w:t>ll ett svar-på-svar.</w:t>
@@ -5998,15 +5657,13 @@
               <w:jc w:val="left"/>
             </w:pPr>
             <w:r>
-              <w:t>Det skall finnas ett ord-filter på allt innehåll på sidan. T.ex. Bajs=</w:t>
-            </w:r>
-            <w:proofErr w:type="spellStart"/>
-            <w:r>
-              <w:t>brunhög</w:t>
-            </w:r>
-            <w:proofErr w:type="spellEnd"/>
-            <w:r>
-              <w:t>.</w:t>
+              <w:t>Det skall finnas ett ord-filter på allt innehåll på sidan. T.ex. Bajs=brun</w:t>
+            </w:r>
+            <w:r>
+              <w:t xml:space="preserve"> </w:t>
+            </w:r>
+            <w:r>
+              <w:t>hög.</w:t>
             </w:r>
           </w:p>
           <w:p>
@@ -6021,30 +5678,20 @@
               <w:rPr>
                 <w:i/>
               </w:rPr>
-              <w:t xml:space="preserve">Det skall hjälpa att användare med </w:t>
-            </w:r>
-            <w:proofErr w:type="gramStart"/>
+              <w:t xml:space="preserve">Det skall hjälpa att användare med lågt vokabulär får skämmas lite och ger generellt sätt </w:t>
+            </w:r>
             <w:r>
               <w:rPr>
                 <w:i/>
               </w:rPr>
-              <w:t>lågt</w:t>
-            </w:r>
-            <w:proofErr w:type="gramEnd"/>
+              <w:t>en trevligare/roligare ton i diskuss</w:t>
+            </w:r>
             <w:r>
               <w:rPr>
                 <w:i/>
               </w:rPr>
-              <w:t xml:space="preserve"> vokabulär får skämmas lite och ger generellt sätt en trevligare/roligare ton i </w:t>
-            </w:r>
-            <w:proofErr w:type="spellStart"/>
-            <w:r>
-              <w:rPr>
-                <w:i/>
-              </w:rPr>
-              <w:t>diskutionen</w:t>
-            </w:r>
-            <w:proofErr w:type="spellEnd"/>
+              <w:t>ionen</w:t>
+            </w:r>
           </w:p>
         </w:tc>
         <w:tc>
@@ -6263,39 +5910,35 @@
                 <w:rFonts w:cs="Times New Roman"/>
                 <w:szCs w:val="24"/>
               </w:rPr>
-              <w:t xml:space="preserve">Det skall finnas en startsida, trådvisningssida, </w:t>
-            </w:r>
-            <w:proofErr w:type="spellStart"/>
-            <w:r>
-              <w:rPr>
-                <w:rFonts w:cs="Times New Roman"/>
-                <w:szCs w:val="24"/>
-              </w:rPr>
-              <w:t>omsida</w:t>
-            </w:r>
-            <w:proofErr w:type="spellEnd"/>
-            <w:r>
-              <w:rPr>
-                <w:rFonts w:cs="Times New Roman"/>
-                <w:szCs w:val="24"/>
-              </w:rPr>
-              <w:t xml:space="preserve">, skapa-trådsida, </w:t>
-            </w:r>
-            <w:proofErr w:type="spellStart"/>
-            <w:r>
-              <w:rPr>
-                <w:rFonts w:cs="Times New Roman"/>
-                <w:szCs w:val="24"/>
-              </w:rPr>
-              <w:t>enkild</w:t>
-            </w:r>
-            <w:proofErr w:type="spellEnd"/>
-            <w:r>
-              <w:rPr>
-                <w:rFonts w:cs="Times New Roman"/>
-                <w:szCs w:val="24"/>
-              </w:rPr>
-              <w:t xml:space="preserve"> tråd-sida, feedbacksida.</w:t>
+              <w:t>Det skall finnas en startsida, trådvisningssida, om</w:t>
+            </w:r>
+            <w:r>
+              <w:rPr>
+                <w:rFonts w:cs="Times New Roman"/>
+                <w:szCs w:val="24"/>
+              </w:rPr>
+              <w:t xml:space="preserve"> oss-</w:t>
+            </w:r>
+            <w:r>
+              <w:rPr>
+                <w:rFonts w:cs="Times New Roman"/>
+                <w:szCs w:val="24"/>
+              </w:rPr>
+              <w:t>sida, skapa-trådsida, en</w:t>
+            </w:r>
+            <w:r>
+              <w:rPr>
+                <w:rFonts w:cs="Times New Roman"/>
+                <w:szCs w:val="24"/>
+              </w:rPr>
+              <w:t>s</w:t>
+            </w:r>
+            <w:r>
+              <w:rPr>
+                <w:rFonts w:cs="Times New Roman"/>
+                <w:szCs w:val="24"/>
+              </w:rPr>
+              <w:t>kild tråd-sida, feedbacksida.</w:t>
             </w:r>
           </w:p>
         </w:tc>
@@ -8654,15 +8297,13 @@
               </w:rPr>
               <w:t xml:space="preserve">De bilder som användare har postat visas i </w:t>
             </w:r>
-            <w:proofErr w:type="spellStart"/>
-            <w:r>
-              <w:rPr>
-                <w:rFonts w:cs="Times New Roman"/>
-                <w:szCs w:val="24"/>
-              </w:rPr>
-              <w:t>miniatyrsformat</w:t>
-            </w:r>
-            <w:proofErr w:type="spellEnd"/>
+            <w:r>
+              <w:rPr>
+                <w:rFonts w:cs="Times New Roman"/>
+                <w:szCs w:val="24"/>
+              </w:rPr>
+              <w:t>miniatyrformat</w:t>
+            </w:r>
             <w:r>
               <w:rPr>
                 <w:rFonts w:cs="Times New Roman"/>
@@ -9292,15 +8933,13 @@
               </w:rPr>
               <w:t xml:space="preserve">Högst 2 svar-i-svar visas </w:t>
             </w:r>
-            <w:proofErr w:type="spellStart"/>
-            <w:r>
-              <w:rPr>
-                <w:rFonts w:cs="Times New Roman"/>
-                <w:szCs w:val="24"/>
-              </w:rPr>
-              <w:t>initiellt</w:t>
-            </w:r>
-            <w:proofErr w:type="spellEnd"/>
+            <w:r>
+              <w:rPr>
+                <w:rFonts w:cs="Times New Roman"/>
+                <w:szCs w:val="24"/>
+              </w:rPr>
+              <w:t>initialt</w:t>
+            </w:r>
             <w:r>
               <w:rPr>
                 <w:rFonts w:cs="Times New Roman"/>
@@ -9946,23 +9585,28 @@
                 <w:rFonts w:cs="Times New Roman"/>
                 <w:szCs w:val="24"/>
               </w:rPr>
-              <w:t xml:space="preserve"> </w:t>
-            </w:r>
-            <w:proofErr w:type="spellStart"/>
-            <w:r>
-              <w:rPr>
-                <w:rFonts w:cs="Times New Roman"/>
-                <w:szCs w:val="24"/>
-              </w:rPr>
-              <w:t>inkulsive</w:t>
-            </w:r>
-            <w:proofErr w:type="spellEnd"/>
-            <w:r>
-              <w:rPr>
-                <w:rFonts w:cs="Times New Roman"/>
-                <w:szCs w:val="24"/>
-              </w:rPr>
-              <w:t xml:space="preserve"> blanksteg</w:t>
+              <w:t xml:space="preserve"> ink</w:t>
+            </w:r>
+            <w:r>
+              <w:rPr>
+                <w:rFonts w:cs="Times New Roman"/>
+                <w:szCs w:val="24"/>
+              </w:rPr>
+              <w:t>l</w:t>
+            </w:r>
+            <w:r>
+              <w:rPr>
+                <w:rFonts w:cs="Times New Roman"/>
+                <w:szCs w:val="24"/>
+              </w:rPr>
+              <w:t>u</w:t>
+            </w:r>
+            <w:r>
+              <w:rPr>
+                <w:rFonts w:cs="Times New Roman"/>
+                <w:szCs w:val="24"/>
+              </w:rPr>
+              <w:t>sive blanksteg</w:t>
             </w:r>
           </w:p>
         </w:tc>
@@ -10045,23 +9689,29 @@
                 <w:szCs w:val="24"/>
               </w:rPr>
             </w:pPr>
-            <w:proofErr w:type="spellStart"/>
-            <w:r>
-              <w:rPr>
-                <w:rFonts w:cs="Times New Roman"/>
-                <w:b/>
-                <w:szCs w:val="24"/>
-              </w:rPr>
-              <w:t>Enkild</w:t>
-            </w:r>
-            <w:proofErr w:type="spellEnd"/>
-            <w:r>
-              <w:rPr>
-                <w:rFonts w:cs="Times New Roman"/>
-                <w:b/>
-                <w:szCs w:val="24"/>
-              </w:rPr>
-              <w:t xml:space="preserve"> tråd –</w:t>
+            <w:r>
+              <w:rPr>
+                <w:rFonts w:cs="Times New Roman"/>
+                <w:b/>
+                <w:szCs w:val="24"/>
+              </w:rPr>
+              <w:t>En</w:t>
+            </w:r>
+            <w:r>
+              <w:rPr>
+                <w:rFonts w:cs="Times New Roman"/>
+                <w:b/>
+                <w:szCs w:val="24"/>
+              </w:rPr>
+              <w:t>s</w:t>
+            </w:r>
+            <w:r>
+              <w:rPr>
+                <w:rFonts w:cs="Times New Roman"/>
+                <w:b/>
+                <w:szCs w:val="24"/>
+              </w:rPr>
+              <w:t>kild tråd –</w:t>
             </w:r>
             <w:r>
               <w:rPr>
@@ -10086,23 +9736,7 @@
                 <w:rFonts w:cs="Times New Roman"/>
                 <w:szCs w:val="24"/>
               </w:rPr>
-              <w:t>Maxupplösningen för .</w:t>
-            </w:r>
-            <w:proofErr w:type="spellStart"/>
-            <w:r>
-              <w:rPr>
-                <w:rFonts w:cs="Times New Roman"/>
-                <w:szCs w:val="24"/>
-              </w:rPr>
-              <w:t>png</w:t>
-            </w:r>
-            <w:proofErr w:type="spellEnd"/>
-            <w:r>
-              <w:rPr>
-                <w:rFonts w:cs="Times New Roman"/>
-                <w:szCs w:val="24"/>
-              </w:rPr>
-              <w:t xml:space="preserve"> och .jpg-filer är 1920x1080.</w:t>
+              <w:t>Maxupplösningen för .png och .jpg-filer är 1920x1080.</w:t>
             </w:r>
           </w:p>
         </w:tc>
@@ -10198,44 +9832,25 @@
                 <w:b/>
                 <w:szCs w:val="24"/>
               </w:rPr>
-              <w:t xml:space="preserve"> </w:t>
-            </w:r>
-            <w:proofErr w:type="spellStart"/>
-            <w:r>
-              <w:rPr>
-                <w:rFonts w:cs="Times New Roman"/>
-                <w:b/>
-                <w:szCs w:val="24"/>
-              </w:rPr>
-              <w:t>gif</w:t>
-            </w:r>
-            <w:proofErr w:type="spellEnd"/>
-          </w:p>
-          <w:p>
-            <w:pPr>
-              <w:spacing w:after="160"/>
-              <w:jc w:val="left"/>
-              <w:rPr>
-                <w:rFonts w:cs="Times New Roman"/>
-                <w:szCs w:val="24"/>
-              </w:rPr>
-            </w:pPr>
-            <w:r>
-              <w:rPr>
-                <w:rFonts w:cs="Times New Roman"/>
-                <w:szCs w:val="24"/>
-              </w:rPr>
-              <w:t>Maxupplösningen för .</w:t>
-            </w:r>
-            <w:proofErr w:type="spellStart"/>
-            <w:r>
-              <w:rPr>
-                <w:rFonts w:cs="Times New Roman"/>
-                <w:szCs w:val="24"/>
-              </w:rPr>
-              <w:t>gif</w:t>
-            </w:r>
-            <w:proofErr w:type="spellEnd"/>
+              <w:t xml:space="preserve"> gif</w:t>
+            </w:r>
+          </w:p>
+          <w:p>
+            <w:pPr>
+              <w:spacing w:after="160"/>
+              <w:jc w:val="left"/>
+              <w:rPr>
+                <w:rFonts w:cs="Times New Roman"/>
+                <w:szCs w:val="24"/>
+              </w:rPr>
+            </w:pPr>
+            <w:r>
+              <w:rPr>
+                <w:rFonts w:cs="Times New Roman"/>
+                <w:szCs w:val="24"/>
+              </w:rPr>
+              <w:t>Maxupplösningen för .gif</w:t>
+            </w:r>
             <w:r>
               <w:rPr>
                 <w:rFonts w:cs="Times New Roman"/>
@@ -10453,15 +10068,13 @@
               </w:rPr>
               <w:t xml:space="preserve">Navigationsbaren skall vara på samma ställe som på de andra sidorna på </w:t>
             </w:r>
-            <w:proofErr w:type="spellStart"/>
-            <w:r>
-              <w:rPr>
-                <w:rFonts w:cs="Times New Roman"/>
-                <w:szCs w:val="24"/>
-              </w:rPr>
-              <w:t>sidetrack</w:t>
-            </w:r>
-            <w:proofErr w:type="spellEnd"/>
+            <w:r>
+              <w:rPr>
+                <w:rFonts w:cs="Times New Roman"/>
+                <w:szCs w:val="24"/>
+              </w:rPr>
+              <w:t>Sidetrack</w:t>
+            </w:r>
           </w:p>
         </w:tc>
         <w:tc>
@@ -10567,15 +10180,13 @@
               </w:rPr>
               <w:t xml:space="preserve">Logga skall finnas på samma ställe som på de andra sidorna på </w:t>
             </w:r>
-            <w:proofErr w:type="spellStart"/>
-            <w:r>
-              <w:rPr>
-                <w:rFonts w:cs="Times New Roman"/>
-                <w:szCs w:val="24"/>
-              </w:rPr>
-              <w:t>sidetrack</w:t>
-            </w:r>
-            <w:proofErr w:type="spellEnd"/>
+            <w:r>
+              <w:rPr>
+                <w:rFonts w:cs="Times New Roman"/>
+                <w:szCs w:val="24"/>
+              </w:rPr>
+              <w:t>Sidetrack</w:t>
+            </w:r>
           </w:p>
         </w:tc>
         <w:tc>
@@ -10662,53 +10273,62 @@
                 <w:b/>
                 <w:szCs w:val="24"/>
               </w:rPr>
-              <w:t xml:space="preserve">Enskild tråd – </w:t>
-            </w:r>
-            <w:proofErr w:type="spellStart"/>
-            <w:r>
-              <w:rPr>
-                <w:rFonts w:cs="Times New Roman"/>
-                <w:b/>
-                <w:szCs w:val="24"/>
-              </w:rPr>
-              <w:t>omknapp</w:t>
-            </w:r>
-            <w:proofErr w:type="spellEnd"/>
-          </w:p>
-          <w:p>
-            <w:pPr>
-              <w:spacing w:after="160"/>
-              <w:jc w:val="left"/>
-              <w:rPr>
-                <w:rFonts w:cs="Times New Roman"/>
-                <w:szCs w:val="24"/>
-              </w:rPr>
-            </w:pPr>
-            <w:proofErr w:type="spellStart"/>
-            <w:r>
-              <w:rPr>
-                <w:rFonts w:cs="Times New Roman"/>
-                <w:szCs w:val="24"/>
-              </w:rPr>
-              <w:t>Omknappen</w:t>
-            </w:r>
-            <w:proofErr w:type="spellEnd"/>
-            <w:r>
-              <w:rPr>
-                <w:rFonts w:cs="Times New Roman"/>
-                <w:szCs w:val="24"/>
-              </w:rPr>
-              <w:t xml:space="preserve"> skall finnas på samma ställe som på de andra sidorna på </w:t>
-            </w:r>
-            <w:proofErr w:type="spellStart"/>
-            <w:r>
-              <w:rPr>
-                <w:rFonts w:cs="Times New Roman"/>
-                <w:szCs w:val="24"/>
-              </w:rPr>
-              <w:t>sidetrack</w:t>
-            </w:r>
-            <w:proofErr w:type="spellEnd"/>
+              <w:t>Enskild tråd – om</w:t>
+            </w:r>
+            <w:r>
+              <w:rPr>
+                <w:rFonts w:cs="Times New Roman"/>
+                <w:b/>
+                <w:szCs w:val="24"/>
+              </w:rPr>
+              <w:t xml:space="preserve"> </w:t>
+            </w:r>
+            <w:r>
+              <w:rPr>
+                <w:rFonts w:cs="Times New Roman"/>
+                <w:b/>
+                <w:szCs w:val="24"/>
+              </w:rPr>
+              <w:t>knapp</w:t>
+            </w:r>
+          </w:p>
+          <w:p>
+            <w:pPr>
+              <w:spacing w:after="160"/>
+              <w:jc w:val="left"/>
+              <w:rPr>
+                <w:rFonts w:cs="Times New Roman"/>
+                <w:szCs w:val="24"/>
+              </w:rPr>
+            </w:pPr>
+            <w:r>
+              <w:rPr>
+                <w:rFonts w:cs="Times New Roman"/>
+                <w:szCs w:val="24"/>
+              </w:rPr>
+              <w:t>Om</w:t>
+            </w:r>
+            <w:r>
+              <w:rPr>
+                <w:rFonts w:cs="Times New Roman"/>
+                <w:szCs w:val="24"/>
+              </w:rPr>
+              <w:t>-</w:t>
+            </w:r>
+            <w:r>
+              <w:rPr>
+                <w:rFonts w:cs="Times New Roman"/>
+                <w:szCs w:val="24"/>
+              </w:rPr>
+              <w:t xml:space="preserve">knappen skall finnas på samma ställe som på de andra sidorna på </w:t>
+            </w:r>
+            <w:r>
+              <w:rPr>
+                <w:rFonts w:cs="Times New Roman"/>
+                <w:szCs w:val="24"/>
+              </w:rPr>
+              <w:t>Sidetrack</w:t>
+            </w:r>
             <w:r>
               <w:rPr>
                 <w:rFonts w:cs="Times New Roman"/>
@@ -10821,15 +10441,13 @@
               </w:rPr>
               <w:t xml:space="preserve">Feedbackknappen skall finnas på samma ställe som de andra sidorna på </w:t>
             </w:r>
-            <w:proofErr w:type="spellStart"/>
-            <w:r>
-              <w:rPr>
-                <w:rFonts w:cs="Times New Roman"/>
-                <w:szCs w:val="24"/>
-              </w:rPr>
-              <w:t>sidetrack</w:t>
-            </w:r>
-            <w:proofErr w:type="spellEnd"/>
+            <w:r>
+              <w:rPr>
+                <w:rFonts w:cs="Times New Roman"/>
+                <w:szCs w:val="24"/>
+              </w:rPr>
+              <w:t>Sidetrack</w:t>
+            </w:r>
             <w:r>
               <w:rPr>
                 <w:rFonts w:cs="Times New Roman"/>
@@ -10917,16 +10535,14 @@
                 <w:szCs w:val="24"/>
               </w:rPr>
             </w:pPr>
-            <w:proofErr w:type="spellStart"/>
-            <w:r>
-              <w:rPr>
-                <w:rFonts w:cs="Times New Roman"/>
-                <w:b/>
-                <w:szCs w:val="24"/>
-              </w:rPr>
-              <w:t>Enkskild</w:t>
-            </w:r>
-            <w:proofErr w:type="spellEnd"/>
+            <w:r>
+              <w:rPr>
+                <w:rFonts w:cs="Times New Roman"/>
+                <w:b/>
+                <w:szCs w:val="24"/>
+              </w:rPr>
+              <w:t>Enskild</w:t>
+            </w:r>
             <w:r>
               <w:rPr>
                 <w:rFonts w:cs="Times New Roman"/>
@@ -10957,7 +10573,15 @@
                 <w:b/>
                 <w:szCs w:val="24"/>
               </w:rPr>
-              <w:t>NSFW-switch</w:t>
+              <w:t>NSF</w:t>
+            </w:r>
+            <w:r>
+              <w:rPr>
+                <w:rFonts w:cs="Times New Roman"/>
+                <w:b/>
+                <w:szCs w:val="24"/>
+              </w:rPr>
+              <w:t>-switch</w:t>
             </w:r>
           </w:p>
           <w:p>
@@ -10976,15 +10600,13 @@
               </w:rPr>
               <w:t xml:space="preserve">NSFW-switch skall finnas och på samma ställe som på de andra sidorna på </w:t>
             </w:r>
-            <w:proofErr w:type="spellStart"/>
-            <w:r>
-              <w:rPr>
-                <w:rFonts w:cs="Times New Roman"/>
-                <w:szCs w:val="24"/>
-              </w:rPr>
-              <w:t>sidetrack</w:t>
-            </w:r>
-            <w:proofErr w:type="spellEnd"/>
+            <w:r>
+              <w:rPr>
+                <w:rFonts w:cs="Times New Roman"/>
+                <w:szCs w:val="24"/>
+              </w:rPr>
+              <w:t>Sidetrack</w:t>
+            </w:r>
           </w:p>
         </w:tc>
         <w:tc>
@@ -11083,21 +10705,19 @@
                 <w:szCs w:val="24"/>
               </w:rPr>
             </w:pPr>
-            <w:proofErr w:type="spellStart"/>
-            <w:r>
-              <w:rPr>
-                <w:rFonts w:cs="Times New Roman"/>
-                <w:szCs w:val="24"/>
-              </w:rPr>
-              <w:t>Trådstartardens</w:t>
-            </w:r>
-            <w:proofErr w:type="spellEnd"/>
-            <w:r>
-              <w:rPr>
-                <w:rFonts w:cs="Times New Roman"/>
-                <w:szCs w:val="24"/>
-              </w:rPr>
-              <w:t xml:space="preserve"> inlägg skall visas högst upp i flödet</w:t>
+            <w:r>
+              <w:rPr>
+                <w:rFonts w:cs="Times New Roman"/>
+                <w:szCs w:val="24"/>
+              </w:rPr>
+              <w:t>Trådstartar</w:t>
+            </w:r>
+            <w:r>
+              <w:rPr>
+                <w:rFonts w:cs="Times New Roman"/>
+                <w:szCs w:val="24"/>
+              </w:rPr>
+              <w:t>ens inlägg skall visas högst upp i flödet</w:t>
             </w:r>
           </w:p>
         </w:tc>
@@ -11431,15 +11051,13 @@
               </w:rPr>
               <w:t>När man svarar på TS eller ett svar så gör det i en ”pop-</w:t>
             </w:r>
-            <w:proofErr w:type="spellStart"/>
-            <w:r>
-              <w:rPr>
-                <w:rFonts w:cs="Times New Roman"/>
-                <w:szCs w:val="24"/>
-              </w:rPr>
-              <w:t>up</w:t>
-            </w:r>
-            <w:proofErr w:type="spellEnd"/>
+            <w:r>
+              <w:rPr>
+                <w:rFonts w:cs="Times New Roman"/>
+                <w:szCs w:val="24"/>
+              </w:rPr>
+              <w:t>upp</w:t>
+            </w:r>
             <w:r>
               <w:rPr>
                 <w:rFonts w:cs="Times New Roman"/>
@@ -11447,15 +11065,13 @@
               </w:rPr>
               <w:t xml:space="preserve">-ruta” och inte i en ny </w:t>
             </w:r>
-            <w:proofErr w:type="spellStart"/>
-            <w:r>
-              <w:rPr>
-                <w:rFonts w:cs="Times New Roman"/>
-                <w:szCs w:val="24"/>
-              </w:rPr>
-              <w:t>url</w:t>
-            </w:r>
-            <w:proofErr w:type="spellEnd"/>
+            <w:r>
+              <w:rPr>
+                <w:rFonts w:cs="Times New Roman"/>
+                <w:szCs w:val="24"/>
+              </w:rPr>
+              <w:t>URL</w:t>
+            </w:r>
             <w:r>
               <w:rPr>
                 <w:rFonts w:cs="Times New Roman"/>
@@ -11548,23 +11164,29 @@
                 <w:szCs w:val="24"/>
               </w:rPr>
             </w:pPr>
-            <w:proofErr w:type="spellStart"/>
-            <w:r>
-              <w:rPr>
-                <w:rFonts w:cs="Times New Roman"/>
-                <w:b/>
-                <w:szCs w:val="24"/>
-              </w:rPr>
-              <w:t>Omsidan</w:t>
-            </w:r>
-            <w:proofErr w:type="spellEnd"/>
-            <w:r>
-              <w:rPr>
-                <w:rFonts w:cs="Times New Roman"/>
-                <w:b/>
-                <w:szCs w:val="24"/>
-              </w:rPr>
-              <w:t xml:space="preserve"> – generellt</w:t>
+            <w:r>
+              <w:rPr>
+                <w:rFonts w:cs="Times New Roman"/>
+                <w:b/>
+                <w:szCs w:val="24"/>
+              </w:rPr>
+              <w:t>Om</w:t>
+            </w:r>
+            <w:r>
+              <w:rPr>
+                <w:rFonts w:cs="Times New Roman"/>
+                <w:b/>
+                <w:szCs w:val="24"/>
+              </w:rPr>
+              <w:t>-</w:t>
+            </w:r>
+            <w:r>
+              <w:rPr>
+                <w:rFonts w:cs="Times New Roman"/>
+                <w:b/>
+                <w:szCs w:val="24"/>
+              </w:rPr>
+              <w:t>sidan – generellt</w:t>
             </w:r>
           </w:p>
           <w:p>
@@ -11597,21 +11219,26 @@
               </w:rPr>
               <w:t xml:space="preserve"> skall vara samma som alla de andra sidorna förutom </w:t>
             </w:r>
-            <w:proofErr w:type="spellStart"/>
-            <w:r>
-              <w:rPr>
-                <w:rFonts w:cs="Times New Roman"/>
-                <w:szCs w:val="24"/>
-              </w:rPr>
-              <w:t>omknappen</w:t>
-            </w:r>
-            <w:proofErr w:type="spellEnd"/>
-            <w:r>
-              <w:rPr>
-                <w:rFonts w:cs="Times New Roman"/>
-                <w:szCs w:val="24"/>
-              </w:rPr>
-              <w:t xml:space="preserve"> då det skiljer sig ifrån startsidan.</w:t>
+            <w:r>
+              <w:rPr>
+                <w:rFonts w:cs="Times New Roman"/>
+                <w:szCs w:val="24"/>
+              </w:rPr>
+              <w:t>om</w:t>
+            </w:r>
+            <w:r>
+              <w:rPr>
+                <w:rFonts w:cs="Times New Roman"/>
+                <w:szCs w:val="24"/>
+              </w:rPr>
+              <w:t>-</w:t>
+            </w:r>
+            <w:r>
+              <w:rPr>
+                <w:rFonts w:cs="Times New Roman"/>
+                <w:szCs w:val="24"/>
+              </w:rPr>
+              <w:t>knappen då det skiljer sig ifrån startsidan.</w:t>
             </w:r>
           </w:p>
         </w:tc>
@@ -11685,23 +11312,29 @@
                 <w:szCs w:val="24"/>
               </w:rPr>
             </w:pPr>
-            <w:proofErr w:type="spellStart"/>
-            <w:r>
-              <w:rPr>
-                <w:rFonts w:cs="Times New Roman"/>
-                <w:b/>
-                <w:szCs w:val="24"/>
-              </w:rPr>
-              <w:t>Omsidan</w:t>
-            </w:r>
-            <w:proofErr w:type="spellEnd"/>
-            <w:r>
-              <w:rPr>
-                <w:rFonts w:cs="Times New Roman"/>
-                <w:b/>
-                <w:szCs w:val="24"/>
-              </w:rPr>
-              <w:t xml:space="preserve"> – info</w:t>
+            <w:r>
+              <w:rPr>
+                <w:rFonts w:cs="Times New Roman"/>
+                <w:b/>
+                <w:szCs w:val="24"/>
+              </w:rPr>
+              <w:t>Om</w:t>
+            </w:r>
+            <w:r>
+              <w:rPr>
+                <w:rFonts w:cs="Times New Roman"/>
+                <w:b/>
+                <w:szCs w:val="24"/>
+              </w:rPr>
+              <w:t>-</w:t>
+            </w:r>
+            <w:r>
+              <w:rPr>
+                <w:rFonts w:cs="Times New Roman"/>
+                <w:b/>
+                <w:szCs w:val="24"/>
+              </w:rPr>
+              <w:t>sidan – info</w:t>
             </w:r>
           </w:p>
           <w:p>
@@ -11719,23 +11352,21 @@
                 <w:szCs w:val="24"/>
               </w:rPr>
               <w:lastRenderedPageBreak/>
-              <w:t xml:space="preserve">På </w:t>
-            </w:r>
-            <w:proofErr w:type="spellStart"/>
-            <w:r>
-              <w:rPr>
-                <w:rFonts w:cs="Times New Roman"/>
-                <w:szCs w:val="24"/>
-              </w:rPr>
-              <w:t>omsidan</w:t>
-            </w:r>
-            <w:proofErr w:type="spellEnd"/>
-            <w:r>
-              <w:rPr>
-                <w:rFonts w:cs="Times New Roman"/>
-                <w:szCs w:val="24"/>
-              </w:rPr>
-              <w:t xml:space="preserve"> skall det finnas information om utvecklarna av sidan och hur sidan skapades</w:t>
+              <w:t>På om</w:t>
+            </w:r>
+            <w:r>
+              <w:rPr>
+                <w:rFonts w:cs="Times New Roman"/>
+                <w:szCs w:val="24"/>
+              </w:rPr>
+              <w:t>-</w:t>
+            </w:r>
+            <w:r>
+              <w:rPr>
+                <w:rFonts w:cs="Times New Roman"/>
+                <w:szCs w:val="24"/>
+              </w:rPr>
+              <w:t>sidan skall det finnas information om utvecklarna av sidan och hur sidan skapades</w:t>
             </w:r>
           </w:p>
         </w:tc>
@@ -11791,6 +11422,7 @@
                 <w:b/>
                 <w:szCs w:val="24"/>
               </w:rPr>
+              <w:lastRenderedPageBreak/>
               <w:t>K4c</w:t>
             </w:r>
           </w:p>
@@ -11810,23 +11442,29 @@
                 <w:szCs w:val="24"/>
               </w:rPr>
             </w:pPr>
-            <w:proofErr w:type="spellStart"/>
-            <w:r>
-              <w:rPr>
-                <w:rFonts w:cs="Times New Roman"/>
-                <w:b/>
-                <w:szCs w:val="24"/>
-              </w:rPr>
-              <w:t>Omsidan</w:t>
-            </w:r>
-            <w:proofErr w:type="spellEnd"/>
-            <w:r>
-              <w:rPr>
-                <w:rFonts w:cs="Times New Roman"/>
-                <w:b/>
-                <w:szCs w:val="24"/>
-              </w:rPr>
-              <w:t xml:space="preserve"> – regler</w:t>
+            <w:r>
+              <w:rPr>
+                <w:rFonts w:cs="Times New Roman"/>
+                <w:b/>
+                <w:szCs w:val="24"/>
+              </w:rPr>
+              <w:t>Om</w:t>
+            </w:r>
+            <w:r>
+              <w:rPr>
+                <w:rFonts w:cs="Times New Roman"/>
+                <w:b/>
+                <w:szCs w:val="24"/>
+              </w:rPr>
+              <w:t>-</w:t>
+            </w:r>
+            <w:r>
+              <w:rPr>
+                <w:rFonts w:cs="Times New Roman"/>
+                <w:b/>
+                <w:szCs w:val="24"/>
+              </w:rPr>
+              <w:t>sidan – regler</w:t>
             </w:r>
           </w:p>
           <w:p>
@@ -11926,23 +11564,29 @@
                 <w:szCs w:val="24"/>
               </w:rPr>
             </w:pPr>
-            <w:proofErr w:type="spellStart"/>
-            <w:r>
-              <w:rPr>
-                <w:rFonts w:cs="Times New Roman"/>
-                <w:b/>
-                <w:szCs w:val="24"/>
-              </w:rPr>
-              <w:t>Omsidan</w:t>
-            </w:r>
-            <w:proofErr w:type="spellEnd"/>
-            <w:r>
-              <w:rPr>
-                <w:rFonts w:cs="Times New Roman"/>
-                <w:b/>
-                <w:szCs w:val="24"/>
-              </w:rPr>
-              <w:t xml:space="preserve"> – senast besökta trådar</w:t>
+            <w:r>
+              <w:rPr>
+                <w:rFonts w:cs="Times New Roman"/>
+                <w:b/>
+                <w:szCs w:val="24"/>
+              </w:rPr>
+              <w:t>Om</w:t>
+            </w:r>
+            <w:r>
+              <w:rPr>
+                <w:rFonts w:cs="Times New Roman"/>
+                <w:b/>
+                <w:szCs w:val="24"/>
+              </w:rPr>
+              <w:t>-</w:t>
+            </w:r>
+            <w:r>
+              <w:rPr>
+                <w:rFonts w:cs="Times New Roman"/>
+                <w:b/>
+                <w:szCs w:val="24"/>
+              </w:rPr>
+              <w:t>sidan – senast besökta trådar</w:t>
             </w:r>
           </w:p>
           <w:p>
@@ -12081,30 +11725,21 @@
                 <w:rFonts w:cs="Times New Roman"/>
                 <w:szCs w:val="24"/>
               </w:rPr>
-              <w:t xml:space="preserve">All navigation och generella knappar/logga skall vara samma som alla de andra sidorna förutom </w:t>
-            </w:r>
-            <w:proofErr w:type="spellStart"/>
-            <w:r>
-              <w:rPr>
-                <w:rFonts w:cs="Times New Roman"/>
-                <w:szCs w:val="24"/>
-              </w:rPr>
-              <w:t>om</w:t>
-            </w:r>
-            <w:r>
-              <w:rPr>
-                <w:rFonts w:cs="Times New Roman"/>
-                <w:szCs w:val="24"/>
-              </w:rPr>
-              <w:t>knappen</w:t>
-            </w:r>
-            <w:proofErr w:type="spellEnd"/>
-            <w:r>
-              <w:rPr>
-                <w:rFonts w:cs="Times New Roman"/>
-                <w:szCs w:val="24"/>
-              </w:rPr>
-              <w:t xml:space="preserve"> då det skiljer sig på </w:t>
+              <w:t>All navigation och generella knappar/logga skall vara samma som alla de andra sidorna förutom om</w:t>
+            </w:r>
+            <w:r>
+              <w:rPr>
+                <w:rFonts w:cs="Times New Roman"/>
+                <w:szCs w:val="24"/>
+              </w:rPr>
+              <w:t>-</w:t>
+            </w:r>
+            <w:r>
+              <w:rPr>
+                <w:rFonts w:cs="Times New Roman"/>
+                <w:szCs w:val="24"/>
+              </w:rPr>
+              <w:t xml:space="preserve">knappen då det skiljer sig på </w:t>
             </w:r>
             <w:r>
               <w:rPr>
@@ -12439,23 +12074,21 @@
                 <w:rFonts w:cs="Times New Roman"/>
                 <w:szCs w:val="24"/>
               </w:rPr>
-              <w:t xml:space="preserve">All navigation och generella knappar/logga skall vara samma som alla de andra sidorna förutom </w:t>
-            </w:r>
-            <w:proofErr w:type="spellStart"/>
-            <w:r>
-              <w:rPr>
-                <w:rFonts w:cs="Times New Roman"/>
-                <w:szCs w:val="24"/>
-              </w:rPr>
-              <w:t>omknappen</w:t>
-            </w:r>
-            <w:proofErr w:type="spellEnd"/>
-            <w:r>
-              <w:rPr>
-                <w:rFonts w:cs="Times New Roman"/>
-                <w:szCs w:val="24"/>
-              </w:rPr>
-              <w:t xml:space="preserve"> då det skiljer sig på startsidan.</w:t>
+              <w:t>All navigation och generella knappar/logga skall vara samma som alla de andra sidorna förutom om</w:t>
+            </w:r>
+            <w:r>
+              <w:rPr>
+                <w:rFonts w:cs="Times New Roman"/>
+                <w:szCs w:val="24"/>
+              </w:rPr>
+              <w:t>-</w:t>
+            </w:r>
+            <w:r>
+              <w:rPr>
+                <w:rFonts w:cs="Times New Roman"/>
+                <w:szCs w:val="24"/>
+              </w:rPr>
+              <w:t>knappen då det skiljer sig på startsidan.</w:t>
             </w:r>
           </w:p>
         </w:tc>
@@ -12731,16 +12364,14 @@
               </w:rPr>
               <w:t>Trådskapande – Bild/</w:t>
             </w:r>
-            <w:proofErr w:type="spellStart"/>
-            <w:r>
-              <w:rPr>
-                <w:rFonts w:cs="Times New Roman"/>
-                <w:b/>
-                <w:szCs w:val="24"/>
-              </w:rPr>
-              <w:t>gif</w:t>
-            </w:r>
-            <w:proofErr w:type="spellEnd"/>
+            <w:r>
+              <w:rPr>
+                <w:rFonts w:cs="Times New Roman"/>
+                <w:b/>
+                <w:szCs w:val="24"/>
+              </w:rPr>
+              <w:t>Gif</w:t>
+            </w:r>
           </w:p>
           <w:p>
             <w:pPr>
@@ -12874,23 +12505,21 @@
                 <w:rFonts w:cs="Times New Roman"/>
                 <w:szCs w:val="24"/>
               </w:rPr>
-              <w:t xml:space="preserve">Alla klasser, variabler, funktioner, och </w:t>
-            </w:r>
-            <w:proofErr w:type="spellStart"/>
-            <w:r>
-              <w:rPr>
-                <w:rFonts w:cs="Times New Roman"/>
-                <w:szCs w:val="24"/>
-              </w:rPr>
-              <w:t>id:n</w:t>
-            </w:r>
-            <w:proofErr w:type="spellEnd"/>
-            <w:r>
-              <w:rPr>
-                <w:rFonts w:cs="Times New Roman"/>
-                <w:szCs w:val="24"/>
-              </w:rPr>
-              <w:t xml:space="preserve"> skall namnges/organiseras på ett sätt så att de är relevanta.</w:t>
+              <w:t>Alla klass</w:t>
+            </w:r>
+            <w:r>
+              <w:rPr>
+                <w:rFonts w:cs="Times New Roman"/>
+                <w:szCs w:val="24"/>
+              </w:rPr>
+              <w:t>er, variabler, funktioner, och i</w:t>
+            </w:r>
+            <w:r>
+              <w:rPr>
+                <w:rFonts w:cs="Times New Roman"/>
+                <w:szCs w:val="24"/>
+              </w:rPr>
+              <w:t>d:n skall namnges/organiseras på ett sätt så att de är relevanta.</w:t>
             </w:r>
           </w:p>
         </w:tc>
@@ -12987,23 +12616,14 @@
                 <w:rFonts w:cs="Times New Roman"/>
                 <w:szCs w:val="24"/>
               </w:rPr>
-              <w:t xml:space="preserve">Ramverket </w:t>
-            </w:r>
-            <w:proofErr w:type="spellStart"/>
-            <w:r>
-              <w:rPr>
-                <w:rFonts w:cs="Times New Roman"/>
-                <w:szCs w:val="24"/>
-              </w:rPr>
-              <w:t>bootstrap</w:t>
-            </w:r>
-            <w:proofErr w:type="spellEnd"/>
-            <w:r>
-              <w:rPr>
-                <w:rFonts w:cs="Times New Roman"/>
-                <w:szCs w:val="24"/>
-              </w:rPr>
-              <w:t xml:space="preserve"> används för CSS</w:t>
+              <w:t>Ramverket B</w:t>
+            </w:r>
+            <w:r>
+              <w:rPr>
+                <w:rFonts w:cs="Times New Roman"/>
+                <w:szCs w:val="24"/>
+              </w:rPr>
+              <w:t>ootstrap används för CSS</w:t>
             </w:r>
           </w:p>
         </w:tc>
@@ -13100,40 +12720,22 @@
                 <w:rFonts w:cs="Times New Roman"/>
                 <w:szCs w:val="24"/>
               </w:rPr>
-              <w:t xml:space="preserve">Ramverket </w:t>
-            </w:r>
-            <w:proofErr w:type="spellStart"/>
-            <w:r>
-              <w:rPr>
-                <w:rFonts w:cs="Times New Roman"/>
-                <w:szCs w:val="24"/>
-              </w:rPr>
-              <w:t>bott</w:t>
-            </w:r>
-            <w:r>
-              <w:rPr>
-                <w:rFonts w:cs="Times New Roman"/>
-                <w:szCs w:val="24"/>
-              </w:rPr>
-              <w:t>le</w:t>
-            </w:r>
-            <w:proofErr w:type="spellEnd"/>
-            <w:r>
-              <w:rPr>
-                <w:rFonts w:cs="Times New Roman"/>
-                <w:szCs w:val="24"/>
-              </w:rPr>
-              <w:t xml:space="preserve"> används för </w:t>
-            </w:r>
-            <w:proofErr w:type="spellStart"/>
-            <w:r>
-              <w:rPr>
-                <w:rFonts w:cs="Times New Roman"/>
-                <w:szCs w:val="24"/>
-              </w:rPr>
-              <w:t>Python</w:t>
-            </w:r>
-            <w:proofErr w:type="spellEnd"/>
+              <w:t>Ramverket B</w:t>
+            </w:r>
+            <w:r>
+              <w:rPr>
+                <w:rFonts w:cs="Times New Roman"/>
+                <w:szCs w:val="24"/>
+              </w:rPr>
+              <w:t>ott</w:t>
+            </w:r>
+            <w:r>
+              <w:rPr>
+                <w:rFonts w:cs="Times New Roman"/>
+                <w:szCs w:val="24"/>
+              </w:rPr>
+              <w:t>le används för Python</w:t>
+            </w:r>
           </w:p>
         </w:tc>
         <w:tc>
@@ -13242,31 +12844,27 @@
               </w:rPr>
               <w:t xml:space="preserve">HTML5, </w:t>
             </w:r>
-            <w:proofErr w:type="spellStart"/>
-            <w:r>
-              <w:rPr>
-                <w:rFonts w:cs="Times New Roman"/>
-                <w:szCs w:val="24"/>
-              </w:rPr>
-              <w:t>javascript</w:t>
-            </w:r>
-            <w:proofErr w:type="spellEnd"/>
-            <w:r>
-              <w:rPr>
-                <w:rFonts w:cs="Times New Roman"/>
-                <w:szCs w:val="24"/>
-              </w:rPr>
-              <w:t xml:space="preserve"> och </w:t>
-            </w:r>
-            <w:proofErr w:type="spellStart"/>
-            <w:r>
-              <w:rPr>
-                <w:rFonts w:cs="Times New Roman"/>
-                <w:szCs w:val="24"/>
-              </w:rPr>
-              <w:t>css</w:t>
-            </w:r>
-            <w:proofErr w:type="spellEnd"/>
+            <w:r>
+              <w:rPr>
+                <w:rFonts w:cs="Times New Roman"/>
+                <w:szCs w:val="24"/>
+              </w:rPr>
+              <w:t>J</w:t>
+            </w:r>
+            <w:r>
+              <w:rPr>
+                <w:rFonts w:cs="Times New Roman"/>
+                <w:szCs w:val="24"/>
+              </w:rPr>
+              <w:t xml:space="preserve">avascript och </w:t>
+            </w:r>
+            <w:r>
+              <w:rPr>
+                <w:rFonts w:cs="Times New Roman"/>
+                <w:szCs w:val="24"/>
+              </w:rPr>
+              <w:t>CSS</w:t>
+            </w:r>
             <w:r>
               <w:rPr>
                 <w:rFonts w:cs="Times New Roman"/>
@@ -13379,37 +12977,26 @@
                 <w:szCs w:val="24"/>
               </w:rPr>
             </w:pPr>
-            <w:proofErr w:type="spellStart"/>
-            <w:r>
-              <w:rPr>
-                <w:rFonts w:cs="Times New Roman"/>
-                <w:szCs w:val="24"/>
-              </w:rPr>
-              <w:t>Indenteringen</w:t>
-            </w:r>
-            <w:proofErr w:type="spellEnd"/>
-            <w:r>
-              <w:rPr>
-                <w:rFonts w:cs="Times New Roman"/>
-                <w:szCs w:val="24"/>
-              </w:rPr>
-              <w:t xml:space="preserve"> skall vara korrekt i </w:t>
-            </w:r>
-            <w:proofErr w:type="spellStart"/>
-            <w:r>
-              <w:rPr>
-                <w:rFonts w:cs="Times New Roman"/>
-                <w:szCs w:val="24"/>
-              </w:rPr>
-              <w:t>python</w:t>
-            </w:r>
-            <w:proofErr w:type="spellEnd"/>
-            <w:r>
-              <w:rPr>
-                <w:rFonts w:cs="Times New Roman"/>
-                <w:szCs w:val="24"/>
-              </w:rPr>
-              <w:t>.</w:t>
+            <w:r>
+              <w:rPr>
+                <w:rFonts w:cs="Times New Roman"/>
+                <w:szCs w:val="24"/>
+              </w:rPr>
+              <w:t>Inde</w:t>
+            </w:r>
+            <w:r>
+              <w:rPr>
+                <w:rFonts w:cs="Times New Roman"/>
+                <w:szCs w:val="24"/>
+              </w:rPr>
+              <w:t>nteringen skall vara korrekt i P</w:t>
+            </w:r>
+            <w:r>
+              <w:rPr>
+                <w:rFonts w:cs="Times New Roman"/>
+                <w:szCs w:val="24"/>
+              </w:rPr>
+              <w:t>ython.</w:t>
             </w:r>
           </w:p>
         </w:tc>
@@ -13671,13 +13258,8 @@
                 <w:szCs w:val="24"/>
               </w:rPr>
             </w:pPr>
-            <w:proofErr w:type="spellStart"/>
-            <w:r>
-              <w:t>Bootstrap</w:t>
-            </w:r>
-            <w:proofErr w:type="spellEnd"/>
-            <w:r>
-              <w:t xml:space="preserve"> skall användas som ramverk för CSS</w:t>
+            <w:r>
+              <w:t>Bootstrap skall användas som ramverk för CSS</w:t>
             </w:r>
           </w:p>
         </w:tc>
@@ -13743,34 +13325,33 @@
               <w:rPr>
                 <w:b/>
               </w:rPr>
-              <w:t xml:space="preserve">Verktyg och kodning för </w:t>
-            </w:r>
-            <w:proofErr w:type="spellStart"/>
-            <w:r>
-              <w:rPr>
-                <w:b/>
-              </w:rPr>
-              <w:t>Javscript</w:t>
-            </w:r>
-            <w:proofErr w:type="spellEnd"/>
-          </w:p>
-          <w:p>
-            <w:pPr>
-              <w:jc w:val="left"/>
-              <w:rPr>
-                <w:b/>
-              </w:rPr>
-            </w:pPr>
-            <w:r>
-              <w:t xml:space="preserve">Hemsidan skall använda </w:t>
-            </w:r>
-            <w:proofErr w:type="spellStart"/>
-            <w:r>
-              <w:t>javascript</w:t>
-            </w:r>
-            <w:proofErr w:type="spellEnd"/>
-            <w:r>
-              <w:t xml:space="preserve"> för delar av funktionaliteten.</w:t>
+              <w:t>Verktyg och kodning för Jav</w:t>
+            </w:r>
+            <w:r>
+              <w:rPr>
+                <w:b/>
+              </w:rPr>
+              <w:t>a</w:t>
+            </w:r>
+            <w:r>
+              <w:rPr>
+                <w:b/>
+              </w:rPr>
+              <w:t>script</w:t>
+            </w:r>
+          </w:p>
+          <w:p>
+            <w:pPr>
+              <w:jc w:val="left"/>
+              <w:rPr>
+                <w:b/>
+              </w:rPr>
+            </w:pPr>
+            <w:r>
+              <w:t>Hemsidan skall använda J</w:t>
+            </w:r>
+            <w:r>
+              <w:t>avascript för delar av funktionaliteten.</w:t>
             </w:r>
           </w:p>
         </w:tc>
@@ -13836,34 +13417,27 @@
               <w:rPr>
                 <w:b/>
               </w:rPr>
-              <w:t xml:space="preserve">Verktyg och kodning för </w:t>
-            </w:r>
-            <w:proofErr w:type="spellStart"/>
-            <w:r>
-              <w:rPr>
-                <w:b/>
-              </w:rPr>
-              <w:t>python</w:t>
-            </w:r>
-            <w:proofErr w:type="spellEnd"/>
-          </w:p>
-          <w:p>
-            <w:pPr>
-              <w:jc w:val="left"/>
-              <w:rPr>
-                <w:b/>
-              </w:rPr>
-            </w:pPr>
-            <w:r>
-              <w:t xml:space="preserve">Hemsidan skall använda </w:t>
-            </w:r>
-            <w:proofErr w:type="spellStart"/>
-            <w:r>
-              <w:t>python</w:t>
-            </w:r>
-            <w:proofErr w:type="spellEnd"/>
-            <w:r>
-              <w:t xml:space="preserve"> för delar av funktionaliteten.</w:t>
+              <w:t>Verktyg och kodning för P</w:t>
+            </w:r>
+            <w:r>
+              <w:rPr>
+                <w:b/>
+              </w:rPr>
+              <w:t>ython</w:t>
+            </w:r>
+          </w:p>
+          <w:p>
+            <w:pPr>
+              <w:jc w:val="left"/>
+              <w:rPr>
+                <w:b/>
+              </w:rPr>
+            </w:pPr>
+            <w:r>
+              <w:t>Hemsidan skall använda P</w:t>
+            </w:r>
+            <w:r>
+              <w:t>ython för delar av funktionaliteten.</w:t>
             </w:r>
           </w:p>
         </w:tc>
@@ -13919,7 +13493,7 @@
 </file>
 
 <file path=word/endnotes.xml><?xml version="1.0" encoding="utf-8"?>
-<w:endnotes xmlns:wpc="http://schemas.microsoft.com/office/word/2010/wordprocessingCanvas" xmlns:mc="http://schemas.openxmlformats.org/markup-compatibility/2006" xmlns:o="urn:schemas-microsoft-com:office:office" xmlns:r="http://schemas.openxmlformats.org/officeDocument/2006/relationships" xmlns:m="http://schemas.openxmlformats.org/officeDocument/2006/math" xmlns:v="urn:schemas-microsoft-com:vml" xmlns:wp14="http://schemas.microsoft.com/office/word/2010/wordprocessingDrawing" xmlns:wp="http://schemas.openxmlformats.org/drawingml/2006/wordprocessingDrawing" xmlns:w10="urn:schemas-microsoft-com:office:word" xmlns:w="http://schemas.openxmlformats.org/wordprocessingml/2006/main" xmlns:w14="http://schemas.microsoft.com/office/word/2010/wordml" xmlns:w15="http://schemas.microsoft.com/office/word/2012/wordml" xmlns:wpg="http://schemas.microsoft.com/office/word/2010/wordprocessingGroup" xmlns:wpi="http://schemas.microsoft.com/office/word/2010/wordprocessingInk" xmlns:wne="http://schemas.microsoft.com/office/word/2006/wordml" xmlns:wps="http://schemas.microsoft.com/office/word/2010/wordprocessingShape" mc:Ignorable="w14 w15 wp14">
+<w:endnotes xmlns:wpc="http://schemas.microsoft.com/office/word/2010/wordprocessingCanvas" xmlns:mo="http://schemas.microsoft.com/office/mac/office/2008/main" xmlns:mc="http://schemas.openxmlformats.org/markup-compatibility/2006" xmlns:mv="urn:schemas-microsoft-com:mac:vml" xmlns:o="urn:schemas-microsoft-com:office:office" xmlns:r="http://schemas.openxmlformats.org/officeDocument/2006/relationships" xmlns:m="http://schemas.openxmlformats.org/officeDocument/2006/math" xmlns:v="urn:schemas-microsoft-com:vml" xmlns:wp14="http://schemas.microsoft.com/office/word/2010/wordprocessingDrawing" xmlns:wp="http://schemas.openxmlformats.org/drawingml/2006/wordprocessingDrawing" xmlns:w10="urn:schemas-microsoft-com:office:word" xmlns:w="http://schemas.openxmlformats.org/wordprocessingml/2006/main" xmlns:w14="http://schemas.microsoft.com/office/word/2010/wordml" xmlns:w15="http://schemas.microsoft.com/office/word/2012/wordml" xmlns:wpg="http://schemas.microsoft.com/office/word/2010/wordprocessingGroup" xmlns:wpi="http://schemas.microsoft.com/office/word/2010/wordprocessingInk" xmlns:wne="http://schemas.microsoft.com/office/word/2006/wordml" xmlns:wps="http://schemas.microsoft.com/office/word/2010/wordprocessingShape" mc:Ignorable="w14 w15 wp14">
   <w:endnote w:type="separator" w:id="-1">
     <w:p>
       <w:pPr>
@@ -13944,7 +13518,7 @@
 </file>
 
 <file path=word/footer1.xml><?xml version="1.0" encoding="utf-8"?>
-<w:ftr xmlns:wpc="http://schemas.microsoft.com/office/word/2010/wordprocessingCanvas" xmlns:mc="http://schemas.openxmlformats.org/markup-compatibility/2006" xmlns:o="urn:schemas-microsoft-com:office:office" xmlns:r="http://schemas.openxmlformats.org/officeDocument/2006/relationships" xmlns:m="http://schemas.openxmlformats.org/officeDocument/2006/math" xmlns:v="urn:schemas-microsoft-com:vml" xmlns:wp14="http://schemas.microsoft.com/office/word/2010/wordprocessingDrawing" xmlns:wp="http://schemas.openxmlformats.org/drawingml/2006/wordprocessingDrawing" xmlns:w10="urn:schemas-microsoft-com:office:word" xmlns:w="http://schemas.openxmlformats.org/wordprocessingml/2006/main" xmlns:w14="http://schemas.microsoft.com/office/word/2010/wordml" xmlns:w15="http://schemas.microsoft.com/office/word/2012/wordml" xmlns:wpg="http://schemas.microsoft.com/office/word/2010/wordprocessingGroup" xmlns:wpi="http://schemas.microsoft.com/office/word/2010/wordprocessingInk" xmlns:wne="http://schemas.microsoft.com/office/word/2006/wordml" xmlns:wps="http://schemas.microsoft.com/office/word/2010/wordprocessingShape" mc:Ignorable="w14 w15 wp14">
+<w:ftr xmlns:wpc="http://schemas.microsoft.com/office/word/2010/wordprocessingCanvas" xmlns:mo="http://schemas.microsoft.com/office/mac/office/2008/main" xmlns:mc="http://schemas.openxmlformats.org/markup-compatibility/2006" xmlns:mv="urn:schemas-microsoft-com:mac:vml" xmlns:o="urn:schemas-microsoft-com:office:office" xmlns:r="http://schemas.openxmlformats.org/officeDocument/2006/relationships" xmlns:m="http://schemas.openxmlformats.org/officeDocument/2006/math" xmlns:v="urn:schemas-microsoft-com:vml" xmlns:wp14="http://schemas.microsoft.com/office/word/2010/wordprocessingDrawing" xmlns:wp="http://schemas.openxmlformats.org/drawingml/2006/wordprocessingDrawing" xmlns:w10="urn:schemas-microsoft-com:office:word" xmlns:w="http://schemas.openxmlformats.org/wordprocessingml/2006/main" xmlns:w14="http://schemas.microsoft.com/office/word/2010/wordml" xmlns:w15="http://schemas.microsoft.com/office/word/2012/wordml" xmlns:wpg="http://schemas.microsoft.com/office/word/2010/wordprocessingGroup" xmlns:wpi="http://schemas.microsoft.com/office/word/2010/wordprocessingInk" xmlns:wne="http://schemas.microsoft.com/office/word/2006/wordml" xmlns:wps="http://schemas.microsoft.com/office/word/2010/wordprocessingShape" mc:Ignorable="w14 w15 wp14">
   <w:sdt>
     <w:sdtPr>
       <w:id w:val="-1516535682"/>
@@ -14019,7 +13593,7 @@
 </file>
 
 <file path=word/footnotes.xml><?xml version="1.0" encoding="utf-8"?>
-<w:footnotes xmlns:wpc="http://schemas.microsoft.com/office/word/2010/wordprocessingCanvas" xmlns:mc="http://schemas.openxmlformats.org/markup-compatibility/2006" xmlns:o="urn:schemas-microsoft-com:office:office" xmlns:r="http://schemas.openxmlformats.org/officeDocument/2006/relationships" xmlns:m="http://schemas.openxmlformats.org/officeDocument/2006/math" xmlns:v="urn:schemas-microsoft-com:vml" xmlns:wp14="http://schemas.microsoft.com/office/word/2010/wordprocessingDrawing" xmlns:wp="http://schemas.openxmlformats.org/drawingml/2006/wordprocessingDrawing" xmlns:w10="urn:schemas-microsoft-com:office:word" xmlns:w="http://schemas.openxmlformats.org/wordprocessingml/2006/main" xmlns:w14="http://schemas.microsoft.com/office/word/2010/wordml" xmlns:w15="http://schemas.microsoft.com/office/word/2012/wordml" xmlns:wpg="http://schemas.microsoft.com/office/word/2010/wordprocessingGroup" xmlns:wpi="http://schemas.microsoft.com/office/word/2010/wordprocessingInk" xmlns:wne="http://schemas.microsoft.com/office/word/2006/wordml" xmlns:wps="http://schemas.microsoft.com/office/word/2010/wordprocessingShape" mc:Ignorable="w14 w15 wp14">
+<w:footnotes xmlns:wpc="http://schemas.microsoft.com/office/word/2010/wordprocessingCanvas" xmlns:mo="http://schemas.microsoft.com/office/mac/office/2008/main" xmlns:mc="http://schemas.openxmlformats.org/markup-compatibility/2006" xmlns:mv="urn:schemas-microsoft-com:mac:vml" xmlns:o="urn:schemas-microsoft-com:office:office" xmlns:r="http://schemas.openxmlformats.org/officeDocument/2006/relationships" xmlns:m="http://schemas.openxmlformats.org/officeDocument/2006/math" xmlns:v="urn:schemas-microsoft-com:vml" xmlns:wp14="http://schemas.microsoft.com/office/word/2010/wordprocessingDrawing" xmlns:wp="http://schemas.openxmlformats.org/drawingml/2006/wordprocessingDrawing" xmlns:w10="urn:schemas-microsoft-com:office:word" xmlns:w="http://schemas.openxmlformats.org/wordprocessingml/2006/main" xmlns:w14="http://schemas.microsoft.com/office/word/2010/wordml" xmlns:w15="http://schemas.microsoft.com/office/word/2012/wordml" xmlns:wpg="http://schemas.microsoft.com/office/word/2010/wordprocessingGroup" xmlns:wpi="http://schemas.microsoft.com/office/word/2010/wordprocessingInk" xmlns:wne="http://schemas.microsoft.com/office/word/2006/wordml" xmlns:wps="http://schemas.microsoft.com/office/word/2010/wordprocessingShape" mc:Ignorable="w14 w15 wp14">
   <w:footnote w:type="separator" w:id="-1">
     <w:p>
       <w:pPr>
@@ -14044,7 +13618,7 @@
 </file>
 
 <file path=word/header1.xml><?xml version="1.0" encoding="utf-8"?>
-<w:hdr xmlns:wpc="http://schemas.microsoft.com/office/word/2010/wordprocessingCanvas" xmlns:mc="http://schemas.openxmlformats.org/markup-compatibility/2006" xmlns:o="urn:schemas-microsoft-com:office:office" xmlns:r="http://schemas.openxmlformats.org/officeDocument/2006/relationships" xmlns:m="http://schemas.openxmlformats.org/officeDocument/2006/math" xmlns:v="urn:schemas-microsoft-com:vml" xmlns:wp14="http://schemas.microsoft.com/office/word/2010/wordprocessingDrawing" xmlns:wp="http://schemas.openxmlformats.org/drawingml/2006/wordprocessingDrawing" xmlns:w10="urn:schemas-microsoft-com:office:word" xmlns:w="http://schemas.openxmlformats.org/wordprocessingml/2006/main" xmlns:w14="http://schemas.microsoft.com/office/word/2010/wordml" xmlns:w15="http://schemas.microsoft.com/office/word/2012/wordml" xmlns:wpg="http://schemas.microsoft.com/office/word/2010/wordprocessingGroup" xmlns:wpi="http://schemas.microsoft.com/office/word/2010/wordprocessingInk" xmlns:wne="http://schemas.microsoft.com/office/word/2006/wordml" xmlns:wps="http://schemas.microsoft.com/office/word/2010/wordprocessingShape" mc:Ignorable="w14 w15 wp14">
+<w:hdr xmlns:wpc="http://schemas.microsoft.com/office/word/2010/wordprocessingCanvas" xmlns:mo="http://schemas.microsoft.com/office/mac/office/2008/main" xmlns:mc="http://schemas.openxmlformats.org/markup-compatibility/2006" xmlns:mv="urn:schemas-microsoft-com:mac:vml" xmlns:o="urn:schemas-microsoft-com:office:office" xmlns:r="http://schemas.openxmlformats.org/officeDocument/2006/relationships" xmlns:m="http://schemas.openxmlformats.org/officeDocument/2006/math" xmlns:v="urn:schemas-microsoft-com:vml" xmlns:wp14="http://schemas.microsoft.com/office/word/2010/wordprocessingDrawing" xmlns:wp="http://schemas.openxmlformats.org/drawingml/2006/wordprocessingDrawing" xmlns:w10="urn:schemas-microsoft-com:office:word" xmlns:w="http://schemas.openxmlformats.org/wordprocessingml/2006/main" xmlns:w14="http://schemas.microsoft.com/office/word/2010/wordml" xmlns:w15="http://schemas.microsoft.com/office/word/2012/wordml" xmlns:wpg="http://schemas.microsoft.com/office/word/2010/wordprocessingGroup" xmlns:wpi="http://schemas.microsoft.com/office/word/2010/wordprocessingInk" xmlns:wne="http://schemas.microsoft.com/office/word/2006/wordml" xmlns:wps="http://schemas.microsoft.com/office/word/2010/wordprocessingShape" mc:Ignorable="w14 w15 wp14">
   <w:p>
     <w:pPr>
       <w:rPr>
@@ -14059,18 +13633,8 @@
         <w:sz w:val="20"/>
         <w:szCs w:val="20"/>
       </w:rPr>
-      <w:t xml:space="preserve">Kravdokument                                                                                                                                                       </w:t>
+      <w:t>Kravdokument                                                                                                                                                       Sidetrack</w:t>
     </w:r>
-    <w:proofErr w:type="spellStart"/>
-    <w:r>
-      <w:rPr>
-        <w:rFonts w:cs="Times New Roman"/>
-        <w:sz w:val="20"/>
-        <w:szCs w:val="20"/>
-      </w:rPr>
-      <w:t>Sidetrack</w:t>
-    </w:r>
-    <w:proofErr w:type="spellEnd"/>
   </w:p>
   <w:p>
     <w:pPr>
@@ -14093,8 +13657,8 @@
 </file>
 
 <file path=word/numbering.xml><?xml version="1.0" encoding="utf-8"?>
-<w:numbering xmlns:wpc="http://schemas.microsoft.com/office/word/2010/wordprocessingCanvas" xmlns:mc="http://schemas.openxmlformats.org/markup-compatibility/2006" xmlns:o="urn:schemas-microsoft-com:office:office" xmlns:r="http://schemas.openxmlformats.org/officeDocument/2006/relationships" xmlns:m="http://schemas.openxmlformats.org/officeDocument/2006/math" xmlns:v="urn:schemas-microsoft-com:vml" xmlns:wp14="http://schemas.microsoft.com/office/word/2010/wordprocessingDrawing" xmlns:wp="http://schemas.openxmlformats.org/drawingml/2006/wordprocessingDrawing" xmlns:w10="urn:schemas-microsoft-com:office:word" xmlns:w="http://schemas.openxmlformats.org/wordprocessingml/2006/main" xmlns:w14="http://schemas.microsoft.com/office/word/2010/wordml" xmlns:w15="http://schemas.microsoft.com/office/word/2012/wordml" xmlns:wpg="http://schemas.microsoft.com/office/word/2010/wordprocessingGroup" xmlns:wpi="http://schemas.microsoft.com/office/word/2010/wordprocessingInk" xmlns:wne="http://schemas.microsoft.com/office/word/2006/wordml" xmlns:wps="http://schemas.microsoft.com/office/word/2010/wordprocessingShape" mc:Ignorable="w14 w15 wp14">
-  <w:abstractNum w:abstractNumId="0" w15:restartNumberingAfterBreak="0">
+<w:numbering xmlns:wpc="http://schemas.microsoft.com/office/word/2010/wordprocessingCanvas" xmlns:mo="http://schemas.microsoft.com/office/mac/office/2008/main" xmlns:mc="http://schemas.openxmlformats.org/markup-compatibility/2006" xmlns:mv="urn:schemas-microsoft-com:mac:vml" xmlns:o="urn:schemas-microsoft-com:office:office" xmlns:r="http://schemas.openxmlformats.org/officeDocument/2006/relationships" xmlns:m="http://schemas.openxmlformats.org/officeDocument/2006/math" xmlns:v="urn:schemas-microsoft-com:vml" xmlns:wp14="http://schemas.microsoft.com/office/word/2010/wordprocessingDrawing" xmlns:wp="http://schemas.openxmlformats.org/drawingml/2006/wordprocessingDrawing" xmlns:w10="urn:schemas-microsoft-com:office:word" xmlns:w="http://schemas.openxmlformats.org/wordprocessingml/2006/main" xmlns:w14="http://schemas.microsoft.com/office/word/2010/wordml" xmlns:w15="http://schemas.microsoft.com/office/word/2012/wordml" xmlns:wpg="http://schemas.microsoft.com/office/word/2010/wordprocessingGroup" xmlns:wpi="http://schemas.microsoft.com/office/word/2010/wordprocessingInk" xmlns:wne="http://schemas.microsoft.com/office/word/2006/wordml" xmlns:wps="http://schemas.microsoft.com/office/word/2010/wordprocessingShape" mc:Ignorable="w14 w15 wp14">
+  <w:abstractNum w:abstractNumId="0">
     <w:nsid w:val="0D511665"/>
     <w:multiLevelType w:val="hybridMultilevel"/>
     <w:tmpl w:val="B9741A06"/>
@@ -14207,7 +13771,7 @@
       </w:rPr>
     </w:lvl>
   </w:abstractNum>
-  <w:abstractNum w:abstractNumId="1" w15:restartNumberingAfterBreak="0">
+  <w:abstractNum w:abstractNumId="1">
     <w:nsid w:val="23540CB0"/>
     <w:multiLevelType w:val="hybridMultilevel"/>
     <w:tmpl w:val="BFAC9DCE"/>
@@ -14320,7 +13884,7 @@
       </w:rPr>
     </w:lvl>
   </w:abstractNum>
-  <w:abstractNum w:abstractNumId="2" w15:restartNumberingAfterBreak="0">
+  <w:abstractNum w:abstractNumId="2">
     <w:nsid w:val="2FFA4800"/>
     <w:multiLevelType w:val="hybridMultilevel"/>
     <w:tmpl w:val="C7AE11E0"/>
@@ -14433,7 +13997,7 @@
       </w:rPr>
     </w:lvl>
   </w:abstractNum>
-  <w:abstractNum w:abstractNumId="3" w15:restartNumberingAfterBreak="0">
+  <w:abstractNum w:abstractNumId="3">
     <w:nsid w:val="395B1F50"/>
     <w:multiLevelType w:val="hybridMultilevel"/>
     <w:tmpl w:val="00F648AE"/>
@@ -14546,7 +14110,7 @@
       </w:rPr>
     </w:lvl>
   </w:abstractNum>
-  <w:abstractNum w:abstractNumId="4" w15:restartNumberingAfterBreak="0">
+  <w:abstractNum w:abstractNumId="4">
     <w:nsid w:val="3A6909B0"/>
     <w:multiLevelType w:val="hybridMultilevel"/>
     <w:tmpl w:val="A232BF48"/>
@@ -14659,7 +14223,7 @@
       </w:rPr>
     </w:lvl>
   </w:abstractNum>
-  <w:abstractNum w:abstractNumId="5" w15:restartNumberingAfterBreak="0">
+  <w:abstractNum w:abstractNumId="5">
     <w:nsid w:val="514A3B22"/>
     <w:multiLevelType w:val="hybridMultilevel"/>
     <w:tmpl w:val="A80C80FE"/>
@@ -14772,7 +14336,7 @@
       </w:rPr>
     </w:lvl>
   </w:abstractNum>
-  <w:abstractNum w:abstractNumId="6" w15:restartNumberingAfterBreak="0">
+  <w:abstractNum w:abstractNumId="6">
     <w:nsid w:val="580D2E89"/>
     <w:multiLevelType w:val="hybridMultilevel"/>
     <w:tmpl w:val="F2F06E30"/>
@@ -14885,7 +14449,7 @@
       </w:rPr>
     </w:lvl>
   </w:abstractNum>
-  <w:abstractNum w:abstractNumId="7" w15:restartNumberingAfterBreak="0">
+  <w:abstractNum w:abstractNumId="7">
     <w:nsid w:val="58F750EE"/>
     <w:multiLevelType w:val="hybridMultilevel"/>
     <w:tmpl w:val="1754452A"/>
@@ -14998,7 +14562,7 @@
       </w:rPr>
     </w:lvl>
   </w:abstractNum>
-  <w:abstractNum w:abstractNumId="8" w15:restartNumberingAfterBreak="0">
+  <w:abstractNum w:abstractNumId="8">
     <w:nsid w:val="6A1B50FC"/>
     <w:multiLevelType w:val="hybridMultilevel"/>
     <w:tmpl w:val="2ACC5292"/>
@@ -15158,7 +14722,7 @@
       </w:pPr>
     </w:pPrDefault>
   </w:docDefaults>
-  <w:latentStyles w:defLockedState="0" w:defUIPriority="99" w:defSemiHidden="0" w:defUnhideWhenUsed="0" w:defQFormat="0" w:count="371">
+  <w:latentStyles w:defLockedState="0" w:defUIPriority="99" w:defSemiHidden="0" w:defUnhideWhenUsed="0" w:defQFormat="0" w:count="380">
     <w:lsdException w:name="Normal" w:uiPriority="0" w:qFormat="1"/>
     <w:lsdException w:name="heading 1" w:uiPriority="9" w:qFormat="1"/>
     <w:lsdException w:name="heading 2" w:semiHidden="1" w:uiPriority="9" w:unhideWhenUsed="1" w:qFormat="1"/>
@@ -15820,6 +15384,7 @@
       <w:spacing w:after="0" w:line="240" w:lineRule="auto"/>
     </w:pPr>
     <w:tblPr>
+      <w:tblInd w:w="0" w:type="dxa"/>
       <w:tblBorders>
         <w:top w:val="single" w:sz="4" w:space="0" w:color="auto"/>
         <w:left w:val="single" w:sz="4" w:space="0" w:color="auto"/>
@@ -15828,6 +15393,12 @@
         <w:insideH w:val="single" w:sz="4" w:space="0" w:color="auto"/>
         <w:insideV w:val="single" w:sz="4" w:space="0" w:color="auto"/>
       </w:tblBorders>
+      <w:tblCellMar>
+        <w:top w:w="0" w:type="dxa"/>
+        <w:left w:w="108" w:type="dxa"/>
+        <w:bottom w:w="0" w:type="dxa"/>
+        <w:right w:w="108" w:type="dxa"/>
+      </w:tblCellMar>
     </w:tblPr>
   </w:style>
 </w:styles>
@@ -16099,7 +15670,7 @@
 </file>
 
 <file path=customXml/itemProps1.xml><?xml version="1.0" encoding="utf-8"?>
-<ds:datastoreItem xmlns:ds="http://schemas.openxmlformats.org/officeDocument/2006/customXml" ds:itemID="{2B8A46C4-A305-4EB3-B9DC-B33E32A12573}">
+<ds:datastoreItem xmlns:ds="http://schemas.openxmlformats.org/officeDocument/2006/customXml" ds:itemID="{287C3590-04F1-DD44-B055-600CF511FD93}">
   <ds:schemaRefs>
     <ds:schemaRef ds:uri="http://schemas.openxmlformats.org/officeDocument/2006/bibliography"/>
   </ds:schemaRefs>

--- a/da336a_kravdokument_grupp23-V.1.docx
+++ b/da336a_kravdokument_grupp23-V.1.docx
@@ -5405,8 +5405,6 @@
             </w:pPr>
           </w:p>
         </w:tc>
-        <w:bookmarkStart w:id="9" w:name="_GoBack"/>
-        <w:bookmarkEnd w:id="9"/>
       </w:tr>
     </w:tbl>
     <w:p>
@@ -6264,11 +6262,11 @@
       <w:pPr>
         <w:pStyle w:val="Rubrik1"/>
       </w:pPr>
-      <w:bookmarkStart w:id="10" w:name="_Toc448308585"/>
+      <w:bookmarkStart w:id="9" w:name="_Toc448308585"/>
       <w:r>
         <w:t>Icke-funktionella krav/kvalitativa krav</w:t>
       </w:r>
-      <w:bookmarkEnd w:id="10"/>
+      <w:bookmarkEnd w:id="9"/>
     </w:p>
     <w:tbl>
       <w:tblPr>
@@ -6940,25 +6938,35 @@
         <w:tc>
           <w:tcPr>
             <w:tcW w:w="856" w:type="dxa"/>
-            <w:shd w:val="clear" w:color="auto" w:fill="FF0000"/>
-          </w:tcPr>
-          <w:p>
-            <w:pPr>
-              <w:spacing w:after="160"/>
-              <w:jc w:val="left"/>
-              <w:rPr>
-                <w:rFonts w:cs="Times New Roman"/>
-                <w:b/>
-                <w:szCs w:val="24"/>
-              </w:rPr>
-            </w:pPr>
-            <w:r>
-              <w:rPr>
-                <w:rFonts w:cs="Times New Roman"/>
-                <w:b/>
-                <w:szCs w:val="24"/>
-              </w:rPr>
-              <w:t>Hög</w:t>
+            <w:shd w:val="clear" w:color="auto" w:fill="FFFF00"/>
+          </w:tcPr>
+          <w:p>
+            <w:pPr>
+              <w:spacing w:after="160"/>
+              <w:jc w:val="left"/>
+              <w:rPr>
+                <w:rFonts w:cs="Times New Roman"/>
+                <w:b/>
+                <w:szCs w:val="24"/>
+              </w:rPr>
+            </w:pPr>
+            <w:r>
+              <w:rPr>
+                <w:rFonts w:cs="Times New Roman"/>
+                <w:b/>
+                <w:szCs w:val="24"/>
+              </w:rPr>
+              <w:t>Med</w:t>
+            </w:r>
+            <w:bookmarkStart w:id="10" w:name="_GoBack"/>
+            <w:bookmarkEnd w:id="10"/>
+            <w:r>
+              <w:rPr>
+                <w:rFonts w:cs="Times New Roman"/>
+                <w:b/>
+                <w:szCs w:val="24"/>
+              </w:rPr>
+              <w:t>el</w:t>
             </w:r>
           </w:p>
         </w:tc>
@@ -7747,8 +7755,8 @@
       </w:tblPr>
       <w:tblGrid>
         <w:gridCol w:w="723"/>
-        <w:gridCol w:w="8504"/>
-        <w:gridCol w:w="680"/>
+        <w:gridCol w:w="8328"/>
+        <w:gridCol w:w="856"/>
       </w:tblGrid>
       <w:tr>
         <w:trPr>
@@ -8337,25 +8345,25 @@
         <w:tc>
           <w:tcPr>
             <w:tcW w:w="680" w:type="dxa"/>
-            <w:shd w:val="clear" w:color="auto" w:fill="FF0000"/>
-          </w:tcPr>
-          <w:p>
-            <w:pPr>
-              <w:spacing w:after="160"/>
-              <w:jc w:val="left"/>
-              <w:rPr>
-                <w:rFonts w:cs="Times New Roman"/>
-                <w:b/>
-                <w:szCs w:val="24"/>
-              </w:rPr>
-            </w:pPr>
-            <w:r>
-              <w:rPr>
-                <w:rFonts w:cs="Times New Roman"/>
-                <w:b/>
-                <w:szCs w:val="24"/>
-              </w:rPr>
-              <w:t>Hög</w:t>
+            <w:shd w:val="clear" w:color="auto" w:fill="FFFF00"/>
+          </w:tcPr>
+          <w:p>
+            <w:pPr>
+              <w:spacing w:after="160"/>
+              <w:jc w:val="left"/>
+              <w:rPr>
+                <w:rFonts w:cs="Times New Roman"/>
+                <w:b/>
+                <w:szCs w:val="24"/>
+              </w:rPr>
+            </w:pPr>
+            <w:r>
+              <w:rPr>
+                <w:rFonts w:cs="Times New Roman"/>
+                <w:b/>
+                <w:szCs w:val="24"/>
+              </w:rPr>
+              <w:t>Medel</w:t>
             </w:r>
           </w:p>
         </w:tc>
@@ -9272,25 +9280,25 @@
         <w:tc>
           <w:tcPr>
             <w:tcW w:w="830" w:type="dxa"/>
-            <w:shd w:val="clear" w:color="auto" w:fill="FF0000"/>
-          </w:tcPr>
-          <w:p>
-            <w:pPr>
-              <w:spacing w:after="160"/>
-              <w:jc w:val="left"/>
-              <w:rPr>
-                <w:rFonts w:cs="Times New Roman"/>
-                <w:b/>
-                <w:szCs w:val="24"/>
-              </w:rPr>
-            </w:pPr>
-            <w:r>
-              <w:rPr>
-                <w:rFonts w:cs="Times New Roman"/>
-                <w:b/>
-                <w:szCs w:val="24"/>
-              </w:rPr>
-              <w:t>Hög</w:t>
+            <w:shd w:val="clear" w:color="auto" w:fill="FFFF00"/>
+          </w:tcPr>
+          <w:p>
+            <w:pPr>
+              <w:spacing w:after="160"/>
+              <w:jc w:val="left"/>
+              <w:rPr>
+                <w:rFonts w:cs="Times New Roman"/>
+                <w:b/>
+                <w:szCs w:val="24"/>
+              </w:rPr>
+            </w:pPr>
+            <w:r>
+              <w:rPr>
+                <w:rFonts w:cs="Times New Roman"/>
+                <w:b/>
+                <w:szCs w:val="24"/>
+              </w:rPr>
+              <w:t>Medel</w:t>
             </w:r>
           </w:p>
         </w:tc>
@@ -10921,25 +10929,25 @@
         <w:tc>
           <w:tcPr>
             <w:tcW w:w="830" w:type="dxa"/>
-            <w:shd w:val="clear" w:color="auto" w:fill="FF0000"/>
-          </w:tcPr>
-          <w:p>
-            <w:pPr>
-              <w:spacing w:after="160"/>
-              <w:jc w:val="left"/>
-              <w:rPr>
-                <w:rFonts w:cs="Times New Roman"/>
-                <w:b/>
-                <w:szCs w:val="24"/>
-              </w:rPr>
-            </w:pPr>
-            <w:r>
-              <w:rPr>
-                <w:rFonts w:cs="Times New Roman"/>
-                <w:b/>
-                <w:szCs w:val="24"/>
-              </w:rPr>
-              <w:t>Hög</w:t>
+            <w:shd w:val="clear" w:color="auto" w:fill="FFFF00"/>
+          </w:tcPr>
+          <w:p>
+            <w:pPr>
+              <w:spacing w:after="160"/>
+              <w:jc w:val="left"/>
+              <w:rPr>
+                <w:rFonts w:cs="Times New Roman"/>
+                <w:b/>
+                <w:szCs w:val="24"/>
+              </w:rPr>
+            </w:pPr>
+            <w:r>
+              <w:rPr>
+                <w:rFonts w:cs="Times New Roman"/>
+                <w:b/>
+                <w:szCs w:val="24"/>
+              </w:rPr>
+              <w:t>Medel</w:t>
             </w:r>
           </w:p>
         </w:tc>
@@ -12105,8 +12113,8 @@
       </w:tblPr>
       <w:tblGrid>
         <w:gridCol w:w="723"/>
-        <w:gridCol w:w="8311"/>
-        <w:gridCol w:w="830"/>
+        <w:gridCol w:w="8285"/>
+        <w:gridCol w:w="856"/>
       </w:tblGrid>
       <w:tr>
         <w:trPr>
@@ -12294,25 +12302,25 @@
         <w:tc>
           <w:tcPr>
             <w:tcW w:w="830" w:type="dxa"/>
-            <w:shd w:val="clear" w:color="auto" w:fill="FF0000"/>
-          </w:tcPr>
-          <w:p>
-            <w:pPr>
-              <w:spacing w:after="160"/>
-              <w:jc w:val="left"/>
-              <w:rPr>
-                <w:rFonts w:cs="Times New Roman"/>
-                <w:b/>
-                <w:szCs w:val="24"/>
-              </w:rPr>
-            </w:pPr>
-            <w:r>
-              <w:rPr>
-                <w:rFonts w:cs="Times New Roman"/>
-                <w:b/>
-                <w:szCs w:val="24"/>
-              </w:rPr>
-              <w:t>Hög</w:t>
+            <w:shd w:val="clear" w:color="auto" w:fill="FFFF00"/>
+          </w:tcPr>
+          <w:p>
+            <w:pPr>
+              <w:spacing w:after="160"/>
+              <w:jc w:val="left"/>
+              <w:rPr>
+                <w:rFonts w:cs="Times New Roman"/>
+                <w:b/>
+                <w:szCs w:val="24"/>
+              </w:rPr>
+            </w:pPr>
+            <w:r>
+              <w:rPr>
+                <w:rFonts w:cs="Times New Roman"/>
+                <w:b/>
+                <w:szCs w:val="24"/>
+              </w:rPr>
+              <w:t>Medel</w:t>
             </w:r>
           </w:p>
         </w:tc>
@@ -12384,7 +12392,21 @@
                 <w:rFonts w:cs="Times New Roman"/>
                 <w:szCs w:val="24"/>
               </w:rPr>
-              <w:t>Texten är storlek 14, det går inte att ändra på.</w:t>
+              <w:t>Texten</w:t>
+            </w:r>
+            <w:r>
+              <w:rPr>
+                <w:rFonts w:cs="Times New Roman"/>
+                <w:szCs w:val="24"/>
+              </w:rPr>
+              <w:t xml:space="preserve"> är storlek 11</w:t>
+            </w:r>
+            <w:r>
+              <w:rPr>
+                <w:rFonts w:cs="Times New Roman"/>
+                <w:szCs w:val="24"/>
+              </w:rPr>
+              <w:t>, det går inte att ändra på.</w:t>
             </w:r>
           </w:p>
         </w:tc>
@@ -15936,7 +15958,7 @@
 </file>
 
 <file path=customXml/itemProps1.xml><?xml version="1.0" encoding="utf-8"?>
-<ds:datastoreItem xmlns:ds="http://schemas.openxmlformats.org/officeDocument/2006/customXml" ds:itemID="{882B318B-7D7E-4085-B969-BCD576A5F907}">
+<ds:datastoreItem xmlns:ds="http://schemas.openxmlformats.org/officeDocument/2006/customXml" ds:itemID="{3932FB74-BBD8-45FD-B30F-9A56AC03A7D5}">
   <ds:schemaRefs>
     <ds:schemaRef ds:uri="http://schemas.openxmlformats.org/officeDocument/2006/bibliography"/>
   </ds:schemaRefs>

--- a/da336a_kravdokument_grupp23-V.1.docx
+++ b/da336a_kravdokument_grupp23-V.1.docx
@@ -2642,8 +2642,10 @@
               <w:rPr>
                 <w:b/>
               </w:rPr>
-              <w:t>F1a</w:t>
-            </w:r>
+              <w:t>F1b</w:t>
+            </w:r>
+            <w:bookmarkStart w:id="9" w:name="_GoBack"/>
+            <w:bookmarkEnd w:id="9"/>
           </w:p>
         </w:tc>
         <w:tc>
@@ -6262,11 +6264,11 @@
       <w:pPr>
         <w:pStyle w:val="Rubrik1"/>
       </w:pPr>
-      <w:bookmarkStart w:id="9" w:name="_Toc448308585"/>
+      <w:bookmarkStart w:id="10" w:name="_Toc448308585"/>
       <w:r>
         <w:t>Icke-funktionella krav/kvalitativa krav</w:t>
       </w:r>
-      <w:bookmarkEnd w:id="9"/>
+      <w:bookmarkEnd w:id="10"/>
     </w:p>
     <w:tbl>
       <w:tblPr>
@@ -6956,17 +6958,7 @@
                 <w:b/>
                 <w:szCs w:val="24"/>
               </w:rPr>
-              <w:t>Med</w:t>
-            </w:r>
-            <w:bookmarkStart w:id="10" w:name="_GoBack"/>
-            <w:bookmarkEnd w:id="10"/>
-            <w:r>
-              <w:rPr>
-                <w:rFonts w:cs="Times New Roman"/>
-                <w:b/>
-                <w:szCs w:val="24"/>
-              </w:rPr>
-              <w:t>el</w:t>
+              <w:t>Medel</w:t>
             </w:r>
           </w:p>
         </w:tc>
@@ -15958,7 +15950,7 @@
 </file>
 
 <file path=customXml/itemProps1.xml><?xml version="1.0" encoding="utf-8"?>
-<ds:datastoreItem xmlns:ds="http://schemas.openxmlformats.org/officeDocument/2006/customXml" ds:itemID="{3932FB74-BBD8-45FD-B30F-9A56AC03A7D5}">
+<ds:datastoreItem xmlns:ds="http://schemas.openxmlformats.org/officeDocument/2006/customXml" ds:itemID="{C627F42C-6A88-4086-A078-51C4972FC1A8}">
   <ds:schemaRefs>
     <ds:schemaRef ds:uri="http://schemas.openxmlformats.org/officeDocument/2006/bibliography"/>
   </ds:schemaRefs>

--- a/da336a_kravdokument_grupp23-V.1.docx
+++ b/da336a_kravdokument_grupp23-V.1.docx
@@ -76,7 +76,6 @@
           <w:sz w:val="48"/>
         </w:rPr>
       </w:pPr>
-      <w:proofErr w:type="spellStart"/>
       <w:r>
         <w:rPr>
           <w:b/>
@@ -84,7 +83,6 @@
         </w:rPr>
         <w:t>Sidetrack</w:t>
       </w:r>
-      <w:proofErr w:type="spellEnd"/>
     </w:p>
     <w:p>
       <w:pPr>
@@ -168,8 +166,10 @@
           <w:b/>
           <w:sz w:val="36"/>
         </w:rPr>
-        <w:t>.4</w:t>
+        <w:t>.5</w:t>
       </w:r>
+      <w:bookmarkStart w:id="0" w:name="_GoBack"/>
+      <w:bookmarkEnd w:id="0"/>
     </w:p>
     <w:p>
       <w:pPr>
@@ -204,12 +204,12 @@
       <w:pPr>
         <w:pStyle w:val="Rubrik1"/>
       </w:pPr>
-      <w:bookmarkStart w:id="0" w:name="_Toc448308576"/>
+      <w:bookmarkStart w:id="1" w:name="_Toc451705686"/>
       <w:r>
         <w:lastRenderedPageBreak/>
         <w:t>Dokumenthistorik</w:t>
       </w:r>
-      <w:bookmarkEnd w:id="0"/>
+      <w:bookmarkEnd w:id="1"/>
     </w:p>
     <w:p/>
     <w:tbl>
@@ -354,13 +354,8 @@
           </w:tcPr>
           <w:p>
             <w:r>
-              <w:t xml:space="preserve">Johannes, </w:t>
-            </w:r>
-            <w:proofErr w:type="spellStart"/>
-            <w:r>
-              <w:t>Max+grupp</w:t>
-            </w:r>
-            <w:proofErr w:type="spellEnd"/>
+              <w:t>Johannes, Max+grupp</w:t>
+            </w:r>
           </w:p>
         </w:tc>
       </w:tr>
@@ -527,6 +522,48 @@
             </w:r>
             <w:r>
               <w:t xml:space="preserve"> krav</w:t>
+            </w:r>
+          </w:p>
+        </w:tc>
+        <w:tc>
+          <w:tcPr>
+            <w:tcW w:w="2266" w:type="dxa"/>
+          </w:tcPr>
+          <w:p>
+            <w:r>
+              <w:t>Simon</w:t>
+            </w:r>
+          </w:p>
+        </w:tc>
+      </w:tr>
+      <w:tr>
+        <w:tc>
+          <w:tcPr>
+            <w:tcW w:w="1314" w:type="dxa"/>
+          </w:tcPr>
+          <w:p>
+            <w:r>
+              <w:t>160522</w:t>
+            </w:r>
+          </w:p>
+        </w:tc>
+        <w:tc>
+          <w:tcPr>
+            <w:tcW w:w="976" w:type="dxa"/>
+          </w:tcPr>
+          <w:p>
+            <w:r>
+              <w:t>V.1.5</w:t>
+            </w:r>
+          </w:p>
+        </w:tc>
+        <w:tc>
+          <w:tcPr>
+            <w:tcW w:w="4506" w:type="dxa"/>
+          </w:tcPr>
+          <w:p>
+            <w:r>
+              <w:t>Korrekturläst dokumentet</w:t>
             </w:r>
           </w:p>
         </w:tc>
@@ -610,7 +647,7 @@
           <w:r>
             <w:fldChar w:fldCharType="separate"/>
           </w:r>
-          <w:hyperlink w:anchor="_Toc448308576" w:history="1">
+          <w:hyperlink w:anchor="_Toc451705686" w:history="1">
             <w:r>
               <w:rPr>
                 <w:rStyle w:val="Hyperlnk"/>
@@ -637,7 +674,7 @@
                 <w:noProof/>
                 <w:webHidden/>
               </w:rPr>
-              <w:instrText xml:space="preserve"> PAGEREF _Toc448308576 \h </w:instrText>
+              <w:instrText xml:space="preserve"> PAGEREF _Toc451705686 \h </w:instrText>
             </w:r>
             <w:r>
               <w:rPr>
@@ -681,7 +718,7 @@
               <w:lang w:eastAsia="sv-SE"/>
             </w:rPr>
           </w:pPr>
-          <w:hyperlink w:anchor="_Toc448308577" w:history="1">
+          <w:hyperlink w:anchor="_Toc451705687" w:history="1">
             <w:r>
               <w:rPr>
                 <w:rStyle w:val="Hyperlnk"/>
@@ -708,7 +745,7 @@
                 <w:noProof/>
                 <w:webHidden/>
               </w:rPr>
-              <w:instrText xml:space="preserve"> PAGEREF _Toc448308577 \h </w:instrText>
+              <w:instrText xml:space="preserve"> PAGEREF _Toc451705687 \h </w:instrText>
             </w:r>
             <w:r>
               <w:rPr>
@@ -752,7 +789,7 @@
               <w:lang w:eastAsia="sv-SE"/>
             </w:rPr>
           </w:pPr>
-          <w:hyperlink w:anchor="_Toc448308578" w:history="1">
+          <w:hyperlink w:anchor="_Toc451705688" w:history="1">
             <w:r>
               <w:rPr>
                 <w:rStyle w:val="Hyperlnk"/>
@@ -779,7 +816,7 @@
                 <w:noProof/>
                 <w:webHidden/>
               </w:rPr>
-              <w:instrText xml:space="preserve"> PAGEREF _Toc448308578 \h </w:instrText>
+              <w:instrText xml:space="preserve"> PAGEREF _Toc451705688 \h </w:instrText>
             </w:r>
             <w:r>
               <w:rPr>
@@ -823,7 +860,7 @@
               <w:lang w:eastAsia="sv-SE"/>
             </w:rPr>
           </w:pPr>
-          <w:hyperlink w:anchor="_Toc448308579" w:history="1">
+          <w:hyperlink w:anchor="_Toc451705689" w:history="1">
             <w:r>
               <w:rPr>
                 <w:rStyle w:val="Hyperlnk"/>
@@ -850,7 +887,7 @@
                 <w:noProof/>
                 <w:webHidden/>
               </w:rPr>
-              <w:instrText xml:space="preserve"> PAGEREF _Toc448308579 \h </w:instrText>
+              <w:instrText xml:space="preserve"> PAGEREF _Toc451705689 \h </w:instrText>
             </w:r>
             <w:r>
               <w:rPr>
@@ -894,7 +931,7 @@
               <w:lang w:eastAsia="sv-SE"/>
             </w:rPr>
           </w:pPr>
-          <w:hyperlink w:anchor="_Toc448308580" w:history="1">
+          <w:hyperlink w:anchor="_Toc451705690" w:history="1">
             <w:r>
               <w:rPr>
                 <w:rStyle w:val="Hyperlnk"/>
@@ -921,7 +958,7 @@
                 <w:noProof/>
                 <w:webHidden/>
               </w:rPr>
-              <w:instrText xml:space="preserve"> PAGEREF _Toc448308580 \h </w:instrText>
+              <w:instrText xml:space="preserve"> PAGEREF _Toc451705690 \h </w:instrText>
             </w:r>
             <w:r>
               <w:rPr>
@@ -965,7 +1002,7 @@
               <w:lang w:eastAsia="sv-SE"/>
             </w:rPr>
           </w:pPr>
-          <w:hyperlink w:anchor="_Toc448308581" w:history="1">
+          <w:hyperlink w:anchor="_Toc451705691" w:history="1">
             <w:r>
               <w:rPr>
                 <w:rStyle w:val="Hyperlnk"/>
@@ -992,7 +1029,7 @@
                 <w:noProof/>
                 <w:webHidden/>
               </w:rPr>
-              <w:instrText xml:space="preserve"> PAGEREF _Toc448308581 \h </w:instrText>
+              <w:instrText xml:space="preserve"> PAGEREF _Toc451705691 \h </w:instrText>
             </w:r>
             <w:r>
               <w:rPr>
@@ -1036,7 +1073,7 @@
               <w:lang w:eastAsia="sv-SE"/>
             </w:rPr>
           </w:pPr>
-          <w:hyperlink w:anchor="_Toc448308582" w:history="1">
+          <w:hyperlink w:anchor="_Toc451705692" w:history="1">
             <w:r>
               <w:rPr>
                 <w:rStyle w:val="Hyperlnk"/>
@@ -1063,7 +1100,7 @@
                 <w:noProof/>
                 <w:webHidden/>
               </w:rPr>
-              <w:instrText xml:space="preserve"> PAGEREF _Toc448308582 \h </w:instrText>
+              <w:instrText xml:space="preserve"> PAGEREF _Toc451705692 \h </w:instrText>
             </w:r>
             <w:r>
               <w:rPr>
@@ -1107,7 +1144,7 @@
               <w:lang w:eastAsia="sv-SE"/>
             </w:rPr>
           </w:pPr>
-          <w:hyperlink w:anchor="_Toc448308583" w:history="1">
+          <w:hyperlink w:anchor="_Toc451705693" w:history="1">
             <w:r>
               <w:rPr>
                 <w:rStyle w:val="Hyperlnk"/>
@@ -1134,7 +1171,7 @@
                 <w:noProof/>
                 <w:webHidden/>
               </w:rPr>
-              <w:instrText xml:space="preserve"> PAGEREF _Toc448308583 \h </w:instrText>
+              <w:instrText xml:space="preserve"> PAGEREF _Toc451705693 \h </w:instrText>
             </w:r>
             <w:r>
               <w:rPr>
@@ -1178,7 +1215,7 @@
               <w:lang w:eastAsia="sv-SE"/>
             </w:rPr>
           </w:pPr>
-          <w:hyperlink w:anchor="_Toc448308584" w:history="1">
+          <w:hyperlink w:anchor="_Toc451705694" w:history="1">
             <w:r>
               <w:rPr>
                 <w:rStyle w:val="Hyperlnk"/>
@@ -1205,7 +1242,7 @@
                 <w:noProof/>
                 <w:webHidden/>
               </w:rPr>
-              <w:instrText xml:space="preserve"> PAGEREF _Toc448308584 \h </w:instrText>
+              <w:instrText xml:space="preserve"> PAGEREF _Toc451705694 \h </w:instrText>
             </w:r>
             <w:r>
               <w:rPr>
@@ -1249,7 +1286,7 @@
               <w:lang w:eastAsia="sv-SE"/>
             </w:rPr>
           </w:pPr>
-          <w:hyperlink w:anchor="_Toc448308585" w:history="1">
+          <w:hyperlink w:anchor="_Toc451705695" w:history="1">
             <w:r>
               <w:rPr>
                 <w:rStyle w:val="Hyperlnk"/>
@@ -1276,7 +1313,7 @@
                 <w:noProof/>
                 <w:webHidden/>
               </w:rPr>
-              <w:instrText xml:space="preserve"> PAGEREF _Toc448308585 \h </w:instrText>
+              <w:instrText xml:space="preserve"> PAGEREF _Toc451705695 \h </w:instrText>
             </w:r>
             <w:r>
               <w:rPr>
@@ -1296,7 +1333,7 @@
                 <w:noProof/>
                 <w:webHidden/>
               </w:rPr>
-              <w:t>9</w:t>
+              <w:t>8</w:t>
             </w:r>
             <w:r>
               <w:rPr>
@@ -1341,7 +1378,7 @@
           <w:sz w:val="40"/>
         </w:rPr>
       </w:pPr>
-      <w:bookmarkStart w:id="1" w:name="_Toc448308577"/>
+      <w:bookmarkStart w:id="2" w:name="_Toc451705687"/>
       <w:r>
         <w:rPr>
           <w:sz w:val="40"/>
@@ -1349,17 +1386,17 @@
         <w:lastRenderedPageBreak/>
         <w:t>Kravdokument</w:t>
       </w:r>
-      <w:bookmarkEnd w:id="1"/>
+      <w:bookmarkEnd w:id="2"/>
     </w:p>
     <w:p>
       <w:pPr>
         <w:pStyle w:val="Rubrik1"/>
       </w:pPr>
-      <w:bookmarkStart w:id="2" w:name="_Toc448308578"/>
+      <w:bookmarkStart w:id="3" w:name="_Toc451705688"/>
       <w:r>
         <w:t>Syfte</w:t>
       </w:r>
-      <w:bookmarkEnd w:id="2"/>
+      <w:bookmarkEnd w:id="3"/>
     </w:p>
     <w:p>
       <w:r>
@@ -1383,11 +1420,11 @@
       <w:pPr>
         <w:pStyle w:val="Rubrik1"/>
       </w:pPr>
-      <w:bookmarkStart w:id="3" w:name="_Toc448308579"/>
+      <w:bookmarkStart w:id="4" w:name="_Toc451705689"/>
       <w:r>
         <w:t>Ordlista</w:t>
       </w:r>
-      <w:bookmarkEnd w:id="3"/>
+      <w:bookmarkEnd w:id="4"/>
     </w:p>
     <w:p>
       <w:pPr>
@@ -1410,15 +1447,7 @@
         <w:t>nnehåll synligt för andra genom</w:t>
       </w:r>
       <w:r>
-        <w:t xml:space="preserve"> att antingen lägga upp bild/</w:t>
-      </w:r>
-      <w:proofErr w:type="spellStart"/>
-      <w:r>
-        <w:t>gif</w:t>
-      </w:r>
-      <w:proofErr w:type="spellEnd"/>
-      <w:r>
-        <w:t>/text.</w:t>
+        <w:t xml:space="preserve"> att antingen lägga upp bild/gif/text.</w:t>
       </w:r>
     </w:p>
     <w:p/>
@@ -1442,11 +1471,9 @@
       <w:r>
         <w:t xml:space="preserve"> Början på en </w:t>
       </w:r>
-      <w:proofErr w:type="spellStart"/>
       <w:r>
         <w:t>Sidetrack</w:t>
       </w:r>
-      <w:proofErr w:type="spellEnd"/>
       <w:r>
         <w:t>(se nedan).</w:t>
       </w:r>
@@ -1458,28 +1485,18 @@
           <w:u w:val="single"/>
         </w:rPr>
       </w:pPr>
-      <w:proofErr w:type="spellStart"/>
+      <w:r>
+        <w:rPr>
+          <w:u w:val="single"/>
+        </w:rPr>
+        <w:t>Sidetrack/</w:t>
+      </w:r>
       <w:r>
         <w:rPr>
           <w:u w:val="single"/>
         </w:rPr>
         <w:t>Sidetrack</w:t>
       </w:r>
-      <w:proofErr w:type="spellEnd"/>
-      <w:r>
-        <w:rPr>
-          <w:u w:val="single"/>
-        </w:rPr>
-        <w:t>/</w:t>
-      </w:r>
-      <w:proofErr w:type="spellStart"/>
-      <w:r>
-        <w:rPr>
-          <w:u w:val="single"/>
-        </w:rPr>
-        <w:t>Sidetrack</w:t>
-      </w:r>
-      <w:proofErr w:type="spellEnd"/>
       <w:r>
         <w:rPr>
           <w:u w:val="single"/>
@@ -1531,19 +1548,11 @@
           <w:u w:val="single"/>
         </w:rPr>
       </w:pPr>
-      <w:proofErr w:type="spellStart"/>
       <w:r>
         <w:rPr>
           <w:u w:val="single"/>
         </w:rPr>
-        <w:t>Upvote</w:t>
-      </w:r>
-      <w:proofErr w:type="spellEnd"/>
-      <w:r>
-        <w:rPr>
-          <w:u w:val="single"/>
-        </w:rPr>
-        <w:t>:</w:t>
+        <w:t>Upvote:</w:t>
       </w:r>
     </w:p>
     <w:p>
@@ -1558,19 +1567,11 @@
           <w:u w:val="single"/>
         </w:rPr>
       </w:pPr>
-      <w:proofErr w:type="spellStart"/>
       <w:r>
         <w:rPr>
           <w:u w:val="single"/>
         </w:rPr>
-        <w:t>Downvote</w:t>
-      </w:r>
-      <w:proofErr w:type="spellEnd"/>
-      <w:r>
-        <w:rPr>
-          <w:u w:val="single"/>
-        </w:rPr>
-        <w:t>:</w:t>
+        <w:t>Downvote:</w:t>
       </w:r>
     </w:p>
     <w:p>
@@ -1616,11 +1617,11 @@
       <w:pPr>
         <w:pStyle w:val="Rubrik1"/>
       </w:pPr>
-      <w:bookmarkStart w:id="4" w:name="_Toc448308580"/>
+      <w:bookmarkStart w:id="5" w:name="_Toc451705690"/>
       <w:r>
         <w:t>Referenser</w:t>
       </w:r>
-      <w:bookmarkEnd w:id="4"/>
+      <w:bookmarkEnd w:id="5"/>
     </w:p>
     <w:p/>
     <w:p/>
@@ -1643,12 +1644,12 @@
       <w:pPr>
         <w:pStyle w:val="Rubrik1"/>
       </w:pPr>
-      <w:bookmarkStart w:id="5" w:name="_Toc448308581"/>
+      <w:bookmarkStart w:id="6" w:name="_Toc451705691"/>
       <w:r>
         <w:lastRenderedPageBreak/>
         <w:t>Produktbeskrivning</w:t>
       </w:r>
-      <w:bookmarkEnd w:id="5"/>
+      <w:bookmarkEnd w:id="6"/>
     </w:p>
     <w:p>
       <w:pPr>
@@ -1662,7 +1663,6 @@
           <w:szCs w:val="24"/>
         </w:rPr>
       </w:pPr>
-      <w:proofErr w:type="spellStart"/>
       <w:r>
         <w:rPr>
           <w:rFonts w:cs="Times New Roman"/>
@@ -1670,7 +1670,6 @@
         </w:rPr>
         <w:t>Sidetrack</w:t>
       </w:r>
-      <w:proofErr w:type="spellEnd"/>
       <w:r>
         <w:rPr>
           <w:rFonts w:cs="Times New Roman"/>
@@ -1724,74 +1723,7 @@
           <w:rFonts w:cs="Times New Roman"/>
           <w:szCs w:val="24"/>
         </w:rPr>
-        <w:t xml:space="preserve">öjligt att publicera bilder. Det </w:t>
-      </w:r>
-      <w:proofErr w:type="gramStart"/>
-      <w:r>
-        <w:rPr>
-          <w:rFonts w:cs="Times New Roman"/>
-          <w:szCs w:val="24"/>
-        </w:rPr>
-        <w:t>är</w:t>
-      </w:r>
-      <w:proofErr w:type="gramEnd"/>
-      <w:r>
-        <w:rPr>
-          <w:rFonts w:cs="Times New Roman"/>
-          <w:szCs w:val="24"/>
-        </w:rPr>
-        <w:t xml:space="preserve"> </w:t>
-      </w:r>
-      <w:proofErr w:type="gramStart"/>
-      <w:r>
-        <w:rPr>
-          <w:rFonts w:cs="Times New Roman"/>
-          <w:szCs w:val="24"/>
-        </w:rPr>
-        <w:t>ska</w:t>
-      </w:r>
-      <w:proofErr w:type="gramEnd"/>
-      <w:r>
-        <w:rPr>
-          <w:rFonts w:cs="Times New Roman"/>
-          <w:szCs w:val="24"/>
-        </w:rPr>
-        <w:t xml:space="preserve"> vara frivilligt</w:t>
-      </w:r>
-      <w:r>
-        <w:rPr>
-          <w:rFonts w:cs="Times New Roman"/>
-          <w:szCs w:val="24"/>
-        </w:rPr>
-        <w:t xml:space="preserve"> </w:t>
-      </w:r>
-      <w:r>
-        <w:rPr>
-          <w:rFonts w:cs="Times New Roman"/>
-          <w:szCs w:val="24"/>
-        </w:rPr>
-        <w:t>att publicera en</w:t>
-      </w:r>
-      <w:r>
-        <w:rPr>
-          <w:rFonts w:cs="Times New Roman"/>
-          <w:szCs w:val="24"/>
-        </w:rPr>
-        <w:t xml:space="preserve"> bild när en tråd startas eller</w:t>
-      </w:r>
-      <w:r>
-        <w:rPr>
-          <w:rFonts w:cs="Times New Roman"/>
-          <w:szCs w:val="24"/>
-        </w:rPr>
-        <w:t xml:space="preserve"> k</w:t>
-      </w:r>
-      <w:r>
-        <w:rPr>
-          <w:rFonts w:cs="Times New Roman"/>
-          <w:szCs w:val="24"/>
-        </w:rPr>
-        <w:t>ommenteras.</w:t>
+        <w:t>öjligt att publicera bilder.</w:t>
       </w:r>
     </w:p>
     <w:p>
@@ -1940,30 +1872,14 @@
           <w:rFonts w:cs="Times New Roman"/>
           <w:szCs w:val="24"/>
         </w:rPr>
-        <w:t xml:space="preserve">Det skall vara möjligt att kommentera på det mesta och kunna ge kommentarer/trådar </w:t>
-      </w:r>
-      <w:proofErr w:type="spellStart"/>
-      <w:r>
-        <w:rPr>
-          <w:rFonts w:cs="Times New Roman"/>
-          <w:szCs w:val="24"/>
-        </w:rPr>
-        <w:t>up</w:t>
+        <w:t>Det skall vara möjligt att kommentera på det mesta och kunna ge kommentarer/trådar up</w:t>
       </w:r>
       <w:r>
         <w:rPr>
           <w:rFonts w:cs="Times New Roman"/>
           <w:szCs w:val="24"/>
         </w:rPr>
-        <w:t>votes</w:t>
-      </w:r>
-      <w:proofErr w:type="spellEnd"/>
-      <w:r>
-        <w:rPr>
-          <w:rFonts w:cs="Times New Roman"/>
-          <w:szCs w:val="24"/>
-        </w:rPr>
-        <w:t xml:space="preserve"> </w:t>
+        <w:t xml:space="preserve">votes </w:t>
       </w:r>
       <w:r>
         <w:rPr>
@@ -1998,46 +1914,14 @@
           <w:rFonts w:cs="Times New Roman"/>
           <w:szCs w:val="24"/>
         </w:rPr>
-        <w:t xml:space="preserve">delarna av forumet och kunna filtrera ifrån mest </w:t>
-      </w:r>
-      <w:proofErr w:type="spellStart"/>
-      <w:r>
-        <w:rPr>
-          <w:rFonts w:cs="Times New Roman"/>
-          <w:szCs w:val="24"/>
-        </w:rPr>
-        <w:t>views</w:t>
-      </w:r>
-      <w:proofErr w:type="spellEnd"/>
-      <w:r>
-        <w:rPr>
-          <w:rFonts w:cs="Times New Roman"/>
-          <w:szCs w:val="24"/>
-        </w:rPr>
-        <w:t>/</w:t>
-      </w:r>
-      <w:proofErr w:type="spellStart"/>
-      <w:r>
-        <w:rPr>
-          <w:rFonts w:cs="Times New Roman"/>
-          <w:szCs w:val="24"/>
-        </w:rPr>
-        <w:t>up</w:t>
+        <w:t>delarna av forumet och kunna filtrera ifrån mest views/up</w:t>
       </w:r>
       <w:r>
         <w:rPr>
           <w:rFonts w:cs="Times New Roman"/>
           <w:szCs w:val="24"/>
         </w:rPr>
-        <w:t>votes</w:t>
-      </w:r>
-      <w:proofErr w:type="spellEnd"/>
-      <w:r>
-        <w:rPr>
-          <w:rFonts w:cs="Times New Roman"/>
-          <w:szCs w:val="24"/>
-        </w:rPr>
-        <w:t xml:space="preserve">/aktiv tid och kanske fler </w:t>
+        <w:t xml:space="preserve">votes/aktiv tid och kanske fler </w:t>
       </w:r>
       <w:r>
         <w:rPr>
@@ -2187,7 +2071,21 @@
           <w:rFonts w:cs="Times New Roman"/>
           <w:szCs w:val="24"/>
         </w:rPr>
-        <w:t xml:space="preserve"> för att motverka sabotage i en tråd. Det skall kunna vara möjligt att kunna ”flagga”</w:t>
+        <w:t xml:space="preserve"> för att motverka sab</w:t>
+      </w:r>
+      <w:r>
+        <w:rPr>
+          <w:rFonts w:cs="Times New Roman"/>
+          <w:szCs w:val="24"/>
+        </w:rPr>
+        <w:t>otage i en tråd. Det skall</w:t>
+      </w:r>
+      <w:r>
+        <w:rPr>
+          <w:rFonts w:cs="Times New Roman"/>
+          <w:szCs w:val="24"/>
+        </w:rPr>
+        <w:t xml:space="preserve"> vara möjligt att kunna ”flagga”</w:t>
       </w:r>
       <w:r>
         <w:rPr>
@@ -2201,7 +2099,14 @@
           <w:rFonts w:cs="Times New Roman"/>
           <w:szCs w:val="24"/>
         </w:rPr>
-        <w:t>innehåll så att man är tvungen att öppna upp trådar och sv</w:t>
+        <w:t>innehåll så att man kan stänga</w:t>
+      </w:r>
+      <w:r>
+        <w:rPr>
+          <w:rFonts w:cs="Times New Roman"/>
+          <w:szCs w:val="24"/>
+        </w:rPr>
+        <w:t xml:space="preserve"> trådar och sv</w:t>
       </w:r>
       <w:r>
         <w:rPr>
@@ -2244,18 +2149,25 @@
           <w:rFonts w:cs="Times New Roman"/>
           <w:szCs w:val="24"/>
         </w:rPr>
-        <w:t>mobilanpassning. Dock ingen app.</w:t>
+        <w:t>mobilanpassning, d</w:t>
+      </w:r>
+      <w:r>
+        <w:rPr>
+          <w:rFonts w:cs="Times New Roman"/>
+          <w:szCs w:val="24"/>
+        </w:rPr>
+        <w:t>ock ingen app.</w:t>
       </w:r>
     </w:p>
     <w:p>
       <w:pPr>
         <w:pStyle w:val="Rubrik1"/>
       </w:pPr>
-      <w:bookmarkStart w:id="6" w:name="_Toc448308582"/>
+      <w:bookmarkStart w:id="7" w:name="_Toc451705692"/>
       <w:r>
         <w:t>Målgrupp</w:t>
       </w:r>
-      <w:bookmarkEnd w:id="6"/>
+      <w:bookmarkEnd w:id="7"/>
     </w:p>
     <w:p>
       <w:pPr>
@@ -2333,18 +2245,18 @@
         <w:t>diskutera eller kanske bara läsa diskussioner</w:t>
       </w:r>
       <w:r>
-        <w:t xml:space="preserve"> </w:t>
+        <w:t>.</w:t>
       </w:r>
     </w:p>
     <w:p>
       <w:pPr>
         <w:pStyle w:val="Rubrik1"/>
       </w:pPr>
-      <w:bookmarkStart w:id="7" w:name="_Toc448308583"/>
+      <w:bookmarkStart w:id="8" w:name="_Toc451705693"/>
       <w:r>
         <w:t>Intressenter</w:t>
       </w:r>
-      <w:bookmarkEnd w:id="7"/>
+      <w:bookmarkEnd w:id="8"/>
     </w:p>
     <w:p>
       <w:r>
@@ -2455,13 +2367,8 @@
     </w:p>
     <w:p>
       <w:r>
-        <w:t>F2=</w:t>
+        <w:t>F2=Posting</w:t>
       </w:r>
-      <w:proofErr w:type="spellStart"/>
-      <w:r>
-        <w:t>Posting</w:t>
-      </w:r>
-      <w:proofErr w:type="spellEnd"/>
       <w:r>
         <w:tab/>
       </w:r>
@@ -2513,32 +2420,19 @@
     </w:p>
     <w:p>
       <w:r>
-        <w:t xml:space="preserve">H= </w:t>
+        <w:t>H= Upvote/Downvote</w:t>
       </w:r>
-      <w:proofErr w:type="spellStart"/>
-      <w:r>
-        <w:t>Upvote</w:t>
-      </w:r>
-      <w:proofErr w:type="spellEnd"/>
-      <w:r>
-        <w:t>/</w:t>
-      </w:r>
-      <w:proofErr w:type="spellStart"/>
-      <w:r>
-        <w:t>Downvote</w:t>
-      </w:r>
-      <w:proofErr w:type="spellEnd"/>
     </w:p>
     <w:p/>
     <w:p>
       <w:pPr>
         <w:pStyle w:val="Rubrik1"/>
       </w:pPr>
-      <w:bookmarkStart w:id="8" w:name="_Toc448308584"/>
+      <w:bookmarkStart w:id="9" w:name="_Toc451705694"/>
       <w:r>
         <w:t>Funktionella krav</w:t>
       </w:r>
-      <w:bookmarkEnd w:id="8"/>
+      <w:bookmarkEnd w:id="9"/>
     </w:p>
     <w:p/>
     <w:tbl>
@@ -2644,8 +2538,6 @@
               </w:rPr>
               <w:t>F1b</w:t>
             </w:r>
-            <w:bookmarkStart w:id="9" w:name="_GoBack"/>
-            <w:bookmarkEnd w:id="9"/>
           </w:p>
         </w:tc>
         <w:tc>
@@ -2745,31 +2637,7 @@
               <w:jc w:val="left"/>
             </w:pPr>
             <w:r>
-              <w:t xml:space="preserve">Hemsidan skall stödja Internet Explorer, </w:t>
-            </w:r>
-            <w:proofErr w:type="spellStart"/>
-            <w:r>
-              <w:t>Edge</w:t>
-            </w:r>
-            <w:proofErr w:type="spellEnd"/>
-            <w:r>
-              <w:t xml:space="preserve">, </w:t>
-            </w:r>
-            <w:proofErr w:type="spellStart"/>
-            <w:r>
-              <w:t>Firefox</w:t>
-            </w:r>
-            <w:proofErr w:type="spellEnd"/>
-            <w:r>
-              <w:t xml:space="preserve">, </w:t>
-            </w:r>
-            <w:proofErr w:type="spellStart"/>
-            <w:r>
-              <w:t>Chrome</w:t>
-            </w:r>
-            <w:proofErr w:type="spellEnd"/>
-            <w:r>
-              <w:t>, S</w:t>
+              <w:t>Hemsidan skall stödja Internet Explorer, Edge, Firefox, Chrome, S</w:t>
             </w:r>
             <w:r>
               <w:t>afari.</w:t>
@@ -2951,15 +2819,7 @@
               <w:jc w:val="left"/>
             </w:pPr>
             <w:r>
-              <w:t>Man skall kunna lägga innehåll med formatet .</w:t>
-            </w:r>
-            <w:proofErr w:type="spellStart"/>
-            <w:r>
-              <w:t>png</w:t>
-            </w:r>
-            <w:proofErr w:type="spellEnd"/>
-            <w:r>
-              <w:t xml:space="preserve"> i en trådstart</w:t>
+              <w:t>Man skall kunna lägga innehåll med formatet .png i en trådstart</w:t>
             </w:r>
           </w:p>
           <w:p>
@@ -3158,15 +3018,7 @@
               <w:jc w:val="left"/>
             </w:pPr>
             <w:r>
-              <w:t>Man skall kunna lägga upp innehåll med formatet .</w:t>
-            </w:r>
-            <w:proofErr w:type="spellStart"/>
-            <w:r>
-              <w:t>gif</w:t>
-            </w:r>
-            <w:proofErr w:type="spellEnd"/>
-            <w:r>
-              <w:t xml:space="preserve"> i en trådstart.</w:t>
+              <w:t>Man skall kunna lägga upp innehåll med formatet .gif i en trådstart.</w:t>
             </w:r>
           </w:p>
           <w:p>
@@ -3477,37 +3329,15 @@
               <w:rPr>
                 <w:b/>
               </w:rPr>
-              <w:t xml:space="preserve">Posta </w:t>
-            </w:r>
-            <w:proofErr w:type="spellStart"/>
-            <w:r>
-              <w:rPr>
-                <w:b/>
-              </w:rPr>
-              <w:t>gif</w:t>
-            </w:r>
-            <w:proofErr w:type="spellEnd"/>
-            <w:r>
-              <w:rPr>
-                <w:b/>
-              </w:rPr>
-              <w:t xml:space="preserve"> i svar</w:t>
-            </w:r>
-          </w:p>
-          <w:p>
-            <w:pPr>
-              <w:jc w:val="left"/>
-            </w:pPr>
-            <w:r>
-              <w:t>Man skall kunna lägga upp innehåll med formatet .</w:t>
-            </w:r>
-            <w:proofErr w:type="spellStart"/>
-            <w:r>
-              <w:t>gif</w:t>
-            </w:r>
-            <w:proofErr w:type="spellEnd"/>
-            <w:r>
-              <w:t xml:space="preserve"> i ett svar på en tråd.</w:t>
+              <w:t>Posta gif i svar</w:t>
+            </w:r>
+          </w:p>
+          <w:p>
+            <w:pPr>
+              <w:jc w:val="left"/>
+            </w:pPr>
+            <w:r>
+              <w:t>Man skall kunna lägga upp innehåll med formatet .gif i ett svar på en tråd.</w:t>
             </w:r>
           </w:p>
           <w:p>
@@ -3605,21 +3435,7 @@
               <w:rPr>
                 <w:i/>
               </w:rPr>
-              <w:t xml:space="preserve">Det hjälper för att kunna </w:t>
-            </w:r>
-            <w:proofErr w:type="spellStart"/>
-            <w:r>
-              <w:rPr>
-                <w:i/>
-              </w:rPr>
-              <w:t>sidetracka</w:t>
-            </w:r>
-            <w:proofErr w:type="spellEnd"/>
-            <w:r>
-              <w:rPr>
-                <w:i/>
-              </w:rPr>
-              <w:t>.</w:t>
+              <w:t>Det hjälper för att kunna sidetracka.</w:t>
             </w:r>
           </w:p>
         </w:tc>
@@ -3723,21 +3539,7 @@
               <w:rPr>
                 <w:i/>
               </w:rPr>
-              <w:t xml:space="preserve">Det hjälper för att kunna </w:t>
-            </w:r>
-            <w:proofErr w:type="spellStart"/>
-            <w:r>
-              <w:rPr>
-                <w:i/>
-              </w:rPr>
-              <w:t>sidetracka</w:t>
-            </w:r>
-            <w:proofErr w:type="spellEnd"/>
-            <w:r>
-              <w:rPr>
-                <w:i/>
-              </w:rPr>
-              <w:t>.</w:t>
+              <w:t>Det hjälper för att kunna sidetracka.</w:t>
             </w:r>
           </w:p>
         </w:tc>
@@ -3829,16 +3631,8 @@
               <w:rPr>
                 <w:i/>
               </w:rPr>
-              <w:t xml:space="preserve">Det hjälper för att kunna </w:t>
-            </w:r>
-            <w:proofErr w:type="spellStart"/>
-            <w:r>
-              <w:rPr>
-                <w:i/>
-              </w:rPr>
-              <w:t>sidetracka</w:t>
-            </w:r>
-            <w:proofErr w:type="spellEnd"/>
+              <w:t>Det hjälper för att kunna sidetracka</w:t>
+            </w:r>
           </w:p>
         </w:tc>
         <w:tc>
@@ -3911,37 +3705,15 @@
               <w:rPr>
                 <w:b/>
               </w:rPr>
-              <w:t xml:space="preserve">Posta </w:t>
-            </w:r>
-            <w:proofErr w:type="spellStart"/>
-            <w:r>
-              <w:rPr>
-                <w:b/>
-              </w:rPr>
-              <w:t>gif</w:t>
-            </w:r>
-            <w:proofErr w:type="spellEnd"/>
-            <w:r>
-              <w:rPr>
-                <w:b/>
-              </w:rPr>
-              <w:t xml:space="preserve"> i svar svar-på-svar</w:t>
-            </w:r>
-          </w:p>
-          <w:p>
-            <w:pPr>
-              <w:jc w:val="left"/>
-            </w:pPr>
-            <w:r>
-              <w:t>Man skall kunna lägga upp innehåll med formatet .</w:t>
-            </w:r>
-            <w:proofErr w:type="spellStart"/>
-            <w:r>
-              <w:t>gif</w:t>
-            </w:r>
-            <w:proofErr w:type="spellEnd"/>
-            <w:r>
-              <w:t xml:space="preserve"> i ett svar på ett svar på en tråd.</w:t>
+              <w:t>Posta gif i svar svar-på-svar</w:t>
+            </w:r>
+          </w:p>
+          <w:p>
+            <w:pPr>
+              <w:jc w:val="left"/>
+            </w:pPr>
+            <w:r>
+              <w:t>Man skall kunna lägga upp innehåll med formatet .gif i ett svar på ett svar på en tråd.</w:t>
             </w:r>
           </w:p>
           <w:p>
@@ -3955,21 +3727,7 @@
               <w:rPr>
                 <w:i/>
               </w:rPr>
-              <w:t xml:space="preserve">Det hjälper för att kunna </w:t>
-            </w:r>
-            <w:proofErr w:type="spellStart"/>
-            <w:r>
-              <w:rPr>
-                <w:i/>
-              </w:rPr>
-              <w:t>sidetracka</w:t>
-            </w:r>
-            <w:proofErr w:type="spellEnd"/>
-            <w:r>
-              <w:rPr>
-                <w:i/>
-              </w:rPr>
-              <w:t>.</w:t>
+              <w:t>Det hjälper för att kunna sidetracka.</w:t>
             </w:r>
           </w:p>
         </w:tc>
@@ -4278,26 +4036,13 @@
               <w:rPr>
                 <w:b/>
               </w:rPr>
-              <w:t>Storlek på bild/</w:t>
-            </w:r>
-            <w:proofErr w:type="spellStart"/>
-            <w:r>
-              <w:rPr>
-                <w:b/>
-              </w:rPr>
-              <w:t>gif</w:t>
-            </w:r>
-            <w:proofErr w:type="spellEnd"/>
-          </w:p>
-          <w:p>
-            <w:r>
-              <w:t>Det skall finnas en gräns på upplösning/storlek på bild/</w:t>
-            </w:r>
-            <w:proofErr w:type="spellStart"/>
-            <w:r>
-              <w:t>gif</w:t>
-            </w:r>
-            <w:proofErr w:type="spellEnd"/>
+              <w:t>Storlek på bild/gif</w:t>
+            </w:r>
+          </w:p>
+          <w:p>
+            <w:r>
+              <w:t>Det skall finnas en gräns på upplösning/storlek på bild/gif</w:t>
+            </w:r>
           </w:p>
         </w:tc>
         <w:tc>
@@ -4432,19 +4177,11 @@
                 <w:b/>
               </w:rPr>
             </w:pPr>
-            <w:proofErr w:type="spellStart"/>
-            <w:r>
-              <w:rPr>
-                <w:b/>
-              </w:rPr>
-              <w:t>Sektionering</w:t>
-            </w:r>
-            <w:proofErr w:type="spellEnd"/>
-            <w:r>
-              <w:rPr>
-                <w:b/>
-              </w:rPr>
-              <w:t xml:space="preserve"> av kategorier</w:t>
+            <w:r>
+              <w:rPr>
+                <w:b/>
+              </w:rPr>
+              <w:t>Sektionering av kategorier</w:t>
             </w:r>
           </w:p>
           <w:p>
@@ -4736,11 +4473,9 @@
             <w:r>
               <w:t xml:space="preserve">Det skall finnas en knapp på hemsidan som tar dig till en informationssida om </w:t>
             </w:r>
-            <w:proofErr w:type="spellStart"/>
             <w:r>
               <w:t>Sidetrack</w:t>
             </w:r>
-            <w:proofErr w:type="spellEnd"/>
             <w:r>
               <w:t>.</w:t>
             </w:r>
@@ -5471,14 +5206,12 @@
               </w:rPr>
               <w:t xml:space="preserve">Aktivitet tråd </w:t>
             </w:r>
-            <w:proofErr w:type="spellStart"/>
             <w:r>
               <w:rPr>
                 <w:b/>
               </w:rPr>
               <w:t>upvote</w:t>
             </w:r>
-            <w:proofErr w:type="spellEnd"/>
           </w:p>
           <w:p>
             <w:pPr>
@@ -5488,15 +5221,7 @@
               <w:t>Man skall k</w:t>
             </w:r>
             <w:r>
-              <w:t xml:space="preserve">unna ge en </w:t>
-            </w:r>
-            <w:proofErr w:type="spellStart"/>
-            <w:r>
-              <w:t>upvote</w:t>
-            </w:r>
-            <w:proofErr w:type="spellEnd"/>
-            <w:r>
-              <w:t xml:space="preserve"> till en tråd.</w:t>
+              <w:t>unna ge en upvote till en tråd.</w:t>
             </w:r>
           </w:p>
         </w:tc>
@@ -5562,16 +5287,8 @@
               <w:rPr>
                 <w:b/>
               </w:rPr>
-              <w:t xml:space="preserve">Aktivitet tråd </w:t>
-            </w:r>
-            <w:proofErr w:type="spellStart"/>
-            <w:r>
-              <w:rPr>
-                <w:b/>
-              </w:rPr>
-              <w:t>downvote</w:t>
-            </w:r>
-            <w:proofErr w:type="spellEnd"/>
+              <w:t>Aktivitet tråd downvote</w:t>
+            </w:r>
           </w:p>
           <w:p>
             <w:pPr>
@@ -5581,15 +5298,7 @@
               <w:t>Man skall kun</w:t>
             </w:r>
             <w:r>
-              <w:t xml:space="preserve">na ge en </w:t>
-            </w:r>
-            <w:proofErr w:type="spellStart"/>
-            <w:r>
-              <w:t>downvote</w:t>
-            </w:r>
-            <w:proofErr w:type="spellEnd"/>
-            <w:r>
-              <w:t xml:space="preserve"> till en tråd.</w:t>
+              <w:t>na ge en downvote till en tråd.</w:t>
             </w:r>
           </w:p>
         </w:tc>
@@ -5654,37 +5363,15 @@
               <w:rPr>
                 <w:b/>
               </w:rPr>
-              <w:t xml:space="preserve">Aktivitet svar </w:t>
-            </w:r>
-            <w:proofErr w:type="spellStart"/>
-            <w:r>
-              <w:rPr>
-                <w:b/>
-              </w:rPr>
-              <w:t>upvote</w:t>
-            </w:r>
-            <w:proofErr w:type="spellEnd"/>
-            <w:r>
-              <w:rPr>
-                <w:b/>
-              </w:rPr>
-              <w:t>.</w:t>
-            </w:r>
-          </w:p>
-          <w:p>
-            <w:pPr>
-              <w:jc w:val="left"/>
-            </w:pPr>
-            <w:r>
-              <w:t xml:space="preserve">Man skall kunna ge en </w:t>
-            </w:r>
-            <w:proofErr w:type="spellStart"/>
-            <w:r>
-              <w:t>upvote</w:t>
-            </w:r>
-            <w:proofErr w:type="spellEnd"/>
-            <w:r>
-              <w:t xml:space="preserve"> t</w:t>
+              <w:t>Aktivitet svar upvote.</w:t>
+            </w:r>
+          </w:p>
+          <w:p>
+            <w:pPr>
+              <w:jc w:val="left"/>
+            </w:pPr>
+            <w:r>
+              <w:t>Man skall kunna ge en upvote t</w:t>
             </w:r>
             <w:r>
               <w:t>ill ett svar.</w:t>
@@ -5757,16 +5444,8 @@
               <w:rPr>
                 <w:b/>
               </w:rPr>
-              <w:t xml:space="preserve">Aktivitet svar </w:t>
-            </w:r>
-            <w:proofErr w:type="spellStart"/>
-            <w:r>
-              <w:rPr>
-                <w:b/>
-              </w:rPr>
-              <w:t>downvote</w:t>
-            </w:r>
-            <w:proofErr w:type="spellEnd"/>
+              <w:t>Aktivitet svar downvote</w:t>
+            </w:r>
           </w:p>
           <w:p>
             <w:pPr>
@@ -5776,15 +5455,7 @@
               <w:t>Man skall kunn</w:t>
             </w:r>
             <w:r>
-              <w:t xml:space="preserve">a ge en </w:t>
-            </w:r>
-            <w:proofErr w:type="spellStart"/>
-            <w:r>
-              <w:t>downvote</w:t>
-            </w:r>
-            <w:proofErr w:type="spellEnd"/>
-            <w:r>
-              <w:t xml:space="preserve"> till ett svar.</w:t>
+              <w:t>a ge en downvote till ett svar.</w:t>
             </w:r>
           </w:p>
         </w:tc>
@@ -5854,16 +5525,8 @@
               <w:rPr>
                 <w:b/>
               </w:rPr>
-              <w:t xml:space="preserve">Aktivitet svar-på-svar </w:t>
-            </w:r>
-            <w:proofErr w:type="spellStart"/>
-            <w:r>
-              <w:rPr>
-                <w:b/>
-              </w:rPr>
-              <w:t>upvote</w:t>
-            </w:r>
-            <w:proofErr w:type="spellEnd"/>
+              <w:t>Aktivitet svar-på-svar upvote</w:t>
+            </w:r>
           </w:p>
           <w:p>
             <w:pPr>
@@ -5873,15 +5536,7 @@
               <w:t>Man skall kunna ge e</w:t>
             </w:r>
             <w:r>
-              <w:t xml:space="preserve">n </w:t>
-            </w:r>
-            <w:proofErr w:type="spellStart"/>
-            <w:r>
-              <w:t>upvote</w:t>
-            </w:r>
-            <w:proofErr w:type="spellEnd"/>
-            <w:r>
-              <w:t xml:space="preserve"> till ett svar-på-svar.</w:t>
+              <w:t>n upvote till ett svar-på-svar.</w:t>
             </w:r>
           </w:p>
         </w:tc>
@@ -5951,31 +5606,15 @@
               <w:rPr>
                 <w:b/>
               </w:rPr>
-              <w:t xml:space="preserve">Aktivitet svar-på-svar </w:t>
-            </w:r>
-            <w:proofErr w:type="spellStart"/>
-            <w:r>
-              <w:rPr>
-                <w:b/>
-              </w:rPr>
-              <w:t>downvote</w:t>
-            </w:r>
-            <w:proofErr w:type="spellEnd"/>
-          </w:p>
-          <w:p>
-            <w:pPr>
-              <w:jc w:val="left"/>
-            </w:pPr>
-            <w:r>
-              <w:t xml:space="preserve">Man skall kunna ge en </w:t>
-            </w:r>
-            <w:proofErr w:type="spellStart"/>
-            <w:r>
-              <w:t>downvote</w:t>
-            </w:r>
-            <w:proofErr w:type="spellEnd"/>
-            <w:r>
-              <w:t xml:space="preserve"> ti</w:t>
+              <w:t>Aktivitet svar-på-svar downvote</w:t>
+            </w:r>
+          </w:p>
+          <w:p>
+            <w:pPr>
+              <w:jc w:val="left"/>
+            </w:pPr>
+            <w:r>
+              <w:t>Man skall kunna ge en downvote ti</w:t>
             </w:r>
             <w:r>
               <w:t>ll ett svar-på-svar.</w:t>
@@ -6100,21 +5739,7 @@
               <w:rPr>
                 <w:i/>
               </w:rPr>
-              <w:t xml:space="preserve">Det skall hjälpa att användare med </w:t>
-            </w:r>
-            <w:proofErr w:type="gramStart"/>
-            <w:r>
-              <w:rPr>
-                <w:i/>
-              </w:rPr>
-              <w:t>lågt</w:t>
-            </w:r>
-            <w:proofErr w:type="gramEnd"/>
-            <w:r>
-              <w:rPr>
-                <w:i/>
-              </w:rPr>
-              <w:t xml:space="preserve"> vokabulär får skämmas lite och ger generellt sätt </w:t>
+              <w:t xml:space="preserve">Det skall hjälpa att användare med lågt vokabulär får skämmas lite och ger generellt sätt </w:t>
             </w:r>
             <w:r>
               <w:rPr>
@@ -6264,7 +5889,7 @@
       <w:pPr>
         <w:pStyle w:val="Rubrik1"/>
       </w:pPr>
-      <w:bookmarkStart w:id="10" w:name="_Toc448308585"/>
+      <w:bookmarkStart w:id="10" w:name="_Toc451705695"/>
       <w:r>
         <w:t>Icke-funktionella krav/kvalitativa krav</w:t>
       </w:r>
@@ -6352,30 +5977,14 @@
                 <w:rFonts w:cs="Times New Roman"/>
                 <w:szCs w:val="24"/>
               </w:rPr>
-              <w:t xml:space="preserve"> </w:t>
-            </w:r>
-            <w:proofErr w:type="spellStart"/>
-            <w:r>
-              <w:rPr>
-                <w:rFonts w:cs="Times New Roman"/>
-                <w:szCs w:val="24"/>
-              </w:rPr>
-              <w:t>oss-</w:t>
-            </w:r>
-            <w:r>
-              <w:rPr>
-                <w:rFonts w:cs="Times New Roman"/>
-                <w:szCs w:val="24"/>
-              </w:rPr>
-              <w:t>sida</w:t>
-            </w:r>
-            <w:proofErr w:type="spellEnd"/>
-            <w:r>
-              <w:rPr>
-                <w:rFonts w:cs="Times New Roman"/>
-                <w:szCs w:val="24"/>
-              </w:rPr>
-              <w:t>, skapa-trådsida, en</w:t>
+              <w:t xml:space="preserve"> oss-</w:t>
+            </w:r>
+            <w:r>
+              <w:rPr>
+                <w:rFonts w:cs="Times New Roman"/>
+                <w:szCs w:val="24"/>
+              </w:rPr>
+              <w:t>sida, skapa-trådsida, en</w:t>
             </w:r>
             <w:r>
               <w:rPr>
@@ -9760,23 +9369,7 @@
                 <w:rFonts w:cs="Times New Roman"/>
                 <w:szCs w:val="24"/>
               </w:rPr>
-              <w:t>Maxupplösningen för .</w:t>
-            </w:r>
-            <w:proofErr w:type="spellStart"/>
-            <w:r>
-              <w:rPr>
-                <w:rFonts w:cs="Times New Roman"/>
-                <w:szCs w:val="24"/>
-              </w:rPr>
-              <w:t>png</w:t>
-            </w:r>
-            <w:proofErr w:type="spellEnd"/>
-            <w:r>
-              <w:rPr>
-                <w:rFonts w:cs="Times New Roman"/>
-                <w:szCs w:val="24"/>
-              </w:rPr>
-              <w:t xml:space="preserve"> och .jpg-filer är 1920x1080.</w:t>
+              <w:t>Maxupplösningen för .png och .jpg-filer är 1920x1080.</w:t>
             </w:r>
           </w:p>
         </w:tc>
@@ -9872,44 +9465,25 @@
                 <w:b/>
                 <w:szCs w:val="24"/>
               </w:rPr>
-              <w:t xml:space="preserve"> </w:t>
-            </w:r>
-            <w:proofErr w:type="spellStart"/>
-            <w:r>
-              <w:rPr>
-                <w:rFonts w:cs="Times New Roman"/>
-                <w:b/>
-                <w:szCs w:val="24"/>
-              </w:rPr>
-              <w:t>gif</w:t>
-            </w:r>
-            <w:proofErr w:type="spellEnd"/>
-          </w:p>
-          <w:p>
-            <w:pPr>
-              <w:spacing w:after="160"/>
-              <w:jc w:val="left"/>
-              <w:rPr>
-                <w:rFonts w:cs="Times New Roman"/>
-                <w:szCs w:val="24"/>
-              </w:rPr>
-            </w:pPr>
-            <w:r>
-              <w:rPr>
-                <w:rFonts w:cs="Times New Roman"/>
-                <w:szCs w:val="24"/>
-              </w:rPr>
-              <w:t>Maxupplösningen för .</w:t>
-            </w:r>
-            <w:proofErr w:type="spellStart"/>
-            <w:r>
-              <w:rPr>
-                <w:rFonts w:cs="Times New Roman"/>
-                <w:szCs w:val="24"/>
-              </w:rPr>
-              <w:t>gif</w:t>
-            </w:r>
-            <w:proofErr w:type="spellEnd"/>
+              <w:t xml:space="preserve"> gif</w:t>
+            </w:r>
+          </w:p>
+          <w:p>
+            <w:pPr>
+              <w:spacing w:after="160"/>
+              <w:jc w:val="left"/>
+              <w:rPr>
+                <w:rFonts w:cs="Times New Roman"/>
+                <w:szCs w:val="24"/>
+              </w:rPr>
+            </w:pPr>
+            <w:r>
+              <w:rPr>
+                <w:rFonts w:cs="Times New Roman"/>
+                <w:szCs w:val="24"/>
+              </w:rPr>
+              <w:t>Maxupplösningen för .gif</w:t>
+            </w:r>
             <w:r>
               <w:rPr>
                 <w:rFonts w:cs="Times New Roman"/>
@@ -10127,7 +9701,6 @@
               </w:rPr>
               <w:t xml:space="preserve">Navigationsbaren skall vara på samma ställe som på de andra sidorna på </w:t>
             </w:r>
-            <w:proofErr w:type="spellStart"/>
             <w:r>
               <w:rPr>
                 <w:rFonts w:cs="Times New Roman"/>
@@ -10135,7 +9708,6 @@
               </w:rPr>
               <w:t>Sidetrack</w:t>
             </w:r>
-            <w:proofErr w:type="spellEnd"/>
           </w:p>
         </w:tc>
         <w:tc>
@@ -10241,7 +9813,6 @@
               </w:rPr>
               <w:t xml:space="preserve">Logga skall finnas på samma ställe som på de andra sidorna på </w:t>
             </w:r>
-            <w:proofErr w:type="spellStart"/>
             <w:r>
               <w:rPr>
                 <w:rFonts w:cs="Times New Roman"/>
@@ -10249,7 +9820,6 @@
               </w:rPr>
               <w:t>Sidetrack</w:t>
             </w:r>
-            <w:proofErr w:type="spellEnd"/>
           </w:p>
         </w:tc>
         <w:tc>
@@ -10393,7 +9963,6 @@
               </w:rPr>
               <w:t xml:space="preserve">knappen skall finnas på samma ställe som på de andra sidorna på </w:t>
             </w:r>
-            <w:proofErr w:type="spellStart"/>
             <w:r>
               <w:rPr>
                 <w:rFonts w:cs="Times New Roman"/>
@@ -10401,7 +9970,6 @@
               </w:rPr>
               <w:t>Sidetrack</w:t>
             </w:r>
-            <w:proofErr w:type="spellEnd"/>
             <w:r>
               <w:rPr>
                 <w:rFonts w:cs="Times New Roman"/>
@@ -10514,7 +10082,6 @@
               </w:rPr>
               <w:t xml:space="preserve">Feedbackknappen skall finnas på samma ställe som de andra sidorna på </w:t>
             </w:r>
-            <w:proofErr w:type="spellStart"/>
             <w:r>
               <w:rPr>
                 <w:rFonts w:cs="Times New Roman"/>
@@ -10522,7 +10089,6 @@
               </w:rPr>
               <w:t>Sidetrack</w:t>
             </w:r>
-            <w:proofErr w:type="spellEnd"/>
             <w:r>
               <w:rPr>
                 <w:rFonts w:cs="Times New Roman"/>
@@ -10683,7 +10249,6 @@
               </w:rPr>
               <w:t xml:space="preserve">NSFW-switch skall finnas och på samma ställe som på de andra sidorna på </w:t>
             </w:r>
-            <w:proofErr w:type="spellStart"/>
             <w:r>
               <w:rPr>
                 <w:rFonts w:cs="Times New Roman"/>
@@ -10691,7 +10256,6 @@
               </w:rPr>
               <w:t>Sidetrack</w:t>
             </w:r>
-            <w:proofErr w:type="spellEnd"/>
           </w:p>
         </w:tc>
         <w:tc>
@@ -11143,7 +10707,6 @@
               </w:rPr>
               <w:t>När man svarar på TS eller ett svar så gör det i en ”pop-</w:t>
             </w:r>
-            <w:proofErr w:type="spellStart"/>
             <w:r>
               <w:rPr>
                 <w:rFonts w:cs="Times New Roman"/>
@@ -11158,7 +10721,6 @@
               </w:rPr>
               <w:t>p</w:t>
             </w:r>
-            <w:proofErr w:type="spellEnd"/>
             <w:r>
               <w:rPr>
                 <w:rFonts w:cs="Times New Roman"/>
@@ -12625,30 +12187,14 @@
                 <w:rFonts w:cs="Times New Roman"/>
                 <w:szCs w:val="24"/>
               </w:rPr>
-              <w:t xml:space="preserve">er, variabler, funktioner, och </w:t>
-            </w:r>
-            <w:proofErr w:type="spellStart"/>
-            <w:r>
-              <w:rPr>
-                <w:rFonts w:cs="Times New Roman"/>
-                <w:szCs w:val="24"/>
-              </w:rPr>
-              <w:t>i</w:t>
-            </w:r>
-            <w:r>
-              <w:rPr>
-                <w:rFonts w:cs="Times New Roman"/>
-                <w:szCs w:val="24"/>
-              </w:rPr>
-              <w:t>d:n</w:t>
-            </w:r>
-            <w:proofErr w:type="spellEnd"/>
-            <w:r>
-              <w:rPr>
-                <w:rFonts w:cs="Times New Roman"/>
-                <w:szCs w:val="24"/>
-              </w:rPr>
-              <w:t xml:space="preserve"> skall namnges/organiseras på ett sätt så att de är relevanta.</w:t>
+              <w:t>er, variabler, funktioner, och i</w:t>
+            </w:r>
+            <w:r>
+              <w:rPr>
+                <w:rFonts w:cs="Times New Roman"/>
+                <w:szCs w:val="24"/>
+              </w:rPr>
+              <w:t>d:n skall namnges/organiseras på ett sätt så att de är relevanta.</w:t>
             </w:r>
           </w:p>
         </w:tc>
@@ -12745,30 +12291,14 @@
                 <w:rFonts w:cs="Times New Roman"/>
                 <w:szCs w:val="24"/>
               </w:rPr>
-              <w:t xml:space="preserve">Ramverket </w:t>
-            </w:r>
-            <w:proofErr w:type="spellStart"/>
-            <w:r>
-              <w:rPr>
-                <w:rFonts w:cs="Times New Roman"/>
-                <w:szCs w:val="24"/>
-              </w:rPr>
-              <w:t>B</w:t>
-            </w:r>
-            <w:r>
-              <w:rPr>
-                <w:rFonts w:cs="Times New Roman"/>
-                <w:szCs w:val="24"/>
-              </w:rPr>
-              <w:t>ootstrap</w:t>
-            </w:r>
-            <w:proofErr w:type="spellEnd"/>
-            <w:r>
-              <w:rPr>
-                <w:rFonts w:cs="Times New Roman"/>
-                <w:szCs w:val="24"/>
-              </w:rPr>
-              <w:t xml:space="preserve"> används för CSS</w:t>
+              <w:t>Ramverket B</w:t>
+            </w:r>
+            <w:r>
+              <w:rPr>
+                <w:rFonts w:cs="Times New Roman"/>
+                <w:szCs w:val="24"/>
+              </w:rPr>
+              <w:t>ootstrap används för CSS</w:t>
             </w:r>
           </w:p>
         </w:tc>
@@ -12865,15 +12395,7 @@
                 <w:rFonts w:cs="Times New Roman"/>
                 <w:szCs w:val="24"/>
               </w:rPr>
-              <w:t xml:space="preserve">Ramverket </w:t>
-            </w:r>
-            <w:proofErr w:type="spellStart"/>
-            <w:r>
-              <w:rPr>
-                <w:rFonts w:cs="Times New Roman"/>
-                <w:szCs w:val="24"/>
-              </w:rPr>
-              <w:t>B</w:t>
+              <w:t>Ramverket B</w:t>
             </w:r>
             <w:r>
               <w:rPr>
@@ -12887,25 +12409,8 @@
                 <w:rFonts w:cs="Times New Roman"/>
                 <w:szCs w:val="24"/>
               </w:rPr>
-              <w:t>le</w:t>
-            </w:r>
-            <w:proofErr w:type="spellEnd"/>
-            <w:r>
-              <w:rPr>
-                <w:rFonts w:cs="Times New Roman"/>
-                <w:szCs w:val="24"/>
-              </w:rPr>
-              <w:t xml:space="preserve"> används för </w:t>
-            </w:r>
-            <w:proofErr w:type="spellStart"/>
-            <w:r>
-              <w:rPr>
-                <w:rFonts w:cs="Times New Roman"/>
-                <w:szCs w:val="24"/>
-              </w:rPr>
-              <w:t>Python</w:t>
-            </w:r>
-            <w:proofErr w:type="spellEnd"/>
+              <w:t>le används för Python</w:t>
+            </w:r>
           </w:p>
         </w:tc>
         <w:tc>
@@ -13014,7 +12519,6 @@
               </w:rPr>
               <w:t xml:space="preserve">HTML5, </w:t>
             </w:r>
-            <w:proofErr w:type="spellStart"/>
             <w:r>
               <w:rPr>
                 <w:rFonts w:cs="Times New Roman"/>
@@ -13027,15 +12531,7 @@
                 <w:rFonts w:cs="Times New Roman"/>
                 <w:szCs w:val="24"/>
               </w:rPr>
-              <w:t>avascript</w:t>
-            </w:r>
-            <w:proofErr w:type="spellEnd"/>
-            <w:r>
-              <w:rPr>
-                <w:rFonts w:cs="Times New Roman"/>
-                <w:szCs w:val="24"/>
-              </w:rPr>
-              <w:t xml:space="preserve"> och </w:t>
+              <w:t xml:space="preserve">avascript och </w:t>
             </w:r>
             <w:r>
               <w:rPr>
@@ -13156,7 +12652,6 @@
                 <w:szCs w:val="24"/>
               </w:rPr>
             </w:pPr>
-            <w:proofErr w:type="spellStart"/>
             <w:r>
               <w:rPr>
                 <w:rFonts w:cs="Times New Roman"/>
@@ -13169,38 +12664,14 @@
                 <w:rFonts w:cs="Times New Roman"/>
                 <w:szCs w:val="24"/>
               </w:rPr>
-              <w:t>nteringen</w:t>
-            </w:r>
-            <w:proofErr w:type="spellEnd"/>
-            <w:r>
-              <w:rPr>
-                <w:rFonts w:cs="Times New Roman"/>
-                <w:szCs w:val="24"/>
-              </w:rPr>
-              <w:t xml:space="preserve"> skall vara korrekt i </w:t>
-            </w:r>
-            <w:proofErr w:type="spellStart"/>
-            <w:r>
-              <w:rPr>
-                <w:rFonts w:cs="Times New Roman"/>
-                <w:szCs w:val="24"/>
-              </w:rPr>
-              <w:t>P</w:t>
-            </w:r>
-            <w:r>
-              <w:rPr>
-                <w:rFonts w:cs="Times New Roman"/>
-                <w:szCs w:val="24"/>
-              </w:rPr>
-              <w:t>ython</w:t>
-            </w:r>
-            <w:proofErr w:type="spellEnd"/>
-            <w:r>
-              <w:rPr>
-                <w:rFonts w:cs="Times New Roman"/>
-                <w:szCs w:val="24"/>
-              </w:rPr>
-              <w:t>.</w:t>
+              <w:t>nteringen skall vara korrekt i P</w:t>
+            </w:r>
+            <w:r>
+              <w:rPr>
+                <w:rFonts w:cs="Times New Roman"/>
+                <w:szCs w:val="24"/>
+              </w:rPr>
+              <w:t>ython.</w:t>
             </w:r>
           </w:p>
         </w:tc>
@@ -13471,13 +12942,8 @@
                 <w:szCs w:val="24"/>
               </w:rPr>
             </w:pPr>
-            <w:proofErr w:type="spellStart"/>
-            <w:r>
-              <w:t>Bootstrap</w:t>
-            </w:r>
-            <w:proofErr w:type="spellEnd"/>
-            <w:r>
-              <w:t xml:space="preserve"> skall användas som ramverk för CSS</w:t>
+            <w:r>
+              <w:t>Bootstrap skall användas som ramverk för CSS</w:t>
             </w:r>
           </w:p>
         </w:tc>
@@ -13552,14 +13018,7 @@
               <w:rPr>
                 <w:b/>
               </w:rPr>
-              <w:t xml:space="preserve">Verktyg och kodning för </w:t>
-            </w:r>
-            <w:proofErr w:type="spellStart"/>
-            <w:r>
-              <w:rPr>
-                <w:b/>
-              </w:rPr>
-              <w:t>Jav</w:t>
+              <w:t>Verktyg och kodning för Jav</w:t>
             </w:r>
             <w:r>
               <w:rPr>
@@ -13573,28 +13032,19 @@
               </w:rPr>
               <w:t>script</w:t>
             </w:r>
-            <w:proofErr w:type="spellEnd"/>
-          </w:p>
-          <w:p>
-            <w:pPr>
-              <w:jc w:val="left"/>
-              <w:rPr>
-                <w:b/>
-              </w:rPr>
-            </w:pPr>
-            <w:r>
-              <w:t xml:space="preserve">Hemsidan skall använda </w:t>
-            </w:r>
-            <w:proofErr w:type="spellStart"/>
-            <w:r>
-              <w:t>J</w:t>
-            </w:r>
-            <w:r>
-              <w:t>avascript</w:t>
-            </w:r>
-            <w:proofErr w:type="spellEnd"/>
-            <w:r>
-              <w:t xml:space="preserve"> för delar av funktionaliteten.</w:t>
+          </w:p>
+          <w:p>
+            <w:pPr>
+              <w:jc w:val="left"/>
+              <w:rPr>
+                <w:b/>
+              </w:rPr>
+            </w:pPr>
+            <w:r>
+              <w:t>Hemsidan skall använda J</w:t>
+            </w:r>
+            <w:r>
+              <w:t>avascript för delar av funktionaliteten.</w:t>
             </w:r>
           </w:p>
         </w:tc>
@@ -13669,14 +13119,7 @@
               <w:rPr>
                 <w:b/>
               </w:rPr>
-              <w:t xml:space="preserve">Verktyg och kodning för </w:t>
-            </w:r>
-            <w:proofErr w:type="spellStart"/>
-            <w:r>
-              <w:rPr>
-                <w:b/>
-              </w:rPr>
-              <w:t>P</w:t>
+              <w:t>Verktyg och kodning för P</w:t>
             </w:r>
             <w:r>
               <w:rPr>
@@ -13684,28 +13127,19 @@
               </w:rPr>
               <w:t>ython</w:t>
             </w:r>
-            <w:proofErr w:type="spellEnd"/>
-          </w:p>
-          <w:p>
-            <w:pPr>
-              <w:jc w:val="left"/>
-              <w:rPr>
-                <w:b/>
-              </w:rPr>
-            </w:pPr>
-            <w:r>
-              <w:t xml:space="preserve">Hemsidan skall använda </w:t>
-            </w:r>
-            <w:proofErr w:type="spellStart"/>
-            <w:r>
-              <w:t>P</w:t>
-            </w:r>
-            <w:r>
-              <w:t>ython</w:t>
-            </w:r>
-            <w:proofErr w:type="spellEnd"/>
-            <w:r>
-              <w:t xml:space="preserve"> för delar av funktionaliteten.</w:t>
+          </w:p>
+          <w:p>
+            <w:pPr>
+              <w:jc w:val="left"/>
+              <w:rPr>
+                <w:b/>
+              </w:rPr>
+            </w:pPr>
+            <w:r>
+              <w:t>Hemsidan skall använda P</w:t>
+            </w:r>
+            <w:r>
+              <w:t>ython för delar av funktionaliteten.</w:t>
             </w:r>
           </w:p>
         </w:tc>
@@ -13848,7 +13282,7 @@
             <w:sz w:val="20"/>
             <w:szCs w:val="20"/>
           </w:rPr>
-          <w:t>13</w:t>
+          <w:t>2</w:t>
         </w:r>
         <w:r>
           <w:rPr>
@@ -13910,18 +13344,8 @@
         <w:sz w:val="20"/>
         <w:szCs w:val="20"/>
       </w:rPr>
-      <w:t xml:space="preserve">Kravdokument                                                                                                                                                       </w:t>
+      <w:t>Kravdokument                                                                                                                                                       Sidetrack</w:t>
     </w:r>
-    <w:proofErr w:type="spellStart"/>
-    <w:r>
-      <w:rPr>
-        <w:rFonts w:cs="Times New Roman"/>
-        <w:sz w:val="20"/>
-        <w:szCs w:val="20"/>
-      </w:rPr>
-      <w:t>Sidetrack</w:t>
-    </w:r>
-    <w:proofErr w:type="spellEnd"/>
   </w:p>
   <w:p>
     <w:pPr>
@@ -15950,7 +15374,7 @@
 </file>
 
 <file path=customXml/itemProps1.xml><?xml version="1.0" encoding="utf-8"?>
-<ds:datastoreItem xmlns:ds="http://schemas.openxmlformats.org/officeDocument/2006/customXml" ds:itemID="{C627F42C-6A88-4086-A078-51C4972FC1A8}">
+<ds:datastoreItem xmlns:ds="http://schemas.openxmlformats.org/officeDocument/2006/customXml" ds:itemID="{CBFB4B99-659B-46EB-BB21-0AEAF681CA70}">
   <ds:schemaRefs>
     <ds:schemaRef ds:uri="http://schemas.openxmlformats.org/officeDocument/2006/bibliography"/>
   </ds:schemaRefs>

--- a/da336a_kravdokument_grupp23-V.1.docx
+++ b/da336a_kravdokument_grupp23-V.1.docx
@@ -1,10 +1,10 @@
 
 <file path=word/document.xml><?xml version="1.0" encoding="utf-8"?>
-<w:document xmlns:wpc="http://schemas.microsoft.com/office/word/2010/wordprocessingCanvas" xmlns:cx="http://schemas.microsoft.com/office/drawing/2014/chartex" xmlns:cx1="http://schemas.microsoft.com/office/drawing/2015/9/8/chartex" xmlns:cx2="http://schemas.microsoft.com/office/drawing/2015/10/21/chartex" xmlns:mc="http://schemas.openxmlformats.org/markup-compatibility/2006" xmlns:o="urn:schemas-microsoft-com:office:office" xmlns:r="http://schemas.openxmlformats.org/officeDocument/2006/relationships" xmlns:m="http://schemas.openxmlformats.org/officeDocument/2006/math" xmlns:v="urn:schemas-microsoft-com:vml" xmlns:wp14="http://schemas.microsoft.com/office/word/2010/wordprocessingDrawing" xmlns:wp="http://schemas.openxmlformats.org/drawingml/2006/wordprocessingDrawing" xmlns:w10="urn:schemas-microsoft-com:office:word" xmlns:w="http://schemas.openxmlformats.org/wordprocessingml/2006/main" xmlns:w14="http://schemas.microsoft.com/office/word/2010/wordml" xmlns:w15="http://schemas.microsoft.com/office/word/2012/wordml" xmlns:w16se="http://schemas.microsoft.com/office/word/2015/wordml/symex" xmlns:wpg="http://schemas.microsoft.com/office/word/2010/wordprocessingGroup" xmlns:wpi="http://schemas.microsoft.com/office/word/2010/wordprocessingInk" xmlns:wne="http://schemas.microsoft.com/office/word/2006/wordml" xmlns:wps="http://schemas.microsoft.com/office/word/2010/wordprocessingShape" mc:Ignorable="w14 w15 w16se wp14">
+<w:document xmlns:wpc="http://schemas.microsoft.com/office/word/2010/wordprocessingCanvas" xmlns:mc="http://schemas.openxmlformats.org/markup-compatibility/2006" xmlns:o="urn:schemas-microsoft-com:office:office" xmlns:r="http://schemas.openxmlformats.org/officeDocument/2006/relationships" xmlns:m="http://schemas.openxmlformats.org/officeDocument/2006/math" xmlns:v="urn:schemas-microsoft-com:vml" xmlns:wp14="http://schemas.microsoft.com/office/word/2010/wordprocessingDrawing" xmlns:wp="http://schemas.openxmlformats.org/drawingml/2006/wordprocessingDrawing" xmlns:w10="urn:schemas-microsoft-com:office:word" xmlns:w="http://schemas.openxmlformats.org/wordprocessingml/2006/main" xmlns:w14="http://schemas.microsoft.com/office/word/2010/wordml" xmlns:w15="http://schemas.microsoft.com/office/word/2012/wordml" xmlns:wpg="http://schemas.microsoft.com/office/word/2010/wordprocessingGroup" xmlns:wpi="http://schemas.microsoft.com/office/word/2010/wordprocessingInk" xmlns:wne="http://schemas.microsoft.com/office/word/2006/wordml" xmlns:wps="http://schemas.microsoft.com/office/word/2010/wordprocessingShape" mc:Ignorable="w14 w15 wp14">
   <w:body>
     <w:p>
       <w:pPr>
-        <w:pStyle w:val="Rubrik1"/>
+        <w:pStyle w:val="Heading1"/>
         <w:jc w:val="center"/>
         <w:rPr>
           <w:rFonts w:eastAsiaTheme="minorHAnsi" w:cs="Times New Roman"/>
@@ -15,7 +15,7 @@
     </w:p>
     <w:p>
       <w:pPr>
-        <w:pStyle w:val="Rubrik1"/>
+        <w:pStyle w:val="Heading1"/>
         <w:jc w:val="center"/>
         <w:rPr>
           <w:rFonts w:eastAsiaTheme="minorHAnsi" w:cs="Times New Roman"/>
@@ -26,7 +26,7 @@
     </w:p>
     <w:p>
       <w:pPr>
-        <w:pStyle w:val="Rubrik1"/>
+        <w:pStyle w:val="Heading1"/>
         <w:tabs>
           <w:tab w:val="left" w:pos="8025"/>
         </w:tabs>
@@ -48,7 +48,7 @@
     </w:p>
     <w:p>
       <w:pPr>
-        <w:pStyle w:val="Rubrik1"/>
+        <w:pStyle w:val="Heading1"/>
         <w:jc w:val="center"/>
         <w:rPr>
           <w:rFonts w:eastAsiaTheme="minorHAnsi" w:cs="Times New Roman"/>
@@ -59,7 +59,7 @@
     </w:p>
     <w:p>
       <w:pPr>
-        <w:pStyle w:val="Rubrik1"/>
+        <w:pStyle w:val="Heading1"/>
         <w:jc w:val="center"/>
         <w:rPr>
           <w:rFonts w:eastAsiaTheme="minorHAnsi" w:cs="Times New Roman"/>
@@ -166,10 +166,8 @@
           <w:b/>
           <w:sz w:val="36"/>
         </w:rPr>
-        <w:t>.5</w:t>
+        <w:t>.6</w:t>
       </w:r>
-      <w:bookmarkStart w:id="0" w:name="_GoBack"/>
-      <w:bookmarkEnd w:id="0"/>
     </w:p>
     <w:p>
       <w:pPr>
@@ -202,19 +200,19 @@
     </w:p>
     <w:p>
       <w:pPr>
-        <w:pStyle w:val="Rubrik1"/>
+        <w:pStyle w:val="Heading1"/>
       </w:pPr>
-      <w:bookmarkStart w:id="1" w:name="_Toc451705686"/>
+      <w:bookmarkStart w:id="0" w:name="_Toc451705686"/>
       <w:r>
         <w:lastRenderedPageBreak/>
         <w:t>Dokumenthistorik</w:t>
       </w:r>
-      <w:bookmarkEnd w:id="1"/>
+      <w:bookmarkEnd w:id="0"/>
     </w:p>
     <w:p/>
     <w:tbl>
       <w:tblPr>
-        <w:tblStyle w:val="Tabellrutnt"/>
+        <w:tblStyle w:val="TableGrid"/>
         <w:tblW w:w="0" w:type="auto"/>
         <w:tblLook w:val="04A0" w:firstRow="1" w:lastRow="0" w:firstColumn="1" w:lastColumn="0" w:noHBand="0" w:noVBand="1"/>
       </w:tblPr>
@@ -575,6 +573,50 @@
             <w:r>
               <w:t>Simon</w:t>
             </w:r>
+          </w:p>
+        </w:tc>
+      </w:tr>
+      <w:tr>
+        <w:tc>
+          <w:tcPr>
+            <w:tcW w:w="1314" w:type="dxa"/>
+          </w:tcPr>
+          <w:p>
+            <w:r>
+              <w:t>160525</w:t>
+            </w:r>
+          </w:p>
+        </w:tc>
+        <w:tc>
+          <w:tcPr>
+            <w:tcW w:w="976" w:type="dxa"/>
+          </w:tcPr>
+          <w:p>
+            <w:r>
+              <w:t>V.1.6</w:t>
+            </w:r>
+          </w:p>
+        </w:tc>
+        <w:tc>
+          <w:tcPr>
+            <w:tcW w:w="4506" w:type="dxa"/>
+          </w:tcPr>
+          <w:p>
+            <w:r>
+              <w:t>Ändrade ifrån upplösning till mb på filsize</w:t>
+            </w:r>
+          </w:p>
+        </w:tc>
+        <w:tc>
+          <w:tcPr>
+            <w:tcW w:w="2266" w:type="dxa"/>
+          </w:tcPr>
+          <w:p>
+            <w:r>
+              <w:t>Max</w:t>
+            </w:r>
+            <w:bookmarkStart w:id="1" w:name="_GoBack"/>
+            <w:bookmarkEnd w:id="1"/>
           </w:p>
         </w:tc>
       </w:tr>
@@ -619,7 +661,7 @@
       <w:sdtContent>
         <w:p>
           <w:pPr>
-            <w:pStyle w:val="Innehllsfrteckningsrubrik"/>
+            <w:pStyle w:val="TOCHeading"/>
           </w:pPr>
           <w:r>
             <w:t>Innehåll</w:t>
@@ -627,7 +669,7 @@
         </w:p>
         <w:p>
           <w:pPr>
-            <w:pStyle w:val="Innehll1"/>
+            <w:pStyle w:val="TOC1"/>
             <w:tabs>
               <w:tab w:val="right" w:leader="dot" w:pos="9062"/>
             </w:tabs>
@@ -650,7 +692,7 @@
           <w:hyperlink w:anchor="_Toc451705686" w:history="1">
             <w:r>
               <w:rPr>
-                <w:rStyle w:val="Hyperlnk"/>
+                <w:rStyle w:val="Hyperlink"/>
                 <w:noProof/>
               </w:rPr>
               <w:t>Dokumenthistorik</w:t>
@@ -707,7 +749,7 @@
         </w:p>
         <w:p>
           <w:pPr>
-            <w:pStyle w:val="Innehll1"/>
+            <w:pStyle w:val="TOC1"/>
             <w:tabs>
               <w:tab w:val="right" w:leader="dot" w:pos="9062"/>
             </w:tabs>
@@ -721,7 +763,7 @@
           <w:hyperlink w:anchor="_Toc451705687" w:history="1">
             <w:r>
               <w:rPr>
-                <w:rStyle w:val="Hyperlnk"/>
+                <w:rStyle w:val="Hyperlink"/>
                 <w:noProof/>
               </w:rPr>
               <w:t>Kravdokument</w:t>
@@ -778,7 +820,7 @@
         </w:p>
         <w:p>
           <w:pPr>
-            <w:pStyle w:val="Innehll1"/>
+            <w:pStyle w:val="TOC1"/>
             <w:tabs>
               <w:tab w:val="right" w:leader="dot" w:pos="9062"/>
             </w:tabs>
@@ -792,7 +834,7 @@
           <w:hyperlink w:anchor="_Toc451705688" w:history="1">
             <w:r>
               <w:rPr>
-                <w:rStyle w:val="Hyperlnk"/>
+                <w:rStyle w:val="Hyperlink"/>
                 <w:noProof/>
               </w:rPr>
               <w:t>Syfte</w:t>
@@ -849,7 +891,7 @@
         </w:p>
         <w:p>
           <w:pPr>
-            <w:pStyle w:val="Innehll1"/>
+            <w:pStyle w:val="TOC1"/>
             <w:tabs>
               <w:tab w:val="right" w:leader="dot" w:pos="9062"/>
             </w:tabs>
@@ -863,7 +905,7 @@
           <w:hyperlink w:anchor="_Toc451705689" w:history="1">
             <w:r>
               <w:rPr>
-                <w:rStyle w:val="Hyperlnk"/>
+                <w:rStyle w:val="Hyperlink"/>
                 <w:noProof/>
               </w:rPr>
               <w:t>Ordlista</w:t>
@@ -920,7 +962,7 @@
         </w:p>
         <w:p>
           <w:pPr>
-            <w:pStyle w:val="Innehll1"/>
+            <w:pStyle w:val="TOC1"/>
             <w:tabs>
               <w:tab w:val="right" w:leader="dot" w:pos="9062"/>
             </w:tabs>
@@ -934,7 +976,7 @@
           <w:hyperlink w:anchor="_Toc451705690" w:history="1">
             <w:r>
               <w:rPr>
-                <w:rStyle w:val="Hyperlnk"/>
+                <w:rStyle w:val="Hyperlink"/>
                 <w:noProof/>
               </w:rPr>
               <w:t>Referenser</w:t>
@@ -991,7 +1033,7 @@
         </w:p>
         <w:p>
           <w:pPr>
-            <w:pStyle w:val="Innehll1"/>
+            <w:pStyle w:val="TOC1"/>
             <w:tabs>
               <w:tab w:val="right" w:leader="dot" w:pos="9062"/>
             </w:tabs>
@@ -1005,7 +1047,7 @@
           <w:hyperlink w:anchor="_Toc451705691" w:history="1">
             <w:r>
               <w:rPr>
-                <w:rStyle w:val="Hyperlnk"/>
+                <w:rStyle w:val="Hyperlink"/>
                 <w:noProof/>
               </w:rPr>
               <w:t>Produktbeskrivning</w:t>
@@ -1062,7 +1104,7 @@
         </w:p>
         <w:p>
           <w:pPr>
-            <w:pStyle w:val="Innehll1"/>
+            <w:pStyle w:val="TOC1"/>
             <w:tabs>
               <w:tab w:val="right" w:leader="dot" w:pos="9062"/>
             </w:tabs>
@@ -1076,7 +1118,7 @@
           <w:hyperlink w:anchor="_Toc451705692" w:history="1">
             <w:r>
               <w:rPr>
-                <w:rStyle w:val="Hyperlnk"/>
+                <w:rStyle w:val="Hyperlink"/>
                 <w:noProof/>
               </w:rPr>
               <w:t>Målgrupp</w:t>
@@ -1133,7 +1175,7 @@
         </w:p>
         <w:p>
           <w:pPr>
-            <w:pStyle w:val="Innehll1"/>
+            <w:pStyle w:val="TOC1"/>
             <w:tabs>
               <w:tab w:val="right" w:leader="dot" w:pos="9062"/>
             </w:tabs>
@@ -1147,7 +1189,7 @@
           <w:hyperlink w:anchor="_Toc451705693" w:history="1">
             <w:r>
               <w:rPr>
-                <w:rStyle w:val="Hyperlnk"/>
+                <w:rStyle w:val="Hyperlink"/>
                 <w:noProof/>
               </w:rPr>
               <w:t>Intressenter</w:t>
@@ -1204,7 +1246,7 @@
         </w:p>
         <w:p>
           <w:pPr>
-            <w:pStyle w:val="Innehll1"/>
+            <w:pStyle w:val="TOC1"/>
             <w:tabs>
               <w:tab w:val="right" w:leader="dot" w:pos="9062"/>
             </w:tabs>
@@ -1218,7 +1260,7 @@
           <w:hyperlink w:anchor="_Toc451705694" w:history="1">
             <w:r>
               <w:rPr>
-                <w:rStyle w:val="Hyperlnk"/>
+                <w:rStyle w:val="Hyperlink"/>
                 <w:noProof/>
               </w:rPr>
               <w:t>Funktionella krav</w:t>
@@ -1275,7 +1317,7 @@
         </w:p>
         <w:p>
           <w:pPr>
-            <w:pStyle w:val="Innehll1"/>
+            <w:pStyle w:val="TOC1"/>
             <w:tabs>
               <w:tab w:val="right" w:leader="dot" w:pos="9062"/>
             </w:tabs>
@@ -1289,7 +1331,7 @@
           <w:hyperlink w:anchor="_Toc451705695" w:history="1">
             <w:r>
               <w:rPr>
-                <w:rStyle w:val="Hyperlnk"/>
+                <w:rStyle w:val="Hyperlink"/>
                 <w:noProof/>
               </w:rPr>
               <w:t>Icke-funktionella krav/kvalitativa krav</w:t>
@@ -1372,7 +1414,7 @@
     </w:p>
     <w:p>
       <w:pPr>
-        <w:pStyle w:val="Rubrik1"/>
+        <w:pStyle w:val="Heading1"/>
         <w:jc w:val="center"/>
         <w:rPr>
           <w:sz w:val="40"/>
@@ -1390,7 +1432,7 @@
     </w:p>
     <w:p>
       <w:pPr>
-        <w:pStyle w:val="Rubrik1"/>
+        <w:pStyle w:val="Heading1"/>
       </w:pPr>
       <w:bookmarkStart w:id="3" w:name="_Toc451705688"/>
       <w:r>
@@ -1418,7 +1460,7 @@
     <w:p/>
     <w:p>
       <w:pPr>
-        <w:pStyle w:val="Rubrik1"/>
+        <w:pStyle w:val="Heading1"/>
       </w:pPr>
       <w:bookmarkStart w:id="4" w:name="_Toc451705689"/>
       <w:r>
@@ -1615,7 +1657,7 @@
     <w:p/>
     <w:p>
       <w:pPr>
-        <w:pStyle w:val="Rubrik1"/>
+        <w:pStyle w:val="Heading1"/>
       </w:pPr>
       <w:bookmarkStart w:id="5" w:name="_Toc451705690"/>
       <w:r>
@@ -1642,7 +1684,7 @@
     </w:p>
     <w:p>
       <w:pPr>
-        <w:pStyle w:val="Rubrik1"/>
+        <w:pStyle w:val="Heading1"/>
       </w:pPr>
       <w:bookmarkStart w:id="6" w:name="_Toc451705691"/>
       <w:r>
@@ -2161,7 +2203,7 @@
     </w:p>
     <w:p>
       <w:pPr>
-        <w:pStyle w:val="Rubrik1"/>
+        <w:pStyle w:val="Heading1"/>
       </w:pPr>
       <w:bookmarkStart w:id="7" w:name="_Toc451705692"/>
       <w:r>
@@ -2250,7 +2292,7 @@
     </w:p>
     <w:p>
       <w:pPr>
-        <w:pStyle w:val="Rubrik1"/>
+        <w:pStyle w:val="Heading1"/>
       </w:pPr>
       <w:bookmarkStart w:id="8" w:name="_Toc451705693"/>
       <w:r>
@@ -2426,7 +2468,7 @@
     <w:p/>
     <w:p>
       <w:pPr>
-        <w:pStyle w:val="Rubrik1"/>
+        <w:pStyle w:val="Heading1"/>
       </w:pPr>
       <w:bookmarkStart w:id="9" w:name="_Toc451705694"/>
       <w:r>
@@ -2437,7 +2479,7 @@
     <w:p/>
     <w:tbl>
       <w:tblPr>
-        <w:tblStyle w:val="Tabellrutnt"/>
+        <w:tblStyle w:val="TableGrid"/>
         <w:tblW w:w="9888" w:type="dxa"/>
         <w:tblLook w:val="04A0" w:firstRow="1" w:lastRow="0" w:firstColumn="1" w:lastColumn="0" w:noHBand="0" w:noVBand="1"/>
       </w:tblPr>
@@ -2669,7 +2711,7 @@
     <w:p/>
     <w:tbl>
       <w:tblPr>
-        <w:tblStyle w:val="Tabellrutnt"/>
+        <w:tblStyle w:val="TableGrid"/>
         <w:tblW w:w="9860" w:type="dxa"/>
         <w:tblLook w:val="04A0" w:firstRow="1" w:lastRow="0" w:firstColumn="1" w:lastColumn="0" w:noHBand="0" w:noVBand="1"/>
       </w:tblPr>
@@ -2875,7 +2917,7 @@
     </w:p>
     <w:tbl>
       <w:tblPr>
-        <w:tblStyle w:val="Tabellrutnt"/>
+        <w:tblStyle w:val="TableGrid"/>
         <w:tblW w:w="9864" w:type="dxa"/>
         <w:tblLook w:val="04A0" w:firstRow="1" w:lastRow="0" w:firstColumn="1" w:lastColumn="0" w:noHBand="0" w:noVBand="1"/>
       </w:tblPr>
@@ -3070,7 +3112,7 @@
     <w:p/>
     <w:tbl>
       <w:tblPr>
-        <w:tblStyle w:val="Tabellrutnt"/>
+        <w:tblStyle w:val="TableGrid"/>
         <w:tblW w:w="9859" w:type="dxa"/>
         <w:tblLook w:val="04A0" w:firstRow="1" w:lastRow="0" w:firstColumn="1" w:lastColumn="0" w:noHBand="0" w:noVBand="1"/>
       </w:tblPr>
@@ -3176,7 +3218,7 @@
     <w:p/>
     <w:tbl>
       <w:tblPr>
-        <w:tblStyle w:val="Tabellrutnt"/>
+        <w:tblStyle w:val="TableGrid"/>
         <w:tblW w:w="9859" w:type="dxa"/>
         <w:tblLayout w:type="fixed"/>
         <w:tblLook w:val="04A0" w:firstRow="1" w:lastRow="0" w:firstColumn="1" w:lastColumn="0" w:noHBand="0" w:noVBand="1"/>
@@ -3756,7 +3798,7 @@
     <w:p/>
     <w:tbl>
       <w:tblPr>
-        <w:tblStyle w:val="Tabellrutnt"/>
+        <w:tblStyle w:val="TableGrid"/>
         <w:tblW w:w="10040" w:type="dxa"/>
         <w:tblLayout w:type="fixed"/>
         <w:tblLook w:val="04A0" w:firstRow="1" w:lastRow="0" w:firstColumn="1" w:lastColumn="0" w:noHBand="0" w:noVBand="1"/>
@@ -4130,7 +4172,7 @@
     </w:p>
     <w:tbl>
       <w:tblPr>
-        <w:tblStyle w:val="Tabellrutnt"/>
+        <w:tblStyle w:val="TableGrid"/>
         <w:tblW w:w="10037" w:type="dxa"/>
         <w:tblLook w:val="04A0" w:firstRow="1" w:lastRow="0" w:firstColumn="1" w:lastColumn="0" w:noHBand="0" w:noVBand="1"/>
       </w:tblPr>
@@ -4503,7 +4545,7 @@
     <w:p/>
     <w:tbl>
       <w:tblPr>
-        <w:tblStyle w:val="Tabellrutnt"/>
+        <w:tblStyle w:val="TableGrid"/>
         <w:tblW w:w="10040" w:type="dxa"/>
         <w:tblLook w:val="04A0" w:firstRow="1" w:lastRow="0" w:firstColumn="1" w:lastColumn="0" w:noHBand="0" w:noVBand="1"/>
       </w:tblPr>
@@ -4711,7 +4753,7 @@
     </w:p>
     <w:tbl>
       <w:tblPr>
-        <w:tblStyle w:val="Tabellrutnt"/>
+        <w:tblStyle w:val="TableGrid"/>
         <w:tblW w:w="9864" w:type="dxa"/>
         <w:tblLayout w:type="fixed"/>
         <w:tblLook w:val="04A0" w:firstRow="1" w:lastRow="0" w:firstColumn="1" w:lastColumn="0" w:noHBand="0" w:noVBand="1"/>
@@ -5155,7 +5197,7 @@
     </w:p>
     <w:tbl>
       <w:tblPr>
-        <w:tblStyle w:val="Tabellrutnt"/>
+        <w:tblStyle w:val="TableGrid"/>
         <w:tblW w:w="9864" w:type="dxa"/>
         <w:tblLayout w:type="fixed"/>
         <w:tblLook w:val="04A0" w:firstRow="1" w:lastRow="0" w:firstColumn="1" w:lastColumn="0" w:noHBand="0" w:noVBand="1"/>
@@ -5655,7 +5697,7 @@
     </w:p>
     <w:tbl>
       <w:tblPr>
-        <w:tblStyle w:val="Tabellrutnt"/>
+        <w:tblStyle w:val="TableGrid"/>
         <w:tblpPr w:leftFromText="141" w:rightFromText="141" w:vertAnchor="text" w:horzAnchor="margin" w:tblpY="41"/>
         <w:tblW w:w="10201" w:type="dxa"/>
         <w:tblLayout w:type="fixed"/>
@@ -5887,7 +5929,7 @@
     </w:p>
     <w:p>
       <w:pPr>
-        <w:pStyle w:val="Rubrik1"/>
+        <w:pStyle w:val="Heading1"/>
       </w:pPr>
       <w:bookmarkStart w:id="10" w:name="_Toc451705695"/>
       <w:r>
@@ -5897,7 +5939,7 @@
     </w:p>
     <w:tbl>
       <w:tblPr>
-        <w:tblStyle w:val="Tabellrutnt"/>
+        <w:tblStyle w:val="TableGrid"/>
         <w:tblW w:w="9864" w:type="dxa"/>
         <w:tblLook w:val="04A0" w:firstRow="1" w:lastRow="0" w:firstColumn="1" w:lastColumn="0" w:noHBand="0" w:noVBand="1"/>
       </w:tblPr>
@@ -6032,7 +6074,7 @@
     <w:p/>
     <w:tbl>
       <w:tblPr>
-        <w:tblStyle w:val="Tabellrutnt"/>
+        <w:tblStyle w:val="TableGrid"/>
         <w:tblW w:w="9864" w:type="dxa"/>
         <w:tblLayout w:type="fixed"/>
         <w:tblLook w:val="04A0" w:firstRow="1" w:lastRow="0" w:firstColumn="1" w:lastColumn="0" w:noHBand="0" w:noVBand="1"/>
@@ -6453,7 +6495,7 @@
     <w:p/>
     <w:tbl>
       <w:tblPr>
-        <w:tblStyle w:val="Tabellrutnt"/>
+        <w:tblStyle w:val="TableGrid"/>
         <w:tblW w:w="9864" w:type="dxa"/>
         <w:tblLook w:val="04A0" w:firstRow="1" w:lastRow="0" w:firstColumn="1" w:lastColumn="0" w:noHBand="0" w:noVBand="1"/>
       </w:tblPr>
@@ -7350,7 +7392,7 @@
     <w:p/>
     <w:tbl>
       <w:tblPr>
-        <w:tblStyle w:val="Tabellrutnt"/>
+        <w:tblStyle w:val="TableGrid"/>
         <w:tblW w:w="9907" w:type="dxa"/>
         <w:tblLook w:val="04A0" w:firstRow="1" w:lastRow="0" w:firstColumn="1" w:lastColumn="0" w:noHBand="0" w:noVBand="1"/>
       </w:tblPr>
@@ -8285,7 +8327,7 @@
     <w:p/>
     <w:tbl>
       <w:tblPr>
-        <w:tblStyle w:val="Tabellrutnt"/>
+        <w:tblStyle w:val="TableGrid"/>
         <w:tblW w:w="9864" w:type="dxa"/>
         <w:tblLook w:val="04A0" w:firstRow="1" w:lastRow="0" w:firstColumn="1" w:lastColumn="0" w:noHBand="0" w:noVBand="1"/>
       </w:tblPr>
@@ -9369,7 +9411,28 @@
                 <w:rFonts w:cs="Times New Roman"/>
                 <w:szCs w:val="24"/>
               </w:rPr>
-              <w:t>Maxupplösningen för .png och .jpg-filer är 1920x1080.</w:t>
+              <w:t>Maxstorleken</w:t>
+            </w:r>
+            <w:r>
+              <w:rPr>
+                <w:rFonts w:cs="Times New Roman"/>
+                <w:szCs w:val="24"/>
+              </w:rPr>
+              <w:t xml:space="preserve"> för </w:t>
+            </w:r>
+            <w:r>
+              <w:rPr>
+                <w:rFonts w:cs="Times New Roman"/>
+                <w:szCs w:val="24"/>
+              </w:rPr>
+              <w:t>.png och .jpg-filer är 4mb</w:t>
+            </w:r>
+            <w:r>
+              <w:rPr>
+                <w:rFonts w:cs="Times New Roman"/>
+                <w:szCs w:val="24"/>
+              </w:rPr>
+              <w:t>.</w:t>
             </w:r>
           </w:p>
         </w:tc>
@@ -9482,14 +9545,35 @@
                 <w:rFonts w:cs="Times New Roman"/>
                 <w:szCs w:val="24"/>
               </w:rPr>
-              <w:t>Maxupplösningen för .gif</w:t>
-            </w:r>
-            <w:r>
-              <w:rPr>
-                <w:rFonts w:cs="Times New Roman"/>
-                <w:szCs w:val="24"/>
-              </w:rPr>
-              <w:t xml:space="preserve"> är 1920x1080.</w:t>
+              <w:t>Maxstorleken</w:t>
+            </w:r>
+            <w:r>
+              <w:rPr>
+                <w:rFonts w:cs="Times New Roman"/>
+                <w:szCs w:val="24"/>
+              </w:rPr>
+              <w:t xml:space="preserve"> för .gif</w:t>
+            </w:r>
+            <w:r>
+              <w:rPr>
+                <w:rFonts w:cs="Times New Roman"/>
+                <w:szCs w:val="24"/>
+              </w:rPr>
+              <w:t xml:space="preserve"> </w:t>
+            </w:r>
+            <w:r>
+              <w:rPr>
+                <w:rFonts w:cs="Times New Roman"/>
+                <w:szCs w:val="24"/>
+              </w:rPr>
+              <w:t>är 4mb</w:t>
+            </w:r>
+            <w:r>
+              <w:rPr>
+                <w:rFonts w:cs="Times New Roman"/>
+                <w:szCs w:val="24"/>
+              </w:rPr>
+              <w:t>.</w:t>
             </w:r>
           </w:p>
         </w:tc>
@@ -10781,7 +10865,7 @@
     <w:p/>
     <w:tbl>
       <w:tblPr>
-        <w:tblStyle w:val="Tabellrutnt"/>
+        <w:tblStyle w:val="TableGrid"/>
         <w:tblW w:w="9864" w:type="dxa"/>
         <w:tblLook w:val="04A0" w:firstRow="1" w:lastRow="0" w:firstColumn="1" w:lastColumn="0" w:noHBand="0" w:noVBand="1"/>
       </w:tblPr>
@@ -11305,7 +11389,7 @@
     <w:p/>
     <w:tbl>
       <w:tblPr>
-        <w:tblStyle w:val="Tabellrutnt"/>
+        <w:tblStyle w:val="TableGrid"/>
         <w:tblW w:w="9864" w:type="dxa"/>
         <w:tblLook w:val="04A0" w:firstRow="1" w:lastRow="0" w:firstColumn="1" w:lastColumn="0" w:noHBand="0" w:noVBand="1"/>
       </w:tblPr>
@@ -11661,7 +11745,7 @@
     <w:p/>
     <w:tbl>
       <w:tblPr>
-        <w:tblStyle w:val="Tabellrutnt"/>
+        <w:tblStyle w:val="TableGrid"/>
         <w:tblW w:w="9864" w:type="dxa"/>
         <w:tblLook w:val="04A0" w:firstRow="1" w:lastRow="0" w:firstColumn="1" w:lastColumn="0" w:noHBand="0" w:noVBand="1"/>
       </w:tblPr>
@@ -12104,7 +12188,7 @@
     <w:p/>
     <w:tbl>
       <w:tblPr>
-        <w:tblStyle w:val="Tabellrutnt"/>
+        <w:tblStyle w:val="TableGrid"/>
         <w:tblW w:w="9893" w:type="dxa"/>
         <w:tblLook w:val="04A0" w:firstRow="1" w:lastRow="0" w:firstColumn="1" w:lastColumn="0" w:noHBand="0" w:noVBand="1"/>
       </w:tblPr>
@@ -13204,7 +13288,7 @@
 </file>
 
 <file path=word/endnotes.xml><?xml version="1.0" encoding="utf-8"?>
-<w:endnotes xmlns:wpc="http://schemas.microsoft.com/office/word/2010/wordprocessingCanvas" xmlns:cx="http://schemas.microsoft.com/office/drawing/2014/chartex" xmlns:cx1="http://schemas.microsoft.com/office/drawing/2015/9/8/chartex" xmlns:cx2="http://schemas.microsoft.com/office/drawing/2015/10/21/chartex" xmlns:mc="http://schemas.openxmlformats.org/markup-compatibility/2006" xmlns:o="urn:schemas-microsoft-com:office:office" xmlns:r="http://schemas.openxmlformats.org/officeDocument/2006/relationships" xmlns:m="http://schemas.openxmlformats.org/officeDocument/2006/math" xmlns:v="urn:schemas-microsoft-com:vml" xmlns:wp14="http://schemas.microsoft.com/office/word/2010/wordprocessingDrawing" xmlns:wp="http://schemas.openxmlformats.org/drawingml/2006/wordprocessingDrawing" xmlns:w10="urn:schemas-microsoft-com:office:word" xmlns:w="http://schemas.openxmlformats.org/wordprocessingml/2006/main" xmlns:w14="http://schemas.microsoft.com/office/word/2010/wordml" xmlns:w15="http://schemas.microsoft.com/office/word/2012/wordml" xmlns:w16se="http://schemas.microsoft.com/office/word/2015/wordml/symex" xmlns:wpg="http://schemas.microsoft.com/office/word/2010/wordprocessingGroup" xmlns:wpi="http://schemas.microsoft.com/office/word/2010/wordprocessingInk" xmlns:wne="http://schemas.microsoft.com/office/word/2006/wordml" xmlns:wps="http://schemas.microsoft.com/office/word/2010/wordprocessingShape" mc:Ignorable="w14 w15 w16se wp14">
+<w:endnotes xmlns:wpc="http://schemas.microsoft.com/office/word/2010/wordprocessingCanvas" xmlns:mc="http://schemas.openxmlformats.org/markup-compatibility/2006" xmlns:o="urn:schemas-microsoft-com:office:office" xmlns:r="http://schemas.openxmlformats.org/officeDocument/2006/relationships" xmlns:m="http://schemas.openxmlformats.org/officeDocument/2006/math" xmlns:v="urn:schemas-microsoft-com:vml" xmlns:wp14="http://schemas.microsoft.com/office/word/2010/wordprocessingDrawing" xmlns:wp="http://schemas.openxmlformats.org/drawingml/2006/wordprocessingDrawing" xmlns:w10="urn:schemas-microsoft-com:office:word" xmlns:w="http://schemas.openxmlformats.org/wordprocessingml/2006/main" xmlns:w14="http://schemas.microsoft.com/office/word/2010/wordml" xmlns:w15="http://schemas.microsoft.com/office/word/2012/wordml" xmlns:wpg="http://schemas.microsoft.com/office/word/2010/wordprocessingGroup" xmlns:wpi="http://schemas.microsoft.com/office/word/2010/wordprocessingInk" xmlns:wne="http://schemas.microsoft.com/office/word/2006/wordml" xmlns:wps="http://schemas.microsoft.com/office/word/2010/wordprocessingShape" mc:Ignorable="w14 w15 wp14">
   <w:endnote w:type="separator" w:id="-1">
     <w:p>
       <w:pPr>
@@ -13229,7 +13313,7 @@
 </file>
 
 <file path=word/footer1.xml><?xml version="1.0" encoding="utf-8"?>
-<w:ftr xmlns:wpc="http://schemas.microsoft.com/office/word/2010/wordprocessingCanvas" xmlns:cx="http://schemas.microsoft.com/office/drawing/2014/chartex" xmlns:cx1="http://schemas.microsoft.com/office/drawing/2015/9/8/chartex" xmlns:cx2="http://schemas.microsoft.com/office/drawing/2015/10/21/chartex" xmlns:mc="http://schemas.openxmlformats.org/markup-compatibility/2006" xmlns:o="urn:schemas-microsoft-com:office:office" xmlns:r="http://schemas.openxmlformats.org/officeDocument/2006/relationships" xmlns:m="http://schemas.openxmlformats.org/officeDocument/2006/math" xmlns:v="urn:schemas-microsoft-com:vml" xmlns:wp14="http://schemas.microsoft.com/office/word/2010/wordprocessingDrawing" xmlns:wp="http://schemas.openxmlformats.org/drawingml/2006/wordprocessingDrawing" xmlns:w10="urn:schemas-microsoft-com:office:word" xmlns:w="http://schemas.openxmlformats.org/wordprocessingml/2006/main" xmlns:w14="http://schemas.microsoft.com/office/word/2010/wordml" xmlns:w15="http://schemas.microsoft.com/office/word/2012/wordml" xmlns:w16se="http://schemas.microsoft.com/office/word/2015/wordml/symex" xmlns:wpg="http://schemas.microsoft.com/office/word/2010/wordprocessingGroup" xmlns:wpi="http://schemas.microsoft.com/office/word/2010/wordprocessingInk" xmlns:wne="http://schemas.microsoft.com/office/word/2006/wordml" xmlns:wps="http://schemas.microsoft.com/office/word/2010/wordprocessingShape" mc:Ignorable="w14 w15 w16se wp14">
+<w:ftr xmlns:wpc="http://schemas.microsoft.com/office/word/2010/wordprocessingCanvas" xmlns:mc="http://schemas.openxmlformats.org/markup-compatibility/2006" xmlns:o="urn:schemas-microsoft-com:office:office" xmlns:r="http://schemas.openxmlformats.org/officeDocument/2006/relationships" xmlns:m="http://schemas.openxmlformats.org/officeDocument/2006/math" xmlns:v="urn:schemas-microsoft-com:vml" xmlns:wp14="http://schemas.microsoft.com/office/word/2010/wordprocessingDrawing" xmlns:wp="http://schemas.openxmlformats.org/drawingml/2006/wordprocessingDrawing" xmlns:w10="urn:schemas-microsoft-com:office:word" xmlns:w="http://schemas.openxmlformats.org/wordprocessingml/2006/main" xmlns:w14="http://schemas.microsoft.com/office/word/2010/wordml" xmlns:w15="http://schemas.microsoft.com/office/word/2012/wordml" xmlns:wpg="http://schemas.microsoft.com/office/word/2010/wordprocessingGroup" xmlns:wpi="http://schemas.microsoft.com/office/word/2010/wordprocessingInk" xmlns:wne="http://schemas.microsoft.com/office/word/2006/wordml" xmlns:wps="http://schemas.microsoft.com/office/word/2010/wordprocessingShape" mc:Ignorable="w14 w15 wp14">
   <w:sdt>
     <w:sdtPr>
       <w:id w:val="-1516535682"/>
@@ -13248,7 +13332,7 @@
     <w:sdtContent>
       <w:p>
         <w:pPr>
-          <w:pStyle w:val="Sidfot"/>
+          <w:pStyle w:val="Footer"/>
           <w:jc w:val="center"/>
           <w:rPr>
             <w:sz w:val="20"/>
@@ -13282,7 +13366,7 @@
             <w:sz w:val="20"/>
             <w:szCs w:val="20"/>
           </w:rPr>
-          <w:t>2</w:t>
+          <w:t>13</w:t>
         </w:r>
         <w:r>
           <w:rPr>
@@ -13297,14 +13381,14 @@
   </w:sdt>
   <w:p>
     <w:pPr>
-      <w:pStyle w:val="Sidfot"/>
+      <w:pStyle w:val="Footer"/>
     </w:pPr>
   </w:p>
 </w:ftr>
 </file>
 
 <file path=word/footnotes.xml><?xml version="1.0" encoding="utf-8"?>
-<w:footnotes xmlns:wpc="http://schemas.microsoft.com/office/word/2010/wordprocessingCanvas" xmlns:cx="http://schemas.microsoft.com/office/drawing/2014/chartex" xmlns:cx1="http://schemas.microsoft.com/office/drawing/2015/9/8/chartex" xmlns:cx2="http://schemas.microsoft.com/office/drawing/2015/10/21/chartex" xmlns:mc="http://schemas.openxmlformats.org/markup-compatibility/2006" xmlns:o="urn:schemas-microsoft-com:office:office" xmlns:r="http://schemas.openxmlformats.org/officeDocument/2006/relationships" xmlns:m="http://schemas.openxmlformats.org/officeDocument/2006/math" xmlns:v="urn:schemas-microsoft-com:vml" xmlns:wp14="http://schemas.microsoft.com/office/word/2010/wordprocessingDrawing" xmlns:wp="http://schemas.openxmlformats.org/drawingml/2006/wordprocessingDrawing" xmlns:w10="urn:schemas-microsoft-com:office:word" xmlns:w="http://schemas.openxmlformats.org/wordprocessingml/2006/main" xmlns:w14="http://schemas.microsoft.com/office/word/2010/wordml" xmlns:w15="http://schemas.microsoft.com/office/word/2012/wordml" xmlns:w16se="http://schemas.microsoft.com/office/word/2015/wordml/symex" xmlns:wpg="http://schemas.microsoft.com/office/word/2010/wordprocessingGroup" xmlns:wpi="http://schemas.microsoft.com/office/word/2010/wordprocessingInk" xmlns:wne="http://schemas.microsoft.com/office/word/2006/wordml" xmlns:wps="http://schemas.microsoft.com/office/word/2010/wordprocessingShape" mc:Ignorable="w14 w15 w16se wp14">
+<w:footnotes xmlns:wpc="http://schemas.microsoft.com/office/word/2010/wordprocessingCanvas" xmlns:mc="http://schemas.openxmlformats.org/markup-compatibility/2006" xmlns:o="urn:schemas-microsoft-com:office:office" xmlns:r="http://schemas.openxmlformats.org/officeDocument/2006/relationships" xmlns:m="http://schemas.openxmlformats.org/officeDocument/2006/math" xmlns:v="urn:schemas-microsoft-com:vml" xmlns:wp14="http://schemas.microsoft.com/office/word/2010/wordprocessingDrawing" xmlns:wp="http://schemas.openxmlformats.org/drawingml/2006/wordprocessingDrawing" xmlns:w10="urn:schemas-microsoft-com:office:word" xmlns:w="http://schemas.openxmlformats.org/wordprocessingml/2006/main" xmlns:w14="http://schemas.microsoft.com/office/word/2010/wordml" xmlns:w15="http://schemas.microsoft.com/office/word/2012/wordml" xmlns:wpg="http://schemas.microsoft.com/office/word/2010/wordprocessingGroup" xmlns:wpi="http://schemas.microsoft.com/office/word/2010/wordprocessingInk" xmlns:wne="http://schemas.microsoft.com/office/word/2006/wordml" xmlns:wps="http://schemas.microsoft.com/office/word/2010/wordprocessingShape" mc:Ignorable="w14 w15 wp14">
   <w:footnote w:type="separator" w:id="-1">
     <w:p>
       <w:pPr>
@@ -13329,7 +13413,7 @@
 </file>
 
 <file path=word/header1.xml><?xml version="1.0" encoding="utf-8"?>
-<w:hdr xmlns:wpc="http://schemas.microsoft.com/office/word/2010/wordprocessingCanvas" xmlns:cx="http://schemas.microsoft.com/office/drawing/2014/chartex" xmlns:cx1="http://schemas.microsoft.com/office/drawing/2015/9/8/chartex" xmlns:cx2="http://schemas.microsoft.com/office/drawing/2015/10/21/chartex" xmlns:mc="http://schemas.openxmlformats.org/markup-compatibility/2006" xmlns:o="urn:schemas-microsoft-com:office:office" xmlns:r="http://schemas.openxmlformats.org/officeDocument/2006/relationships" xmlns:m="http://schemas.openxmlformats.org/officeDocument/2006/math" xmlns:v="urn:schemas-microsoft-com:vml" xmlns:wp14="http://schemas.microsoft.com/office/word/2010/wordprocessingDrawing" xmlns:wp="http://schemas.openxmlformats.org/drawingml/2006/wordprocessingDrawing" xmlns:w10="urn:schemas-microsoft-com:office:word" xmlns:w="http://schemas.openxmlformats.org/wordprocessingml/2006/main" xmlns:w14="http://schemas.microsoft.com/office/word/2010/wordml" xmlns:w15="http://schemas.microsoft.com/office/word/2012/wordml" xmlns:w16se="http://schemas.microsoft.com/office/word/2015/wordml/symex" xmlns:wpg="http://schemas.microsoft.com/office/word/2010/wordprocessingGroup" xmlns:wpi="http://schemas.microsoft.com/office/word/2010/wordprocessingInk" xmlns:wne="http://schemas.microsoft.com/office/word/2006/wordml" xmlns:wps="http://schemas.microsoft.com/office/word/2010/wordprocessingShape" mc:Ignorable="w14 w15 w16se wp14">
+<w:hdr xmlns:wpc="http://schemas.microsoft.com/office/word/2010/wordprocessingCanvas" xmlns:mc="http://schemas.openxmlformats.org/markup-compatibility/2006" xmlns:o="urn:schemas-microsoft-com:office:office" xmlns:r="http://schemas.openxmlformats.org/officeDocument/2006/relationships" xmlns:m="http://schemas.openxmlformats.org/officeDocument/2006/math" xmlns:v="urn:schemas-microsoft-com:vml" xmlns:wp14="http://schemas.microsoft.com/office/word/2010/wordprocessingDrawing" xmlns:wp="http://schemas.openxmlformats.org/drawingml/2006/wordprocessingDrawing" xmlns:w10="urn:schemas-microsoft-com:office:word" xmlns:w="http://schemas.openxmlformats.org/wordprocessingml/2006/main" xmlns:w14="http://schemas.microsoft.com/office/word/2010/wordml" xmlns:w15="http://schemas.microsoft.com/office/word/2012/wordml" xmlns:wpg="http://schemas.microsoft.com/office/word/2010/wordprocessingGroup" xmlns:wpi="http://schemas.microsoft.com/office/word/2010/wordprocessingInk" xmlns:wne="http://schemas.microsoft.com/office/word/2006/wordml" xmlns:wps="http://schemas.microsoft.com/office/word/2010/wordprocessingShape" mc:Ignorable="w14 w15 wp14">
   <w:p>
     <w:pPr>
       <w:rPr>
@@ -13368,7 +13452,7 @@
 </file>
 
 <file path=word/numbering.xml><?xml version="1.0" encoding="utf-8"?>
-<w:numbering xmlns:wpc="http://schemas.microsoft.com/office/word/2010/wordprocessingCanvas" xmlns:cx="http://schemas.microsoft.com/office/drawing/2014/chartex" xmlns:cx1="http://schemas.microsoft.com/office/drawing/2015/9/8/chartex" xmlns:cx2="http://schemas.microsoft.com/office/drawing/2015/10/21/chartex" xmlns:mc="http://schemas.openxmlformats.org/markup-compatibility/2006" xmlns:o="urn:schemas-microsoft-com:office:office" xmlns:r="http://schemas.openxmlformats.org/officeDocument/2006/relationships" xmlns:m="http://schemas.openxmlformats.org/officeDocument/2006/math" xmlns:v="urn:schemas-microsoft-com:vml" xmlns:wp14="http://schemas.microsoft.com/office/word/2010/wordprocessingDrawing" xmlns:wp="http://schemas.openxmlformats.org/drawingml/2006/wordprocessingDrawing" xmlns:w10="urn:schemas-microsoft-com:office:word" xmlns:w="http://schemas.openxmlformats.org/wordprocessingml/2006/main" xmlns:w14="http://schemas.microsoft.com/office/word/2010/wordml" xmlns:w15="http://schemas.microsoft.com/office/word/2012/wordml" xmlns:w16se="http://schemas.microsoft.com/office/word/2015/wordml/symex" xmlns:wpg="http://schemas.microsoft.com/office/word/2010/wordprocessingGroup" xmlns:wpi="http://schemas.microsoft.com/office/word/2010/wordprocessingInk" xmlns:wne="http://schemas.microsoft.com/office/word/2006/wordml" xmlns:wps="http://schemas.microsoft.com/office/word/2010/wordprocessingShape" mc:Ignorable="w14 w15 w16se wp14">
+<w:numbering xmlns:wpc="http://schemas.microsoft.com/office/word/2010/wordprocessingCanvas" xmlns:mc="http://schemas.openxmlformats.org/markup-compatibility/2006" xmlns:o="urn:schemas-microsoft-com:office:office" xmlns:r="http://schemas.openxmlformats.org/officeDocument/2006/relationships" xmlns:m="http://schemas.openxmlformats.org/officeDocument/2006/math" xmlns:v="urn:schemas-microsoft-com:vml" xmlns:wp14="http://schemas.microsoft.com/office/word/2010/wordprocessingDrawing" xmlns:wp="http://schemas.openxmlformats.org/drawingml/2006/wordprocessingDrawing" xmlns:w10="urn:schemas-microsoft-com:office:word" xmlns:w="http://schemas.openxmlformats.org/wordprocessingml/2006/main" xmlns:w14="http://schemas.microsoft.com/office/word/2010/wordml" xmlns:w15="http://schemas.microsoft.com/office/word/2012/wordml" xmlns:wpg="http://schemas.microsoft.com/office/word/2010/wordprocessingGroup" xmlns:wpi="http://schemas.microsoft.com/office/word/2010/wordprocessingInk" xmlns:wne="http://schemas.microsoft.com/office/word/2006/wordml" xmlns:wps="http://schemas.microsoft.com/office/word/2010/wordprocessingShape" mc:Ignorable="w14 w15 wp14">
   <w:abstractNum w:abstractNumId="0" w15:restartNumberingAfterBreak="0">
     <w:nsid w:val="0D511665"/>
     <w:multiLevelType w:val="hybridMultilevel"/>
@@ -14417,7 +14501,7 @@
 </file>
 
 <file path=word/styles.xml><?xml version="1.0" encoding="utf-8"?>
-<w:styles xmlns:mc="http://schemas.openxmlformats.org/markup-compatibility/2006" xmlns:r="http://schemas.openxmlformats.org/officeDocument/2006/relationships" xmlns:w="http://schemas.openxmlformats.org/wordprocessingml/2006/main" xmlns:w14="http://schemas.microsoft.com/office/word/2010/wordml" xmlns:w15="http://schemas.microsoft.com/office/word/2012/wordml" xmlns:w16se="http://schemas.microsoft.com/office/word/2015/wordml/symex" mc:Ignorable="w14 w15 w16se">
+<w:styles xmlns:mc="http://schemas.openxmlformats.org/markup-compatibility/2006" xmlns:r="http://schemas.openxmlformats.org/officeDocument/2006/relationships" xmlns:w="http://schemas.openxmlformats.org/wordprocessingml/2006/main" xmlns:w14="http://schemas.microsoft.com/office/word/2010/wordml" xmlns:w15="http://schemas.microsoft.com/office/word/2012/wordml" mc:Ignorable="w14 w15">
   <w:docDefaults>
     <w:rPrDefault>
       <w:rPr>
@@ -14433,7 +14517,7 @@
       </w:pPr>
     </w:pPrDefault>
   </w:docDefaults>
-  <w:latentStyles w:defLockedState="0" w:defUIPriority="99" w:defSemiHidden="0" w:defUnhideWhenUsed="0" w:defQFormat="0" w:count="372">
+  <w:latentStyles w:defLockedState="0" w:defUIPriority="99" w:defSemiHidden="0" w:defUnhideWhenUsed="0" w:defQFormat="0" w:count="371">
     <w:lsdException w:name="Normal" w:uiPriority="0" w:qFormat="1"/>
     <w:lsdException w:name="heading 1" w:uiPriority="9" w:qFormat="1"/>
     <w:lsdException w:name="heading 2" w:semiHidden="1" w:uiPriority="9" w:unhideWhenUsed="1" w:qFormat="1"/>
@@ -14819,11 +14903,11 @@
       <w:sz w:val="24"/>
     </w:rPr>
   </w:style>
-  <w:style w:type="paragraph" w:styleId="Rubrik1">
+  <w:style w:type="paragraph" w:styleId="Heading1">
     <w:name w:val="heading 1"/>
     <w:basedOn w:val="Normal"/>
     <w:next w:val="Normal"/>
-    <w:link w:val="Rubrik1Char"/>
+    <w:link w:val="Heading1Char"/>
     <w:uiPriority w:val="9"/>
     <w:qFormat/>
     <w:rsid w:val="00F96EDF"/>
@@ -14840,11 +14924,11 @@
       <w:szCs w:val="32"/>
     </w:rPr>
   </w:style>
-  <w:style w:type="paragraph" w:styleId="Rubrik2">
+  <w:style w:type="paragraph" w:styleId="Heading2">
     <w:name w:val="heading 2"/>
     <w:basedOn w:val="Normal"/>
     <w:next w:val="Normal"/>
-    <w:link w:val="Rubrik2Char"/>
+    <w:link w:val="Heading2Char"/>
     <w:uiPriority w:val="9"/>
     <w:unhideWhenUsed/>
     <w:qFormat/>
@@ -14862,11 +14946,11 @@
       <w:szCs w:val="26"/>
     </w:rPr>
   </w:style>
-  <w:style w:type="paragraph" w:styleId="Rubrik3">
+  <w:style w:type="paragraph" w:styleId="Heading3">
     <w:name w:val="heading 3"/>
     <w:basedOn w:val="Normal"/>
     <w:next w:val="Normal"/>
-    <w:link w:val="Rubrik3Char"/>
+    <w:link w:val="Heading3Char"/>
     <w:uiPriority w:val="9"/>
     <w:unhideWhenUsed/>
     <w:qFormat/>
@@ -14883,13 +14967,13 @@
       <w:szCs w:val="24"/>
     </w:rPr>
   </w:style>
-  <w:style w:type="character" w:default="1" w:styleId="Standardstycketeckensnitt">
+  <w:style w:type="character" w:default="1" w:styleId="DefaultParagraphFont">
     <w:name w:val="Default Paragraph Font"/>
     <w:uiPriority w:val="1"/>
     <w:semiHidden/>
     <w:unhideWhenUsed/>
   </w:style>
-  <w:style w:type="table" w:default="1" w:styleId="Normaltabell">
+  <w:style w:type="table" w:default="1" w:styleId="TableNormal">
     <w:name w:val="Normal Table"/>
     <w:uiPriority w:val="99"/>
     <w:semiHidden/>
@@ -14904,16 +14988,16 @@
       </w:tblCellMar>
     </w:tblPr>
   </w:style>
-  <w:style w:type="numbering" w:default="1" w:styleId="Ingenlista">
+  <w:style w:type="numbering" w:default="1" w:styleId="NoList">
     <w:name w:val="No List"/>
     <w:uiPriority w:val="99"/>
     <w:semiHidden/>
     <w:unhideWhenUsed/>
   </w:style>
-  <w:style w:type="character" w:customStyle="1" w:styleId="Rubrik1Char">
-    <w:name w:val="Rubrik 1 Char"/>
-    <w:basedOn w:val="Standardstycketeckensnitt"/>
-    <w:link w:val="Rubrik1"/>
+  <w:style w:type="character" w:customStyle="1" w:styleId="Heading1Char">
+    <w:name w:val="Heading 1 Char"/>
+    <w:basedOn w:val="DefaultParagraphFont"/>
+    <w:link w:val="Heading1"/>
     <w:uiPriority w:val="9"/>
     <w:rsid w:val="00F96EDF"/>
     <w:rPr>
@@ -14923,10 +15007,10 @@
       <w:szCs w:val="32"/>
     </w:rPr>
   </w:style>
-  <w:style w:type="character" w:customStyle="1" w:styleId="Rubrik2Char">
-    <w:name w:val="Rubrik 2 Char"/>
-    <w:basedOn w:val="Standardstycketeckensnitt"/>
-    <w:link w:val="Rubrik2"/>
+  <w:style w:type="character" w:customStyle="1" w:styleId="Heading2Char">
+    <w:name w:val="Heading 2 Char"/>
+    <w:basedOn w:val="DefaultParagraphFont"/>
+    <w:link w:val="Heading2"/>
     <w:uiPriority w:val="9"/>
     <w:rsid w:val="00F96EDF"/>
     <w:rPr>
@@ -14936,10 +15020,10 @@
       <w:szCs w:val="26"/>
     </w:rPr>
   </w:style>
-  <w:style w:type="character" w:customStyle="1" w:styleId="Rubrik3Char">
-    <w:name w:val="Rubrik 3 Char"/>
-    <w:basedOn w:val="Standardstycketeckensnitt"/>
-    <w:link w:val="Rubrik3"/>
+  <w:style w:type="character" w:customStyle="1" w:styleId="Heading3Char">
+    <w:name w:val="Heading 3 Char"/>
+    <w:basedOn w:val="DefaultParagraphFont"/>
+    <w:link w:val="Heading3"/>
     <w:uiPriority w:val="9"/>
     <w:rsid w:val="00F96EDF"/>
     <w:rPr>
@@ -14949,7 +15033,7 @@
       <w:szCs w:val="24"/>
     </w:rPr>
   </w:style>
-  <w:style w:type="paragraph" w:styleId="Liststycke">
+  <w:style w:type="paragraph" w:styleId="ListParagraph">
     <w:name w:val="List Paragraph"/>
     <w:basedOn w:val="Normal"/>
     <w:uiPriority w:val="34"/>
@@ -14966,10 +15050,10 @@
       <w:sz w:val="22"/>
     </w:rPr>
   </w:style>
-  <w:style w:type="paragraph" w:styleId="Sidhuvud">
+  <w:style w:type="paragraph" w:styleId="Header">
     <w:name w:val="header"/>
     <w:basedOn w:val="Normal"/>
-    <w:link w:val="SidhuvudChar"/>
+    <w:link w:val="HeaderChar"/>
     <w:uiPriority w:val="99"/>
     <w:unhideWhenUsed/>
     <w:rsid w:val="008D5373"/>
@@ -14981,10 +15065,10 @@
       <w:spacing w:line="240" w:lineRule="auto"/>
     </w:pPr>
   </w:style>
-  <w:style w:type="character" w:customStyle="1" w:styleId="SidhuvudChar">
-    <w:name w:val="Sidhuvud Char"/>
-    <w:basedOn w:val="Standardstycketeckensnitt"/>
-    <w:link w:val="Sidhuvud"/>
+  <w:style w:type="character" w:customStyle="1" w:styleId="HeaderChar">
+    <w:name w:val="Header Char"/>
+    <w:basedOn w:val="DefaultParagraphFont"/>
+    <w:link w:val="Header"/>
     <w:uiPriority w:val="99"/>
     <w:rsid w:val="008D5373"/>
     <w:rPr>
@@ -14992,10 +15076,10 @@
       <w:sz w:val="24"/>
     </w:rPr>
   </w:style>
-  <w:style w:type="paragraph" w:styleId="Sidfot">
+  <w:style w:type="paragraph" w:styleId="Footer">
     <w:name w:val="footer"/>
     <w:basedOn w:val="Normal"/>
-    <w:link w:val="SidfotChar"/>
+    <w:link w:val="FooterChar"/>
     <w:uiPriority w:val="99"/>
     <w:unhideWhenUsed/>
     <w:rsid w:val="008D5373"/>
@@ -15007,10 +15091,10 @@
       <w:spacing w:line="240" w:lineRule="auto"/>
     </w:pPr>
   </w:style>
-  <w:style w:type="character" w:customStyle="1" w:styleId="SidfotChar">
-    <w:name w:val="Sidfot Char"/>
-    <w:basedOn w:val="Standardstycketeckensnitt"/>
-    <w:link w:val="Sidfot"/>
+  <w:style w:type="character" w:customStyle="1" w:styleId="FooterChar">
+    <w:name w:val="Footer Char"/>
+    <w:basedOn w:val="DefaultParagraphFont"/>
+    <w:link w:val="Footer"/>
     <w:uiPriority w:val="99"/>
     <w:rsid w:val="008D5373"/>
     <w:rPr>
@@ -15018,9 +15102,9 @@
       <w:sz w:val="24"/>
     </w:rPr>
   </w:style>
-  <w:style w:type="paragraph" w:styleId="Innehllsfrteckningsrubrik">
+  <w:style w:type="paragraph" w:styleId="TOCHeading">
     <w:name w:val="TOC Heading"/>
-    <w:basedOn w:val="Rubrik1"/>
+    <w:basedOn w:val="Heading1"/>
     <w:next w:val="Normal"/>
     <w:uiPriority w:val="39"/>
     <w:unhideWhenUsed/>
@@ -15037,7 +15121,7 @@
       <w:lang w:eastAsia="sv-SE"/>
     </w:rPr>
   </w:style>
-  <w:style w:type="paragraph" w:styleId="Innehll1">
+  <w:style w:type="paragraph" w:styleId="TOC1">
     <w:name w:val="toc 1"/>
     <w:basedOn w:val="Normal"/>
     <w:next w:val="Normal"/>
@@ -15049,7 +15133,7 @@
       <w:spacing w:after="100"/>
     </w:pPr>
   </w:style>
-  <w:style w:type="paragraph" w:styleId="Innehll2">
+  <w:style w:type="paragraph" w:styleId="TOC2">
     <w:name w:val="toc 2"/>
     <w:basedOn w:val="Normal"/>
     <w:next w:val="Normal"/>
@@ -15062,7 +15146,7 @@
       <w:ind w:left="240"/>
     </w:pPr>
   </w:style>
-  <w:style w:type="paragraph" w:styleId="Innehll3">
+  <w:style w:type="paragraph" w:styleId="TOC3">
     <w:name w:val="toc 3"/>
     <w:basedOn w:val="Normal"/>
     <w:next w:val="Normal"/>
@@ -15075,9 +15159,9 @@
       <w:ind w:left="480"/>
     </w:pPr>
   </w:style>
-  <w:style w:type="character" w:styleId="Hyperlnk">
+  <w:style w:type="character" w:styleId="Hyperlink">
     <w:name w:val="Hyperlink"/>
-    <w:basedOn w:val="Standardstycketeckensnitt"/>
+    <w:basedOn w:val="DefaultParagraphFont"/>
     <w:uiPriority w:val="99"/>
     <w:unhideWhenUsed/>
     <w:rsid w:val="008D5373"/>
@@ -15086,9 +15170,9 @@
       <w:u w:val="single"/>
     </w:rPr>
   </w:style>
-  <w:style w:type="table" w:styleId="Tabellrutnt">
+  <w:style w:type="table" w:styleId="TableGrid">
     <w:name w:val="Table Grid"/>
-    <w:basedOn w:val="Normaltabell"/>
+    <w:basedOn w:val="TableNormal"/>
     <w:uiPriority w:val="39"/>
     <w:rsid w:val="0026533B"/>
     <w:pPr>
@@ -15374,7 +15458,7 @@
 </file>
 
 <file path=customXml/itemProps1.xml><?xml version="1.0" encoding="utf-8"?>
-<ds:datastoreItem xmlns:ds="http://schemas.openxmlformats.org/officeDocument/2006/customXml" ds:itemID="{CBFB4B99-659B-46EB-BB21-0AEAF681CA70}">
+<ds:datastoreItem xmlns:ds="http://schemas.openxmlformats.org/officeDocument/2006/customXml" ds:itemID="{909E9C65-7597-44A2-AB1A-9C29CC2CDCB1}">
   <ds:schemaRefs>
     <ds:schemaRef ds:uri="http://schemas.openxmlformats.org/officeDocument/2006/bibliography"/>
   </ds:schemaRefs>

--- a/da336a_kravdokument_grupp23-V.1.docx
+++ b/da336a_kravdokument_grupp23-V.1.docx
@@ -1,10 +1,10 @@
 
 <file path=word/document.xml><?xml version="1.0" encoding="utf-8"?>
-<w:document xmlns:wpc="http://schemas.microsoft.com/office/word/2010/wordprocessingCanvas" xmlns:mc="http://schemas.openxmlformats.org/markup-compatibility/2006" xmlns:o="urn:schemas-microsoft-com:office:office" xmlns:r="http://schemas.openxmlformats.org/officeDocument/2006/relationships" xmlns:m="http://schemas.openxmlformats.org/officeDocument/2006/math" xmlns:v="urn:schemas-microsoft-com:vml" xmlns:wp14="http://schemas.microsoft.com/office/word/2010/wordprocessingDrawing" xmlns:wp="http://schemas.openxmlformats.org/drawingml/2006/wordprocessingDrawing" xmlns:w10="urn:schemas-microsoft-com:office:word" xmlns:w="http://schemas.openxmlformats.org/wordprocessingml/2006/main" xmlns:w14="http://schemas.microsoft.com/office/word/2010/wordml" xmlns:w15="http://schemas.microsoft.com/office/word/2012/wordml" xmlns:wpg="http://schemas.microsoft.com/office/word/2010/wordprocessingGroup" xmlns:wpi="http://schemas.microsoft.com/office/word/2010/wordprocessingInk" xmlns:wne="http://schemas.microsoft.com/office/word/2006/wordml" xmlns:wps="http://schemas.microsoft.com/office/word/2010/wordprocessingShape" mc:Ignorable="w14 w15 wp14">
+<w:document xmlns:wpc="http://schemas.microsoft.com/office/word/2010/wordprocessingCanvas" xmlns:mo="http://schemas.microsoft.com/office/mac/office/2008/main" xmlns:mc="http://schemas.openxmlformats.org/markup-compatibility/2006" xmlns:mv="urn:schemas-microsoft-com:mac:vml" xmlns:o="urn:schemas-microsoft-com:office:office" xmlns:r="http://schemas.openxmlformats.org/officeDocument/2006/relationships" xmlns:m="http://schemas.openxmlformats.org/officeDocument/2006/math" xmlns:v="urn:schemas-microsoft-com:vml" xmlns:wp14="http://schemas.microsoft.com/office/word/2010/wordprocessingDrawing" xmlns:wp="http://schemas.openxmlformats.org/drawingml/2006/wordprocessingDrawing" xmlns:w10="urn:schemas-microsoft-com:office:word" xmlns:w="http://schemas.openxmlformats.org/wordprocessingml/2006/main" xmlns:w14="http://schemas.microsoft.com/office/word/2010/wordml" xmlns:w15="http://schemas.microsoft.com/office/word/2012/wordml" xmlns:wpg="http://schemas.microsoft.com/office/word/2010/wordprocessingGroup" xmlns:wpi="http://schemas.microsoft.com/office/word/2010/wordprocessingInk" xmlns:wne="http://schemas.microsoft.com/office/word/2006/wordml" xmlns:wps="http://schemas.microsoft.com/office/word/2010/wordprocessingShape" mc:Ignorable="w14 w15 wp14">
   <w:body>
     <w:p>
       <w:pPr>
-        <w:pStyle w:val="Heading1"/>
+        <w:pStyle w:val="Rubrik1"/>
         <w:jc w:val="center"/>
         <w:rPr>
           <w:rFonts w:eastAsiaTheme="minorHAnsi" w:cs="Times New Roman"/>
@@ -15,7 +15,7 @@
     </w:p>
     <w:p>
       <w:pPr>
-        <w:pStyle w:val="Heading1"/>
+        <w:pStyle w:val="Rubrik1"/>
         <w:jc w:val="center"/>
         <w:rPr>
           <w:rFonts w:eastAsiaTheme="minorHAnsi" w:cs="Times New Roman"/>
@@ -26,7 +26,7 @@
     </w:p>
     <w:p>
       <w:pPr>
-        <w:pStyle w:val="Heading1"/>
+        <w:pStyle w:val="Rubrik1"/>
         <w:tabs>
           <w:tab w:val="left" w:pos="8025"/>
         </w:tabs>
@@ -48,7 +48,7 @@
     </w:p>
     <w:p>
       <w:pPr>
-        <w:pStyle w:val="Heading1"/>
+        <w:pStyle w:val="Rubrik1"/>
         <w:jc w:val="center"/>
         <w:rPr>
           <w:rFonts w:eastAsiaTheme="minorHAnsi" w:cs="Times New Roman"/>
@@ -59,7 +59,7 @@
     </w:p>
     <w:p>
       <w:pPr>
-        <w:pStyle w:val="Heading1"/>
+        <w:pStyle w:val="Rubrik1"/>
         <w:jc w:val="center"/>
         <w:rPr>
           <w:rFonts w:eastAsiaTheme="minorHAnsi" w:cs="Times New Roman"/>
@@ -166,7 +166,7 @@
           <w:b/>
           <w:sz w:val="36"/>
         </w:rPr>
-        <w:t>.6</w:t>
+        <w:t>.7</w:t>
       </w:r>
     </w:p>
     <w:p>
@@ -180,7 +180,7 @@
         <w:rPr>
           <w:b/>
         </w:rPr>
-        <w:t>2016-05-02</w:t>
+        <w:t>2016-05-27</w:t>
       </w:r>
     </w:p>
     <w:p>
@@ -200,9 +200,9 @@
     </w:p>
     <w:p>
       <w:pPr>
-        <w:pStyle w:val="Heading1"/>
+        <w:pStyle w:val="Rubrik1"/>
       </w:pPr>
-      <w:bookmarkStart w:id="0" w:name="_Toc451705686"/>
+      <w:bookmarkStart w:id="0" w:name="_Toc452114769"/>
       <w:r>
         <w:lastRenderedPageBreak/>
         <w:t>Dokumenthistorik</w:t>
@@ -212,7 +212,7 @@
     <w:p/>
     <w:tbl>
       <w:tblPr>
-        <w:tblStyle w:val="TableGrid"/>
+        <w:tblStyle w:val="Tabellrutnt"/>
         <w:tblW w:w="0" w:type="auto"/>
         <w:tblLook w:val="04A0" w:firstRow="1" w:lastRow="0" w:firstColumn="1" w:lastColumn="0" w:noHBand="0" w:noVBand="1"/>
       </w:tblPr>
@@ -342,7 +342,10 @@
           </w:tcPr>
           <w:p>
             <w:r>
-              <w:t>version 1</w:t>
+              <w:t>V</w:t>
+            </w:r>
+            <w:r>
+              <w:t>ersion 1</w:t>
             </w:r>
           </w:p>
         </w:tc>
@@ -577,6 +580,9 @@
         </w:tc>
       </w:tr>
       <w:tr>
+        <w:trPr>
+          <w:trHeight w:val="334"/>
+        </w:trPr>
         <w:tc>
           <w:tcPr>
             <w:tcW w:w="1314" w:type="dxa"/>
@@ -614,9 +620,54 @@
           <w:p>
             <w:r>
               <w:t>Max</w:t>
+            </w:r>
+          </w:p>
+        </w:tc>
+      </w:tr>
+      <w:tr>
+        <w:trPr>
+          <w:trHeight w:val="236"/>
+        </w:trPr>
+        <w:tc>
+          <w:tcPr>
+            <w:tcW w:w="1314" w:type="dxa"/>
+          </w:tcPr>
+          <w:p>
+            <w:r>
+              <w:t>160527</w:t>
+            </w:r>
+          </w:p>
+        </w:tc>
+        <w:tc>
+          <w:tcPr>
+            <w:tcW w:w="976" w:type="dxa"/>
+          </w:tcPr>
+          <w:p>
+            <w:r>
+              <w:t>V.1.7</w:t>
+            </w:r>
+          </w:p>
+        </w:tc>
+        <w:tc>
+          <w:tcPr>
+            <w:tcW w:w="4506" w:type="dxa"/>
+          </w:tcPr>
+          <w:p>
+            <w:r>
+              <w:t>Korrekturläst och ändrat om enstaka krav från medel till låg.</w:t>
             </w:r>
             <w:bookmarkStart w:id="1" w:name="_GoBack"/>
             <w:bookmarkEnd w:id="1"/>
+          </w:p>
+        </w:tc>
+        <w:tc>
+          <w:tcPr>
+            <w:tcW w:w="2266" w:type="dxa"/>
+          </w:tcPr>
+          <w:p>
+            <w:r>
+              <w:t>Jacob</w:t>
+            </w:r>
           </w:p>
         </w:tc>
       </w:tr>
@@ -661,7 +712,7 @@
       <w:sdtContent>
         <w:p>
           <w:pPr>
-            <w:pStyle w:val="TOCHeading"/>
+            <w:pStyle w:val="Innehllsfrteckningsrubrik"/>
           </w:pPr>
           <w:r>
             <w:t>Innehåll</w:t>
@@ -669,14 +720,14 @@
         </w:p>
         <w:p>
           <w:pPr>
-            <w:pStyle w:val="TOC1"/>
+            <w:pStyle w:val="Innehll1"/>
             <w:tabs>
               <w:tab w:val="right" w:leader="dot" w:pos="9062"/>
             </w:tabs>
             <w:rPr>
               <w:rFonts w:asciiTheme="minorHAnsi" w:eastAsiaTheme="minorEastAsia" w:hAnsiTheme="minorHAnsi"/>
               <w:noProof/>
-              <w:sz w:val="22"/>
+              <w:szCs w:val="24"/>
               <w:lang w:eastAsia="sv-SE"/>
             </w:rPr>
           </w:pPr>
@@ -689,10 +740,10 @@
           <w:r>
             <w:fldChar w:fldCharType="separate"/>
           </w:r>
-          <w:hyperlink w:anchor="_Toc451705686" w:history="1">
-            <w:r>
-              <w:rPr>
-                <w:rStyle w:val="Hyperlink"/>
+          <w:hyperlink w:anchor="_Toc452114769" w:history="1">
+            <w:r>
+              <w:rPr>
+                <w:rStyle w:val="Hyperlnk"/>
                 <w:noProof/>
               </w:rPr>
               <w:t>Dokumenthistorik</w:t>
@@ -716,7 +767,7 @@
                 <w:noProof/>
                 <w:webHidden/>
               </w:rPr>
-              <w:instrText xml:space="preserve"> PAGEREF _Toc451705686 \h </w:instrText>
+              <w:instrText xml:space="preserve"> PAGEREF _Toc452114769 \h </w:instrText>
             </w:r>
             <w:r>
               <w:rPr>
@@ -749,21 +800,21 @@
         </w:p>
         <w:p>
           <w:pPr>
-            <w:pStyle w:val="TOC1"/>
+            <w:pStyle w:val="Innehll1"/>
             <w:tabs>
               <w:tab w:val="right" w:leader="dot" w:pos="9062"/>
             </w:tabs>
             <w:rPr>
               <w:rFonts w:asciiTheme="minorHAnsi" w:eastAsiaTheme="minorEastAsia" w:hAnsiTheme="minorHAnsi"/>
               <w:noProof/>
-              <w:sz w:val="22"/>
+              <w:szCs w:val="24"/>
               <w:lang w:eastAsia="sv-SE"/>
             </w:rPr>
           </w:pPr>
-          <w:hyperlink w:anchor="_Toc451705687" w:history="1">
-            <w:r>
-              <w:rPr>
-                <w:rStyle w:val="Hyperlink"/>
+          <w:hyperlink w:anchor="_Toc452114770" w:history="1">
+            <w:r>
+              <w:rPr>
+                <w:rStyle w:val="Hyperlnk"/>
                 <w:noProof/>
               </w:rPr>
               <w:t>Kravdokument</w:t>
@@ -787,7 +838,7 @@
                 <w:noProof/>
                 <w:webHidden/>
               </w:rPr>
-              <w:instrText xml:space="preserve"> PAGEREF _Toc451705687 \h </w:instrText>
+              <w:instrText xml:space="preserve"> PAGEREF _Toc452114770 \h </w:instrText>
             </w:r>
             <w:r>
               <w:rPr>
@@ -820,21 +871,21 @@
         </w:p>
         <w:p>
           <w:pPr>
-            <w:pStyle w:val="TOC1"/>
+            <w:pStyle w:val="Innehll1"/>
             <w:tabs>
               <w:tab w:val="right" w:leader="dot" w:pos="9062"/>
             </w:tabs>
             <w:rPr>
               <w:rFonts w:asciiTheme="minorHAnsi" w:eastAsiaTheme="minorEastAsia" w:hAnsiTheme="minorHAnsi"/>
               <w:noProof/>
-              <w:sz w:val="22"/>
+              <w:szCs w:val="24"/>
               <w:lang w:eastAsia="sv-SE"/>
             </w:rPr>
           </w:pPr>
-          <w:hyperlink w:anchor="_Toc451705688" w:history="1">
-            <w:r>
-              <w:rPr>
-                <w:rStyle w:val="Hyperlink"/>
+          <w:hyperlink w:anchor="_Toc452114771" w:history="1">
+            <w:r>
+              <w:rPr>
+                <w:rStyle w:val="Hyperlnk"/>
                 <w:noProof/>
               </w:rPr>
               <w:t>Syfte</w:t>
@@ -858,7 +909,7 @@
                 <w:noProof/>
                 <w:webHidden/>
               </w:rPr>
-              <w:instrText xml:space="preserve"> PAGEREF _Toc451705688 \h </w:instrText>
+              <w:instrText xml:space="preserve"> PAGEREF _Toc452114771 \h </w:instrText>
             </w:r>
             <w:r>
               <w:rPr>
@@ -891,21 +942,21 @@
         </w:p>
         <w:p>
           <w:pPr>
-            <w:pStyle w:val="TOC1"/>
+            <w:pStyle w:val="Innehll1"/>
             <w:tabs>
               <w:tab w:val="right" w:leader="dot" w:pos="9062"/>
             </w:tabs>
             <w:rPr>
               <w:rFonts w:asciiTheme="minorHAnsi" w:eastAsiaTheme="minorEastAsia" w:hAnsiTheme="minorHAnsi"/>
               <w:noProof/>
-              <w:sz w:val="22"/>
+              <w:szCs w:val="24"/>
               <w:lang w:eastAsia="sv-SE"/>
             </w:rPr>
           </w:pPr>
-          <w:hyperlink w:anchor="_Toc451705689" w:history="1">
-            <w:r>
-              <w:rPr>
-                <w:rStyle w:val="Hyperlink"/>
+          <w:hyperlink w:anchor="_Toc452114772" w:history="1">
+            <w:r>
+              <w:rPr>
+                <w:rStyle w:val="Hyperlnk"/>
                 <w:noProof/>
               </w:rPr>
               <w:t>Ordlista</w:t>
@@ -929,7 +980,7 @@
                 <w:noProof/>
                 <w:webHidden/>
               </w:rPr>
-              <w:instrText xml:space="preserve"> PAGEREF _Toc451705689 \h </w:instrText>
+              <w:instrText xml:space="preserve"> PAGEREF _Toc452114772 \h </w:instrText>
             </w:r>
             <w:r>
               <w:rPr>
@@ -962,24 +1013,24 @@
         </w:p>
         <w:p>
           <w:pPr>
-            <w:pStyle w:val="TOC1"/>
+            <w:pStyle w:val="Innehll1"/>
             <w:tabs>
               <w:tab w:val="right" w:leader="dot" w:pos="9062"/>
             </w:tabs>
             <w:rPr>
               <w:rFonts w:asciiTheme="minorHAnsi" w:eastAsiaTheme="minorEastAsia" w:hAnsiTheme="minorHAnsi"/>
               <w:noProof/>
-              <w:sz w:val="22"/>
+              <w:szCs w:val="24"/>
               <w:lang w:eastAsia="sv-SE"/>
             </w:rPr>
           </w:pPr>
-          <w:hyperlink w:anchor="_Toc451705690" w:history="1">
-            <w:r>
-              <w:rPr>
-                <w:rStyle w:val="Hyperlink"/>
+          <w:hyperlink w:anchor="_Toc452114773" w:history="1">
+            <w:r>
+              <w:rPr>
+                <w:rStyle w:val="Hyperlnk"/>
                 <w:noProof/>
               </w:rPr>
-              <w:t>Referenser</w:t>
+              <w:t>Produktbeskrivning</w:t>
             </w:r>
             <w:r>
               <w:rPr>
@@ -1000,7 +1051,7 @@
                 <w:noProof/>
                 <w:webHidden/>
               </w:rPr>
-              <w:instrText xml:space="preserve"> PAGEREF _Toc451705690 \h </w:instrText>
+              <w:instrText xml:space="preserve"> PAGEREF _Toc452114773 \h </w:instrText>
             </w:r>
             <w:r>
               <w:rPr>
@@ -1020,7 +1071,7 @@
                 <w:noProof/>
                 <w:webHidden/>
               </w:rPr>
-              <w:t>4</w:t>
+              <w:t>5</w:t>
             </w:r>
             <w:r>
               <w:rPr>
@@ -1033,24 +1084,24 @@
         </w:p>
         <w:p>
           <w:pPr>
-            <w:pStyle w:val="TOC1"/>
+            <w:pStyle w:val="Innehll1"/>
             <w:tabs>
               <w:tab w:val="right" w:leader="dot" w:pos="9062"/>
             </w:tabs>
             <w:rPr>
               <w:rFonts w:asciiTheme="minorHAnsi" w:eastAsiaTheme="minorEastAsia" w:hAnsiTheme="minorHAnsi"/>
               <w:noProof/>
-              <w:sz w:val="22"/>
+              <w:szCs w:val="24"/>
               <w:lang w:eastAsia="sv-SE"/>
             </w:rPr>
           </w:pPr>
-          <w:hyperlink w:anchor="_Toc451705691" w:history="1">
-            <w:r>
-              <w:rPr>
-                <w:rStyle w:val="Hyperlink"/>
+          <w:hyperlink w:anchor="_Toc452114774" w:history="1">
+            <w:r>
+              <w:rPr>
+                <w:rStyle w:val="Hyperlnk"/>
                 <w:noProof/>
               </w:rPr>
-              <w:t>Produktbeskrivning</w:t>
+              <w:t>Målgrupp</w:t>
             </w:r>
             <w:r>
               <w:rPr>
@@ -1071,7 +1122,7 @@
                 <w:noProof/>
                 <w:webHidden/>
               </w:rPr>
-              <w:instrText xml:space="preserve"> PAGEREF _Toc451705691 \h </w:instrText>
+              <w:instrText xml:space="preserve"> PAGEREF _Toc452114774 \h </w:instrText>
             </w:r>
             <w:r>
               <w:rPr>
@@ -1104,24 +1155,24 @@
         </w:p>
         <w:p>
           <w:pPr>
-            <w:pStyle w:val="TOC1"/>
+            <w:pStyle w:val="Innehll1"/>
             <w:tabs>
               <w:tab w:val="right" w:leader="dot" w:pos="9062"/>
             </w:tabs>
             <w:rPr>
               <w:rFonts w:asciiTheme="minorHAnsi" w:eastAsiaTheme="minorEastAsia" w:hAnsiTheme="minorHAnsi"/>
               <w:noProof/>
-              <w:sz w:val="22"/>
+              <w:szCs w:val="24"/>
               <w:lang w:eastAsia="sv-SE"/>
             </w:rPr>
           </w:pPr>
-          <w:hyperlink w:anchor="_Toc451705692" w:history="1">
-            <w:r>
-              <w:rPr>
-                <w:rStyle w:val="Hyperlink"/>
+          <w:hyperlink w:anchor="_Toc452114775" w:history="1">
+            <w:r>
+              <w:rPr>
+                <w:rStyle w:val="Hyperlnk"/>
                 <w:noProof/>
               </w:rPr>
-              <w:t>Målgrupp</w:t>
+              <w:t>Intressenter</w:t>
             </w:r>
             <w:r>
               <w:rPr>
@@ -1142,7 +1193,7 @@
                 <w:noProof/>
                 <w:webHidden/>
               </w:rPr>
-              <w:instrText xml:space="preserve"> PAGEREF _Toc451705692 \h </w:instrText>
+              <w:instrText xml:space="preserve"> PAGEREF _Toc452114775 \h </w:instrText>
             </w:r>
             <w:r>
               <w:rPr>
@@ -1175,24 +1226,24 @@
         </w:p>
         <w:p>
           <w:pPr>
-            <w:pStyle w:val="TOC1"/>
+            <w:pStyle w:val="Innehll1"/>
             <w:tabs>
               <w:tab w:val="right" w:leader="dot" w:pos="9062"/>
             </w:tabs>
             <w:rPr>
               <w:rFonts w:asciiTheme="minorHAnsi" w:eastAsiaTheme="minorEastAsia" w:hAnsiTheme="minorHAnsi"/>
               <w:noProof/>
-              <w:sz w:val="22"/>
+              <w:szCs w:val="24"/>
               <w:lang w:eastAsia="sv-SE"/>
             </w:rPr>
           </w:pPr>
-          <w:hyperlink w:anchor="_Toc451705693" w:history="1">
-            <w:r>
-              <w:rPr>
-                <w:rStyle w:val="Hyperlink"/>
+          <w:hyperlink w:anchor="_Toc452114776" w:history="1">
+            <w:r>
+              <w:rPr>
+                <w:rStyle w:val="Hyperlnk"/>
                 <w:noProof/>
               </w:rPr>
-              <w:t>Intressenter</w:t>
+              <w:t>Funktionella krav</w:t>
             </w:r>
             <w:r>
               <w:rPr>
@@ -1213,7 +1264,7 @@
                 <w:noProof/>
                 <w:webHidden/>
               </w:rPr>
-              <w:instrText xml:space="preserve"> PAGEREF _Toc451705693 \h </w:instrText>
+              <w:instrText xml:space="preserve"> PAGEREF _Toc452114776 \h </w:instrText>
             </w:r>
             <w:r>
               <w:rPr>
@@ -1233,7 +1284,7 @@
                 <w:noProof/>
                 <w:webHidden/>
               </w:rPr>
-              <w:t>5</w:t>
+              <w:t>6</w:t>
             </w:r>
             <w:r>
               <w:rPr>
@@ -1246,24 +1297,24 @@
         </w:p>
         <w:p>
           <w:pPr>
-            <w:pStyle w:val="TOC1"/>
+            <w:pStyle w:val="Innehll1"/>
             <w:tabs>
               <w:tab w:val="right" w:leader="dot" w:pos="9062"/>
             </w:tabs>
             <w:rPr>
               <w:rFonts w:asciiTheme="minorHAnsi" w:eastAsiaTheme="minorEastAsia" w:hAnsiTheme="minorHAnsi"/>
               <w:noProof/>
-              <w:sz w:val="22"/>
+              <w:szCs w:val="24"/>
               <w:lang w:eastAsia="sv-SE"/>
             </w:rPr>
           </w:pPr>
-          <w:hyperlink w:anchor="_Toc451705694" w:history="1">
-            <w:r>
-              <w:rPr>
-                <w:rStyle w:val="Hyperlink"/>
+          <w:hyperlink w:anchor="_Toc452114777" w:history="1">
+            <w:r>
+              <w:rPr>
+                <w:rStyle w:val="Hyperlnk"/>
                 <w:noProof/>
               </w:rPr>
-              <w:t>Funktionella krav</w:t>
+              <w:t>Icke-funktionella krav/kvalitativa krav</w:t>
             </w:r>
             <w:r>
               <w:rPr>
@@ -1284,78 +1335,7 @@
                 <w:noProof/>
                 <w:webHidden/>
               </w:rPr>
-              <w:instrText xml:space="preserve"> PAGEREF _Toc451705694 \h </w:instrText>
-            </w:r>
-            <w:r>
-              <w:rPr>
-                <w:noProof/>
-                <w:webHidden/>
-              </w:rPr>
-            </w:r>
-            <w:r>
-              <w:rPr>
-                <w:noProof/>
-                <w:webHidden/>
-              </w:rPr>
-              <w:fldChar w:fldCharType="separate"/>
-            </w:r>
-            <w:r>
-              <w:rPr>
-                <w:noProof/>
-                <w:webHidden/>
-              </w:rPr>
-              <w:t>6</w:t>
-            </w:r>
-            <w:r>
-              <w:rPr>
-                <w:noProof/>
-                <w:webHidden/>
-              </w:rPr>
-              <w:fldChar w:fldCharType="end"/>
-            </w:r>
-          </w:hyperlink>
-        </w:p>
-        <w:p>
-          <w:pPr>
-            <w:pStyle w:val="TOC1"/>
-            <w:tabs>
-              <w:tab w:val="right" w:leader="dot" w:pos="9062"/>
-            </w:tabs>
-            <w:rPr>
-              <w:rFonts w:asciiTheme="minorHAnsi" w:eastAsiaTheme="minorEastAsia" w:hAnsiTheme="minorHAnsi"/>
-              <w:noProof/>
-              <w:sz w:val="22"/>
-              <w:lang w:eastAsia="sv-SE"/>
-            </w:rPr>
-          </w:pPr>
-          <w:hyperlink w:anchor="_Toc451705695" w:history="1">
-            <w:r>
-              <w:rPr>
-                <w:rStyle w:val="Hyperlink"/>
-                <w:noProof/>
-              </w:rPr>
-              <w:t>Icke-funktionella krav/kvalitativa krav</w:t>
-            </w:r>
-            <w:r>
-              <w:rPr>
-                <w:noProof/>
-                <w:webHidden/>
-              </w:rPr>
-              <w:tab/>
-            </w:r>
-            <w:r>
-              <w:rPr>
-                <w:noProof/>
-                <w:webHidden/>
-              </w:rPr>
-              <w:fldChar w:fldCharType="begin"/>
-            </w:r>
-            <w:r>
-              <w:rPr>
-                <w:noProof/>
-                <w:webHidden/>
-              </w:rPr>
-              <w:instrText xml:space="preserve"> PAGEREF _Toc451705695 \h </w:instrText>
+              <w:instrText xml:space="preserve"> PAGEREF _Toc452114777 \h </w:instrText>
             </w:r>
             <w:r>
               <w:rPr>
@@ -1414,13 +1394,13 @@
     </w:p>
     <w:p>
       <w:pPr>
-        <w:pStyle w:val="Heading1"/>
+        <w:pStyle w:val="Rubrik1"/>
         <w:jc w:val="center"/>
         <w:rPr>
           <w:sz w:val="40"/>
         </w:rPr>
       </w:pPr>
-      <w:bookmarkStart w:id="2" w:name="_Toc451705687"/>
+      <w:bookmarkStart w:id="2" w:name="_Toc452114770"/>
       <w:r>
         <w:rPr>
           <w:sz w:val="40"/>
@@ -1432,9 +1412,9 @@
     </w:p>
     <w:p>
       <w:pPr>
-        <w:pStyle w:val="Heading1"/>
+        <w:pStyle w:val="Rubrik1"/>
       </w:pPr>
-      <w:bookmarkStart w:id="3" w:name="_Toc451705688"/>
+      <w:bookmarkStart w:id="3" w:name="_Toc452114771"/>
       <w:r>
         <w:t>Syfte</w:t>
       </w:r>
@@ -1460,9 +1440,9 @@
     <w:p/>
     <w:p>
       <w:pPr>
-        <w:pStyle w:val="Heading1"/>
+        <w:pStyle w:val="Rubrik1"/>
       </w:pPr>
-      <w:bookmarkStart w:id="4" w:name="_Toc451705689"/>
+      <w:bookmarkStart w:id="4" w:name="_Toc452114772"/>
       <w:r>
         <w:t>Ordlista</w:t>
       </w:r>
@@ -1527,12 +1507,6 @@
           <w:u w:val="single"/>
         </w:rPr>
       </w:pPr>
-      <w:r>
-        <w:rPr>
-          <w:u w:val="single"/>
-        </w:rPr>
-        <w:t>Sidetrack/</w:t>
-      </w:r>
       <w:r>
         <w:rPr>
           <w:u w:val="single"/>
@@ -1655,16 +1629,6 @@
       </w:r>
     </w:p>
     <w:p/>
-    <w:p>
-      <w:pPr>
-        <w:pStyle w:val="Heading1"/>
-      </w:pPr>
-      <w:bookmarkStart w:id="5" w:name="_Toc451705690"/>
-      <w:r>
-        <w:t>Referenser</w:t>
-      </w:r>
-      <w:bookmarkEnd w:id="5"/>
-    </w:p>
     <w:p/>
     <w:p/>
     <w:p>
@@ -1684,14 +1648,14 @@
     </w:p>
     <w:p>
       <w:pPr>
-        <w:pStyle w:val="Heading1"/>
+        <w:pStyle w:val="Rubrik1"/>
       </w:pPr>
-      <w:bookmarkStart w:id="6" w:name="_Toc451705691"/>
+      <w:bookmarkStart w:id="5" w:name="_Toc452114773"/>
       <w:r>
         <w:lastRenderedPageBreak/>
         <w:t>Produktbeskrivning</w:t>
       </w:r>
-      <w:bookmarkEnd w:id="6"/>
+      <w:bookmarkEnd w:id="5"/>
     </w:p>
     <w:p>
       <w:pPr>
@@ -1882,95 +1846,6 @@
           <w:szCs w:val="24"/>
         </w:rPr>
         <w:t>iskutera ämnet.</w:t>
-      </w:r>
-    </w:p>
-    <w:p>
-      <w:pPr>
-        <w:autoSpaceDE w:val="0"/>
-        <w:autoSpaceDN w:val="0"/>
-        <w:adjustRightInd w:val="0"/>
-        <w:spacing w:line="240" w:lineRule="auto"/>
-        <w:jc w:val="left"/>
-        <w:rPr>
-          <w:rFonts w:cs="Times New Roman"/>
-          <w:szCs w:val="24"/>
-        </w:rPr>
-      </w:pPr>
-    </w:p>
-    <w:p>
-      <w:pPr>
-        <w:autoSpaceDE w:val="0"/>
-        <w:autoSpaceDN w:val="0"/>
-        <w:adjustRightInd w:val="0"/>
-        <w:spacing w:line="240" w:lineRule="auto"/>
-        <w:jc w:val="left"/>
-        <w:rPr>
-          <w:rFonts w:cs="Times New Roman"/>
-          <w:szCs w:val="24"/>
-        </w:rPr>
-      </w:pPr>
-      <w:r>
-        <w:rPr>
-          <w:rFonts w:cs="Times New Roman"/>
-          <w:szCs w:val="24"/>
-        </w:rPr>
-        <w:t>Det skall vara möjligt att kommentera på det mesta och kunna ge kommentarer/trådar up</w:t>
-      </w:r>
-      <w:r>
-        <w:rPr>
-          <w:rFonts w:cs="Times New Roman"/>
-          <w:szCs w:val="24"/>
-        </w:rPr>
-        <w:t xml:space="preserve">votes </w:t>
-      </w:r>
-      <w:r>
-        <w:rPr>
-          <w:rFonts w:cs="Times New Roman"/>
-          <w:szCs w:val="24"/>
-        </w:rPr>
-        <w:t>som sedan kan använda</w:t>
-      </w:r>
-      <w:r>
-        <w:rPr>
-          <w:rFonts w:cs="Times New Roman"/>
-          <w:szCs w:val="24"/>
-        </w:rPr>
-        <w:t>s när du filtrerar trådarna. Användaren</w:t>
-      </w:r>
-      <w:r>
-        <w:rPr>
-          <w:rFonts w:cs="Times New Roman"/>
-          <w:szCs w:val="24"/>
-        </w:rPr>
-        <w:t xml:space="preserve"> skall </w:t>
-      </w:r>
-      <w:r>
-        <w:rPr>
-          <w:rFonts w:cs="Times New Roman"/>
-          <w:szCs w:val="24"/>
-        </w:rPr>
-        <w:t xml:space="preserve">kunna välja att visa de tre olika </w:t>
-      </w:r>
-      <w:r>
-        <w:rPr>
-          <w:rFonts w:cs="Times New Roman"/>
-          <w:szCs w:val="24"/>
-        </w:rPr>
-        <w:t>delarna av forumet och kunna filtrera ifrån mest views/up</w:t>
-      </w:r>
-      <w:r>
-        <w:rPr>
-          <w:rFonts w:cs="Times New Roman"/>
-          <w:szCs w:val="24"/>
-        </w:rPr>
-        <w:t xml:space="preserve">votes/aktiv tid och kanske fler </w:t>
-      </w:r>
-      <w:r>
-        <w:rPr>
-          <w:rFonts w:cs="Times New Roman"/>
-          <w:szCs w:val="24"/>
-        </w:rPr>
-        <w:t>alternativ.</w:t>
       </w:r>
     </w:p>
     <w:p>
@@ -2203,13 +2078,13 @@
     </w:p>
     <w:p>
       <w:pPr>
-        <w:pStyle w:val="Heading1"/>
+        <w:pStyle w:val="Rubrik1"/>
       </w:pPr>
-      <w:bookmarkStart w:id="7" w:name="_Toc451705692"/>
+      <w:bookmarkStart w:id="6" w:name="_Toc452114774"/>
       <w:r>
         <w:t>Målgrupp</w:t>
       </w:r>
-      <w:bookmarkEnd w:id="7"/>
+      <w:bookmarkEnd w:id="6"/>
     </w:p>
     <w:p>
       <w:pPr>
@@ -2292,13 +2167,13 @@
     </w:p>
     <w:p>
       <w:pPr>
-        <w:pStyle w:val="Heading1"/>
+        <w:pStyle w:val="Rubrik1"/>
       </w:pPr>
-      <w:bookmarkStart w:id="8" w:name="_Toc451705693"/>
+      <w:bookmarkStart w:id="7" w:name="_Toc452114775"/>
       <w:r>
         <w:t>Intressenter</w:t>
       </w:r>
-      <w:bookmarkEnd w:id="8"/>
+      <w:bookmarkEnd w:id="7"/>
     </w:p>
     <w:p>
       <w:r>
@@ -2345,6 +2220,7 @@
       <w:r>
         <w:rPr>
           <w:highlight w:val="green"/>
+          <w:shd w:val="clear" w:color="auto" w:fill="92D050"/>
         </w:rPr>
         <w:t>Låg</w:t>
       </w:r>
@@ -2468,25 +2344,25 @@
     <w:p/>
     <w:p>
       <w:pPr>
-        <w:pStyle w:val="Heading1"/>
+        <w:pStyle w:val="Rubrik1"/>
       </w:pPr>
-      <w:bookmarkStart w:id="9" w:name="_Toc451705694"/>
+      <w:bookmarkStart w:id="8" w:name="_Toc452114776"/>
       <w:r>
         <w:t>Funktionella krav</w:t>
       </w:r>
-      <w:bookmarkEnd w:id="9"/>
+      <w:bookmarkEnd w:id="8"/>
     </w:p>
     <w:p/>
     <w:tbl>
       <w:tblPr>
-        <w:tblStyle w:val="TableGrid"/>
-        <w:tblW w:w="9888" w:type="dxa"/>
+        <w:tblStyle w:val="Tabellrutnt"/>
+        <w:tblW w:w="10057" w:type="dxa"/>
         <w:tblLook w:val="04A0" w:firstRow="1" w:lastRow="0" w:firstColumn="1" w:lastColumn="0" w:noHBand="0" w:noVBand="1"/>
       </w:tblPr>
       <w:tblGrid>
         <w:gridCol w:w="704"/>
         <w:gridCol w:w="8504"/>
-        <w:gridCol w:w="680"/>
+        <w:gridCol w:w="849"/>
       </w:tblGrid>
       <w:tr>
         <w:tc>
@@ -2535,11 +2411,14 @@
             <w:r>
               <w:t>All källkod som kan, skall valideras</w:t>
             </w:r>
-          </w:p>
-        </w:tc>
-        <w:tc>
-          <w:tcPr>
-            <w:tcW w:w="680" w:type="dxa"/>
+            <w:r>
+              <w:t>.</w:t>
+            </w:r>
+          </w:p>
+        </w:tc>
+        <w:tc>
+          <w:tcPr>
+            <w:tcW w:w="849" w:type="dxa"/>
             <w:shd w:val="clear" w:color="auto" w:fill="FF0000"/>
           </w:tcPr>
           <w:p>
@@ -2606,13 +2485,22 @@
               <w:jc w:val="left"/>
             </w:pPr>
             <w:r>
-              <w:t>Alla länkar skall leda till rätt webbsida</w:t>
-            </w:r>
-          </w:p>
-        </w:tc>
-        <w:tc>
-          <w:tcPr>
-            <w:tcW w:w="680" w:type="dxa"/>
+              <w:t xml:space="preserve">Alla länkar </w:t>
+            </w:r>
+            <w:r>
+              <w:t xml:space="preserve">på webbplatsen </w:t>
+            </w:r>
+            <w:r>
+              <w:t>skall leda till rätt webbsida</w:t>
+            </w:r>
+            <w:r>
+              <w:t>.</w:t>
+            </w:r>
+          </w:p>
+        </w:tc>
+        <w:tc>
+          <w:tcPr>
+            <w:tcW w:w="849" w:type="dxa"/>
             <w:shd w:val="clear" w:color="auto" w:fill="FF0000"/>
           </w:tcPr>
           <w:p>
@@ -2688,7 +2576,7 @@
         </w:tc>
         <w:tc>
           <w:tcPr>
-            <w:tcW w:w="680" w:type="dxa"/>
+            <w:tcW w:w="849" w:type="dxa"/>
             <w:shd w:val="clear" w:color="auto" w:fill="FF0000"/>
           </w:tcPr>
           <w:p>
@@ -2711,14 +2599,14 @@
     <w:p/>
     <w:tbl>
       <w:tblPr>
-        <w:tblStyle w:val="TableGrid"/>
-        <w:tblW w:w="9860" w:type="dxa"/>
+        <w:tblStyle w:val="Tabellrutnt"/>
+        <w:tblW w:w="10057" w:type="dxa"/>
         <w:tblLook w:val="04A0" w:firstRow="1" w:lastRow="0" w:firstColumn="1" w:lastColumn="0" w:noHBand="0" w:noVBand="1"/>
       </w:tblPr>
       <w:tblGrid>
         <w:gridCol w:w="680"/>
-        <w:gridCol w:w="8504"/>
-        <w:gridCol w:w="676"/>
+        <w:gridCol w:w="8450"/>
+        <w:gridCol w:w="927"/>
       </w:tblGrid>
       <w:tr>
         <w:tc>
@@ -2752,7 +2640,7 @@
         </w:tc>
         <w:tc>
           <w:tcPr>
-            <w:tcW w:w="8504" w:type="dxa"/>
+            <w:tcW w:w="8450" w:type="dxa"/>
             <w:shd w:val="clear" w:color="auto" w:fill="D9D9D9" w:themeFill="background1" w:themeFillShade="D9"/>
           </w:tcPr>
           <w:p>
@@ -2790,11 +2678,17 @@
               </w:rPr>
               <w:t>Annars blir det svårt att få igång någon diskussion</w:t>
             </w:r>
-          </w:p>
-        </w:tc>
-        <w:tc>
-          <w:tcPr>
-            <w:tcW w:w="676" w:type="dxa"/>
+            <w:r>
+              <w:rPr>
+                <w:i/>
+              </w:rPr>
+              <w:t>.</w:t>
+            </w:r>
+          </w:p>
+        </w:tc>
+        <w:tc>
+          <w:tcPr>
+            <w:tcW w:w="927" w:type="dxa"/>
             <w:shd w:val="clear" w:color="auto" w:fill="FF0000"/>
           </w:tcPr>
           <w:p>
@@ -2839,7 +2733,7 @@
         </w:tc>
         <w:tc>
           <w:tcPr>
-            <w:tcW w:w="8504" w:type="dxa"/>
+            <w:tcW w:w="8450" w:type="dxa"/>
             <w:shd w:val="clear" w:color="auto" w:fill="D9D9D9" w:themeFill="background1" w:themeFillShade="D9"/>
           </w:tcPr>
           <w:p>
@@ -2861,7 +2755,19 @@
               <w:jc w:val="left"/>
             </w:pPr>
             <w:r>
-              <w:t>Man skall kunna lägga innehåll med formatet .png i en trådstart</w:t>
+              <w:t>Man skall kunna lägga</w:t>
+            </w:r>
+            <w:r>
+              <w:t xml:space="preserve"> </w:t>
+            </w:r>
+            <w:r>
+              <w:t>upp</w:t>
+            </w:r>
+            <w:r>
+              <w:t xml:space="preserve"> innehåll med formatet .png i en trådstart</w:t>
+            </w:r>
+            <w:r>
+              <w:t>.</w:t>
             </w:r>
           </w:p>
           <w:p>
@@ -2881,7 +2787,7 @@
         </w:tc>
         <w:tc>
           <w:tcPr>
-            <w:tcW w:w="676" w:type="dxa"/>
+            <w:tcW w:w="927" w:type="dxa"/>
             <w:shd w:val="clear" w:color="auto" w:fill="FF0000"/>
           </w:tcPr>
           <w:p>
@@ -2917,14 +2823,14 @@
     </w:p>
     <w:tbl>
       <w:tblPr>
-        <w:tblStyle w:val="TableGrid"/>
-        <w:tblW w:w="9864" w:type="dxa"/>
+        <w:tblStyle w:val="Tabellrutnt"/>
+        <w:tblW w:w="10057" w:type="dxa"/>
         <w:tblLook w:val="04A0" w:firstRow="1" w:lastRow="0" w:firstColumn="1" w:lastColumn="0" w:noHBand="0" w:noVBand="1"/>
       </w:tblPr>
       <w:tblGrid>
         <w:gridCol w:w="680"/>
-        <w:gridCol w:w="8504"/>
-        <w:gridCol w:w="680"/>
+        <w:gridCol w:w="8450"/>
+        <w:gridCol w:w="927"/>
       </w:tblGrid>
       <w:tr>
         <w:tc>
@@ -2950,7 +2856,7 @@
         </w:tc>
         <w:tc>
           <w:tcPr>
-            <w:tcW w:w="8504" w:type="dxa"/>
+            <w:tcW w:w="8450" w:type="dxa"/>
             <w:shd w:val="clear" w:color="auto" w:fill="D9D9D9" w:themeFill="background1" w:themeFillShade="D9"/>
           </w:tcPr>
           <w:p>
@@ -2975,7 +2881,16 @@
               </w:rPr>
             </w:pPr>
             <w:r>
-              <w:t>Man skall kunna lägga innehåll med formatet .jpeg i en trådstart.</w:t>
+              <w:t xml:space="preserve">Man skall kunna lägga </w:t>
+            </w:r>
+            <w:r>
+              <w:t>upp</w:t>
+            </w:r>
+            <w:r>
+              <w:t xml:space="preserve"> </w:t>
+            </w:r>
+            <w:r>
+              <w:t>innehåll med formatet .jpeg i en trådstart.</w:t>
             </w:r>
             <w:r>
               <w:rPr>
@@ -2987,7 +2902,7 @@
         </w:tc>
         <w:tc>
           <w:tcPr>
-            <w:tcW w:w="680" w:type="dxa"/>
+            <w:tcW w:w="927" w:type="dxa"/>
             <w:shd w:val="clear" w:color="auto" w:fill="FF0000"/>
           </w:tcPr>
           <w:p>
@@ -3038,7 +2953,7 @@
         </w:tc>
         <w:tc>
           <w:tcPr>
-            <w:tcW w:w="8504" w:type="dxa"/>
+            <w:tcW w:w="8450" w:type="dxa"/>
             <w:shd w:val="clear" w:color="auto" w:fill="D9D9D9" w:themeFill="background1" w:themeFillShade="D9"/>
           </w:tcPr>
           <w:p>
@@ -3076,11 +2991,17 @@
               </w:rPr>
               <w:t>Det kan fylla många syften, är ett krav ifrån användaren. Det kan vara roligt/hjälpa till att stärka poänger och hjälpa till att förstå TS</w:t>
             </w:r>
-          </w:p>
-        </w:tc>
-        <w:tc>
-          <w:tcPr>
-            <w:tcW w:w="680" w:type="dxa"/>
+            <w:r>
+              <w:rPr>
+                <w:i/>
+              </w:rPr>
+              <w:t>.</w:t>
+            </w:r>
+          </w:p>
+        </w:tc>
+        <w:tc>
+          <w:tcPr>
+            <w:tcW w:w="927" w:type="dxa"/>
             <w:shd w:val="clear" w:color="auto" w:fill="FF0000"/>
           </w:tcPr>
           <w:p>
@@ -3112,19 +3033,19 @@
     <w:p/>
     <w:tbl>
       <w:tblPr>
-        <w:tblStyle w:val="TableGrid"/>
-        <w:tblW w:w="9859" w:type="dxa"/>
+        <w:tblStyle w:val="Tabellrutnt"/>
+        <w:tblW w:w="10057" w:type="dxa"/>
         <w:tblLook w:val="04A0" w:firstRow="1" w:lastRow="0" w:firstColumn="1" w:lastColumn="0" w:noHBand="0" w:noVBand="1"/>
       </w:tblPr>
       <w:tblGrid>
-        <w:gridCol w:w="680"/>
-        <w:gridCol w:w="8504"/>
-        <w:gridCol w:w="675"/>
+        <w:gridCol w:w="679"/>
+        <w:gridCol w:w="8451"/>
+        <w:gridCol w:w="927"/>
       </w:tblGrid>
       <w:tr>
         <w:tc>
           <w:tcPr>
-            <w:tcW w:w="680" w:type="dxa"/>
+            <w:tcW w:w="679" w:type="dxa"/>
             <w:shd w:val="clear" w:color="auto" w:fill="767171" w:themeFill="background2" w:themeFillShade="80"/>
           </w:tcPr>
           <w:p>
@@ -3145,7 +3066,7 @@
         </w:tc>
         <w:tc>
           <w:tcPr>
-            <w:tcW w:w="8504" w:type="dxa"/>
+            <w:tcW w:w="8451" w:type="dxa"/>
             <w:shd w:val="clear" w:color="auto" w:fill="D9D9D9" w:themeFill="background1" w:themeFillShade="D9"/>
           </w:tcPr>
           <w:p>
@@ -3187,7 +3108,7 @@
         </w:tc>
         <w:tc>
           <w:tcPr>
-            <w:tcW w:w="675" w:type="dxa"/>
+            <w:tcW w:w="927" w:type="dxa"/>
             <w:shd w:val="clear" w:color="auto" w:fill="FF0000"/>
           </w:tcPr>
           <w:p>
@@ -3218,15 +3139,15 @@
     <w:p/>
     <w:tbl>
       <w:tblPr>
-        <w:tblStyle w:val="TableGrid"/>
-        <w:tblW w:w="9859" w:type="dxa"/>
+        <w:tblStyle w:val="Tabellrutnt"/>
+        <w:tblW w:w="10057" w:type="dxa"/>
         <w:tblLayout w:type="fixed"/>
         <w:tblLook w:val="04A0" w:firstRow="1" w:lastRow="0" w:firstColumn="1" w:lastColumn="0" w:noHBand="0" w:noVBand="1"/>
       </w:tblPr>
       <w:tblGrid>
         <w:gridCol w:w="680"/>
         <w:gridCol w:w="8504"/>
-        <w:gridCol w:w="675"/>
+        <w:gridCol w:w="873"/>
       </w:tblGrid>
       <w:tr>
         <w:tc>
@@ -3296,11 +3217,17 @@
               </w:rPr>
               <w:t>Det kan fylla många syften, är ett krav ifrån användaren. Det kan vara roligt/hjälpa till att stärka poänger och hjälpa till att förstå svararen</w:t>
             </w:r>
-          </w:p>
-        </w:tc>
-        <w:tc>
-          <w:tcPr>
-            <w:tcW w:w="675" w:type="dxa"/>
+            <w:r>
+              <w:rPr>
+                <w:i/>
+              </w:rPr>
+              <w:t>.</w:t>
+            </w:r>
+          </w:p>
+        </w:tc>
+        <w:tc>
+          <w:tcPr>
+            <w:tcW w:w="873" w:type="dxa"/>
             <w:shd w:val="clear" w:color="auto" w:fill="FF0000"/>
           </w:tcPr>
           <w:p>
@@ -3399,7 +3326,7 @@
         </w:tc>
         <w:tc>
           <w:tcPr>
-            <w:tcW w:w="675" w:type="dxa"/>
+            <w:tcW w:w="873" w:type="dxa"/>
             <w:shd w:val="clear" w:color="auto" w:fill="FF0000"/>
           </w:tcPr>
           <w:p>
@@ -3483,7 +3410,7 @@
         </w:tc>
         <w:tc>
           <w:tcPr>
-            <w:tcW w:w="675" w:type="dxa"/>
+            <w:tcW w:w="873" w:type="dxa"/>
             <w:shd w:val="clear" w:color="auto" w:fill="FF0000"/>
           </w:tcPr>
           <w:p>
@@ -3587,7 +3514,7 @@
         </w:tc>
         <w:tc>
           <w:tcPr>
-            <w:tcW w:w="675" w:type="dxa"/>
+            <w:tcW w:w="873" w:type="dxa"/>
             <w:shd w:val="clear" w:color="auto" w:fill="FF0000"/>
           </w:tcPr>
           <w:p>
@@ -3675,11 +3602,17 @@
               </w:rPr>
               <w:t>Det hjälper för att kunna sidetracka</w:t>
             </w:r>
-          </w:p>
-        </w:tc>
-        <w:tc>
-          <w:tcPr>
-            <w:tcW w:w="675" w:type="dxa"/>
+            <w:r>
+              <w:rPr>
+                <w:i/>
+              </w:rPr>
+              <w:t>.</w:t>
+            </w:r>
+          </w:p>
+        </w:tc>
+        <w:tc>
+          <w:tcPr>
+            <w:tcW w:w="873" w:type="dxa"/>
             <w:shd w:val="clear" w:color="auto" w:fill="FF0000"/>
           </w:tcPr>
           <w:p>
@@ -3775,7 +3708,7 @@
         </w:tc>
         <w:tc>
           <w:tcPr>
-            <w:tcW w:w="675" w:type="dxa"/>
+            <w:tcW w:w="873" w:type="dxa"/>
             <w:shd w:val="clear" w:color="auto" w:fill="FF0000"/>
           </w:tcPr>
           <w:p>
@@ -3798,17 +3731,20 @@
     <w:p/>
     <w:tbl>
       <w:tblPr>
-        <w:tblStyle w:val="TableGrid"/>
-        <w:tblW w:w="10040" w:type="dxa"/>
+        <w:tblStyle w:val="Tabellrutnt"/>
+        <w:tblW w:w="10067" w:type="dxa"/>
         <w:tblLayout w:type="fixed"/>
         <w:tblLook w:val="04A0" w:firstRow="1" w:lastRow="0" w:firstColumn="1" w:lastColumn="0" w:noHBand="0" w:noVBand="1"/>
       </w:tblPr>
       <w:tblGrid>
-        <w:gridCol w:w="680"/>
-        <w:gridCol w:w="8504"/>
-        <w:gridCol w:w="856"/>
+        <w:gridCol w:w="682"/>
+        <w:gridCol w:w="8527"/>
+        <w:gridCol w:w="858"/>
       </w:tblGrid>
       <w:tr>
+        <w:trPr>
+          <w:trHeight w:val="585"/>
+        </w:trPr>
         <w:tc>
           <w:tcPr>
             <w:tcW w:w="680" w:type="dxa"/>
@@ -3844,7 +3780,19 @@
           </w:p>
           <w:p>
             <w:r>
-              <w:t>Det skall finnas en standard på vilket format innehåll är i om man inte modifierar.</w:t>
+              <w:t xml:space="preserve">Det skall finnas en standard på vilket </w:t>
+            </w:r>
+            <w:r>
+              <w:t>text-format innehåll</w:t>
+            </w:r>
+            <w:r>
+              <w:t>et</w:t>
+            </w:r>
+            <w:r>
+              <w:t xml:space="preserve"> är i</w:t>
+            </w:r>
+            <w:r>
+              <w:t>.</w:t>
             </w:r>
           </w:p>
         </w:tc>
@@ -4085,6 +4033,9 @@
             <w:r>
               <w:t>Det skall finnas en gräns på upplösning/storlek på bild/gif</w:t>
             </w:r>
+            <w:r>
+              <w:t>.</w:t>
+            </w:r>
           </w:p>
         </w:tc>
         <w:tc>
@@ -4164,15 +4115,10 @@
         </w:tc>
       </w:tr>
     </w:tbl>
-    <w:p>
-      <w:pPr>
-        <w:spacing w:after="160"/>
-        <w:jc w:val="left"/>
-      </w:pPr>
-    </w:p>
     <w:tbl>
       <w:tblPr>
-        <w:tblStyle w:val="TableGrid"/>
+        <w:tblStyle w:val="Tabellrutnt"/>
+        <w:tblpPr w:leftFromText="141" w:rightFromText="141" w:vertAnchor="text" w:horzAnchor="page" w:tblpX="1450" w:tblpY="300"/>
         <w:tblW w:w="10037" w:type="dxa"/>
         <w:tblLook w:val="04A0" w:firstRow="1" w:lastRow="0" w:firstColumn="1" w:lastColumn="0" w:noHBand="0" w:noVBand="1"/>
       </w:tblPr>
@@ -4233,6 +4179,9 @@
             <w:r>
               <w:t>Det skall finnas kategorier av ämnen att diskutera på hemsidan</w:t>
             </w:r>
+            <w:r>
+              <w:t>.</w:t>
+            </w:r>
           </w:p>
         </w:tc>
         <w:tc>
@@ -4446,6 +4395,9 @@
             <w:r>
               <w:t>Det skall finnas en sektion med regler</w:t>
             </w:r>
+            <w:r>
+              <w:t>.</w:t>
+            </w:r>
           </w:p>
         </w:tc>
         <w:tc>
@@ -4513,13 +4465,7 @@
               <w:jc w:val="left"/>
             </w:pPr>
             <w:r>
-              <w:t xml:space="preserve">Det skall finnas en knapp på hemsidan som tar dig till en informationssida om </w:t>
-            </w:r>
-            <w:r>
-              <w:t>Sidetrack</w:t>
-            </w:r>
-            <w:r>
-              <w:t>.</w:t>
+              <w:t>Det skall finnas en knapp på hemsidan som tar dig till en informationssida om Sidetrack.</w:t>
             </w:r>
           </w:p>
         </w:tc>
@@ -4542,10 +4488,16 @@
         </w:tc>
       </w:tr>
     </w:tbl>
+    <w:p>
+      <w:pPr>
+        <w:spacing w:after="160"/>
+        <w:jc w:val="left"/>
+      </w:pPr>
+    </w:p>
     <w:p/>
     <w:tbl>
       <w:tblPr>
-        <w:tblStyle w:val="TableGrid"/>
+        <w:tblStyle w:val="Tabellrutnt"/>
         <w:tblW w:w="10040" w:type="dxa"/>
         <w:tblLook w:val="04A0" w:firstRow="1" w:lastRow="0" w:firstColumn="1" w:lastColumn="0" w:noHBand="0" w:noVBand="1"/>
       </w:tblPr>
@@ -4657,12 +4609,15 @@
             <w:r>
               <w:t>Det skall finnas webbloggar för de som äger hemsidan</w:t>
             </w:r>
+            <w:r>
+              <w:t>.</w:t>
+            </w:r>
           </w:p>
         </w:tc>
         <w:tc>
           <w:tcPr>
             <w:tcW w:w="856" w:type="dxa"/>
-            <w:shd w:val="clear" w:color="auto" w:fill="A8D08D" w:themeFill="accent6" w:themeFillTint="99"/>
+            <w:shd w:val="clear" w:color="auto" w:fill="92D050"/>
           </w:tcPr>
           <w:p>
             <w:r>
@@ -4675,6 +4630,9 @@
         </w:tc>
       </w:tr>
       <w:tr>
+        <w:trPr>
+          <w:trHeight w:val="236"/>
+        </w:trPr>
         <w:tc>
           <w:tcPr>
             <w:tcW w:w="680" w:type="dxa"/>
@@ -4753,15 +4711,15 @@
     </w:p>
     <w:tbl>
       <w:tblPr>
-        <w:tblStyle w:val="TableGrid"/>
-        <w:tblW w:w="9864" w:type="dxa"/>
+        <w:tblStyle w:val="Tabellrutnt"/>
+        <w:tblW w:w="10057" w:type="dxa"/>
         <w:tblLayout w:type="fixed"/>
         <w:tblLook w:val="04A0" w:firstRow="1" w:lastRow="0" w:firstColumn="1" w:lastColumn="0" w:noHBand="0" w:noVBand="1"/>
       </w:tblPr>
       <w:tblGrid>
         <w:gridCol w:w="680"/>
         <w:gridCol w:w="8504"/>
-        <w:gridCol w:w="680"/>
+        <w:gridCol w:w="873"/>
       </w:tblGrid>
       <w:tr>
         <w:tc>
@@ -4821,8 +4779,8 @@
         </w:tc>
         <w:tc>
           <w:tcPr>
-            <w:tcW w:w="680" w:type="dxa"/>
-            <w:shd w:val="clear" w:color="auto" w:fill="A8D08D" w:themeFill="accent6" w:themeFillTint="99"/>
+            <w:tcW w:w="873" w:type="dxa"/>
+            <w:shd w:val="clear" w:color="auto" w:fill="92D050"/>
           </w:tcPr>
           <w:p>
             <w:pPr>
@@ -4912,7 +4870,7 @@
         </w:tc>
         <w:tc>
           <w:tcPr>
-            <w:tcW w:w="680" w:type="dxa"/>
+            <w:tcW w:w="873" w:type="dxa"/>
             <w:shd w:val="clear" w:color="auto" w:fill="FF0000"/>
           </w:tcPr>
           <w:p>
@@ -4995,7 +4953,7 @@
         </w:tc>
         <w:tc>
           <w:tcPr>
-            <w:tcW w:w="680" w:type="dxa"/>
+            <w:tcW w:w="873" w:type="dxa"/>
             <w:shd w:val="clear" w:color="auto" w:fill="92D050"/>
           </w:tcPr>
           <w:p>
@@ -5079,22 +5037,22 @@
         </w:tc>
         <w:tc>
           <w:tcPr>
-            <w:tcW w:w="680" w:type="dxa"/>
-            <w:shd w:val="clear" w:color="auto" w:fill="FFFF00"/>
-          </w:tcPr>
-          <w:p>
-            <w:pPr>
-              <w:jc w:val="left"/>
-              <w:rPr>
-                <w:rFonts w:cs="Times New Roman"/>
-                <w:szCs w:val="24"/>
-              </w:rPr>
-            </w:pPr>
-            <w:r>
-              <w:rPr>
-                <w:b/>
-              </w:rPr>
-              <w:t>Medel</w:t>
+            <w:tcW w:w="873" w:type="dxa"/>
+            <w:shd w:val="clear" w:color="auto" w:fill="92D050"/>
+          </w:tcPr>
+          <w:p>
+            <w:pPr>
+              <w:jc w:val="left"/>
+              <w:rPr>
+                <w:rFonts w:cs="Times New Roman"/>
+                <w:szCs w:val="24"/>
+              </w:rPr>
+            </w:pPr>
+            <w:r>
+              <w:rPr>
+                <w:b/>
+              </w:rPr>
+              <w:t>Låg</w:t>
             </w:r>
           </w:p>
         </w:tc>
@@ -5157,7 +5115,7 @@
         </w:tc>
         <w:tc>
           <w:tcPr>
-            <w:tcW w:w="680" w:type="dxa"/>
+            <w:tcW w:w="873" w:type="dxa"/>
             <w:shd w:val="clear" w:color="auto" w:fill="FFFF00"/>
           </w:tcPr>
           <w:p>
@@ -5197,15 +5155,15 @@
     </w:p>
     <w:tbl>
       <w:tblPr>
-        <w:tblStyle w:val="TableGrid"/>
-        <w:tblW w:w="9864" w:type="dxa"/>
+        <w:tblStyle w:val="Tabellrutnt"/>
+        <w:tblW w:w="10057" w:type="dxa"/>
         <w:tblLayout w:type="fixed"/>
         <w:tblLook w:val="04A0" w:firstRow="1" w:lastRow="0" w:firstColumn="1" w:lastColumn="0" w:noHBand="0" w:noVBand="1"/>
       </w:tblPr>
       <w:tblGrid>
         <w:gridCol w:w="680"/>
         <w:gridCol w:w="8504"/>
-        <w:gridCol w:w="680"/>
+        <w:gridCol w:w="873"/>
       </w:tblGrid>
       <w:tr>
         <w:tc>
@@ -5269,7 +5227,7 @@
         </w:tc>
         <w:tc>
           <w:tcPr>
-            <w:tcW w:w="680" w:type="dxa"/>
+            <w:tcW w:w="873" w:type="dxa"/>
             <w:shd w:val="clear" w:color="auto" w:fill="FFFF00"/>
           </w:tcPr>
           <w:p>
@@ -5346,7 +5304,7 @@
         </w:tc>
         <w:tc>
           <w:tcPr>
-            <w:tcW w:w="680" w:type="dxa"/>
+            <w:tcW w:w="873" w:type="dxa"/>
             <w:shd w:val="clear" w:color="auto" w:fill="FFFF00"/>
           </w:tcPr>
           <w:p>
@@ -5422,7 +5380,7 @@
         </w:tc>
         <w:tc>
           <w:tcPr>
-            <w:tcW w:w="680" w:type="dxa"/>
+            <w:tcW w:w="873" w:type="dxa"/>
             <w:shd w:val="clear" w:color="auto" w:fill="FFFF00"/>
           </w:tcPr>
           <w:p>
@@ -5503,7 +5461,7 @@
         </w:tc>
         <w:tc>
           <w:tcPr>
-            <w:tcW w:w="680" w:type="dxa"/>
+            <w:tcW w:w="873" w:type="dxa"/>
             <w:shd w:val="clear" w:color="auto" w:fill="FFFF00"/>
           </w:tcPr>
           <w:p>
@@ -5584,7 +5542,7 @@
         </w:tc>
         <w:tc>
           <w:tcPr>
-            <w:tcW w:w="680" w:type="dxa"/>
+            <w:tcW w:w="873" w:type="dxa"/>
             <w:shd w:val="clear" w:color="auto" w:fill="FFFF00"/>
           </w:tcPr>
           <w:p>
@@ -5665,7 +5623,7 @@
         </w:tc>
         <w:tc>
           <w:tcPr>
-            <w:tcW w:w="680" w:type="dxa"/>
+            <w:tcW w:w="873" w:type="dxa"/>
             <w:shd w:val="clear" w:color="auto" w:fill="FFFF00"/>
           </w:tcPr>
           <w:p>
@@ -5697,16 +5655,16 @@
     </w:p>
     <w:tbl>
       <w:tblPr>
-        <w:tblStyle w:val="TableGrid"/>
+        <w:tblStyle w:val="Tabellrutnt"/>
         <w:tblpPr w:leftFromText="141" w:rightFromText="141" w:vertAnchor="text" w:horzAnchor="margin" w:tblpY="41"/>
-        <w:tblW w:w="10201" w:type="dxa"/>
+        <w:tblW w:w="10057" w:type="dxa"/>
         <w:tblLayout w:type="fixed"/>
         <w:tblLook w:val="04A0" w:firstRow="1" w:lastRow="0" w:firstColumn="1" w:lastColumn="0" w:noHBand="0" w:noVBand="1"/>
       </w:tblPr>
       <w:tblGrid>
         <w:gridCol w:w="680"/>
         <w:gridCol w:w="8504"/>
-        <w:gridCol w:w="1017"/>
+        <w:gridCol w:w="873"/>
       </w:tblGrid>
       <w:tr>
         <w:tc>
@@ -5795,11 +5753,17 @@
               </w:rPr>
               <w:t>ionen</w:t>
             </w:r>
-          </w:p>
-        </w:tc>
-        <w:tc>
-          <w:tcPr>
-            <w:tcW w:w="1017" w:type="dxa"/>
+            <w:r>
+              <w:rPr>
+                <w:i/>
+              </w:rPr>
+              <w:t>.</w:t>
+            </w:r>
+          </w:p>
+        </w:tc>
+        <w:tc>
+          <w:tcPr>
+            <w:tcW w:w="873" w:type="dxa"/>
             <w:shd w:val="clear" w:color="auto" w:fill="FFFF00"/>
           </w:tcPr>
           <w:p>
@@ -5894,7 +5858,7 @@
         </w:tc>
         <w:tc>
           <w:tcPr>
-            <w:tcW w:w="1017" w:type="dxa"/>
+            <w:tcW w:w="873" w:type="dxa"/>
             <w:shd w:val="clear" w:color="auto" w:fill="FFFF00"/>
           </w:tcPr>
           <w:p>
@@ -5929,29 +5893,163 @@
     </w:p>
     <w:p>
       <w:pPr>
-        <w:pStyle w:val="Heading1"/>
+        <w:pStyle w:val="Rubrik1"/>
       </w:pPr>
-      <w:bookmarkStart w:id="10" w:name="_Toc451705695"/>
+      <w:bookmarkStart w:id="9" w:name="_Toc452114777"/>
+    </w:p>
+    <w:p>
+      <w:pPr>
+        <w:pStyle w:val="Rubrik1"/>
+      </w:pPr>
+    </w:p>
+    <w:p>
+      <w:pPr>
+        <w:pStyle w:val="Rubrik1"/>
+      </w:pPr>
+    </w:p>
+    <w:p/>
+    <w:p/>
+    <w:tbl>
+      <w:tblPr>
+        <w:tblStyle w:val="Tabellrutnt"/>
+        <w:tblpPr w:leftFromText="141" w:rightFromText="141" w:vertAnchor="text" w:horzAnchor="page" w:tblpX="1450" w:tblpY="448"/>
+        <w:tblW w:w="9927" w:type="dxa"/>
+        <w:tblLook w:val="04A0" w:firstRow="1" w:lastRow="0" w:firstColumn="1" w:lastColumn="0" w:noHBand="0" w:noVBand="1"/>
+      </w:tblPr>
+      <w:tblGrid>
+        <w:gridCol w:w="674"/>
+        <w:gridCol w:w="8335"/>
+        <w:gridCol w:w="918"/>
+      </w:tblGrid>
+      <w:tr>
+        <w:trPr>
+          <w:trHeight w:val="624"/>
+        </w:trPr>
+        <w:tc>
+          <w:tcPr>
+            <w:tcW w:w="674" w:type="dxa"/>
+            <w:shd w:val="clear" w:color="auto" w:fill="808080" w:themeFill="background1" w:themeFillShade="80"/>
+          </w:tcPr>
+          <w:p>
+            <w:pPr>
+              <w:spacing w:after="160"/>
+              <w:jc w:val="left"/>
+              <w:rPr>
+                <w:rFonts w:cs="Times New Roman"/>
+                <w:b/>
+                <w:szCs w:val="24"/>
+              </w:rPr>
+            </w:pPr>
+            <w:r>
+              <w:rPr>
+                <w:rFonts w:cs="Times New Roman"/>
+                <w:b/>
+                <w:szCs w:val="24"/>
+              </w:rPr>
+              <w:lastRenderedPageBreak/>
+              <w:t>K0</w:t>
+            </w:r>
+          </w:p>
+        </w:tc>
+        <w:tc>
+          <w:tcPr>
+            <w:tcW w:w="8335" w:type="dxa"/>
+            <w:shd w:val="clear" w:color="auto" w:fill="D9D9D9" w:themeFill="background1" w:themeFillShade="D9"/>
+          </w:tcPr>
+          <w:p>
+            <w:pPr>
+              <w:spacing w:after="160"/>
+              <w:jc w:val="left"/>
+              <w:rPr>
+                <w:rFonts w:cs="Times New Roman"/>
+                <w:b/>
+                <w:szCs w:val="24"/>
+              </w:rPr>
+            </w:pPr>
+            <w:r>
+              <w:rPr>
+                <w:rFonts w:cs="Times New Roman"/>
+                <w:b/>
+                <w:szCs w:val="24"/>
+              </w:rPr>
+              <w:t>Sidstruktur</w:t>
+            </w:r>
+          </w:p>
+          <w:p>
+            <w:pPr>
+              <w:spacing w:after="160"/>
+              <w:jc w:val="left"/>
+              <w:rPr>
+                <w:rFonts w:cs="Times New Roman"/>
+                <w:szCs w:val="24"/>
+              </w:rPr>
+            </w:pPr>
+            <w:r>
+              <w:rPr>
+                <w:rFonts w:cs="Times New Roman"/>
+                <w:szCs w:val="24"/>
+              </w:rPr>
+              <w:t>Det skall finnas en startsida, trådvisningssida, om oss-sida, skapa tråd-sida, enskild tråd-sida, feedbacksida.</w:t>
+            </w:r>
+          </w:p>
+        </w:tc>
+        <w:tc>
+          <w:tcPr>
+            <w:tcW w:w="918" w:type="dxa"/>
+            <w:shd w:val="clear" w:color="auto" w:fill="FF0000"/>
+          </w:tcPr>
+          <w:p>
+            <w:pPr>
+              <w:spacing w:after="160"/>
+              <w:jc w:val="left"/>
+              <w:rPr>
+                <w:rFonts w:cs="Times New Roman"/>
+                <w:b/>
+                <w:szCs w:val="24"/>
+              </w:rPr>
+            </w:pPr>
+            <w:r>
+              <w:rPr>
+                <w:rFonts w:cs="Times New Roman"/>
+                <w:b/>
+                <w:szCs w:val="24"/>
+              </w:rPr>
+              <w:t>Hög</w:t>
+            </w:r>
+          </w:p>
+        </w:tc>
+      </w:tr>
+    </w:tbl>
+    <w:p>
+      <w:pPr>
+        <w:pStyle w:val="Rubrik1"/>
+      </w:pPr>
       <w:r>
         <w:t>Icke-funktionella krav/kvalitativa krav</w:t>
       </w:r>
-      <w:bookmarkEnd w:id="10"/>
+      <w:bookmarkEnd w:id="9"/>
     </w:p>
+    <w:p/>
     <w:tbl>
       <w:tblPr>
-        <w:tblStyle w:val="TableGrid"/>
-        <w:tblW w:w="9864" w:type="dxa"/>
+        <w:tblStyle w:val="Tabellrutnt"/>
+        <w:tblW w:w="9888" w:type="dxa"/>
+        <w:tblInd w:w="27" w:type="dxa"/>
+        <w:tblLayout w:type="fixed"/>
         <w:tblLook w:val="04A0" w:firstRow="1" w:lastRow="0" w:firstColumn="1" w:lastColumn="0" w:noHBand="0" w:noVBand="1"/>
       </w:tblPr>
       <w:tblGrid>
-        <w:gridCol w:w="680"/>
-        <w:gridCol w:w="8504"/>
-        <w:gridCol w:w="680"/>
+        <w:gridCol w:w="696"/>
+        <w:gridCol w:w="8228"/>
+        <w:gridCol w:w="964"/>
       </w:tblGrid>
       <w:tr>
-        <w:tc>
-          <w:tcPr>
-            <w:tcW w:w="680" w:type="dxa"/>
+        <w:trPr>
+          <w:trHeight w:val="602"/>
+        </w:trPr>
+        <w:tc>
+          <w:tcPr>
+            <w:tcW w:w="696" w:type="dxa"/>
             <w:shd w:val="clear" w:color="auto" w:fill="808080" w:themeFill="background1" w:themeFillShade="80"/>
           </w:tcPr>
           <w:p>
@@ -5970,13 +6068,13 @@
                 <w:b/>
                 <w:szCs w:val="24"/>
               </w:rPr>
-              <w:t>K0</w:t>
-            </w:r>
-          </w:p>
-        </w:tc>
-        <w:tc>
-          <w:tcPr>
-            <w:tcW w:w="8504" w:type="dxa"/>
+              <w:t>K1a</w:t>
+            </w:r>
+          </w:p>
+        </w:tc>
+        <w:tc>
+          <w:tcPr>
+            <w:tcW w:w="8228" w:type="dxa"/>
             <w:shd w:val="clear" w:color="auto" w:fill="D9D9D9" w:themeFill="background1" w:themeFillShade="D9"/>
           </w:tcPr>
           <w:p>
@@ -5995,58 +6093,402 @@
                 <w:b/>
                 <w:szCs w:val="24"/>
               </w:rPr>
-              <w:t>Sidstruktur</w:t>
-            </w:r>
-          </w:p>
-          <w:p>
-            <w:pPr>
-              <w:spacing w:after="160"/>
-              <w:jc w:val="left"/>
-              <w:rPr>
-                <w:rFonts w:cs="Times New Roman"/>
-                <w:szCs w:val="24"/>
-              </w:rPr>
-            </w:pPr>
-            <w:r>
-              <w:rPr>
-                <w:rFonts w:cs="Times New Roman"/>
-                <w:szCs w:val="24"/>
-              </w:rPr>
-              <w:t>Det skall finnas en startsida, trådvisningssida, om</w:t>
-            </w:r>
-            <w:r>
-              <w:rPr>
-                <w:rFonts w:cs="Times New Roman"/>
-                <w:szCs w:val="24"/>
-              </w:rPr>
-              <w:t xml:space="preserve"> oss-</w:t>
-            </w:r>
-            <w:r>
-              <w:rPr>
-                <w:rFonts w:cs="Times New Roman"/>
-                <w:szCs w:val="24"/>
-              </w:rPr>
-              <w:t>sida, skapa-trådsida, en</w:t>
-            </w:r>
-            <w:r>
-              <w:rPr>
-                <w:rFonts w:cs="Times New Roman"/>
-                <w:szCs w:val="24"/>
-              </w:rPr>
-              <w:t>s</w:t>
-            </w:r>
-            <w:r>
-              <w:rPr>
-                <w:rFonts w:cs="Times New Roman"/>
-                <w:szCs w:val="24"/>
-              </w:rPr>
-              <w:t>kild tråd-sida, feedbacksida.</w:t>
-            </w:r>
-          </w:p>
-        </w:tc>
-        <w:tc>
-          <w:tcPr>
-            <w:tcW w:w="680" w:type="dxa"/>
+              <w:t>Startsida</w:t>
+            </w:r>
+            <w:r>
+              <w:rPr>
+                <w:rFonts w:cs="Times New Roman"/>
+                <w:b/>
+                <w:szCs w:val="24"/>
+              </w:rPr>
+              <w:t xml:space="preserve"> – Sektioner med information</w:t>
+            </w:r>
+          </w:p>
+          <w:p>
+            <w:pPr>
+              <w:spacing w:after="160"/>
+              <w:jc w:val="left"/>
+              <w:rPr>
+                <w:rFonts w:cs="Times New Roman"/>
+                <w:szCs w:val="24"/>
+              </w:rPr>
+            </w:pPr>
+            <w:r>
+              <w:rPr>
+                <w:rFonts w:cs="Times New Roman"/>
+                <w:szCs w:val="24"/>
+              </w:rPr>
+              <w:t xml:space="preserve">På startsidan skall det </w:t>
+            </w:r>
+            <w:r>
+              <w:rPr>
+                <w:rFonts w:cs="Times New Roman"/>
+                <w:szCs w:val="24"/>
+              </w:rPr>
+              <w:t xml:space="preserve">vara mer utrymme för sektionen </w:t>
+            </w:r>
+            <w:r>
+              <w:rPr>
+                <w:rFonts w:cs="Times New Roman"/>
+                <w:szCs w:val="24"/>
+              </w:rPr>
+              <w:t>”regler”</w:t>
+            </w:r>
+            <w:r>
+              <w:rPr>
+                <w:rFonts w:cs="Times New Roman"/>
+                <w:szCs w:val="24"/>
+              </w:rPr>
+              <w:t>.</w:t>
+            </w:r>
+          </w:p>
+        </w:tc>
+        <w:tc>
+          <w:tcPr>
+            <w:tcW w:w="964" w:type="dxa"/>
+            <w:shd w:val="clear" w:color="auto" w:fill="FF0000"/>
+          </w:tcPr>
+          <w:p>
+            <w:pPr>
+              <w:spacing w:after="160"/>
+              <w:jc w:val="left"/>
+              <w:rPr>
+                <w:rFonts w:cs="Times New Roman"/>
+                <w:b/>
+                <w:szCs w:val="24"/>
+              </w:rPr>
+            </w:pPr>
+            <w:r>
+              <w:rPr>
+                <w:rFonts w:cs="Times New Roman"/>
+                <w:b/>
+                <w:szCs w:val="24"/>
+              </w:rPr>
+              <w:t>Hög</w:t>
+            </w:r>
+          </w:p>
+        </w:tc>
+      </w:tr>
+      <w:tr>
+        <w:trPr>
+          <w:trHeight w:val="781"/>
+        </w:trPr>
+        <w:tc>
+          <w:tcPr>
+            <w:tcW w:w="696" w:type="dxa"/>
+            <w:shd w:val="clear" w:color="auto" w:fill="808080" w:themeFill="background1" w:themeFillShade="80"/>
+          </w:tcPr>
+          <w:p>
+            <w:pPr>
+              <w:spacing w:after="160"/>
+              <w:jc w:val="left"/>
+              <w:rPr>
+                <w:rFonts w:cs="Times New Roman"/>
+                <w:b/>
+                <w:szCs w:val="24"/>
+              </w:rPr>
+            </w:pPr>
+            <w:r>
+              <w:rPr>
+                <w:rFonts w:cs="Times New Roman"/>
+                <w:b/>
+                <w:szCs w:val="24"/>
+              </w:rPr>
+              <w:t>K1</w:t>
+            </w:r>
+            <w:r>
+              <w:rPr>
+                <w:rFonts w:cs="Times New Roman"/>
+                <w:b/>
+                <w:szCs w:val="24"/>
+              </w:rPr>
+              <w:t>b</w:t>
+            </w:r>
+          </w:p>
+        </w:tc>
+        <w:tc>
+          <w:tcPr>
+            <w:tcW w:w="8228" w:type="dxa"/>
+            <w:shd w:val="clear" w:color="auto" w:fill="D9D9D9" w:themeFill="background1" w:themeFillShade="D9"/>
+          </w:tcPr>
+          <w:p>
+            <w:pPr>
+              <w:spacing w:after="160"/>
+              <w:jc w:val="left"/>
+              <w:rPr>
+                <w:rFonts w:cs="Times New Roman"/>
+                <w:b/>
+                <w:szCs w:val="24"/>
+              </w:rPr>
+            </w:pPr>
+            <w:r>
+              <w:rPr>
+                <w:rFonts w:cs="Times New Roman"/>
+                <w:b/>
+                <w:szCs w:val="24"/>
+              </w:rPr>
+              <w:t>Startsida</w:t>
+            </w:r>
+          </w:p>
+          <w:p>
+            <w:pPr>
+              <w:spacing w:after="160"/>
+              <w:jc w:val="left"/>
+              <w:rPr>
+                <w:rFonts w:cs="Times New Roman"/>
+                <w:b/>
+                <w:szCs w:val="24"/>
+              </w:rPr>
+            </w:pPr>
+            <w:r>
+              <w:rPr>
+                <w:rFonts w:cs="Times New Roman"/>
+                <w:szCs w:val="24"/>
+              </w:rPr>
+              <w:t>Vid tryck på trådrubrikerna eller kategorierna så skall du länkas till respektive</w:t>
+            </w:r>
+            <w:r>
+              <w:rPr>
+                <w:rFonts w:cs="Times New Roman"/>
+                <w:szCs w:val="24"/>
+              </w:rPr>
+              <w:t>.</w:t>
+            </w:r>
+          </w:p>
+        </w:tc>
+        <w:tc>
+          <w:tcPr>
+            <w:tcW w:w="964" w:type="dxa"/>
+            <w:shd w:val="clear" w:color="auto" w:fill="FF0000"/>
+          </w:tcPr>
+          <w:p>
+            <w:pPr>
+              <w:spacing w:after="160"/>
+              <w:jc w:val="left"/>
+              <w:rPr>
+                <w:rFonts w:cs="Times New Roman"/>
+                <w:b/>
+                <w:szCs w:val="24"/>
+              </w:rPr>
+            </w:pPr>
+            <w:r>
+              <w:rPr>
+                <w:rFonts w:cs="Times New Roman"/>
+                <w:b/>
+                <w:szCs w:val="24"/>
+              </w:rPr>
+              <w:t>Hög</w:t>
+            </w:r>
+          </w:p>
+        </w:tc>
+      </w:tr>
+      <w:tr>
+        <w:trPr>
+          <w:trHeight w:val="697"/>
+        </w:trPr>
+        <w:tc>
+          <w:tcPr>
+            <w:tcW w:w="696" w:type="dxa"/>
+            <w:shd w:val="clear" w:color="auto" w:fill="808080" w:themeFill="background1" w:themeFillShade="80"/>
+          </w:tcPr>
+          <w:p>
+            <w:pPr>
+              <w:spacing w:after="160"/>
+              <w:jc w:val="left"/>
+              <w:rPr>
+                <w:rFonts w:cs="Times New Roman"/>
+                <w:b/>
+                <w:szCs w:val="24"/>
+              </w:rPr>
+            </w:pPr>
+            <w:r>
+              <w:rPr>
+                <w:rFonts w:cs="Times New Roman"/>
+                <w:b/>
+                <w:szCs w:val="24"/>
+              </w:rPr>
+              <w:t>K1c</w:t>
+            </w:r>
+          </w:p>
+          <w:p>
+            <w:pPr>
+              <w:spacing w:after="160"/>
+              <w:jc w:val="left"/>
+              <w:rPr>
+                <w:rFonts w:cs="Times New Roman"/>
+                <w:b/>
+                <w:szCs w:val="24"/>
+              </w:rPr>
+            </w:pPr>
+          </w:p>
+        </w:tc>
+        <w:tc>
+          <w:tcPr>
+            <w:tcW w:w="8228" w:type="dxa"/>
+            <w:shd w:val="clear" w:color="auto" w:fill="D9D9D9" w:themeFill="background1" w:themeFillShade="D9"/>
+          </w:tcPr>
+          <w:p>
+            <w:pPr>
+              <w:spacing w:after="160"/>
+              <w:jc w:val="left"/>
+              <w:rPr>
+                <w:rFonts w:cs="Times New Roman"/>
+                <w:b/>
+                <w:szCs w:val="24"/>
+              </w:rPr>
+            </w:pPr>
+            <w:r>
+              <w:rPr>
+                <w:rFonts w:cs="Times New Roman"/>
+                <w:b/>
+                <w:szCs w:val="24"/>
+              </w:rPr>
+              <w:t>Startsida-NSFW</w:t>
+            </w:r>
+          </w:p>
+          <w:p>
+            <w:pPr>
+              <w:spacing w:after="160"/>
+              <w:jc w:val="left"/>
+              <w:rPr>
+                <w:rFonts w:cs="Times New Roman"/>
+                <w:b/>
+                <w:szCs w:val="24"/>
+              </w:rPr>
+            </w:pPr>
+            <w:r>
+              <w:t>Det skall finnas en NS</w:t>
+            </w:r>
+            <w:r>
+              <w:t>FW-switch på sidan</w:t>
+            </w:r>
+            <w:r>
+              <w:t>.</w:t>
+            </w:r>
+          </w:p>
+        </w:tc>
+        <w:tc>
+          <w:tcPr>
+            <w:tcW w:w="964" w:type="dxa"/>
+            <w:shd w:val="clear" w:color="auto" w:fill="FFFF00"/>
+          </w:tcPr>
+          <w:p>
+            <w:pPr>
+              <w:spacing w:after="160"/>
+              <w:jc w:val="left"/>
+              <w:rPr>
+                <w:rFonts w:cs="Times New Roman"/>
+                <w:b/>
+                <w:szCs w:val="24"/>
+              </w:rPr>
+            </w:pPr>
+            <w:r>
+              <w:rPr>
+                <w:rFonts w:cs="Times New Roman"/>
+                <w:b/>
+                <w:szCs w:val="24"/>
+              </w:rPr>
+              <w:t>Medel</w:t>
+            </w:r>
+          </w:p>
+        </w:tc>
+      </w:tr>
+      <w:tr>
+        <w:trPr>
+          <w:trHeight w:val="641"/>
+        </w:trPr>
+        <w:tc>
+          <w:tcPr>
+            <w:tcW w:w="696" w:type="dxa"/>
+            <w:shd w:val="clear" w:color="auto" w:fill="808080" w:themeFill="background1" w:themeFillShade="80"/>
+          </w:tcPr>
+          <w:p>
+            <w:pPr>
+              <w:spacing w:after="160"/>
+              <w:jc w:val="left"/>
+              <w:rPr>
+                <w:rFonts w:cs="Times New Roman"/>
+                <w:b/>
+                <w:szCs w:val="24"/>
+              </w:rPr>
+            </w:pPr>
+            <w:r>
+              <w:rPr>
+                <w:rFonts w:cs="Times New Roman"/>
+                <w:b/>
+                <w:szCs w:val="24"/>
+              </w:rPr>
+              <w:t>K1d</w:t>
+            </w:r>
+          </w:p>
+        </w:tc>
+        <w:tc>
+          <w:tcPr>
+            <w:tcW w:w="8228" w:type="dxa"/>
+            <w:shd w:val="clear" w:color="auto" w:fill="D9D9D9" w:themeFill="background1" w:themeFillShade="D9"/>
+          </w:tcPr>
+          <w:p>
+            <w:pPr>
+              <w:spacing w:after="160"/>
+              <w:jc w:val="left"/>
+              <w:rPr>
+                <w:rFonts w:cs="Times New Roman"/>
+                <w:b/>
+                <w:szCs w:val="24"/>
+              </w:rPr>
+            </w:pPr>
+            <w:r>
+              <w:rPr>
+                <w:rFonts w:cs="Times New Roman"/>
+                <w:b/>
+                <w:szCs w:val="24"/>
+              </w:rPr>
+              <w:t>Startsida generellt</w:t>
+            </w:r>
+          </w:p>
+          <w:p>
+            <w:pPr>
+              <w:spacing w:after="160"/>
+              <w:jc w:val="left"/>
+              <w:rPr>
+                <w:rFonts w:cs="Times New Roman"/>
+                <w:b/>
+                <w:szCs w:val="24"/>
+              </w:rPr>
+            </w:pPr>
+            <w:r>
+              <w:rPr>
+                <w:rFonts w:cs="Times New Roman"/>
+                <w:szCs w:val="24"/>
+              </w:rPr>
+              <w:t xml:space="preserve">Hemsidans logga skall visas. Det skall finnas en </w:t>
+            </w:r>
+            <w:r>
+              <w:rPr>
+                <w:rFonts w:cs="Times New Roman"/>
+                <w:szCs w:val="24"/>
+              </w:rPr>
+              <w:t>”Om oss” och ”F</w:t>
+            </w:r>
+            <w:r>
+              <w:rPr>
+                <w:rFonts w:cs="Times New Roman"/>
+                <w:szCs w:val="24"/>
+              </w:rPr>
+              <w:t>eedback”-knapp</w:t>
+            </w:r>
+            <w:r>
+              <w:rPr>
+                <w:rFonts w:cs="Times New Roman"/>
+                <w:szCs w:val="24"/>
+              </w:rPr>
+              <w:t>.</w:t>
+            </w:r>
+          </w:p>
+        </w:tc>
+        <w:tc>
+          <w:tcPr>
+            <w:tcW w:w="964" w:type="dxa"/>
             <w:shd w:val="clear" w:color="auto" w:fill="FF0000"/>
           </w:tcPr>
           <w:p>
@@ -6074,20 +6516,23 @@
     <w:p/>
     <w:tbl>
       <w:tblPr>
-        <w:tblStyle w:val="TableGrid"/>
-        <w:tblW w:w="9864" w:type="dxa"/>
-        <w:tblLayout w:type="fixed"/>
+        <w:tblStyle w:val="Tabellrutnt"/>
+        <w:tblW w:w="9888" w:type="dxa"/>
+        <w:tblInd w:w="27" w:type="dxa"/>
         <w:tblLook w:val="04A0" w:firstRow="1" w:lastRow="0" w:firstColumn="1" w:lastColumn="0" w:noHBand="0" w:noVBand="1"/>
       </w:tblPr>
       <w:tblGrid>
-        <w:gridCol w:w="704"/>
-        <w:gridCol w:w="8304"/>
-        <w:gridCol w:w="856"/>
+        <w:gridCol w:w="828"/>
+        <w:gridCol w:w="8089"/>
+        <w:gridCol w:w="971"/>
       </w:tblGrid>
       <w:tr>
-        <w:tc>
-          <w:tcPr>
-            <w:tcW w:w="704" w:type="dxa"/>
+        <w:trPr>
+          <w:trHeight w:val="991"/>
+        </w:trPr>
+        <w:tc>
+          <w:tcPr>
+            <w:tcW w:w="828" w:type="dxa"/>
             <w:shd w:val="clear" w:color="auto" w:fill="808080" w:themeFill="background1" w:themeFillShade="80"/>
           </w:tcPr>
           <w:p>
@@ -6106,13 +6551,13 @@
                 <w:b/>
                 <w:szCs w:val="24"/>
               </w:rPr>
-              <w:t>K1a</w:t>
-            </w:r>
-          </w:p>
-        </w:tc>
-        <w:tc>
-          <w:tcPr>
-            <w:tcW w:w="8304" w:type="dxa"/>
+              <w:t>K2a</w:t>
+            </w:r>
+          </w:p>
+        </w:tc>
+        <w:tc>
+          <w:tcPr>
+            <w:tcW w:w="8089" w:type="dxa"/>
             <w:shd w:val="clear" w:color="auto" w:fill="D9D9D9" w:themeFill="background1" w:themeFillShade="D9"/>
           </w:tcPr>
           <w:p>
@@ -6131,67 +6576,76 @@
                 <w:b/>
                 <w:szCs w:val="24"/>
               </w:rPr>
-              <w:t>Startsida</w:t>
-            </w:r>
-            <w:r>
-              <w:rPr>
-                <w:rFonts w:cs="Times New Roman"/>
-                <w:b/>
-                <w:szCs w:val="24"/>
-              </w:rPr>
-              <w:t xml:space="preserve"> – Sektioner med information</w:t>
-            </w:r>
-          </w:p>
-          <w:p>
-            <w:pPr>
-              <w:spacing w:after="160"/>
-              <w:jc w:val="left"/>
-              <w:rPr>
-                <w:rFonts w:cs="Times New Roman"/>
-                <w:szCs w:val="24"/>
-              </w:rPr>
-            </w:pPr>
-            <w:r>
-              <w:rPr>
-                <w:rFonts w:cs="Times New Roman"/>
-                <w:szCs w:val="24"/>
-              </w:rPr>
-              <w:lastRenderedPageBreak/>
-              <w:t>På startsidan skall det vara mer utrymme för sektionerna ”om oss” och ”regler”</w:t>
-            </w:r>
-          </w:p>
-        </w:tc>
-        <w:tc>
-          <w:tcPr>
-            <w:tcW w:w="856" w:type="dxa"/>
-            <w:shd w:val="clear" w:color="auto" w:fill="FF0000"/>
-          </w:tcPr>
-          <w:p>
-            <w:pPr>
-              <w:spacing w:after="160"/>
-              <w:jc w:val="left"/>
-              <w:rPr>
-                <w:rFonts w:cs="Times New Roman"/>
-                <w:b/>
-                <w:szCs w:val="24"/>
-              </w:rPr>
-            </w:pPr>
-            <w:r>
-              <w:rPr>
-                <w:rFonts w:cs="Times New Roman"/>
-                <w:b/>
-                <w:szCs w:val="24"/>
-              </w:rPr>
-              <w:lastRenderedPageBreak/>
-              <w:t>Hög</w:t>
+              <w:t>Trådvisning – Sortering</w:t>
+            </w:r>
+          </w:p>
+          <w:p>
+            <w:pPr>
+              <w:spacing w:after="160"/>
+              <w:jc w:val="left"/>
+              <w:rPr>
+                <w:rFonts w:cs="Times New Roman"/>
+                <w:b/>
+                <w:szCs w:val="24"/>
+              </w:rPr>
+            </w:pPr>
+            <w:r>
+              <w:rPr>
+                <w:rFonts w:cs="Times New Roman"/>
+                <w:szCs w:val="24"/>
+              </w:rPr>
+              <w:t>De trådar som har mest popularitet, skall sorteras därefter. Mest popularitet, högst</w:t>
+            </w:r>
+            <w:r>
+              <w:rPr>
+                <w:rFonts w:cs="Times New Roman"/>
+                <w:szCs w:val="24"/>
+              </w:rPr>
+              <w:t>.</w:t>
+            </w:r>
+            <w:r>
+              <w:rPr>
+                <w:rFonts w:cs="Times New Roman"/>
+                <w:b/>
+                <w:szCs w:val="24"/>
+              </w:rPr>
+              <w:t xml:space="preserve"> </w:t>
+            </w:r>
+          </w:p>
+        </w:tc>
+        <w:tc>
+          <w:tcPr>
+            <w:tcW w:w="971" w:type="dxa"/>
+            <w:shd w:val="clear" w:color="auto" w:fill="FFFF00"/>
+          </w:tcPr>
+          <w:p>
+            <w:pPr>
+              <w:spacing w:after="160"/>
+              <w:jc w:val="left"/>
+              <w:rPr>
+                <w:rFonts w:cs="Times New Roman"/>
+                <w:b/>
+                <w:szCs w:val="24"/>
+              </w:rPr>
+            </w:pPr>
+            <w:r>
+              <w:rPr>
+                <w:rFonts w:cs="Times New Roman"/>
+                <w:b/>
+                <w:szCs w:val="24"/>
+              </w:rPr>
+              <w:t>Medel</w:t>
             </w:r>
           </w:p>
         </w:tc>
       </w:tr>
       <w:tr>
-        <w:tc>
-          <w:tcPr>
-            <w:tcW w:w="704" w:type="dxa"/>
+        <w:trPr>
+          <w:trHeight w:val="376"/>
+        </w:trPr>
+        <w:tc>
+          <w:tcPr>
+            <w:tcW w:w="828" w:type="dxa"/>
             <w:shd w:val="clear" w:color="auto" w:fill="808080" w:themeFill="background1" w:themeFillShade="80"/>
           </w:tcPr>
           <w:p>
@@ -6210,21 +6664,13 @@
                 <w:b/>
                 <w:szCs w:val="24"/>
               </w:rPr>
-              <w:t>K1</w:t>
-            </w:r>
-            <w:r>
-              <w:rPr>
-                <w:rFonts w:cs="Times New Roman"/>
-                <w:b/>
-                <w:szCs w:val="24"/>
-              </w:rPr>
-              <w:t>b</w:t>
-            </w:r>
-          </w:p>
-        </w:tc>
-        <w:tc>
-          <w:tcPr>
-            <w:tcW w:w="8304" w:type="dxa"/>
+              <w:t>K2b</w:t>
+            </w:r>
+          </w:p>
+        </w:tc>
+        <w:tc>
+          <w:tcPr>
+            <w:tcW w:w="8089" w:type="dxa"/>
             <w:shd w:val="clear" w:color="auto" w:fill="D9D9D9" w:themeFill="background1" w:themeFillShade="D9"/>
           </w:tcPr>
           <w:p>
@@ -6243,31 +6689,30 @@
                 <w:b/>
                 <w:szCs w:val="24"/>
               </w:rPr>
-              <w:t>Startsida</w:t>
-            </w:r>
-          </w:p>
-          <w:p>
-            <w:pPr>
-              <w:spacing w:after="160"/>
-              <w:jc w:val="left"/>
-              <w:rPr>
-                <w:rFonts w:cs="Times New Roman"/>
-                <w:b/>
-                <w:szCs w:val="24"/>
-              </w:rPr>
-            </w:pPr>
-            <w:r>
-              <w:rPr>
-                <w:rFonts w:cs="Times New Roman"/>
-                <w:szCs w:val="24"/>
-              </w:rPr>
-              <w:t>Vid tryck på trådrubrikerna eller kategorierna så skall du länkas till respektive</w:t>
-            </w:r>
-          </w:p>
-        </w:tc>
-        <w:tc>
-          <w:tcPr>
-            <w:tcW w:w="856" w:type="dxa"/>
+              <w:t>Trådvisning – Sidbegräsning</w:t>
+            </w:r>
+          </w:p>
+          <w:p>
+            <w:pPr>
+              <w:spacing w:after="160"/>
+              <w:jc w:val="left"/>
+              <w:rPr>
+                <w:rFonts w:cs="Times New Roman"/>
+                <w:szCs w:val="24"/>
+              </w:rPr>
+            </w:pPr>
+            <w:r>
+              <w:rPr>
+                <w:rFonts w:cs="Times New Roman"/>
+                <w:szCs w:val="24"/>
+              </w:rPr>
+              <w:t>Det ska finnas 10 trådar per sida.</w:t>
+            </w:r>
+          </w:p>
+        </w:tc>
+        <w:tc>
+          <w:tcPr>
+            <w:tcW w:w="971" w:type="dxa"/>
             <w:shd w:val="clear" w:color="auto" w:fill="FF0000"/>
           </w:tcPr>
           <w:p>
@@ -6292,9 +6737,12 @@
         </w:tc>
       </w:tr>
       <w:tr>
-        <w:tc>
-          <w:tcPr>
-            <w:tcW w:w="704" w:type="dxa"/>
+        <w:trPr>
+          <w:trHeight w:val="362"/>
+        </w:trPr>
+        <w:tc>
+          <w:tcPr>
+            <w:tcW w:w="828" w:type="dxa"/>
             <w:shd w:val="clear" w:color="auto" w:fill="808080" w:themeFill="background1" w:themeFillShade="80"/>
           </w:tcPr>
           <w:p>
@@ -6313,24 +6761,13 @@
                 <w:b/>
                 <w:szCs w:val="24"/>
               </w:rPr>
-              <w:t>K1c</w:t>
-            </w:r>
-          </w:p>
-          <w:p>
-            <w:pPr>
-              <w:spacing w:after="160"/>
-              <w:jc w:val="left"/>
-              <w:rPr>
-                <w:rFonts w:cs="Times New Roman"/>
-                <w:b/>
-                <w:szCs w:val="24"/>
-              </w:rPr>
-            </w:pPr>
-          </w:p>
-        </w:tc>
-        <w:tc>
-          <w:tcPr>
-            <w:tcW w:w="8304" w:type="dxa"/>
+              <w:t>K2c</w:t>
+            </w:r>
+          </w:p>
+        </w:tc>
+        <w:tc>
+          <w:tcPr>
+            <w:tcW w:w="8089" w:type="dxa"/>
             <w:shd w:val="clear" w:color="auto" w:fill="D9D9D9" w:themeFill="background1" w:themeFillShade="D9"/>
           </w:tcPr>
           <w:p>
@@ -6349,57 +6786,67 @@
                 <w:b/>
                 <w:szCs w:val="24"/>
               </w:rPr>
-              <w:t>Startsida-NSFW</w:t>
-            </w:r>
-          </w:p>
-          <w:p>
-            <w:pPr>
-              <w:spacing w:after="160"/>
-              <w:jc w:val="left"/>
-              <w:rPr>
-                <w:rFonts w:cs="Times New Roman"/>
-                <w:b/>
-                <w:szCs w:val="24"/>
-              </w:rPr>
-            </w:pPr>
-            <w:r>
-              <w:t>Det skall finnas en NS</w:t>
-            </w:r>
-            <w:r>
-              <w:t>FW-switch på sidan</w:t>
-            </w:r>
-          </w:p>
-        </w:tc>
-        <w:tc>
-          <w:tcPr>
-            <w:tcW w:w="856" w:type="dxa"/>
-            <w:shd w:val="clear" w:color="auto" w:fill="FFFF00"/>
-          </w:tcPr>
-          <w:p>
-            <w:pPr>
-              <w:spacing w:after="160"/>
-              <w:jc w:val="left"/>
-              <w:rPr>
-                <w:rFonts w:cs="Times New Roman"/>
-                <w:b/>
-                <w:szCs w:val="24"/>
-              </w:rPr>
-            </w:pPr>
-            <w:r>
-              <w:rPr>
-                <w:rFonts w:cs="Times New Roman"/>
-                <w:b/>
-                <w:szCs w:val="24"/>
-              </w:rPr>
-              <w:t>Medel</w:t>
+              <w:t>Trådvisning – Sidbegräsning</w:t>
+            </w:r>
+          </w:p>
+          <w:p>
+            <w:pPr>
+              <w:spacing w:after="160"/>
+              <w:jc w:val="left"/>
+              <w:rPr>
+                <w:rFonts w:cs="Times New Roman"/>
+                <w:szCs w:val="24"/>
+              </w:rPr>
+            </w:pPr>
+            <w:r>
+              <w:rPr>
+                <w:rFonts w:cs="Times New Roman"/>
+                <w:szCs w:val="24"/>
+              </w:rPr>
+              <w:t>Det ska finnas 10 trådar per kategori</w:t>
+            </w:r>
+            <w:r>
+              <w:rPr>
+                <w:rFonts w:cs="Times New Roman"/>
+                <w:szCs w:val="24"/>
+              </w:rPr>
+              <w:t>.</w:t>
+            </w:r>
+          </w:p>
+        </w:tc>
+        <w:tc>
+          <w:tcPr>
+            <w:tcW w:w="971" w:type="dxa"/>
+            <w:shd w:val="clear" w:color="auto" w:fill="FF0000"/>
+          </w:tcPr>
+          <w:p>
+            <w:pPr>
+              <w:spacing w:after="160"/>
+              <w:jc w:val="left"/>
+              <w:rPr>
+                <w:rFonts w:cs="Times New Roman"/>
+                <w:b/>
+                <w:szCs w:val="24"/>
+              </w:rPr>
+            </w:pPr>
+            <w:r>
+              <w:rPr>
+                <w:rFonts w:cs="Times New Roman"/>
+                <w:b/>
+                <w:szCs w:val="24"/>
+              </w:rPr>
+              <w:t>Hög</w:t>
             </w:r>
           </w:p>
         </w:tc>
       </w:tr>
       <w:tr>
-        <w:tc>
-          <w:tcPr>
-            <w:tcW w:w="704" w:type="dxa"/>
+        <w:trPr>
+          <w:trHeight w:val="292"/>
+        </w:trPr>
+        <w:tc>
+          <w:tcPr>
+            <w:tcW w:w="828" w:type="dxa"/>
             <w:shd w:val="clear" w:color="auto" w:fill="808080" w:themeFill="background1" w:themeFillShade="80"/>
           </w:tcPr>
           <w:p>
@@ -6418,13 +6865,13 @@
                 <w:b/>
                 <w:szCs w:val="24"/>
               </w:rPr>
-              <w:t>K1d</w:t>
-            </w:r>
-          </w:p>
-        </w:tc>
-        <w:tc>
-          <w:tcPr>
-            <w:tcW w:w="8304" w:type="dxa"/>
+              <w:t>K2d</w:t>
+            </w:r>
+          </w:p>
+        </w:tc>
+        <w:tc>
+          <w:tcPr>
+            <w:tcW w:w="8089" w:type="dxa"/>
             <w:shd w:val="clear" w:color="auto" w:fill="D9D9D9" w:themeFill="background1" w:themeFillShade="D9"/>
           </w:tcPr>
           <w:p>
@@ -6443,31 +6890,30 @@
                 <w:b/>
                 <w:szCs w:val="24"/>
               </w:rPr>
-              <w:t>Startsida generellt</w:t>
-            </w:r>
-          </w:p>
-          <w:p>
-            <w:pPr>
-              <w:spacing w:after="160"/>
-              <w:jc w:val="left"/>
-              <w:rPr>
-                <w:rFonts w:cs="Times New Roman"/>
-                <w:b/>
-                <w:szCs w:val="24"/>
-              </w:rPr>
-            </w:pPr>
-            <w:r>
-              <w:rPr>
-                <w:rFonts w:cs="Times New Roman"/>
-                <w:szCs w:val="24"/>
-              </w:rPr>
-              <w:t>Hemsidans logga skall visas. Det skall finnas en ”feedback”-knapp</w:t>
-            </w:r>
-          </w:p>
-        </w:tc>
-        <w:tc>
-          <w:tcPr>
-            <w:tcW w:w="856" w:type="dxa"/>
+              <w:t>Trådvisning – Sidbegränsning</w:t>
+            </w:r>
+          </w:p>
+          <w:p>
+            <w:pPr>
+              <w:spacing w:after="160"/>
+              <w:jc w:val="left"/>
+              <w:rPr>
+                <w:rFonts w:cs="Times New Roman"/>
+                <w:szCs w:val="24"/>
+              </w:rPr>
+            </w:pPr>
+            <w:r>
+              <w:rPr>
+                <w:rFonts w:cs="Times New Roman"/>
+                <w:szCs w:val="24"/>
+              </w:rPr>
+              <w:t>Det skall finnas 10 sidor med trådar per kategori.</w:t>
+            </w:r>
+          </w:p>
+        </w:tc>
+        <w:tc>
+          <w:tcPr>
+            <w:tcW w:w="971" w:type="dxa"/>
             <w:shd w:val="clear" w:color="auto" w:fill="FF0000"/>
           </w:tcPr>
           <w:p>
@@ -6487,137 +6933,17 @@
                 <w:szCs w:val="24"/>
               </w:rPr>
               <w:t>Hög</w:t>
-            </w:r>
-          </w:p>
-        </w:tc>
-      </w:tr>
-    </w:tbl>
-    <w:p/>
-    <w:tbl>
-      <w:tblPr>
-        <w:tblStyle w:val="TableGrid"/>
-        <w:tblW w:w="9864" w:type="dxa"/>
-        <w:tblLook w:val="04A0" w:firstRow="1" w:lastRow="0" w:firstColumn="1" w:lastColumn="0" w:noHBand="0" w:noVBand="1"/>
-      </w:tblPr>
-      <w:tblGrid>
-        <w:gridCol w:w="830"/>
-        <w:gridCol w:w="8178"/>
-        <w:gridCol w:w="856"/>
-      </w:tblGrid>
-      <w:tr>
-        <w:tc>
-          <w:tcPr>
-            <w:tcW w:w="830" w:type="dxa"/>
-            <w:shd w:val="clear" w:color="auto" w:fill="808080" w:themeFill="background1" w:themeFillShade="80"/>
-          </w:tcPr>
-          <w:p>
-            <w:pPr>
-              <w:spacing w:after="160"/>
-              <w:jc w:val="left"/>
-              <w:rPr>
-                <w:rFonts w:cs="Times New Roman"/>
-                <w:b/>
-                <w:szCs w:val="24"/>
-              </w:rPr>
-            </w:pPr>
-            <w:r>
-              <w:rPr>
-                <w:rFonts w:cs="Times New Roman"/>
-                <w:b/>
-                <w:szCs w:val="24"/>
-              </w:rPr>
-              <w:t>K2a</w:t>
-            </w:r>
-          </w:p>
-        </w:tc>
-        <w:tc>
-          <w:tcPr>
-            <w:tcW w:w="8178" w:type="dxa"/>
-            <w:shd w:val="clear" w:color="auto" w:fill="D9D9D9" w:themeFill="background1" w:themeFillShade="D9"/>
-          </w:tcPr>
-          <w:p>
-            <w:pPr>
-              <w:spacing w:after="160"/>
-              <w:jc w:val="left"/>
-              <w:rPr>
-                <w:rFonts w:cs="Times New Roman"/>
-                <w:b/>
-                <w:szCs w:val="24"/>
-              </w:rPr>
-            </w:pPr>
-            <w:r>
-              <w:rPr>
-                <w:rFonts w:cs="Times New Roman"/>
-                <w:b/>
-                <w:szCs w:val="24"/>
-              </w:rPr>
-              <w:t>Trådvisning – Sortering</w:t>
-            </w:r>
-          </w:p>
-          <w:p>
-            <w:pPr>
-              <w:spacing w:after="160"/>
-              <w:jc w:val="left"/>
-              <w:rPr>
-                <w:rFonts w:cs="Times New Roman"/>
-                <w:b/>
-                <w:szCs w:val="24"/>
-              </w:rPr>
-            </w:pPr>
-            <w:r>
-              <w:rPr>
-                <w:rFonts w:cs="Times New Roman"/>
-                <w:szCs w:val="24"/>
-              </w:rPr>
-              <w:t>De trådar som har mest popularitet, skall sorteras därefter. Mest popularitet, högst</w:t>
-            </w:r>
-            <w:r>
-              <w:rPr>
-                <w:rFonts w:cs="Times New Roman"/>
-                <w:szCs w:val="24"/>
-              </w:rPr>
-              <w:t>.</w:t>
-            </w:r>
-            <w:r>
-              <w:rPr>
-                <w:rFonts w:cs="Times New Roman"/>
-                <w:b/>
-                <w:szCs w:val="24"/>
-              </w:rPr>
-              <w:t xml:space="preserve"> </w:t>
-            </w:r>
-          </w:p>
-        </w:tc>
-        <w:tc>
-          <w:tcPr>
-            <w:tcW w:w="856" w:type="dxa"/>
-            <w:shd w:val="clear" w:color="auto" w:fill="FFFF00"/>
-          </w:tcPr>
-          <w:p>
-            <w:pPr>
-              <w:spacing w:after="160"/>
-              <w:jc w:val="left"/>
-              <w:rPr>
-                <w:rFonts w:cs="Times New Roman"/>
-                <w:b/>
-                <w:szCs w:val="24"/>
-              </w:rPr>
-            </w:pPr>
-            <w:r>
-              <w:rPr>
-                <w:rFonts w:cs="Times New Roman"/>
-                <w:b/>
-                <w:szCs w:val="24"/>
-              </w:rPr>
-              <w:t>Medel</w:t>
             </w:r>
           </w:p>
         </w:tc>
       </w:tr>
       <w:tr>
-        <w:tc>
-          <w:tcPr>
-            <w:tcW w:w="830" w:type="dxa"/>
+        <w:trPr>
+          <w:trHeight w:val="110"/>
+        </w:trPr>
+        <w:tc>
+          <w:tcPr>
+            <w:tcW w:w="828" w:type="dxa"/>
             <w:shd w:val="clear" w:color="auto" w:fill="808080" w:themeFill="background1" w:themeFillShade="80"/>
           </w:tcPr>
           <w:p>
@@ -6636,13 +6962,21 @@
                 <w:b/>
                 <w:szCs w:val="24"/>
               </w:rPr>
-              <w:t>K2b</w:t>
-            </w:r>
-          </w:p>
-        </w:tc>
-        <w:tc>
-          <w:tcPr>
-            <w:tcW w:w="8178" w:type="dxa"/>
+              <w:t>K2</w:t>
+            </w:r>
+            <w:r>
+              <w:rPr>
+                <w:rFonts w:cs="Times New Roman"/>
+                <w:b/>
+                <w:szCs w:val="24"/>
+              </w:rPr>
+              <w:t>e</w:t>
+            </w:r>
+          </w:p>
+        </w:tc>
+        <w:tc>
+          <w:tcPr>
+            <w:tcW w:w="8089" w:type="dxa"/>
             <w:shd w:val="clear" w:color="auto" w:fill="D9D9D9" w:themeFill="background1" w:themeFillShade="D9"/>
           </w:tcPr>
           <w:p>
@@ -6661,57 +6995,60 @@
                 <w:b/>
                 <w:szCs w:val="24"/>
               </w:rPr>
-              <w:t>Trådvisning – Sidbegräsning</w:t>
-            </w:r>
-          </w:p>
-          <w:p>
-            <w:pPr>
-              <w:spacing w:after="160"/>
-              <w:jc w:val="left"/>
-              <w:rPr>
-                <w:rFonts w:cs="Times New Roman"/>
-                <w:szCs w:val="24"/>
-              </w:rPr>
-            </w:pPr>
-            <w:r>
-              <w:rPr>
-                <w:rFonts w:cs="Times New Roman"/>
-                <w:szCs w:val="24"/>
-              </w:rPr>
-              <w:t>Det ska finnas 10 trådar per sida.</w:t>
-            </w:r>
-          </w:p>
-        </w:tc>
-        <w:tc>
-          <w:tcPr>
-            <w:tcW w:w="856" w:type="dxa"/>
-            <w:shd w:val="clear" w:color="auto" w:fill="FF0000"/>
-          </w:tcPr>
-          <w:p>
-            <w:pPr>
-              <w:spacing w:after="160"/>
-              <w:jc w:val="left"/>
-              <w:rPr>
-                <w:rFonts w:cs="Times New Roman"/>
-                <w:b/>
-                <w:szCs w:val="24"/>
-              </w:rPr>
-            </w:pPr>
-            <w:r>
-              <w:rPr>
-                <w:rFonts w:cs="Times New Roman"/>
-                <w:b/>
-                <w:szCs w:val="24"/>
-              </w:rPr>
-              <w:t>Hög</w:t>
+              <w:t>Trådvisning – Senast besökta</w:t>
+            </w:r>
+          </w:p>
+          <w:p>
+            <w:pPr>
+              <w:spacing w:after="160"/>
+              <w:jc w:val="left"/>
+              <w:rPr>
+                <w:rFonts w:cs="Times New Roman"/>
+                <w:szCs w:val="24"/>
+              </w:rPr>
+            </w:pPr>
+            <w:r>
+              <w:rPr>
+                <w:rFonts w:cs="Times New Roman"/>
+                <w:szCs w:val="24"/>
+              </w:rPr>
+              <w:t>Det ska finnas en sektion med dem 5 senaste besökta trådarna.</w:t>
+            </w:r>
+          </w:p>
+        </w:tc>
+        <w:tc>
+          <w:tcPr>
+            <w:tcW w:w="971" w:type="dxa"/>
+            <w:shd w:val="clear" w:color="auto" w:fill="FFFF00"/>
+          </w:tcPr>
+          <w:p>
+            <w:pPr>
+              <w:spacing w:after="160"/>
+              <w:jc w:val="left"/>
+              <w:rPr>
+                <w:rFonts w:cs="Times New Roman"/>
+                <w:b/>
+                <w:szCs w:val="24"/>
+              </w:rPr>
+            </w:pPr>
+            <w:r>
+              <w:rPr>
+                <w:rFonts w:cs="Times New Roman"/>
+                <w:b/>
+                <w:szCs w:val="24"/>
+              </w:rPr>
+              <w:t>Medel</w:t>
             </w:r>
           </w:p>
         </w:tc>
       </w:tr>
       <w:tr>
-        <w:tc>
-          <w:tcPr>
-            <w:tcW w:w="830" w:type="dxa"/>
+        <w:trPr>
+          <w:trHeight w:val="90"/>
+        </w:trPr>
+        <w:tc>
+          <w:tcPr>
+            <w:tcW w:w="828" w:type="dxa"/>
             <w:shd w:val="clear" w:color="auto" w:fill="808080" w:themeFill="background1" w:themeFillShade="80"/>
           </w:tcPr>
           <w:p>
@@ -6730,13 +7067,21 @@
                 <w:b/>
                 <w:szCs w:val="24"/>
               </w:rPr>
-              <w:t>K2c</w:t>
-            </w:r>
-          </w:p>
-        </w:tc>
-        <w:tc>
-          <w:tcPr>
-            <w:tcW w:w="8178" w:type="dxa"/>
+              <w:t>K2</w:t>
+            </w:r>
+            <w:r>
+              <w:rPr>
+                <w:rFonts w:cs="Times New Roman"/>
+                <w:b/>
+                <w:szCs w:val="24"/>
+              </w:rPr>
+              <w:t>f</w:t>
+            </w:r>
+          </w:p>
+        </w:tc>
+        <w:tc>
+          <w:tcPr>
+            <w:tcW w:w="8089" w:type="dxa"/>
             <w:shd w:val="clear" w:color="auto" w:fill="D9D9D9" w:themeFill="background1" w:themeFillShade="D9"/>
           </w:tcPr>
           <w:p>
@@ -6755,64 +7100,56 @@
                 <w:b/>
                 <w:szCs w:val="24"/>
               </w:rPr>
-              <w:t>Trådvisning – Sidbegräsning</w:t>
-            </w:r>
-          </w:p>
-          <w:p>
-            <w:pPr>
-              <w:spacing w:after="160"/>
-              <w:jc w:val="left"/>
-              <w:rPr>
-                <w:rFonts w:cs="Times New Roman"/>
-                <w:szCs w:val="24"/>
-              </w:rPr>
-            </w:pPr>
-            <w:r>
-              <w:rPr>
-                <w:rFonts w:cs="Times New Roman"/>
-                <w:szCs w:val="24"/>
-              </w:rPr>
-              <w:t>Det ska finnas 10 trådar per kategori</w:t>
-            </w:r>
-            <w:r>
-              <w:rPr>
-                <w:rFonts w:cs="Times New Roman"/>
-                <w:szCs w:val="24"/>
-              </w:rPr>
-              <w:t>.</w:t>
-            </w:r>
-          </w:p>
-        </w:tc>
-        <w:tc>
-          <w:tcPr>
-            <w:tcW w:w="856" w:type="dxa"/>
-            <w:shd w:val="clear" w:color="auto" w:fill="FF0000"/>
-          </w:tcPr>
-          <w:p>
-            <w:pPr>
-              <w:spacing w:after="160"/>
-              <w:jc w:val="left"/>
-              <w:rPr>
-                <w:rFonts w:cs="Times New Roman"/>
-                <w:b/>
-                <w:szCs w:val="24"/>
-              </w:rPr>
-            </w:pPr>
-            <w:r>
-              <w:rPr>
-                <w:rFonts w:cs="Times New Roman"/>
-                <w:b/>
-                <w:szCs w:val="24"/>
-              </w:rPr>
-              <w:t>Hög</w:t>
+              <w:t>Trådvisning – NSFW</w:t>
+            </w:r>
+          </w:p>
+          <w:p>
+            <w:pPr>
+              <w:spacing w:after="160"/>
+              <w:jc w:val="left"/>
+              <w:rPr>
+                <w:rFonts w:cs="Times New Roman"/>
+                <w:szCs w:val="24"/>
+              </w:rPr>
+            </w:pPr>
+            <w:r>
+              <w:t>Det skall finnas en tydlig NSFW-switch.</w:t>
+            </w:r>
+          </w:p>
+        </w:tc>
+        <w:tc>
+          <w:tcPr>
+            <w:tcW w:w="971" w:type="dxa"/>
+            <w:shd w:val="clear" w:color="auto" w:fill="FFFF00"/>
+          </w:tcPr>
+          <w:p>
+            <w:pPr>
+              <w:spacing w:after="160"/>
+              <w:jc w:val="left"/>
+              <w:rPr>
+                <w:rFonts w:cs="Times New Roman"/>
+                <w:b/>
+                <w:szCs w:val="24"/>
+              </w:rPr>
+            </w:pPr>
+            <w:r>
+              <w:rPr>
+                <w:rFonts w:cs="Times New Roman"/>
+                <w:b/>
+                <w:szCs w:val="24"/>
+              </w:rPr>
+              <w:t>Medel</w:t>
             </w:r>
           </w:p>
         </w:tc>
       </w:tr>
       <w:tr>
-        <w:tc>
-          <w:tcPr>
-            <w:tcW w:w="830" w:type="dxa"/>
+        <w:trPr>
+          <w:trHeight w:val="110"/>
+        </w:trPr>
+        <w:tc>
+          <w:tcPr>
+            <w:tcW w:w="828" w:type="dxa"/>
             <w:shd w:val="clear" w:color="auto" w:fill="808080" w:themeFill="background1" w:themeFillShade="80"/>
           </w:tcPr>
           <w:p>
@@ -6831,13 +7168,13 @@
                 <w:b/>
                 <w:szCs w:val="24"/>
               </w:rPr>
-              <w:t>K2d</w:t>
-            </w:r>
-          </w:p>
-        </w:tc>
-        <w:tc>
-          <w:tcPr>
-            <w:tcW w:w="8178" w:type="dxa"/>
+              <w:t>K2g</w:t>
+            </w:r>
+          </w:p>
+        </w:tc>
+        <w:tc>
+          <w:tcPr>
+            <w:tcW w:w="8089" w:type="dxa"/>
             <w:shd w:val="clear" w:color="auto" w:fill="D9D9D9" w:themeFill="background1" w:themeFillShade="D9"/>
           </w:tcPr>
           <w:p>
@@ -6856,30 +7193,35 @@
                 <w:b/>
                 <w:szCs w:val="24"/>
               </w:rPr>
-              <w:t>Trådvisning – Sidbegränsning</w:t>
-            </w:r>
-          </w:p>
-          <w:p>
-            <w:pPr>
-              <w:spacing w:after="160"/>
-              <w:jc w:val="left"/>
-              <w:rPr>
-                <w:rFonts w:cs="Times New Roman"/>
-                <w:szCs w:val="24"/>
-              </w:rPr>
-            </w:pPr>
-            <w:r>
-              <w:rPr>
-                <w:rFonts w:cs="Times New Roman"/>
-                <w:szCs w:val="24"/>
-              </w:rPr>
-              <w:t>Det skall finnas 10 sidor med trådar per kategori.</w:t>
-            </w:r>
-          </w:p>
-        </w:tc>
-        <w:tc>
-          <w:tcPr>
-            <w:tcW w:w="856" w:type="dxa"/>
+              <w:t>Trådvisning –</w:t>
+            </w:r>
+            <w:r>
+              <w:rPr>
+                <w:rFonts w:cs="Times New Roman"/>
+                <w:b/>
+                <w:szCs w:val="24"/>
+              </w:rPr>
+              <w:t xml:space="preserve"> Logga</w:t>
+            </w:r>
+          </w:p>
+          <w:p>
+            <w:pPr>
+              <w:spacing w:after="160"/>
+              <w:jc w:val="left"/>
+              <w:rPr>
+                <w:rFonts w:cs="Times New Roman"/>
+                <w:b/>
+                <w:szCs w:val="24"/>
+              </w:rPr>
+            </w:pPr>
+            <w:r>
+              <w:t>Webbplatsens logga skall synas på samma ställe som startsidan.</w:t>
+            </w:r>
+          </w:p>
+        </w:tc>
+        <w:tc>
+          <w:tcPr>
+            <w:tcW w:w="971" w:type="dxa"/>
             <w:shd w:val="clear" w:color="auto" w:fill="FF0000"/>
           </w:tcPr>
           <w:p>
@@ -6904,9 +7246,12 @@
         </w:tc>
       </w:tr>
       <w:tr>
-        <w:tc>
-          <w:tcPr>
-            <w:tcW w:w="830" w:type="dxa"/>
+        <w:trPr>
+          <w:trHeight w:val="1354"/>
+        </w:trPr>
+        <w:tc>
+          <w:tcPr>
+            <w:tcW w:w="828" w:type="dxa"/>
             <w:shd w:val="clear" w:color="auto" w:fill="808080" w:themeFill="background1" w:themeFillShade="80"/>
           </w:tcPr>
           <w:p>
@@ -6925,21 +7270,13 @@
                 <w:b/>
                 <w:szCs w:val="24"/>
               </w:rPr>
-              <w:t>K2</w:t>
-            </w:r>
-            <w:r>
-              <w:rPr>
-                <w:rFonts w:cs="Times New Roman"/>
-                <w:b/>
-                <w:szCs w:val="24"/>
-              </w:rPr>
-              <w:t>e</w:t>
-            </w:r>
-          </w:p>
-        </w:tc>
-        <w:tc>
-          <w:tcPr>
-            <w:tcW w:w="8178" w:type="dxa"/>
+              <w:t>K2h</w:t>
+            </w:r>
+          </w:p>
+        </w:tc>
+        <w:tc>
+          <w:tcPr>
+            <w:tcW w:w="8089" w:type="dxa"/>
             <w:shd w:val="clear" w:color="auto" w:fill="D9D9D9" w:themeFill="background1" w:themeFillShade="D9"/>
           </w:tcPr>
           <w:p>
@@ -6958,90 +7295,83 @@
                 <w:b/>
                 <w:szCs w:val="24"/>
               </w:rPr>
-              <w:t>Trådvisning – Senast besökta</w:t>
-            </w:r>
-          </w:p>
-          <w:p>
-            <w:pPr>
-              <w:spacing w:after="160"/>
-              <w:jc w:val="left"/>
-              <w:rPr>
-                <w:rFonts w:cs="Times New Roman"/>
-                <w:szCs w:val="24"/>
-              </w:rPr>
-            </w:pPr>
-            <w:r>
-              <w:rPr>
-                <w:rFonts w:cs="Times New Roman"/>
-                <w:szCs w:val="24"/>
-              </w:rPr>
-              <w:t>Det ska finnas en sektion med dem 5 senaste besökta trådarna.</w:t>
-            </w:r>
-          </w:p>
-        </w:tc>
-        <w:tc>
-          <w:tcPr>
-            <w:tcW w:w="856" w:type="dxa"/>
-            <w:shd w:val="clear" w:color="auto" w:fill="FFFF00"/>
-          </w:tcPr>
-          <w:p>
-            <w:pPr>
-              <w:spacing w:after="160"/>
-              <w:jc w:val="left"/>
-              <w:rPr>
-                <w:rFonts w:cs="Times New Roman"/>
-                <w:b/>
-                <w:szCs w:val="24"/>
-              </w:rPr>
-            </w:pPr>
-            <w:r>
-              <w:rPr>
-                <w:rFonts w:cs="Times New Roman"/>
-                <w:b/>
-                <w:szCs w:val="24"/>
-              </w:rPr>
-              <w:t>Medel</w:t>
+              <w:t>Trådvisning – Navigation</w:t>
+            </w:r>
+          </w:p>
+          <w:p>
+            <w:pPr>
+              <w:spacing w:after="160"/>
+              <w:jc w:val="left"/>
+              <w:rPr>
+                <w:rFonts w:cs="Times New Roman"/>
+                <w:szCs w:val="24"/>
+              </w:rPr>
+            </w:pPr>
+            <w:r>
+              <w:rPr>
+                <w:rFonts w:cs="Times New Roman"/>
+                <w:szCs w:val="24"/>
+              </w:rPr>
+              <w:t>Sektionen för navigationen för kategorierna skall vara identisk med startsidans.</w:t>
+            </w:r>
+          </w:p>
+        </w:tc>
+        <w:tc>
+          <w:tcPr>
+            <w:tcW w:w="971" w:type="dxa"/>
+            <w:shd w:val="clear" w:color="auto" w:fill="FF0000"/>
+          </w:tcPr>
+          <w:p>
+            <w:pPr>
+              <w:spacing w:after="160"/>
+              <w:jc w:val="left"/>
+              <w:rPr>
+                <w:rFonts w:cs="Times New Roman"/>
+                <w:b/>
+                <w:szCs w:val="24"/>
+              </w:rPr>
+            </w:pPr>
+            <w:r>
+              <w:rPr>
+                <w:rFonts w:cs="Times New Roman"/>
+                <w:b/>
+                <w:szCs w:val="24"/>
+              </w:rPr>
+              <w:t>Hög</w:t>
             </w:r>
           </w:p>
         </w:tc>
       </w:tr>
       <w:tr>
-        <w:tc>
-          <w:tcPr>
-            <w:tcW w:w="830" w:type="dxa"/>
+        <w:trPr>
+          <w:trHeight w:val="647"/>
+        </w:trPr>
+        <w:tc>
+          <w:tcPr>
+            <w:tcW w:w="828" w:type="dxa"/>
             <w:shd w:val="clear" w:color="auto" w:fill="808080" w:themeFill="background1" w:themeFillShade="80"/>
           </w:tcPr>
           <w:p>
             <w:pPr>
-              <w:spacing w:after="160"/>
-              <w:jc w:val="left"/>
-              <w:rPr>
-                <w:rFonts w:cs="Times New Roman"/>
-                <w:b/>
-                <w:szCs w:val="24"/>
-              </w:rPr>
-            </w:pPr>
-            <w:r>
-              <w:rPr>
-                <w:rFonts w:cs="Times New Roman"/>
-                <w:b/>
-                <w:szCs w:val="24"/>
-              </w:rPr>
-              <w:t>K2</w:t>
-            </w:r>
-            <w:r>
-              <w:rPr>
-                <w:rFonts w:cs="Times New Roman"/>
-                <w:b/>
-                <w:szCs w:val="24"/>
-              </w:rPr>
-              <w:t>f</w:t>
-            </w:r>
-          </w:p>
-        </w:tc>
-        <w:tc>
-          <w:tcPr>
-            <w:tcW w:w="8178" w:type="dxa"/>
+              <w:rPr>
+                <w:rFonts w:cs="Times New Roman"/>
+                <w:szCs w:val="24"/>
+              </w:rPr>
+            </w:pPr>
+            <w:r>
+              <w:rPr>
+                <w:rFonts w:cs="Times New Roman"/>
+                <w:b/>
+                <w:szCs w:val="24"/>
+              </w:rPr>
+              <w:lastRenderedPageBreak/>
+              <w:t>K2i</w:t>
+            </w:r>
+          </w:p>
+        </w:tc>
+        <w:tc>
+          <w:tcPr>
+            <w:tcW w:w="8089" w:type="dxa"/>
             <w:shd w:val="clear" w:color="auto" w:fill="D9D9D9" w:themeFill="background1" w:themeFillShade="D9"/>
           </w:tcPr>
           <w:p>
@@ -7060,286 +7390,6 @@
                 <w:b/>
                 <w:szCs w:val="24"/>
               </w:rPr>
-              <w:t>Trådvisning – NSFW</w:t>
-            </w:r>
-          </w:p>
-          <w:p>
-            <w:pPr>
-              <w:spacing w:after="160"/>
-              <w:jc w:val="left"/>
-              <w:rPr>
-                <w:rFonts w:cs="Times New Roman"/>
-                <w:szCs w:val="24"/>
-              </w:rPr>
-            </w:pPr>
-            <w:r>
-              <w:t>Det skall finnas en tydlig NSFW-switch.</w:t>
-            </w:r>
-          </w:p>
-        </w:tc>
-        <w:tc>
-          <w:tcPr>
-            <w:tcW w:w="856" w:type="dxa"/>
-            <w:shd w:val="clear" w:color="auto" w:fill="FFFF00"/>
-          </w:tcPr>
-          <w:p>
-            <w:pPr>
-              <w:spacing w:after="160"/>
-              <w:jc w:val="left"/>
-              <w:rPr>
-                <w:rFonts w:cs="Times New Roman"/>
-                <w:b/>
-                <w:szCs w:val="24"/>
-              </w:rPr>
-            </w:pPr>
-            <w:r>
-              <w:rPr>
-                <w:rFonts w:cs="Times New Roman"/>
-                <w:b/>
-                <w:szCs w:val="24"/>
-              </w:rPr>
-              <w:t>Medel</w:t>
-            </w:r>
-          </w:p>
-        </w:tc>
-      </w:tr>
-      <w:tr>
-        <w:tc>
-          <w:tcPr>
-            <w:tcW w:w="830" w:type="dxa"/>
-            <w:shd w:val="clear" w:color="auto" w:fill="808080" w:themeFill="background1" w:themeFillShade="80"/>
-          </w:tcPr>
-          <w:p>
-            <w:pPr>
-              <w:spacing w:after="160"/>
-              <w:jc w:val="left"/>
-              <w:rPr>
-                <w:rFonts w:cs="Times New Roman"/>
-                <w:b/>
-                <w:szCs w:val="24"/>
-              </w:rPr>
-            </w:pPr>
-            <w:r>
-              <w:rPr>
-                <w:rFonts w:cs="Times New Roman"/>
-                <w:b/>
-                <w:szCs w:val="24"/>
-              </w:rPr>
-              <w:t>K2g</w:t>
-            </w:r>
-          </w:p>
-        </w:tc>
-        <w:tc>
-          <w:tcPr>
-            <w:tcW w:w="8178" w:type="dxa"/>
-            <w:shd w:val="clear" w:color="auto" w:fill="D9D9D9" w:themeFill="background1" w:themeFillShade="D9"/>
-          </w:tcPr>
-          <w:p>
-            <w:pPr>
-              <w:spacing w:after="160"/>
-              <w:jc w:val="left"/>
-              <w:rPr>
-                <w:rFonts w:cs="Times New Roman"/>
-                <w:b/>
-                <w:szCs w:val="24"/>
-              </w:rPr>
-            </w:pPr>
-            <w:r>
-              <w:rPr>
-                <w:rFonts w:cs="Times New Roman"/>
-                <w:b/>
-                <w:szCs w:val="24"/>
-              </w:rPr>
-              <w:t>Trådvisning –</w:t>
-            </w:r>
-            <w:r>
-              <w:rPr>
-                <w:rFonts w:cs="Times New Roman"/>
-                <w:b/>
-                <w:szCs w:val="24"/>
-              </w:rPr>
-              <w:t xml:space="preserve"> Logga</w:t>
-            </w:r>
-          </w:p>
-          <w:p>
-            <w:pPr>
-              <w:spacing w:after="160"/>
-              <w:jc w:val="left"/>
-              <w:rPr>
-                <w:rFonts w:cs="Times New Roman"/>
-                <w:b/>
-                <w:szCs w:val="24"/>
-              </w:rPr>
-            </w:pPr>
-            <w:r>
-              <w:t>Webbplatsens logga skall synas på samma ställe som startsidan.</w:t>
-            </w:r>
-          </w:p>
-        </w:tc>
-        <w:tc>
-          <w:tcPr>
-            <w:tcW w:w="856" w:type="dxa"/>
-            <w:shd w:val="clear" w:color="auto" w:fill="FF0000"/>
-          </w:tcPr>
-          <w:p>
-            <w:pPr>
-              <w:spacing w:after="160"/>
-              <w:jc w:val="left"/>
-              <w:rPr>
-                <w:rFonts w:cs="Times New Roman"/>
-                <w:b/>
-                <w:szCs w:val="24"/>
-              </w:rPr>
-            </w:pPr>
-            <w:r>
-              <w:rPr>
-                <w:rFonts w:cs="Times New Roman"/>
-                <w:b/>
-                <w:szCs w:val="24"/>
-              </w:rPr>
-              <w:t>Hög</w:t>
-            </w:r>
-          </w:p>
-        </w:tc>
-      </w:tr>
-      <w:tr>
-        <w:tc>
-          <w:tcPr>
-            <w:tcW w:w="830" w:type="dxa"/>
-            <w:shd w:val="clear" w:color="auto" w:fill="808080" w:themeFill="background1" w:themeFillShade="80"/>
-          </w:tcPr>
-          <w:p>
-            <w:pPr>
-              <w:spacing w:after="160"/>
-              <w:jc w:val="left"/>
-              <w:rPr>
-                <w:rFonts w:cs="Times New Roman"/>
-                <w:b/>
-                <w:szCs w:val="24"/>
-              </w:rPr>
-            </w:pPr>
-            <w:r>
-              <w:rPr>
-                <w:rFonts w:cs="Times New Roman"/>
-                <w:b/>
-                <w:szCs w:val="24"/>
-              </w:rPr>
-              <w:t>K2h</w:t>
-            </w:r>
-          </w:p>
-        </w:tc>
-        <w:tc>
-          <w:tcPr>
-            <w:tcW w:w="8178" w:type="dxa"/>
-            <w:shd w:val="clear" w:color="auto" w:fill="D9D9D9" w:themeFill="background1" w:themeFillShade="D9"/>
-          </w:tcPr>
-          <w:p>
-            <w:pPr>
-              <w:spacing w:after="160"/>
-              <w:jc w:val="left"/>
-              <w:rPr>
-                <w:rFonts w:cs="Times New Roman"/>
-                <w:b/>
-                <w:szCs w:val="24"/>
-              </w:rPr>
-            </w:pPr>
-            <w:r>
-              <w:rPr>
-                <w:rFonts w:cs="Times New Roman"/>
-                <w:b/>
-                <w:szCs w:val="24"/>
-              </w:rPr>
-              <w:t>Trådvisning – Navigation</w:t>
-            </w:r>
-          </w:p>
-          <w:p>
-            <w:pPr>
-              <w:spacing w:after="160"/>
-              <w:jc w:val="left"/>
-              <w:rPr>
-                <w:rFonts w:cs="Times New Roman"/>
-                <w:szCs w:val="24"/>
-              </w:rPr>
-            </w:pPr>
-            <w:r>
-              <w:rPr>
-                <w:rFonts w:cs="Times New Roman"/>
-                <w:szCs w:val="24"/>
-              </w:rPr>
-              <w:t>Sektionen för navigationen för kategorierna skall vara identisk med startsidans.</w:t>
-            </w:r>
-          </w:p>
-        </w:tc>
-        <w:tc>
-          <w:tcPr>
-            <w:tcW w:w="856" w:type="dxa"/>
-            <w:shd w:val="clear" w:color="auto" w:fill="FF0000"/>
-          </w:tcPr>
-          <w:p>
-            <w:pPr>
-              <w:spacing w:after="160"/>
-              <w:jc w:val="left"/>
-              <w:rPr>
-                <w:rFonts w:cs="Times New Roman"/>
-                <w:b/>
-                <w:szCs w:val="24"/>
-              </w:rPr>
-            </w:pPr>
-            <w:r>
-              <w:rPr>
-                <w:rFonts w:cs="Times New Roman"/>
-                <w:b/>
-                <w:szCs w:val="24"/>
-              </w:rPr>
-              <w:t>Hög</w:t>
-            </w:r>
-          </w:p>
-        </w:tc>
-      </w:tr>
-      <w:tr>
-        <w:tc>
-          <w:tcPr>
-            <w:tcW w:w="830" w:type="dxa"/>
-            <w:shd w:val="clear" w:color="auto" w:fill="808080" w:themeFill="background1" w:themeFillShade="80"/>
-          </w:tcPr>
-          <w:p>
-            <w:pPr>
-              <w:rPr>
-                <w:rFonts w:cs="Times New Roman"/>
-                <w:szCs w:val="24"/>
-              </w:rPr>
-            </w:pPr>
-            <w:r>
-              <w:rPr>
-                <w:rFonts w:cs="Times New Roman"/>
-                <w:b/>
-                <w:szCs w:val="24"/>
-              </w:rPr>
-              <w:t>K2i</w:t>
-            </w:r>
-          </w:p>
-        </w:tc>
-        <w:tc>
-          <w:tcPr>
-            <w:tcW w:w="8178" w:type="dxa"/>
-            <w:shd w:val="clear" w:color="auto" w:fill="D9D9D9" w:themeFill="background1" w:themeFillShade="D9"/>
-          </w:tcPr>
-          <w:p>
-            <w:pPr>
-              <w:spacing w:after="160"/>
-              <w:jc w:val="left"/>
-              <w:rPr>
-                <w:rFonts w:cs="Times New Roman"/>
-                <w:b/>
-                <w:szCs w:val="24"/>
-              </w:rPr>
-            </w:pPr>
-            <w:r>
-              <w:rPr>
-                <w:rFonts w:cs="Times New Roman"/>
-                <w:b/>
-                <w:szCs w:val="24"/>
-              </w:rPr>
               <w:t>Trådvisning – Förhandsvisning</w:t>
             </w:r>
           </w:p>
@@ -7363,7 +7413,7 @@
         </w:tc>
         <w:tc>
           <w:tcPr>
-            <w:tcW w:w="856" w:type="dxa"/>
+            <w:tcW w:w="971" w:type="dxa"/>
             <w:shd w:val="clear" w:color="auto" w:fill="FFFF00"/>
           </w:tcPr>
           <w:p>
@@ -7392,7 +7442,7 @@
     <w:p/>
     <w:tbl>
       <w:tblPr>
-        <w:tblStyle w:val="TableGrid"/>
+        <w:tblStyle w:val="Tabellrutnt"/>
         <w:tblW w:w="9907" w:type="dxa"/>
         <w:tblLook w:val="04A0" w:firstRow="1" w:lastRow="0" w:firstColumn="1" w:lastColumn="0" w:noHBand="0" w:noVBand="1"/>
       </w:tblPr>
@@ -7559,7 +7609,6 @@
                 <w:b/>
                 <w:szCs w:val="24"/>
               </w:rPr>
-              <w:lastRenderedPageBreak/>
               <w:t>Trådvisning – Om oss</w:t>
             </w:r>
           </w:p>
@@ -7577,8 +7626,21 @@
                 <w:rFonts w:cs="Times New Roman"/>
                 <w:szCs w:val="24"/>
               </w:rPr>
-              <w:lastRenderedPageBreak/>
-              <w:t>Det skall finnas en ”om oss”-knapp</w:t>
+              <w:t>Det skall finnas en ”O</w:t>
+            </w:r>
+            <w:r>
+              <w:rPr>
+                <w:rFonts w:cs="Times New Roman"/>
+                <w:szCs w:val="24"/>
+              </w:rPr>
+              <w:t>m oss”-knapp</w:t>
+            </w:r>
+            <w:r>
+              <w:rPr>
+                <w:rFonts w:cs="Times New Roman"/>
+                <w:szCs w:val="24"/>
+              </w:rPr>
+              <w:t>.</w:t>
             </w:r>
           </w:p>
         </w:tc>
@@ -7603,7 +7665,6 @@
                 <w:b/>
                 <w:szCs w:val="24"/>
               </w:rPr>
-              <w:lastRenderedPageBreak/>
               <w:t>Hög</w:t>
             </w:r>
           </w:p>
@@ -7611,7 +7672,7 @@
       </w:tr>
       <w:tr>
         <w:trPr>
-          <w:trHeight w:val="478"/>
+          <w:trHeight w:val="431"/>
         </w:trPr>
         <w:tc>
           <w:tcPr>
@@ -7677,6 +7738,13 @@
                 <w:szCs w:val="24"/>
               </w:rPr>
               <w:t>Det skall finnas en ”Feedback”-knapp</w:t>
+            </w:r>
+            <w:r>
+              <w:rPr>
+                <w:rFonts w:cs="Times New Roman"/>
+                <w:szCs w:val="24"/>
+              </w:rPr>
+              <w:t>.</w:t>
             </w:r>
           </w:p>
         </w:tc>
@@ -7780,25 +7848,25 @@
         <w:tc>
           <w:tcPr>
             <w:tcW w:w="680" w:type="dxa"/>
-            <w:shd w:val="clear" w:color="auto" w:fill="FF0000"/>
-          </w:tcPr>
-          <w:p>
-            <w:pPr>
-              <w:spacing w:after="160"/>
-              <w:jc w:val="left"/>
-              <w:rPr>
-                <w:rFonts w:cs="Times New Roman"/>
-                <w:b/>
-                <w:szCs w:val="24"/>
-              </w:rPr>
-            </w:pPr>
-            <w:r>
-              <w:rPr>
-                <w:rFonts w:cs="Times New Roman"/>
-                <w:b/>
-                <w:szCs w:val="24"/>
-              </w:rPr>
-              <w:t>Hög</w:t>
+            <w:shd w:val="clear" w:color="auto" w:fill="92D050"/>
+          </w:tcPr>
+          <w:p>
+            <w:pPr>
+              <w:spacing w:after="160"/>
+              <w:jc w:val="left"/>
+              <w:rPr>
+                <w:rFonts w:cs="Times New Roman"/>
+                <w:b/>
+                <w:szCs w:val="24"/>
+              </w:rPr>
+            </w:pPr>
+            <w:r>
+              <w:rPr>
+                <w:rFonts w:cs="Times New Roman"/>
+                <w:b/>
+                <w:szCs w:val="24"/>
+              </w:rPr>
+              <w:t>Låg</w:t>
             </w:r>
           </w:p>
         </w:tc>
@@ -8327,7 +8395,7 @@
     <w:p/>
     <w:tbl>
       <w:tblPr>
-        <w:tblStyle w:val="TableGrid"/>
+        <w:tblStyle w:val="Tabellrutnt"/>
         <w:tblW w:w="9864" w:type="dxa"/>
         <w:tblLook w:val="04A0" w:firstRow="1" w:lastRow="0" w:firstColumn="1" w:lastColumn="0" w:noHBand="0" w:noVBand="1"/>
       </w:tblPr>
@@ -8674,6 +8742,7 @@
                 <w:b/>
                 <w:szCs w:val="24"/>
               </w:rPr>
+              <w:lastRenderedPageBreak/>
               <w:t>K3d</w:t>
             </w:r>
           </w:p>
@@ -8716,6 +8785,13 @@
                 <w:szCs w:val="24"/>
               </w:rPr>
               <w:t>En knapp för att visa alla svar-i-svar skall finnas när det finns mer än 2 svar-i-svar</w:t>
+            </w:r>
+            <w:r>
+              <w:rPr>
+                <w:rFonts w:cs="Times New Roman"/>
+                <w:szCs w:val="24"/>
+              </w:rPr>
+              <w:t>.</w:t>
             </w:r>
           </w:p>
         </w:tc>
@@ -8918,6 +8994,13 @@
               </w:rPr>
               <w:t>När man trycker på miniatyrbilden förstoras den</w:t>
             </w:r>
+            <w:r>
+              <w:rPr>
+                <w:rFonts w:cs="Times New Roman"/>
+                <w:szCs w:val="24"/>
+              </w:rPr>
+              <w:t>.</w:t>
+            </w:r>
           </w:p>
         </w:tc>
         <w:tc>
@@ -9021,7 +9104,6 @@
                 <w:rFonts w:cs="Times New Roman"/>
                 <w:szCs w:val="24"/>
               </w:rPr>
-              <w:lastRenderedPageBreak/>
               <w:t xml:space="preserve">Max </w:t>
             </w:r>
             <w:r>
@@ -9037,6 +9119,13 @@
                 <w:szCs w:val="24"/>
               </w:rPr>
               <w:t xml:space="preserve"> inklusive blanksteg</w:t>
+            </w:r>
+            <w:r>
+              <w:rPr>
+                <w:rFonts w:cs="Times New Roman"/>
+                <w:szCs w:val="24"/>
+              </w:rPr>
+              <w:t>.</w:t>
             </w:r>
           </w:p>
         </w:tc>
@@ -9061,7 +9150,6 @@
                 <w:b/>
                 <w:szCs w:val="24"/>
               </w:rPr>
-              <w:lastRenderedPageBreak/>
               <w:t>Hög</w:t>
             </w:r>
           </w:p>
@@ -9151,6 +9239,13 @@
               </w:rPr>
               <w:t xml:space="preserve"> inklusive blanksteg</w:t>
             </w:r>
+            <w:r>
+              <w:rPr>
+                <w:rFonts w:cs="Times New Roman"/>
+                <w:szCs w:val="24"/>
+              </w:rPr>
+              <w:t>.</w:t>
+            </w:r>
           </w:p>
         </w:tc>
         <w:tc>
@@ -9284,6 +9379,13 @@
               </w:rPr>
               <w:t>sive blanksteg</w:t>
             </w:r>
+            <w:r>
+              <w:rPr>
+                <w:rFonts w:cs="Times New Roman"/>
+                <w:szCs w:val="24"/>
+              </w:rPr>
+              <w:t>.</w:t>
+            </w:r>
           </w:p>
         </w:tc>
         <w:tc>
@@ -9792,6 +9894,13 @@
               </w:rPr>
               <w:t>Sidetrack</w:t>
             </w:r>
+            <w:r>
+              <w:rPr>
+                <w:rFonts w:cs="Times New Roman"/>
+                <w:szCs w:val="24"/>
+              </w:rPr>
+              <w:t>.</w:t>
+            </w:r>
           </w:p>
         </w:tc>
         <w:tc>
@@ -9904,6 +10013,13 @@
               </w:rPr>
               <w:t>Sidetrack</w:t>
             </w:r>
+            <w:r>
+              <w:rPr>
+                <w:rFonts w:cs="Times New Roman"/>
+                <w:szCs w:val="24"/>
+              </w:rPr>
+              <w:t>.</w:t>
+            </w:r>
           </w:p>
         </w:tc>
         <w:tc>
@@ -10059,7 +10175,7 @@
                 <w:rFonts w:cs="Times New Roman"/>
                 <w:szCs w:val="24"/>
               </w:rPr>
-              <w:t xml:space="preserve"> förutom startsidan.</w:t>
+              <w:t>.</w:t>
             </w:r>
           </w:p>
         </w:tc>
@@ -10340,6 +10456,13 @@
               </w:rPr>
               <w:t>Sidetrack</w:t>
             </w:r>
+            <w:r>
+              <w:rPr>
+                <w:rFonts w:cs="Times New Roman"/>
+                <w:szCs w:val="24"/>
+              </w:rPr>
+              <w:t>.</w:t>
+            </w:r>
           </w:p>
         </w:tc>
         <w:tc>
@@ -10452,6 +10575,13 @@
               </w:rPr>
               <w:t>ens inlägg skall visas högst upp i flödet</w:t>
             </w:r>
+            <w:r>
+              <w:rPr>
+                <w:rFonts w:cs="Times New Roman"/>
+                <w:szCs w:val="24"/>
+              </w:rPr>
+              <w:t>.</w:t>
+            </w:r>
           </w:p>
         </w:tc>
         <w:tc>
@@ -10505,6 +10635,7 @@
                 <w:b/>
                 <w:szCs w:val="24"/>
               </w:rPr>
+              <w:lastRenderedPageBreak/>
               <w:t>K3</w:t>
             </w:r>
             <w:r>
@@ -10865,7 +10996,7 @@
     <w:p/>
     <w:tbl>
       <w:tblPr>
-        <w:tblStyle w:val="TableGrid"/>
+        <w:tblStyle w:val="Tabellrutnt"/>
         <w:tblW w:w="9864" w:type="dxa"/>
         <w:tblLook w:val="04A0" w:firstRow="1" w:lastRow="0" w:firstColumn="1" w:lastColumn="0" w:noHBand="0" w:noVBand="1"/>
       </w:tblPr>
@@ -11121,6 +11252,13 @@
               </w:rPr>
               <w:t>sidan skall det finnas information om utvecklarna av sidan och hur sidan skapades</w:t>
             </w:r>
+            <w:r>
+              <w:rPr>
+                <w:rFonts w:cs="Times New Roman"/>
+                <w:szCs w:val="24"/>
+              </w:rPr>
+              <w:t>.</w:t>
+            </w:r>
           </w:p>
         </w:tc>
         <w:tc>
@@ -11238,6 +11376,13 @@
             <w:r>
               <w:rPr>
                 <w:rFonts w:cs="Times New Roman"/>
+                <w:szCs w:val="24"/>
+              </w:rPr>
+              <w:t>.</w:t>
+            </w:r>
+            <w:r>
+              <w:rPr>
+                <w:rFonts w:cs="Times New Roman"/>
                 <w:b/>
                 <w:szCs w:val="24"/>
               </w:rPr>
@@ -11355,6 +11500,13 @@
                 <w:szCs w:val="24"/>
               </w:rPr>
               <w:t>Det skall visas senast besökta trådar på samma sätt som på trådvisnings-sidan</w:t>
+            </w:r>
+            <w:r>
+              <w:rPr>
+                <w:rFonts w:cs="Times New Roman"/>
+                <w:szCs w:val="24"/>
+              </w:rPr>
+              <w:t>.</w:t>
             </w:r>
           </w:p>
         </w:tc>
@@ -11389,7 +11541,7 @@
     <w:p/>
     <w:tbl>
       <w:tblPr>
-        <w:tblStyle w:val="TableGrid"/>
+        <w:tblStyle w:val="Tabellrutnt"/>
         <w:tblW w:w="9864" w:type="dxa"/>
         <w:tblLook w:val="04A0" w:firstRow="1" w:lastRow="0" w:firstColumn="1" w:lastColumn="0" w:noHBand="0" w:noVBand="1"/>
       </w:tblPr>
@@ -11745,7 +11897,7 @@
     <w:p/>
     <w:tbl>
       <w:tblPr>
-        <w:tblStyle w:val="TableGrid"/>
+        <w:tblStyle w:val="Tabellrutnt"/>
         <w:tblW w:w="9864" w:type="dxa"/>
         <w:tblLook w:val="04A0" w:firstRow="1" w:lastRow="0" w:firstColumn="1" w:lastColumn="0" w:noHBand="0" w:noVBand="1"/>
       </w:tblPr>
@@ -11988,6 +12140,7 @@
                 <w:b/>
                 <w:szCs w:val="24"/>
               </w:rPr>
+              <w:lastRenderedPageBreak/>
               <w:t>K6c</w:t>
             </w:r>
           </w:p>
@@ -12188,7 +12341,7 @@
     <w:p/>
     <w:tbl>
       <w:tblPr>
-        <w:tblStyle w:val="TableGrid"/>
+        <w:tblStyle w:val="Tabellrutnt"/>
         <w:tblW w:w="9893" w:type="dxa"/>
         <w:tblLook w:val="04A0" w:firstRow="1" w:lastRow="0" w:firstColumn="1" w:lastColumn="0" w:noHBand="0" w:noVBand="1"/>
       </w:tblPr>
@@ -12384,6 +12537,13 @@
               </w:rPr>
               <w:t>ootstrap används för CSS</w:t>
             </w:r>
+            <w:r>
+              <w:rPr>
+                <w:rFonts w:cs="Times New Roman"/>
+                <w:szCs w:val="24"/>
+              </w:rPr>
+              <w:t>.</w:t>
+            </w:r>
           </w:p>
         </w:tc>
         <w:tc>
@@ -12495,6 +12655,13 @@
               </w:rPr>
               <w:t>le används för Python</w:t>
             </w:r>
+            <w:r>
+              <w:rPr>
+                <w:rFonts w:cs="Times New Roman"/>
+                <w:szCs w:val="24"/>
+              </w:rPr>
+              <w:t>.</w:t>
+            </w:r>
           </w:p>
         </w:tc>
         <w:tc>
@@ -12638,6 +12805,13 @@
               </w:rPr>
               <w:t>all vara i separata filer</w:t>
             </w:r>
+            <w:r>
+              <w:rPr>
+                <w:rFonts w:cs="Times New Roman"/>
+                <w:szCs w:val="24"/>
+              </w:rPr>
+              <w:t>.</w:t>
+            </w:r>
           </w:p>
         </w:tc>
         <w:tc>
@@ -12938,7 +13112,13 @@
               </w:rPr>
             </w:pPr>
             <w:r>
-              <w:t>Hemsidan skall vara kompatibel med css3.</w:t>
+              <w:t>Hemsidan skall vara kompatibel</w:t>
+            </w:r>
+            <w:r>
+              <w:t xml:space="preserve"> med CSS</w:t>
+            </w:r>
+            <w:r>
+              <w:t>3.</w:t>
             </w:r>
           </w:p>
         </w:tc>
@@ -13029,6 +13209,9 @@
             <w:r>
               <w:t>Bootstrap skall användas som ramverk för CSS</w:t>
             </w:r>
+            <w:r>
+              <w:t>.</w:t>
+            </w:r>
           </w:p>
         </w:tc>
         <w:tc>
@@ -13254,16 +13437,6 @@
         </w:tc>
       </w:tr>
     </w:tbl>
-    <w:p>
-      <w:pPr>
-        <w:spacing w:after="160"/>
-        <w:jc w:val="left"/>
-        <w:rPr>
-          <w:rFonts w:cs="Times New Roman"/>
-          <w:szCs w:val="24"/>
-        </w:rPr>
-      </w:pPr>
-    </w:p>
     <w:p>
       <w:pPr>
         <w:spacing w:after="160"/>
@@ -13288,7 +13461,7 @@
 </file>
 
 <file path=word/endnotes.xml><?xml version="1.0" encoding="utf-8"?>
-<w:endnotes xmlns:wpc="http://schemas.microsoft.com/office/word/2010/wordprocessingCanvas" xmlns:mc="http://schemas.openxmlformats.org/markup-compatibility/2006" xmlns:o="urn:schemas-microsoft-com:office:office" xmlns:r="http://schemas.openxmlformats.org/officeDocument/2006/relationships" xmlns:m="http://schemas.openxmlformats.org/officeDocument/2006/math" xmlns:v="urn:schemas-microsoft-com:vml" xmlns:wp14="http://schemas.microsoft.com/office/word/2010/wordprocessingDrawing" xmlns:wp="http://schemas.openxmlformats.org/drawingml/2006/wordprocessingDrawing" xmlns:w10="urn:schemas-microsoft-com:office:word" xmlns:w="http://schemas.openxmlformats.org/wordprocessingml/2006/main" xmlns:w14="http://schemas.microsoft.com/office/word/2010/wordml" xmlns:w15="http://schemas.microsoft.com/office/word/2012/wordml" xmlns:wpg="http://schemas.microsoft.com/office/word/2010/wordprocessingGroup" xmlns:wpi="http://schemas.microsoft.com/office/word/2010/wordprocessingInk" xmlns:wne="http://schemas.microsoft.com/office/word/2006/wordml" xmlns:wps="http://schemas.microsoft.com/office/word/2010/wordprocessingShape" mc:Ignorable="w14 w15 wp14">
+<w:endnotes xmlns:wpc="http://schemas.microsoft.com/office/word/2010/wordprocessingCanvas" xmlns:mo="http://schemas.microsoft.com/office/mac/office/2008/main" xmlns:mc="http://schemas.openxmlformats.org/markup-compatibility/2006" xmlns:mv="urn:schemas-microsoft-com:mac:vml" xmlns:o="urn:schemas-microsoft-com:office:office" xmlns:r="http://schemas.openxmlformats.org/officeDocument/2006/relationships" xmlns:m="http://schemas.openxmlformats.org/officeDocument/2006/math" xmlns:v="urn:schemas-microsoft-com:vml" xmlns:wp14="http://schemas.microsoft.com/office/word/2010/wordprocessingDrawing" xmlns:wp="http://schemas.openxmlformats.org/drawingml/2006/wordprocessingDrawing" xmlns:w10="urn:schemas-microsoft-com:office:word" xmlns:w="http://schemas.openxmlformats.org/wordprocessingml/2006/main" xmlns:w14="http://schemas.microsoft.com/office/word/2010/wordml" xmlns:w15="http://schemas.microsoft.com/office/word/2012/wordml" xmlns:wpg="http://schemas.microsoft.com/office/word/2010/wordprocessingGroup" xmlns:wpi="http://schemas.microsoft.com/office/word/2010/wordprocessingInk" xmlns:wne="http://schemas.microsoft.com/office/word/2006/wordml" xmlns:wps="http://schemas.microsoft.com/office/word/2010/wordprocessingShape" mc:Ignorable="w14 w15 wp14">
   <w:endnote w:type="separator" w:id="-1">
     <w:p>
       <w:pPr>
@@ -13313,7 +13486,7 @@
 </file>
 
 <file path=word/footer1.xml><?xml version="1.0" encoding="utf-8"?>
-<w:ftr xmlns:wpc="http://schemas.microsoft.com/office/word/2010/wordprocessingCanvas" xmlns:mc="http://schemas.openxmlformats.org/markup-compatibility/2006" xmlns:o="urn:schemas-microsoft-com:office:office" xmlns:r="http://schemas.openxmlformats.org/officeDocument/2006/relationships" xmlns:m="http://schemas.openxmlformats.org/officeDocument/2006/math" xmlns:v="urn:schemas-microsoft-com:vml" xmlns:wp14="http://schemas.microsoft.com/office/word/2010/wordprocessingDrawing" xmlns:wp="http://schemas.openxmlformats.org/drawingml/2006/wordprocessingDrawing" xmlns:w10="urn:schemas-microsoft-com:office:word" xmlns:w="http://schemas.openxmlformats.org/wordprocessingml/2006/main" xmlns:w14="http://schemas.microsoft.com/office/word/2010/wordml" xmlns:w15="http://schemas.microsoft.com/office/word/2012/wordml" xmlns:wpg="http://schemas.microsoft.com/office/word/2010/wordprocessingGroup" xmlns:wpi="http://schemas.microsoft.com/office/word/2010/wordprocessingInk" xmlns:wne="http://schemas.microsoft.com/office/word/2006/wordml" xmlns:wps="http://schemas.microsoft.com/office/word/2010/wordprocessingShape" mc:Ignorable="w14 w15 wp14">
+<w:ftr xmlns:wpc="http://schemas.microsoft.com/office/word/2010/wordprocessingCanvas" xmlns:mo="http://schemas.microsoft.com/office/mac/office/2008/main" xmlns:mc="http://schemas.openxmlformats.org/markup-compatibility/2006" xmlns:mv="urn:schemas-microsoft-com:mac:vml" xmlns:o="urn:schemas-microsoft-com:office:office" xmlns:r="http://schemas.openxmlformats.org/officeDocument/2006/relationships" xmlns:m="http://schemas.openxmlformats.org/officeDocument/2006/math" xmlns:v="urn:schemas-microsoft-com:vml" xmlns:wp14="http://schemas.microsoft.com/office/word/2010/wordprocessingDrawing" xmlns:wp="http://schemas.openxmlformats.org/drawingml/2006/wordprocessingDrawing" xmlns:w10="urn:schemas-microsoft-com:office:word" xmlns:w="http://schemas.openxmlformats.org/wordprocessingml/2006/main" xmlns:w14="http://schemas.microsoft.com/office/word/2010/wordml" xmlns:w15="http://schemas.microsoft.com/office/word/2012/wordml" xmlns:wpg="http://schemas.microsoft.com/office/word/2010/wordprocessingGroup" xmlns:wpi="http://schemas.microsoft.com/office/word/2010/wordprocessingInk" xmlns:wne="http://schemas.microsoft.com/office/word/2006/wordml" xmlns:wps="http://schemas.microsoft.com/office/word/2010/wordprocessingShape" mc:Ignorable="w14 w15 wp14">
   <w:sdt>
     <w:sdtPr>
       <w:id w:val="-1516535682"/>
@@ -13332,7 +13505,7 @@
     <w:sdtContent>
       <w:p>
         <w:pPr>
-          <w:pStyle w:val="Footer"/>
+          <w:pStyle w:val="Sidfot"/>
           <w:jc w:val="center"/>
           <w:rPr>
             <w:sz w:val="20"/>
@@ -13366,7 +13539,7 @@
             <w:sz w:val="20"/>
             <w:szCs w:val="20"/>
           </w:rPr>
-          <w:t>13</w:t>
+          <w:t>2</w:t>
         </w:r>
         <w:r>
           <w:rPr>
@@ -13381,14 +13554,14 @@
   </w:sdt>
   <w:p>
     <w:pPr>
-      <w:pStyle w:val="Footer"/>
+      <w:pStyle w:val="Sidfot"/>
     </w:pPr>
   </w:p>
 </w:ftr>
 </file>
 
 <file path=word/footnotes.xml><?xml version="1.0" encoding="utf-8"?>
-<w:footnotes xmlns:wpc="http://schemas.microsoft.com/office/word/2010/wordprocessingCanvas" xmlns:mc="http://schemas.openxmlformats.org/markup-compatibility/2006" xmlns:o="urn:schemas-microsoft-com:office:office" xmlns:r="http://schemas.openxmlformats.org/officeDocument/2006/relationships" xmlns:m="http://schemas.openxmlformats.org/officeDocument/2006/math" xmlns:v="urn:schemas-microsoft-com:vml" xmlns:wp14="http://schemas.microsoft.com/office/word/2010/wordprocessingDrawing" xmlns:wp="http://schemas.openxmlformats.org/drawingml/2006/wordprocessingDrawing" xmlns:w10="urn:schemas-microsoft-com:office:word" xmlns:w="http://schemas.openxmlformats.org/wordprocessingml/2006/main" xmlns:w14="http://schemas.microsoft.com/office/word/2010/wordml" xmlns:w15="http://schemas.microsoft.com/office/word/2012/wordml" xmlns:wpg="http://schemas.microsoft.com/office/word/2010/wordprocessingGroup" xmlns:wpi="http://schemas.microsoft.com/office/word/2010/wordprocessingInk" xmlns:wne="http://schemas.microsoft.com/office/word/2006/wordml" xmlns:wps="http://schemas.microsoft.com/office/word/2010/wordprocessingShape" mc:Ignorable="w14 w15 wp14">
+<w:footnotes xmlns:wpc="http://schemas.microsoft.com/office/word/2010/wordprocessingCanvas" xmlns:mo="http://schemas.microsoft.com/office/mac/office/2008/main" xmlns:mc="http://schemas.openxmlformats.org/markup-compatibility/2006" xmlns:mv="urn:schemas-microsoft-com:mac:vml" xmlns:o="urn:schemas-microsoft-com:office:office" xmlns:r="http://schemas.openxmlformats.org/officeDocument/2006/relationships" xmlns:m="http://schemas.openxmlformats.org/officeDocument/2006/math" xmlns:v="urn:schemas-microsoft-com:vml" xmlns:wp14="http://schemas.microsoft.com/office/word/2010/wordprocessingDrawing" xmlns:wp="http://schemas.openxmlformats.org/drawingml/2006/wordprocessingDrawing" xmlns:w10="urn:schemas-microsoft-com:office:word" xmlns:w="http://schemas.openxmlformats.org/wordprocessingml/2006/main" xmlns:w14="http://schemas.microsoft.com/office/word/2010/wordml" xmlns:w15="http://schemas.microsoft.com/office/word/2012/wordml" xmlns:wpg="http://schemas.microsoft.com/office/word/2010/wordprocessingGroup" xmlns:wpi="http://schemas.microsoft.com/office/word/2010/wordprocessingInk" xmlns:wne="http://schemas.microsoft.com/office/word/2006/wordml" xmlns:wps="http://schemas.microsoft.com/office/word/2010/wordprocessingShape" mc:Ignorable="w14 w15 wp14">
   <w:footnote w:type="separator" w:id="-1">
     <w:p>
       <w:pPr>
@@ -13413,7 +13586,7 @@
 </file>
 
 <file path=word/header1.xml><?xml version="1.0" encoding="utf-8"?>
-<w:hdr xmlns:wpc="http://schemas.microsoft.com/office/word/2010/wordprocessingCanvas" xmlns:mc="http://schemas.openxmlformats.org/markup-compatibility/2006" xmlns:o="urn:schemas-microsoft-com:office:office" xmlns:r="http://schemas.openxmlformats.org/officeDocument/2006/relationships" xmlns:m="http://schemas.openxmlformats.org/officeDocument/2006/math" xmlns:v="urn:schemas-microsoft-com:vml" xmlns:wp14="http://schemas.microsoft.com/office/word/2010/wordprocessingDrawing" xmlns:wp="http://schemas.openxmlformats.org/drawingml/2006/wordprocessingDrawing" xmlns:w10="urn:schemas-microsoft-com:office:word" xmlns:w="http://schemas.openxmlformats.org/wordprocessingml/2006/main" xmlns:w14="http://schemas.microsoft.com/office/word/2010/wordml" xmlns:w15="http://schemas.microsoft.com/office/word/2012/wordml" xmlns:wpg="http://schemas.microsoft.com/office/word/2010/wordprocessingGroup" xmlns:wpi="http://schemas.microsoft.com/office/word/2010/wordprocessingInk" xmlns:wne="http://schemas.microsoft.com/office/word/2006/wordml" xmlns:wps="http://schemas.microsoft.com/office/word/2010/wordprocessingShape" mc:Ignorable="w14 w15 wp14">
+<w:hdr xmlns:wpc="http://schemas.microsoft.com/office/word/2010/wordprocessingCanvas" xmlns:mo="http://schemas.microsoft.com/office/mac/office/2008/main" xmlns:mc="http://schemas.openxmlformats.org/markup-compatibility/2006" xmlns:mv="urn:schemas-microsoft-com:mac:vml" xmlns:o="urn:schemas-microsoft-com:office:office" xmlns:r="http://schemas.openxmlformats.org/officeDocument/2006/relationships" xmlns:m="http://schemas.openxmlformats.org/officeDocument/2006/math" xmlns:v="urn:schemas-microsoft-com:vml" xmlns:wp14="http://schemas.microsoft.com/office/word/2010/wordprocessingDrawing" xmlns:wp="http://schemas.openxmlformats.org/drawingml/2006/wordprocessingDrawing" xmlns:w10="urn:schemas-microsoft-com:office:word" xmlns:w="http://schemas.openxmlformats.org/wordprocessingml/2006/main" xmlns:w14="http://schemas.microsoft.com/office/word/2010/wordml" xmlns:w15="http://schemas.microsoft.com/office/word/2012/wordml" xmlns:wpg="http://schemas.microsoft.com/office/word/2010/wordprocessingGroup" xmlns:wpi="http://schemas.microsoft.com/office/word/2010/wordprocessingInk" xmlns:wne="http://schemas.microsoft.com/office/word/2006/wordml" xmlns:wps="http://schemas.microsoft.com/office/word/2010/wordprocessingShape" mc:Ignorable="w14 w15 wp14">
   <w:p>
     <w:pPr>
       <w:rPr>
@@ -13452,8 +13625,8 @@
 </file>
 
 <file path=word/numbering.xml><?xml version="1.0" encoding="utf-8"?>
-<w:numbering xmlns:wpc="http://schemas.microsoft.com/office/word/2010/wordprocessingCanvas" xmlns:mc="http://schemas.openxmlformats.org/markup-compatibility/2006" xmlns:o="urn:schemas-microsoft-com:office:office" xmlns:r="http://schemas.openxmlformats.org/officeDocument/2006/relationships" xmlns:m="http://schemas.openxmlformats.org/officeDocument/2006/math" xmlns:v="urn:schemas-microsoft-com:vml" xmlns:wp14="http://schemas.microsoft.com/office/word/2010/wordprocessingDrawing" xmlns:wp="http://schemas.openxmlformats.org/drawingml/2006/wordprocessingDrawing" xmlns:w10="urn:schemas-microsoft-com:office:word" xmlns:w="http://schemas.openxmlformats.org/wordprocessingml/2006/main" xmlns:w14="http://schemas.microsoft.com/office/word/2010/wordml" xmlns:w15="http://schemas.microsoft.com/office/word/2012/wordml" xmlns:wpg="http://schemas.microsoft.com/office/word/2010/wordprocessingGroup" xmlns:wpi="http://schemas.microsoft.com/office/word/2010/wordprocessingInk" xmlns:wne="http://schemas.microsoft.com/office/word/2006/wordml" xmlns:wps="http://schemas.microsoft.com/office/word/2010/wordprocessingShape" mc:Ignorable="w14 w15 wp14">
-  <w:abstractNum w:abstractNumId="0" w15:restartNumberingAfterBreak="0">
+<w:numbering xmlns:wpc="http://schemas.microsoft.com/office/word/2010/wordprocessingCanvas" xmlns:mo="http://schemas.microsoft.com/office/mac/office/2008/main" xmlns:mc="http://schemas.openxmlformats.org/markup-compatibility/2006" xmlns:mv="urn:schemas-microsoft-com:mac:vml" xmlns:o="urn:schemas-microsoft-com:office:office" xmlns:r="http://schemas.openxmlformats.org/officeDocument/2006/relationships" xmlns:m="http://schemas.openxmlformats.org/officeDocument/2006/math" xmlns:v="urn:schemas-microsoft-com:vml" xmlns:wp14="http://schemas.microsoft.com/office/word/2010/wordprocessingDrawing" xmlns:wp="http://schemas.openxmlformats.org/drawingml/2006/wordprocessingDrawing" xmlns:w10="urn:schemas-microsoft-com:office:word" xmlns:w="http://schemas.openxmlformats.org/wordprocessingml/2006/main" xmlns:w14="http://schemas.microsoft.com/office/word/2010/wordml" xmlns:w15="http://schemas.microsoft.com/office/word/2012/wordml" xmlns:wpg="http://schemas.microsoft.com/office/word/2010/wordprocessingGroup" xmlns:wpi="http://schemas.microsoft.com/office/word/2010/wordprocessingInk" xmlns:wne="http://schemas.microsoft.com/office/word/2006/wordml" xmlns:wps="http://schemas.microsoft.com/office/word/2010/wordprocessingShape" mc:Ignorable="w14 w15 wp14">
+  <w:abstractNum w:abstractNumId="0">
     <w:nsid w:val="0D511665"/>
     <w:multiLevelType w:val="hybridMultilevel"/>
     <w:tmpl w:val="B9741A06"/>
@@ -13566,7 +13739,7 @@
       </w:rPr>
     </w:lvl>
   </w:abstractNum>
-  <w:abstractNum w:abstractNumId="1" w15:restartNumberingAfterBreak="0">
+  <w:abstractNum w:abstractNumId="1">
     <w:nsid w:val="23540CB0"/>
     <w:multiLevelType w:val="hybridMultilevel"/>
     <w:tmpl w:val="BFAC9DCE"/>
@@ -13679,7 +13852,7 @@
       </w:rPr>
     </w:lvl>
   </w:abstractNum>
-  <w:abstractNum w:abstractNumId="2" w15:restartNumberingAfterBreak="0">
+  <w:abstractNum w:abstractNumId="2">
     <w:nsid w:val="2FFA4800"/>
     <w:multiLevelType w:val="hybridMultilevel"/>
     <w:tmpl w:val="C7AE11E0"/>
@@ -13792,7 +13965,7 @@
       </w:rPr>
     </w:lvl>
   </w:abstractNum>
-  <w:abstractNum w:abstractNumId="3" w15:restartNumberingAfterBreak="0">
+  <w:abstractNum w:abstractNumId="3">
     <w:nsid w:val="395B1F50"/>
     <w:multiLevelType w:val="hybridMultilevel"/>
     <w:tmpl w:val="00F648AE"/>
@@ -13905,7 +14078,7 @@
       </w:rPr>
     </w:lvl>
   </w:abstractNum>
-  <w:abstractNum w:abstractNumId="4" w15:restartNumberingAfterBreak="0">
+  <w:abstractNum w:abstractNumId="4">
     <w:nsid w:val="3A6909B0"/>
     <w:multiLevelType w:val="hybridMultilevel"/>
     <w:tmpl w:val="A232BF48"/>
@@ -14018,7 +14191,7 @@
       </w:rPr>
     </w:lvl>
   </w:abstractNum>
-  <w:abstractNum w:abstractNumId="5" w15:restartNumberingAfterBreak="0">
+  <w:abstractNum w:abstractNumId="5">
     <w:nsid w:val="514A3B22"/>
     <w:multiLevelType w:val="hybridMultilevel"/>
     <w:tmpl w:val="A80C80FE"/>
@@ -14131,7 +14304,7 @@
       </w:rPr>
     </w:lvl>
   </w:abstractNum>
-  <w:abstractNum w:abstractNumId="6" w15:restartNumberingAfterBreak="0">
+  <w:abstractNum w:abstractNumId="6">
     <w:nsid w:val="580D2E89"/>
     <w:multiLevelType w:val="hybridMultilevel"/>
     <w:tmpl w:val="F2F06E30"/>
@@ -14244,7 +14417,7 @@
       </w:rPr>
     </w:lvl>
   </w:abstractNum>
-  <w:abstractNum w:abstractNumId="7" w15:restartNumberingAfterBreak="0">
+  <w:abstractNum w:abstractNumId="7">
     <w:nsid w:val="58F750EE"/>
     <w:multiLevelType w:val="hybridMultilevel"/>
     <w:tmpl w:val="1754452A"/>
@@ -14357,7 +14530,7 @@
       </w:rPr>
     </w:lvl>
   </w:abstractNum>
-  <w:abstractNum w:abstractNumId="8" w15:restartNumberingAfterBreak="0">
+  <w:abstractNum w:abstractNumId="8">
     <w:nsid w:val="6A1B50FC"/>
     <w:multiLevelType w:val="hybridMultilevel"/>
     <w:tmpl w:val="2ACC5292"/>
@@ -14517,7 +14690,7 @@
       </w:pPr>
     </w:pPrDefault>
   </w:docDefaults>
-  <w:latentStyles w:defLockedState="0" w:defUIPriority="99" w:defSemiHidden="0" w:defUnhideWhenUsed="0" w:defQFormat="0" w:count="371">
+  <w:latentStyles w:defLockedState="0" w:defUIPriority="99" w:defSemiHidden="0" w:defUnhideWhenUsed="0" w:defQFormat="0" w:count="380">
     <w:lsdException w:name="Normal" w:uiPriority="0" w:qFormat="1"/>
     <w:lsdException w:name="heading 1" w:uiPriority="9" w:qFormat="1"/>
     <w:lsdException w:name="heading 2" w:semiHidden="1" w:uiPriority="9" w:unhideWhenUsed="1" w:qFormat="1"/>
@@ -14903,11 +15076,11 @@
       <w:sz w:val="24"/>
     </w:rPr>
   </w:style>
-  <w:style w:type="paragraph" w:styleId="Heading1">
+  <w:style w:type="paragraph" w:styleId="Rubrik1">
     <w:name w:val="heading 1"/>
     <w:basedOn w:val="Normal"/>
     <w:next w:val="Normal"/>
-    <w:link w:val="Heading1Char"/>
+    <w:link w:val="Rubrik1Char"/>
     <w:uiPriority w:val="9"/>
     <w:qFormat/>
     <w:rsid w:val="00F96EDF"/>
@@ -14924,11 +15097,11 @@
       <w:szCs w:val="32"/>
     </w:rPr>
   </w:style>
-  <w:style w:type="paragraph" w:styleId="Heading2">
+  <w:style w:type="paragraph" w:styleId="Rubrik2">
     <w:name w:val="heading 2"/>
     <w:basedOn w:val="Normal"/>
     <w:next w:val="Normal"/>
-    <w:link w:val="Heading2Char"/>
+    <w:link w:val="Rubrik2Char"/>
     <w:uiPriority w:val="9"/>
     <w:unhideWhenUsed/>
     <w:qFormat/>
@@ -14946,11 +15119,11 @@
       <w:szCs w:val="26"/>
     </w:rPr>
   </w:style>
-  <w:style w:type="paragraph" w:styleId="Heading3">
+  <w:style w:type="paragraph" w:styleId="Rubrik3">
     <w:name w:val="heading 3"/>
     <w:basedOn w:val="Normal"/>
     <w:next w:val="Normal"/>
-    <w:link w:val="Heading3Char"/>
+    <w:link w:val="Rubrik3Char"/>
     <w:uiPriority w:val="9"/>
     <w:unhideWhenUsed/>
     <w:qFormat/>
@@ -14967,13 +15140,13 @@
       <w:szCs w:val="24"/>
     </w:rPr>
   </w:style>
-  <w:style w:type="character" w:default="1" w:styleId="DefaultParagraphFont">
+  <w:style w:type="character" w:default="1" w:styleId="Standardstycketeckensnitt">
     <w:name w:val="Default Paragraph Font"/>
     <w:uiPriority w:val="1"/>
     <w:semiHidden/>
     <w:unhideWhenUsed/>
   </w:style>
-  <w:style w:type="table" w:default="1" w:styleId="TableNormal">
+  <w:style w:type="table" w:default="1" w:styleId="Normaltabell">
     <w:name w:val="Normal Table"/>
     <w:uiPriority w:val="99"/>
     <w:semiHidden/>
@@ -14988,16 +15161,16 @@
       </w:tblCellMar>
     </w:tblPr>
   </w:style>
-  <w:style w:type="numbering" w:default="1" w:styleId="NoList">
+  <w:style w:type="numbering" w:default="1" w:styleId="Ingenlista">
     <w:name w:val="No List"/>
     <w:uiPriority w:val="99"/>
     <w:semiHidden/>
     <w:unhideWhenUsed/>
   </w:style>
-  <w:style w:type="character" w:customStyle="1" w:styleId="Heading1Char">
-    <w:name w:val="Heading 1 Char"/>
-    <w:basedOn w:val="DefaultParagraphFont"/>
-    <w:link w:val="Heading1"/>
+  <w:style w:type="character" w:customStyle="1" w:styleId="Rubrik1Char">
+    <w:name w:val="Rubrik 1 Char"/>
+    <w:basedOn w:val="Standardstycketeckensnitt"/>
+    <w:link w:val="Rubrik1"/>
     <w:uiPriority w:val="9"/>
     <w:rsid w:val="00F96EDF"/>
     <w:rPr>
@@ -15007,10 +15180,10 @@
       <w:szCs w:val="32"/>
     </w:rPr>
   </w:style>
-  <w:style w:type="character" w:customStyle="1" w:styleId="Heading2Char">
-    <w:name w:val="Heading 2 Char"/>
-    <w:basedOn w:val="DefaultParagraphFont"/>
-    <w:link w:val="Heading2"/>
+  <w:style w:type="character" w:customStyle="1" w:styleId="Rubrik2Char">
+    <w:name w:val="Rubrik 2 Char"/>
+    <w:basedOn w:val="Standardstycketeckensnitt"/>
+    <w:link w:val="Rubrik2"/>
     <w:uiPriority w:val="9"/>
     <w:rsid w:val="00F96EDF"/>
     <w:rPr>
@@ -15020,10 +15193,10 @@
       <w:szCs w:val="26"/>
     </w:rPr>
   </w:style>
-  <w:style w:type="character" w:customStyle="1" w:styleId="Heading3Char">
-    <w:name w:val="Heading 3 Char"/>
-    <w:basedOn w:val="DefaultParagraphFont"/>
-    <w:link w:val="Heading3"/>
+  <w:style w:type="character" w:customStyle="1" w:styleId="Rubrik3Char">
+    <w:name w:val="Rubrik 3 Char"/>
+    <w:basedOn w:val="Standardstycketeckensnitt"/>
+    <w:link w:val="Rubrik3"/>
     <w:uiPriority w:val="9"/>
     <w:rsid w:val="00F96EDF"/>
     <w:rPr>
@@ -15033,7 +15206,7 @@
       <w:szCs w:val="24"/>
     </w:rPr>
   </w:style>
-  <w:style w:type="paragraph" w:styleId="ListParagraph">
+  <w:style w:type="paragraph" w:styleId="Liststycke">
     <w:name w:val="List Paragraph"/>
     <w:basedOn w:val="Normal"/>
     <w:uiPriority w:val="34"/>
@@ -15050,10 +15223,10 @@
       <w:sz w:val="22"/>
     </w:rPr>
   </w:style>
-  <w:style w:type="paragraph" w:styleId="Header">
+  <w:style w:type="paragraph" w:styleId="Sidhuvud">
     <w:name w:val="header"/>
     <w:basedOn w:val="Normal"/>
-    <w:link w:val="HeaderChar"/>
+    <w:link w:val="SidhuvudChar"/>
     <w:uiPriority w:val="99"/>
     <w:unhideWhenUsed/>
     <w:rsid w:val="008D5373"/>
@@ -15065,10 +15238,10 @@
       <w:spacing w:line="240" w:lineRule="auto"/>
     </w:pPr>
   </w:style>
-  <w:style w:type="character" w:customStyle="1" w:styleId="HeaderChar">
-    <w:name w:val="Header Char"/>
-    <w:basedOn w:val="DefaultParagraphFont"/>
-    <w:link w:val="Header"/>
+  <w:style w:type="character" w:customStyle="1" w:styleId="SidhuvudChar">
+    <w:name w:val="Sidhuvud Char"/>
+    <w:basedOn w:val="Standardstycketeckensnitt"/>
+    <w:link w:val="Sidhuvud"/>
     <w:uiPriority w:val="99"/>
     <w:rsid w:val="008D5373"/>
     <w:rPr>
@@ -15076,10 +15249,10 @@
       <w:sz w:val="24"/>
     </w:rPr>
   </w:style>
-  <w:style w:type="paragraph" w:styleId="Footer">
+  <w:style w:type="paragraph" w:styleId="Sidfot">
     <w:name w:val="footer"/>
     <w:basedOn w:val="Normal"/>
-    <w:link w:val="FooterChar"/>
+    <w:link w:val="SidfotChar"/>
     <w:uiPriority w:val="99"/>
     <w:unhideWhenUsed/>
     <w:rsid w:val="008D5373"/>
@@ -15091,10 +15264,10 @@
       <w:spacing w:line="240" w:lineRule="auto"/>
     </w:pPr>
   </w:style>
-  <w:style w:type="character" w:customStyle="1" w:styleId="FooterChar">
-    <w:name w:val="Footer Char"/>
-    <w:basedOn w:val="DefaultParagraphFont"/>
-    <w:link w:val="Footer"/>
+  <w:style w:type="character" w:customStyle="1" w:styleId="SidfotChar">
+    <w:name w:val="Sidfot Char"/>
+    <w:basedOn w:val="Standardstycketeckensnitt"/>
+    <w:link w:val="Sidfot"/>
     <w:uiPriority w:val="99"/>
     <w:rsid w:val="008D5373"/>
     <w:rPr>
@@ -15102,9 +15275,9 @@
       <w:sz w:val="24"/>
     </w:rPr>
   </w:style>
-  <w:style w:type="paragraph" w:styleId="TOCHeading">
+  <w:style w:type="paragraph" w:styleId="Innehllsfrteckningsrubrik">
     <w:name w:val="TOC Heading"/>
-    <w:basedOn w:val="Heading1"/>
+    <w:basedOn w:val="Rubrik1"/>
     <w:next w:val="Normal"/>
     <w:uiPriority w:val="39"/>
     <w:unhideWhenUsed/>
@@ -15121,7 +15294,7 @@
       <w:lang w:eastAsia="sv-SE"/>
     </w:rPr>
   </w:style>
-  <w:style w:type="paragraph" w:styleId="TOC1">
+  <w:style w:type="paragraph" w:styleId="Innehll1">
     <w:name w:val="toc 1"/>
     <w:basedOn w:val="Normal"/>
     <w:next w:val="Normal"/>
@@ -15133,7 +15306,7 @@
       <w:spacing w:after="100"/>
     </w:pPr>
   </w:style>
-  <w:style w:type="paragraph" w:styleId="TOC2">
+  <w:style w:type="paragraph" w:styleId="Innehll2">
     <w:name w:val="toc 2"/>
     <w:basedOn w:val="Normal"/>
     <w:next w:val="Normal"/>
@@ -15146,7 +15319,7 @@
       <w:ind w:left="240"/>
     </w:pPr>
   </w:style>
-  <w:style w:type="paragraph" w:styleId="TOC3">
+  <w:style w:type="paragraph" w:styleId="Innehll3">
     <w:name w:val="toc 3"/>
     <w:basedOn w:val="Normal"/>
     <w:next w:val="Normal"/>
@@ -15159,9 +15332,9 @@
       <w:ind w:left="480"/>
     </w:pPr>
   </w:style>
-  <w:style w:type="character" w:styleId="Hyperlink">
+  <w:style w:type="character" w:styleId="Hyperlnk">
     <w:name w:val="Hyperlink"/>
-    <w:basedOn w:val="DefaultParagraphFont"/>
+    <w:basedOn w:val="Standardstycketeckensnitt"/>
     <w:uiPriority w:val="99"/>
     <w:unhideWhenUsed/>
     <w:rsid w:val="008D5373"/>
@@ -15170,15 +15343,16 @@
       <w:u w:val="single"/>
     </w:rPr>
   </w:style>
-  <w:style w:type="table" w:styleId="TableGrid">
+  <w:style w:type="table" w:styleId="Tabellrutnt">
     <w:name w:val="Table Grid"/>
-    <w:basedOn w:val="TableNormal"/>
+    <w:basedOn w:val="Normaltabell"/>
     <w:uiPriority w:val="39"/>
     <w:rsid w:val="0026533B"/>
     <w:pPr>
       <w:spacing w:after="0" w:line="240" w:lineRule="auto"/>
     </w:pPr>
     <w:tblPr>
+      <w:tblInd w:w="0" w:type="dxa"/>
       <w:tblBorders>
         <w:top w:val="single" w:sz="4" w:space="0" w:color="auto"/>
         <w:left w:val="single" w:sz="4" w:space="0" w:color="auto"/>
@@ -15187,6 +15361,12 @@
         <w:insideH w:val="single" w:sz="4" w:space="0" w:color="auto"/>
         <w:insideV w:val="single" w:sz="4" w:space="0" w:color="auto"/>
       </w:tblBorders>
+      <w:tblCellMar>
+        <w:top w:w="0" w:type="dxa"/>
+        <w:left w:w="108" w:type="dxa"/>
+        <w:bottom w:w="0" w:type="dxa"/>
+        <w:right w:w="108" w:type="dxa"/>
+      </w:tblCellMar>
     </w:tblPr>
   </w:style>
 </w:styles>
@@ -15458,7 +15638,7 @@
 </file>
 
 <file path=customXml/itemProps1.xml><?xml version="1.0" encoding="utf-8"?>
-<ds:datastoreItem xmlns:ds="http://schemas.openxmlformats.org/officeDocument/2006/customXml" ds:itemID="{909E9C65-7597-44A2-AB1A-9C29CC2CDCB1}">
+<ds:datastoreItem xmlns:ds="http://schemas.openxmlformats.org/officeDocument/2006/customXml" ds:itemID="{74140042-5687-F64E-9B25-F394F72CBD26}">
   <ds:schemaRefs>
     <ds:schemaRef ds:uri="http://schemas.openxmlformats.org/officeDocument/2006/bibliography"/>
   </ds:schemaRefs>
